--- a/Assignment 3.docx
+++ b/Assignment 3.docx
@@ -27,7 +27,7 @@
         <w:rPr>
           <w:color w:val="000000" w:themeColor="text1"/>
         </w:rPr>
-        <w:t>Duy Do</w:t>
+        <w:t>CPSC 362 – Section 3</w:t>
       </w:r>
     </w:p>
     <w:p>
@@ -41,41 +41,21 @@
         <w:rPr>
           <w:color w:val="000000" w:themeColor="text1"/>
         </w:rPr>
-        <w:t>CPSC 335</w:t>
-      </w:r>
-      <w:r>
+        <w:t>Fall 2015</w:t>
+      </w:r>
+    </w:p>
+    <w:p>
+      <w:pPr>
+        <w:suppressLineNumbers/>
         <w:rPr>
           <w:color w:val="000000" w:themeColor="text1"/>
         </w:rPr>
-        <w:t xml:space="preserve"> – Section 3</w:t>
-      </w:r>
-    </w:p>
-    <w:p>
-      <w:pPr>
-        <w:suppressLineNumbers/>
+      </w:pPr>
+      <w:r>
         <w:rPr>
           <w:color w:val="000000" w:themeColor="text1"/>
         </w:rPr>
-      </w:pPr>
-      <w:r>
-        <w:rPr>
-          <w:color w:val="000000" w:themeColor="text1"/>
-        </w:rPr>
-        <w:t>Fall 2015</w:t>
-      </w:r>
-    </w:p>
-    <w:p>
-      <w:pPr>
-        <w:suppressLineNumbers/>
-        <w:rPr>
-          <w:color w:val="000000" w:themeColor="text1"/>
-        </w:rPr>
-      </w:pPr>
-      <w:r>
-        <w:rPr>
-          <w:color w:val="000000" w:themeColor="text1"/>
-        </w:rPr>
-        <w:t>Assignment #3</w:t>
+        <w:t>Assignment #2</w:t>
       </w:r>
     </w:p>
     <w:p>
@@ -89,12 +69,18 @@
         <w:ind w:left="360"/>
       </w:pPr>
       <w:r>
-        <w:t>Exhaustive Optimization Algorithm:</w:t>
-      </w:r>
-    </w:p>
-    <w:p>
-      <w:pPr>
-        <w:pStyle w:val="ListParagraph"/>
+        <w:t>End-to-Beginning</w:t>
+      </w:r>
+      <w:r>
+        <w:t xml:space="preserve"> Algorithm</w:t>
+      </w:r>
+      <w:r>
+        <w:t>:</w:t>
+      </w:r>
+    </w:p>
+    <w:p>
+      <w:pPr>
+        <w:pStyle w:val="Heading1"/>
         <w:numPr>
           <w:ilvl w:val="1"/>
           <w:numId w:val="7"/>
@@ -103,13 +89,12 @@
         <w:ind w:left="360"/>
       </w:pPr>
       <w:r>
-        <w:t>Pseudocode:</w:t>
-      </w:r>
-    </w:p>
-    <w:p>
-      <w:pPr>
-        <w:suppressLineNumbers/>
-        <w:ind w:left="-90"/>
+        <w:t>Greedy-pattern:</w:t>
+      </w:r>
+    </w:p>
+    <w:p>
+      <w:pPr>
+        <w:suppressLineNumbers/>
       </w:pPr>
     </w:p>
     <w:p>
@@ -134,7 +119,7 @@
         <w:rPr>
           <w:rFonts w:ascii="Calibri" w:hAnsi="Calibri"/>
         </w:rPr>
-        <w:t>print_perm</w:t>
+        <w:t>end_to_beginning</w:t>
       </w:r>
       <w:r>
         <w:rPr>
@@ -146,49 +131,13 @@
         <w:rPr>
           <w:rFonts w:ascii="Calibri" w:hAnsi="Calibri"/>
         </w:rPr>
-        <w:t xml:space="preserve"> </w:t>
-      </w:r>
-      <w:r>
-        <w:rPr>
-          <w:rFonts w:ascii="Calibri" w:hAnsi="Calibri"/>
-        </w:rPr>
-        <w:t xml:space="preserve">n, A[], sizeA, </w:t>
-      </w:r>
-      <w:r>
-        <w:rPr>
-          <w:rFonts w:ascii="Calibri" w:hAnsi="Calibri"/>
-        </w:rPr>
-        <w:t>P</w:t>
-      </w:r>
-      <w:r>
-        <w:rPr>
-          <w:rFonts w:ascii="Calibri" w:hAnsi="Calibri"/>
-        </w:rPr>
-        <w:t>,</w:t>
-      </w:r>
-      <w:r>
-        <w:rPr>
-          <w:rFonts w:ascii="Calibri" w:hAnsi="Calibri"/>
-        </w:rPr>
-        <w:t xml:space="preserve"> bestSet, bestDist</w:t>
-      </w:r>
-      <w:r>
-        <w:rPr>
-          <w:rFonts w:ascii="Calibri" w:hAnsi="Calibri"/>
-        </w:rPr>
-        <w:t xml:space="preserve"> </w:t>
-      </w:r>
-      <w:r>
-        <w:rPr>
-          <w:rFonts w:ascii="Calibri" w:hAnsi="Calibri"/>
-        </w:rPr>
-        <w:t>)</w:t>
-      </w:r>
-      <w:r>
-        <w:rPr>
-          <w:rFonts w:ascii="Calibri" w:hAnsi="Calibri"/>
-        </w:rPr>
-        <w:t>:</w:t>
+        <w:t>n, A, H</w:t>
+      </w:r>
+      <w:r>
+        <w:rPr>
+          <w:rFonts w:ascii="Calibri" w:hAnsi="Calibri"/>
+        </w:rPr>
+        <w:t>):</w:t>
       </w:r>
     </w:p>
     <w:p>
@@ -199,16 +148,15 @@
           <w:bottom w:val="single" w:sz="4" w:space="1" w:color="auto"/>
           <w:right w:val="single" w:sz="4" w:space="4" w:color="auto"/>
         </w:pBdr>
-        <w:ind w:firstLine="360"/>
-        <w:rPr>
-          <w:rFonts w:ascii="Calibri" w:hAnsi="Calibri"/>
-        </w:rPr>
-      </w:pPr>
-      <w:r>
-        <w:rPr>
-          <w:rFonts w:ascii="Calibri" w:hAnsi="Calibri"/>
-        </w:rPr>
-        <w:t>i, dist</w:t>
+        <w:rPr>
+          <w:rFonts w:ascii="Calibri" w:hAnsi="Calibri"/>
+        </w:rPr>
+      </w:pPr>
+      <w:r>
+        <w:rPr>
+          <w:rFonts w:ascii="Calibri" w:hAnsi="Calibri"/>
+        </w:rPr>
+        <w:t xml:space="preserve">    todo = &lt;PIECES OF INPUTS&gt;</w:t>
       </w:r>
     </w:p>
     <w:p>
@@ -219,16 +167,15 @@
           <w:bottom w:val="single" w:sz="4" w:space="1" w:color="auto"/>
           <w:right w:val="single" w:sz="4" w:space="4" w:color="auto"/>
         </w:pBdr>
-        <w:ind w:firstLine="360"/>
-        <w:rPr>
-          <w:rFonts w:ascii="Calibri" w:hAnsi="Calibri"/>
-        </w:rPr>
-      </w:pPr>
-      <w:r>
-        <w:rPr>
-          <w:rFonts w:ascii="Calibri" w:hAnsi="Calibri"/>
-        </w:rPr>
-        <w:t>if (n == 1):</w:t>
+        <w:rPr>
+          <w:rFonts w:ascii="Calibri" w:hAnsi="Calibri"/>
+        </w:rPr>
+      </w:pPr>
+      <w:r>
+        <w:rPr>
+          <w:rFonts w:ascii="Calibri" w:hAnsi="Calibri"/>
+        </w:rPr>
+        <w:t xml:space="preserve">    result = &lt;INITIAL RESULT&gt;</w:t>
       </w:r>
     </w:p>
     <w:p>
@@ -239,17 +186,15 @@
           <w:bottom w:val="single" w:sz="4" w:space="1" w:color="auto"/>
           <w:right w:val="single" w:sz="4" w:space="4" w:color="auto"/>
         </w:pBdr>
-        <w:ind w:firstLine="360"/>
-        <w:rPr>
-          <w:rFonts w:ascii="Calibri" w:hAnsi="Calibri"/>
-        </w:rPr>
-      </w:pPr>
-      <w:r>
-        <w:rPr>
-          <w:rFonts w:ascii="Calibri" w:hAnsi="Calibri"/>
-        </w:rPr>
-        <w:tab/>
-        <w:t>dist = sqrt( pow( P[A[i]].x – P[A[sizeA-1]].x, 2 ) + pow( P[A[i]].y – P[A[sizeA-1]].y, 2 ))</w:t>
+        <w:rPr>
+          <w:rFonts w:ascii="Calibri" w:hAnsi="Calibri"/>
+        </w:rPr>
+      </w:pPr>
+      <w:r>
+        <w:rPr>
+          <w:rFonts w:ascii="Calibri" w:hAnsi="Calibri"/>
+        </w:rPr>
+        <w:t xml:space="preserve">    for element in todo:</w:t>
       </w:r>
     </w:p>
     <w:p>
@@ -260,17 +205,15 @@
           <w:bottom w:val="single" w:sz="4" w:space="1" w:color="auto"/>
           <w:right w:val="single" w:sz="4" w:space="4" w:color="auto"/>
         </w:pBdr>
-        <w:ind w:firstLine="360"/>
-        <w:rPr>
-          <w:rFonts w:ascii="Calibri" w:hAnsi="Calibri"/>
-        </w:rPr>
-      </w:pPr>
-      <w:r>
-        <w:rPr>
-          <w:rFonts w:ascii="Calibri" w:hAnsi="Calibri"/>
-        </w:rPr>
-        <w:tab/>
-        <w:t>if( disk &lt; bestDist ):</w:t>
+        <w:rPr>
+          <w:rFonts w:ascii="Calibri" w:hAnsi="Calibri"/>
+        </w:rPr>
+      </w:pPr>
+      <w:r>
+        <w:rPr>
+          <w:rFonts w:ascii="Calibri" w:hAnsi="Calibri"/>
+        </w:rPr>
+        <w:t xml:space="preserve">        &lt;PROCESS element and UPDATE result&gt;</w:t>
       </w:r>
     </w:p>
     <w:p>
@@ -281,24 +224,135 @@
           <w:bottom w:val="single" w:sz="4" w:space="1" w:color="auto"/>
           <w:right w:val="single" w:sz="4" w:space="4" w:color="auto"/>
         </w:pBdr>
-        <w:ind w:firstLine="360"/>
-        <w:rPr>
-          <w:rFonts w:ascii="Calibri" w:hAnsi="Calibri"/>
-        </w:rPr>
-      </w:pPr>
-      <w:r>
-        <w:rPr>
-          <w:rFonts w:ascii="Calibri" w:hAnsi="Calibri"/>
-        </w:rPr>
-        <w:tab/>
-      </w:r>
-      <w:r>
-        <w:rPr>
-          <w:rFonts w:ascii="Calibri" w:hAnsi="Calibri"/>
-        </w:rPr>
-        <w:tab/>
-        <w:t>bestDist = dist</w:t>
-      </w:r>
+        <w:rPr>
+          <w:rFonts w:ascii="Calibri" w:hAnsi="Calibri"/>
+        </w:rPr>
+      </w:pPr>
+      <w:r>
+        <w:rPr>
+          <w:rFonts w:ascii="Calibri" w:hAnsi="Calibri"/>
+        </w:rPr>
+        <w:t xml:space="preserve">    return result</w:t>
+      </w:r>
+    </w:p>
+    <w:p>
+      <w:pPr>
+        <w:suppressLineNumbers/>
+        <w:ind w:left="-90"/>
+      </w:pPr>
+    </w:p>
+    <w:p>
+      <w:pPr>
+        <w:suppressLineNumbers/>
+        <w:ind w:left="-90"/>
+      </w:pPr>
+      <w:r>
+        <w:t xml:space="preserve">“todo” nor “result” are needed. </w:t>
+      </w:r>
+      <w:r>
+        <w:t>Set array “H”</w:t>
+      </w:r>
+      <w:r>
+        <w:t>’s value</w:t>
+      </w:r>
+      <w:r>
+        <w:t>s</w:t>
+      </w:r>
+      <w:r>
+        <w:t xml:space="preserve"> to 0. </w:t>
+      </w:r>
+      <w:r>
+        <w:t>There are two loops that we will use. The first loop will start at “</w:t>
+      </w:r>
+      <w:r>
+        <w:t xml:space="preserve">i = </w:t>
+      </w:r>
+      <w:r>
+        <w:t>n-2” and loop back to “</w:t>
+      </w:r>
+      <w:r>
+        <w:t xml:space="preserve">i = </w:t>
+      </w:r>
+      <w:r>
+        <w:t>0” indices.</w:t>
+      </w:r>
+      <w:r>
+        <w:t xml:space="preserve"> In each iteration, the second loop will start to compare the </w:t>
+      </w:r>
+      <w:r>
+        <w:t xml:space="preserve">next index </w:t>
+      </w:r>
+      <w:r>
+        <w:t>“j = i + 1”</w:t>
+      </w:r>
+      <w:r>
+        <w:t xml:space="preserve"> until it reaches “</w:t>
+      </w:r>
+      <w:r>
+        <w:t xml:space="preserve">j = </w:t>
+      </w:r>
+      <w:r>
+        <w:t>n-1</w:t>
+      </w:r>
+      <w:r>
+        <w:t>.</w:t>
+      </w:r>
+      <w:r>
+        <w:t>”</w:t>
+      </w:r>
+      <w:r>
+        <w:t xml:space="preserve"> In this second loop, we are going to compare if </w:t>
+      </w:r>
+      <w:r>
+        <w:t>“A[i] &lt;= A[j] &amp;&amp; H[i] &lt;= H[j]”. If so, “H[i] = H[j] + 1.”</w:t>
+      </w:r>
+      <w:r>
+        <w:t xml:space="preserve"> Next, we are </w:t>
+      </w:r>
+      <w:r>
+        <w:t>going to find</w:t>
+      </w:r>
+      <w:r>
+        <w:t xml:space="preserve"> max value in </w:t>
+      </w:r>
+      <w:r>
+        <w:t>“H” and add 1 to “max</w:t>
+      </w:r>
+      <w:r>
+        <w:t>.</w:t>
+      </w:r>
+      <w:r>
+        <w:t>”</w:t>
+      </w:r>
+      <w:r>
+        <w:t xml:space="preserve"> Then, we initialize “R” with “max” </w:t>
+      </w:r>
+      <w:r>
+        <w:t>indices. Finally, we loop from “i = 1” to “i = n.” If “H[i] == max – 1,” “</w:t>
+      </w:r>
+      <w:r>
+        <w:t>R[j] = H[i].” Decrease “max – 1” and increase index for “R.”</w:t>
+      </w:r>
+    </w:p>
+    <w:p>
+      <w:pPr>
+        <w:pStyle w:val="ListParagraph"/>
+        <w:numPr>
+          <w:ilvl w:val="1"/>
+          <w:numId w:val="7"/>
+        </w:numPr>
+        <w:suppressLineNumbers/>
+        <w:ind w:left="360"/>
+      </w:pPr>
+      <w:r>
+        <w:t>Pseudocode:</w:t>
+      </w:r>
+    </w:p>
+    <w:p>
+      <w:pPr>
+        <w:suppressLineNumbers/>
+        <w:ind w:left="-90"/>
+      </w:pPr>
     </w:p>
     <w:p>
       <w:pPr>
@@ -308,16 +362,27 @@
           <w:bottom w:val="single" w:sz="4" w:space="1" w:color="auto"/>
           <w:right w:val="single" w:sz="4" w:space="4" w:color="auto"/>
         </w:pBdr>
-        <w:ind w:firstLine="360"/>
-        <w:rPr>
-          <w:rFonts w:ascii="Calibri" w:hAnsi="Calibri"/>
-        </w:rPr>
-      </w:pPr>
-      <w:r>
-        <w:rPr>
-          <w:rFonts w:ascii="Calibri" w:hAnsi="Calibri"/>
-        </w:rPr>
-        <w:t>else</w:t>
+        <w:rPr>
+          <w:rFonts w:ascii="Calibri" w:hAnsi="Calibri"/>
+        </w:rPr>
+      </w:pPr>
+      <w:r>
+        <w:rPr>
+          <w:rFonts w:ascii="Calibri" w:hAnsi="Calibri"/>
+        </w:rPr>
+        <w:t>def end_to_beginning(n, A, H</w:t>
+      </w:r>
+      <w:r>
+        <w:rPr>
+          <w:rFonts w:ascii="Calibri" w:hAnsi="Calibri"/>
+        </w:rPr>
+        <w:t>)</w:t>
+      </w:r>
+      <w:r>
+        <w:rPr>
+          <w:rFonts w:ascii="Calibri" w:hAnsi="Calibri"/>
+        </w:rPr>
+        <w:t>:</w:t>
       </w:r>
     </w:p>
     <w:p>
@@ -328,23 +393,15 @@
           <w:bottom w:val="single" w:sz="4" w:space="1" w:color="auto"/>
           <w:right w:val="single" w:sz="4" w:space="4" w:color="auto"/>
         </w:pBdr>
-        <w:ind w:firstLine="360"/>
-        <w:rPr>
-          <w:rFonts w:ascii="Calibri" w:hAnsi="Calibri"/>
-        </w:rPr>
-      </w:pPr>
-      <w:r>
-        <w:rPr>
-          <w:rFonts w:ascii="Calibri" w:hAnsi="Calibri"/>
-        </w:rPr>
-        <w:tab/>
-        <w:t xml:space="preserve">for i in </w:t>
-      </w:r>
-      <w:r>
-        <w:rPr>
-          <w:rFonts w:ascii="Calibri" w:hAnsi="Calibri"/>
-        </w:rPr>
-        <w:t>range (0, sizeA):</w:t>
+        <w:rPr>
+          <w:rFonts w:ascii="Calibri" w:hAnsi="Calibri"/>
+        </w:rPr>
+      </w:pPr>
+      <w:r>
+        <w:rPr>
+          <w:rFonts w:ascii="Calibri" w:hAnsi="Calibri"/>
+        </w:rPr>
+        <w:t xml:space="preserve">    H[] * n = 0;</w:t>
       </w:r>
     </w:p>
     <w:p>
@@ -355,23 +412,15 @@
           <w:bottom w:val="single" w:sz="4" w:space="1" w:color="auto"/>
           <w:right w:val="single" w:sz="4" w:space="4" w:color="auto"/>
         </w:pBdr>
-        <w:ind w:firstLine="360"/>
-        <w:rPr>
-          <w:rFonts w:ascii="Calibri" w:hAnsi="Calibri"/>
-        </w:rPr>
-      </w:pPr>
-      <w:r>
-        <w:rPr>
-          <w:rFonts w:ascii="Calibri" w:hAnsi="Calibri"/>
-        </w:rPr>
-        <w:tab/>
-      </w:r>
-      <w:r>
-        <w:rPr>
-          <w:rFonts w:ascii="Calibri" w:hAnsi="Calibri"/>
-        </w:rPr>
-        <w:tab/>
-        <w:t>print_perm(n – 1, A, sizeA, P, bestSet, bestDist)</w:t>
+        <w:rPr>
+          <w:rFonts w:ascii="Calibri" w:hAnsi="Calibri"/>
+        </w:rPr>
+      </w:pPr>
+      <w:r>
+        <w:rPr>
+          <w:rFonts w:ascii="Calibri" w:hAnsi="Calibri"/>
+        </w:rPr>
+        <w:t xml:space="preserve">    </w:t>
       </w:r>
     </w:p>
     <w:p>
@@ -382,23 +431,39 @@
           <w:bottom w:val="single" w:sz="4" w:space="1" w:color="auto"/>
           <w:right w:val="single" w:sz="4" w:space="4" w:color="auto"/>
         </w:pBdr>
-        <w:ind w:firstLine="360"/>
-        <w:rPr>
-          <w:rFonts w:ascii="Calibri" w:hAnsi="Calibri"/>
-        </w:rPr>
-      </w:pPr>
-      <w:r>
-        <w:rPr>
-          <w:rFonts w:ascii="Calibri" w:hAnsi="Calibri"/>
-        </w:rPr>
-        <w:tab/>
-      </w:r>
-      <w:r>
-        <w:rPr>
-          <w:rFonts w:ascii="Calibri" w:hAnsi="Calibri"/>
-        </w:rPr>
-        <w:tab/>
-        <w:t>if ( n % 2 == 0 ):</w:t>
+        <w:rPr>
+          <w:rFonts w:ascii="Calibri" w:hAnsi="Calibri"/>
+        </w:rPr>
+      </w:pPr>
+      <w:r>
+        <w:rPr>
+          <w:rFonts w:ascii="Calibri" w:hAnsi="Calibri"/>
+        </w:rPr>
+        <w:t xml:space="preserve">    for </w:t>
+      </w:r>
+      <w:r>
+        <w:rPr>
+          <w:rFonts w:ascii="Calibri" w:hAnsi="Calibri"/>
+        </w:rPr>
+        <w:t>i</w:t>
+      </w:r>
+      <w:r>
+        <w:rPr>
+          <w:rFonts w:ascii="Calibri" w:hAnsi="Calibri"/>
+        </w:rPr>
+        <w:t xml:space="preserve"> in range</w:t>
+      </w:r>
+      <w:r>
+        <w:rPr>
+          <w:rFonts w:ascii="Calibri" w:hAnsi="Calibri"/>
+        </w:rPr>
+        <w:t xml:space="preserve"> (n-2, 0)</w:t>
+      </w:r>
+      <w:r>
+        <w:rPr>
+          <w:rFonts w:ascii="Calibri" w:hAnsi="Calibri"/>
+        </w:rPr>
+        <w:t>:</w:t>
       </w:r>
     </w:p>
     <w:p>
@@ -409,29 +474,57 @@
           <w:bottom w:val="single" w:sz="4" w:space="1" w:color="auto"/>
           <w:right w:val="single" w:sz="4" w:space="4" w:color="auto"/>
         </w:pBdr>
-        <w:ind w:firstLine="360"/>
-        <w:rPr>
-          <w:rFonts w:ascii="Calibri" w:hAnsi="Calibri"/>
-        </w:rPr>
-      </w:pPr>
-      <w:r>
-        <w:rPr>
-          <w:rFonts w:ascii="Calibri" w:hAnsi="Calibri"/>
-        </w:rPr>
-        <w:tab/>
-      </w:r>
-      <w:r>
-        <w:rPr>
-          <w:rFonts w:ascii="Calibri" w:hAnsi="Calibri"/>
-        </w:rPr>
-        <w:tab/>
-      </w:r>
-      <w:r>
-        <w:rPr>
-          <w:rFonts w:ascii="Calibri" w:hAnsi="Calibri"/>
-        </w:rPr>
-        <w:tab/>
-        <w:t>A[i], A[n-1] = A[n-1], A[i]</w:t>
+        <w:rPr>
+          <w:rFonts w:ascii="Calibri" w:hAnsi="Calibri"/>
+        </w:rPr>
+      </w:pPr>
+      <w:r>
+        <w:rPr>
+          <w:rFonts w:ascii="Calibri" w:hAnsi="Calibri"/>
+        </w:rPr>
+        <w:t xml:space="preserve">        for j</w:t>
+      </w:r>
+      <w:r>
+        <w:rPr>
+          <w:rFonts w:ascii="Calibri" w:hAnsi="Calibri"/>
+        </w:rPr>
+        <w:t xml:space="preserve"> in</w:t>
+      </w:r>
+      <w:r>
+        <w:rPr>
+          <w:rFonts w:ascii="Calibri" w:hAnsi="Calibri"/>
+        </w:rPr>
+        <w:t xml:space="preserve"> range (i</w:t>
+      </w:r>
+      <w:r>
+        <w:rPr>
+          <w:rFonts w:ascii="Calibri" w:hAnsi="Calibri"/>
+        </w:rPr>
+        <w:t>,</w:t>
+      </w:r>
+      <w:r>
+        <w:rPr>
+          <w:rFonts w:ascii="Calibri" w:hAnsi="Calibri"/>
+        </w:rPr>
+        <w:t xml:space="preserve"> </w:t>
+      </w:r>
+      <w:r>
+        <w:rPr>
+          <w:rFonts w:ascii="Calibri" w:hAnsi="Calibri"/>
+        </w:rPr>
+        <w:t>n-1</w:t>
+      </w:r>
+      <w:r>
+        <w:rPr>
+          <w:rFonts w:ascii="Calibri" w:hAnsi="Calibri"/>
+        </w:rPr>
+        <w:t>)</w:t>
+      </w:r>
+      <w:r>
+        <w:rPr>
+          <w:rFonts w:ascii="Calibri" w:hAnsi="Calibri"/>
+        </w:rPr>
+        <w:t>:</w:t>
       </w:r>
     </w:p>
     <w:p>
@@ -442,23 +535,63 @@
           <w:bottom w:val="single" w:sz="4" w:space="1" w:color="auto"/>
           <w:right w:val="single" w:sz="4" w:space="4" w:color="auto"/>
         </w:pBdr>
-        <w:ind w:firstLine="360"/>
-        <w:rPr>
-          <w:rFonts w:ascii="Calibri" w:hAnsi="Calibri"/>
-        </w:rPr>
-      </w:pPr>
-      <w:r>
-        <w:rPr>
-          <w:rFonts w:ascii="Calibri" w:hAnsi="Calibri"/>
-        </w:rPr>
-        <w:tab/>
-      </w:r>
-      <w:r>
-        <w:rPr>
-          <w:rFonts w:ascii="Calibri" w:hAnsi="Calibri"/>
-        </w:rPr>
-        <w:tab/>
-        <w:t>else:</w:t>
+        <w:rPr>
+          <w:rFonts w:ascii="Calibri" w:hAnsi="Calibri"/>
+        </w:rPr>
+      </w:pPr>
+      <w:r>
+        <w:rPr>
+          <w:rFonts w:ascii="Calibri" w:hAnsi="Calibri"/>
+        </w:rPr>
+        <w:t xml:space="preserve">        </w:t>
+      </w:r>
+      <w:r>
+        <w:rPr>
+          <w:rFonts w:ascii="Calibri" w:hAnsi="Calibri"/>
+        </w:rPr>
+        <w:t xml:space="preserve">    </w:t>
+      </w:r>
+      <w:r>
+        <w:rPr>
+          <w:rFonts w:ascii="Calibri" w:hAnsi="Calibri"/>
+        </w:rPr>
+        <w:t>if (A[</w:t>
+      </w:r>
+      <w:r>
+        <w:rPr>
+          <w:rFonts w:ascii="Calibri" w:hAnsi="Calibri"/>
+        </w:rPr>
+        <w:t>i</w:t>
+      </w:r>
+      <w:r>
+        <w:rPr>
+          <w:rFonts w:ascii="Calibri" w:hAnsi="Calibri"/>
+        </w:rPr>
+        <w:t>]</w:t>
+      </w:r>
+      <w:r>
+        <w:rPr>
+          <w:rFonts w:ascii="Calibri" w:hAnsi="Calibri"/>
+        </w:rPr>
+        <w:t xml:space="preserve"> &lt;= A[j</w:t>
+      </w:r>
+      <w:r>
+        <w:rPr>
+          <w:rFonts w:ascii="Calibri" w:hAnsi="Calibri"/>
+        </w:rPr>
+        <w:t>]) &amp;&amp; (H[i</w:t>
+      </w:r>
+      <w:r>
+        <w:rPr>
+          <w:rFonts w:ascii="Calibri" w:hAnsi="Calibri"/>
+        </w:rPr>
+        <w:t>] &lt;= H[j</w:t>
+      </w:r>
+      <w:r>
+        <w:rPr>
+          <w:rFonts w:ascii="Calibri" w:hAnsi="Calibri"/>
+        </w:rPr>
+        <w:t>]):</w:t>
       </w:r>
     </w:p>
     <w:p>
@@ -469,29 +602,39 @@
           <w:bottom w:val="single" w:sz="4" w:space="1" w:color="auto"/>
           <w:right w:val="single" w:sz="4" w:space="4" w:color="auto"/>
         </w:pBdr>
-        <w:ind w:firstLine="360"/>
-        <w:rPr>
-          <w:rFonts w:ascii="Calibri" w:hAnsi="Calibri"/>
-        </w:rPr>
-      </w:pPr>
-      <w:r>
-        <w:rPr>
-          <w:rFonts w:ascii="Calibri" w:hAnsi="Calibri"/>
-        </w:rPr>
-        <w:tab/>
-      </w:r>
-      <w:r>
-        <w:rPr>
-          <w:rFonts w:ascii="Calibri" w:hAnsi="Calibri"/>
-        </w:rPr>
-        <w:tab/>
-      </w:r>
-      <w:r>
-        <w:rPr>
-          <w:rFonts w:ascii="Calibri" w:hAnsi="Calibri"/>
-        </w:rPr>
-        <w:tab/>
-        <w:t>A[0], A[n-1] = A[n-1], A[0]</w:t>
+        <w:rPr>
+          <w:rFonts w:ascii="Calibri" w:hAnsi="Calibri"/>
+        </w:rPr>
+      </w:pPr>
+      <w:r>
+        <w:rPr>
+          <w:rFonts w:ascii="Calibri" w:hAnsi="Calibri"/>
+        </w:rPr>
+        <w:t xml:space="preserve"> </w:t>
+      </w:r>
+      <w:r>
+        <w:rPr>
+          <w:rFonts w:ascii="Calibri" w:hAnsi="Calibri"/>
+        </w:rPr>
+        <w:t xml:space="preserve">           </w:t>
+      </w:r>
+      <w:r>
+        <w:rPr>
+          <w:rFonts w:ascii="Calibri" w:hAnsi="Calibri"/>
+        </w:rPr>
+        <w:t xml:space="preserve">    H[i</w:t>
+      </w:r>
+      <w:r>
+        <w:rPr>
+          <w:rFonts w:ascii="Calibri" w:hAnsi="Calibri"/>
+        </w:rPr>
+        <w:t>] = H[j</w:t>
+      </w:r>
+      <w:r>
+        <w:rPr>
+          <w:rFonts w:ascii="Calibri" w:hAnsi="Calibri"/>
+        </w:rPr>
+        <w:t>] + 1;</w:t>
       </w:r>
     </w:p>
     <w:p>
@@ -502,18 +645,10 @@
           <w:bottom w:val="single" w:sz="4" w:space="1" w:color="auto"/>
           <w:right w:val="single" w:sz="4" w:space="4" w:color="auto"/>
         </w:pBdr>
-        <w:ind w:firstLine="360"/>
-        <w:rPr>
-          <w:rFonts w:ascii="Calibri" w:hAnsi="Calibri"/>
-        </w:rPr>
-      </w:pPr>
-      <w:r>
-        <w:rPr>
-          <w:rFonts w:ascii="Calibri" w:hAnsi="Calibri"/>
-        </w:rPr>
-        <w:tab/>
-        <w:t>print_perm(n – 1, A, sizeA, P, bestSet, bestDist)</w:t>
-      </w:r>
+        <w:rPr>
+          <w:rFonts w:ascii="Calibri" w:hAnsi="Calibri"/>
+        </w:rPr>
+      </w:pPr>
     </w:p>
     <w:p>
       <w:pPr>
@@ -531,7 +666,301 @@
         <w:rPr>
           <w:rFonts w:ascii="Calibri" w:hAnsi="Calibri"/>
         </w:rPr>
+        <w:t xml:space="preserve">    max = H[0];</w:t>
+      </w:r>
+    </w:p>
+    <w:p>
+      <w:pPr>
+        <w:pBdr>
+          <w:top w:val="single" w:sz="4" w:space="1" w:color="auto"/>
+          <w:left w:val="single" w:sz="4" w:space="4" w:color="auto"/>
+          <w:bottom w:val="single" w:sz="4" w:space="1" w:color="auto"/>
+          <w:right w:val="single" w:sz="4" w:space="4" w:color="auto"/>
+        </w:pBdr>
+        <w:rPr>
+          <w:rFonts w:ascii="Calibri" w:hAnsi="Calibri"/>
+        </w:rPr>
+      </w:pPr>
+      <w:r>
+        <w:rPr>
+          <w:rFonts w:ascii="Calibri" w:hAnsi="Calibri"/>
+        </w:rPr>
+        <w:t xml:space="preserve">    for i in range(0, n):</w:t>
+      </w:r>
+    </w:p>
+    <w:p>
+      <w:pPr>
+        <w:pBdr>
+          <w:top w:val="single" w:sz="4" w:space="1" w:color="auto"/>
+          <w:left w:val="single" w:sz="4" w:space="4" w:color="auto"/>
+          <w:bottom w:val="single" w:sz="4" w:space="1" w:color="auto"/>
+          <w:right w:val="single" w:sz="4" w:space="4" w:color="auto"/>
+        </w:pBdr>
+        <w:rPr>
+          <w:rFonts w:ascii="Calibri" w:hAnsi="Calibri"/>
+        </w:rPr>
+      </w:pPr>
+      <w:r>
+        <w:rPr>
+          <w:rFonts w:ascii="Calibri" w:hAnsi="Calibri"/>
+        </w:rPr>
+        <w:t xml:space="preserve">        if (max &lt; H[i]):</w:t>
+      </w:r>
+    </w:p>
+    <w:p>
+      <w:pPr>
+        <w:pBdr>
+          <w:top w:val="single" w:sz="4" w:space="1" w:color="auto"/>
+          <w:left w:val="single" w:sz="4" w:space="4" w:color="auto"/>
+          <w:bottom w:val="single" w:sz="4" w:space="1" w:color="auto"/>
+          <w:right w:val="single" w:sz="4" w:space="4" w:color="auto"/>
+        </w:pBdr>
+        <w:rPr>
+          <w:rFonts w:ascii="Calibri" w:hAnsi="Calibri"/>
+        </w:rPr>
+      </w:pPr>
+      <w:r>
+        <w:rPr>
+          <w:rFonts w:ascii="Calibri" w:hAnsi="Calibri"/>
+        </w:rPr>
+        <w:t xml:space="preserve">              max = H[i];</w:t>
+      </w:r>
+    </w:p>
+    <w:p>
+      <w:pPr>
+        <w:pBdr>
+          <w:top w:val="single" w:sz="4" w:space="1" w:color="auto"/>
+          <w:left w:val="single" w:sz="4" w:space="4" w:color="auto"/>
+          <w:bottom w:val="single" w:sz="4" w:space="1" w:color="auto"/>
+          <w:right w:val="single" w:sz="4" w:space="4" w:color="auto"/>
+        </w:pBdr>
+        <w:rPr>
+          <w:rFonts w:ascii="Calibri" w:hAnsi="Calibri"/>
+        </w:rPr>
+      </w:pPr>
+      <w:r>
+        <w:rPr>
+          <w:rFonts w:ascii="Calibri" w:hAnsi="Calibri"/>
+        </w:rPr>
+        <w:t xml:space="preserve">    max++;</w:t>
+      </w:r>
+    </w:p>
+    <w:p>
+      <w:pPr>
+        <w:pBdr>
+          <w:top w:val="single" w:sz="4" w:space="1" w:color="auto"/>
+          <w:left w:val="single" w:sz="4" w:space="4" w:color="auto"/>
+          <w:bottom w:val="single" w:sz="4" w:space="1" w:color="auto"/>
+          <w:right w:val="single" w:sz="4" w:space="4" w:color="auto"/>
+        </w:pBdr>
+        <w:rPr>
+          <w:rFonts w:ascii="Calibri" w:hAnsi="Calibri"/>
+        </w:rPr>
+      </w:pPr>
+    </w:p>
+    <w:p>
+      <w:pPr>
+        <w:pBdr>
+          <w:top w:val="single" w:sz="4" w:space="1" w:color="auto"/>
+          <w:left w:val="single" w:sz="4" w:space="4" w:color="auto"/>
+          <w:bottom w:val="single" w:sz="4" w:space="1" w:color="auto"/>
+          <w:right w:val="single" w:sz="4" w:space="4" w:color="auto"/>
+        </w:pBdr>
+        <w:rPr>
+          <w:rFonts w:ascii="Calibri" w:hAnsi="Calibri"/>
+        </w:rPr>
+      </w:pPr>
+      <w:r>
+        <w:rPr>
+          <w:rFonts w:ascii="Calibri" w:hAnsi="Calibri"/>
+        </w:rPr>
+        <w:t xml:space="preserve">    R[max];</w:t>
+      </w:r>
+    </w:p>
+    <w:p>
+      <w:pPr>
+        <w:pBdr>
+          <w:top w:val="single" w:sz="4" w:space="1" w:color="auto"/>
+          <w:left w:val="single" w:sz="4" w:space="4" w:color="auto"/>
+          <w:bottom w:val="single" w:sz="4" w:space="1" w:color="auto"/>
+          <w:right w:val="single" w:sz="4" w:space="4" w:color="auto"/>
+        </w:pBdr>
+        <w:rPr>
+          <w:rFonts w:ascii="Calibri" w:hAnsi="Calibri"/>
+        </w:rPr>
+      </w:pPr>
+      <w:r>
+        <w:rPr>
+          <w:rFonts w:ascii="Calibri" w:hAnsi="Calibri"/>
+        </w:rPr>
+        <w:t xml:space="preserve">    index = max – 1;</w:t>
+      </w:r>
+    </w:p>
+    <w:p>
+      <w:pPr>
+        <w:pBdr>
+          <w:top w:val="single" w:sz="4" w:space="1" w:color="auto"/>
+          <w:left w:val="single" w:sz="4" w:space="4" w:color="auto"/>
+          <w:bottom w:val="single" w:sz="4" w:space="1" w:color="auto"/>
+          <w:right w:val="single" w:sz="4" w:space="4" w:color="auto"/>
+        </w:pBdr>
+        <w:rPr>
+          <w:rFonts w:ascii="Calibri" w:hAnsi="Calibri"/>
+        </w:rPr>
+      </w:pPr>
+    </w:p>
+    <w:p>
+      <w:pPr>
+        <w:pBdr>
+          <w:top w:val="single" w:sz="4" w:space="1" w:color="auto"/>
+          <w:left w:val="single" w:sz="4" w:space="4" w:color="auto"/>
+          <w:bottom w:val="single" w:sz="4" w:space="1" w:color="auto"/>
+          <w:right w:val="single" w:sz="4" w:space="4" w:color="auto"/>
+        </w:pBdr>
+        <w:rPr>
+          <w:rFonts w:ascii="Calibri" w:hAnsi="Calibri"/>
+        </w:rPr>
+      </w:pPr>
+      <w:r>
+        <w:rPr>
+          <w:rFonts w:ascii="Calibri" w:hAnsi="Calibri"/>
+        </w:rPr>
+        <w:t xml:space="preserve">    for i in range (1, n):</w:t>
+      </w:r>
+    </w:p>
+    <w:p>
+      <w:pPr>
+        <w:pBdr>
+          <w:top w:val="single" w:sz="4" w:space="1" w:color="auto"/>
+          <w:left w:val="single" w:sz="4" w:space="4" w:color="auto"/>
+          <w:bottom w:val="single" w:sz="4" w:space="1" w:color="auto"/>
+          <w:right w:val="single" w:sz="4" w:space="4" w:color="auto"/>
+        </w:pBdr>
+        <w:rPr>
+          <w:rFonts w:ascii="Calibri" w:hAnsi="Calibri"/>
+        </w:rPr>
+      </w:pPr>
+      <w:r>
+        <w:rPr>
+          <w:rFonts w:ascii="Calibri" w:hAnsi="Calibri"/>
+        </w:rPr>
+        <w:t xml:space="preserve">        if(H[i] == index):</w:t>
+      </w:r>
+    </w:p>
+    <w:p>
+      <w:pPr>
+        <w:pBdr>
+          <w:top w:val="single" w:sz="4" w:space="1" w:color="auto"/>
+          <w:left w:val="single" w:sz="4" w:space="4" w:color="auto"/>
+          <w:bottom w:val="single" w:sz="4" w:space="1" w:color="auto"/>
+          <w:right w:val="single" w:sz="4" w:space="4" w:color="auto"/>
+        </w:pBdr>
+        <w:rPr>
+          <w:rFonts w:ascii="Calibri" w:hAnsi="Calibri"/>
+        </w:rPr>
+      </w:pPr>
+      <w:r>
+        <w:rPr>
+          <w:rFonts w:ascii="Calibri" w:hAnsi="Calibri"/>
+        </w:rPr>
         <w:tab/>
+        <w:t>R[j] = H[i];</w:t>
+      </w:r>
+    </w:p>
+    <w:p>
+      <w:pPr>
+        <w:pBdr>
+          <w:top w:val="single" w:sz="4" w:space="1" w:color="auto"/>
+          <w:left w:val="single" w:sz="4" w:space="4" w:color="auto"/>
+          <w:bottom w:val="single" w:sz="4" w:space="1" w:color="auto"/>
+          <w:right w:val="single" w:sz="4" w:space="4" w:color="auto"/>
+        </w:pBdr>
+        <w:rPr>
+          <w:rFonts w:ascii="Calibri" w:hAnsi="Calibri"/>
+        </w:rPr>
+      </w:pPr>
+      <w:r>
+        <w:rPr>
+          <w:rFonts w:ascii="Calibri" w:hAnsi="Calibri"/>
+        </w:rPr>
+        <w:lastRenderedPageBreak/>
+        <w:tab/>
+      </w:r>
+      <w:r>
+        <w:rPr>
+          <w:rFonts w:ascii="Calibri" w:hAnsi="Calibri"/>
+        </w:rPr>
+        <w:t>i</w:t>
+      </w:r>
+      <w:r>
+        <w:rPr>
+          <w:rFonts w:ascii="Calibri" w:hAnsi="Calibri"/>
+        </w:rPr>
+        <w:t>ndex--;</w:t>
+      </w:r>
+    </w:p>
+    <w:p>
+      <w:pPr>
+        <w:pBdr>
+          <w:top w:val="single" w:sz="4" w:space="1" w:color="auto"/>
+          <w:left w:val="single" w:sz="4" w:space="4" w:color="auto"/>
+          <w:bottom w:val="single" w:sz="4" w:space="1" w:color="auto"/>
+          <w:right w:val="single" w:sz="4" w:space="4" w:color="auto"/>
+        </w:pBdr>
+        <w:rPr>
+          <w:rFonts w:ascii="Calibri" w:hAnsi="Calibri"/>
+        </w:rPr>
+      </w:pPr>
+      <w:r>
+        <w:rPr>
+          <w:rFonts w:ascii="Calibri" w:hAnsi="Calibri"/>
+        </w:rPr>
+        <w:tab/>
+        <w:t>j++;</w:t>
+      </w:r>
+    </w:p>
+    <w:p>
+      <w:pPr>
+        <w:pBdr>
+          <w:top w:val="single" w:sz="4" w:space="1" w:color="auto"/>
+          <w:left w:val="single" w:sz="4" w:space="4" w:color="auto"/>
+          <w:bottom w:val="single" w:sz="4" w:space="1" w:color="auto"/>
+          <w:right w:val="single" w:sz="4" w:space="4" w:color="auto"/>
+        </w:pBdr>
+        <w:rPr>
+          <w:rFonts w:ascii="Calibri" w:hAnsi="Calibri"/>
+        </w:rPr>
+      </w:pPr>
+    </w:p>
+    <w:p>
+      <w:pPr>
+        <w:pBdr>
+          <w:top w:val="single" w:sz="4" w:space="1" w:color="auto"/>
+          <w:left w:val="single" w:sz="4" w:space="4" w:color="auto"/>
+          <w:bottom w:val="single" w:sz="4" w:space="1" w:color="auto"/>
+          <w:right w:val="single" w:sz="4" w:space="4" w:color="auto"/>
+        </w:pBdr>
+        <w:rPr>
+          <w:rFonts w:ascii="Calibri" w:hAnsi="Calibri"/>
+        </w:rPr>
+      </w:pPr>
+      <w:r>
+        <w:rPr>
+          <w:rFonts w:ascii="Calibri" w:hAnsi="Calibri"/>
+        </w:rPr>
+        <w:t xml:space="preserve">    return </w:t>
+      </w:r>
+      <w:r>
+        <w:rPr>
+          <w:rFonts w:ascii="Calibri" w:hAnsi="Calibri"/>
+        </w:rPr>
+        <w:t>R</w:t>
+      </w:r>
+      <w:r>
+        <w:rPr>
+          <w:rFonts w:ascii="Calibri" w:hAnsi="Calibri"/>
+        </w:rPr>
+        <w:t>;</w:t>
       </w:r>
     </w:p>
     <w:p>
@@ -578,28 +1007,19 @@
         </w:rPr>
       </w:pPr>
       <w:r>
-        <w:t>Line 2 takes 2 steps. Line 4 takes a constant step, so we say 1. Line 5 takes 1 + max(1, 0) step. Line 8, the for-loop will take sizeA steps, which equals to number of points m.</w:t>
-      </w:r>
-      <w:r>
-        <w:t xml:space="preserve"> Multiply t</w:t>
-      </w:r>
-      <w:r>
-        <w:t>he recursive call at line 9</w:t>
-      </w:r>
-      <w:r>
-        <w:t xml:space="preserve"> which eventually becomes O(n!) since it is a permutation,</w:t>
-      </w:r>
-      <w:r>
-        <w:t xml:space="preserve"> and 1 + max(1, 1) for if-else statement from line 10 to 13.</w:t>
-      </w:r>
-      <w:r>
-        <w:t xml:space="preserve"> Lastly, we add another </w:t>
-      </w:r>
-      <w:r>
-        <w:t>O(n!)</w:t>
-      </w:r>
-      <w:r>
-        <w:t xml:space="preserve"> for a recursive call. We have the following:</w:t>
+        <w:t>Line 8 will take n times to initialize H. Next, the first loop will take n-2 times. The inner loop will iterate from i to n-1</w:t>
+      </w:r>
+      <w:r>
+        <w:t>. Line 12 and 13 will be 2 + max(1, 0).</w:t>
+      </w:r>
+      <w:r>
+        <w:t xml:space="preserve"> Line 15 is 1. Line 16-18 is n[1+max(1,0)]</w:t>
+      </w:r>
+      <w:r>
+        <w:t>. Line 19 is 1. Line 21 will take “m” times. Line 22 is 1. Line 24 is (n-1)[1+max(3,0)]</w:t>
+      </w:r>
+      <w:r>
+        <w:t>. Line 30 is 1.</w:t>
       </w:r>
     </w:p>
     <w:p>
@@ -644,16 +1064,143 @@
             <w:rPr>
               <w:rFonts w:ascii="Cambria Math" w:hAnsi="Cambria Math"/>
             </w:rPr>
-            <m:t>=2+1+</m:t>
+            <m:t>=n+</m:t>
           </m:r>
+          <m:nary>
+            <m:naryPr>
+              <m:chr m:val="∑"/>
+              <m:limLoc m:val="undOvr"/>
+              <m:ctrlPr>
+                <w:rPr>
+                  <w:rFonts w:ascii="Cambria Math" w:hAnsi="Cambria Math"/>
+                  <w:i/>
+                </w:rPr>
+              </m:ctrlPr>
+            </m:naryPr>
+            <m:sub>
+              <m:r>
+                <w:rPr>
+                  <w:rFonts w:ascii="Cambria Math" w:hAnsi="Cambria Math"/>
+                </w:rPr>
+                <m:t>i=0</m:t>
+              </m:r>
+            </m:sub>
+            <m:sup>
+              <m:r>
+                <w:rPr>
+                  <w:rFonts w:ascii="Cambria Math" w:hAnsi="Cambria Math"/>
+                </w:rPr>
+                <m:t>n-2</m:t>
+              </m:r>
+            </m:sup>
+            <m:e>
+              <m:d>
+                <m:dPr>
+                  <m:ctrlPr>
+                    <w:rPr>
+                      <w:rFonts w:ascii="Cambria Math" w:hAnsi="Cambria Math"/>
+                      <w:i/>
+                    </w:rPr>
+                  </m:ctrlPr>
+                </m:dPr>
+                <m:e>
+                  <m:nary>
+                    <m:naryPr>
+                      <m:chr m:val="∑"/>
+                      <m:limLoc m:val="undOvr"/>
+                      <m:ctrlPr>
+                        <w:rPr>
+                          <w:rFonts w:ascii="Cambria Math" w:hAnsi="Cambria Math"/>
+                          <w:i/>
+                        </w:rPr>
+                      </m:ctrlPr>
+                    </m:naryPr>
+                    <m:sub>
+                      <m:r>
+                        <w:rPr>
+                          <w:rFonts w:ascii="Cambria Math" w:hAnsi="Cambria Math"/>
+                        </w:rPr>
+                        <m:t>j=i</m:t>
+                      </m:r>
+                    </m:sub>
+                    <m:sup>
+                      <m:r>
+                        <w:rPr>
+                          <w:rFonts w:ascii="Cambria Math" w:hAnsi="Cambria Math"/>
+                        </w:rPr>
+                        <m:t>n-1</m:t>
+                      </m:r>
+                    </m:sup>
+                    <m:e>
+                      <m:r>
+                        <w:rPr>
+                          <w:rFonts w:ascii="Cambria Math" w:hAnsi="Cambria Math"/>
+                        </w:rPr>
+                        <m:t>(2+</m:t>
+                      </m:r>
+                      <m:func>
+                        <m:funcPr>
+                          <m:ctrlPr>
+                            <w:rPr>
+                              <w:rFonts w:ascii="Cambria Math" w:hAnsi="Cambria Math"/>
+                            </w:rPr>
+                          </m:ctrlPr>
+                        </m:funcPr>
+                        <m:fName>
+                          <m:r>
+                            <m:rPr>
+                              <m:sty m:val="p"/>
+                            </m:rPr>
+                            <w:rPr>
+                              <w:rFonts w:ascii="Cambria Math" w:hAnsi="Cambria Math"/>
+                            </w:rPr>
+                            <m:t>max</m:t>
+                          </m:r>
+                          <m:ctrlPr>
+                            <w:rPr>
+                              <w:rFonts w:ascii="Cambria Math" w:hAnsi="Cambria Math"/>
+                              <w:i/>
+                            </w:rPr>
+                          </m:ctrlPr>
+                        </m:fName>
+                        <m:e>
+                          <m:d>
+                            <m:dPr>
+                              <m:ctrlPr>
+                                <w:rPr>
+                                  <w:rFonts w:ascii="Cambria Math" w:hAnsi="Cambria Math"/>
+                                  <w:i/>
+                                </w:rPr>
+                              </m:ctrlPr>
+                            </m:dPr>
+                            <m:e>
+                              <m:r>
+                                <w:rPr>
+                                  <w:rFonts w:ascii="Cambria Math" w:hAnsi="Cambria Math"/>
+                                </w:rPr>
+                                <m:t>1,0</m:t>
+                              </m:r>
+                            </m:e>
+                          </m:d>
+                        </m:e>
+                      </m:func>
+                      <m:r>
+                        <w:rPr>
+                          <w:rFonts w:ascii="Cambria Math" w:hAnsi="Cambria Math"/>
+                        </w:rPr>
+                        <m:t>)</m:t>
+                      </m:r>
+                    </m:e>
+                  </m:nary>
+                </m:e>
+              </m:d>
+            </m:e>
+          </m:nary>
           <m:r>
-            <m:rPr>
-              <m:sty m:val="p"/>
-            </m:rPr>
             <w:rPr>
               <w:rFonts w:ascii="Cambria Math" w:hAnsi="Cambria Math"/>
             </w:rPr>
-            <m:t>max⁡</m:t>
+            <m:t>+1+n</m:t>
           </m:r>
           <m:d>
             <m:dPr>
@@ -669,7 +1216,7 @@
                 <w:rPr>
                   <w:rFonts w:ascii="Cambria Math" w:hAnsi="Cambria Math"/>
                 </w:rPr>
-                <m:t>1+1+</m:t>
+                <m:t>1+</m:t>
               </m:r>
               <m:func>
                 <m:funcPr>
@@ -717,12 +1264,40 @@
                   </m:d>
                 </m:e>
               </m:func>
+            </m:e>
+          </m:d>
+          <m:r>
+            <w:rPr>
+              <w:rFonts w:ascii="Cambria Math" w:hAnsi="Cambria Math"/>
+            </w:rPr>
+            <m:t>+1+m+1+(n-1)(1+</m:t>
+          </m:r>
+          <m:func>
+            <m:funcPr>
+              <m:ctrlPr>
+                <w:rPr>
+                  <w:rFonts w:ascii="Cambria Math" w:hAnsi="Cambria Math"/>
+                </w:rPr>
+              </m:ctrlPr>
+            </m:funcPr>
+            <m:fName>
               <m:r>
-                <w:rPr>
-                  <w:rFonts w:ascii="Cambria Math" w:hAnsi="Cambria Math"/>
-                </w:rPr>
-                <m:t>, m</m:t>
+                <m:rPr>
+                  <m:sty m:val="p"/>
+                </m:rPr>
+                <w:rPr>
+                  <w:rFonts w:ascii="Cambria Math" w:hAnsi="Cambria Math"/>
+                </w:rPr>
+                <m:t>max</m:t>
               </m:r>
+              <m:ctrlPr>
+                <w:rPr>
+                  <w:rFonts w:ascii="Cambria Math" w:hAnsi="Cambria Math"/>
+                  <w:i/>
+                </w:rPr>
+              </m:ctrlPr>
+            </m:fName>
+            <m:e>
               <m:d>
                 <m:dPr>
                   <m:ctrlPr>
@@ -737,22 +1312,276 @@
                     <w:rPr>
                       <w:rFonts w:ascii="Cambria Math" w:hAnsi="Cambria Math"/>
                     </w:rPr>
-                    <m:t>n!</m:t>
+                    <m:t>3,0</m:t>
                   </m:r>
+                </m:e>
+              </m:d>
+            </m:e>
+          </m:func>
+          <m:r>
+            <w:rPr>
+              <w:rFonts w:ascii="Cambria Math" w:hAnsi="Cambria Math"/>
+            </w:rPr>
+            <m:t>)</m:t>
+          </m:r>
+        </m:oMath>
+      </m:oMathPara>
+    </w:p>
+    <w:p>
+      <w:pPr>
+        <w:pStyle w:val="ListParagraph"/>
+        <w:suppressLineNumbers/>
+        <w:tabs>
+          <w:tab w:val="left" w:pos="3490"/>
+        </w:tabs>
+        <w:ind w:left="270"/>
+        <w:rPr>
+          <w:rFonts w:eastAsiaTheme="minorEastAsia"/>
+        </w:rPr>
+      </w:pPr>
+    </w:p>
+    <w:p>
+      <w:pPr>
+        <w:pStyle w:val="ListParagraph"/>
+        <w:suppressLineNumbers/>
+        <w:tabs>
+          <w:tab w:val="left" w:pos="3490"/>
+        </w:tabs>
+        <w:ind w:left="270"/>
+        <w:rPr>
+          <w:rFonts w:eastAsiaTheme="minorEastAsia"/>
+        </w:rPr>
+      </w:pPr>
+      <m:oMathPara>
+        <m:oMath>
+          <m:r>
+            <w:rPr>
+              <w:rFonts w:ascii="Cambria Math" w:hAnsi="Cambria Math"/>
+            </w:rPr>
+            <m:t>T</m:t>
+          </m:r>
+          <m:d>
+            <m:dPr>
+              <m:ctrlPr>
+                <w:rPr>
+                  <w:rFonts w:ascii="Cambria Math" w:hAnsi="Cambria Math"/>
+                  <w:i/>
+                </w:rPr>
+              </m:ctrlPr>
+            </m:dPr>
+            <m:e>
+              <m:r>
+                <w:rPr>
+                  <w:rFonts w:ascii="Cambria Math" w:hAnsi="Cambria Math"/>
+                </w:rPr>
+                <m:t>n</m:t>
+              </m:r>
+            </m:e>
+          </m:d>
+          <m:r>
+            <w:rPr>
+              <w:rFonts w:ascii="Cambria Math" w:hAnsi="Cambria Math"/>
+            </w:rPr>
+            <m:t>=n+</m:t>
+          </m:r>
+          <m:nary>
+            <m:naryPr>
+              <m:chr m:val="∑"/>
+              <m:limLoc m:val="undOvr"/>
+              <m:ctrlPr>
+                <w:rPr>
+                  <w:rFonts w:ascii="Cambria Math" w:hAnsi="Cambria Math"/>
+                  <w:i/>
+                </w:rPr>
+              </m:ctrlPr>
+            </m:naryPr>
+            <m:sub>
+              <m:r>
+                <w:rPr>
+                  <w:rFonts w:ascii="Cambria Math" w:hAnsi="Cambria Math"/>
+                </w:rPr>
+                <m:t>i=0</m:t>
+              </m:r>
+            </m:sub>
+            <m:sup>
+              <m:r>
+                <w:rPr>
+                  <w:rFonts w:ascii="Cambria Math" w:hAnsi="Cambria Math"/>
+                </w:rPr>
+                <m:t>n-2</m:t>
+              </m:r>
+            </m:sup>
+            <m:e>
+              <m:d>
+                <m:dPr>
+                  <m:ctrlPr>
+                    <w:rPr>
+                      <w:rFonts w:ascii="Cambria Math" w:hAnsi="Cambria Math"/>
+                      <w:i/>
+                    </w:rPr>
+                  </m:ctrlPr>
+                </m:dPr>
+                <m:e>
+                  <m:nary>
+                    <m:naryPr>
+                      <m:chr m:val="∑"/>
+                      <m:limLoc m:val="undOvr"/>
+                      <m:ctrlPr>
+                        <w:rPr>
+                          <w:rFonts w:ascii="Cambria Math" w:hAnsi="Cambria Math"/>
+                          <w:i/>
+                        </w:rPr>
+                      </m:ctrlPr>
+                    </m:naryPr>
+                    <m:sub>
+                      <m:r>
+                        <w:rPr>
+                          <w:rFonts w:ascii="Cambria Math" w:hAnsi="Cambria Math"/>
+                        </w:rPr>
+                        <m:t>j=i</m:t>
+                      </m:r>
+                    </m:sub>
+                    <m:sup>
+                      <m:r>
+                        <w:rPr>
+                          <w:rFonts w:ascii="Cambria Math" w:hAnsi="Cambria Math"/>
+                        </w:rPr>
+                        <m:t>n-1</m:t>
+                      </m:r>
+                    </m:sup>
+                    <m:e>
+                      <m:r>
+                        <w:rPr>
+                          <w:rFonts w:ascii="Cambria Math" w:hAnsi="Cambria Math"/>
+                        </w:rPr>
+                        <m:t>(3)</m:t>
+                      </m:r>
+                    </m:e>
+                  </m:nary>
+                </m:e>
+              </m:d>
+            </m:e>
+          </m:nary>
+          <m:r>
+            <w:rPr>
+              <w:rFonts w:ascii="Cambria Math" w:hAnsi="Cambria Math"/>
+            </w:rPr>
+            <m:t>+1+n</m:t>
+          </m:r>
+          <m:d>
+            <m:dPr>
+              <m:ctrlPr>
+                <w:rPr>
+                  <w:rFonts w:ascii="Cambria Math" w:hAnsi="Cambria Math"/>
+                  <w:i/>
+                </w:rPr>
+              </m:ctrlPr>
+            </m:dPr>
+            <m:e>
+              <m:r>
+                <w:rPr>
+                  <w:rFonts w:ascii="Cambria Math" w:hAnsi="Cambria Math"/>
+                </w:rPr>
+                <m:t>2</m:t>
+              </m:r>
+            </m:e>
+          </m:d>
+          <m:r>
+            <w:rPr>
+              <w:rFonts w:ascii="Cambria Math" w:hAnsi="Cambria Math"/>
+            </w:rPr>
+            <m:t>+1+m+1+(n-1)(4)</m:t>
+          </m:r>
+        </m:oMath>
+      </m:oMathPara>
+    </w:p>
+    <w:p>
+      <w:pPr>
+        <w:pStyle w:val="ListParagraph"/>
+        <w:suppressLineNumbers/>
+        <w:tabs>
+          <w:tab w:val="left" w:pos="3490"/>
+        </w:tabs>
+        <w:ind w:left="270"/>
+        <w:rPr>
+          <w:rFonts w:eastAsiaTheme="minorEastAsia"/>
+        </w:rPr>
+      </w:pPr>
+      <m:oMathPara>
+        <m:oMath>
+          <m:r>
+            <w:rPr>
+              <w:rFonts w:ascii="Cambria Math" w:hAnsi="Cambria Math"/>
+            </w:rPr>
+            <m:t>T</m:t>
+          </m:r>
+          <m:d>
+            <m:dPr>
+              <m:ctrlPr>
+                <w:rPr>
+                  <w:rFonts w:ascii="Cambria Math" w:hAnsi="Cambria Math"/>
+                  <w:i/>
+                </w:rPr>
+              </m:ctrlPr>
+            </m:dPr>
+            <m:e>
+              <m:r>
+                <w:rPr>
+                  <w:rFonts w:ascii="Cambria Math" w:hAnsi="Cambria Math"/>
+                </w:rPr>
+                <m:t>n</m:t>
+              </m:r>
+            </m:e>
+          </m:d>
+          <m:r>
+            <w:rPr>
+              <w:rFonts w:ascii="Cambria Math" w:hAnsi="Cambria Math"/>
+            </w:rPr>
+            <m:t>=n+</m:t>
+          </m:r>
+          <m:nary>
+            <m:naryPr>
+              <m:chr m:val="∑"/>
+              <m:limLoc m:val="undOvr"/>
+              <m:ctrlPr>
+                <w:rPr>
+                  <w:rFonts w:ascii="Cambria Math" w:hAnsi="Cambria Math"/>
+                  <w:i/>
+                </w:rPr>
+              </m:ctrlPr>
+            </m:naryPr>
+            <m:sub>
+              <m:r>
+                <w:rPr>
+                  <w:rFonts w:ascii="Cambria Math" w:hAnsi="Cambria Math"/>
+                </w:rPr>
+                <m:t>i=0</m:t>
+              </m:r>
+            </m:sub>
+            <m:sup>
+              <m:r>
+                <w:rPr>
+                  <w:rFonts w:ascii="Cambria Math" w:hAnsi="Cambria Math"/>
+                </w:rPr>
+                <m:t>n-2</m:t>
+              </m:r>
+            </m:sup>
+            <m:e>
+              <m:d>
+                <m:dPr>
+                  <m:ctrlPr>
+                    <w:rPr>
+                      <w:rFonts w:ascii="Cambria Math" w:hAnsi="Cambria Math"/>
+                      <w:i/>
+                    </w:rPr>
+                  </m:ctrlPr>
+                </m:dPr>
+                <m:e>
                   <m:r>
                     <w:rPr>
                       <w:rFonts w:ascii="Cambria Math" w:hAnsi="Cambria Math"/>
                     </w:rPr>
-                    <m:t>+1+</m:t>
-                  </m:r>
-                  <m:r>
-                    <m:rPr>
-                      <m:sty m:val="p"/>
-                    </m:rPr>
-                    <w:rPr>
-                      <w:rFonts w:ascii="Cambria Math" w:hAnsi="Cambria Math"/>
-                    </w:rPr>
-                    <m:t>max⁡</m:t>
+                    <m:t>(</m:t>
                   </m:r>
                   <m:d>
                     <m:dPr>
@@ -768,31 +1597,25 @@
                         <w:rPr>
                           <w:rFonts w:ascii="Cambria Math" w:hAnsi="Cambria Math"/>
                         </w:rPr>
-                        <m:t>1,1</m:t>
+                        <m:t>n-1</m:t>
                       </m:r>
                     </m:e>
                   </m:d>
+                  <m:r>
+                    <w:rPr>
+                      <w:rFonts w:ascii="Cambria Math" w:hAnsi="Cambria Math"/>
+                    </w:rPr>
+                    <m:t>-i+1)3</m:t>
+                  </m:r>
                 </m:e>
               </m:d>
-              <m:r>
-                <w:rPr>
-                  <w:rFonts w:ascii="Cambria Math" w:hAnsi="Cambria Math"/>
-                </w:rPr>
-                <m:t>+</m:t>
-              </m:r>
-              <m:r>
-                <w:rPr>
-                  <w:rFonts w:ascii="Cambria Math" w:hAnsi="Cambria Math"/>
-                </w:rPr>
-                <m:t>n!</m:t>
-              </m:r>
             </m:e>
-          </m:d>
+          </m:nary>
           <m:r>
             <w:rPr>
               <w:rFonts w:ascii="Cambria Math" w:hAnsi="Cambria Math"/>
             </w:rPr>
-            <m:t xml:space="preserve"> </m:t>
+            <m:t>+1+2n+1+m+1+4n-4</m:t>
           </m:r>
         </m:oMath>
       </m:oMathPara>
@@ -839,48 +1662,36 @@
             <w:rPr>
               <w:rFonts w:ascii="Cambria Math" w:hAnsi="Cambria Math"/>
             </w:rPr>
-            <m:t>=2+1+</m:t>
+            <m:t>=</m:t>
           </m:r>
-          <m:r>
-            <m:rPr>
-              <m:sty m:val="p"/>
-            </m:rPr>
-            <w:rPr>
-              <w:rFonts w:ascii="Cambria Math" w:hAnsi="Cambria Math"/>
-            </w:rPr>
-            <m:t>max⁡</m:t>
-          </m:r>
-          <m:d>
-            <m:dPr>
+          <m:nary>
+            <m:naryPr>
+              <m:chr m:val="∑"/>
+              <m:limLoc m:val="undOvr"/>
               <m:ctrlPr>
                 <w:rPr>
                   <w:rFonts w:ascii="Cambria Math" w:hAnsi="Cambria Math"/>
                   <w:i/>
                 </w:rPr>
               </m:ctrlPr>
-            </m:dPr>
+            </m:naryPr>
+            <m:sub>
+              <m:r>
+                <w:rPr>
+                  <w:rFonts w:ascii="Cambria Math" w:hAnsi="Cambria Math"/>
+                </w:rPr>
+                <m:t>i=0</m:t>
+              </m:r>
+            </m:sub>
+            <m:sup>
+              <m:r>
+                <w:rPr>
+                  <w:rFonts w:ascii="Cambria Math" w:hAnsi="Cambria Math"/>
+                </w:rPr>
+                <m:t>n-2</m:t>
+              </m:r>
+            </m:sup>
             <m:e>
-              <m:r>
-                <w:rPr>
-                  <w:rFonts w:ascii="Cambria Math" w:hAnsi="Cambria Math"/>
-                </w:rPr>
-                <m:t>1+1+</m:t>
-              </m:r>
-              <m:r>
-                <m:rPr>
-                  <m:sty m:val="p"/>
-                </m:rPr>
-                <w:rPr>
-                  <w:rFonts w:ascii="Cambria Math" w:hAnsi="Cambria Math"/>
-                </w:rPr>
-                <m:t>1</m:t>
-              </m:r>
-              <m:r>
-                <w:rPr>
-                  <w:rFonts w:ascii="Cambria Math" w:hAnsi="Cambria Math"/>
-                </w:rPr>
-                <m:t>, m</m:t>
-              </m:r>
               <m:d>
                 <m:dPr>
                   <m:ctrlPr>
@@ -895,185 +1706,18 @@
                     <w:rPr>
                       <w:rFonts w:ascii="Cambria Math" w:hAnsi="Cambria Math"/>
                     </w:rPr>
-                    <m:t>n!</m:t>
-                  </m:r>
-                  <m:r>
-                    <w:rPr>
-                      <w:rFonts w:ascii="Cambria Math" w:hAnsi="Cambria Math"/>
-                    </w:rPr>
-                    <m:t>+1+</m:t>
-                  </m:r>
-                  <m:r>
-                    <m:rPr>
-                      <m:sty m:val="p"/>
-                    </m:rPr>
-                    <w:rPr>
-                      <w:rFonts w:ascii="Cambria Math" w:hAnsi="Cambria Math"/>
-                    </w:rPr>
-                    <m:t>1</m:t>
+                    <m:t>3n-3i</m:t>
                   </m:r>
                 </m:e>
               </m:d>
-              <m:r>
-                <w:rPr>
-                  <w:rFonts w:ascii="Cambria Math" w:hAnsi="Cambria Math"/>
-                </w:rPr>
-                <m:t>+</m:t>
-              </m:r>
-              <m:r>
-                <w:rPr>
-                  <w:rFonts w:ascii="Cambria Math" w:hAnsi="Cambria Math"/>
-                </w:rPr>
-                <m:t>n!</m:t>
-              </m:r>
             </m:e>
-          </m:d>
+          </m:nary>
           <m:r>
             <w:rPr>
               <w:rFonts w:ascii="Cambria Math" w:hAnsi="Cambria Math"/>
             </w:rPr>
-            <m:t xml:space="preserve"> </m:t>
+            <m:t>+7n+m-1</m:t>
           </m:r>
-        </m:oMath>
-      </m:oMathPara>
-    </w:p>
-    <w:p>
-      <w:pPr>
-        <w:pStyle w:val="ListParagraph"/>
-        <w:suppressLineNumbers/>
-        <w:tabs>
-          <w:tab w:val="left" w:pos="3490"/>
-        </w:tabs>
-        <w:ind w:left="270"/>
-        <w:rPr>
-          <w:rFonts w:eastAsiaTheme="minorEastAsia"/>
-        </w:rPr>
-      </w:pPr>
-    </w:p>
-    <w:p>
-      <w:pPr>
-        <w:pStyle w:val="ListParagraph"/>
-        <w:suppressLineNumbers/>
-        <w:tabs>
-          <w:tab w:val="left" w:pos="3490"/>
-        </w:tabs>
-        <w:ind w:left="270"/>
-        <w:rPr>
-          <w:rFonts w:eastAsiaTheme="minorEastAsia"/>
-        </w:rPr>
-      </w:pPr>
-      <m:oMathPara>
-        <m:oMath>
-          <m:r>
-            <w:rPr>
-              <w:rFonts w:ascii="Cambria Math" w:hAnsi="Cambria Math"/>
-            </w:rPr>
-            <m:t>T</m:t>
-          </m:r>
-          <m:d>
-            <m:dPr>
-              <m:ctrlPr>
-                <w:rPr>
-                  <w:rFonts w:ascii="Cambria Math" w:hAnsi="Cambria Math"/>
-                  <w:i/>
-                </w:rPr>
-              </m:ctrlPr>
-            </m:dPr>
-            <m:e>
-              <m:r>
-                <w:rPr>
-                  <w:rFonts w:ascii="Cambria Math" w:hAnsi="Cambria Math"/>
-                </w:rPr>
-                <m:t>n</m:t>
-              </m:r>
-            </m:e>
-          </m:d>
-          <m:r>
-            <w:rPr>
-              <w:rFonts w:ascii="Cambria Math" w:hAnsi="Cambria Math"/>
-            </w:rPr>
-            <m:t>=3+</m:t>
-          </m:r>
-          <m:r>
-            <m:rPr>
-              <m:sty m:val="p"/>
-            </m:rPr>
-            <w:rPr>
-              <w:rFonts w:ascii="Cambria Math" w:hAnsi="Cambria Math"/>
-            </w:rPr>
-            <m:t>max⁡</m:t>
-          </m:r>
-          <m:d>
-            <m:dPr>
-              <m:ctrlPr>
-                <w:rPr>
-                  <w:rFonts w:ascii="Cambria Math" w:hAnsi="Cambria Math"/>
-                  <w:i/>
-                </w:rPr>
-              </m:ctrlPr>
-            </m:dPr>
-            <m:e>
-              <m:r>
-                <w:rPr>
-                  <w:rFonts w:ascii="Cambria Math" w:hAnsi="Cambria Math"/>
-                </w:rPr>
-                <m:t>3, m</m:t>
-              </m:r>
-              <m:d>
-                <m:dPr>
-                  <m:ctrlPr>
-                    <w:rPr>
-                      <w:rFonts w:ascii="Cambria Math" w:hAnsi="Cambria Math"/>
-                      <w:i/>
-                    </w:rPr>
-                  </m:ctrlPr>
-                </m:dPr>
-                <m:e>
-                  <m:r>
-                    <w:rPr>
-                      <w:rFonts w:ascii="Cambria Math" w:hAnsi="Cambria Math"/>
-                    </w:rPr>
-                    <m:t>n!</m:t>
-                  </m:r>
-                  <m:r>
-                    <w:rPr>
-                      <w:rFonts w:ascii="Cambria Math" w:hAnsi="Cambria Math"/>
-                    </w:rPr>
-                    <m:t>+2</m:t>
-                  </m:r>
-                </m:e>
-              </m:d>
-              <m:r>
-                <w:rPr>
-                  <w:rFonts w:ascii="Cambria Math" w:hAnsi="Cambria Math"/>
-                </w:rPr>
-                <m:t>+</m:t>
-              </m:r>
-              <m:r>
-                <w:rPr>
-                  <w:rFonts w:ascii="Cambria Math" w:hAnsi="Cambria Math"/>
-                </w:rPr>
-                <m:t>n!</m:t>
-              </m:r>
-            </m:e>
-          </m:d>
-        </m:oMath>
-      </m:oMathPara>
-    </w:p>
-    <w:p>
-      <w:pPr>
-        <w:pStyle w:val="ListParagraph"/>
-        <w:suppressLineNumbers/>
-        <w:tabs>
-          <w:tab w:val="left" w:pos="3490"/>
-        </w:tabs>
-        <w:ind w:left="270"/>
-        <w:rPr>
-          <w:rFonts w:eastAsiaTheme="minorEastAsia"/>
-        </w:rPr>
-      </w:pPr>
-      <m:oMathPara>
-        <m:oMath>
           <m:r>
             <m:rPr>
               <m:sty m:val="p"/>
@@ -1113,72 +1757,94 @@
             <w:rPr>
               <w:rFonts w:ascii="Cambria Math" w:hAnsi="Cambria Math"/>
             </w:rPr>
-            <m:t>=3+</m:t>
+            <m:t>=</m:t>
           </m:r>
+          <m:nary>
+            <m:naryPr>
+              <m:chr m:val="∑"/>
+              <m:limLoc m:val="undOvr"/>
+              <m:ctrlPr>
+                <w:rPr>
+                  <w:rFonts w:ascii="Cambria Math" w:hAnsi="Cambria Math"/>
+                  <w:i/>
+                </w:rPr>
+              </m:ctrlPr>
+            </m:naryPr>
+            <m:sub>
+              <m:r>
+                <w:rPr>
+                  <w:rFonts w:ascii="Cambria Math" w:hAnsi="Cambria Math"/>
+                </w:rPr>
+                <m:t>i=0</m:t>
+              </m:r>
+            </m:sub>
+            <m:sup>
+              <m:r>
+                <w:rPr>
+                  <w:rFonts w:ascii="Cambria Math" w:hAnsi="Cambria Math"/>
+                </w:rPr>
+                <m:t>n-2</m:t>
+              </m:r>
+            </m:sup>
+            <m:e>
+              <m:r>
+                <w:rPr>
+                  <w:rFonts w:ascii="Cambria Math" w:hAnsi="Cambria Math"/>
+                </w:rPr>
+                <m:t>3n</m:t>
+              </m:r>
+            </m:e>
+          </m:nary>
           <m:r>
-            <m:rPr>
-              <m:sty m:val="p"/>
-            </m:rPr>
             <w:rPr>
               <w:rFonts w:ascii="Cambria Math" w:hAnsi="Cambria Math"/>
             </w:rPr>
-            <m:t>max⁡</m:t>
+            <m:t>-</m:t>
           </m:r>
-          <m:d>
-            <m:dPr>
+          <m:nary>
+            <m:naryPr>
+              <m:chr m:val="∑"/>
+              <m:limLoc m:val="undOvr"/>
               <m:ctrlPr>
                 <w:rPr>
                   <w:rFonts w:ascii="Cambria Math" w:hAnsi="Cambria Math"/>
                   <w:i/>
                 </w:rPr>
               </m:ctrlPr>
-            </m:dPr>
+            </m:naryPr>
+            <m:sub>
+              <m:r>
+                <w:rPr>
+                  <w:rFonts w:ascii="Cambria Math" w:hAnsi="Cambria Math"/>
+                </w:rPr>
+                <m:t>i=0</m:t>
+              </m:r>
+            </m:sub>
+            <m:sup>
+              <m:r>
+                <w:rPr>
+                  <w:rFonts w:ascii="Cambria Math" w:hAnsi="Cambria Math"/>
+                </w:rPr>
+                <m:t>n-2</m:t>
+              </m:r>
+            </m:sup>
             <m:e>
               <m:r>
                 <w:rPr>
                   <w:rFonts w:ascii="Cambria Math" w:hAnsi="Cambria Math"/>
                 </w:rPr>
-                <m:t xml:space="preserve">3, </m:t>
-              </m:r>
-              <m:r>
-                <w:rPr>
-                  <w:rFonts w:ascii="Cambria Math" w:hAnsi="Cambria Math"/>
-                </w:rPr>
-                <m:t>m</m:t>
-              </m:r>
-              <m:r>
-                <w:rPr>
-                  <w:rFonts w:ascii="Cambria Math" w:hAnsi="Cambria Math"/>
-                </w:rPr>
-                <m:t>∙n!</m:t>
-              </m:r>
-              <m:r>
-                <w:rPr>
-                  <w:rFonts w:ascii="Cambria Math" w:hAnsi="Cambria Math"/>
-                </w:rPr>
-                <m:t>+2m+</m:t>
-              </m:r>
-              <m:r>
-                <w:rPr>
-                  <w:rFonts w:ascii="Cambria Math" w:hAnsi="Cambria Math"/>
-                </w:rPr>
-                <m:t>n!</m:t>
+                <m:t>3i</m:t>
               </m:r>
             </m:e>
-          </m:d>
+          </m:nary>
+          <m:r>
+            <w:rPr>
+              <w:rFonts w:ascii="Cambria Math" w:hAnsi="Cambria Math"/>
+            </w:rPr>
+            <m:t>+7n+m-1</m:t>
+          </m:r>
         </m:oMath>
       </m:oMathPara>
-    </w:p>
-    <w:p>
-      <w:pPr>
-        <w:suppressLineNumbers/>
-        <w:tabs>
-          <w:tab w:val="left" w:pos="3490"/>
-        </w:tabs>
-        <w:rPr>
-          <w:rFonts w:eastAsiaTheme="minorEastAsia"/>
-        </w:rPr>
-      </w:pPr>
     </w:p>
     <w:p>
       <w:pPr>
@@ -1222,47 +1888,684 @@
             <w:rPr>
               <w:rFonts w:ascii="Cambria Math" w:hAnsi="Cambria Math"/>
             </w:rPr>
-            <m:t>=</m:t>
+            <m:t>=(</m:t>
           </m:r>
+          <m:d>
+            <m:dPr>
+              <m:ctrlPr>
+                <w:rPr>
+                  <w:rFonts w:ascii="Cambria Math" w:hAnsi="Cambria Math"/>
+                  <w:i/>
+                </w:rPr>
+              </m:ctrlPr>
+            </m:dPr>
+            <m:e>
+              <m:r>
+                <w:rPr>
+                  <w:rFonts w:ascii="Cambria Math" w:hAnsi="Cambria Math"/>
+                </w:rPr>
+                <m:t>n-2</m:t>
+              </m:r>
+            </m:e>
+          </m:d>
           <m:r>
             <w:rPr>
               <w:rFonts w:ascii="Cambria Math" w:hAnsi="Cambria Math"/>
             </w:rPr>
-            <m:t>m∙n!</m:t>
+            <m:t>-0+1)(3n)-</m:t>
           </m:r>
+          <m:f>
+            <m:fPr>
+              <m:ctrlPr>
+                <w:rPr>
+                  <w:rFonts w:ascii="Cambria Math" w:hAnsi="Cambria Math"/>
+                  <w:i/>
+                </w:rPr>
+              </m:ctrlPr>
+            </m:fPr>
+            <m:num>
+              <m:r>
+                <w:rPr>
+                  <w:rFonts w:ascii="Cambria Math" w:hAnsi="Cambria Math"/>
+                </w:rPr>
+                <m:t>1</m:t>
+              </m:r>
+            </m:num>
+            <m:den>
+              <m:r>
+                <w:rPr>
+                  <w:rFonts w:ascii="Cambria Math" w:hAnsi="Cambria Math"/>
+                </w:rPr>
+                <m:t>2</m:t>
+              </m:r>
+            </m:den>
+          </m:f>
+          <m:d>
+            <m:dPr>
+              <m:ctrlPr>
+                <w:rPr>
+                  <w:rFonts w:ascii="Cambria Math" w:hAnsi="Cambria Math"/>
+                  <w:i/>
+                </w:rPr>
+              </m:ctrlPr>
+            </m:dPr>
+            <m:e>
+              <m:r>
+                <w:rPr>
+                  <w:rFonts w:ascii="Cambria Math" w:hAnsi="Cambria Math"/>
+                </w:rPr>
+                <m:t>n-2</m:t>
+              </m:r>
+            </m:e>
+          </m:d>
+          <m:d>
+            <m:dPr>
+              <m:ctrlPr>
+                <w:rPr>
+                  <w:rFonts w:ascii="Cambria Math" w:hAnsi="Cambria Math"/>
+                  <w:i/>
+                </w:rPr>
+              </m:ctrlPr>
+            </m:dPr>
+            <m:e>
+              <m:d>
+                <m:dPr>
+                  <m:ctrlPr>
+                    <w:rPr>
+                      <w:rFonts w:ascii="Cambria Math" w:hAnsi="Cambria Math"/>
+                      <w:i/>
+                    </w:rPr>
+                  </m:ctrlPr>
+                </m:dPr>
+                <m:e>
+                  <m:r>
+                    <w:rPr>
+                      <w:rFonts w:ascii="Cambria Math" w:hAnsi="Cambria Math"/>
+                    </w:rPr>
+                    <m:t>n-2</m:t>
+                  </m:r>
+                </m:e>
+              </m:d>
+              <m:r>
+                <w:rPr>
+                  <w:rFonts w:ascii="Cambria Math" w:hAnsi="Cambria Math"/>
+                </w:rPr>
+                <m:t>+1</m:t>
+              </m:r>
+            </m:e>
+          </m:d>
+          <m:r>
+            <w:rPr>
+              <w:rFonts w:ascii="Cambria Math" w:hAnsi="Cambria Math"/>
+            </w:rPr>
+            <m:t>3+7n+m-1</m:t>
+          </m:r>
+        </m:oMath>
+      </m:oMathPara>
+    </w:p>
+    <w:p>
+      <w:pPr>
+        <w:pStyle w:val="ListParagraph"/>
+        <w:suppressLineNumbers/>
+        <w:tabs>
+          <w:tab w:val="left" w:pos="3490"/>
+        </w:tabs>
+        <w:ind w:left="270"/>
+        <w:rPr>
+          <w:rFonts w:eastAsiaTheme="minorEastAsia"/>
+        </w:rPr>
+      </w:pPr>
+      <m:oMathPara>
+        <m:oMath>
+          <m:r>
+            <w:rPr>
+              <w:rFonts w:ascii="Cambria Math" w:hAnsi="Cambria Math"/>
+            </w:rPr>
+            <m:t>T</m:t>
+          </m:r>
+          <m:d>
+            <m:dPr>
+              <m:ctrlPr>
+                <w:rPr>
+                  <w:rFonts w:ascii="Cambria Math" w:hAnsi="Cambria Math"/>
+                  <w:i/>
+                </w:rPr>
+              </m:ctrlPr>
+            </m:dPr>
+            <m:e>
+              <m:r>
+                <w:rPr>
+                  <w:rFonts w:ascii="Cambria Math" w:hAnsi="Cambria Math"/>
+                </w:rPr>
+                <m:t>n</m:t>
+              </m:r>
+            </m:e>
+          </m:d>
+          <m:r>
+            <w:rPr>
+              <w:rFonts w:ascii="Cambria Math" w:hAnsi="Cambria Math"/>
+            </w:rPr>
+            <m:t>=(n-1)(3n)-</m:t>
+          </m:r>
+          <m:f>
+            <m:fPr>
+              <m:ctrlPr>
+                <w:rPr>
+                  <w:rFonts w:ascii="Cambria Math" w:hAnsi="Cambria Math"/>
+                  <w:i/>
+                </w:rPr>
+              </m:ctrlPr>
+            </m:fPr>
+            <m:num>
+              <m:r>
+                <w:rPr>
+                  <w:rFonts w:ascii="Cambria Math" w:hAnsi="Cambria Math"/>
+                </w:rPr>
+                <m:t>1</m:t>
+              </m:r>
+            </m:num>
+            <m:den>
+              <m:r>
+                <w:rPr>
+                  <w:rFonts w:ascii="Cambria Math" w:hAnsi="Cambria Math"/>
+                </w:rPr>
+                <m:t>2</m:t>
+              </m:r>
+            </m:den>
+          </m:f>
+          <m:d>
+            <m:dPr>
+              <m:ctrlPr>
+                <w:rPr>
+                  <w:rFonts w:ascii="Cambria Math" w:hAnsi="Cambria Math"/>
+                  <w:i/>
+                </w:rPr>
+              </m:ctrlPr>
+            </m:dPr>
+            <m:e>
+              <m:r>
+                <w:rPr>
+                  <w:rFonts w:ascii="Cambria Math" w:hAnsi="Cambria Math"/>
+                </w:rPr>
+                <m:t>n-2</m:t>
+              </m:r>
+            </m:e>
+          </m:d>
+          <m:d>
+            <m:dPr>
+              <m:ctrlPr>
+                <w:rPr>
+                  <w:rFonts w:ascii="Cambria Math" w:hAnsi="Cambria Math"/>
+                  <w:i/>
+                </w:rPr>
+              </m:ctrlPr>
+            </m:dPr>
+            <m:e>
+              <m:r>
+                <w:rPr>
+                  <w:rFonts w:ascii="Cambria Math" w:hAnsi="Cambria Math"/>
+                </w:rPr>
+                <m:t>3n-3</m:t>
+              </m:r>
+            </m:e>
+          </m:d>
+          <m:r>
+            <w:rPr>
+              <w:rFonts w:ascii="Cambria Math" w:hAnsi="Cambria Math"/>
+            </w:rPr>
+            <m:t>+7n+m-1</m:t>
+          </m:r>
+        </m:oMath>
+      </m:oMathPara>
+    </w:p>
+    <w:p>
+      <w:pPr>
+        <w:pStyle w:val="ListParagraph"/>
+        <w:suppressLineNumbers/>
+        <w:tabs>
+          <w:tab w:val="left" w:pos="3490"/>
+        </w:tabs>
+        <w:ind w:left="270"/>
+        <w:rPr>
+          <w:rFonts w:eastAsiaTheme="minorEastAsia"/>
+        </w:rPr>
+      </w:pPr>
+      <m:oMathPara>
+        <m:oMath>
+          <m:r>
+            <w:rPr>
+              <w:rFonts w:ascii="Cambria Math" w:hAnsi="Cambria Math"/>
+            </w:rPr>
+            <m:t>T</m:t>
+          </m:r>
+          <m:d>
+            <m:dPr>
+              <m:ctrlPr>
+                <w:rPr>
+                  <w:rFonts w:ascii="Cambria Math" w:hAnsi="Cambria Math"/>
+                  <w:i/>
+                </w:rPr>
+              </m:ctrlPr>
+            </m:dPr>
+            <m:e>
+              <m:r>
+                <w:rPr>
+                  <w:rFonts w:ascii="Cambria Math" w:hAnsi="Cambria Math"/>
+                </w:rPr>
+                <m:t>n</m:t>
+              </m:r>
+            </m:e>
+          </m:d>
+          <m:r>
+            <w:rPr>
+              <w:rFonts w:ascii="Cambria Math" w:hAnsi="Cambria Math"/>
+            </w:rPr>
+            <m:t>=3</m:t>
+          </m:r>
+          <m:sSup>
+            <m:sSupPr>
+              <m:ctrlPr>
+                <w:rPr>
+                  <w:rFonts w:ascii="Cambria Math" w:hAnsi="Cambria Math"/>
+                  <w:i/>
+                </w:rPr>
+              </m:ctrlPr>
+            </m:sSupPr>
+            <m:e>
+              <m:r>
+                <w:rPr>
+                  <w:rFonts w:ascii="Cambria Math" w:hAnsi="Cambria Math"/>
+                </w:rPr>
+                <m:t>n</m:t>
+              </m:r>
+            </m:e>
+            <m:sup>
+              <m:r>
+                <w:rPr>
+                  <w:rFonts w:ascii="Cambria Math" w:hAnsi="Cambria Math"/>
+                </w:rPr>
+                <m:t>2</m:t>
+              </m:r>
+            </m:sup>
+          </m:sSup>
+          <m:r>
+            <w:rPr>
+              <w:rFonts w:ascii="Cambria Math" w:hAnsi="Cambria Math"/>
+            </w:rPr>
+            <m:t>-3n-</m:t>
+          </m:r>
+          <m:f>
+            <m:fPr>
+              <m:ctrlPr>
+                <w:rPr>
+                  <w:rFonts w:ascii="Cambria Math" w:hAnsi="Cambria Math"/>
+                  <w:i/>
+                </w:rPr>
+              </m:ctrlPr>
+            </m:fPr>
+            <m:num>
+              <m:r>
+                <w:rPr>
+                  <w:rFonts w:ascii="Cambria Math" w:hAnsi="Cambria Math"/>
+                </w:rPr>
+                <m:t>1</m:t>
+              </m:r>
+            </m:num>
+            <m:den>
+              <m:r>
+                <w:rPr>
+                  <w:rFonts w:ascii="Cambria Math" w:hAnsi="Cambria Math"/>
+                </w:rPr>
+                <m:t>2</m:t>
+              </m:r>
+            </m:den>
+          </m:f>
+          <m:r>
+            <w:rPr>
+              <w:rFonts w:ascii="Cambria Math" w:hAnsi="Cambria Math"/>
+            </w:rPr>
+            <m:t>(3</m:t>
+          </m:r>
+          <m:sSup>
+            <m:sSupPr>
+              <m:ctrlPr>
+                <w:rPr>
+                  <w:rFonts w:ascii="Cambria Math" w:hAnsi="Cambria Math"/>
+                  <w:i/>
+                </w:rPr>
+              </m:ctrlPr>
+            </m:sSupPr>
+            <m:e>
+              <m:r>
+                <w:rPr>
+                  <w:rFonts w:ascii="Cambria Math" w:hAnsi="Cambria Math"/>
+                </w:rPr>
+                <m:t>n</m:t>
+              </m:r>
+            </m:e>
+            <m:sup>
+              <m:r>
+                <w:rPr>
+                  <w:rFonts w:ascii="Cambria Math" w:hAnsi="Cambria Math"/>
+                </w:rPr>
+                <m:t>2</m:t>
+              </m:r>
+            </m:sup>
+          </m:sSup>
+          <m:r>
+            <w:rPr>
+              <w:rFonts w:ascii="Cambria Math" w:hAnsi="Cambria Math"/>
+            </w:rPr>
+            <m:t>-9n+6)+7n+m-1</m:t>
+          </m:r>
+        </m:oMath>
+      </m:oMathPara>
+    </w:p>
+    <w:p>
+      <w:pPr>
+        <w:pStyle w:val="ListParagraph"/>
+        <w:suppressLineNumbers/>
+        <w:tabs>
+          <w:tab w:val="left" w:pos="3490"/>
+        </w:tabs>
+        <w:ind w:left="270"/>
+        <w:rPr>
+          <w:rFonts w:eastAsiaTheme="minorEastAsia"/>
+        </w:rPr>
+      </w:pPr>
+      <m:oMathPara>
+        <m:oMath>
+          <m:r>
+            <w:rPr>
+              <w:rFonts w:ascii="Cambria Math" w:hAnsi="Cambria Math"/>
+            </w:rPr>
+            <m:t>T</m:t>
+          </m:r>
+          <m:d>
+            <m:dPr>
+              <m:ctrlPr>
+                <w:rPr>
+                  <w:rFonts w:ascii="Cambria Math" w:hAnsi="Cambria Math"/>
+                  <w:i/>
+                </w:rPr>
+              </m:ctrlPr>
+            </m:dPr>
+            <m:e>
+              <m:r>
+                <w:rPr>
+                  <w:rFonts w:ascii="Cambria Math" w:hAnsi="Cambria Math"/>
+                </w:rPr>
+                <m:t>n</m:t>
+              </m:r>
+            </m:e>
+          </m:d>
+          <m:r>
+            <w:rPr>
+              <w:rFonts w:ascii="Cambria Math" w:hAnsi="Cambria Math"/>
+            </w:rPr>
+            <m:t>=3</m:t>
+          </m:r>
+          <m:sSup>
+            <m:sSupPr>
+              <m:ctrlPr>
+                <w:rPr>
+                  <w:rFonts w:ascii="Cambria Math" w:hAnsi="Cambria Math"/>
+                  <w:i/>
+                </w:rPr>
+              </m:ctrlPr>
+            </m:sSupPr>
+            <m:e>
+              <m:r>
+                <w:rPr>
+                  <w:rFonts w:ascii="Cambria Math" w:hAnsi="Cambria Math"/>
+                </w:rPr>
+                <m:t>n</m:t>
+              </m:r>
+            </m:e>
+            <m:sup>
+              <m:r>
+                <w:rPr>
+                  <w:rFonts w:ascii="Cambria Math" w:hAnsi="Cambria Math"/>
+                </w:rPr>
+                <m:t>2</m:t>
+              </m:r>
+            </m:sup>
+          </m:sSup>
+          <m:r>
+            <w:rPr>
+              <w:rFonts w:ascii="Cambria Math" w:hAnsi="Cambria Math"/>
+            </w:rPr>
+            <m:t>-3n-</m:t>
+          </m:r>
+          <m:f>
+            <m:fPr>
+              <m:ctrlPr>
+                <w:rPr>
+                  <w:rFonts w:ascii="Cambria Math" w:hAnsi="Cambria Math"/>
+                  <w:i/>
+                </w:rPr>
+              </m:ctrlPr>
+            </m:fPr>
+            <m:num>
+              <m:r>
+                <w:rPr>
+                  <w:rFonts w:ascii="Cambria Math" w:hAnsi="Cambria Math"/>
+                </w:rPr>
+                <m:t>3</m:t>
+              </m:r>
+            </m:num>
+            <m:den>
+              <m:r>
+                <w:rPr>
+                  <w:rFonts w:ascii="Cambria Math" w:hAnsi="Cambria Math"/>
+                </w:rPr>
+                <m:t>2</m:t>
+              </m:r>
+            </m:den>
+          </m:f>
+          <m:sSup>
+            <m:sSupPr>
+              <m:ctrlPr>
+                <w:rPr>
+                  <w:rFonts w:ascii="Cambria Math" w:hAnsi="Cambria Math"/>
+                  <w:i/>
+                </w:rPr>
+              </m:ctrlPr>
+            </m:sSupPr>
+            <m:e>
+              <m:r>
+                <w:rPr>
+                  <w:rFonts w:ascii="Cambria Math" w:hAnsi="Cambria Math"/>
+                </w:rPr>
+                <m:t>n</m:t>
+              </m:r>
+            </m:e>
+            <m:sup>
+              <m:r>
+                <w:rPr>
+                  <w:rFonts w:ascii="Cambria Math" w:hAnsi="Cambria Math"/>
+                </w:rPr>
+                <m:t>2</m:t>
+              </m:r>
+            </m:sup>
+          </m:sSup>
+          <m:r>
+            <w:rPr>
+              <w:rFonts w:ascii="Cambria Math" w:hAnsi="Cambria Math"/>
+            </w:rPr>
+            <m:t>-</m:t>
+          </m:r>
+          <m:f>
+            <m:fPr>
+              <m:ctrlPr>
+                <w:rPr>
+                  <w:rFonts w:ascii="Cambria Math" w:hAnsi="Cambria Math"/>
+                  <w:i/>
+                </w:rPr>
+              </m:ctrlPr>
+            </m:fPr>
+            <m:num>
+              <m:r>
+                <w:rPr>
+                  <w:rFonts w:ascii="Cambria Math" w:hAnsi="Cambria Math"/>
+                </w:rPr>
+                <m:t>9</m:t>
+              </m:r>
+            </m:num>
+            <m:den>
+              <m:r>
+                <w:rPr>
+                  <w:rFonts w:ascii="Cambria Math" w:hAnsi="Cambria Math"/>
+                </w:rPr>
+                <m:t>2</m:t>
+              </m:r>
+            </m:den>
+          </m:f>
+          <m:r>
+            <w:rPr>
+              <w:rFonts w:ascii="Cambria Math" w:hAnsi="Cambria Math"/>
+            </w:rPr>
+            <m:t>n+3+7n+m-1</m:t>
+          </m:r>
+        </m:oMath>
+      </m:oMathPara>
+    </w:p>
+    <w:p>
+      <w:pPr>
+        <w:pStyle w:val="ListParagraph"/>
+        <w:suppressLineNumbers/>
+        <w:tabs>
+          <w:tab w:val="left" w:pos="3490"/>
+        </w:tabs>
+        <w:ind w:left="270"/>
+        <w:rPr>
+          <w:rFonts w:eastAsiaTheme="minorEastAsia"/>
+        </w:rPr>
+      </w:pPr>
+      <m:oMathPara>
+        <m:oMath>
+          <m:r>
+            <w:rPr>
+              <w:rFonts w:ascii="Cambria Math" w:hAnsi="Cambria Math"/>
+            </w:rPr>
+            <m:t>T</m:t>
+          </m:r>
+          <m:d>
+            <m:dPr>
+              <m:ctrlPr>
+                <w:rPr>
+                  <w:rFonts w:ascii="Cambria Math" w:hAnsi="Cambria Math"/>
+                  <w:i/>
+                </w:rPr>
+              </m:ctrlPr>
+            </m:dPr>
+            <m:e>
+              <m:r>
+                <w:rPr>
+                  <w:rFonts w:ascii="Cambria Math" w:hAnsi="Cambria Math"/>
+                </w:rPr>
+                <m:t>n</m:t>
+              </m:r>
+            </m:e>
+          </m:d>
+          <m:r>
+            <w:rPr>
+              <w:rFonts w:ascii="Cambria Math" w:hAnsi="Cambria Math"/>
+            </w:rPr>
+            <m:t>=</m:t>
+          </m:r>
+          <m:f>
+            <m:fPr>
+              <m:ctrlPr>
+                <w:rPr>
+                  <w:rFonts w:ascii="Cambria Math" w:hAnsi="Cambria Math"/>
+                  <w:i/>
+                </w:rPr>
+              </m:ctrlPr>
+            </m:fPr>
+            <m:num>
+              <m:r>
+                <w:rPr>
+                  <w:rFonts w:ascii="Cambria Math" w:hAnsi="Cambria Math"/>
+                </w:rPr>
+                <m:t>3</m:t>
+              </m:r>
+            </m:num>
+            <m:den>
+              <m:r>
+                <w:rPr>
+                  <w:rFonts w:ascii="Cambria Math" w:hAnsi="Cambria Math"/>
+                </w:rPr>
+                <m:t>2</m:t>
+              </m:r>
+            </m:den>
+          </m:f>
+          <m:sSup>
+            <m:sSupPr>
+              <m:ctrlPr>
+                <w:rPr>
+                  <w:rFonts w:ascii="Cambria Math" w:hAnsi="Cambria Math"/>
+                  <w:i/>
+                </w:rPr>
+              </m:ctrlPr>
+            </m:sSupPr>
+            <m:e>
+              <m:r>
+                <w:rPr>
+                  <w:rFonts w:ascii="Cambria Math" w:hAnsi="Cambria Math"/>
+                </w:rPr>
+                <m:t>n</m:t>
+              </m:r>
+            </m:e>
+            <m:sup>
+              <m:r>
+                <w:rPr>
+                  <w:rFonts w:ascii="Cambria Math" w:hAnsi="Cambria Math"/>
+                </w:rPr>
+                <m:t>2</m:t>
+              </m:r>
+            </m:sup>
+          </m:sSup>
           <m:r>
             <w:rPr>
               <w:rFonts w:ascii="Cambria Math" w:hAnsi="Cambria Math"/>
             </w:rPr>
             <m:t>+</m:t>
           </m:r>
+          <m:f>
+            <m:fPr>
+              <m:ctrlPr>
+                <w:rPr>
+                  <w:rFonts w:ascii="Cambria Math" w:hAnsi="Cambria Math"/>
+                  <w:i/>
+                </w:rPr>
+              </m:ctrlPr>
+            </m:fPr>
+            <m:num>
+              <m:r>
+                <w:rPr>
+                  <w:rFonts w:ascii="Cambria Math" w:hAnsi="Cambria Math"/>
+                </w:rPr>
+                <m:t>11</m:t>
+              </m:r>
+            </m:num>
+            <m:den>
+              <m:r>
+                <w:rPr>
+                  <w:rFonts w:ascii="Cambria Math" w:hAnsi="Cambria Math"/>
+                </w:rPr>
+                <m:t>2</m:t>
+              </m:r>
+            </m:den>
+          </m:f>
           <m:r>
             <w:rPr>
               <w:rFonts w:ascii="Cambria Math" w:hAnsi="Cambria Math"/>
             </w:rPr>
-            <m:t>n!</m:t>
-          </m:r>
-          <m:r>
-            <w:rPr>
-              <w:rFonts w:ascii="Cambria Math" w:hAnsi="Cambria Math"/>
-            </w:rPr>
-            <m:t>+2m+3</m:t>
+            <m:t>n+m+2</m:t>
           </m:r>
         </m:oMath>
       </m:oMathPara>
-    </w:p>
-    <w:p>
-      <w:pPr>
-        <w:pStyle w:val="ListParagraph"/>
-        <w:suppressLineNumbers/>
-        <w:tabs>
-          <w:tab w:val="left" w:pos="3490"/>
-        </w:tabs>
-        <w:ind w:left="270"/>
-        <w:rPr>
-          <w:rFonts w:eastAsiaTheme="minorEastAsia"/>
-        </w:rPr>
-      </w:pPr>
     </w:p>
     <w:p>
       <w:pPr>
@@ -1281,48 +2584,4932 @@
         <w:rPr>
           <w:rFonts w:eastAsiaTheme="minorEastAsia"/>
         </w:rPr>
-        <w:t xml:space="preserve">We have, </w:t>
+        <w:t>Since, m at its worst case is n. We have:</w:t>
+      </w:r>
+    </w:p>
+    <w:p>
+      <w:pPr>
+        <w:pStyle w:val="ListParagraph"/>
+        <w:suppressLineNumbers/>
+        <w:tabs>
+          <w:tab w:val="left" w:pos="3490"/>
+        </w:tabs>
+        <w:ind w:left="270"/>
+        <w:rPr>
+          <w:rFonts w:eastAsiaTheme="minorEastAsia"/>
+        </w:rPr>
+      </w:pPr>
+    </w:p>
+    <w:p>
+      <w:pPr>
+        <w:pStyle w:val="ListParagraph"/>
+        <w:suppressLineNumbers/>
+        <w:tabs>
+          <w:tab w:val="left" w:pos="3490"/>
+        </w:tabs>
+        <w:ind w:left="270"/>
+        <w:rPr>
+          <w:rFonts w:eastAsiaTheme="minorEastAsia"/>
+        </w:rPr>
+      </w:pPr>
+      <m:oMathPara>
+        <m:oMath>
+          <m:r>
+            <w:rPr>
+              <w:rFonts w:ascii="Cambria Math" w:hAnsi="Cambria Math"/>
+            </w:rPr>
+            <m:t>O</m:t>
+          </m:r>
+          <m:d>
+            <m:dPr>
+              <m:ctrlPr>
+                <w:rPr>
+                  <w:rFonts w:ascii="Cambria Math" w:hAnsi="Cambria Math"/>
+                  <w:i/>
+                </w:rPr>
+              </m:ctrlPr>
+            </m:dPr>
+            <m:e>
+              <m:f>
+                <m:fPr>
+                  <m:ctrlPr>
+                    <w:rPr>
+                      <w:rFonts w:ascii="Cambria Math" w:hAnsi="Cambria Math"/>
+                      <w:i/>
+                    </w:rPr>
+                  </m:ctrlPr>
+                </m:fPr>
+                <m:num>
+                  <m:r>
+                    <w:rPr>
+                      <w:rFonts w:ascii="Cambria Math" w:hAnsi="Cambria Math"/>
+                    </w:rPr>
+                    <m:t>3</m:t>
+                  </m:r>
+                </m:num>
+                <m:den>
+                  <m:r>
+                    <w:rPr>
+                      <w:rFonts w:ascii="Cambria Math" w:hAnsi="Cambria Math"/>
+                    </w:rPr>
+                    <m:t>2</m:t>
+                  </m:r>
+                </m:den>
+              </m:f>
+              <m:sSup>
+                <m:sSupPr>
+                  <m:ctrlPr>
+                    <w:rPr>
+                      <w:rFonts w:ascii="Cambria Math" w:hAnsi="Cambria Math"/>
+                      <w:i/>
+                    </w:rPr>
+                  </m:ctrlPr>
+                </m:sSupPr>
+                <m:e>
+                  <m:r>
+                    <w:rPr>
+                      <w:rFonts w:ascii="Cambria Math" w:hAnsi="Cambria Math"/>
+                    </w:rPr>
+                    <m:t>n</m:t>
+                  </m:r>
+                </m:e>
+                <m:sup>
+                  <m:r>
+                    <w:rPr>
+                      <w:rFonts w:ascii="Cambria Math" w:hAnsi="Cambria Math"/>
+                    </w:rPr>
+                    <m:t>2</m:t>
+                  </m:r>
+                </m:sup>
+              </m:sSup>
+              <m:r>
+                <w:rPr>
+                  <w:rFonts w:ascii="Cambria Math" w:hAnsi="Cambria Math"/>
+                </w:rPr>
+                <m:t>+</m:t>
+              </m:r>
+              <m:f>
+                <m:fPr>
+                  <m:ctrlPr>
+                    <w:rPr>
+                      <w:rFonts w:ascii="Cambria Math" w:hAnsi="Cambria Math"/>
+                      <w:i/>
+                    </w:rPr>
+                  </m:ctrlPr>
+                </m:fPr>
+                <m:num>
+                  <m:r>
+                    <w:rPr>
+                      <w:rFonts w:ascii="Cambria Math" w:hAnsi="Cambria Math"/>
+                    </w:rPr>
+                    <m:t>13</m:t>
+                  </m:r>
+                </m:num>
+                <m:den>
+                  <m:r>
+                    <w:rPr>
+                      <w:rFonts w:ascii="Cambria Math" w:hAnsi="Cambria Math"/>
+                    </w:rPr>
+                    <m:t>2</m:t>
+                  </m:r>
+                </m:den>
+              </m:f>
+              <m:r>
+                <w:rPr>
+                  <w:rFonts w:ascii="Cambria Math" w:hAnsi="Cambria Math"/>
+                </w:rPr>
+                <m:t>n++2</m:t>
+              </m:r>
+            </m:e>
+          </m:d>
+          <m:r>
+            <w:rPr>
+              <w:rFonts w:ascii="Cambria Math" w:hAnsi="Cambria Math"/>
+            </w:rPr>
+            <m:t>=O(</m:t>
+          </m:r>
+          <m:sSup>
+            <m:sSupPr>
+              <m:ctrlPr>
+                <w:rPr>
+                  <w:rFonts w:ascii="Cambria Math" w:hAnsi="Cambria Math"/>
+                  <w:i/>
+                </w:rPr>
+              </m:ctrlPr>
+            </m:sSupPr>
+            <m:e>
+              <m:r>
+                <w:rPr>
+                  <w:rFonts w:ascii="Cambria Math" w:hAnsi="Cambria Math"/>
+                </w:rPr>
+                <m:t>n</m:t>
+              </m:r>
+            </m:e>
+            <m:sup>
+              <m:r>
+                <w:rPr>
+                  <w:rFonts w:ascii="Cambria Math" w:hAnsi="Cambria Math"/>
+                </w:rPr>
+                <m:t>2</m:t>
+              </m:r>
+            </m:sup>
+          </m:sSup>
+          <m:r>
+            <w:rPr>
+              <w:rFonts w:ascii="Cambria Math" w:hAnsi="Cambria Math"/>
+            </w:rPr>
+            <m:t>)</m:t>
+          </m:r>
+        </m:oMath>
+      </m:oMathPara>
+    </w:p>
+    <w:p>
+      <w:pPr>
+        <w:pStyle w:val="ListParagraph"/>
+        <w:suppressLineNumbers/>
+        <w:tabs>
+          <w:tab w:val="left" w:pos="3490"/>
+        </w:tabs>
+        <w:ind w:left="270"/>
+        <w:rPr>
+          <w:rFonts w:eastAsiaTheme="minorEastAsia"/>
+        </w:rPr>
+      </w:pPr>
+    </w:p>
+    <w:p>
+      <w:pPr>
+        <w:pStyle w:val="ListParagraph"/>
+        <w:suppressLineNumbers/>
+        <w:tabs>
+          <w:tab w:val="left" w:pos="3490"/>
+        </w:tabs>
+        <w:ind w:left="270"/>
+        <w:rPr>
+          <w:rFonts w:eastAsiaTheme="minorEastAsia"/>
+        </w:rPr>
+      </w:pPr>
+    </w:p>
+    <w:p>
+      <w:pPr>
+        <w:pStyle w:val="ListParagraph"/>
+        <w:suppressLineNumbers/>
+        <w:tabs>
+          <w:tab w:val="left" w:pos="3490"/>
+        </w:tabs>
+        <w:ind w:left="270"/>
+        <w:rPr>
+          <w:rFonts w:eastAsiaTheme="minorEastAsia"/>
+        </w:rPr>
+      </w:pPr>
+    </w:p>
+    <w:p>
+      <w:pPr>
+        <w:suppressLineNumbers/>
+        <w:tabs>
+          <w:tab w:val="left" w:pos="3490"/>
+        </w:tabs>
+        <w:rPr>
+          <w:rFonts w:ascii="Courier New" w:eastAsia="Times New Roman" w:hAnsi="Courier New" w:cs="Courier New"/>
+          <w:color w:val="000000"/>
+          <w:sz w:val="20"/>
+          <w:szCs w:val="20"/>
+          <w:lang w:bidi="th-TH"/>
+        </w:rPr>
+      </w:pPr>
+    </w:p>
+    <w:p>
+      <w:pPr>
+        <w:suppressLineNumbers/>
+        <w:tabs>
+          <w:tab w:val="left" w:pos="3490"/>
+        </w:tabs>
+        <w:rPr>
+          <w:rFonts w:ascii="Courier New" w:eastAsia="Times New Roman" w:hAnsi="Courier New" w:cs="Courier New"/>
+          <w:color w:val="000000"/>
+          <w:sz w:val="20"/>
+          <w:szCs w:val="20"/>
+          <w:lang w:bidi="th-TH"/>
+        </w:rPr>
+      </w:pPr>
+    </w:p>
+    <w:p>
+      <w:pPr>
+        <w:suppressLineNumbers/>
+        <w:tabs>
+          <w:tab w:val="left" w:pos="3490"/>
+        </w:tabs>
+        <w:rPr>
+          <w:rFonts w:eastAsiaTheme="minorEastAsia"/>
+        </w:rPr>
+      </w:pPr>
+    </w:p>
+    <w:p>
+      <w:pPr>
+        <w:pStyle w:val="ListParagraph"/>
+        <w:numPr>
+          <w:ilvl w:val="1"/>
+          <w:numId w:val="7"/>
+        </w:numPr>
+        <w:suppressLineNumbers/>
+        <w:tabs>
+          <w:tab w:val="left" w:pos="3490"/>
+        </w:tabs>
+        <w:ind w:left="360"/>
+        <w:rPr>
+          <w:rFonts w:eastAsiaTheme="minorEastAsia"/>
+        </w:rPr>
+      </w:pPr>
+      <w:r>
+        <w:t>Output:</w:t>
+      </w:r>
+    </w:p>
+    <w:p>
+      <w:pPr>
+        <w:pStyle w:val="ListParagraph"/>
+        <w:suppressLineNumbers/>
+        <w:tabs>
+          <w:tab w:val="left" w:pos="3490"/>
+        </w:tabs>
+        <w:ind w:left="360"/>
+        <w:rPr>
+          <w:rFonts w:eastAsiaTheme="minorEastAsia"/>
+        </w:rPr>
+      </w:pPr>
+    </w:p>
+    <w:p>
+      <w:pPr>
+        <w:suppressLineNumbers/>
+        <w:shd w:val="clear" w:color="auto" w:fill="FFFFFF"/>
+        <w:rPr>
+          <w:rFonts w:ascii="Courier New" w:eastAsia="Times New Roman" w:hAnsi="Courier New" w:cs="Courier New"/>
+          <w:color w:val="000000"/>
+          <w:sz w:val="20"/>
+          <w:szCs w:val="20"/>
+          <w:lang w:bidi="th-TH"/>
+        </w:rPr>
+      </w:pPr>
+      <w:r>
+        <w:rPr>
+          <w:rFonts w:ascii="Courier New" w:eastAsia="Times New Roman" w:hAnsi="Courier New" w:cs="Courier New"/>
+          <w:color w:val="000000"/>
+          <w:sz w:val="20"/>
+          <w:szCs w:val="20"/>
+          <w:lang w:bidi="th-TH"/>
+        </w:rPr>
+        <w:t>CPSC 335-3 - Programming Assignment #2</w:t>
+      </w:r>
+    </w:p>
+    <w:p>
+      <w:pPr>
+        <w:suppressLineNumbers/>
+        <w:shd w:val="clear" w:color="auto" w:fill="FFFFFF"/>
+        <w:rPr>
+          <w:rFonts w:ascii="Courier New" w:eastAsia="Times New Roman" w:hAnsi="Courier New" w:cs="Courier New"/>
+          <w:color w:val="000000"/>
+          <w:sz w:val="20"/>
+          <w:szCs w:val="20"/>
+          <w:lang w:bidi="th-TH"/>
+        </w:rPr>
+      </w:pPr>
+      <w:r>
+        <w:rPr>
+          <w:rFonts w:ascii="Courier New" w:eastAsia="Times New Roman" w:hAnsi="Courier New" w:cs="Courier New"/>
+          <w:color w:val="000000"/>
+          <w:sz w:val="20"/>
+          <w:szCs w:val="20"/>
+          <w:lang w:bidi="th-TH"/>
+        </w:rPr>
+        <w:t>Longest increasing subsequence problem, end-to-beginning algorithm</w:t>
+      </w:r>
+    </w:p>
+    <w:p>
+      <w:pPr>
+        <w:suppressLineNumbers/>
+        <w:shd w:val="clear" w:color="auto" w:fill="FFFFFF"/>
+        <w:rPr>
+          <w:rFonts w:ascii="Courier New" w:eastAsia="Times New Roman" w:hAnsi="Courier New" w:cs="Courier New"/>
+          <w:color w:val="000000"/>
+          <w:sz w:val="20"/>
+          <w:szCs w:val="20"/>
+          <w:lang w:bidi="th-TH"/>
+        </w:rPr>
+      </w:pPr>
+      <w:r>
+        <w:rPr>
+          <w:rFonts w:ascii="Courier New" w:eastAsia="Times New Roman" w:hAnsi="Courier New" w:cs="Courier New"/>
+          <w:color w:val="000000"/>
+          <w:sz w:val="20"/>
+          <w:szCs w:val="20"/>
+          <w:lang w:bidi="th-TH"/>
+        </w:rPr>
+        <w:t>Enter the number of elements in the sequence</w:t>
+      </w:r>
+    </w:p>
+    <w:p>
+      <w:pPr>
+        <w:suppressLineNumbers/>
+        <w:shd w:val="clear" w:color="auto" w:fill="FFFFFF"/>
+        <w:rPr>
+          <w:rFonts w:ascii="Courier New" w:eastAsia="Times New Roman" w:hAnsi="Courier New" w:cs="Courier New"/>
+          <w:color w:val="000000"/>
+          <w:sz w:val="20"/>
+          <w:szCs w:val="20"/>
+          <w:lang w:bidi="th-TH"/>
+        </w:rPr>
+      </w:pPr>
+      <w:r>
+        <w:rPr>
+          <w:rFonts w:ascii="Courier New" w:eastAsia="Times New Roman" w:hAnsi="Courier New" w:cs="Courier New"/>
+          <w:color w:val="000000"/>
+          <w:sz w:val="20"/>
+          <w:szCs w:val="20"/>
+          <w:lang w:bidi="th-TH"/>
+        </w:rPr>
+        <w:t>5</w:t>
+      </w:r>
+    </w:p>
+    <w:p>
+      <w:pPr>
+        <w:suppressLineNumbers/>
+        <w:shd w:val="clear" w:color="auto" w:fill="FFFFFF"/>
+        <w:rPr>
+          <w:rFonts w:ascii="Courier New" w:eastAsia="Times New Roman" w:hAnsi="Courier New" w:cs="Courier New"/>
+          <w:color w:val="000000"/>
+          <w:sz w:val="20"/>
+          <w:szCs w:val="20"/>
+          <w:lang w:bidi="th-TH"/>
+        </w:rPr>
+      </w:pPr>
+      <w:r>
+        <w:rPr>
+          <w:rFonts w:ascii="Courier New" w:eastAsia="Times New Roman" w:hAnsi="Courier New" w:cs="Courier New"/>
+          <w:color w:val="000000"/>
+          <w:sz w:val="20"/>
+          <w:szCs w:val="20"/>
+          <w:lang w:bidi="th-TH"/>
+        </w:rPr>
+        <w:t>Enter the elements in the sequence</w:t>
+      </w:r>
+    </w:p>
+    <w:p>
+      <w:pPr>
+        <w:suppressLineNumbers/>
+        <w:shd w:val="clear" w:color="auto" w:fill="FFFFFF"/>
+        <w:rPr>
+          <w:rFonts w:ascii="Courier New" w:eastAsia="Times New Roman" w:hAnsi="Courier New" w:cs="Courier New"/>
+          <w:color w:val="000000"/>
+          <w:sz w:val="20"/>
+          <w:szCs w:val="20"/>
+          <w:lang w:bidi="th-TH"/>
+        </w:rPr>
+      </w:pPr>
+      <w:r>
+        <w:rPr>
+          <w:rFonts w:ascii="Courier New" w:eastAsia="Times New Roman" w:hAnsi="Courier New" w:cs="Courier New"/>
+          <w:color w:val="000000"/>
+          <w:sz w:val="20"/>
+          <w:szCs w:val="20"/>
+          <w:lang w:bidi="th-TH"/>
+        </w:rPr>
+        <w:t>0 8 4 12 2</w:t>
+      </w:r>
+    </w:p>
+    <w:p>
+      <w:pPr>
+        <w:suppressLineNumbers/>
+        <w:shd w:val="clear" w:color="auto" w:fill="FFFFFF"/>
+        <w:rPr>
+          <w:rFonts w:ascii="Courier New" w:eastAsia="Times New Roman" w:hAnsi="Courier New" w:cs="Courier New"/>
+          <w:color w:val="000000"/>
+          <w:sz w:val="20"/>
+          <w:szCs w:val="20"/>
+          <w:lang w:bidi="th-TH"/>
+        </w:rPr>
+      </w:pPr>
+      <w:r>
+        <w:rPr>
+          <w:rFonts w:ascii="Courier New" w:eastAsia="Times New Roman" w:hAnsi="Courier New" w:cs="Courier New"/>
+          <w:color w:val="000000"/>
+          <w:sz w:val="20"/>
+          <w:szCs w:val="20"/>
+          <w:lang w:bidi="th-TH"/>
+        </w:rPr>
+        <w:t>Input sequence</w:t>
+      </w:r>
+    </w:p>
+    <w:p>
+      <w:pPr>
+        <w:suppressLineNumbers/>
+        <w:shd w:val="clear" w:color="auto" w:fill="FFFFFF"/>
+        <w:rPr>
+          <w:rFonts w:ascii="Courier New" w:eastAsia="Times New Roman" w:hAnsi="Courier New" w:cs="Courier New"/>
+          <w:color w:val="000000"/>
+          <w:sz w:val="20"/>
+          <w:szCs w:val="20"/>
+          <w:lang w:bidi="th-TH"/>
+        </w:rPr>
+      </w:pPr>
+      <w:r>
+        <w:rPr>
+          <w:rFonts w:ascii="Courier New" w:eastAsia="Times New Roman" w:hAnsi="Courier New" w:cs="Courier New"/>
+          <w:color w:val="000000"/>
+          <w:sz w:val="20"/>
+          <w:szCs w:val="20"/>
+          <w:lang w:bidi="th-TH"/>
+        </w:rPr>
+        <w:t xml:space="preserve">0 8 4 12 2 </w:t>
+      </w:r>
+    </w:p>
+    <w:p>
+      <w:pPr>
+        <w:suppressLineNumbers/>
+        <w:shd w:val="clear" w:color="auto" w:fill="FFFFFF"/>
+        <w:rPr>
+          <w:rFonts w:ascii="Courier New" w:eastAsia="Times New Roman" w:hAnsi="Courier New" w:cs="Courier New"/>
+          <w:color w:val="000000"/>
+          <w:sz w:val="20"/>
+          <w:szCs w:val="20"/>
+          <w:lang w:bidi="th-TH"/>
+        </w:rPr>
+      </w:pPr>
+      <w:r>
+        <w:rPr>
+          <w:rFonts w:ascii="Courier New" w:eastAsia="Times New Roman" w:hAnsi="Courier New" w:cs="Courier New"/>
+          <w:color w:val="000000"/>
+          <w:sz w:val="20"/>
+          <w:szCs w:val="20"/>
+          <w:lang w:bidi="th-TH"/>
+        </w:rPr>
+        <w:t xml:space="preserve">The longest increasing subsequence has length </w:t>
+      </w:r>
+    </w:p>
+    <w:p>
+      <w:pPr>
+        <w:suppressLineNumbers/>
+        <w:shd w:val="clear" w:color="auto" w:fill="FFFFFF"/>
+        <w:rPr>
+          <w:rFonts w:ascii="Courier New" w:eastAsia="Times New Roman" w:hAnsi="Courier New" w:cs="Courier New"/>
+          <w:color w:val="000000"/>
+          <w:sz w:val="20"/>
+          <w:szCs w:val="20"/>
+          <w:lang w:bidi="th-TH"/>
+        </w:rPr>
+      </w:pPr>
+      <w:r>
+        <w:rPr>
+          <w:rFonts w:ascii="Courier New" w:eastAsia="Times New Roman" w:hAnsi="Courier New" w:cs="Courier New"/>
+          <w:color w:val="000000"/>
+          <w:sz w:val="20"/>
+          <w:szCs w:val="20"/>
+          <w:lang w:bidi="th-TH"/>
+        </w:rPr>
+        <w:t>3</w:t>
+      </w:r>
+    </w:p>
+    <w:p>
+      <w:pPr>
+        <w:suppressLineNumbers/>
+        <w:shd w:val="clear" w:color="auto" w:fill="FFFFFF"/>
+        <w:rPr>
+          <w:rFonts w:ascii="Courier New" w:eastAsia="Times New Roman" w:hAnsi="Courier New" w:cs="Courier New"/>
+          <w:color w:val="000000"/>
+          <w:sz w:val="20"/>
+          <w:szCs w:val="20"/>
+          <w:lang w:bidi="th-TH"/>
+        </w:rPr>
+      </w:pPr>
+      <w:r>
+        <w:rPr>
+          <w:rFonts w:ascii="Courier New" w:eastAsia="Times New Roman" w:hAnsi="Courier New" w:cs="Courier New"/>
+          <w:color w:val="000000"/>
+          <w:sz w:val="20"/>
+          <w:szCs w:val="20"/>
+          <w:lang w:bidi="th-TH"/>
+        </w:rPr>
+        <w:t>The longest increasing subsequence is</w:t>
+      </w:r>
+    </w:p>
+    <w:p>
+      <w:pPr>
+        <w:suppressLineNumbers/>
+        <w:shd w:val="clear" w:color="auto" w:fill="FFFFFF"/>
+        <w:rPr>
+          <w:rFonts w:ascii="Courier New" w:eastAsia="Times New Roman" w:hAnsi="Courier New" w:cs="Courier New"/>
+          <w:color w:val="000000"/>
+          <w:sz w:val="20"/>
+          <w:szCs w:val="20"/>
+          <w:lang w:bidi="th-TH"/>
+        </w:rPr>
+      </w:pPr>
+      <w:r>
+        <w:rPr>
+          <w:rFonts w:ascii="Courier New" w:eastAsia="Times New Roman" w:hAnsi="Courier New" w:cs="Courier New"/>
+          <w:color w:val="000000"/>
+          <w:sz w:val="20"/>
+          <w:szCs w:val="20"/>
+          <w:lang w:bidi="th-TH"/>
+        </w:rPr>
+        <w:t xml:space="preserve">0 8 12 </w:t>
+      </w:r>
+    </w:p>
+    <w:p>
+      <w:pPr>
+        <w:suppressLineNumbers/>
+        <w:shd w:val="clear" w:color="auto" w:fill="FFFFFF"/>
+        <w:rPr>
+          <w:rFonts w:ascii="Courier New" w:eastAsia="Times New Roman" w:hAnsi="Courier New" w:cs="Courier New"/>
+          <w:color w:val="000000"/>
+          <w:sz w:val="20"/>
+          <w:szCs w:val="20"/>
+          <w:lang w:bidi="th-TH"/>
+        </w:rPr>
+      </w:pPr>
+      <w:r>
+        <w:rPr>
+          <w:rFonts w:ascii="Courier New" w:eastAsia="Times New Roman" w:hAnsi="Courier New" w:cs="Courier New"/>
+          <w:color w:val="000000"/>
+          <w:sz w:val="20"/>
+          <w:szCs w:val="20"/>
+          <w:lang w:bidi="th-TH"/>
+        </w:rPr>
+        <w:t>elapsed time: 0.000061 seconds</w:t>
+      </w:r>
+    </w:p>
+    <w:p>
+      <w:pPr>
+        <w:suppressLineNumbers/>
+        <w:shd w:val="clear" w:color="auto" w:fill="FFFFFF"/>
+        <w:rPr>
+          <w:rFonts w:ascii="Courier New" w:eastAsia="Times New Roman" w:hAnsi="Courier New" w:cs="Courier New"/>
+          <w:color w:val="000000"/>
+          <w:sz w:val="20"/>
+          <w:szCs w:val="20"/>
+          <w:lang w:bidi="th-TH"/>
+        </w:rPr>
+      </w:pPr>
+      <w:r>
+        <w:rPr>
+          <w:rFonts w:ascii="Courier New" w:eastAsia="Times New Roman" w:hAnsi="Courier New" w:cs="Courier New"/>
+          <w:color w:val="000000"/>
+          <w:sz w:val="20"/>
+          <w:szCs w:val="20"/>
+          <w:lang w:bidi="th-TH"/>
+        </w:rPr>
+        <w:t>Press ENTER to finish...</w:t>
+      </w:r>
+    </w:p>
+    <w:p>
+      <w:pPr>
+        <w:suppressLineNumbers/>
+        <w:shd w:val="clear" w:color="auto" w:fill="FFFFFF"/>
+        <w:rPr>
+          <w:rFonts w:ascii="Courier New" w:eastAsia="Times New Roman" w:hAnsi="Courier New" w:cs="Courier New"/>
+          <w:color w:val="000000"/>
+          <w:sz w:val="20"/>
+          <w:szCs w:val="20"/>
+          <w:lang w:bidi="th-TH"/>
+        </w:rPr>
+      </w:pPr>
+    </w:p>
+    <w:p>
+      <w:pPr>
+        <w:suppressLineNumbers/>
+        <w:shd w:val="clear" w:color="auto" w:fill="FFFFFF"/>
+        <w:rPr>
+          <w:rFonts w:ascii="Courier New" w:eastAsia="Times New Roman" w:hAnsi="Courier New" w:cs="Courier New"/>
+          <w:color w:val="000000"/>
+          <w:sz w:val="20"/>
+          <w:szCs w:val="20"/>
+          <w:lang w:bidi="th-TH"/>
+        </w:rPr>
+      </w:pPr>
+      <w:r>
+        <w:rPr>
+          <w:rFonts w:ascii="Courier New" w:eastAsia="Times New Roman" w:hAnsi="Courier New" w:cs="Courier New"/>
+          <w:color w:val="000000"/>
+          <w:sz w:val="20"/>
+          <w:szCs w:val="20"/>
+          <w:lang w:bidi="th-TH"/>
+        </w:rPr>
+        <w:t>CPSC 335-3 - Programming Assignment #2</w:t>
+      </w:r>
+    </w:p>
+    <w:p>
+      <w:pPr>
+        <w:suppressLineNumbers/>
+        <w:shd w:val="clear" w:color="auto" w:fill="FFFFFF"/>
+        <w:rPr>
+          <w:rFonts w:ascii="Courier New" w:eastAsia="Times New Roman" w:hAnsi="Courier New" w:cs="Courier New"/>
+          <w:color w:val="000000"/>
+          <w:sz w:val="20"/>
+          <w:szCs w:val="20"/>
+          <w:lang w:bidi="th-TH"/>
+        </w:rPr>
+      </w:pPr>
+      <w:r>
+        <w:rPr>
+          <w:rFonts w:ascii="Courier New" w:eastAsia="Times New Roman" w:hAnsi="Courier New" w:cs="Courier New"/>
+          <w:color w:val="000000"/>
+          <w:sz w:val="20"/>
+          <w:szCs w:val="20"/>
+          <w:lang w:bidi="th-TH"/>
+        </w:rPr>
+        <w:t>Longest increasing subsequence problem, end-to-beginning algorithm</w:t>
+      </w:r>
+    </w:p>
+    <w:p>
+      <w:pPr>
+        <w:suppressLineNumbers/>
+        <w:shd w:val="clear" w:color="auto" w:fill="FFFFFF"/>
+        <w:rPr>
+          <w:rFonts w:ascii="Courier New" w:eastAsia="Times New Roman" w:hAnsi="Courier New" w:cs="Courier New"/>
+          <w:color w:val="000000"/>
+          <w:sz w:val="20"/>
+          <w:szCs w:val="20"/>
+          <w:lang w:bidi="th-TH"/>
+        </w:rPr>
+      </w:pPr>
+      <w:r>
+        <w:rPr>
+          <w:rFonts w:ascii="Courier New" w:eastAsia="Times New Roman" w:hAnsi="Courier New" w:cs="Courier New"/>
+          <w:color w:val="000000"/>
+          <w:sz w:val="20"/>
+          <w:szCs w:val="20"/>
+          <w:lang w:bidi="th-TH"/>
+        </w:rPr>
+        <w:t>Enter the number of elements in the sequence</w:t>
+      </w:r>
+    </w:p>
+    <w:p>
+      <w:pPr>
+        <w:suppressLineNumbers/>
+        <w:shd w:val="clear" w:color="auto" w:fill="FFFFFF"/>
+        <w:rPr>
+          <w:rFonts w:ascii="Courier New" w:eastAsia="Times New Roman" w:hAnsi="Courier New" w:cs="Courier New"/>
+          <w:color w:val="000000"/>
+          <w:sz w:val="20"/>
+          <w:szCs w:val="20"/>
+          <w:lang w:bidi="th-TH"/>
+        </w:rPr>
+      </w:pPr>
+      <w:r>
+        <w:rPr>
+          <w:rFonts w:ascii="Courier New" w:eastAsia="Times New Roman" w:hAnsi="Courier New" w:cs="Courier New"/>
+          <w:color w:val="000000"/>
+          <w:sz w:val="20"/>
+          <w:szCs w:val="20"/>
+          <w:lang w:bidi="th-TH"/>
+        </w:rPr>
+        <w:t>16</w:t>
+      </w:r>
+    </w:p>
+    <w:p>
+      <w:pPr>
+        <w:suppressLineNumbers/>
+        <w:shd w:val="clear" w:color="auto" w:fill="FFFFFF"/>
+        <w:rPr>
+          <w:rFonts w:ascii="Courier New" w:eastAsia="Times New Roman" w:hAnsi="Courier New" w:cs="Courier New"/>
+          <w:color w:val="000000"/>
+          <w:sz w:val="20"/>
+          <w:szCs w:val="20"/>
+          <w:lang w:bidi="th-TH"/>
+        </w:rPr>
+      </w:pPr>
+      <w:r>
+        <w:rPr>
+          <w:rFonts w:ascii="Courier New" w:eastAsia="Times New Roman" w:hAnsi="Courier New" w:cs="Courier New"/>
+          <w:color w:val="000000"/>
+          <w:sz w:val="20"/>
+          <w:szCs w:val="20"/>
+          <w:lang w:bidi="th-TH"/>
+        </w:rPr>
+        <w:t>Enter the elements in the sequence</w:t>
+      </w:r>
+    </w:p>
+    <w:p>
+      <w:pPr>
+        <w:suppressLineNumbers/>
+        <w:shd w:val="clear" w:color="auto" w:fill="FFFFFF"/>
+        <w:rPr>
+          <w:rFonts w:ascii="Courier New" w:eastAsia="Times New Roman" w:hAnsi="Courier New" w:cs="Courier New"/>
+          <w:color w:val="000000"/>
+          <w:sz w:val="20"/>
+          <w:szCs w:val="20"/>
+          <w:lang w:bidi="th-TH"/>
+        </w:rPr>
+      </w:pPr>
+      <w:r>
+        <w:rPr>
+          <w:rFonts w:ascii="Courier New" w:eastAsia="Times New Roman" w:hAnsi="Courier New" w:cs="Courier New"/>
+          <w:color w:val="000000"/>
+          <w:sz w:val="20"/>
+          <w:szCs w:val="20"/>
+          <w:lang w:bidi="th-TH"/>
+        </w:rPr>
+        <w:t>0 8 4 1</w:t>
+      </w:r>
+      <w:r>
+        <w:rPr>
+          <w:rFonts w:ascii="Courier New" w:eastAsia="Times New Roman" w:hAnsi="Courier New" w:cs="Courier New"/>
+          <w:color w:val="000000"/>
+          <w:sz w:val="20"/>
+          <w:szCs w:val="20"/>
+          <w:lang w:bidi="th-TH"/>
+        </w:rPr>
+        <w:t>2 2 10 6 14 1 9 5 13 3 11 7 15</w:t>
+      </w:r>
+    </w:p>
+    <w:p>
+      <w:pPr>
+        <w:suppressLineNumbers/>
+        <w:shd w:val="clear" w:color="auto" w:fill="FFFFFF"/>
+        <w:rPr>
+          <w:rFonts w:ascii="Courier New" w:eastAsia="Times New Roman" w:hAnsi="Courier New" w:cs="Courier New"/>
+          <w:color w:val="000000"/>
+          <w:sz w:val="20"/>
+          <w:szCs w:val="20"/>
+          <w:lang w:bidi="th-TH"/>
+        </w:rPr>
+      </w:pPr>
+      <w:r>
+        <w:rPr>
+          <w:rFonts w:ascii="Courier New" w:eastAsia="Times New Roman" w:hAnsi="Courier New" w:cs="Courier New"/>
+          <w:color w:val="000000"/>
+          <w:sz w:val="20"/>
+          <w:szCs w:val="20"/>
+          <w:lang w:bidi="th-TH"/>
+        </w:rPr>
+        <w:t>Input sequence</w:t>
+      </w:r>
+    </w:p>
+    <w:p>
+      <w:pPr>
+        <w:suppressLineNumbers/>
+        <w:shd w:val="clear" w:color="auto" w:fill="FFFFFF"/>
+        <w:rPr>
+          <w:rFonts w:ascii="Courier New" w:eastAsia="Times New Roman" w:hAnsi="Courier New" w:cs="Courier New"/>
+          <w:color w:val="000000"/>
+          <w:sz w:val="20"/>
+          <w:szCs w:val="20"/>
+          <w:lang w:bidi="th-TH"/>
+        </w:rPr>
+      </w:pPr>
+      <w:r>
+        <w:rPr>
+          <w:rFonts w:ascii="Courier New" w:eastAsia="Times New Roman" w:hAnsi="Courier New" w:cs="Courier New"/>
+          <w:color w:val="000000"/>
+          <w:sz w:val="20"/>
+          <w:szCs w:val="20"/>
+          <w:lang w:bidi="th-TH"/>
+        </w:rPr>
+        <w:t xml:space="preserve">0 8 4 12 2 10 6 14 1 9 5 13 3 11 7 15 </w:t>
+      </w:r>
+    </w:p>
+    <w:p>
+      <w:pPr>
+        <w:suppressLineNumbers/>
+        <w:shd w:val="clear" w:color="auto" w:fill="FFFFFF"/>
+        <w:rPr>
+          <w:rFonts w:ascii="Courier New" w:eastAsia="Times New Roman" w:hAnsi="Courier New" w:cs="Courier New"/>
+          <w:color w:val="000000"/>
+          <w:sz w:val="20"/>
+          <w:szCs w:val="20"/>
+          <w:lang w:bidi="th-TH"/>
+        </w:rPr>
+      </w:pPr>
+      <w:r>
+        <w:rPr>
+          <w:rFonts w:ascii="Courier New" w:eastAsia="Times New Roman" w:hAnsi="Courier New" w:cs="Courier New"/>
+          <w:color w:val="000000"/>
+          <w:sz w:val="20"/>
+          <w:szCs w:val="20"/>
+          <w:lang w:bidi="th-TH"/>
+        </w:rPr>
+        <w:t xml:space="preserve">The longest increasing subsequence has length </w:t>
+      </w:r>
+    </w:p>
+    <w:p>
+      <w:pPr>
+        <w:suppressLineNumbers/>
+        <w:shd w:val="clear" w:color="auto" w:fill="FFFFFF"/>
+        <w:rPr>
+          <w:rFonts w:ascii="Courier New" w:eastAsia="Times New Roman" w:hAnsi="Courier New" w:cs="Courier New"/>
+          <w:color w:val="000000"/>
+          <w:sz w:val="20"/>
+          <w:szCs w:val="20"/>
+          <w:lang w:bidi="th-TH"/>
+        </w:rPr>
+      </w:pPr>
+      <w:r>
+        <w:rPr>
+          <w:rFonts w:ascii="Courier New" w:eastAsia="Times New Roman" w:hAnsi="Courier New" w:cs="Courier New"/>
+          <w:color w:val="000000"/>
+          <w:sz w:val="20"/>
+          <w:szCs w:val="20"/>
+          <w:lang w:bidi="th-TH"/>
+        </w:rPr>
+        <w:t>6</w:t>
+      </w:r>
+    </w:p>
+    <w:p>
+      <w:pPr>
+        <w:suppressLineNumbers/>
+        <w:shd w:val="clear" w:color="auto" w:fill="FFFFFF"/>
+        <w:rPr>
+          <w:rFonts w:ascii="Courier New" w:eastAsia="Times New Roman" w:hAnsi="Courier New" w:cs="Courier New"/>
+          <w:color w:val="000000"/>
+          <w:sz w:val="20"/>
+          <w:szCs w:val="20"/>
+          <w:lang w:bidi="th-TH"/>
+        </w:rPr>
+      </w:pPr>
+      <w:r>
+        <w:rPr>
+          <w:rFonts w:ascii="Courier New" w:eastAsia="Times New Roman" w:hAnsi="Courier New" w:cs="Courier New"/>
+          <w:color w:val="000000"/>
+          <w:sz w:val="20"/>
+          <w:szCs w:val="20"/>
+          <w:lang w:bidi="th-TH"/>
+        </w:rPr>
+        <w:t>The longest increasing subsequence is</w:t>
+      </w:r>
+    </w:p>
+    <w:p>
+      <w:pPr>
+        <w:suppressLineNumbers/>
+        <w:shd w:val="clear" w:color="auto" w:fill="FFFFFF"/>
+        <w:rPr>
+          <w:rFonts w:ascii="Courier New" w:eastAsia="Times New Roman" w:hAnsi="Courier New" w:cs="Courier New"/>
+          <w:color w:val="000000"/>
+          <w:sz w:val="20"/>
+          <w:szCs w:val="20"/>
+          <w:lang w:bidi="th-TH"/>
+        </w:rPr>
+      </w:pPr>
+      <w:r>
+        <w:rPr>
+          <w:rFonts w:ascii="Courier New" w:eastAsia="Times New Roman" w:hAnsi="Courier New" w:cs="Courier New"/>
+          <w:color w:val="000000"/>
+          <w:sz w:val="20"/>
+          <w:szCs w:val="20"/>
+          <w:lang w:bidi="th-TH"/>
+        </w:rPr>
+        <w:t xml:space="preserve">0 4 6 9 13 15 </w:t>
+      </w:r>
+    </w:p>
+    <w:p>
+      <w:pPr>
+        <w:suppressLineNumbers/>
+        <w:shd w:val="clear" w:color="auto" w:fill="FFFFFF"/>
+        <w:rPr>
+          <w:rFonts w:ascii="Courier New" w:eastAsia="Times New Roman" w:hAnsi="Courier New" w:cs="Courier New"/>
+          <w:color w:val="000000"/>
+          <w:sz w:val="20"/>
+          <w:szCs w:val="20"/>
+          <w:lang w:bidi="th-TH"/>
+        </w:rPr>
+      </w:pPr>
+      <w:r>
+        <w:rPr>
+          <w:rFonts w:ascii="Courier New" w:eastAsia="Times New Roman" w:hAnsi="Courier New" w:cs="Courier New"/>
+          <w:color w:val="000000"/>
+          <w:sz w:val="20"/>
+          <w:szCs w:val="20"/>
+          <w:lang w:bidi="th-TH"/>
+        </w:rPr>
+        <w:t>elapsed time: 0.000004 seconds</w:t>
+      </w:r>
+    </w:p>
+    <w:p>
+      <w:pPr>
+        <w:suppressLineNumbers/>
+        <w:shd w:val="clear" w:color="auto" w:fill="FFFFFF"/>
+        <w:rPr>
+          <w:rFonts w:ascii="Courier New" w:eastAsia="Times New Roman" w:hAnsi="Courier New" w:cs="Courier New"/>
+          <w:color w:val="000000"/>
+          <w:sz w:val="20"/>
+          <w:szCs w:val="20"/>
+          <w:lang w:bidi="th-TH"/>
+        </w:rPr>
+      </w:pPr>
+      <w:r>
+        <w:rPr>
+          <w:rFonts w:ascii="Courier New" w:eastAsia="Times New Roman" w:hAnsi="Courier New" w:cs="Courier New"/>
+          <w:color w:val="000000"/>
+          <w:sz w:val="20"/>
+          <w:szCs w:val="20"/>
+          <w:lang w:bidi="th-TH"/>
+        </w:rPr>
+        <w:t>Press ENTER to finish...</w:t>
+      </w:r>
+    </w:p>
+    <w:p>
+      <w:pPr>
+        <w:suppressLineNumbers/>
+        <w:shd w:val="clear" w:color="auto" w:fill="FFFFFF"/>
+        <w:rPr>
+          <w:rFonts w:ascii="Courier New" w:eastAsia="Times New Roman" w:hAnsi="Courier New" w:cs="Courier New"/>
+          <w:color w:val="000000"/>
+          <w:sz w:val="20"/>
+          <w:szCs w:val="20"/>
+          <w:lang w:bidi="th-TH"/>
+        </w:rPr>
+      </w:pPr>
+    </w:p>
+    <w:p>
+      <w:pPr>
+        <w:suppressLineNumbers/>
+        <w:shd w:val="clear" w:color="auto" w:fill="FFFFFF"/>
+        <w:rPr>
+          <w:rFonts w:ascii="Courier New" w:eastAsia="Times New Roman" w:hAnsi="Courier New" w:cs="Courier New"/>
+          <w:color w:val="000000"/>
+          <w:sz w:val="20"/>
+          <w:szCs w:val="20"/>
+          <w:lang w:bidi="th-TH"/>
+        </w:rPr>
+      </w:pPr>
+      <w:r>
+        <w:rPr>
+          <w:rFonts w:ascii="Courier New" w:eastAsia="Times New Roman" w:hAnsi="Courier New" w:cs="Courier New"/>
+          <w:color w:val="000000"/>
+          <w:sz w:val="20"/>
+          <w:szCs w:val="20"/>
+          <w:lang w:bidi="th-TH"/>
+        </w:rPr>
+        <w:t>CPSC 335-3 - Programming Assignment #2</w:t>
+      </w:r>
+    </w:p>
+    <w:p>
+      <w:pPr>
+        <w:suppressLineNumbers/>
+        <w:shd w:val="clear" w:color="auto" w:fill="FFFFFF"/>
+        <w:rPr>
+          <w:rFonts w:ascii="Courier New" w:eastAsia="Times New Roman" w:hAnsi="Courier New" w:cs="Courier New"/>
+          <w:color w:val="000000"/>
+          <w:sz w:val="20"/>
+          <w:szCs w:val="20"/>
+          <w:lang w:bidi="th-TH"/>
+        </w:rPr>
+      </w:pPr>
+      <w:r>
+        <w:rPr>
+          <w:rFonts w:ascii="Courier New" w:eastAsia="Times New Roman" w:hAnsi="Courier New" w:cs="Courier New"/>
+          <w:color w:val="000000"/>
+          <w:sz w:val="20"/>
+          <w:szCs w:val="20"/>
+          <w:lang w:bidi="th-TH"/>
+        </w:rPr>
+        <w:t>Longest increasing subsequence problem, end-to-beginning algorithm</w:t>
+      </w:r>
+    </w:p>
+    <w:p>
+      <w:pPr>
+        <w:suppressLineNumbers/>
+        <w:shd w:val="clear" w:color="auto" w:fill="FFFFFF"/>
+        <w:rPr>
+          <w:rFonts w:ascii="Courier New" w:eastAsia="Times New Roman" w:hAnsi="Courier New" w:cs="Courier New"/>
+          <w:color w:val="000000"/>
+          <w:sz w:val="20"/>
+          <w:szCs w:val="20"/>
+          <w:lang w:bidi="th-TH"/>
+        </w:rPr>
+      </w:pPr>
+      <w:r>
+        <w:rPr>
+          <w:rFonts w:ascii="Courier New" w:eastAsia="Times New Roman" w:hAnsi="Courier New" w:cs="Courier New"/>
+          <w:color w:val="000000"/>
+          <w:sz w:val="20"/>
+          <w:szCs w:val="20"/>
+          <w:lang w:bidi="th-TH"/>
+        </w:rPr>
+        <w:t>Enter the number of elements in the sequence</w:t>
+      </w:r>
+    </w:p>
+    <w:p>
+      <w:pPr>
+        <w:suppressLineNumbers/>
+        <w:shd w:val="clear" w:color="auto" w:fill="FFFFFF"/>
+        <w:rPr>
+          <w:rFonts w:ascii="Courier New" w:eastAsia="Times New Roman" w:hAnsi="Courier New" w:cs="Courier New"/>
+          <w:color w:val="000000"/>
+          <w:sz w:val="20"/>
+          <w:szCs w:val="20"/>
+          <w:lang w:bidi="th-TH"/>
+        </w:rPr>
+      </w:pPr>
+      <w:r>
+        <w:rPr>
+          <w:rFonts w:ascii="Courier New" w:eastAsia="Times New Roman" w:hAnsi="Courier New" w:cs="Courier New"/>
+          <w:color w:val="000000"/>
+          <w:sz w:val="20"/>
+          <w:szCs w:val="20"/>
+          <w:lang w:bidi="th-TH"/>
+        </w:rPr>
+        <w:t>20</w:t>
+      </w:r>
+    </w:p>
+    <w:p>
+      <w:pPr>
+        <w:suppressLineNumbers/>
+        <w:shd w:val="clear" w:color="auto" w:fill="FFFFFF"/>
+        <w:rPr>
+          <w:rFonts w:ascii="Courier New" w:eastAsia="Times New Roman" w:hAnsi="Courier New" w:cs="Courier New"/>
+          <w:color w:val="000000"/>
+          <w:sz w:val="20"/>
+          <w:szCs w:val="20"/>
+          <w:lang w:bidi="th-TH"/>
+        </w:rPr>
+      </w:pPr>
+      <w:r>
+        <w:rPr>
+          <w:rFonts w:ascii="Courier New" w:eastAsia="Times New Roman" w:hAnsi="Courier New" w:cs="Courier New"/>
+          <w:color w:val="000000"/>
+          <w:sz w:val="20"/>
+          <w:szCs w:val="20"/>
+          <w:lang w:bidi="th-TH"/>
+        </w:rPr>
+        <w:t>Enter the elements in the sequence</w:t>
+      </w:r>
+    </w:p>
+    <w:p>
+      <w:pPr>
+        <w:suppressLineNumbers/>
+        <w:shd w:val="clear" w:color="auto" w:fill="FFFFFF"/>
+        <w:rPr>
+          <w:rFonts w:ascii="Courier New" w:eastAsia="Times New Roman" w:hAnsi="Courier New" w:cs="Courier New"/>
+          <w:color w:val="000000"/>
+          <w:sz w:val="20"/>
+          <w:szCs w:val="20"/>
+          <w:lang w:bidi="th-TH"/>
+        </w:rPr>
+      </w:pPr>
+      <w:r>
+        <w:rPr>
+          <w:rFonts w:ascii="Courier New" w:eastAsia="Times New Roman" w:hAnsi="Courier New" w:cs="Courier New"/>
+          <w:color w:val="000000"/>
+          <w:sz w:val="20"/>
+          <w:szCs w:val="20"/>
+          <w:lang w:bidi="th-TH"/>
+        </w:rPr>
+        <w:t>27 7 9 19 13 6 26 3 1</w:t>
+      </w:r>
+      <w:r>
+        <w:rPr>
+          <w:rFonts w:ascii="Courier New" w:eastAsia="Times New Roman" w:hAnsi="Courier New" w:cs="Courier New"/>
+          <w:color w:val="000000"/>
+          <w:sz w:val="20"/>
+          <w:szCs w:val="20"/>
+          <w:lang w:bidi="th-TH"/>
+        </w:rPr>
+        <w:t>5 9 14 8 16 17 30 18 20 12 2 5</w:t>
+      </w:r>
+    </w:p>
+    <w:p>
+      <w:pPr>
+        <w:suppressLineNumbers/>
+        <w:shd w:val="clear" w:color="auto" w:fill="FFFFFF"/>
+        <w:rPr>
+          <w:rFonts w:ascii="Courier New" w:eastAsia="Times New Roman" w:hAnsi="Courier New" w:cs="Courier New"/>
+          <w:color w:val="000000"/>
+          <w:sz w:val="20"/>
+          <w:szCs w:val="20"/>
+          <w:lang w:bidi="th-TH"/>
+        </w:rPr>
+      </w:pPr>
+      <w:r>
+        <w:rPr>
+          <w:rFonts w:ascii="Courier New" w:eastAsia="Times New Roman" w:hAnsi="Courier New" w:cs="Courier New"/>
+          <w:color w:val="000000"/>
+          <w:sz w:val="20"/>
+          <w:szCs w:val="20"/>
+          <w:lang w:bidi="th-TH"/>
+        </w:rPr>
+        <w:t>Input sequence</w:t>
+      </w:r>
+    </w:p>
+    <w:p>
+      <w:pPr>
+        <w:suppressLineNumbers/>
+        <w:shd w:val="clear" w:color="auto" w:fill="FFFFFF"/>
+        <w:rPr>
+          <w:rFonts w:ascii="Courier New" w:eastAsia="Times New Roman" w:hAnsi="Courier New" w:cs="Courier New"/>
+          <w:color w:val="000000"/>
+          <w:sz w:val="20"/>
+          <w:szCs w:val="20"/>
+          <w:lang w:bidi="th-TH"/>
+        </w:rPr>
+      </w:pPr>
+      <w:r>
+        <w:rPr>
+          <w:rFonts w:ascii="Courier New" w:eastAsia="Times New Roman" w:hAnsi="Courier New" w:cs="Courier New"/>
+          <w:color w:val="000000"/>
+          <w:sz w:val="20"/>
+          <w:szCs w:val="20"/>
+          <w:lang w:bidi="th-TH"/>
+        </w:rPr>
+        <w:t xml:space="preserve">27 7 9 19 13 6 26 3 15 9 14 8 16 17 30 18 20 12 2 5 </w:t>
+      </w:r>
+    </w:p>
+    <w:p>
+      <w:pPr>
+        <w:suppressLineNumbers/>
+        <w:shd w:val="clear" w:color="auto" w:fill="FFFFFF"/>
+        <w:rPr>
+          <w:rFonts w:ascii="Courier New" w:eastAsia="Times New Roman" w:hAnsi="Courier New" w:cs="Courier New"/>
+          <w:color w:val="000000"/>
+          <w:sz w:val="20"/>
+          <w:szCs w:val="20"/>
+          <w:lang w:bidi="th-TH"/>
+        </w:rPr>
+      </w:pPr>
+      <w:r>
+        <w:rPr>
+          <w:rFonts w:ascii="Courier New" w:eastAsia="Times New Roman" w:hAnsi="Courier New" w:cs="Courier New"/>
+          <w:color w:val="000000"/>
+          <w:sz w:val="20"/>
+          <w:szCs w:val="20"/>
+          <w:lang w:bidi="th-TH"/>
+        </w:rPr>
+        <w:t xml:space="preserve">The longest increasing subsequence has length </w:t>
+      </w:r>
+    </w:p>
+    <w:p>
+      <w:pPr>
+        <w:suppressLineNumbers/>
+        <w:shd w:val="clear" w:color="auto" w:fill="FFFFFF"/>
+        <w:rPr>
+          <w:rFonts w:ascii="Courier New" w:eastAsia="Times New Roman" w:hAnsi="Courier New" w:cs="Courier New"/>
+          <w:color w:val="000000"/>
+          <w:sz w:val="20"/>
+          <w:szCs w:val="20"/>
+          <w:lang w:bidi="th-TH"/>
+        </w:rPr>
+      </w:pPr>
+      <w:r>
+        <w:rPr>
+          <w:rFonts w:ascii="Courier New" w:eastAsia="Times New Roman" w:hAnsi="Courier New" w:cs="Courier New"/>
+          <w:color w:val="000000"/>
+          <w:sz w:val="20"/>
+          <w:szCs w:val="20"/>
+          <w:lang w:bidi="th-TH"/>
+        </w:rPr>
+        <w:t>8</w:t>
+      </w:r>
+    </w:p>
+    <w:p>
+      <w:pPr>
+        <w:suppressLineNumbers/>
+        <w:shd w:val="clear" w:color="auto" w:fill="FFFFFF"/>
+        <w:rPr>
+          <w:rFonts w:ascii="Courier New" w:eastAsia="Times New Roman" w:hAnsi="Courier New" w:cs="Courier New"/>
+          <w:color w:val="000000"/>
+          <w:sz w:val="20"/>
+          <w:szCs w:val="20"/>
+          <w:lang w:bidi="th-TH"/>
+        </w:rPr>
+      </w:pPr>
+      <w:r>
+        <w:rPr>
+          <w:rFonts w:ascii="Courier New" w:eastAsia="Times New Roman" w:hAnsi="Courier New" w:cs="Courier New"/>
+          <w:color w:val="000000"/>
+          <w:sz w:val="20"/>
+          <w:szCs w:val="20"/>
+          <w:lang w:bidi="th-TH"/>
+        </w:rPr>
+        <w:t>The longest increasing subsequence is</w:t>
+      </w:r>
+    </w:p>
+    <w:p>
+      <w:pPr>
+        <w:suppressLineNumbers/>
+        <w:shd w:val="clear" w:color="auto" w:fill="FFFFFF"/>
+        <w:rPr>
+          <w:rFonts w:ascii="Courier New" w:eastAsia="Times New Roman" w:hAnsi="Courier New" w:cs="Courier New"/>
+          <w:color w:val="000000"/>
+          <w:sz w:val="20"/>
+          <w:szCs w:val="20"/>
+          <w:lang w:bidi="th-TH"/>
+        </w:rPr>
+      </w:pPr>
+      <w:r>
+        <w:rPr>
+          <w:rFonts w:ascii="Courier New" w:eastAsia="Times New Roman" w:hAnsi="Courier New" w:cs="Courier New"/>
+          <w:color w:val="000000"/>
+          <w:sz w:val="20"/>
+          <w:szCs w:val="20"/>
+          <w:lang w:bidi="th-TH"/>
+        </w:rPr>
+        <w:t xml:space="preserve">7 9 13 15 16 17 18 20 </w:t>
+      </w:r>
+    </w:p>
+    <w:p>
+      <w:pPr>
+        <w:suppressLineNumbers/>
+        <w:shd w:val="clear" w:color="auto" w:fill="FFFFFF"/>
+        <w:rPr>
+          <w:rFonts w:ascii="Courier New" w:eastAsia="Times New Roman" w:hAnsi="Courier New" w:cs="Courier New"/>
+          <w:color w:val="000000"/>
+          <w:sz w:val="20"/>
+          <w:szCs w:val="20"/>
+          <w:lang w:bidi="th-TH"/>
+        </w:rPr>
+      </w:pPr>
+      <w:r>
+        <w:rPr>
+          <w:rFonts w:ascii="Courier New" w:eastAsia="Times New Roman" w:hAnsi="Courier New" w:cs="Courier New"/>
+          <w:color w:val="000000"/>
+          <w:sz w:val="20"/>
+          <w:szCs w:val="20"/>
+          <w:lang w:bidi="th-TH"/>
+        </w:rPr>
+        <w:t>elapsed time: 0.000003 seconds</w:t>
+      </w:r>
+    </w:p>
+    <w:p>
+      <w:pPr>
+        <w:suppressLineNumbers/>
+        <w:shd w:val="clear" w:color="auto" w:fill="FFFFFF"/>
+        <w:rPr>
+          <w:rFonts w:ascii="Courier New" w:eastAsia="Times New Roman" w:hAnsi="Courier New" w:cs="Courier New"/>
+          <w:color w:val="000000"/>
+          <w:sz w:val="20"/>
+          <w:szCs w:val="20"/>
+          <w:lang w:bidi="th-TH"/>
+        </w:rPr>
+      </w:pPr>
+      <w:r>
+        <w:rPr>
+          <w:rFonts w:ascii="Courier New" w:eastAsia="Times New Roman" w:hAnsi="Courier New" w:cs="Courier New"/>
+          <w:color w:val="000000"/>
+          <w:sz w:val="20"/>
+          <w:szCs w:val="20"/>
+          <w:lang w:bidi="th-TH"/>
+        </w:rPr>
+        <w:t>Press ENTER to finish...</w:t>
+      </w:r>
+    </w:p>
+    <w:p>
+      <w:pPr>
+        <w:suppressLineNumbers/>
+        <w:shd w:val="clear" w:color="auto" w:fill="FFFFFF"/>
+        <w:rPr>
+          <w:rFonts w:eastAsia="Times New Roman"/>
+          <w:lang w:bidi="th-TH"/>
+        </w:rPr>
+      </w:pPr>
+    </w:p>
+    <w:p>
+      <w:pPr>
+        <w:suppressLineNumbers/>
+        <w:shd w:val="clear" w:color="auto" w:fill="FFFFFF"/>
+        <w:rPr>
+          <w:rFonts w:eastAsia="Times New Roman"/>
+          <w:lang w:bidi="th-TH"/>
+        </w:rPr>
+      </w:pPr>
+    </w:p>
+    <w:p>
+      <w:pPr>
+        <w:suppressLineNumbers/>
+        <w:shd w:val="clear" w:color="auto" w:fill="FFFFFF"/>
+        <w:rPr>
+          <w:rFonts w:eastAsia="Times New Roman"/>
+          <w:lang w:bidi="th-TH"/>
+        </w:rPr>
+      </w:pPr>
+    </w:p>
+    <w:p>
+      <w:pPr>
+        <w:suppressLineNumbers/>
+        <w:shd w:val="clear" w:color="auto" w:fill="FFFFFF"/>
+        <w:rPr>
+          <w:rFonts w:eastAsia="Times New Roman"/>
+          <w:lang w:bidi="th-TH"/>
+        </w:rPr>
+      </w:pPr>
+    </w:p>
+    <w:p>
+      <w:pPr>
+        <w:suppressLineNumbers/>
+        <w:shd w:val="clear" w:color="auto" w:fill="FFFFFF"/>
+        <w:rPr>
+          <w:rFonts w:eastAsia="Times New Roman"/>
+          <w:lang w:bidi="th-TH"/>
+        </w:rPr>
+      </w:pPr>
+    </w:p>
+    <w:p>
+      <w:pPr>
+        <w:suppressLineNumbers/>
+        <w:shd w:val="clear" w:color="auto" w:fill="FFFFFF"/>
+        <w:rPr>
+          <w:rFonts w:eastAsia="Times New Roman"/>
+          <w:lang w:bidi="th-TH"/>
+        </w:rPr>
+      </w:pPr>
+    </w:p>
+    <w:p>
+      <w:pPr>
+        <w:suppressLineNumbers/>
+        <w:shd w:val="clear" w:color="auto" w:fill="FFFFFF"/>
+        <w:rPr>
+          <w:rFonts w:eastAsia="Times New Roman"/>
+          <w:lang w:bidi="th-TH"/>
+        </w:rPr>
+      </w:pPr>
+      <w:bookmarkStart w:id="0" w:name="_GoBack"/>
+      <w:bookmarkEnd w:id="0"/>
+    </w:p>
+    <w:p>
+      <w:pPr>
+        <w:pStyle w:val="ListParagraph"/>
+        <w:numPr>
+          <w:ilvl w:val="0"/>
+          <w:numId w:val="7"/>
+        </w:numPr>
+        <w:suppressLineNumbers/>
+        <w:shd w:val="clear" w:color="auto" w:fill="FFFFFF"/>
+        <w:ind w:left="360"/>
+        <w:rPr>
+          <w:rFonts w:eastAsia="Times New Roman"/>
+          <w:lang w:bidi="th-TH"/>
+        </w:rPr>
+      </w:pPr>
+      <w:r>
+        <w:rPr>
+          <w:rFonts w:eastAsia="Times New Roman"/>
+          <w:lang w:bidi="th-TH"/>
+        </w:rPr>
+        <w:lastRenderedPageBreak/>
+        <w:t>Power Set A</w:t>
+      </w:r>
+      <w:r>
+        <w:rPr>
+          <w:rFonts w:eastAsia="Times New Roman"/>
+          <w:lang w:bidi="th-TH"/>
+        </w:rPr>
+        <w:t>lgorithm:</w:t>
+      </w:r>
+    </w:p>
+    <w:p>
+      <w:pPr>
+        <w:pStyle w:val="Heading1"/>
+        <w:numPr>
+          <w:ilvl w:val="1"/>
+          <w:numId w:val="7"/>
+        </w:numPr>
+        <w:suppressLineNumbers/>
+        <w:ind w:left="360"/>
+      </w:pPr>
+      <w:r>
+        <w:t>Pseudocode:</w:t>
+      </w:r>
+    </w:p>
+    <w:p>
+      <w:pPr>
+        <w:suppressLineNumbers/>
+        <w:ind w:left="-90"/>
+      </w:pPr>
+    </w:p>
+    <w:p>
+      <w:pPr>
+        <w:pBdr>
+          <w:top w:val="single" w:sz="4" w:space="1" w:color="auto"/>
+          <w:left w:val="single" w:sz="4" w:space="4" w:color="auto"/>
+          <w:bottom w:val="single" w:sz="4" w:space="1" w:color="auto"/>
+          <w:right w:val="single" w:sz="4" w:space="4" w:color="auto"/>
+        </w:pBdr>
+        <w:rPr>
+          <w:rFonts w:ascii="Calibri" w:hAnsi="Calibri"/>
+        </w:rPr>
+      </w:pPr>
+      <w:r>
+        <w:rPr>
+          <w:rFonts w:ascii="Calibri" w:hAnsi="Calibri"/>
+        </w:rPr>
+        <w:t>/</w:t>
+      </w:r>
+      <w:r>
+        <w:rPr>
+          <w:rFonts w:ascii="Calibri" w:hAnsi="Calibri"/>
+        </w:rPr>
+        <w:t>/ powerSet function template is already given</w:t>
+      </w:r>
+    </w:p>
+    <w:p>
+      <w:pPr>
+        <w:pBdr>
+          <w:top w:val="single" w:sz="4" w:space="1" w:color="auto"/>
+          <w:left w:val="single" w:sz="4" w:space="4" w:color="auto"/>
+          <w:bottom w:val="single" w:sz="4" w:space="1" w:color="auto"/>
+          <w:right w:val="single" w:sz="4" w:space="4" w:color="auto"/>
+        </w:pBdr>
+        <w:rPr>
+          <w:rFonts w:ascii="Calibri" w:hAnsi="Calibri"/>
+        </w:rPr>
+      </w:pPr>
+      <w:r>
+        <w:rPr>
+          <w:rFonts w:ascii="Calibri" w:hAnsi="Calibri"/>
+        </w:rPr>
+        <w:t>void Powerset (int n)</w:t>
+      </w:r>
+      <w:r>
+        <w:rPr>
+          <w:rFonts w:ascii="Calibri" w:hAnsi="Calibri"/>
+        </w:rPr>
+        <w:t xml:space="preserve"> {</w:t>
+      </w:r>
+    </w:p>
+    <w:p>
+      <w:pPr>
+        <w:pBdr>
+          <w:top w:val="single" w:sz="4" w:space="1" w:color="auto"/>
+          <w:left w:val="single" w:sz="4" w:space="4" w:color="auto"/>
+          <w:bottom w:val="single" w:sz="4" w:space="1" w:color="auto"/>
+          <w:right w:val="single" w:sz="4" w:space="4" w:color="auto"/>
+        </w:pBdr>
+        <w:rPr>
+          <w:rFonts w:ascii="Calibri" w:hAnsi="Calibri"/>
+        </w:rPr>
+      </w:pPr>
+      <w:r>
+        <w:rPr>
+          <w:rFonts w:ascii="Calibri" w:hAnsi="Calibri"/>
+        </w:rPr>
+        <w:t xml:space="preserve">    </w:t>
+      </w:r>
+      <w:r>
+        <w:rPr>
+          <w:rFonts w:ascii="Calibri" w:hAnsi="Calibri"/>
+        </w:rPr>
+        <w:t>// function to generate the power set of {1, .., n} and retrieve t</w:t>
+      </w:r>
+      <w:r>
+        <w:rPr>
+          <w:rFonts w:ascii="Calibri" w:hAnsi="Calibri"/>
+        </w:rPr>
+        <w:t>he best set</w:t>
+      </w:r>
+    </w:p>
+    <w:p>
+      <w:pPr>
+        <w:pBdr>
+          <w:top w:val="single" w:sz="4" w:space="1" w:color="auto"/>
+          <w:left w:val="single" w:sz="4" w:space="4" w:color="auto"/>
+          <w:bottom w:val="single" w:sz="4" w:space="1" w:color="auto"/>
+          <w:right w:val="single" w:sz="4" w:space="4" w:color="auto"/>
+        </w:pBdr>
+        <w:rPr>
+          <w:rFonts w:ascii="Calibri" w:hAnsi="Calibri"/>
+        </w:rPr>
+      </w:pPr>
+      <w:r>
+        <w:rPr>
+          <w:rFonts w:ascii="Calibri" w:hAnsi="Calibri"/>
+        </w:rPr>
+        <w:t xml:space="preserve">    </w:t>
+      </w:r>
+      <w:r>
+        <w:rPr>
+          <w:rFonts w:ascii="Calibri" w:hAnsi="Calibri"/>
+        </w:rPr>
+        <w:t>int *stack, k;</w:t>
+      </w:r>
+    </w:p>
+    <w:p>
+      <w:pPr>
+        <w:pBdr>
+          <w:top w:val="single" w:sz="4" w:space="1" w:color="auto"/>
+          <w:left w:val="single" w:sz="4" w:space="4" w:color="auto"/>
+          <w:bottom w:val="single" w:sz="4" w:space="1" w:color="auto"/>
+          <w:right w:val="single" w:sz="4" w:space="4" w:color="auto"/>
+        </w:pBdr>
+        <w:rPr>
+          <w:rFonts w:ascii="Calibri" w:hAnsi="Calibri"/>
+        </w:rPr>
+      </w:pPr>
+      <w:r>
+        <w:rPr>
+          <w:rFonts w:ascii="Calibri" w:hAnsi="Calibri"/>
+        </w:rPr>
+        <w:t xml:space="preserve">    </w:t>
+      </w:r>
+      <w:r>
+        <w:rPr>
+          <w:rFonts w:ascii="Calibri" w:hAnsi="Calibri"/>
+        </w:rPr>
+        <w:t>stack = new int[n+1];</w:t>
+      </w:r>
+    </w:p>
+    <w:p>
+      <w:pPr>
+        <w:pBdr>
+          <w:top w:val="single" w:sz="4" w:space="1" w:color="auto"/>
+          <w:left w:val="single" w:sz="4" w:space="4" w:color="auto"/>
+          <w:bottom w:val="single" w:sz="4" w:space="1" w:color="auto"/>
+          <w:right w:val="single" w:sz="4" w:space="4" w:color="auto"/>
+        </w:pBdr>
+        <w:rPr>
+          <w:rFonts w:ascii="Calibri" w:hAnsi="Calibri"/>
+        </w:rPr>
+      </w:pPr>
+      <w:r>
+        <w:rPr>
+          <w:rFonts w:ascii="Calibri" w:hAnsi="Calibri"/>
+        </w:rPr>
+        <w:t xml:space="preserve">    // allocate space for the set</w:t>
+      </w:r>
+    </w:p>
+    <w:p>
+      <w:pPr>
+        <w:pBdr>
+          <w:top w:val="single" w:sz="4" w:space="1" w:color="auto"/>
+          <w:left w:val="single" w:sz="4" w:space="4" w:color="auto"/>
+          <w:bottom w:val="single" w:sz="4" w:space="1" w:color="auto"/>
+          <w:right w:val="single" w:sz="4" w:space="4" w:color="auto"/>
+        </w:pBdr>
+        <w:rPr>
+          <w:rFonts w:ascii="Calibri" w:hAnsi="Calibri"/>
+        </w:rPr>
+      </w:pPr>
+      <w:r>
+        <w:rPr>
+          <w:rFonts w:ascii="Calibri" w:hAnsi="Calibri"/>
+        </w:rPr>
+        <w:t xml:space="preserve">    </w:t>
+      </w:r>
+      <w:r>
+        <w:rPr>
+          <w:rFonts w:ascii="Calibri" w:hAnsi="Calibri"/>
+        </w:rPr>
+        <w:t>stack[0]=0; /* 0 is not c</w:t>
+      </w:r>
+      <w:r>
+        <w:rPr>
+          <w:rFonts w:ascii="Calibri" w:hAnsi="Calibri"/>
+        </w:rPr>
+        <w:t>onsidered as part of the set */</w:t>
+      </w:r>
+    </w:p>
+    <w:p>
+      <w:pPr>
+        <w:pBdr>
+          <w:top w:val="single" w:sz="4" w:space="1" w:color="auto"/>
+          <w:left w:val="single" w:sz="4" w:space="4" w:color="auto"/>
+          <w:bottom w:val="single" w:sz="4" w:space="1" w:color="auto"/>
+          <w:right w:val="single" w:sz="4" w:space="4" w:color="auto"/>
+        </w:pBdr>
+        <w:rPr>
+          <w:rFonts w:ascii="Calibri" w:hAnsi="Calibri"/>
+        </w:rPr>
+      </w:pPr>
+      <w:r>
+        <w:rPr>
+          <w:rFonts w:ascii="Calibri" w:hAnsi="Calibri"/>
+        </w:rPr>
+        <w:t xml:space="preserve">    </w:t>
+      </w:r>
+      <w:r>
+        <w:rPr>
+          <w:rFonts w:ascii="Calibri" w:hAnsi="Calibri"/>
+        </w:rPr>
+        <w:t>k = 0;</w:t>
+      </w:r>
+    </w:p>
+    <w:p>
+      <w:pPr>
+        <w:pBdr>
+          <w:top w:val="single" w:sz="4" w:space="1" w:color="auto"/>
+          <w:left w:val="single" w:sz="4" w:space="4" w:color="auto"/>
+          <w:bottom w:val="single" w:sz="4" w:space="1" w:color="auto"/>
+          <w:right w:val="single" w:sz="4" w:space="4" w:color="auto"/>
+        </w:pBdr>
+        <w:rPr>
+          <w:rFonts w:ascii="Calibri" w:hAnsi="Calibri"/>
+        </w:rPr>
+      </w:pPr>
+      <w:r>
+        <w:rPr>
+          <w:rFonts w:ascii="Calibri" w:hAnsi="Calibri"/>
+        </w:rPr>
+        <w:t xml:space="preserve">    </w:t>
+      </w:r>
+      <w:r>
+        <w:rPr>
+          <w:rFonts w:ascii="Calibri" w:hAnsi="Calibri"/>
+        </w:rPr>
+        <w:t>while(1) {</w:t>
+      </w:r>
+    </w:p>
+    <w:p>
+      <w:pPr>
+        <w:pBdr>
+          <w:top w:val="single" w:sz="4" w:space="1" w:color="auto"/>
+          <w:left w:val="single" w:sz="4" w:space="4" w:color="auto"/>
+          <w:bottom w:val="single" w:sz="4" w:space="1" w:color="auto"/>
+          <w:right w:val="single" w:sz="4" w:space="4" w:color="auto"/>
+        </w:pBdr>
+        <w:ind w:firstLine="720"/>
+        <w:rPr>
+          <w:rFonts w:ascii="Calibri" w:hAnsi="Calibri"/>
+        </w:rPr>
+      </w:pPr>
+      <w:r>
+        <w:rPr>
+          <w:rFonts w:ascii="Calibri" w:hAnsi="Calibri"/>
+        </w:rPr>
+        <w:t xml:space="preserve">if (stack[k] &lt; </w:t>
+      </w:r>
+      <w:r>
+        <w:rPr>
+          <w:rFonts w:ascii="Calibri" w:hAnsi="Calibri"/>
+        </w:rPr>
+        <w:t>n) { stack[k+1] = stack[k] + 1;</w:t>
+      </w:r>
+    </w:p>
+    <w:p>
+      <w:pPr>
+        <w:pBdr>
+          <w:top w:val="single" w:sz="4" w:space="1" w:color="auto"/>
+          <w:left w:val="single" w:sz="4" w:space="4" w:color="auto"/>
+          <w:bottom w:val="single" w:sz="4" w:space="1" w:color="auto"/>
+          <w:right w:val="single" w:sz="4" w:space="4" w:color="auto"/>
+        </w:pBdr>
+        <w:rPr>
+          <w:rFonts w:ascii="Calibri" w:hAnsi="Calibri"/>
+        </w:rPr>
+      </w:pPr>
+      <w:r>
+        <w:rPr>
+          <w:rFonts w:ascii="Calibri" w:hAnsi="Calibri"/>
+        </w:rPr>
+        <w:t xml:space="preserve">    </w:t>
+      </w:r>
+      <w:r>
+        <w:rPr>
+          <w:rFonts w:ascii="Calibri" w:hAnsi="Calibri"/>
+        </w:rPr>
+        <w:tab/>
+      </w:r>
+      <w:r>
+        <w:rPr>
+          <w:rFonts w:ascii="Calibri" w:hAnsi="Calibri"/>
+        </w:rPr>
+        <w:t>k++;</w:t>
+      </w:r>
+    </w:p>
+    <w:p>
+      <w:pPr>
+        <w:pBdr>
+          <w:top w:val="single" w:sz="4" w:space="1" w:color="auto"/>
+          <w:left w:val="single" w:sz="4" w:space="4" w:color="auto"/>
+          <w:bottom w:val="single" w:sz="4" w:space="1" w:color="auto"/>
+          <w:right w:val="single" w:sz="4" w:space="4" w:color="auto"/>
+        </w:pBdr>
+        <w:rPr>
+          <w:rFonts w:ascii="Calibri" w:hAnsi="Calibri"/>
+        </w:rPr>
+      </w:pPr>
+      <w:r>
+        <w:rPr>
+          <w:rFonts w:ascii="Calibri" w:hAnsi="Calibri"/>
+        </w:rPr>
+        <w:t xml:space="preserve">    </w:t>
+      </w:r>
+      <w:r>
+        <w:rPr>
+          <w:rFonts w:ascii="Calibri" w:hAnsi="Calibri"/>
+        </w:rPr>
+        <w:t>}</w:t>
+      </w:r>
+    </w:p>
+    <w:p>
+      <w:pPr>
+        <w:pBdr>
+          <w:top w:val="single" w:sz="4" w:space="1" w:color="auto"/>
+          <w:left w:val="single" w:sz="4" w:space="4" w:color="auto"/>
+          <w:bottom w:val="single" w:sz="4" w:space="1" w:color="auto"/>
+          <w:right w:val="single" w:sz="4" w:space="4" w:color="auto"/>
+        </w:pBdr>
+        <w:rPr>
+          <w:rFonts w:ascii="Calibri" w:hAnsi="Calibri"/>
+        </w:rPr>
+      </w:pPr>
+      <w:r>
+        <w:rPr>
+          <w:rFonts w:ascii="Calibri" w:hAnsi="Calibri"/>
+        </w:rPr>
+        <w:t xml:space="preserve">    </w:t>
+      </w:r>
+      <w:r>
+        <w:rPr>
+          <w:rFonts w:ascii="Calibri" w:hAnsi="Calibri"/>
+        </w:rPr>
+        <w:t>else {</w:t>
+      </w:r>
+    </w:p>
+    <w:p>
+      <w:pPr>
+        <w:pBdr>
+          <w:top w:val="single" w:sz="4" w:space="1" w:color="auto"/>
+          <w:left w:val="single" w:sz="4" w:space="4" w:color="auto"/>
+          <w:bottom w:val="single" w:sz="4" w:space="1" w:color="auto"/>
+          <w:right w:val="single" w:sz="4" w:space="4" w:color="auto"/>
+        </w:pBdr>
+        <w:rPr>
+          <w:rFonts w:ascii="Calibri" w:hAnsi="Calibri"/>
+        </w:rPr>
+      </w:pPr>
+      <w:r>
+        <w:rPr>
+          <w:rFonts w:ascii="Calibri" w:hAnsi="Calibri"/>
+        </w:rPr>
+        <w:t xml:space="preserve">   </w:t>
+      </w:r>
+      <w:r>
+        <w:rPr>
+          <w:rFonts w:ascii="Calibri" w:hAnsi="Calibri"/>
+        </w:rPr>
+        <w:tab/>
+      </w:r>
+      <w:r>
+        <w:rPr>
+          <w:rFonts w:ascii="Calibri" w:hAnsi="Calibri"/>
+        </w:rPr>
+        <w:t>stack[k-1]++;</w:t>
+      </w:r>
+    </w:p>
+    <w:p>
+      <w:pPr>
+        <w:pBdr>
+          <w:top w:val="single" w:sz="4" w:space="1" w:color="auto"/>
+          <w:left w:val="single" w:sz="4" w:space="4" w:color="auto"/>
+          <w:bottom w:val="single" w:sz="4" w:space="1" w:color="auto"/>
+          <w:right w:val="single" w:sz="4" w:space="4" w:color="auto"/>
+        </w:pBdr>
+        <w:ind w:firstLine="720"/>
+        <w:rPr>
+          <w:rFonts w:ascii="Calibri" w:hAnsi="Calibri"/>
+        </w:rPr>
+      </w:pPr>
+      <w:r>
+        <w:rPr>
+          <w:rFonts w:ascii="Calibri" w:hAnsi="Calibri"/>
+        </w:rPr>
+        <w:t>k--;</w:t>
+      </w:r>
+    </w:p>
+    <w:p>
+      <w:pPr>
+        <w:pBdr>
+          <w:top w:val="single" w:sz="4" w:space="1" w:color="auto"/>
+          <w:left w:val="single" w:sz="4" w:space="4" w:color="auto"/>
+          <w:bottom w:val="single" w:sz="4" w:space="1" w:color="auto"/>
+          <w:right w:val="single" w:sz="4" w:space="4" w:color="auto"/>
+        </w:pBdr>
+        <w:rPr>
+          <w:rFonts w:ascii="Calibri" w:hAnsi="Calibri"/>
+        </w:rPr>
+      </w:pPr>
+      <w:r>
+        <w:rPr>
+          <w:rFonts w:ascii="Calibri" w:hAnsi="Calibri"/>
+        </w:rPr>
+        <w:t xml:space="preserve">    </w:t>
+      </w:r>
+      <w:r>
+        <w:rPr>
+          <w:rFonts w:ascii="Calibri" w:hAnsi="Calibri"/>
+        </w:rPr>
+        <w:t>}</w:t>
+      </w:r>
+    </w:p>
+    <w:p>
+      <w:pPr>
+        <w:pBdr>
+          <w:top w:val="single" w:sz="4" w:space="1" w:color="auto"/>
+          <w:left w:val="single" w:sz="4" w:space="4" w:color="auto"/>
+          <w:bottom w:val="single" w:sz="4" w:space="1" w:color="auto"/>
+          <w:right w:val="single" w:sz="4" w:space="4" w:color="auto"/>
+        </w:pBdr>
+        <w:rPr>
+          <w:rFonts w:ascii="Calibri" w:hAnsi="Calibri"/>
+        </w:rPr>
+      </w:pPr>
+      <w:r>
+        <w:rPr>
+          <w:rFonts w:ascii="Calibri" w:hAnsi="Calibri"/>
+        </w:rPr>
+        <w:t xml:space="preserve">    </w:t>
+      </w:r>
+      <w:r>
+        <w:rPr>
+          <w:rFonts w:ascii="Calibri" w:hAnsi="Calibri"/>
+        </w:rPr>
+        <w:t>if (k==0) break;</w:t>
+      </w:r>
+    </w:p>
+    <w:p>
+      <w:pPr>
+        <w:pBdr>
+          <w:top w:val="single" w:sz="4" w:space="1" w:color="auto"/>
+          <w:left w:val="single" w:sz="4" w:space="4" w:color="auto"/>
+          <w:bottom w:val="single" w:sz="4" w:space="1" w:color="auto"/>
+          <w:right w:val="single" w:sz="4" w:space="4" w:color="auto"/>
+        </w:pBdr>
+        <w:rPr>
+          <w:rFonts w:ascii="Calibri" w:hAnsi="Calibri"/>
+        </w:rPr>
+      </w:pPr>
+      <w:r>
+        <w:rPr>
+          <w:rFonts w:ascii="Calibri" w:hAnsi="Calibri"/>
+        </w:rPr>
+        <w:t xml:space="preserve">    </w:t>
+      </w:r>
+      <w:r>
+        <w:rPr>
+          <w:rFonts w:ascii="Calibri" w:hAnsi="Calibri"/>
+        </w:rPr>
+        <w:t>}</w:t>
+      </w:r>
+    </w:p>
+    <w:p>
+      <w:pPr>
+        <w:pBdr>
+          <w:top w:val="single" w:sz="4" w:space="1" w:color="auto"/>
+          <w:left w:val="single" w:sz="4" w:space="4" w:color="auto"/>
+          <w:bottom w:val="single" w:sz="4" w:space="1" w:color="auto"/>
+          <w:right w:val="single" w:sz="4" w:space="4" w:color="auto"/>
+        </w:pBdr>
+        <w:rPr>
+          <w:rFonts w:ascii="Calibri" w:hAnsi="Calibri"/>
+        </w:rPr>
+      </w:pPr>
+      <w:r>
+        <w:rPr>
+          <w:rFonts w:ascii="Calibri" w:hAnsi="Calibri"/>
+        </w:rPr>
+        <w:t xml:space="preserve">    </w:t>
+      </w:r>
+      <w:r>
+        <w:rPr>
+          <w:rFonts w:ascii="Calibri" w:hAnsi="Calibri"/>
+        </w:rPr>
+        <w:t>d</w:t>
+      </w:r>
+      <w:r>
+        <w:rPr>
+          <w:rFonts w:ascii="Calibri" w:hAnsi="Calibri"/>
+        </w:rPr>
+        <w:t>elete [ ] stack;</w:t>
+      </w:r>
+    </w:p>
+    <w:p>
+      <w:pPr>
+        <w:pBdr>
+          <w:top w:val="single" w:sz="4" w:space="1" w:color="auto"/>
+          <w:left w:val="single" w:sz="4" w:space="4" w:color="auto"/>
+          <w:bottom w:val="single" w:sz="4" w:space="1" w:color="auto"/>
+          <w:right w:val="single" w:sz="4" w:space="4" w:color="auto"/>
+        </w:pBdr>
+        <w:rPr>
+          <w:rFonts w:ascii="Calibri" w:hAnsi="Calibri"/>
+        </w:rPr>
+      </w:pPr>
+      <w:r>
+        <w:rPr>
+          <w:rFonts w:ascii="Calibri" w:hAnsi="Calibri"/>
+        </w:rPr>
+        <w:t xml:space="preserve">    </w:t>
+      </w:r>
+      <w:r>
+        <w:rPr>
+          <w:rFonts w:ascii="Calibri" w:hAnsi="Calibri"/>
+        </w:rPr>
+        <w:t>// deallocate space for the set</w:t>
+      </w:r>
+    </w:p>
+    <w:p>
+      <w:pPr>
+        <w:pBdr>
+          <w:top w:val="single" w:sz="4" w:space="1" w:color="auto"/>
+          <w:left w:val="single" w:sz="4" w:space="4" w:color="auto"/>
+          <w:bottom w:val="single" w:sz="4" w:space="1" w:color="auto"/>
+          <w:right w:val="single" w:sz="4" w:space="4" w:color="auto"/>
+        </w:pBdr>
+        <w:rPr>
+          <w:rFonts w:ascii="Calibri" w:hAnsi="Calibri"/>
+        </w:rPr>
+      </w:pPr>
+      <w:r>
+        <w:rPr>
+          <w:rFonts w:ascii="Calibri" w:hAnsi="Calibri"/>
+        </w:rPr>
+        <w:t xml:space="preserve">    return;</w:t>
+      </w:r>
+    </w:p>
+    <w:p>
+      <w:pPr>
+        <w:pBdr>
+          <w:top w:val="single" w:sz="4" w:space="1" w:color="auto"/>
+          <w:left w:val="single" w:sz="4" w:space="4" w:color="auto"/>
+          <w:bottom w:val="single" w:sz="4" w:space="1" w:color="auto"/>
+          <w:right w:val="single" w:sz="4" w:space="4" w:color="auto"/>
+        </w:pBdr>
+        <w:rPr>
+          <w:rFonts w:ascii="Calibri" w:hAnsi="Calibri"/>
+        </w:rPr>
+      </w:pPr>
+      <w:r>
+        <w:rPr>
+          <w:rFonts w:ascii="Calibri" w:hAnsi="Calibri"/>
+        </w:rPr>
+        <w:t>}</w:t>
+      </w:r>
+    </w:p>
+    <w:p>
+      <w:pPr>
+        <w:pBdr>
+          <w:top w:val="single" w:sz="4" w:space="1" w:color="auto"/>
+          <w:left w:val="single" w:sz="4" w:space="4" w:color="auto"/>
+          <w:bottom w:val="single" w:sz="4" w:space="1" w:color="auto"/>
+          <w:right w:val="single" w:sz="4" w:space="4" w:color="auto"/>
+        </w:pBdr>
+        <w:rPr>
+          <w:rFonts w:ascii="Calibri" w:hAnsi="Calibri"/>
+        </w:rPr>
+      </w:pPr>
+    </w:p>
+    <w:p>
+      <w:pPr>
+        <w:pBdr>
+          <w:top w:val="single" w:sz="4" w:space="1" w:color="auto"/>
+          <w:left w:val="single" w:sz="4" w:space="4" w:color="auto"/>
+          <w:bottom w:val="single" w:sz="4" w:space="1" w:color="auto"/>
+          <w:right w:val="single" w:sz="4" w:space="4" w:color="auto"/>
+        </w:pBdr>
+        <w:rPr>
+          <w:rFonts w:ascii="Calibri" w:hAnsi="Calibri"/>
+        </w:rPr>
+      </w:pPr>
+      <w:r>
+        <w:rPr>
+          <w:rFonts w:ascii="Calibri" w:hAnsi="Calibri"/>
+        </w:rPr>
+        <w:t>// Below is the pseudocode of a checkSet function</w:t>
+      </w:r>
+    </w:p>
+    <w:p>
+      <w:pPr>
+        <w:pBdr>
+          <w:top w:val="single" w:sz="4" w:space="1" w:color="auto"/>
+          <w:left w:val="single" w:sz="4" w:space="4" w:color="auto"/>
+          <w:bottom w:val="single" w:sz="4" w:space="1" w:color="auto"/>
+          <w:right w:val="single" w:sz="4" w:space="4" w:color="auto"/>
+        </w:pBdr>
+        <w:rPr>
+          <w:rFonts w:ascii="Calibri" w:hAnsi="Calibri"/>
+        </w:rPr>
+      </w:pPr>
+      <w:r>
+        <w:rPr>
+          <w:rFonts w:ascii="Calibri" w:hAnsi="Calibri"/>
+        </w:rPr>
+        <w:t>void</w:t>
+      </w:r>
+      <w:r>
+        <w:rPr>
+          <w:rFonts w:ascii="Calibri" w:hAnsi="Calibri"/>
+        </w:rPr>
+        <w:t xml:space="preserve"> power_set(int *stack, int k, int *bestSet</w:t>
+      </w:r>
+      <w:r>
+        <w:rPr>
+          <w:rFonts w:ascii="Calibri" w:hAnsi="Calibri"/>
+        </w:rPr>
+        <w:t>, int *bestSize, float *A) {</w:t>
+      </w:r>
+    </w:p>
+    <w:p>
+      <w:pPr>
+        <w:pBdr>
+          <w:top w:val="single" w:sz="4" w:space="1" w:color="auto"/>
+          <w:left w:val="single" w:sz="4" w:space="4" w:color="auto"/>
+          <w:bottom w:val="single" w:sz="4" w:space="1" w:color="auto"/>
+          <w:right w:val="single" w:sz="4" w:space="4" w:color="auto"/>
+        </w:pBdr>
+        <w:rPr>
+          <w:rFonts w:ascii="Calibri" w:hAnsi="Calibri"/>
+        </w:rPr>
+      </w:pPr>
+      <w:r>
+        <w:rPr>
+          <w:rFonts w:ascii="Calibri" w:hAnsi="Calibri"/>
+        </w:rPr>
+        <w:t xml:space="preserve">    </w:t>
+      </w:r>
+      <w:r>
+        <w:rPr>
+          <w:rFonts w:ascii="Calibri" w:hAnsi="Calibri"/>
+        </w:rPr>
+        <w:t>if (k &lt;= 2) {</w:t>
+      </w:r>
+    </w:p>
+    <w:p>
+      <w:pPr>
+        <w:pBdr>
+          <w:top w:val="single" w:sz="4" w:space="1" w:color="auto"/>
+          <w:left w:val="single" w:sz="4" w:space="4" w:color="auto"/>
+          <w:bottom w:val="single" w:sz="4" w:space="1" w:color="auto"/>
+          <w:right w:val="single" w:sz="4" w:space="4" w:color="auto"/>
+        </w:pBdr>
+        <w:rPr>
+          <w:rFonts w:ascii="Calibri" w:hAnsi="Calibri"/>
+        </w:rPr>
+      </w:pPr>
+      <w:r>
+        <w:rPr>
+          <w:rFonts w:ascii="Calibri" w:hAnsi="Calibri"/>
+        </w:rPr>
+        <w:t xml:space="preserve">    </w:t>
+      </w:r>
+      <w:r>
+        <w:rPr>
+          <w:rFonts w:ascii="Calibri" w:hAnsi="Calibri"/>
+        </w:rPr>
+        <w:tab/>
+      </w:r>
+      <w:r>
+        <w:rPr>
+          <w:rFonts w:ascii="Calibri" w:hAnsi="Calibri"/>
+        </w:rPr>
+        <w:t>// the set contains a single index so the sub</w:t>
+      </w:r>
+      <w:r>
+        <w:rPr>
+          <w:rFonts w:ascii="Calibri" w:hAnsi="Calibri"/>
+        </w:rPr>
+        <w:t>sequence is in increasing order</w:t>
+      </w:r>
+    </w:p>
+    <w:p>
+      <w:pPr>
+        <w:pBdr>
+          <w:top w:val="single" w:sz="4" w:space="1" w:color="auto"/>
+          <w:left w:val="single" w:sz="4" w:space="4" w:color="auto"/>
+          <w:bottom w:val="single" w:sz="4" w:space="1" w:color="auto"/>
+          <w:right w:val="single" w:sz="4" w:space="4" w:color="auto"/>
+        </w:pBdr>
+        <w:ind w:firstLine="720"/>
+        <w:rPr>
+          <w:rFonts w:ascii="Calibri" w:hAnsi="Calibri"/>
+        </w:rPr>
+      </w:pPr>
+      <w:r>
+        <w:rPr>
+          <w:rFonts w:ascii="Calibri" w:hAnsi="Calibri"/>
+        </w:rPr>
+        <w:t>if (k &gt; bestSize) {</w:t>
+      </w:r>
+    </w:p>
+    <w:p>
+      <w:pPr>
+        <w:pBdr>
+          <w:top w:val="single" w:sz="4" w:space="1" w:color="auto"/>
+          <w:left w:val="single" w:sz="4" w:space="4" w:color="auto"/>
+          <w:bottom w:val="single" w:sz="4" w:space="1" w:color="auto"/>
+          <w:right w:val="single" w:sz="4" w:space="4" w:color="auto"/>
+        </w:pBdr>
+        <w:rPr>
+          <w:rFonts w:ascii="Calibri" w:hAnsi="Calibri"/>
+        </w:rPr>
+      </w:pPr>
+      <w:r>
+        <w:rPr>
+          <w:rFonts w:ascii="Calibri" w:hAnsi="Calibri"/>
+        </w:rPr>
+        <w:t xml:space="preserve">    </w:t>
+      </w:r>
+      <w:r>
+        <w:rPr>
+          <w:rFonts w:ascii="Calibri" w:hAnsi="Calibri"/>
+        </w:rPr>
+        <w:tab/>
+      </w:r>
+      <w:r>
+        <w:rPr>
+          <w:rFonts w:ascii="Calibri" w:hAnsi="Calibri"/>
+        </w:rPr>
+        <w:tab/>
+      </w:r>
+      <w:r>
+        <w:rPr>
+          <w:rFonts w:ascii="Calibri" w:hAnsi="Calibri"/>
+        </w:rPr>
+        <w:t>// we found a better set</w:t>
+      </w:r>
+    </w:p>
+    <w:p>
+      <w:pPr>
+        <w:pBdr>
+          <w:top w:val="single" w:sz="4" w:space="1" w:color="auto"/>
+          <w:left w:val="single" w:sz="4" w:space="4" w:color="auto"/>
+          <w:bottom w:val="single" w:sz="4" w:space="1" w:color="auto"/>
+          <w:right w:val="single" w:sz="4" w:space="4" w:color="auto"/>
+        </w:pBdr>
+        <w:rPr>
+          <w:rFonts w:ascii="Calibri" w:hAnsi="Calibri"/>
+        </w:rPr>
+      </w:pPr>
+      <w:r>
+        <w:rPr>
+          <w:rFonts w:ascii="Calibri" w:hAnsi="Calibri"/>
+        </w:rPr>
+        <w:t xml:space="preserve">    </w:t>
+      </w:r>
+      <w:r>
+        <w:rPr>
+          <w:rFonts w:ascii="Calibri" w:hAnsi="Calibri"/>
+        </w:rPr>
+        <w:tab/>
+      </w:r>
+      <w:r>
+        <w:rPr>
+          <w:rFonts w:ascii="Calibri" w:hAnsi="Calibri"/>
+        </w:rPr>
+        <w:tab/>
+      </w:r>
+      <w:r>
+        <w:rPr>
+          <w:rFonts w:ascii="Calibri" w:hAnsi="Calibri"/>
+        </w:rPr>
+        <w:t>for (int i</w:t>
+      </w:r>
+      <w:r>
+        <w:rPr>
+          <w:rFonts w:ascii="Calibri" w:hAnsi="Calibri"/>
+        </w:rPr>
+        <w:t xml:space="preserve"> = 1</w:t>
+      </w:r>
+      <w:r>
+        <w:rPr>
+          <w:rFonts w:ascii="Calibri" w:hAnsi="Calibri"/>
+        </w:rPr>
+        <w:t>; i &lt;= k; i++) {</w:t>
+      </w:r>
+    </w:p>
+    <w:p>
+      <w:pPr>
+        <w:pBdr>
+          <w:top w:val="single" w:sz="4" w:space="1" w:color="auto"/>
+          <w:left w:val="single" w:sz="4" w:space="4" w:color="auto"/>
+          <w:bottom w:val="single" w:sz="4" w:space="1" w:color="auto"/>
+          <w:right w:val="single" w:sz="4" w:space="4" w:color="auto"/>
+        </w:pBdr>
+        <w:rPr>
+          <w:rFonts w:ascii="Calibri" w:hAnsi="Calibri"/>
+        </w:rPr>
+      </w:pPr>
+      <w:r>
+        <w:rPr>
+          <w:rFonts w:ascii="Calibri" w:hAnsi="Calibri"/>
+        </w:rPr>
+        <w:tab/>
+      </w:r>
+      <w:r>
+        <w:rPr>
+          <w:rFonts w:ascii="Calibri" w:hAnsi="Calibri"/>
+        </w:rPr>
+        <w:tab/>
+      </w:r>
+      <w:r>
+        <w:rPr>
+          <w:rFonts w:ascii="Calibri" w:hAnsi="Calibri"/>
+        </w:rPr>
+        <w:tab/>
+        <w:t>bestSet[i] = stack[i];</w:t>
+      </w:r>
+    </w:p>
+    <w:p>
+      <w:pPr>
+        <w:pBdr>
+          <w:top w:val="single" w:sz="4" w:space="1" w:color="auto"/>
+          <w:left w:val="single" w:sz="4" w:space="4" w:color="auto"/>
+          <w:bottom w:val="single" w:sz="4" w:space="1" w:color="auto"/>
+          <w:right w:val="single" w:sz="4" w:space="4" w:color="auto"/>
+        </w:pBdr>
+        <w:rPr>
+          <w:rFonts w:ascii="Calibri" w:hAnsi="Calibri"/>
+        </w:rPr>
+      </w:pPr>
+      <w:r>
+        <w:rPr>
+          <w:rFonts w:ascii="Calibri" w:hAnsi="Calibri"/>
+        </w:rPr>
+        <w:tab/>
+      </w:r>
+      <w:r>
+        <w:rPr>
+          <w:rFonts w:ascii="Calibri" w:hAnsi="Calibri"/>
+        </w:rPr>
+        <w:tab/>
+        <w:t>}</w:t>
+      </w:r>
+    </w:p>
+    <w:p>
+      <w:pPr>
+        <w:pBdr>
+          <w:top w:val="single" w:sz="4" w:space="1" w:color="auto"/>
+          <w:left w:val="single" w:sz="4" w:space="4" w:color="auto"/>
+          <w:bottom w:val="single" w:sz="4" w:space="1" w:color="auto"/>
+          <w:right w:val="single" w:sz="4" w:space="4" w:color="auto"/>
+        </w:pBdr>
+        <w:rPr>
+          <w:rFonts w:ascii="Calibri" w:hAnsi="Calibri"/>
+        </w:rPr>
+      </w:pPr>
+      <w:r>
+        <w:rPr>
+          <w:rFonts w:ascii="Calibri" w:hAnsi="Calibri"/>
+        </w:rPr>
+        <w:tab/>
+      </w:r>
+      <w:r>
+        <w:rPr>
+          <w:rFonts w:ascii="Calibri" w:hAnsi="Calibri"/>
+        </w:rPr>
+        <w:tab/>
+        <w:t>bestSize = k;</w:t>
+      </w:r>
+    </w:p>
+    <w:p>
+      <w:pPr>
+        <w:pBdr>
+          <w:top w:val="single" w:sz="4" w:space="1" w:color="auto"/>
+          <w:left w:val="single" w:sz="4" w:space="4" w:color="auto"/>
+          <w:bottom w:val="single" w:sz="4" w:space="1" w:color="auto"/>
+          <w:right w:val="single" w:sz="4" w:space="4" w:color="auto"/>
+        </w:pBdr>
+        <w:rPr>
+          <w:rFonts w:ascii="Calibri" w:hAnsi="Calibri"/>
+        </w:rPr>
+      </w:pPr>
+      <w:r>
+        <w:rPr>
+          <w:rFonts w:ascii="Calibri" w:hAnsi="Calibri"/>
+        </w:rPr>
+        <w:tab/>
+      </w:r>
+      <w:r>
+        <w:rPr>
+          <w:rFonts w:ascii="Calibri" w:hAnsi="Calibri"/>
+        </w:rPr>
+        <w:tab/>
+        <w:t>return;</w:t>
+      </w:r>
+    </w:p>
+    <w:p>
+      <w:pPr>
+        <w:pBdr>
+          <w:top w:val="single" w:sz="4" w:space="1" w:color="auto"/>
+          <w:left w:val="single" w:sz="4" w:space="4" w:color="auto"/>
+          <w:bottom w:val="single" w:sz="4" w:space="1" w:color="auto"/>
+          <w:right w:val="single" w:sz="4" w:space="4" w:color="auto"/>
+        </w:pBdr>
+        <w:ind w:firstLine="720"/>
+        <w:rPr>
+          <w:rFonts w:ascii="Calibri" w:hAnsi="Calibri"/>
+        </w:rPr>
+      </w:pPr>
+      <w:r>
+        <w:rPr>
+          <w:rFonts w:ascii="Calibri" w:hAnsi="Calibri"/>
+        </w:rPr>
+        <w:t>}</w:t>
+      </w:r>
+    </w:p>
+    <w:p>
+      <w:pPr>
+        <w:pBdr>
+          <w:top w:val="single" w:sz="4" w:space="1" w:color="auto"/>
+          <w:left w:val="single" w:sz="4" w:space="4" w:color="auto"/>
+          <w:bottom w:val="single" w:sz="4" w:space="1" w:color="auto"/>
+          <w:right w:val="single" w:sz="4" w:space="4" w:color="auto"/>
+        </w:pBdr>
+        <w:rPr>
+          <w:rFonts w:ascii="Calibri" w:hAnsi="Calibri"/>
+        </w:rPr>
+      </w:pPr>
+      <w:r>
+        <w:rPr>
+          <w:rFonts w:ascii="Calibri" w:hAnsi="Calibri"/>
+        </w:rPr>
+        <w:t xml:space="preserve">    </w:t>
+      </w:r>
+      <w:r>
+        <w:rPr>
+          <w:rFonts w:ascii="Calibri" w:hAnsi="Calibri"/>
+        </w:rPr>
+        <w:t>}</w:t>
+      </w:r>
+    </w:p>
+    <w:p>
+      <w:pPr>
+        <w:pBdr>
+          <w:top w:val="single" w:sz="4" w:space="1" w:color="auto"/>
+          <w:left w:val="single" w:sz="4" w:space="4" w:color="auto"/>
+          <w:bottom w:val="single" w:sz="4" w:space="1" w:color="auto"/>
+          <w:right w:val="single" w:sz="4" w:space="4" w:color="auto"/>
+        </w:pBdr>
+        <w:rPr>
+          <w:rFonts w:ascii="Calibri" w:hAnsi="Calibri"/>
+        </w:rPr>
+      </w:pPr>
+      <w:r>
+        <w:rPr>
+          <w:rFonts w:ascii="Calibri" w:hAnsi="Calibri"/>
+        </w:rPr>
+        <w:t xml:space="preserve">    </w:t>
+      </w:r>
+      <w:r>
+        <w:rPr>
+          <w:rFonts w:ascii="Calibri" w:hAnsi="Calibri"/>
+        </w:rPr>
+        <w:t>else {</w:t>
+      </w:r>
+    </w:p>
+    <w:p>
+      <w:pPr>
+        <w:pBdr>
+          <w:top w:val="single" w:sz="4" w:space="1" w:color="auto"/>
+          <w:left w:val="single" w:sz="4" w:space="4" w:color="auto"/>
+          <w:bottom w:val="single" w:sz="4" w:space="1" w:color="auto"/>
+          <w:right w:val="single" w:sz="4" w:space="4" w:color="auto"/>
+        </w:pBdr>
+        <w:rPr>
+          <w:rFonts w:ascii="Calibri" w:hAnsi="Calibri"/>
+        </w:rPr>
+      </w:pPr>
+      <w:r>
+        <w:rPr>
+          <w:rFonts w:ascii="Calibri" w:hAnsi="Calibri"/>
+        </w:rPr>
+        <w:t xml:space="preserve">    </w:t>
+      </w:r>
+      <w:r>
+        <w:rPr>
+          <w:rFonts w:ascii="Calibri" w:hAnsi="Calibri"/>
+        </w:rPr>
+        <w:t>// the set contains more than a single index so check t</w:t>
+      </w:r>
+      <w:r>
+        <w:rPr>
+          <w:rFonts w:ascii="Calibri" w:hAnsi="Calibri"/>
+        </w:rPr>
+        <w:t>hat the subsequence is in order</w:t>
+      </w:r>
+    </w:p>
+    <w:p>
+      <w:pPr>
+        <w:pBdr>
+          <w:top w:val="single" w:sz="4" w:space="1" w:color="auto"/>
+          <w:left w:val="single" w:sz="4" w:space="4" w:color="auto"/>
+          <w:bottom w:val="single" w:sz="4" w:space="1" w:color="auto"/>
+          <w:right w:val="single" w:sz="4" w:space="4" w:color="auto"/>
+        </w:pBdr>
+        <w:rPr>
+          <w:rFonts w:ascii="Calibri" w:hAnsi="Calibri"/>
+        </w:rPr>
+      </w:pPr>
+      <w:r>
+        <w:rPr>
+          <w:rFonts w:ascii="Calibri" w:hAnsi="Calibri"/>
+        </w:rPr>
+        <w:t xml:space="preserve">    </w:t>
+      </w:r>
+      <w:r>
+        <w:rPr>
+          <w:rFonts w:ascii="Calibri" w:hAnsi="Calibri"/>
+        </w:rPr>
+        <w:tab/>
+      </w:r>
+      <w:r>
+        <w:rPr>
+          <w:rFonts w:ascii="Calibri" w:hAnsi="Calibri"/>
+        </w:rPr>
+        <w:t>for</w:t>
+      </w:r>
+      <w:r>
+        <w:rPr>
+          <w:rFonts w:ascii="Calibri" w:hAnsi="Calibri"/>
+        </w:rPr>
+        <w:t xml:space="preserve"> </w:t>
+      </w:r>
+      <w:r>
+        <w:rPr>
+          <w:rFonts w:ascii="Calibri" w:hAnsi="Calibri"/>
+        </w:rPr>
+        <w:t>(</w:t>
+      </w:r>
+      <w:r>
+        <w:rPr>
+          <w:rFonts w:ascii="Calibri" w:hAnsi="Calibri"/>
+        </w:rPr>
+        <w:t xml:space="preserve">i </w:t>
+      </w:r>
+      <w:r>
+        <w:rPr>
+          <w:rFonts w:ascii="Calibri" w:hAnsi="Calibri"/>
+        </w:rPr>
+        <w:t>=</w:t>
+      </w:r>
+      <w:r>
+        <w:rPr>
+          <w:rFonts w:ascii="Calibri" w:hAnsi="Calibri"/>
+        </w:rPr>
+        <w:t xml:space="preserve"> </w:t>
+      </w:r>
+      <w:r>
+        <w:rPr>
+          <w:rFonts w:ascii="Calibri" w:hAnsi="Calibri"/>
+        </w:rPr>
+        <w:t>0;</w:t>
+      </w:r>
+      <w:r>
+        <w:rPr>
+          <w:rFonts w:ascii="Calibri" w:hAnsi="Calibri"/>
+        </w:rPr>
+        <w:t xml:space="preserve"> i </w:t>
+      </w:r>
+      <w:r>
+        <w:rPr>
+          <w:rFonts w:ascii="Calibri" w:hAnsi="Calibri"/>
+        </w:rPr>
+        <w:t>&lt;</w:t>
+      </w:r>
+      <w:r>
+        <w:rPr>
+          <w:rFonts w:ascii="Calibri" w:hAnsi="Calibri"/>
+        </w:rPr>
+        <w:t xml:space="preserve"> </w:t>
+      </w:r>
+      <w:r>
+        <w:rPr>
+          <w:rFonts w:ascii="Calibri" w:hAnsi="Calibri"/>
+        </w:rPr>
+        <w:t>k</w:t>
+      </w:r>
+      <w:r>
+        <w:rPr>
+          <w:rFonts w:ascii="Calibri" w:hAnsi="Calibri"/>
+        </w:rPr>
+        <w:t xml:space="preserve"> </w:t>
+      </w:r>
+      <w:r>
+        <w:rPr>
+          <w:rFonts w:ascii="Calibri" w:hAnsi="Calibri"/>
+        </w:rPr>
+        <w:t>-</w:t>
+      </w:r>
+      <w:r>
+        <w:rPr>
+          <w:rFonts w:ascii="Calibri" w:hAnsi="Calibri"/>
+        </w:rPr>
+        <w:t xml:space="preserve"> </w:t>
+      </w:r>
+      <w:r>
+        <w:rPr>
+          <w:rFonts w:ascii="Calibri" w:hAnsi="Calibri"/>
+        </w:rPr>
+        <w:t>1;</w:t>
+      </w:r>
+      <w:r>
+        <w:rPr>
+          <w:rFonts w:ascii="Calibri" w:hAnsi="Calibri"/>
+        </w:rPr>
+        <w:t xml:space="preserve"> </w:t>
+      </w:r>
+      <w:r>
+        <w:rPr>
+          <w:rFonts w:ascii="Calibri" w:hAnsi="Calibri"/>
+        </w:rPr>
+        <w:t>i++) {</w:t>
+      </w:r>
+    </w:p>
+    <w:p>
+      <w:pPr>
+        <w:pBdr>
+          <w:top w:val="single" w:sz="4" w:space="1" w:color="auto"/>
+          <w:left w:val="single" w:sz="4" w:space="4" w:color="auto"/>
+          <w:bottom w:val="single" w:sz="4" w:space="1" w:color="auto"/>
+          <w:right w:val="single" w:sz="4" w:space="4" w:color="auto"/>
+        </w:pBdr>
+        <w:rPr>
+          <w:rFonts w:ascii="Calibri" w:hAnsi="Calibri"/>
+        </w:rPr>
+      </w:pPr>
+      <w:r>
+        <w:rPr>
+          <w:rFonts w:ascii="Calibri" w:hAnsi="Calibri"/>
+        </w:rPr>
+        <w:t xml:space="preserve">    </w:t>
+      </w:r>
+      <w:r>
+        <w:rPr>
+          <w:rFonts w:ascii="Calibri" w:hAnsi="Calibri"/>
+        </w:rPr>
+        <w:tab/>
+      </w:r>
+      <w:r>
+        <w:rPr>
+          <w:rFonts w:ascii="Calibri" w:hAnsi="Calibri"/>
+        </w:rPr>
+        <w:t>// decrease each index by one since the indices of array A are in</w:t>
+      </w:r>
+    </w:p>
+    <w:p>
+      <w:pPr>
+        <w:pBdr>
+          <w:top w:val="single" w:sz="4" w:space="1" w:color="auto"/>
+          <w:left w:val="single" w:sz="4" w:space="4" w:color="auto"/>
+          <w:bottom w:val="single" w:sz="4" w:space="1" w:color="auto"/>
+          <w:right w:val="single" w:sz="4" w:space="4" w:color="auto"/>
+        </w:pBdr>
+        <w:ind w:firstLine="720"/>
+        <w:rPr>
+          <w:rFonts w:ascii="Calibri" w:hAnsi="Calibri"/>
+        </w:rPr>
+      </w:pPr>
+      <w:r>
+        <w:rPr>
+          <w:rFonts w:ascii="Calibri" w:hAnsi="Calibri"/>
+        </w:rPr>
+        <w:lastRenderedPageBreak/>
+        <w:t>// the range 0..n-1 and not 1..n</w:t>
+      </w:r>
+    </w:p>
+    <w:p>
+      <w:pPr>
+        <w:pBdr>
+          <w:top w:val="single" w:sz="4" w:space="1" w:color="auto"/>
+          <w:left w:val="single" w:sz="4" w:space="4" w:color="auto"/>
+          <w:bottom w:val="single" w:sz="4" w:space="1" w:color="auto"/>
+          <w:right w:val="single" w:sz="4" w:space="4" w:color="auto"/>
+        </w:pBdr>
+        <w:ind w:firstLine="720"/>
+        <w:rPr>
+          <w:rFonts w:ascii="Calibri" w:hAnsi="Calibri"/>
+        </w:rPr>
+      </w:pPr>
+      <w:r>
+        <w:rPr>
+          <w:rFonts w:ascii="Calibri" w:hAnsi="Calibri"/>
+        </w:rPr>
+        <w:tab/>
+        <w:t>if (A[stack[i + 1] – 1] &gt; A[stack[i + 2] – 1])  return;</w:t>
+      </w:r>
+    </w:p>
+    <w:p>
+      <w:pPr>
+        <w:pBdr>
+          <w:top w:val="single" w:sz="4" w:space="1" w:color="auto"/>
+          <w:left w:val="single" w:sz="4" w:space="4" w:color="auto"/>
+          <w:bottom w:val="single" w:sz="4" w:space="1" w:color="auto"/>
+          <w:right w:val="single" w:sz="4" w:space="4" w:color="auto"/>
+        </w:pBdr>
+        <w:ind w:firstLine="720"/>
+        <w:rPr>
+          <w:rFonts w:ascii="Calibri" w:hAnsi="Calibri"/>
+        </w:rPr>
+      </w:pPr>
+      <w:r>
+        <w:rPr>
+          <w:rFonts w:ascii="Calibri" w:hAnsi="Calibri"/>
+        </w:rPr>
+        <w:t>}</w:t>
+      </w:r>
+    </w:p>
+    <w:p>
+      <w:pPr>
+        <w:pBdr>
+          <w:top w:val="single" w:sz="4" w:space="1" w:color="auto"/>
+          <w:left w:val="single" w:sz="4" w:space="4" w:color="auto"/>
+          <w:bottom w:val="single" w:sz="4" w:space="1" w:color="auto"/>
+          <w:right w:val="single" w:sz="4" w:space="4" w:color="auto"/>
+        </w:pBdr>
+        <w:rPr>
+          <w:rFonts w:ascii="Calibri" w:hAnsi="Calibri"/>
+        </w:rPr>
+      </w:pPr>
+      <w:r>
+        <w:rPr>
+          <w:rFonts w:ascii="Calibri" w:hAnsi="Calibri"/>
+        </w:rPr>
+        <w:t xml:space="preserve">    </w:t>
+      </w:r>
+      <w:r>
+        <w:rPr>
+          <w:rFonts w:ascii="Calibri" w:hAnsi="Calibri"/>
+        </w:rPr>
+        <w:t>}</w:t>
+      </w:r>
+    </w:p>
+    <w:p>
+      <w:pPr>
+        <w:pBdr>
+          <w:top w:val="single" w:sz="4" w:space="1" w:color="auto"/>
+          <w:left w:val="single" w:sz="4" w:space="4" w:color="auto"/>
+          <w:bottom w:val="single" w:sz="4" w:space="1" w:color="auto"/>
+          <w:right w:val="single" w:sz="4" w:space="4" w:color="auto"/>
+        </w:pBdr>
+        <w:rPr>
+          <w:rFonts w:ascii="Calibri" w:hAnsi="Calibri"/>
+        </w:rPr>
+      </w:pPr>
+      <w:r>
+        <w:rPr>
+          <w:rFonts w:ascii="Calibri" w:hAnsi="Calibri"/>
+        </w:rPr>
+        <w:t xml:space="preserve">    </w:t>
+      </w:r>
+      <w:r>
+        <w:rPr>
+          <w:rFonts w:ascii="Calibri" w:hAnsi="Calibri"/>
+        </w:rPr>
+        <w:t xml:space="preserve">// we have an increasing so we compare </w:t>
+      </w:r>
+      <w:r>
+        <w:rPr>
+          <w:rFonts w:ascii="Calibri" w:hAnsi="Calibri"/>
+        </w:rPr>
+        <w:t>it against the current best set</w:t>
+      </w:r>
+    </w:p>
+    <w:p>
+      <w:pPr>
+        <w:pBdr>
+          <w:top w:val="single" w:sz="4" w:space="1" w:color="auto"/>
+          <w:left w:val="single" w:sz="4" w:space="4" w:color="auto"/>
+          <w:bottom w:val="single" w:sz="4" w:space="1" w:color="auto"/>
+          <w:right w:val="single" w:sz="4" w:space="4" w:color="auto"/>
+        </w:pBdr>
+        <w:rPr>
+          <w:rFonts w:ascii="Calibri" w:hAnsi="Calibri"/>
+        </w:rPr>
+      </w:pPr>
+      <w:r>
+        <w:rPr>
+          <w:rFonts w:ascii="Calibri" w:hAnsi="Calibri"/>
+        </w:rPr>
+        <w:t xml:space="preserve">    </w:t>
+      </w:r>
+      <w:r>
+        <w:rPr>
+          <w:rFonts w:ascii="Calibri" w:hAnsi="Calibri"/>
+        </w:rPr>
+        <w:t>if (k &gt; bestSize) {</w:t>
+      </w:r>
+    </w:p>
+    <w:p>
+      <w:pPr>
+        <w:pBdr>
+          <w:top w:val="single" w:sz="4" w:space="1" w:color="auto"/>
+          <w:left w:val="single" w:sz="4" w:space="4" w:color="auto"/>
+          <w:bottom w:val="single" w:sz="4" w:space="1" w:color="auto"/>
+          <w:right w:val="single" w:sz="4" w:space="4" w:color="auto"/>
+        </w:pBdr>
+        <w:rPr>
+          <w:rFonts w:ascii="Calibri" w:hAnsi="Calibri"/>
+        </w:rPr>
+      </w:pPr>
+      <w:r>
+        <w:rPr>
+          <w:rFonts w:ascii="Calibri" w:hAnsi="Calibri"/>
+        </w:rPr>
+        <w:t xml:space="preserve">    </w:t>
+      </w:r>
+      <w:r>
+        <w:rPr>
+          <w:rFonts w:ascii="Calibri" w:hAnsi="Calibri"/>
+        </w:rPr>
+        <w:t>// we found a better set</w:t>
+      </w:r>
+    </w:p>
+    <w:p>
+      <w:pPr>
+        <w:pBdr>
+          <w:top w:val="single" w:sz="4" w:space="1" w:color="auto"/>
+          <w:left w:val="single" w:sz="4" w:space="4" w:color="auto"/>
+          <w:bottom w:val="single" w:sz="4" w:space="1" w:color="auto"/>
+          <w:right w:val="single" w:sz="4" w:space="4" w:color="auto"/>
+        </w:pBdr>
+        <w:rPr>
+          <w:rFonts w:ascii="Calibri" w:hAnsi="Calibri"/>
+        </w:rPr>
+      </w:pPr>
+      <w:r>
+        <w:rPr>
+          <w:rFonts w:ascii="Calibri" w:hAnsi="Calibri"/>
+        </w:rPr>
+        <w:t xml:space="preserve">    </w:t>
+      </w:r>
+      <w:r>
+        <w:rPr>
+          <w:rFonts w:ascii="Calibri" w:hAnsi="Calibri"/>
+        </w:rPr>
+        <w:tab/>
+        <w:t xml:space="preserve">for (int </w:t>
+      </w:r>
+      <w:r>
+        <w:rPr>
+          <w:rFonts w:ascii="Calibri" w:hAnsi="Calibri"/>
+        </w:rPr>
+        <w:t>i = 1</w:t>
+      </w:r>
+      <w:r>
+        <w:rPr>
+          <w:rFonts w:ascii="Calibri" w:hAnsi="Calibri"/>
+        </w:rPr>
+        <w:t>; i &lt;= k; i++) {</w:t>
+      </w:r>
+    </w:p>
+    <w:p>
+      <w:pPr>
+        <w:pBdr>
+          <w:top w:val="single" w:sz="4" w:space="1" w:color="auto"/>
+          <w:left w:val="single" w:sz="4" w:space="4" w:color="auto"/>
+          <w:bottom w:val="single" w:sz="4" w:space="1" w:color="auto"/>
+          <w:right w:val="single" w:sz="4" w:space="4" w:color="auto"/>
+        </w:pBdr>
+        <w:rPr>
+          <w:rFonts w:ascii="Calibri" w:hAnsi="Calibri"/>
+        </w:rPr>
+      </w:pPr>
+      <w:r>
+        <w:rPr>
+          <w:rFonts w:ascii="Calibri" w:hAnsi="Calibri"/>
+        </w:rPr>
+        <w:tab/>
+      </w:r>
+      <w:r>
+        <w:rPr>
+          <w:rFonts w:ascii="Calibri" w:hAnsi="Calibri"/>
+        </w:rPr>
+        <w:tab/>
+        <w:t>bestSet[i] = stack[i];</w:t>
+      </w:r>
+    </w:p>
+    <w:p>
+      <w:pPr>
+        <w:pBdr>
+          <w:top w:val="single" w:sz="4" w:space="1" w:color="auto"/>
+          <w:left w:val="single" w:sz="4" w:space="4" w:color="auto"/>
+          <w:bottom w:val="single" w:sz="4" w:space="1" w:color="auto"/>
+          <w:right w:val="single" w:sz="4" w:space="4" w:color="auto"/>
+        </w:pBdr>
+        <w:rPr>
+          <w:rFonts w:ascii="Calibri" w:hAnsi="Calibri"/>
+        </w:rPr>
+      </w:pPr>
+      <w:r>
+        <w:rPr>
+          <w:rFonts w:ascii="Calibri" w:hAnsi="Calibri"/>
+        </w:rPr>
+        <w:tab/>
+        <w:t>}</w:t>
+      </w:r>
+    </w:p>
+    <w:p>
+      <w:pPr>
+        <w:pBdr>
+          <w:top w:val="single" w:sz="4" w:space="1" w:color="auto"/>
+          <w:left w:val="single" w:sz="4" w:space="4" w:color="auto"/>
+          <w:bottom w:val="single" w:sz="4" w:space="1" w:color="auto"/>
+          <w:right w:val="single" w:sz="4" w:space="4" w:color="auto"/>
+        </w:pBdr>
+        <w:rPr>
+          <w:rFonts w:ascii="Calibri" w:hAnsi="Calibri"/>
+        </w:rPr>
+      </w:pPr>
+      <w:r>
+        <w:rPr>
+          <w:rFonts w:ascii="Calibri" w:hAnsi="Calibri"/>
+        </w:rPr>
+        <w:tab/>
+        <w:t>bestSize = k;</w:t>
+      </w:r>
+    </w:p>
+    <w:p>
+      <w:pPr>
+        <w:pBdr>
+          <w:top w:val="single" w:sz="4" w:space="1" w:color="auto"/>
+          <w:left w:val="single" w:sz="4" w:space="4" w:color="auto"/>
+          <w:bottom w:val="single" w:sz="4" w:space="1" w:color="auto"/>
+          <w:right w:val="single" w:sz="4" w:space="4" w:color="auto"/>
+        </w:pBdr>
+        <w:rPr>
+          <w:rFonts w:ascii="Calibri" w:hAnsi="Calibri"/>
+        </w:rPr>
+      </w:pPr>
+    </w:p>
+    <w:p>
+      <w:pPr>
+        <w:pBdr>
+          <w:top w:val="single" w:sz="4" w:space="1" w:color="auto"/>
+          <w:left w:val="single" w:sz="4" w:space="4" w:color="auto"/>
+          <w:bottom w:val="single" w:sz="4" w:space="1" w:color="auto"/>
+          <w:right w:val="single" w:sz="4" w:space="4" w:color="auto"/>
+        </w:pBdr>
+        <w:ind w:firstLine="720"/>
+        <w:rPr>
+          <w:rFonts w:ascii="Calibri" w:hAnsi="Calibri"/>
+        </w:rPr>
+      </w:pPr>
+      <w:r>
+        <w:rPr>
+          <w:rFonts w:ascii="Calibri" w:hAnsi="Calibri"/>
+        </w:rPr>
+        <w:t>return;</w:t>
+      </w:r>
+    </w:p>
+    <w:p>
+      <w:pPr>
+        <w:pBdr>
+          <w:top w:val="single" w:sz="4" w:space="1" w:color="auto"/>
+          <w:left w:val="single" w:sz="4" w:space="4" w:color="auto"/>
+          <w:bottom w:val="single" w:sz="4" w:space="1" w:color="auto"/>
+          <w:right w:val="single" w:sz="4" w:space="4" w:color="auto"/>
+        </w:pBdr>
+        <w:rPr>
+          <w:rFonts w:ascii="Calibri" w:hAnsi="Calibri"/>
+        </w:rPr>
+      </w:pPr>
+      <w:r>
+        <w:rPr>
+          <w:rFonts w:ascii="Calibri" w:hAnsi="Calibri"/>
+        </w:rPr>
+        <w:t xml:space="preserve">    }</w:t>
+      </w:r>
+    </w:p>
+    <w:p>
+      <w:pPr>
+        <w:pBdr>
+          <w:top w:val="single" w:sz="4" w:space="1" w:color="auto"/>
+          <w:left w:val="single" w:sz="4" w:space="4" w:color="auto"/>
+          <w:bottom w:val="single" w:sz="4" w:space="1" w:color="auto"/>
+          <w:right w:val="single" w:sz="4" w:space="4" w:color="auto"/>
+        </w:pBdr>
+        <w:rPr>
+          <w:rFonts w:ascii="Calibri" w:hAnsi="Calibri"/>
+        </w:rPr>
+      </w:pPr>
+      <w:r>
+        <w:rPr>
+          <w:rFonts w:ascii="Calibri" w:hAnsi="Calibri"/>
+        </w:rPr>
+        <w:t xml:space="preserve">    </w:t>
+      </w:r>
+      <w:r>
+        <w:rPr>
+          <w:rFonts w:ascii="Calibri" w:hAnsi="Calibri"/>
+        </w:rPr>
+        <w:t>else</w:t>
+      </w:r>
+    </w:p>
+    <w:p>
+      <w:pPr>
+        <w:pBdr>
+          <w:top w:val="single" w:sz="4" w:space="1" w:color="auto"/>
+          <w:left w:val="single" w:sz="4" w:space="4" w:color="auto"/>
+          <w:bottom w:val="single" w:sz="4" w:space="1" w:color="auto"/>
+          <w:right w:val="single" w:sz="4" w:space="4" w:color="auto"/>
+        </w:pBdr>
+        <w:rPr>
+          <w:rFonts w:ascii="Calibri" w:hAnsi="Calibri"/>
+        </w:rPr>
+      </w:pPr>
+      <w:r>
+        <w:rPr>
+          <w:rFonts w:ascii="Calibri" w:hAnsi="Calibri"/>
+        </w:rPr>
+        <w:t xml:space="preserve">    </w:t>
+      </w:r>
+      <w:r>
+        <w:rPr>
+          <w:rFonts w:ascii="Calibri" w:hAnsi="Calibri"/>
+        </w:rPr>
+        <w:tab/>
+      </w:r>
+      <w:r>
+        <w:rPr>
+          <w:rFonts w:ascii="Calibri" w:hAnsi="Calibri"/>
+        </w:rPr>
+        <w:t>return;</w:t>
+      </w:r>
+    </w:p>
+    <w:p>
+      <w:pPr>
+        <w:pBdr>
+          <w:top w:val="single" w:sz="4" w:space="1" w:color="auto"/>
+          <w:left w:val="single" w:sz="4" w:space="4" w:color="auto"/>
+          <w:bottom w:val="single" w:sz="4" w:space="1" w:color="auto"/>
+          <w:right w:val="single" w:sz="4" w:space="4" w:color="auto"/>
+        </w:pBdr>
+        <w:rPr>
+          <w:rFonts w:ascii="Calibri" w:hAnsi="Calibri"/>
+        </w:rPr>
+      </w:pPr>
+      <w:r>
+        <w:rPr>
+          <w:rFonts w:ascii="Calibri" w:hAnsi="Calibri"/>
+        </w:rPr>
+        <w:t>}</w:t>
+      </w:r>
+    </w:p>
+    <w:p>
+      <w:pPr>
+        <w:suppressLineNumbers/>
+        <w:tabs>
+          <w:tab w:val="left" w:pos="3490"/>
+        </w:tabs>
+        <w:rPr>
+          <w:rFonts w:ascii="Calibri" w:hAnsi="Calibri"/>
+        </w:rPr>
+      </w:pPr>
+    </w:p>
+    <w:p>
+      <w:pPr>
+        <w:pStyle w:val="ListParagraph"/>
+        <w:numPr>
+          <w:ilvl w:val="1"/>
+          <w:numId w:val="7"/>
+        </w:numPr>
+        <w:suppressLineNumbers/>
+        <w:tabs>
+          <w:tab w:val="left" w:pos="3490"/>
+        </w:tabs>
+        <w:ind w:left="360"/>
+        <w:rPr>
+          <w:rFonts w:ascii="Calibri" w:hAnsi="Calibri"/>
+        </w:rPr>
+      </w:pPr>
+      <w:r>
+        <w:t>Analyze:</w:t>
+      </w:r>
+    </w:p>
+    <w:p>
+      <w:pPr>
+        <w:pStyle w:val="ListParagraph"/>
+        <w:suppressLineNumbers/>
+        <w:tabs>
+          <w:tab w:val="left" w:pos="3490"/>
+        </w:tabs>
+        <w:ind w:left="360"/>
+        <w:rPr>
+          <w:rFonts w:eastAsiaTheme="minorEastAsia"/>
+        </w:rPr>
+      </w:pPr>
+      <w:r>
+        <w:t>As we learned in a class, the power set has a running time of (</w:t>
       </w:r>
       <m:oMath>
-        <m:r>
-          <w:rPr>
-            <w:rFonts w:ascii="Cambria Math" w:eastAsiaTheme="minorEastAsia" w:hAnsi="Cambria Math"/>
-          </w:rPr>
-          <m:t>O</m:t>
-        </m:r>
-        <m:d>
-          <m:dPr>
+        <m:sSup>
+          <m:sSupPr>
             <m:ctrlPr>
               <w:rPr>
                 <w:rFonts w:ascii="Cambria Math" w:hAnsi="Cambria Math"/>
                 <w:i/>
               </w:rPr>
             </m:ctrlPr>
-          </m:dPr>
+          </m:sSupPr>
           <m:e>
+            <m:r>
+              <w:rPr>
+                <w:rFonts w:ascii="Cambria Math" w:hAnsi="Cambria Math"/>
+              </w:rPr>
+              <m:t>2</m:t>
+            </m:r>
+          </m:e>
+          <m:sup>
             <m:r>
               <w:rPr>
                 <w:rFonts w:ascii="Cambria Math" w:hAnsi="Cambria Math"/>
               </w:rPr>
               <m:t>n</m:t>
             </m:r>
-          </m:e>
-        </m:d>
+          </m:sup>
+        </m:sSup>
         <m:r>
           <w:rPr>
             <w:rFonts w:ascii="Cambria Math" w:hAnsi="Cambria Math"/>
           </w:rPr>
-          <m:t>=m∙n!</m:t>
+          <m:t>)</m:t>
         </m:r>
       </m:oMath>
       <w:r>
         <w:rPr>
           <w:rFonts w:eastAsiaTheme="minorEastAsia"/>
         </w:rPr>
-        <w:t xml:space="preserve"> where m is the number of points.</w:t>
-      </w:r>
-      <w:bookmarkStart w:id="0" w:name="_GoBack"/>
-      <w:bookmarkEnd w:id="0"/>
+        <w:t>.</w:t>
+      </w:r>
+      <w:r>
+        <w:rPr>
+          <w:rFonts w:eastAsiaTheme="minorEastAsia"/>
+        </w:rPr>
+        <w:t xml:space="preserve"> Then, we need to add the running time of the “checkSet” function. We have the following:</w:t>
+      </w:r>
+    </w:p>
+    <w:p>
+      <w:pPr>
+        <w:pStyle w:val="ListParagraph"/>
+        <w:suppressLineNumbers/>
+        <w:tabs>
+          <w:tab w:val="left" w:pos="3490"/>
+        </w:tabs>
+        <w:ind w:left="360"/>
+        <w:rPr>
+          <w:rFonts w:ascii="Calibri" w:hAnsi="Calibri"/>
+        </w:rPr>
+      </w:pPr>
+    </w:p>
+    <w:p>
+      <w:pPr>
+        <w:pStyle w:val="ListParagraph"/>
+        <w:suppressLineNumbers/>
+        <w:tabs>
+          <w:tab w:val="left" w:pos="3490"/>
+        </w:tabs>
+        <w:ind w:left="270"/>
+        <w:rPr>
+          <w:rFonts w:eastAsiaTheme="minorEastAsia"/>
+        </w:rPr>
+      </w:pPr>
+      <m:oMathPara>
+        <m:oMath>
+          <m:r>
+            <w:rPr>
+              <w:rFonts w:ascii="Cambria Math" w:hAnsi="Cambria Math"/>
+            </w:rPr>
+            <m:t>T</m:t>
+          </m:r>
+          <m:d>
+            <m:dPr>
+              <m:ctrlPr>
+                <w:rPr>
+                  <w:rFonts w:ascii="Cambria Math" w:hAnsi="Cambria Math"/>
+                  <w:i/>
+                </w:rPr>
+              </m:ctrlPr>
+            </m:dPr>
+            <m:e>
+              <m:r>
+                <w:rPr>
+                  <w:rFonts w:ascii="Cambria Math" w:hAnsi="Cambria Math"/>
+                </w:rPr>
+                <m:t>n</m:t>
+              </m:r>
+            </m:e>
+          </m:d>
+          <m:r>
+            <w:rPr>
+              <w:rFonts w:ascii="Cambria Math" w:hAnsi="Cambria Math"/>
+            </w:rPr>
+            <m:t>=</m:t>
+          </m:r>
+          <m:sSup>
+            <m:sSupPr>
+              <m:ctrlPr>
+                <w:rPr>
+                  <w:rFonts w:ascii="Cambria Math" w:hAnsi="Cambria Math"/>
+                  <w:i/>
+                </w:rPr>
+              </m:ctrlPr>
+            </m:sSupPr>
+            <m:e>
+              <m:r>
+                <w:rPr>
+                  <w:rFonts w:ascii="Cambria Math" w:hAnsi="Cambria Math"/>
+                </w:rPr>
+                <m:t>2</m:t>
+              </m:r>
+            </m:e>
+            <m:sup>
+              <m:r>
+                <w:rPr>
+                  <w:rFonts w:ascii="Cambria Math" w:hAnsi="Cambria Math"/>
+                </w:rPr>
+                <m:t>n</m:t>
+              </m:r>
+            </m:sup>
+          </m:sSup>
+          <m:r>
+            <w:rPr>
+              <w:rFonts w:ascii="Cambria Math" w:hAnsi="Cambria Math"/>
+            </w:rPr>
+            <m:t>+1+max</m:t>
+          </m:r>
+          <m:d>
+            <m:dPr>
+              <m:begChr m:val="{"/>
+              <m:endChr m:val="}"/>
+              <m:ctrlPr>
+                <w:rPr>
+                  <w:rFonts w:ascii="Cambria Math" w:hAnsi="Cambria Math"/>
+                  <w:i/>
+                </w:rPr>
+              </m:ctrlPr>
+            </m:dPr>
+            <m:e>
+              <m:r>
+                <w:rPr>
+                  <w:rFonts w:ascii="Cambria Math" w:hAnsi="Cambria Math"/>
+                </w:rPr>
+                <m:t>1+max</m:t>
+              </m:r>
+              <m:d>
+                <m:dPr>
+                  <m:begChr m:val="["/>
+                  <m:endChr m:val="]"/>
+                  <m:ctrlPr>
+                    <w:rPr>
+                      <w:rFonts w:ascii="Cambria Math" w:hAnsi="Cambria Math"/>
+                      <w:i/>
+                    </w:rPr>
+                  </m:ctrlPr>
+                </m:dPr>
+                <m:e>
+                  <m:r>
+                    <w:rPr>
+                      <w:rFonts w:ascii="Cambria Math" w:hAnsi="Cambria Math"/>
+                    </w:rPr>
+                    <m:t>k</m:t>
+                  </m:r>
+                  <m:d>
+                    <m:dPr>
+                      <m:ctrlPr>
+                        <w:rPr>
+                          <w:rFonts w:ascii="Cambria Math" w:hAnsi="Cambria Math"/>
+                          <w:i/>
+                        </w:rPr>
+                      </m:ctrlPr>
+                    </m:dPr>
+                    <m:e>
+                      <m:r>
+                        <w:rPr>
+                          <w:rFonts w:ascii="Cambria Math" w:hAnsi="Cambria Math"/>
+                        </w:rPr>
+                        <m:t>1</m:t>
+                      </m:r>
+                    </m:e>
+                  </m:d>
+                  <m:r>
+                    <w:rPr>
+                      <w:rFonts w:ascii="Cambria Math" w:hAnsi="Cambria Math"/>
+                    </w:rPr>
+                    <m:t>+2,0</m:t>
+                  </m:r>
+                </m:e>
+              </m:d>
+              <m:r>
+                <w:rPr>
+                  <w:rFonts w:ascii="Cambria Math" w:hAnsi="Cambria Math"/>
+                </w:rPr>
+                <m:t>,(k-1)</m:t>
+              </m:r>
+              <m:d>
+                <m:dPr>
+                  <m:begChr m:val="["/>
+                  <m:endChr m:val="]"/>
+                  <m:ctrlPr>
+                    <w:rPr>
+                      <w:rFonts w:ascii="Cambria Math" w:hAnsi="Cambria Math"/>
+                      <w:i/>
+                    </w:rPr>
+                  </m:ctrlPr>
+                </m:dPr>
+                <m:e>
+                  <m:r>
+                    <w:rPr>
+                      <w:rFonts w:ascii="Cambria Math" w:hAnsi="Cambria Math"/>
+                    </w:rPr>
+                    <m:t>1+</m:t>
+                  </m:r>
+                  <m:r>
+                    <m:rPr>
+                      <m:sty m:val="p"/>
+                    </m:rPr>
+                    <w:rPr>
+                      <w:rFonts w:ascii="Cambria Math" w:hAnsi="Cambria Math"/>
+                    </w:rPr>
+                    <m:t>max⁡</m:t>
+                  </m:r>
+                  <m:r>
+                    <w:rPr>
+                      <w:rFonts w:ascii="Cambria Math" w:hAnsi="Cambria Math"/>
+                    </w:rPr>
+                    <m:t>(1,0)</m:t>
+                  </m:r>
+                </m:e>
+              </m:d>
+            </m:e>
+          </m:d>
+          <m:r>
+            <w:rPr>
+              <w:rFonts w:ascii="Cambria Math" w:hAnsi="Cambria Math"/>
+            </w:rPr>
+            <m:t>+1+max</m:t>
+          </m:r>
+          <m:d>
+            <m:dPr>
+              <m:ctrlPr>
+                <w:rPr>
+                  <w:rFonts w:ascii="Cambria Math" w:hAnsi="Cambria Math"/>
+                  <w:i/>
+                </w:rPr>
+              </m:ctrlPr>
+            </m:dPr>
+            <m:e>
+              <m:r>
+                <w:rPr>
+                  <w:rFonts w:ascii="Cambria Math" w:hAnsi="Cambria Math"/>
+                </w:rPr>
+                <m:t>k</m:t>
+              </m:r>
+              <m:d>
+                <m:dPr>
+                  <m:ctrlPr>
+                    <w:rPr>
+                      <w:rFonts w:ascii="Cambria Math" w:hAnsi="Cambria Math"/>
+                      <w:i/>
+                    </w:rPr>
+                  </m:ctrlPr>
+                </m:dPr>
+                <m:e>
+                  <m:r>
+                    <w:rPr>
+                      <w:rFonts w:ascii="Cambria Math" w:hAnsi="Cambria Math"/>
+                    </w:rPr>
+                    <m:t>1</m:t>
+                  </m:r>
+                </m:e>
+              </m:d>
+              <m:r>
+                <w:rPr>
+                  <w:rFonts w:ascii="Cambria Math" w:hAnsi="Cambria Math"/>
+                </w:rPr>
+                <m:t>+2,1</m:t>
+              </m:r>
+            </m:e>
+          </m:d>
+        </m:oMath>
+      </m:oMathPara>
+    </w:p>
+    <w:p>
+      <w:pPr>
+        <w:pStyle w:val="ListParagraph"/>
+        <w:suppressLineNumbers/>
+        <w:tabs>
+          <w:tab w:val="left" w:pos="3490"/>
+        </w:tabs>
+        <w:ind w:left="270"/>
+        <w:rPr>
+          <w:rFonts w:eastAsiaTheme="minorEastAsia"/>
+        </w:rPr>
+      </w:pPr>
+    </w:p>
+    <w:p>
+      <w:pPr>
+        <w:pStyle w:val="ListParagraph"/>
+        <w:suppressLineNumbers/>
+        <w:tabs>
+          <w:tab w:val="left" w:pos="3490"/>
+        </w:tabs>
+        <w:ind w:left="270"/>
+        <w:rPr>
+          <w:rFonts w:eastAsiaTheme="minorEastAsia"/>
+        </w:rPr>
+      </w:pPr>
+      <m:oMathPara>
+        <m:oMath>
+          <m:r>
+            <w:rPr>
+              <w:rFonts w:ascii="Cambria Math" w:hAnsi="Cambria Math"/>
+            </w:rPr>
+            <m:t>T</m:t>
+          </m:r>
+          <m:d>
+            <m:dPr>
+              <m:ctrlPr>
+                <w:rPr>
+                  <w:rFonts w:ascii="Cambria Math" w:hAnsi="Cambria Math"/>
+                  <w:i/>
+                </w:rPr>
+              </m:ctrlPr>
+            </m:dPr>
+            <m:e>
+              <m:r>
+                <w:rPr>
+                  <w:rFonts w:ascii="Cambria Math" w:hAnsi="Cambria Math"/>
+                </w:rPr>
+                <m:t>n</m:t>
+              </m:r>
+            </m:e>
+          </m:d>
+          <m:r>
+            <w:rPr>
+              <w:rFonts w:ascii="Cambria Math" w:hAnsi="Cambria Math"/>
+            </w:rPr>
+            <m:t>=</m:t>
+          </m:r>
+          <m:sSup>
+            <m:sSupPr>
+              <m:ctrlPr>
+                <w:rPr>
+                  <w:rFonts w:ascii="Cambria Math" w:hAnsi="Cambria Math"/>
+                  <w:i/>
+                </w:rPr>
+              </m:ctrlPr>
+            </m:sSupPr>
+            <m:e>
+              <m:r>
+                <w:rPr>
+                  <w:rFonts w:ascii="Cambria Math" w:hAnsi="Cambria Math"/>
+                </w:rPr>
+                <m:t>2</m:t>
+              </m:r>
+            </m:e>
+            <m:sup>
+              <m:r>
+                <w:rPr>
+                  <w:rFonts w:ascii="Cambria Math" w:hAnsi="Cambria Math"/>
+                </w:rPr>
+                <m:t>n</m:t>
+              </m:r>
+            </m:sup>
+          </m:sSup>
+          <m:r>
+            <w:rPr>
+              <w:rFonts w:ascii="Cambria Math" w:hAnsi="Cambria Math"/>
+            </w:rPr>
+            <m:t>+1+max</m:t>
+          </m:r>
+          <m:d>
+            <m:dPr>
+              <m:begChr m:val="{"/>
+              <m:endChr m:val="}"/>
+              <m:ctrlPr>
+                <w:rPr>
+                  <w:rFonts w:ascii="Cambria Math" w:hAnsi="Cambria Math"/>
+                  <w:i/>
+                </w:rPr>
+              </m:ctrlPr>
+            </m:dPr>
+            <m:e>
+              <m:r>
+                <w:rPr>
+                  <w:rFonts w:ascii="Cambria Math" w:hAnsi="Cambria Math"/>
+                </w:rPr>
+                <m:t>k+3,2k-2</m:t>
+              </m:r>
+            </m:e>
+          </m:d>
+          <m:r>
+            <w:rPr>
+              <w:rFonts w:ascii="Cambria Math" w:hAnsi="Cambria Math"/>
+            </w:rPr>
+            <m:t>+1+k+2</m:t>
+          </m:r>
+        </m:oMath>
+      </m:oMathPara>
+    </w:p>
+    <w:p>
+      <w:pPr>
+        <w:pStyle w:val="ListParagraph"/>
+        <w:suppressLineNumbers/>
+        <w:tabs>
+          <w:tab w:val="left" w:pos="3490"/>
+        </w:tabs>
+        <w:ind w:left="270"/>
+        <w:rPr>
+          <w:rFonts w:eastAsiaTheme="minorEastAsia"/>
+        </w:rPr>
+      </w:pPr>
+    </w:p>
+    <w:p>
+      <w:pPr>
+        <w:pStyle w:val="ListParagraph"/>
+        <w:suppressLineNumbers/>
+        <w:tabs>
+          <w:tab w:val="left" w:pos="3490"/>
+        </w:tabs>
+        <w:ind w:left="270"/>
+        <w:rPr>
+          <w:rFonts w:eastAsiaTheme="minorEastAsia"/>
+        </w:rPr>
+      </w:pPr>
+      <m:oMathPara>
+        <m:oMath>
+          <m:r>
+            <w:rPr>
+              <w:rFonts w:ascii="Cambria Math" w:hAnsi="Cambria Math"/>
+            </w:rPr>
+            <m:t>T</m:t>
+          </m:r>
+          <m:d>
+            <m:dPr>
+              <m:ctrlPr>
+                <w:rPr>
+                  <w:rFonts w:ascii="Cambria Math" w:hAnsi="Cambria Math"/>
+                  <w:i/>
+                </w:rPr>
+              </m:ctrlPr>
+            </m:dPr>
+            <m:e>
+              <m:r>
+                <w:rPr>
+                  <w:rFonts w:ascii="Cambria Math" w:hAnsi="Cambria Math"/>
+                </w:rPr>
+                <m:t>n</m:t>
+              </m:r>
+            </m:e>
+          </m:d>
+          <m:r>
+            <w:rPr>
+              <w:rFonts w:ascii="Cambria Math" w:hAnsi="Cambria Math"/>
+            </w:rPr>
+            <m:t>=</m:t>
+          </m:r>
+          <m:sSup>
+            <m:sSupPr>
+              <m:ctrlPr>
+                <w:rPr>
+                  <w:rFonts w:ascii="Cambria Math" w:hAnsi="Cambria Math"/>
+                  <w:i/>
+                </w:rPr>
+              </m:ctrlPr>
+            </m:sSupPr>
+            <m:e>
+              <m:r>
+                <w:rPr>
+                  <w:rFonts w:ascii="Cambria Math" w:hAnsi="Cambria Math"/>
+                </w:rPr>
+                <m:t>2</m:t>
+              </m:r>
+            </m:e>
+            <m:sup>
+              <m:r>
+                <w:rPr>
+                  <w:rFonts w:ascii="Cambria Math" w:hAnsi="Cambria Math"/>
+                </w:rPr>
+                <m:t>n</m:t>
+              </m:r>
+            </m:sup>
+          </m:sSup>
+          <m:r>
+            <w:rPr>
+              <w:rFonts w:ascii="Cambria Math" w:hAnsi="Cambria Math"/>
+            </w:rPr>
+            <m:t>+1+2k-2+1+k+2</m:t>
+          </m:r>
+        </m:oMath>
+      </m:oMathPara>
+    </w:p>
+    <w:p>
+      <w:pPr>
+        <w:pStyle w:val="ListParagraph"/>
+        <w:suppressLineNumbers/>
+        <w:tabs>
+          <w:tab w:val="left" w:pos="3490"/>
+        </w:tabs>
+        <w:spacing w:line="276" w:lineRule="auto"/>
+        <w:ind w:left="270"/>
+        <w:rPr>
+          <w:rFonts w:eastAsiaTheme="minorEastAsia"/>
+        </w:rPr>
+      </w:pPr>
+    </w:p>
+    <w:p>
+      <w:pPr>
+        <w:pStyle w:val="ListParagraph"/>
+        <w:suppressLineNumbers/>
+        <w:tabs>
+          <w:tab w:val="left" w:pos="3490"/>
+        </w:tabs>
+        <w:ind w:left="270"/>
+        <w:rPr>
+          <w:rFonts w:eastAsiaTheme="minorEastAsia"/>
+        </w:rPr>
+      </w:pPr>
+      <m:oMathPara>
+        <m:oMath>
+          <m:r>
+            <w:rPr>
+              <w:rFonts w:ascii="Cambria Math" w:hAnsi="Cambria Math"/>
+            </w:rPr>
+            <m:t>T</m:t>
+          </m:r>
+          <m:d>
+            <m:dPr>
+              <m:ctrlPr>
+                <w:rPr>
+                  <w:rFonts w:ascii="Cambria Math" w:hAnsi="Cambria Math"/>
+                  <w:i/>
+                </w:rPr>
+              </m:ctrlPr>
+            </m:dPr>
+            <m:e>
+              <m:r>
+                <w:rPr>
+                  <w:rFonts w:ascii="Cambria Math" w:hAnsi="Cambria Math"/>
+                </w:rPr>
+                <m:t>n</m:t>
+              </m:r>
+            </m:e>
+          </m:d>
+          <m:r>
+            <w:rPr>
+              <w:rFonts w:ascii="Cambria Math" w:hAnsi="Cambria Math"/>
+            </w:rPr>
+            <m:t>=</m:t>
+          </m:r>
+          <m:sSup>
+            <m:sSupPr>
+              <m:ctrlPr>
+                <w:rPr>
+                  <w:rFonts w:ascii="Cambria Math" w:hAnsi="Cambria Math"/>
+                  <w:i/>
+                </w:rPr>
+              </m:ctrlPr>
+            </m:sSupPr>
+            <m:e>
+              <m:r>
+                <w:rPr>
+                  <w:rFonts w:ascii="Cambria Math" w:hAnsi="Cambria Math"/>
+                </w:rPr>
+                <m:t>2</m:t>
+              </m:r>
+            </m:e>
+            <m:sup>
+              <m:r>
+                <w:rPr>
+                  <w:rFonts w:ascii="Cambria Math" w:hAnsi="Cambria Math"/>
+                </w:rPr>
+                <m:t>n</m:t>
+              </m:r>
+            </m:sup>
+          </m:sSup>
+          <m:r>
+            <w:rPr>
+              <w:rFonts w:ascii="Cambria Math" w:hAnsi="Cambria Math"/>
+            </w:rPr>
+            <m:t>+3k+2</m:t>
+          </m:r>
+        </m:oMath>
+      </m:oMathPara>
+    </w:p>
+    <w:p>
+      <w:pPr>
+        <w:pStyle w:val="ListParagraph"/>
+        <w:suppressLineNumbers/>
+        <w:tabs>
+          <w:tab w:val="left" w:pos="3490"/>
+        </w:tabs>
+        <w:ind w:left="270"/>
+        <w:jc w:val="center"/>
+        <w:rPr>
+          <w:rFonts w:eastAsiaTheme="minorEastAsia"/>
+        </w:rPr>
+      </w:pPr>
+      <w:r>
+        <w:rPr>
+          <w:rFonts w:eastAsiaTheme="minorEastAsia"/>
+        </w:rPr>
+        <w:t xml:space="preserve">Since, </w:t>
+      </w:r>
+      <w:r>
+        <w:rPr>
+          <w:rFonts w:eastAsiaTheme="minorEastAsia"/>
+        </w:rPr>
+        <w:t>k at its worst case is n, so</w:t>
+      </w:r>
+    </w:p>
+    <w:p>
+      <w:pPr>
+        <w:pStyle w:val="ListParagraph"/>
+        <w:suppressLineNumbers/>
+        <w:tabs>
+          <w:tab w:val="left" w:pos="3490"/>
+        </w:tabs>
+        <w:spacing w:line="276" w:lineRule="auto"/>
+        <w:ind w:left="270"/>
+        <w:rPr>
+          <w:rFonts w:eastAsiaTheme="minorEastAsia"/>
+        </w:rPr>
+      </w:pPr>
+    </w:p>
+    <w:p>
+      <w:pPr>
+        <w:pStyle w:val="ListParagraph"/>
+        <w:suppressLineNumbers/>
+        <w:tabs>
+          <w:tab w:val="left" w:pos="3490"/>
+        </w:tabs>
+        <w:spacing w:line="276" w:lineRule="auto"/>
+        <w:ind w:left="270"/>
+        <w:rPr>
+          <w:rFonts w:eastAsiaTheme="minorEastAsia"/>
+        </w:rPr>
+      </w:pPr>
+      <m:oMathPara>
+        <m:oMath>
+          <m:sSup>
+            <m:sSupPr>
+              <m:ctrlPr>
+                <w:rPr>
+                  <w:rFonts w:ascii="Cambria Math" w:hAnsi="Cambria Math"/>
+                  <w:i/>
+                </w:rPr>
+              </m:ctrlPr>
+            </m:sSupPr>
+            <m:e>
+              <m:r>
+                <w:rPr>
+                  <w:rFonts w:ascii="Cambria Math" w:hAnsi="Cambria Math"/>
+                </w:rPr>
+                <m:t>O</m:t>
+              </m:r>
+              <m:d>
+                <m:dPr>
+                  <m:ctrlPr>
+                    <w:rPr>
+                      <w:rFonts w:ascii="Cambria Math" w:hAnsi="Cambria Math"/>
+                      <w:i/>
+                    </w:rPr>
+                  </m:ctrlPr>
+                </m:dPr>
+                <m:e>
+                  <m:sSup>
+                    <m:sSupPr>
+                      <m:ctrlPr>
+                        <w:rPr>
+                          <w:rFonts w:ascii="Cambria Math" w:hAnsi="Cambria Math"/>
+                          <w:i/>
+                        </w:rPr>
+                      </m:ctrlPr>
+                    </m:sSupPr>
+                    <m:e>
+                      <m:r>
+                        <w:rPr>
+                          <w:rFonts w:ascii="Cambria Math" w:hAnsi="Cambria Math"/>
+                        </w:rPr>
+                        <m:t>2</m:t>
+                      </m:r>
+                    </m:e>
+                    <m:sup>
+                      <m:r>
+                        <w:rPr>
+                          <w:rFonts w:ascii="Cambria Math" w:hAnsi="Cambria Math"/>
+                        </w:rPr>
+                        <m:t>n</m:t>
+                      </m:r>
+                    </m:sup>
+                  </m:sSup>
+                  <m:r>
+                    <w:rPr>
+                      <w:rFonts w:ascii="Cambria Math" w:hAnsi="Cambria Math"/>
+                    </w:rPr>
+                    <m:t>+3n+2</m:t>
+                  </m:r>
+                </m:e>
+              </m:d>
+              <m:r>
+                <w:rPr>
+                  <w:rFonts w:ascii="Cambria Math" w:hAnsi="Cambria Math"/>
+                </w:rPr>
+                <m:t>=O(2</m:t>
+              </m:r>
+            </m:e>
+            <m:sup>
+              <m:r>
+                <w:rPr>
+                  <w:rFonts w:ascii="Cambria Math" w:hAnsi="Cambria Math"/>
+                </w:rPr>
+                <m:t>n</m:t>
+              </m:r>
+            </m:sup>
+          </m:sSup>
+          <m:r>
+            <w:rPr>
+              <w:rFonts w:ascii="Cambria Math" w:hAnsi="Cambria Math"/>
+            </w:rPr>
+            <m:t>)</m:t>
+          </m:r>
+        </m:oMath>
+      </m:oMathPara>
+    </w:p>
+    <w:p>
+      <w:pPr>
+        <w:suppressLineNumbers/>
+        <w:tabs>
+          <w:tab w:val="left" w:pos="3490"/>
+        </w:tabs>
+        <w:rPr>
+          <w:rFonts w:eastAsiaTheme="minorEastAsia"/>
+        </w:rPr>
+      </w:pPr>
+    </w:p>
+    <w:p>
+      <w:pPr>
+        <w:pStyle w:val="ListParagraph"/>
+        <w:numPr>
+          <w:ilvl w:val="1"/>
+          <w:numId w:val="7"/>
+        </w:numPr>
+        <w:suppressLineNumbers/>
+        <w:tabs>
+          <w:tab w:val="left" w:pos="3490"/>
+        </w:tabs>
+        <w:ind w:left="360"/>
+        <w:rPr>
+          <w:rFonts w:eastAsiaTheme="minorEastAsia"/>
+        </w:rPr>
+      </w:pPr>
+      <w:r>
+        <w:t>Output:</w:t>
+      </w:r>
+    </w:p>
+    <w:p>
+      <w:pPr>
+        <w:suppressLineNumbers/>
+        <w:shd w:val="clear" w:color="auto" w:fill="FFFFFF"/>
+        <w:rPr>
+          <w:rFonts w:eastAsia="Times New Roman"/>
+          <w:lang w:bidi="th-TH"/>
+        </w:rPr>
+      </w:pPr>
+    </w:p>
+    <w:p>
+      <w:pPr>
+        <w:pStyle w:val="ListParagraph"/>
+        <w:suppressLineNumbers/>
+        <w:shd w:val="clear" w:color="auto" w:fill="FFFFFF"/>
+        <w:ind w:left="360"/>
+        <w:rPr>
+          <w:rFonts w:ascii="Courier New" w:eastAsia="Times New Roman" w:hAnsi="Courier New" w:cs="Courier New"/>
+          <w:color w:val="000000"/>
+          <w:sz w:val="20"/>
+          <w:szCs w:val="20"/>
+          <w:lang w:bidi="th-TH"/>
+        </w:rPr>
+      </w:pPr>
+      <w:r>
+        <w:rPr>
+          <w:rFonts w:ascii="Courier New" w:eastAsia="Times New Roman" w:hAnsi="Courier New" w:cs="Courier New"/>
+          <w:color w:val="000000"/>
+          <w:sz w:val="20"/>
+          <w:szCs w:val="20"/>
+          <w:lang w:bidi="th-TH"/>
+        </w:rPr>
+        <w:t>CPSC 335-3</w:t>
+      </w:r>
+      <w:r>
+        <w:rPr>
+          <w:rFonts w:ascii="Courier New" w:eastAsia="Times New Roman" w:hAnsi="Courier New" w:cs="Courier New"/>
+          <w:color w:val="000000"/>
+          <w:sz w:val="20"/>
+          <w:szCs w:val="20"/>
+          <w:lang w:bidi="th-TH"/>
+        </w:rPr>
+        <w:t xml:space="preserve"> - Programming Assignment #2</w:t>
+      </w:r>
+    </w:p>
+    <w:p>
+      <w:pPr>
+        <w:pStyle w:val="ListParagraph"/>
+        <w:suppressLineNumbers/>
+        <w:shd w:val="clear" w:color="auto" w:fill="FFFFFF"/>
+        <w:ind w:left="360"/>
+        <w:rPr>
+          <w:rFonts w:ascii="Courier New" w:eastAsia="Times New Roman" w:hAnsi="Courier New" w:cs="Courier New"/>
+          <w:color w:val="000000"/>
+          <w:sz w:val="20"/>
+          <w:szCs w:val="20"/>
+          <w:lang w:bidi="th-TH"/>
+        </w:rPr>
+      </w:pPr>
+      <w:r>
+        <w:rPr>
+          <w:rFonts w:ascii="Courier New" w:eastAsia="Times New Roman" w:hAnsi="Courier New" w:cs="Courier New"/>
+          <w:color w:val="000000"/>
+          <w:sz w:val="20"/>
+          <w:szCs w:val="20"/>
+          <w:lang w:bidi="th-TH"/>
+        </w:rPr>
+        <w:t>Longest increasing subsequence problem, powerset algorithm</w:t>
+      </w:r>
+    </w:p>
+    <w:p>
+      <w:pPr>
+        <w:pStyle w:val="ListParagraph"/>
+        <w:suppressLineNumbers/>
+        <w:shd w:val="clear" w:color="auto" w:fill="FFFFFF"/>
+        <w:ind w:left="360"/>
+        <w:rPr>
+          <w:rFonts w:ascii="Courier New" w:eastAsia="Times New Roman" w:hAnsi="Courier New" w:cs="Courier New"/>
+          <w:color w:val="000000"/>
+          <w:sz w:val="20"/>
+          <w:szCs w:val="20"/>
+          <w:lang w:bidi="th-TH"/>
+        </w:rPr>
+      </w:pPr>
+      <w:r>
+        <w:rPr>
+          <w:rFonts w:ascii="Courier New" w:eastAsia="Times New Roman" w:hAnsi="Courier New" w:cs="Courier New"/>
+          <w:color w:val="000000"/>
+          <w:sz w:val="20"/>
+          <w:szCs w:val="20"/>
+          <w:lang w:bidi="th-TH"/>
+        </w:rPr>
+        <w:t>Enter the number of elements in the sequence</w:t>
+      </w:r>
+    </w:p>
+    <w:p>
+      <w:pPr>
+        <w:pStyle w:val="ListParagraph"/>
+        <w:suppressLineNumbers/>
+        <w:shd w:val="clear" w:color="auto" w:fill="FFFFFF"/>
+        <w:ind w:left="360"/>
+        <w:rPr>
+          <w:rFonts w:ascii="Courier New" w:eastAsia="Times New Roman" w:hAnsi="Courier New" w:cs="Courier New"/>
+          <w:color w:val="000000"/>
+          <w:sz w:val="20"/>
+          <w:szCs w:val="20"/>
+          <w:lang w:bidi="th-TH"/>
+        </w:rPr>
+      </w:pPr>
+      <w:r>
+        <w:rPr>
+          <w:rFonts w:ascii="Courier New" w:eastAsia="Times New Roman" w:hAnsi="Courier New" w:cs="Courier New"/>
+          <w:color w:val="000000"/>
+          <w:sz w:val="20"/>
+          <w:szCs w:val="20"/>
+          <w:lang w:bidi="th-TH"/>
+        </w:rPr>
+        <w:t>5</w:t>
+      </w:r>
+    </w:p>
+    <w:p>
+      <w:pPr>
+        <w:pStyle w:val="ListParagraph"/>
+        <w:suppressLineNumbers/>
+        <w:shd w:val="clear" w:color="auto" w:fill="FFFFFF"/>
+        <w:ind w:left="360"/>
+        <w:rPr>
+          <w:rFonts w:ascii="Courier New" w:eastAsia="Times New Roman" w:hAnsi="Courier New" w:cs="Courier New"/>
+          <w:color w:val="000000"/>
+          <w:sz w:val="20"/>
+          <w:szCs w:val="20"/>
+          <w:lang w:bidi="th-TH"/>
+        </w:rPr>
+      </w:pPr>
+      <w:r>
+        <w:rPr>
+          <w:rFonts w:ascii="Courier New" w:eastAsia="Times New Roman" w:hAnsi="Courier New" w:cs="Courier New"/>
+          <w:color w:val="000000"/>
+          <w:sz w:val="20"/>
+          <w:szCs w:val="20"/>
+          <w:lang w:bidi="th-TH"/>
+        </w:rPr>
+        <w:t>Enter the elements in the sequence</w:t>
+      </w:r>
+    </w:p>
+    <w:p>
+      <w:pPr>
+        <w:pStyle w:val="ListParagraph"/>
+        <w:suppressLineNumbers/>
+        <w:shd w:val="clear" w:color="auto" w:fill="FFFFFF"/>
+        <w:ind w:left="360"/>
+        <w:rPr>
+          <w:rFonts w:ascii="Courier New" w:eastAsia="Times New Roman" w:hAnsi="Courier New" w:cs="Courier New"/>
+          <w:color w:val="000000"/>
+          <w:sz w:val="20"/>
+          <w:szCs w:val="20"/>
+          <w:lang w:bidi="th-TH"/>
+        </w:rPr>
+      </w:pPr>
+      <w:r>
+        <w:rPr>
+          <w:rFonts w:ascii="Courier New" w:eastAsia="Times New Roman" w:hAnsi="Courier New" w:cs="Courier New"/>
+          <w:color w:val="000000"/>
+          <w:sz w:val="20"/>
+          <w:szCs w:val="20"/>
+          <w:lang w:bidi="th-TH"/>
+        </w:rPr>
+        <w:t>0 8 4 12 2</w:t>
+      </w:r>
+    </w:p>
+    <w:p>
+      <w:pPr>
+        <w:pStyle w:val="ListParagraph"/>
+        <w:suppressLineNumbers/>
+        <w:shd w:val="clear" w:color="auto" w:fill="FFFFFF"/>
+        <w:ind w:left="360"/>
+        <w:rPr>
+          <w:rFonts w:ascii="Courier New" w:eastAsia="Times New Roman" w:hAnsi="Courier New" w:cs="Courier New"/>
+          <w:color w:val="000000"/>
+          <w:sz w:val="20"/>
+          <w:szCs w:val="20"/>
+          <w:lang w:bidi="th-TH"/>
+        </w:rPr>
+      </w:pPr>
+      <w:r>
+        <w:rPr>
+          <w:rFonts w:ascii="Courier New" w:eastAsia="Times New Roman" w:hAnsi="Courier New" w:cs="Courier New"/>
+          <w:color w:val="000000"/>
+          <w:sz w:val="20"/>
+          <w:szCs w:val="20"/>
+          <w:lang w:bidi="th-TH"/>
+        </w:rPr>
+        <w:t>Input sequence</w:t>
+      </w:r>
+    </w:p>
+    <w:p>
+      <w:pPr>
+        <w:pStyle w:val="ListParagraph"/>
+        <w:suppressLineNumbers/>
+        <w:shd w:val="clear" w:color="auto" w:fill="FFFFFF"/>
+        <w:ind w:left="360"/>
+        <w:rPr>
+          <w:rFonts w:ascii="Courier New" w:eastAsia="Times New Roman" w:hAnsi="Courier New" w:cs="Courier New"/>
+          <w:color w:val="000000"/>
+          <w:sz w:val="20"/>
+          <w:szCs w:val="20"/>
+          <w:lang w:bidi="th-TH"/>
+        </w:rPr>
+      </w:pPr>
+      <w:r>
+        <w:rPr>
+          <w:rFonts w:ascii="Courier New" w:eastAsia="Times New Roman" w:hAnsi="Courier New" w:cs="Courier New"/>
+          <w:color w:val="000000"/>
+          <w:sz w:val="20"/>
+          <w:szCs w:val="20"/>
+          <w:lang w:bidi="th-TH"/>
+        </w:rPr>
+        <w:t xml:space="preserve">0 8 4 12 2 </w:t>
+      </w:r>
+    </w:p>
+    <w:p>
+      <w:pPr>
+        <w:pStyle w:val="ListParagraph"/>
+        <w:suppressLineNumbers/>
+        <w:shd w:val="clear" w:color="auto" w:fill="FFFFFF"/>
+        <w:ind w:left="360"/>
+        <w:rPr>
+          <w:rFonts w:ascii="Courier New" w:eastAsia="Times New Roman" w:hAnsi="Courier New" w:cs="Courier New"/>
+          <w:color w:val="000000"/>
+          <w:sz w:val="20"/>
+          <w:szCs w:val="20"/>
+          <w:lang w:bidi="th-TH"/>
+        </w:rPr>
+      </w:pPr>
+      <w:r>
+        <w:rPr>
+          <w:rFonts w:ascii="Courier New" w:eastAsia="Times New Roman" w:hAnsi="Courier New" w:cs="Courier New"/>
+          <w:color w:val="000000"/>
+          <w:sz w:val="20"/>
+          <w:szCs w:val="20"/>
+          <w:lang w:bidi="th-TH"/>
+        </w:rPr>
+        <w:t xml:space="preserve">The longest increasing subsequence has length </w:t>
+      </w:r>
+    </w:p>
+    <w:p>
+      <w:pPr>
+        <w:pStyle w:val="ListParagraph"/>
+        <w:suppressLineNumbers/>
+        <w:shd w:val="clear" w:color="auto" w:fill="FFFFFF"/>
+        <w:ind w:left="360"/>
+        <w:rPr>
+          <w:rFonts w:ascii="Courier New" w:eastAsia="Times New Roman" w:hAnsi="Courier New" w:cs="Courier New"/>
+          <w:color w:val="000000"/>
+          <w:sz w:val="20"/>
+          <w:szCs w:val="20"/>
+          <w:lang w:bidi="th-TH"/>
+        </w:rPr>
+      </w:pPr>
+      <w:r>
+        <w:rPr>
+          <w:rFonts w:ascii="Courier New" w:eastAsia="Times New Roman" w:hAnsi="Courier New" w:cs="Courier New"/>
+          <w:color w:val="000000"/>
+          <w:sz w:val="20"/>
+          <w:szCs w:val="20"/>
+          <w:lang w:bidi="th-TH"/>
+        </w:rPr>
+        <w:t>3</w:t>
+      </w:r>
+    </w:p>
+    <w:p>
+      <w:pPr>
+        <w:pStyle w:val="ListParagraph"/>
+        <w:suppressLineNumbers/>
+        <w:shd w:val="clear" w:color="auto" w:fill="FFFFFF"/>
+        <w:ind w:left="360"/>
+        <w:rPr>
+          <w:rFonts w:ascii="Courier New" w:eastAsia="Times New Roman" w:hAnsi="Courier New" w:cs="Courier New"/>
+          <w:color w:val="000000"/>
+          <w:sz w:val="20"/>
+          <w:szCs w:val="20"/>
+          <w:lang w:bidi="th-TH"/>
+        </w:rPr>
+      </w:pPr>
+      <w:r>
+        <w:rPr>
+          <w:rFonts w:ascii="Courier New" w:eastAsia="Times New Roman" w:hAnsi="Courier New" w:cs="Courier New"/>
+          <w:color w:val="000000"/>
+          <w:sz w:val="20"/>
+          <w:szCs w:val="20"/>
+          <w:lang w:bidi="th-TH"/>
+        </w:rPr>
+        <w:lastRenderedPageBreak/>
+        <w:t>The longest increasing subsequence is</w:t>
+      </w:r>
+    </w:p>
+    <w:p>
+      <w:pPr>
+        <w:pStyle w:val="ListParagraph"/>
+        <w:suppressLineNumbers/>
+        <w:shd w:val="clear" w:color="auto" w:fill="FFFFFF"/>
+        <w:ind w:left="360"/>
+        <w:rPr>
+          <w:rFonts w:ascii="Courier New" w:eastAsia="Times New Roman" w:hAnsi="Courier New" w:cs="Courier New"/>
+          <w:color w:val="000000"/>
+          <w:sz w:val="20"/>
+          <w:szCs w:val="20"/>
+          <w:lang w:bidi="th-TH"/>
+        </w:rPr>
+      </w:pPr>
+      <w:r>
+        <w:rPr>
+          <w:rFonts w:ascii="Courier New" w:eastAsia="Times New Roman" w:hAnsi="Courier New" w:cs="Courier New"/>
+          <w:color w:val="000000"/>
+          <w:sz w:val="20"/>
+          <w:szCs w:val="20"/>
+          <w:lang w:bidi="th-TH"/>
+        </w:rPr>
+        <w:t xml:space="preserve">0 8 12 </w:t>
+      </w:r>
+    </w:p>
+    <w:p>
+      <w:pPr>
+        <w:pStyle w:val="ListParagraph"/>
+        <w:suppressLineNumbers/>
+        <w:shd w:val="clear" w:color="auto" w:fill="FFFFFF"/>
+        <w:ind w:left="360"/>
+        <w:rPr>
+          <w:rFonts w:ascii="Courier New" w:eastAsia="Times New Roman" w:hAnsi="Courier New" w:cs="Courier New"/>
+          <w:color w:val="000000"/>
+          <w:sz w:val="20"/>
+          <w:szCs w:val="20"/>
+          <w:lang w:bidi="th-TH"/>
+        </w:rPr>
+      </w:pPr>
+      <w:r>
+        <w:rPr>
+          <w:rFonts w:ascii="Courier New" w:eastAsia="Times New Roman" w:hAnsi="Courier New" w:cs="Courier New"/>
+          <w:color w:val="000000"/>
+          <w:sz w:val="20"/>
+          <w:szCs w:val="20"/>
+          <w:lang w:bidi="th-TH"/>
+        </w:rPr>
+        <w:t>elapsed time: 0.000008 seconds</w:t>
+      </w:r>
+    </w:p>
+    <w:p>
+      <w:pPr>
+        <w:pStyle w:val="ListParagraph"/>
+        <w:suppressLineNumbers/>
+        <w:shd w:val="clear" w:color="auto" w:fill="FFFFFF"/>
+        <w:ind w:left="360"/>
+        <w:rPr>
+          <w:rFonts w:ascii="Courier New" w:eastAsia="Times New Roman" w:hAnsi="Courier New" w:cs="Courier New"/>
+          <w:color w:val="000000"/>
+          <w:sz w:val="20"/>
+          <w:szCs w:val="20"/>
+          <w:lang w:bidi="th-TH"/>
+        </w:rPr>
+      </w:pPr>
+      <w:r>
+        <w:rPr>
+          <w:rFonts w:ascii="Courier New" w:eastAsia="Times New Roman" w:hAnsi="Courier New" w:cs="Courier New"/>
+          <w:color w:val="000000"/>
+          <w:sz w:val="20"/>
+          <w:szCs w:val="20"/>
+          <w:lang w:bidi="th-TH"/>
+        </w:rPr>
+        <w:t>Press ENTER to finish...</w:t>
+      </w:r>
+    </w:p>
+    <w:p>
+      <w:pPr>
+        <w:pStyle w:val="ListParagraph"/>
+        <w:suppressLineNumbers/>
+        <w:shd w:val="clear" w:color="auto" w:fill="FFFFFF"/>
+        <w:ind w:left="360"/>
+        <w:rPr>
+          <w:rFonts w:ascii="Courier New" w:eastAsia="Times New Roman" w:hAnsi="Courier New" w:cs="Courier New"/>
+          <w:color w:val="000000"/>
+          <w:sz w:val="20"/>
+          <w:szCs w:val="20"/>
+          <w:lang w:bidi="th-TH"/>
+        </w:rPr>
+      </w:pPr>
+    </w:p>
+    <w:p>
+      <w:pPr>
+        <w:pStyle w:val="ListParagraph"/>
+        <w:suppressLineNumbers/>
+        <w:shd w:val="clear" w:color="auto" w:fill="FFFFFF"/>
+        <w:ind w:left="360"/>
+        <w:rPr>
+          <w:rFonts w:ascii="Courier New" w:eastAsia="Times New Roman" w:hAnsi="Courier New" w:cs="Courier New"/>
+          <w:color w:val="000000"/>
+          <w:sz w:val="20"/>
+          <w:szCs w:val="20"/>
+          <w:lang w:bidi="th-TH"/>
+        </w:rPr>
+      </w:pPr>
+      <w:r>
+        <w:rPr>
+          <w:rFonts w:ascii="Courier New" w:eastAsia="Times New Roman" w:hAnsi="Courier New" w:cs="Courier New"/>
+          <w:color w:val="000000"/>
+          <w:sz w:val="20"/>
+          <w:szCs w:val="20"/>
+          <w:lang w:bidi="th-TH"/>
+        </w:rPr>
+        <w:t>CPSC 335-3</w:t>
+      </w:r>
+      <w:r>
+        <w:rPr>
+          <w:rFonts w:ascii="Courier New" w:eastAsia="Times New Roman" w:hAnsi="Courier New" w:cs="Courier New"/>
+          <w:color w:val="000000"/>
+          <w:sz w:val="20"/>
+          <w:szCs w:val="20"/>
+          <w:lang w:bidi="th-TH"/>
+        </w:rPr>
+        <w:t xml:space="preserve"> - Programming Assignment #2</w:t>
+      </w:r>
+    </w:p>
+    <w:p>
+      <w:pPr>
+        <w:pStyle w:val="ListParagraph"/>
+        <w:suppressLineNumbers/>
+        <w:shd w:val="clear" w:color="auto" w:fill="FFFFFF"/>
+        <w:ind w:left="360"/>
+        <w:rPr>
+          <w:rFonts w:ascii="Courier New" w:eastAsia="Times New Roman" w:hAnsi="Courier New" w:cs="Courier New"/>
+          <w:color w:val="000000"/>
+          <w:sz w:val="20"/>
+          <w:szCs w:val="20"/>
+          <w:lang w:bidi="th-TH"/>
+        </w:rPr>
+      </w:pPr>
+      <w:r>
+        <w:rPr>
+          <w:rFonts w:ascii="Courier New" w:eastAsia="Times New Roman" w:hAnsi="Courier New" w:cs="Courier New"/>
+          <w:color w:val="000000"/>
+          <w:sz w:val="20"/>
+          <w:szCs w:val="20"/>
+          <w:lang w:bidi="th-TH"/>
+        </w:rPr>
+        <w:t>Longest increasing subsequence problem, powerset algorithm</w:t>
+      </w:r>
+    </w:p>
+    <w:p>
+      <w:pPr>
+        <w:pStyle w:val="ListParagraph"/>
+        <w:suppressLineNumbers/>
+        <w:shd w:val="clear" w:color="auto" w:fill="FFFFFF"/>
+        <w:ind w:left="360"/>
+        <w:rPr>
+          <w:rFonts w:ascii="Courier New" w:eastAsia="Times New Roman" w:hAnsi="Courier New" w:cs="Courier New"/>
+          <w:color w:val="000000"/>
+          <w:sz w:val="20"/>
+          <w:szCs w:val="20"/>
+          <w:lang w:bidi="th-TH"/>
+        </w:rPr>
+      </w:pPr>
+      <w:r>
+        <w:rPr>
+          <w:rFonts w:ascii="Courier New" w:eastAsia="Times New Roman" w:hAnsi="Courier New" w:cs="Courier New"/>
+          <w:color w:val="000000"/>
+          <w:sz w:val="20"/>
+          <w:szCs w:val="20"/>
+          <w:lang w:bidi="th-TH"/>
+        </w:rPr>
+        <w:t>Enter the number of elements in the sequence</w:t>
+      </w:r>
+    </w:p>
+    <w:p>
+      <w:pPr>
+        <w:pStyle w:val="ListParagraph"/>
+        <w:suppressLineNumbers/>
+        <w:shd w:val="clear" w:color="auto" w:fill="FFFFFF"/>
+        <w:ind w:left="360"/>
+        <w:rPr>
+          <w:rFonts w:ascii="Courier New" w:eastAsia="Times New Roman" w:hAnsi="Courier New" w:cs="Courier New"/>
+          <w:color w:val="000000"/>
+          <w:sz w:val="20"/>
+          <w:szCs w:val="20"/>
+          <w:lang w:bidi="th-TH"/>
+        </w:rPr>
+      </w:pPr>
+      <w:r>
+        <w:rPr>
+          <w:rFonts w:ascii="Courier New" w:eastAsia="Times New Roman" w:hAnsi="Courier New" w:cs="Courier New"/>
+          <w:color w:val="000000"/>
+          <w:sz w:val="20"/>
+          <w:szCs w:val="20"/>
+          <w:lang w:bidi="th-TH"/>
+        </w:rPr>
+        <w:t>16</w:t>
+      </w:r>
+    </w:p>
+    <w:p>
+      <w:pPr>
+        <w:pStyle w:val="ListParagraph"/>
+        <w:suppressLineNumbers/>
+        <w:shd w:val="clear" w:color="auto" w:fill="FFFFFF"/>
+        <w:ind w:left="360"/>
+        <w:rPr>
+          <w:rFonts w:ascii="Courier New" w:eastAsia="Times New Roman" w:hAnsi="Courier New" w:cs="Courier New"/>
+          <w:color w:val="000000"/>
+          <w:sz w:val="20"/>
+          <w:szCs w:val="20"/>
+          <w:lang w:bidi="th-TH"/>
+        </w:rPr>
+      </w:pPr>
+      <w:r>
+        <w:rPr>
+          <w:rFonts w:ascii="Courier New" w:eastAsia="Times New Roman" w:hAnsi="Courier New" w:cs="Courier New"/>
+          <w:color w:val="000000"/>
+          <w:sz w:val="20"/>
+          <w:szCs w:val="20"/>
+          <w:lang w:bidi="th-TH"/>
+        </w:rPr>
+        <w:t>Enter the elements in the sequence</w:t>
+      </w:r>
+    </w:p>
+    <w:p>
+      <w:pPr>
+        <w:pStyle w:val="ListParagraph"/>
+        <w:suppressLineNumbers/>
+        <w:shd w:val="clear" w:color="auto" w:fill="FFFFFF"/>
+        <w:ind w:left="360"/>
+        <w:rPr>
+          <w:rFonts w:ascii="Courier New" w:eastAsia="Times New Roman" w:hAnsi="Courier New" w:cs="Courier New"/>
+          <w:color w:val="000000"/>
+          <w:sz w:val="20"/>
+          <w:szCs w:val="20"/>
+          <w:lang w:bidi="th-TH"/>
+        </w:rPr>
+      </w:pPr>
+      <w:r>
+        <w:rPr>
+          <w:rFonts w:ascii="Courier New" w:eastAsia="Times New Roman" w:hAnsi="Courier New" w:cs="Courier New"/>
+          <w:color w:val="000000"/>
+          <w:sz w:val="20"/>
+          <w:szCs w:val="20"/>
+          <w:lang w:bidi="th-TH"/>
+        </w:rPr>
+        <w:t>27 7 9 19 13 6 26 3 15 9 14 8</w:t>
+      </w:r>
+      <w:r>
+        <w:rPr>
+          <w:rFonts w:ascii="Courier New" w:eastAsia="Times New Roman" w:hAnsi="Courier New" w:cs="Courier New"/>
+          <w:color w:val="000000"/>
+          <w:sz w:val="20"/>
+          <w:szCs w:val="20"/>
+          <w:lang w:bidi="th-TH"/>
+        </w:rPr>
+        <w:t xml:space="preserve"> 16 17 30 18 20 12 2 5</w:t>
+      </w:r>
+    </w:p>
+    <w:p>
+      <w:pPr>
+        <w:pStyle w:val="ListParagraph"/>
+        <w:suppressLineNumbers/>
+        <w:shd w:val="clear" w:color="auto" w:fill="FFFFFF"/>
+        <w:ind w:left="360"/>
+        <w:rPr>
+          <w:rFonts w:ascii="Courier New" w:eastAsia="Times New Roman" w:hAnsi="Courier New" w:cs="Courier New"/>
+          <w:color w:val="000000"/>
+          <w:sz w:val="20"/>
+          <w:szCs w:val="20"/>
+          <w:lang w:bidi="th-TH"/>
+        </w:rPr>
+      </w:pPr>
+      <w:r>
+        <w:rPr>
+          <w:rFonts w:ascii="Courier New" w:eastAsia="Times New Roman" w:hAnsi="Courier New" w:cs="Courier New"/>
+          <w:color w:val="000000"/>
+          <w:sz w:val="20"/>
+          <w:szCs w:val="20"/>
+          <w:lang w:bidi="th-TH"/>
+        </w:rPr>
+        <w:t>Input sequence</w:t>
+      </w:r>
+    </w:p>
+    <w:p>
+      <w:pPr>
+        <w:pStyle w:val="ListParagraph"/>
+        <w:suppressLineNumbers/>
+        <w:shd w:val="clear" w:color="auto" w:fill="FFFFFF"/>
+        <w:ind w:left="360"/>
+        <w:rPr>
+          <w:rFonts w:ascii="Courier New" w:eastAsia="Times New Roman" w:hAnsi="Courier New" w:cs="Courier New"/>
+          <w:color w:val="000000"/>
+          <w:sz w:val="20"/>
+          <w:szCs w:val="20"/>
+          <w:lang w:bidi="th-TH"/>
+        </w:rPr>
+      </w:pPr>
+      <w:r>
+        <w:rPr>
+          <w:rFonts w:ascii="Courier New" w:eastAsia="Times New Roman" w:hAnsi="Courier New" w:cs="Courier New"/>
+          <w:color w:val="000000"/>
+          <w:sz w:val="20"/>
+          <w:szCs w:val="20"/>
+          <w:lang w:bidi="th-TH"/>
+        </w:rPr>
+        <w:t xml:space="preserve">0 8 4 12 2 10 6 14 1 9 5 13 3 11 7 15 </w:t>
+      </w:r>
+    </w:p>
+    <w:p>
+      <w:pPr>
+        <w:pStyle w:val="ListParagraph"/>
+        <w:suppressLineNumbers/>
+        <w:shd w:val="clear" w:color="auto" w:fill="FFFFFF"/>
+        <w:ind w:left="360"/>
+        <w:rPr>
+          <w:rFonts w:ascii="Courier New" w:eastAsia="Times New Roman" w:hAnsi="Courier New" w:cs="Courier New"/>
+          <w:color w:val="000000"/>
+          <w:sz w:val="20"/>
+          <w:szCs w:val="20"/>
+          <w:lang w:bidi="th-TH"/>
+        </w:rPr>
+      </w:pPr>
+      <w:r>
+        <w:rPr>
+          <w:rFonts w:ascii="Courier New" w:eastAsia="Times New Roman" w:hAnsi="Courier New" w:cs="Courier New"/>
+          <w:color w:val="000000"/>
+          <w:sz w:val="20"/>
+          <w:szCs w:val="20"/>
+          <w:lang w:bidi="th-TH"/>
+        </w:rPr>
+        <w:t xml:space="preserve">The longest increasing subsequence has length </w:t>
+      </w:r>
+    </w:p>
+    <w:p>
+      <w:pPr>
+        <w:pStyle w:val="ListParagraph"/>
+        <w:suppressLineNumbers/>
+        <w:shd w:val="clear" w:color="auto" w:fill="FFFFFF"/>
+        <w:ind w:left="360"/>
+        <w:rPr>
+          <w:rFonts w:ascii="Courier New" w:eastAsia="Times New Roman" w:hAnsi="Courier New" w:cs="Courier New"/>
+          <w:color w:val="000000"/>
+          <w:sz w:val="20"/>
+          <w:szCs w:val="20"/>
+          <w:lang w:bidi="th-TH"/>
+        </w:rPr>
+      </w:pPr>
+      <w:r>
+        <w:rPr>
+          <w:rFonts w:ascii="Courier New" w:eastAsia="Times New Roman" w:hAnsi="Courier New" w:cs="Courier New"/>
+          <w:color w:val="000000"/>
+          <w:sz w:val="20"/>
+          <w:szCs w:val="20"/>
+          <w:lang w:bidi="th-TH"/>
+        </w:rPr>
+        <w:t>6</w:t>
+      </w:r>
+    </w:p>
+    <w:p>
+      <w:pPr>
+        <w:pStyle w:val="ListParagraph"/>
+        <w:suppressLineNumbers/>
+        <w:shd w:val="clear" w:color="auto" w:fill="FFFFFF"/>
+        <w:ind w:left="360"/>
+        <w:rPr>
+          <w:rFonts w:ascii="Courier New" w:eastAsia="Times New Roman" w:hAnsi="Courier New" w:cs="Courier New"/>
+          <w:color w:val="000000"/>
+          <w:sz w:val="20"/>
+          <w:szCs w:val="20"/>
+          <w:lang w:bidi="th-TH"/>
+        </w:rPr>
+      </w:pPr>
+      <w:r>
+        <w:rPr>
+          <w:rFonts w:ascii="Courier New" w:eastAsia="Times New Roman" w:hAnsi="Courier New" w:cs="Courier New"/>
+          <w:color w:val="000000"/>
+          <w:sz w:val="20"/>
+          <w:szCs w:val="20"/>
+          <w:lang w:bidi="th-TH"/>
+        </w:rPr>
+        <w:t>The longest increasing subsequence is</w:t>
+      </w:r>
+    </w:p>
+    <w:p>
+      <w:pPr>
+        <w:pStyle w:val="ListParagraph"/>
+        <w:suppressLineNumbers/>
+        <w:shd w:val="clear" w:color="auto" w:fill="FFFFFF"/>
+        <w:ind w:left="360"/>
+        <w:rPr>
+          <w:rFonts w:ascii="Courier New" w:eastAsia="Times New Roman" w:hAnsi="Courier New" w:cs="Courier New"/>
+          <w:color w:val="000000"/>
+          <w:sz w:val="20"/>
+          <w:szCs w:val="20"/>
+          <w:lang w:bidi="th-TH"/>
+        </w:rPr>
+      </w:pPr>
+      <w:r>
+        <w:rPr>
+          <w:rFonts w:ascii="Courier New" w:eastAsia="Times New Roman" w:hAnsi="Courier New" w:cs="Courier New"/>
+          <w:color w:val="000000"/>
+          <w:sz w:val="20"/>
+          <w:szCs w:val="20"/>
+          <w:lang w:bidi="th-TH"/>
+        </w:rPr>
+        <w:t xml:space="preserve">0 4 6 9 13 15 </w:t>
+      </w:r>
+    </w:p>
+    <w:p>
+      <w:pPr>
+        <w:pStyle w:val="ListParagraph"/>
+        <w:suppressLineNumbers/>
+        <w:shd w:val="clear" w:color="auto" w:fill="FFFFFF"/>
+        <w:ind w:left="360"/>
+        <w:rPr>
+          <w:rFonts w:ascii="Courier New" w:eastAsia="Times New Roman" w:hAnsi="Courier New" w:cs="Courier New"/>
+          <w:color w:val="000000"/>
+          <w:sz w:val="20"/>
+          <w:szCs w:val="20"/>
+          <w:lang w:bidi="th-TH"/>
+        </w:rPr>
+      </w:pPr>
+      <w:r>
+        <w:rPr>
+          <w:rFonts w:ascii="Courier New" w:eastAsia="Times New Roman" w:hAnsi="Courier New" w:cs="Courier New"/>
+          <w:color w:val="000000"/>
+          <w:sz w:val="20"/>
+          <w:szCs w:val="20"/>
+          <w:lang w:bidi="th-TH"/>
+        </w:rPr>
+        <w:t>elapsed time: 0.003393 seconds</w:t>
+      </w:r>
+    </w:p>
+    <w:p>
+      <w:pPr>
+        <w:pStyle w:val="ListParagraph"/>
+        <w:suppressLineNumbers/>
+        <w:shd w:val="clear" w:color="auto" w:fill="FFFFFF"/>
+        <w:ind w:left="360"/>
+        <w:rPr>
+          <w:rFonts w:ascii="Courier New" w:eastAsia="Times New Roman" w:hAnsi="Courier New" w:cs="Courier New"/>
+          <w:color w:val="000000"/>
+          <w:sz w:val="20"/>
+          <w:szCs w:val="20"/>
+          <w:lang w:bidi="th-TH"/>
+        </w:rPr>
+      </w:pPr>
+      <w:r>
+        <w:rPr>
+          <w:rFonts w:ascii="Courier New" w:eastAsia="Times New Roman" w:hAnsi="Courier New" w:cs="Courier New"/>
+          <w:color w:val="000000"/>
+          <w:sz w:val="20"/>
+          <w:szCs w:val="20"/>
+          <w:lang w:bidi="th-TH"/>
+        </w:rPr>
+        <w:t>Press ENTER to finish...</w:t>
+      </w:r>
+    </w:p>
+    <w:p>
+      <w:pPr>
+        <w:pStyle w:val="ListParagraph"/>
+        <w:suppressLineNumbers/>
+        <w:shd w:val="clear" w:color="auto" w:fill="FFFFFF"/>
+        <w:ind w:left="360"/>
+        <w:rPr>
+          <w:rFonts w:ascii="Courier New" w:eastAsia="Times New Roman" w:hAnsi="Courier New" w:cs="Courier New"/>
+          <w:color w:val="000000"/>
+          <w:sz w:val="20"/>
+          <w:szCs w:val="20"/>
+          <w:lang w:bidi="th-TH"/>
+        </w:rPr>
+      </w:pPr>
+    </w:p>
+    <w:p>
+      <w:pPr>
+        <w:pStyle w:val="ListParagraph"/>
+        <w:suppressLineNumbers/>
+        <w:shd w:val="clear" w:color="auto" w:fill="FFFFFF"/>
+        <w:ind w:left="360"/>
+        <w:rPr>
+          <w:rFonts w:ascii="Courier New" w:eastAsia="Times New Roman" w:hAnsi="Courier New" w:cs="Courier New"/>
+          <w:color w:val="000000"/>
+          <w:sz w:val="20"/>
+          <w:szCs w:val="20"/>
+          <w:lang w:bidi="th-TH"/>
+        </w:rPr>
+      </w:pPr>
+      <w:r>
+        <w:rPr>
+          <w:rFonts w:ascii="Courier New" w:eastAsia="Times New Roman" w:hAnsi="Courier New" w:cs="Courier New"/>
+          <w:color w:val="000000"/>
+          <w:sz w:val="20"/>
+          <w:szCs w:val="20"/>
+          <w:lang w:bidi="th-TH"/>
+        </w:rPr>
+        <w:t>CPSC 335-3</w:t>
+      </w:r>
+      <w:r>
+        <w:rPr>
+          <w:rFonts w:ascii="Courier New" w:eastAsia="Times New Roman" w:hAnsi="Courier New" w:cs="Courier New"/>
+          <w:color w:val="000000"/>
+          <w:sz w:val="20"/>
+          <w:szCs w:val="20"/>
+          <w:lang w:bidi="th-TH"/>
+        </w:rPr>
+        <w:t xml:space="preserve"> - Programming Assignment #2</w:t>
+      </w:r>
+    </w:p>
+    <w:p>
+      <w:pPr>
+        <w:pStyle w:val="ListParagraph"/>
+        <w:suppressLineNumbers/>
+        <w:shd w:val="clear" w:color="auto" w:fill="FFFFFF"/>
+        <w:ind w:left="360"/>
+        <w:rPr>
+          <w:rFonts w:ascii="Courier New" w:eastAsia="Times New Roman" w:hAnsi="Courier New" w:cs="Courier New"/>
+          <w:color w:val="000000"/>
+          <w:sz w:val="20"/>
+          <w:szCs w:val="20"/>
+          <w:lang w:bidi="th-TH"/>
+        </w:rPr>
+      </w:pPr>
+      <w:r>
+        <w:rPr>
+          <w:rFonts w:ascii="Courier New" w:eastAsia="Times New Roman" w:hAnsi="Courier New" w:cs="Courier New"/>
+          <w:color w:val="000000"/>
+          <w:sz w:val="20"/>
+          <w:szCs w:val="20"/>
+          <w:lang w:bidi="th-TH"/>
+        </w:rPr>
+        <w:t>Longest increasing subsequence problem, powerset algorithm</w:t>
+      </w:r>
+    </w:p>
+    <w:p>
+      <w:pPr>
+        <w:pStyle w:val="ListParagraph"/>
+        <w:suppressLineNumbers/>
+        <w:shd w:val="clear" w:color="auto" w:fill="FFFFFF"/>
+        <w:ind w:left="360"/>
+        <w:rPr>
+          <w:rFonts w:ascii="Courier New" w:eastAsia="Times New Roman" w:hAnsi="Courier New" w:cs="Courier New"/>
+          <w:color w:val="000000"/>
+          <w:sz w:val="20"/>
+          <w:szCs w:val="20"/>
+          <w:lang w:bidi="th-TH"/>
+        </w:rPr>
+      </w:pPr>
+      <w:r>
+        <w:rPr>
+          <w:rFonts w:ascii="Courier New" w:eastAsia="Times New Roman" w:hAnsi="Courier New" w:cs="Courier New"/>
+          <w:color w:val="000000"/>
+          <w:sz w:val="20"/>
+          <w:szCs w:val="20"/>
+          <w:lang w:bidi="th-TH"/>
+        </w:rPr>
+        <w:t>Enter the number of elements in the sequence</w:t>
+      </w:r>
+    </w:p>
+    <w:p>
+      <w:pPr>
+        <w:pStyle w:val="ListParagraph"/>
+        <w:suppressLineNumbers/>
+        <w:shd w:val="clear" w:color="auto" w:fill="FFFFFF"/>
+        <w:ind w:left="360"/>
+        <w:rPr>
+          <w:rFonts w:ascii="Courier New" w:eastAsia="Times New Roman" w:hAnsi="Courier New" w:cs="Courier New"/>
+          <w:color w:val="000000"/>
+          <w:sz w:val="20"/>
+          <w:szCs w:val="20"/>
+          <w:lang w:bidi="th-TH"/>
+        </w:rPr>
+      </w:pPr>
+      <w:r>
+        <w:rPr>
+          <w:rFonts w:ascii="Courier New" w:eastAsia="Times New Roman" w:hAnsi="Courier New" w:cs="Courier New"/>
+          <w:color w:val="000000"/>
+          <w:sz w:val="20"/>
+          <w:szCs w:val="20"/>
+          <w:lang w:bidi="th-TH"/>
+        </w:rPr>
+        <w:t>20</w:t>
+      </w:r>
+    </w:p>
+    <w:p>
+      <w:pPr>
+        <w:pStyle w:val="ListParagraph"/>
+        <w:suppressLineNumbers/>
+        <w:shd w:val="clear" w:color="auto" w:fill="FFFFFF"/>
+        <w:ind w:left="360"/>
+        <w:rPr>
+          <w:rFonts w:ascii="Courier New" w:eastAsia="Times New Roman" w:hAnsi="Courier New" w:cs="Courier New"/>
+          <w:color w:val="000000"/>
+          <w:sz w:val="20"/>
+          <w:szCs w:val="20"/>
+          <w:lang w:bidi="th-TH"/>
+        </w:rPr>
+      </w:pPr>
+      <w:r>
+        <w:rPr>
+          <w:rFonts w:ascii="Courier New" w:eastAsia="Times New Roman" w:hAnsi="Courier New" w:cs="Courier New"/>
+          <w:color w:val="000000"/>
+          <w:sz w:val="20"/>
+          <w:szCs w:val="20"/>
+          <w:lang w:bidi="th-TH"/>
+        </w:rPr>
+        <w:t>Enter the elements in the sequence</w:t>
+      </w:r>
+    </w:p>
+    <w:p>
+      <w:pPr>
+        <w:pStyle w:val="ListParagraph"/>
+        <w:suppressLineNumbers/>
+        <w:shd w:val="clear" w:color="auto" w:fill="FFFFFF"/>
+        <w:ind w:left="360"/>
+        <w:rPr>
+          <w:rFonts w:ascii="Courier New" w:eastAsia="Times New Roman" w:hAnsi="Courier New" w:cs="Courier New"/>
+          <w:color w:val="000000"/>
+          <w:sz w:val="20"/>
+          <w:szCs w:val="20"/>
+          <w:lang w:bidi="th-TH"/>
+        </w:rPr>
+      </w:pPr>
+      <w:r>
+        <w:rPr>
+          <w:rFonts w:ascii="Courier New" w:eastAsia="Times New Roman" w:hAnsi="Courier New" w:cs="Courier New"/>
+          <w:color w:val="000000"/>
+          <w:sz w:val="20"/>
+          <w:szCs w:val="20"/>
+          <w:lang w:bidi="th-TH"/>
+        </w:rPr>
+        <w:t xml:space="preserve">27 7 9 19 13 6 26 3 15 9 14 8 16 17 30 18 20 12 2 5 </w:t>
+      </w:r>
+    </w:p>
+    <w:p>
+      <w:pPr>
+        <w:pStyle w:val="ListParagraph"/>
+        <w:suppressLineNumbers/>
+        <w:shd w:val="clear" w:color="auto" w:fill="FFFFFF"/>
+        <w:ind w:left="360"/>
+        <w:rPr>
+          <w:rFonts w:ascii="Courier New" w:eastAsia="Times New Roman" w:hAnsi="Courier New" w:cs="Courier New"/>
+          <w:color w:val="000000"/>
+          <w:sz w:val="20"/>
+          <w:szCs w:val="20"/>
+          <w:lang w:bidi="th-TH"/>
+        </w:rPr>
+      </w:pPr>
+      <w:r>
+        <w:rPr>
+          <w:rFonts w:ascii="Courier New" w:eastAsia="Times New Roman" w:hAnsi="Courier New" w:cs="Courier New"/>
+          <w:color w:val="000000"/>
+          <w:sz w:val="20"/>
+          <w:szCs w:val="20"/>
+          <w:lang w:bidi="th-TH"/>
+        </w:rPr>
+        <w:t>Input sequence</w:t>
+      </w:r>
+    </w:p>
+    <w:p>
+      <w:pPr>
+        <w:pStyle w:val="ListParagraph"/>
+        <w:suppressLineNumbers/>
+        <w:shd w:val="clear" w:color="auto" w:fill="FFFFFF"/>
+        <w:ind w:left="360"/>
+        <w:rPr>
+          <w:rFonts w:ascii="Courier New" w:eastAsia="Times New Roman" w:hAnsi="Courier New" w:cs="Courier New"/>
+          <w:color w:val="000000"/>
+          <w:sz w:val="20"/>
+          <w:szCs w:val="20"/>
+          <w:lang w:bidi="th-TH"/>
+        </w:rPr>
+      </w:pPr>
+      <w:r>
+        <w:rPr>
+          <w:rFonts w:ascii="Courier New" w:eastAsia="Times New Roman" w:hAnsi="Courier New" w:cs="Courier New"/>
+          <w:color w:val="000000"/>
+          <w:sz w:val="20"/>
+          <w:szCs w:val="20"/>
+          <w:lang w:bidi="th-TH"/>
+        </w:rPr>
+        <w:t xml:space="preserve">27 7 9 19 13 6 26 3 15 9 14 8 16 17 30 18 20 12 2 5 </w:t>
+      </w:r>
+    </w:p>
+    <w:p>
+      <w:pPr>
+        <w:pStyle w:val="ListParagraph"/>
+        <w:suppressLineNumbers/>
+        <w:shd w:val="clear" w:color="auto" w:fill="FFFFFF"/>
+        <w:ind w:left="360"/>
+        <w:rPr>
+          <w:rFonts w:ascii="Courier New" w:eastAsia="Times New Roman" w:hAnsi="Courier New" w:cs="Courier New"/>
+          <w:color w:val="000000"/>
+          <w:sz w:val="20"/>
+          <w:szCs w:val="20"/>
+          <w:lang w:bidi="th-TH"/>
+        </w:rPr>
+      </w:pPr>
+      <w:r>
+        <w:rPr>
+          <w:rFonts w:ascii="Courier New" w:eastAsia="Times New Roman" w:hAnsi="Courier New" w:cs="Courier New"/>
+          <w:color w:val="000000"/>
+          <w:sz w:val="20"/>
+          <w:szCs w:val="20"/>
+          <w:lang w:bidi="th-TH"/>
+        </w:rPr>
+        <w:t xml:space="preserve">The longest increasing subsequence has length </w:t>
+      </w:r>
+    </w:p>
+    <w:p>
+      <w:pPr>
+        <w:pStyle w:val="ListParagraph"/>
+        <w:suppressLineNumbers/>
+        <w:shd w:val="clear" w:color="auto" w:fill="FFFFFF"/>
+        <w:ind w:left="360"/>
+        <w:rPr>
+          <w:rFonts w:ascii="Courier New" w:eastAsia="Times New Roman" w:hAnsi="Courier New" w:cs="Courier New"/>
+          <w:color w:val="000000"/>
+          <w:sz w:val="20"/>
+          <w:szCs w:val="20"/>
+          <w:lang w:bidi="th-TH"/>
+        </w:rPr>
+      </w:pPr>
+      <w:r>
+        <w:rPr>
+          <w:rFonts w:ascii="Courier New" w:eastAsia="Times New Roman" w:hAnsi="Courier New" w:cs="Courier New"/>
+          <w:color w:val="000000"/>
+          <w:sz w:val="20"/>
+          <w:szCs w:val="20"/>
+          <w:lang w:bidi="th-TH"/>
+        </w:rPr>
+        <w:t>8</w:t>
+      </w:r>
+    </w:p>
+    <w:p>
+      <w:pPr>
+        <w:pStyle w:val="ListParagraph"/>
+        <w:suppressLineNumbers/>
+        <w:shd w:val="clear" w:color="auto" w:fill="FFFFFF"/>
+        <w:ind w:left="360"/>
+        <w:rPr>
+          <w:rFonts w:ascii="Courier New" w:eastAsia="Times New Roman" w:hAnsi="Courier New" w:cs="Courier New"/>
+          <w:color w:val="000000"/>
+          <w:sz w:val="20"/>
+          <w:szCs w:val="20"/>
+          <w:lang w:bidi="th-TH"/>
+        </w:rPr>
+      </w:pPr>
+      <w:r>
+        <w:rPr>
+          <w:rFonts w:ascii="Courier New" w:eastAsia="Times New Roman" w:hAnsi="Courier New" w:cs="Courier New"/>
+          <w:color w:val="000000"/>
+          <w:sz w:val="20"/>
+          <w:szCs w:val="20"/>
+          <w:lang w:bidi="th-TH"/>
+        </w:rPr>
+        <w:t>The longest increasing subsequence is</w:t>
+      </w:r>
+    </w:p>
+    <w:p>
+      <w:pPr>
+        <w:pStyle w:val="ListParagraph"/>
+        <w:suppressLineNumbers/>
+        <w:shd w:val="clear" w:color="auto" w:fill="FFFFFF"/>
+        <w:ind w:left="360"/>
+        <w:rPr>
+          <w:rFonts w:ascii="Courier New" w:eastAsia="Times New Roman" w:hAnsi="Courier New" w:cs="Courier New"/>
+          <w:color w:val="000000"/>
+          <w:sz w:val="20"/>
+          <w:szCs w:val="20"/>
+          <w:lang w:bidi="th-TH"/>
+        </w:rPr>
+      </w:pPr>
+      <w:r>
+        <w:rPr>
+          <w:rFonts w:ascii="Courier New" w:eastAsia="Times New Roman" w:hAnsi="Courier New" w:cs="Courier New"/>
+          <w:color w:val="000000"/>
+          <w:sz w:val="20"/>
+          <w:szCs w:val="20"/>
+          <w:lang w:bidi="th-TH"/>
+        </w:rPr>
+        <w:t xml:space="preserve">7 9 13 15 16 17 18 20 </w:t>
+      </w:r>
+    </w:p>
+    <w:p>
+      <w:pPr>
+        <w:pStyle w:val="ListParagraph"/>
+        <w:suppressLineNumbers/>
+        <w:shd w:val="clear" w:color="auto" w:fill="FFFFFF"/>
+        <w:ind w:left="360"/>
+        <w:rPr>
+          <w:rFonts w:ascii="Courier New" w:eastAsia="Times New Roman" w:hAnsi="Courier New" w:cs="Courier New"/>
+          <w:color w:val="000000"/>
+          <w:sz w:val="20"/>
+          <w:szCs w:val="20"/>
+          <w:lang w:bidi="th-TH"/>
+        </w:rPr>
+      </w:pPr>
+      <w:r>
+        <w:rPr>
+          <w:rFonts w:ascii="Courier New" w:eastAsia="Times New Roman" w:hAnsi="Courier New" w:cs="Courier New"/>
+          <w:color w:val="000000"/>
+          <w:sz w:val="20"/>
+          <w:szCs w:val="20"/>
+          <w:lang w:bidi="th-TH"/>
+        </w:rPr>
+        <w:t>elapsed time: 0.015676 seconds</w:t>
+      </w:r>
+    </w:p>
+    <w:p>
+      <w:pPr>
+        <w:pStyle w:val="ListParagraph"/>
+        <w:suppressLineNumbers/>
+        <w:shd w:val="clear" w:color="auto" w:fill="FFFFFF"/>
+        <w:ind w:left="360"/>
+        <w:rPr>
+          <w:rFonts w:ascii="Courier New" w:eastAsia="Times New Roman" w:hAnsi="Courier New" w:cs="Courier New"/>
+          <w:color w:val="000000"/>
+          <w:sz w:val="20"/>
+          <w:szCs w:val="20"/>
+          <w:lang w:bidi="th-TH"/>
+        </w:rPr>
+      </w:pPr>
+      <w:r>
+        <w:rPr>
+          <w:rFonts w:ascii="Courier New" w:eastAsia="Times New Roman" w:hAnsi="Courier New" w:cs="Courier New"/>
+          <w:color w:val="000000"/>
+          <w:sz w:val="20"/>
+          <w:szCs w:val="20"/>
+          <w:lang w:bidi="th-TH"/>
+        </w:rPr>
+        <w:t>Press ENTER to finish...</w:t>
+      </w:r>
     </w:p>
     <w:sectPr>
       <w:headerReference w:type="even" r:id="rId8"/>
@@ -3142,7 +9329,7 @@
 </file>
 
 <file path=customXml/itemProps1.xml><?xml version="1.0" encoding="utf-8"?>
-<ds:datastoreItem xmlns:ds="http://schemas.openxmlformats.org/officeDocument/2006/customXml" ds:itemID="{7206E050-C18C-DD46-8A85-66DD97E36075}">
+<ds:datastoreItem xmlns:ds="http://schemas.openxmlformats.org/officeDocument/2006/customXml" ds:itemID="{E3162B97-C8DE-084C-B29D-27B5770CB1D1}">
   <ds:schemaRefs>
     <ds:schemaRef ds:uri="http://schemas.openxmlformats.org/officeDocument/2006/bibliography"/>
   </ds:schemaRefs>

--- a/Assignment 3.docx
+++ b/Assignment 3.docx
@@ -13,8 +13,16 @@
         <w:rPr>
           <w:color w:val="000000" w:themeColor="text1"/>
         </w:rPr>
-        <w:t>Billy Saysavath</w:t>
-      </w:r>
+        <w:t xml:space="preserve">Billy </w:t>
+      </w:r>
+      <w:proofErr w:type="spellStart"/>
+      <w:r>
+        <w:rPr>
+          <w:color w:val="000000" w:themeColor="text1"/>
+        </w:rPr>
+        <w:t>Saysavath</w:t>
+      </w:r>
+      <w:proofErr w:type="spellEnd"/>
     </w:p>
     <w:p>
       <w:pPr>
@@ -23,11 +31,19 @@
           <w:color w:val="000000" w:themeColor="text1"/>
         </w:rPr>
       </w:pPr>
+      <w:proofErr w:type="spellStart"/>
       <w:r>
         <w:rPr>
           <w:color w:val="000000" w:themeColor="text1"/>
         </w:rPr>
-        <w:t>Duy Do</w:t>
+        <w:t>Duy</w:t>
+      </w:r>
+      <w:proofErr w:type="spellEnd"/>
+      <w:r>
+        <w:rPr>
+          <w:color w:val="000000" w:themeColor="text1"/>
+        </w:rPr>
+        <w:t xml:space="preserve"> Do</w:t>
       </w:r>
     </w:p>
     <w:p>
@@ -102,8 +118,13 @@
         <w:suppressLineNumbers/>
         <w:ind w:left="360"/>
       </w:pPr>
-      <w:r>
-        <w:t>Pseudocode:</w:t>
+      <w:proofErr w:type="spellStart"/>
+      <w:r>
+        <w:t>Pseudocode</w:t>
+      </w:r>
+      <w:proofErr w:type="spellEnd"/>
+      <w:r>
+        <w:t>:</w:t>
       </w:r>
     </w:p>
     <w:p>
@@ -128,14 +149,293 @@
         <w:rPr>
           <w:rFonts w:ascii="Calibri" w:hAnsi="Calibri"/>
         </w:rPr>
-        <w:t xml:space="preserve">def </w:t>
-      </w:r>
-      <w:r>
-        <w:rPr>
-          <w:rFonts w:ascii="Calibri" w:hAnsi="Calibri"/>
-        </w:rPr>
-        <w:t>print_perm</w:t>
-      </w:r>
+        <w:t xml:space="preserve">#Code after the clock </w:t>
+      </w:r>
+      <w:proofErr w:type="spellStart"/>
+      <w:r>
+        <w:rPr>
+          <w:rFonts w:ascii="Calibri" w:hAnsi="Calibri"/>
+        </w:rPr>
+        <w:t>starts</w:t>
+      </w:r>
+    </w:p>
+    <w:p>
+      <w:pPr>
+        <w:pBdr>
+          <w:top w:val="single" w:sz="4" w:space="1" w:color="auto"/>
+          <w:left w:val="single" w:sz="4" w:space="4" w:color="auto"/>
+          <w:bottom w:val="single" w:sz="4" w:space="1" w:color="auto"/>
+          <w:right w:val="single" w:sz="4" w:space="4" w:color="auto"/>
+        </w:pBdr>
+        <w:rPr>
+          <w:rFonts w:ascii="Calibri" w:hAnsi="Calibri"/>
+        </w:rPr>
+      </w:pPr>
+      <w:proofErr w:type="spellEnd"/>
+      <w:r>
+        <w:rPr>
+          <w:rFonts w:ascii="Calibri" w:hAnsi="Calibri"/>
+        </w:rPr>
+        <w:t xml:space="preserve">  </w:t>
+      </w:r>
+      <w:proofErr w:type="spellStart"/>
+      <w:r>
+        <w:rPr>
+          <w:rFonts w:ascii="Calibri" w:hAnsi="Calibri"/>
+        </w:rPr>
+        <w:t>Dist</w:t>
+      </w:r>
+      <w:proofErr w:type="spellEnd"/>
+      <w:r>
+        <w:rPr>
+          <w:rFonts w:ascii="Calibri" w:hAnsi="Calibri"/>
+        </w:rPr>
+        <w:t xml:space="preserve"> = farthest(</w:t>
+      </w:r>
+      <w:proofErr w:type="spellStart"/>
+      <w:proofErr w:type="gramStart"/>
+      <w:r>
+        <w:rPr>
+          <w:rFonts w:ascii="Calibri" w:hAnsi="Calibri"/>
+        </w:rPr>
+        <w:t>n,P</w:t>
+      </w:r>
+      <w:proofErr w:type="spellEnd"/>
+      <w:proofErr w:type="gramEnd"/>
+      <w:r>
+        <w:rPr>
+          <w:rFonts w:ascii="Calibri" w:hAnsi="Calibri"/>
+        </w:rPr>
+        <w:t>)</w:t>
+      </w:r>
+    </w:p>
+    <w:p>
+      <w:pPr>
+        <w:pBdr>
+          <w:top w:val="single" w:sz="4" w:space="1" w:color="auto"/>
+          <w:left w:val="single" w:sz="4" w:space="4" w:color="auto"/>
+          <w:bottom w:val="single" w:sz="4" w:space="1" w:color="auto"/>
+          <w:right w:val="single" w:sz="4" w:space="4" w:color="auto"/>
+        </w:pBdr>
+        <w:rPr>
+          <w:rFonts w:ascii="Calibri" w:hAnsi="Calibri"/>
+        </w:rPr>
+      </w:pPr>
+      <w:r>
+        <w:rPr>
+          <w:rFonts w:ascii="Calibri" w:hAnsi="Calibri"/>
+        </w:rPr>
+        <w:t xml:space="preserve">  </w:t>
+      </w:r>
+      <w:proofErr w:type="spellStart"/>
+      <w:r>
+        <w:rPr>
+          <w:rFonts w:ascii="Calibri" w:hAnsi="Calibri"/>
+        </w:rPr>
+        <w:t>bestDist</w:t>
+      </w:r>
+      <w:proofErr w:type="spellEnd"/>
+      <w:r>
+        <w:rPr>
+          <w:rFonts w:ascii="Calibri" w:hAnsi="Calibri"/>
+        </w:rPr>
+        <w:t xml:space="preserve"> = n*</w:t>
+      </w:r>
+      <w:proofErr w:type="spellStart"/>
+      <w:r>
+        <w:rPr>
+          <w:rFonts w:ascii="Calibri" w:hAnsi="Calibri"/>
+        </w:rPr>
+        <w:t>Dist</w:t>
+      </w:r>
+      <w:proofErr w:type="spellEnd"/>
+    </w:p>
+    <w:p>
+      <w:pPr>
+        <w:pBdr>
+          <w:top w:val="single" w:sz="4" w:space="1" w:color="auto"/>
+          <w:left w:val="single" w:sz="4" w:space="4" w:color="auto"/>
+          <w:bottom w:val="single" w:sz="4" w:space="1" w:color="auto"/>
+          <w:right w:val="single" w:sz="4" w:space="4" w:color="auto"/>
+        </w:pBdr>
+        <w:rPr>
+          <w:rFonts w:ascii="Calibri" w:hAnsi="Calibri"/>
+        </w:rPr>
+      </w:pPr>
+      <w:r>
+        <w:rPr>
+          <w:rFonts w:ascii="Calibri" w:hAnsi="Calibri"/>
+        </w:rPr>
+        <w:t xml:space="preserve">  A [n]</w:t>
+      </w:r>
+    </w:p>
+    <w:p>
+      <w:pPr>
+        <w:pBdr>
+          <w:top w:val="single" w:sz="4" w:space="1" w:color="auto"/>
+          <w:left w:val="single" w:sz="4" w:space="4" w:color="auto"/>
+          <w:bottom w:val="single" w:sz="4" w:space="1" w:color="auto"/>
+          <w:right w:val="single" w:sz="4" w:space="4" w:color="auto"/>
+        </w:pBdr>
+        <w:rPr>
+          <w:rFonts w:ascii="Calibri" w:hAnsi="Calibri"/>
+        </w:rPr>
+      </w:pPr>
+    </w:p>
+    <w:p>
+      <w:pPr>
+        <w:pBdr>
+          <w:top w:val="single" w:sz="4" w:space="1" w:color="auto"/>
+          <w:left w:val="single" w:sz="4" w:space="4" w:color="auto"/>
+          <w:bottom w:val="single" w:sz="4" w:space="1" w:color="auto"/>
+          <w:right w:val="single" w:sz="4" w:space="4" w:color="auto"/>
+        </w:pBdr>
+        <w:rPr>
+          <w:rFonts w:ascii="Calibri" w:hAnsi="Calibri"/>
+        </w:rPr>
+      </w:pPr>
+      <w:r>
+        <w:rPr>
+          <w:rFonts w:ascii="Calibri" w:hAnsi="Calibri"/>
+        </w:rPr>
+        <w:t xml:space="preserve">  </w:t>
+      </w:r>
+      <w:r>
+        <w:rPr>
+          <w:rFonts w:ascii="Calibri" w:hAnsi="Calibri"/>
+        </w:rPr>
+        <w:t xml:space="preserve">for </w:t>
+      </w:r>
+      <w:proofErr w:type="spellStart"/>
+      <w:r>
+        <w:rPr>
+          <w:rFonts w:ascii="Calibri" w:hAnsi="Calibri"/>
+        </w:rPr>
+        <w:t>i</w:t>
+      </w:r>
+      <w:proofErr w:type="spellEnd"/>
+      <w:r>
+        <w:rPr>
+          <w:rFonts w:ascii="Calibri" w:hAnsi="Calibri"/>
+        </w:rPr>
+        <w:t xml:space="preserve"> in </w:t>
+      </w:r>
+      <w:proofErr w:type="gramStart"/>
+      <w:r>
+        <w:rPr>
+          <w:rFonts w:ascii="Calibri" w:hAnsi="Calibri"/>
+        </w:rPr>
+        <w:t>range(</w:t>
+      </w:r>
+      <w:proofErr w:type="gramEnd"/>
+      <w:r>
+        <w:rPr>
+          <w:rFonts w:ascii="Calibri" w:hAnsi="Calibri"/>
+        </w:rPr>
+        <w:t>0, n-1):</w:t>
+      </w:r>
+    </w:p>
+    <w:p>
+      <w:pPr>
+        <w:pBdr>
+          <w:top w:val="single" w:sz="4" w:space="1" w:color="auto"/>
+          <w:left w:val="single" w:sz="4" w:space="4" w:color="auto"/>
+          <w:bottom w:val="single" w:sz="4" w:space="1" w:color="auto"/>
+          <w:right w:val="single" w:sz="4" w:space="4" w:color="auto"/>
+        </w:pBdr>
+        <w:rPr>
+          <w:rFonts w:ascii="Calibri" w:hAnsi="Calibri"/>
+        </w:rPr>
+      </w:pPr>
+      <w:r>
+        <w:rPr>
+          <w:rFonts w:ascii="Calibri" w:hAnsi="Calibri"/>
+        </w:rPr>
+        <w:t xml:space="preserve">    A[</w:t>
+      </w:r>
+      <w:proofErr w:type="spellStart"/>
+      <w:r>
+        <w:rPr>
+          <w:rFonts w:ascii="Calibri" w:hAnsi="Calibri"/>
+        </w:rPr>
+        <w:t>i</w:t>
+      </w:r>
+      <w:proofErr w:type="spellEnd"/>
+      <w:r>
+        <w:rPr>
+          <w:rFonts w:ascii="Calibri" w:hAnsi="Calibri"/>
+        </w:rPr>
+        <w:t xml:space="preserve">] = </w:t>
+      </w:r>
+      <w:proofErr w:type="spellStart"/>
+      <w:r>
+        <w:rPr>
+          <w:rFonts w:ascii="Calibri" w:hAnsi="Calibri"/>
+        </w:rPr>
+        <w:t>i</w:t>
+      </w:r>
+      <w:proofErr w:type="spellEnd"/>
+      <w:r>
+        <w:rPr>
+          <w:rFonts w:ascii="Calibri" w:hAnsi="Calibri"/>
+        </w:rPr>
+        <w:t>;</w:t>
+      </w:r>
+    </w:p>
+    <w:p>
+      <w:pPr>
+        <w:pBdr>
+          <w:top w:val="single" w:sz="4" w:space="1" w:color="auto"/>
+          <w:left w:val="single" w:sz="4" w:space="4" w:color="auto"/>
+          <w:bottom w:val="single" w:sz="4" w:space="1" w:color="auto"/>
+          <w:right w:val="single" w:sz="4" w:space="4" w:color="auto"/>
+        </w:pBdr>
+        <w:rPr>
+          <w:rFonts w:ascii="Calibri" w:hAnsi="Calibri"/>
+        </w:rPr>
+      </w:pPr>
+    </w:p>
+    <w:p>
+      <w:pPr>
+        <w:pBdr>
+          <w:top w:val="single" w:sz="4" w:space="1" w:color="auto"/>
+          <w:left w:val="single" w:sz="4" w:space="4" w:color="auto"/>
+          <w:bottom w:val="single" w:sz="4" w:space="1" w:color="auto"/>
+          <w:right w:val="single" w:sz="4" w:space="4" w:color="auto"/>
+        </w:pBdr>
+        <w:rPr>
+          <w:rFonts w:ascii="Calibri" w:hAnsi="Calibri"/>
+        </w:rPr>
+      </w:pPr>
+      <w:proofErr w:type="spellStart"/>
+      <w:r>
+        <w:rPr>
+          <w:rFonts w:ascii="Calibri" w:hAnsi="Calibri"/>
+        </w:rPr>
+        <w:t>def</w:t>
+      </w:r>
+      <w:proofErr w:type="spellEnd"/>
+      <w:r>
+        <w:rPr>
+          <w:rFonts w:ascii="Calibri" w:hAnsi="Calibri"/>
+        </w:rPr>
+        <w:t xml:space="preserve"> </w:t>
+      </w:r>
+      <w:proofErr w:type="spellStart"/>
+      <w:r>
+        <w:rPr>
+          <w:rFonts w:ascii="Calibri" w:hAnsi="Calibri"/>
+        </w:rPr>
+        <w:t>print_</w:t>
+      </w:r>
+      <w:proofErr w:type="gramStart"/>
+      <w:r>
+        <w:rPr>
+          <w:rFonts w:ascii="Calibri" w:hAnsi="Calibri"/>
+        </w:rPr>
+        <w:t>perm</w:t>
+      </w:r>
+      <w:proofErr w:type="spellEnd"/>
       <w:r>
         <w:rPr>
           <w:rFonts w:ascii="Calibri" w:hAnsi="Calibri"/>
@@ -152,7 +452,28 @@
         <w:rPr>
           <w:rFonts w:ascii="Calibri" w:hAnsi="Calibri"/>
         </w:rPr>
-        <w:t xml:space="preserve">n, A[], sizeA, </w:t>
+        <w:t>n</w:t>
+      </w:r>
+      <w:proofErr w:type="gramEnd"/>
+      <w:r>
+        <w:rPr>
+          <w:rFonts w:ascii="Calibri" w:hAnsi="Calibri"/>
+        </w:rPr>
+        <w:t xml:space="preserve">, A[], </w:t>
+      </w:r>
+      <w:proofErr w:type="spellStart"/>
+      <w:r>
+        <w:rPr>
+          <w:rFonts w:ascii="Calibri" w:hAnsi="Calibri"/>
+        </w:rPr>
+        <w:t>sizeA</w:t>
+      </w:r>
+      <w:proofErr w:type="spellEnd"/>
+      <w:r>
+        <w:rPr>
+          <w:rFonts w:ascii="Calibri" w:hAnsi="Calibri"/>
+        </w:rPr>
+        <w:t xml:space="preserve">, </w:t>
       </w:r>
       <w:r>
         <w:rPr>
@@ -170,8 +491,30 @@
         <w:rPr>
           <w:rFonts w:ascii="Calibri" w:hAnsi="Calibri"/>
         </w:rPr>
-        <w:t xml:space="preserve"> bestSet, bestDist</w:t>
-      </w:r>
+        <w:t xml:space="preserve"> </w:t>
+      </w:r>
+      <w:proofErr w:type="spellStart"/>
+      <w:r>
+        <w:rPr>
+          <w:rFonts w:ascii="Calibri" w:hAnsi="Calibri"/>
+        </w:rPr>
+        <w:t>bestSet</w:t>
+      </w:r>
+      <w:proofErr w:type="spellEnd"/>
+      <w:r>
+        <w:rPr>
+          <w:rFonts w:ascii="Calibri" w:hAnsi="Calibri"/>
+        </w:rPr>
+        <w:t xml:space="preserve">, </w:t>
+      </w:r>
+      <w:proofErr w:type="spellStart"/>
+      <w:r>
+        <w:rPr>
+          <w:rFonts w:ascii="Calibri" w:hAnsi="Calibri"/>
+        </w:rPr>
+        <w:t>bestDist</w:t>
+      </w:r>
+      <w:proofErr w:type="spellEnd"/>
       <w:r>
         <w:rPr>
           <w:rFonts w:ascii="Calibri" w:hAnsi="Calibri"/>
@@ -204,12 +547,28 @@
           <w:rFonts w:ascii="Calibri" w:hAnsi="Calibri"/>
         </w:rPr>
       </w:pPr>
-      <w:r>
-        <w:rPr>
-          <w:rFonts w:ascii="Calibri" w:hAnsi="Calibri"/>
-        </w:rPr>
-        <w:t>i, dist</w:t>
-      </w:r>
+      <w:proofErr w:type="spellStart"/>
+      <w:r>
+        <w:rPr>
+          <w:rFonts w:ascii="Calibri" w:hAnsi="Calibri"/>
+        </w:rPr>
+        <w:t>i</w:t>
+      </w:r>
+      <w:proofErr w:type="spellEnd"/>
+      <w:r>
+        <w:rPr>
+          <w:rFonts w:ascii="Calibri" w:hAnsi="Calibri"/>
+        </w:rPr>
+        <w:t xml:space="preserve">, </w:t>
+      </w:r>
+      <w:proofErr w:type="spellStart"/>
+      <w:r>
+        <w:rPr>
+          <w:rFonts w:ascii="Calibri" w:hAnsi="Calibri"/>
+        </w:rPr>
+        <w:t>dist</w:t>
+      </w:r>
+      <w:proofErr w:type="spellEnd"/>
     </w:p>
     <w:p>
       <w:pPr>
@@ -249,7 +608,70 @@
           <w:rFonts w:ascii="Calibri" w:hAnsi="Calibri"/>
         </w:rPr>
         <w:tab/>
-        <w:t>dist = sqrt( pow( P[A[i]].x – P[A[sizeA-1]].x, 2 ) + pow( P[A[i]].y – P[A[sizeA-1]].y, 2 ))</w:t>
+      </w:r>
+      <w:proofErr w:type="spellStart"/>
+      <w:r>
+        <w:rPr>
+          <w:rFonts w:ascii="Calibri" w:hAnsi="Calibri"/>
+        </w:rPr>
+        <w:t>dist</w:t>
+      </w:r>
+      <w:proofErr w:type="spellEnd"/>
+      <w:r>
+        <w:rPr>
+          <w:rFonts w:ascii="Calibri" w:hAnsi="Calibri"/>
+        </w:rPr>
+        <w:t xml:space="preserve"> = </w:t>
+      </w:r>
+      <w:proofErr w:type="spellStart"/>
+      <w:proofErr w:type="gramStart"/>
+      <w:r>
+        <w:rPr>
+          <w:rFonts w:ascii="Calibri" w:hAnsi="Calibri"/>
+        </w:rPr>
+        <w:t>sqrt</w:t>
+      </w:r>
+      <w:proofErr w:type="spellEnd"/>
+      <w:r>
+        <w:rPr>
+          <w:rFonts w:ascii="Calibri" w:hAnsi="Calibri"/>
+        </w:rPr>
+        <w:t>( pow</w:t>
+      </w:r>
+      <w:proofErr w:type="gramEnd"/>
+      <w:r>
+        <w:rPr>
+          <w:rFonts w:ascii="Calibri" w:hAnsi="Calibri"/>
+        </w:rPr>
+        <w:t>( P[A[</w:t>
+      </w:r>
+      <w:proofErr w:type="spellStart"/>
+      <w:r>
+        <w:rPr>
+          <w:rFonts w:ascii="Calibri" w:hAnsi="Calibri"/>
+        </w:rPr>
+        <w:t>i</w:t>
+      </w:r>
+      <w:proofErr w:type="spellEnd"/>
+      <w:r>
+        <w:rPr>
+          <w:rFonts w:ascii="Calibri" w:hAnsi="Calibri"/>
+        </w:rPr>
+        <w:t>]].x – P[A[sizeA-1]].x, 2 ) + pow( P[A[</w:t>
+      </w:r>
+      <w:proofErr w:type="spellStart"/>
+      <w:r>
+        <w:rPr>
+          <w:rFonts w:ascii="Calibri" w:hAnsi="Calibri"/>
+        </w:rPr>
+        <w:t>i</w:t>
+      </w:r>
+      <w:proofErr w:type="spellEnd"/>
+      <w:r>
+        <w:rPr>
+          <w:rFonts w:ascii="Calibri" w:hAnsi="Calibri"/>
+        </w:rPr>
+        <w:t>]].y – P[A[sizeA-1]].y, 2 ))</w:t>
       </w:r>
     </w:p>
     <w:p>
@@ -270,7 +692,34 @@
           <w:rFonts w:ascii="Calibri" w:hAnsi="Calibri"/>
         </w:rPr>
         <w:tab/>
-        <w:t>if( disk &lt; bestDist ):</w:t>
+      </w:r>
+      <w:proofErr w:type="gramStart"/>
+      <w:r>
+        <w:rPr>
+          <w:rFonts w:ascii="Calibri" w:hAnsi="Calibri"/>
+        </w:rPr>
+        <w:t>if( disk</w:t>
+      </w:r>
+      <w:proofErr w:type="gramEnd"/>
+      <w:r>
+        <w:rPr>
+          <w:rFonts w:ascii="Calibri" w:hAnsi="Calibri"/>
+        </w:rPr>
+        <w:t xml:space="preserve"> &lt; </w:t>
+      </w:r>
+      <w:proofErr w:type="spellStart"/>
+      <w:r>
+        <w:rPr>
+          <w:rFonts w:ascii="Calibri" w:hAnsi="Calibri"/>
+        </w:rPr>
+        <w:t>bestDist</w:t>
+      </w:r>
+      <w:proofErr w:type="spellEnd"/>
+      <w:r>
+        <w:rPr>
+          <w:rFonts w:ascii="Calibri" w:hAnsi="Calibri"/>
+        </w:rPr>
+        <w:t xml:space="preserve"> ):</w:t>
       </w:r>
     </w:p>
     <w:p>
@@ -297,8 +746,29 @@
           <w:rFonts w:ascii="Calibri" w:hAnsi="Calibri"/>
         </w:rPr>
         <w:tab/>
-        <w:t>bestDist = dist</w:t>
-      </w:r>
+      </w:r>
+      <w:proofErr w:type="spellStart"/>
+      <w:r>
+        <w:rPr>
+          <w:rFonts w:ascii="Calibri" w:hAnsi="Calibri"/>
+        </w:rPr>
+        <w:t>bestDist</w:t>
+      </w:r>
+      <w:proofErr w:type="spellEnd"/>
+      <w:r>
+        <w:rPr>
+          <w:rFonts w:ascii="Calibri" w:hAnsi="Calibri"/>
+        </w:rPr>
+        <w:t xml:space="preserve"> = </w:t>
+      </w:r>
+      <w:proofErr w:type="spellStart"/>
+      <w:r>
+        <w:rPr>
+          <w:rFonts w:ascii="Calibri" w:hAnsi="Calibri"/>
+        </w:rPr>
+        <w:t>dist</w:t>
+      </w:r>
+      <w:proofErr w:type="spellEnd"/>
     </w:p>
     <w:p>
       <w:pPr>
@@ -338,13 +808,41 @@
           <w:rFonts w:ascii="Calibri" w:hAnsi="Calibri"/>
         </w:rPr>
         <w:tab/>
-        <w:t xml:space="preserve">for i in </w:t>
-      </w:r>
-      <w:r>
-        <w:rPr>
-          <w:rFonts w:ascii="Calibri" w:hAnsi="Calibri"/>
-        </w:rPr>
-        <w:t>range (0, sizeA):</w:t>
+        <w:t xml:space="preserve">for </w:t>
+      </w:r>
+      <w:proofErr w:type="spellStart"/>
+      <w:r>
+        <w:rPr>
+          <w:rFonts w:ascii="Calibri" w:hAnsi="Calibri"/>
+        </w:rPr>
+        <w:t>i</w:t>
+      </w:r>
+      <w:proofErr w:type="spellEnd"/>
+      <w:r>
+        <w:rPr>
+          <w:rFonts w:ascii="Calibri" w:hAnsi="Calibri"/>
+        </w:rPr>
+        <w:t xml:space="preserve"> in </w:t>
+      </w:r>
+      <w:r>
+        <w:rPr>
+          <w:rFonts w:ascii="Calibri" w:hAnsi="Calibri"/>
+        </w:rPr>
+        <w:t xml:space="preserve">range (0, </w:t>
+      </w:r>
+      <w:proofErr w:type="spellStart"/>
+      <w:r>
+        <w:rPr>
+          <w:rFonts w:ascii="Calibri" w:hAnsi="Calibri"/>
+        </w:rPr>
+        <w:t>sizeA</w:t>
+      </w:r>
+      <w:proofErr w:type="spellEnd"/>
+      <w:r>
+        <w:rPr>
+          <w:rFonts w:ascii="Calibri" w:hAnsi="Calibri"/>
+        </w:rPr>
+        <w:t>):</w:t>
       </w:r>
     </w:p>
     <w:p>
@@ -371,7 +869,76 @@
           <w:rFonts w:ascii="Calibri" w:hAnsi="Calibri"/>
         </w:rPr>
         <w:tab/>
-        <w:t>print_perm(n – 1, A, sizeA, P, bestSet, bestDist)</w:t>
+      </w:r>
+      <w:proofErr w:type="spellStart"/>
+      <w:r>
+        <w:rPr>
+          <w:rFonts w:ascii="Calibri" w:hAnsi="Calibri"/>
+        </w:rPr>
+        <w:t>print_</w:t>
+      </w:r>
+      <w:proofErr w:type="gramStart"/>
+      <w:r>
+        <w:rPr>
+          <w:rFonts w:ascii="Calibri" w:hAnsi="Calibri"/>
+        </w:rPr>
+        <w:t>perm</w:t>
+      </w:r>
+      <w:proofErr w:type="spellEnd"/>
+      <w:r>
+        <w:rPr>
+          <w:rFonts w:ascii="Calibri" w:hAnsi="Calibri"/>
+        </w:rPr>
+        <w:t>(</w:t>
+      </w:r>
+      <w:proofErr w:type="gramEnd"/>
+      <w:r>
+        <w:rPr>
+          <w:rFonts w:ascii="Calibri" w:hAnsi="Calibri"/>
+        </w:rPr>
+        <w:t xml:space="preserve">n – 1, A, </w:t>
+      </w:r>
+      <w:proofErr w:type="spellStart"/>
+      <w:r>
+        <w:rPr>
+          <w:rFonts w:ascii="Calibri" w:hAnsi="Calibri"/>
+        </w:rPr>
+        <w:t>sizeA</w:t>
+      </w:r>
+      <w:proofErr w:type="spellEnd"/>
+      <w:r>
+        <w:rPr>
+          <w:rFonts w:ascii="Calibri" w:hAnsi="Calibri"/>
+        </w:rPr>
+        <w:t xml:space="preserve">, P, </w:t>
+      </w:r>
+      <w:proofErr w:type="spellStart"/>
+      <w:r>
+        <w:rPr>
+          <w:rFonts w:ascii="Calibri" w:hAnsi="Calibri"/>
+        </w:rPr>
+        <w:t>bestSet</w:t>
+      </w:r>
+      <w:proofErr w:type="spellEnd"/>
+      <w:r>
+        <w:rPr>
+          <w:rFonts w:ascii="Calibri" w:hAnsi="Calibri"/>
+        </w:rPr>
+        <w:t xml:space="preserve">, </w:t>
+      </w:r>
+      <w:proofErr w:type="spellStart"/>
+      <w:r>
+        <w:rPr>
+          <w:rFonts w:ascii="Calibri" w:hAnsi="Calibri"/>
+        </w:rPr>
+        <w:t>bestDist</w:t>
+      </w:r>
+      <w:proofErr w:type="spellEnd"/>
+      <w:r>
+        <w:rPr>
+          <w:rFonts w:ascii="Calibri" w:hAnsi="Calibri"/>
+        </w:rPr>
+        <w:t>)</w:t>
       </w:r>
     </w:p>
     <w:p>
@@ -398,7 +965,21 @@
           <w:rFonts w:ascii="Calibri" w:hAnsi="Calibri"/>
         </w:rPr>
         <w:tab/>
-        <w:t>if ( n % 2 == 0 ):</w:t>
+        <w:t xml:space="preserve">if </w:t>
+      </w:r>
+      <w:proofErr w:type="gramStart"/>
+      <w:r>
+        <w:rPr>
+          <w:rFonts w:ascii="Calibri" w:hAnsi="Calibri"/>
+        </w:rPr>
+        <w:t>( n</w:t>
+      </w:r>
+      <w:proofErr w:type="gramEnd"/>
+      <w:r>
+        <w:rPr>
+          <w:rFonts w:ascii="Calibri" w:hAnsi="Calibri"/>
+        </w:rPr>
+        <w:t xml:space="preserve"> % 2 == 0 ):</w:t>
       </w:r>
     </w:p>
     <w:p>
@@ -431,7 +1012,35 @@
           <w:rFonts w:ascii="Calibri" w:hAnsi="Calibri"/>
         </w:rPr>
         <w:tab/>
-        <w:t>A[i], A[n-1] = A[n-1], A[i]</w:t>
+        <w:t>A[</w:t>
+      </w:r>
+      <w:proofErr w:type="spellStart"/>
+      <w:r>
+        <w:rPr>
+          <w:rFonts w:ascii="Calibri" w:hAnsi="Calibri"/>
+        </w:rPr>
+        <w:t>i</w:t>
+      </w:r>
+      <w:proofErr w:type="spellEnd"/>
+      <w:r>
+        <w:rPr>
+          <w:rFonts w:ascii="Calibri" w:hAnsi="Calibri"/>
+        </w:rPr>
+        <w:t>], A[n-1] = A[n-1], A[</w:t>
+      </w:r>
+      <w:proofErr w:type="spellStart"/>
+      <w:r>
+        <w:rPr>
+          <w:rFonts w:ascii="Calibri" w:hAnsi="Calibri"/>
+        </w:rPr>
+        <w:t>i</w:t>
+      </w:r>
+      <w:proofErr w:type="spellEnd"/>
+      <w:r>
+        <w:rPr>
+          <w:rFonts w:ascii="Calibri" w:hAnsi="Calibri"/>
+        </w:rPr>
+        <w:t>]</w:t>
       </w:r>
     </w:p>
     <w:p>
@@ -491,7 +1100,20 @@
           <w:rFonts w:ascii="Calibri" w:hAnsi="Calibri"/>
         </w:rPr>
         <w:tab/>
-        <w:t>A[0], A[n-1] = A[n-1], A[0]</w:t>
+      </w:r>
+      <w:proofErr w:type="gramStart"/>
+      <w:r>
+        <w:rPr>
+          <w:rFonts w:ascii="Calibri" w:hAnsi="Calibri"/>
+        </w:rPr>
+        <w:t>A[</w:t>
+      </w:r>
+      <w:proofErr w:type="gramEnd"/>
+      <w:r>
+        <w:rPr>
+          <w:rFonts w:ascii="Calibri" w:hAnsi="Calibri"/>
+        </w:rPr>
+        <w:t>0], A[n-1] = A[n-1], A[0]</w:t>
       </w:r>
     </w:p>
     <w:p>
@@ -512,7 +1134,76 @@
           <w:rFonts w:ascii="Calibri" w:hAnsi="Calibri"/>
         </w:rPr>
         <w:tab/>
-        <w:t>print_perm(n – 1, A, sizeA, P, bestSet, bestDist)</w:t>
+      </w:r>
+      <w:proofErr w:type="spellStart"/>
+      <w:r>
+        <w:rPr>
+          <w:rFonts w:ascii="Calibri" w:hAnsi="Calibri"/>
+        </w:rPr>
+        <w:t>print_</w:t>
+      </w:r>
+      <w:proofErr w:type="gramStart"/>
+      <w:r>
+        <w:rPr>
+          <w:rFonts w:ascii="Calibri" w:hAnsi="Calibri"/>
+        </w:rPr>
+        <w:t>perm</w:t>
+      </w:r>
+      <w:proofErr w:type="spellEnd"/>
+      <w:r>
+        <w:rPr>
+          <w:rFonts w:ascii="Calibri" w:hAnsi="Calibri"/>
+        </w:rPr>
+        <w:t>(</w:t>
+      </w:r>
+      <w:proofErr w:type="gramEnd"/>
+      <w:r>
+        <w:rPr>
+          <w:rFonts w:ascii="Calibri" w:hAnsi="Calibri"/>
+        </w:rPr>
+        <w:t xml:space="preserve">n – 1, A, </w:t>
+      </w:r>
+      <w:proofErr w:type="spellStart"/>
+      <w:r>
+        <w:rPr>
+          <w:rFonts w:ascii="Calibri" w:hAnsi="Calibri"/>
+        </w:rPr>
+        <w:t>sizeA</w:t>
+      </w:r>
+      <w:proofErr w:type="spellEnd"/>
+      <w:r>
+        <w:rPr>
+          <w:rFonts w:ascii="Calibri" w:hAnsi="Calibri"/>
+        </w:rPr>
+        <w:t xml:space="preserve">, P, </w:t>
+      </w:r>
+      <w:proofErr w:type="spellStart"/>
+      <w:r>
+        <w:rPr>
+          <w:rFonts w:ascii="Calibri" w:hAnsi="Calibri"/>
+        </w:rPr>
+        <w:t>bestSet</w:t>
+      </w:r>
+      <w:proofErr w:type="spellEnd"/>
+      <w:r>
+        <w:rPr>
+          <w:rFonts w:ascii="Calibri" w:hAnsi="Calibri"/>
+        </w:rPr>
+        <w:t xml:space="preserve">, </w:t>
+      </w:r>
+      <w:proofErr w:type="spellStart"/>
+      <w:r>
+        <w:rPr>
+          <w:rFonts w:ascii="Calibri" w:hAnsi="Calibri"/>
+        </w:rPr>
+        <w:t>bestDist</w:t>
+      </w:r>
+      <w:proofErr w:type="spellEnd"/>
+      <w:r>
+        <w:rPr>
+          <w:rFonts w:ascii="Calibri" w:hAnsi="Calibri"/>
+        </w:rPr>
+        <w:t>)</w:t>
       </w:r>
     </w:p>
     <w:p>
@@ -527,11 +1218,543 @@
           <w:rFonts w:ascii="Calibri" w:hAnsi="Calibri"/>
         </w:rPr>
       </w:pPr>
-      <w:r>
-        <w:rPr>
-          <w:rFonts w:ascii="Calibri" w:hAnsi="Calibri"/>
-        </w:rPr>
-        <w:tab/>
+    </w:p>
+    <w:p>
+      <w:pPr>
+        <w:pBdr>
+          <w:top w:val="single" w:sz="4" w:space="1" w:color="auto"/>
+          <w:left w:val="single" w:sz="4" w:space="4" w:color="auto"/>
+          <w:bottom w:val="single" w:sz="4" w:space="1" w:color="auto"/>
+          <w:right w:val="single" w:sz="4" w:space="4" w:color="auto"/>
+        </w:pBdr>
+        <w:rPr>
+          <w:rFonts w:ascii="Calibri" w:hAnsi="Calibri"/>
+        </w:rPr>
+      </w:pPr>
+      <w:proofErr w:type="spellStart"/>
+      <w:r>
+        <w:rPr>
+          <w:rFonts w:ascii="Calibri" w:hAnsi="Calibri"/>
+        </w:rPr>
+        <w:t>def</w:t>
+      </w:r>
+      <w:proofErr w:type="spellEnd"/>
+      <w:r>
+        <w:rPr>
+          <w:rFonts w:ascii="Calibri" w:hAnsi="Calibri"/>
+        </w:rPr>
+        <w:t xml:space="preserve"> </w:t>
+      </w:r>
+      <w:proofErr w:type="gramStart"/>
+      <w:r>
+        <w:rPr>
+          <w:rFonts w:ascii="Calibri" w:hAnsi="Calibri"/>
+        </w:rPr>
+        <w:t>farthest(</w:t>
+      </w:r>
+      <w:proofErr w:type="gramEnd"/>
+      <w:r>
+        <w:rPr>
+          <w:rFonts w:ascii="Calibri" w:hAnsi="Calibri"/>
+        </w:rPr>
+        <w:t xml:space="preserve">n, </w:t>
+      </w:r>
+      <w:r>
+        <w:rPr>
+          <w:rFonts w:ascii="Calibri" w:hAnsi="Calibri"/>
+        </w:rPr>
+        <w:t>P)</w:t>
+      </w:r>
+      <w:r>
+        <w:rPr>
+          <w:rFonts w:ascii="Calibri" w:hAnsi="Calibri"/>
+        </w:rPr>
+        <w:t>:</w:t>
+      </w:r>
+    </w:p>
+    <w:p>
+      <w:pPr>
+        <w:pBdr>
+          <w:top w:val="single" w:sz="4" w:space="1" w:color="auto"/>
+          <w:left w:val="single" w:sz="4" w:space="4" w:color="auto"/>
+          <w:bottom w:val="single" w:sz="4" w:space="1" w:color="auto"/>
+          <w:right w:val="single" w:sz="4" w:space="4" w:color="auto"/>
+        </w:pBdr>
+        <w:rPr>
+          <w:rFonts w:ascii="Calibri" w:hAnsi="Calibri"/>
+        </w:rPr>
+      </w:pPr>
+      <w:r>
+        <w:rPr>
+          <w:rFonts w:ascii="Calibri" w:hAnsi="Calibri"/>
+        </w:rPr>
+        <w:t xml:space="preserve">    </w:t>
+      </w:r>
+      <w:proofErr w:type="spellStart"/>
+      <w:r>
+        <w:rPr>
+          <w:rFonts w:ascii="Calibri" w:hAnsi="Calibri"/>
+        </w:rPr>
+        <w:t>max_dist</w:t>
+      </w:r>
+      <w:proofErr w:type="spellEnd"/>
+      <w:r>
+        <w:rPr>
+          <w:rFonts w:ascii="Calibri" w:hAnsi="Calibri"/>
+        </w:rPr>
+        <w:t>=0;</w:t>
+      </w:r>
+    </w:p>
+    <w:p>
+      <w:pPr>
+        <w:pBdr>
+          <w:top w:val="single" w:sz="4" w:space="1" w:color="auto"/>
+          <w:left w:val="single" w:sz="4" w:space="4" w:color="auto"/>
+          <w:bottom w:val="single" w:sz="4" w:space="1" w:color="auto"/>
+          <w:right w:val="single" w:sz="4" w:space="4" w:color="auto"/>
+        </w:pBdr>
+        <w:rPr>
+          <w:rFonts w:ascii="Calibri" w:hAnsi="Calibri"/>
+        </w:rPr>
+      </w:pPr>
+      <w:r>
+        <w:rPr>
+          <w:rFonts w:ascii="Calibri" w:hAnsi="Calibri"/>
+        </w:rPr>
+        <w:t xml:space="preserve"> </w:t>
+      </w:r>
+      <w:r>
+        <w:rPr>
+          <w:rFonts w:ascii="Calibri" w:hAnsi="Calibri"/>
+        </w:rPr>
+        <w:t xml:space="preserve">    </w:t>
+      </w:r>
+      <w:proofErr w:type="spellStart"/>
+      <w:r>
+        <w:rPr>
+          <w:rFonts w:ascii="Calibri" w:hAnsi="Calibri"/>
+        </w:rPr>
+        <w:t>i</w:t>
+      </w:r>
+      <w:proofErr w:type="spellEnd"/>
+      <w:r>
+        <w:rPr>
+          <w:rFonts w:ascii="Calibri" w:hAnsi="Calibri"/>
+        </w:rPr>
+        <w:t>, j;</w:t>
+      </w:r>
+    </w:p>
+    <w:p>
+      <w:pPr>
+        <w:pBdr>
+          <w:top w:val="single" w:sz="4" w:space="1" w:color="auto"/>
+          <w:left w:val="single" w:sz="4" w:space="4" w:color="auto"/>
+          <w:bottom w:val="single" w:sz="4" w:space="1" w:color="auto"/>
+          <w:right w:val="single" w:sz="4" w:space="4" w:color="auto"/>
+        </w:pBdr>
+        <w:rPr>
+          <w:rFonts w:ascii="Calibri" w:hAnsi="Calibri"/>
+        </w:rPr>
+      </w:pPr>
+      <w:r>
+        <w:rPr>
+          <w:rFonts w:ascii="Calibri" w:hAnsi="Calibri"/>
+        </w:rPr>
+        <w:t xml:space="preserve"> </w:t>
+      </w:r>
+      <w:r>
+        <w:rPr>
+          <w:rFonts w:ascii="Calibri" w:hAnsi="Calibri"/>
+        </w:rPr>
+        <w:t xml:space="preserve">    </w:t>
+      </w:r>
+      <w:proofErr w:type="spellStart"/>
+      <w:r>
+        <w:rPr>
+          <w:rFonts w:ascii="Calibri" w:hAnsi="Calibri"/>
+        </w:rPr>
+        <w:t>dist</w:t>
+      </w:r>
+      <w:proofErr w:type="spellEnd"/>
+      <w:r>
+        <w:rPr>
+          <w:rFonts w:ascii="Calibri" w:hAnsi="Calibri"/>
+        </w:rPr>
+        <w:t>;</w:t>
+      </w:r>
+    </w:p>
+    <w:p>
+      <w:pPr>
+        <w:pBdr>
+          <w:top w:val="single" w:sz="4" w:space="1" w:color="auto"/>
+          <w:left w:val="single" w:sz="4" w:space="4" w:color="auto"/>
+          <w:bottom w:val="single" w:sz="4" w:space="1" w:color="auto"/>
+          <w:right w:val="single" w:sz="4" w:space="4" w:color="auto"/>
+        </w:pBdr>
+        <w:rPr>
+          <w:rFonts w:ascii="Calibri" w:hAnsi="Calibri"/>
+        </w:rPr>
+      </w:pPr>
+      <w:r>
+        <w:rPr>
+          <w:rFonts w:ascii="Calibri" w:hAnsi="Calibri"/>
+        </w:rPr>
+        <w:t xml:space="preserve">    </w:t>
+      </w:r>
+    </w:p>
+    <w:p>
+      <w:pPr>
+        <w:pBdr>
+          <w:top w:val="single" w:sz="4" w:space="1" w:color="auto"/>
+          <w:left w:val="single" w:sz="4" w:space="4" w:color="auto"/>
+          <w:bottom w:val="single" w:sz="4" w:space="1" w:color="auto"/>
+          <w:right w:val="single" w:sz="4" w:space="4" w:color="auto"/>
+        </w:pBdr>
+        <w:rPr>
+          <w:rFonts w:ascii="Calibri" w:hAnsi="Calibri"/>
+        </w:rPr>
+      </w:pPr>
+      <w:r>
+        <w:rPr>
+          <w:rFonts w:ascii="Calibri" w:hAnsi="Calibri"/>
+        </w:rPr>
+        <w:t xml:space="preserve">    for</w:t>
+      </w:r>
+      <w:r>
+        <w:rPr>
+          <w:rFonts w:ascii="Calibri" w:hAnsi="Calibri"/>
+        </w:rPr>
+        <w:t xml:space="preserve"> </w:t>
+      </w:r>
+      <w:proofErr w:type="spellStart"/>
+      <w:r>
+        <w:rPr>
+          <w:rFonts w:ascii="Calibri" w:hAnsi="Calibri"/>
+        </w:rPr>
+        <w:t>i</w:t>
+      </w:r>
+      <w:proofErr w:type="spellEnd"/>
+      <w:r>
+        <w:rPr>
+          <w:rFonts w:ascii="Calibri" w:hAnsi="Calibri"/>
+        </w:rPr>
+        <w:t xml:space="preserve"> in </w:t>
+      </w:r>
+      <w:proofErr w:type="gramStart"/>
+      <w:r>
+        <w:rPr>
+          <w:rFonts w:ascii="Calibri" w:hAnsi="Calibri"/>
+        </w:rPr>
+        <w:t>range(</w:t>
+      </w:r>
+      <w:proofErr w:type="gramEnd"/>
+      <w:r>
+        <w:rPr>
+          <w:rFonts w:ascii="Calibri" w:hAnsi="Calibri"/>
+        </w:rPr>
+        <w:t>0, n):</w:t>
+      </w:r>
+    </w:p>
+    <w:p>
+      <w:pPr>
+        <w:pBdr>
+          <w:top w:val="single" w:sz="4" w:space="1" w:color="auto"/>
+          <w:left w:val="single" w:sz="4" w:space="4" w:color="auto"/>
+          <w:bottom w:val="single" w:sz="4" w:space="1" w:color="auto"/>
+          <w:right w:val="single" w:sz="4" w:space="4" w:color="auto"/>
+        </w:pBdr>
+        <w:rPr>
+          <w:rFonts w:ascii="Calibri" w:hAnsi="Calibri"/>
+        </w:rPr>
+      </w:pPr>
+      <w:r>
+        <w:rPr>
+          <w:rFonts w:ascii="Calibri" w:hAnsi="Calibri"/>
+        </w:rPr>
+        <w:t xml:space="preserve">        for j in </w:t>
+      </w:r>
+      <w:proofErr w:type="gramStart"/>
+      <w:r>
+        <w:rPr>
+          <w:rFonts w:ascii="Calibri" w:hAnsi="Calibri"/>
+        </w:rPr>
+        <w:t>range(</w:t>
+      </w:r>
+      <w:proofErr w:type="gramEnd"/>
+      <w:r>
+        <w:rPr>
+          <w:rFonts w:ascii="Calibri" w:hAnsi="Calibri"/>
+        </w:rPr>
+        <w:t>0, n):</w:t>
+      </w:r>
+    </w:p>
+    <w:p>
+      <w:pPr>
+        <w:pBdr>
+          <w:top w:val="single" w:sz="4" w:space="1" w:color="auto"/>
+          <w:left w:val="single" w:sz="4" w:space="4" w:color="auto"/>
+          <w:bottom w:val="single" w:sz="4" w:space="1" w:color="auto"/>
+          <w:right w:val="single" w:sz="4" w:space="4" w:color="auto"/>
+        </w:pBdr>
+        <w:rPr>
+          <w:rFonts w:ascii="Calibri" w:hAnsi="Calibri"/>
+        </w:rPr>
+      </w:pPr>
+      <w:r>
+        <w:rPr>
+          <w:rFonts w:ascii="Calibri" w:hAnsi="Calibri"/>
+        </w:rPr>
+        <w:t xml:space="preserve">            </w:t>
+      </w:r>
+      <w:proofErr w:type="spellStart"/>
+      <w:r>
+        <w:rPr>
+          <w:rFonts w:ascii="Calibri" w:hAnsi="Calibri"/>
+        </w:rPr>
+        <w:t>dist</w:t>
+      </w:r>
+      <w:proofErr w:type="spellEnd"/>
+      <w:r>
+        <w:rPr>
+          <w:rFonts w:ascii="Calibri" w:hAnsi="Calibri"/>
+        </w:rPr>
+        <w:t xml:space="preserve"> = (P[</w:t>
+      </w:r>
+      <w:proofErr w:type="spellStart"/>
+      <w:r>
+        <w:rPr>
+          <w:rFonts w:ascii="Calibri" w:hAnsi="Calibri"/>
+        </w:rPr>
+        <w:t>i</w:t>
+      </w:r>
+      <w:proofErr w:type="spellEnd"/>
+      <w:r>
+        <w:rPr>
+          <w:rFonts w:ascii="Calibri" w:hAnsi="Calibri"/>
+        </w:rPr>
+        <w:t>].x - P[j].</w:t>
+      </w:r>
+      <w:proofErr w:type="gramStart"/>
+      <w:r>
+        <w:rPr>
+          <w:rFonts w:ascii="Calibri" w:hAnsi="Calibri"/>
+        </w:rPr>
+        <w:t>x)*</w:t>
+      </w:r>
+      <w:proofErr w:type="gramEnd"/>
+      <w:r>
+        <w:rPr>
+          <w:rFonts w:ascii="Calibri" w:hAnsi="Calibri"/>
+        </w:rPr>
+        <w:t>(P[</w:t>
+      </w:r>
+      <w:proofErr w:type="spellStart"/>
+      <w:r>
+        <w:rPr>
+          <w:rFonts w:ascii="Calibri" w:hAnsi="Calibri"/>
+        </w:rPr>
+        <w:t>i</w:t>
+      </w:r>
+      <w:proofErr w:type="spellEnd"/>
+      <w:r>
+        <w:rPr>
+          <w:rFonts w:ascii="Calibri" w:hAnsi="Calibri"/>
+        </w:rPr>
+        <w:t>].x - P[j].x) + (P[</w:t>
+      </w:r>
+      <w:proofErr w:type="spellStart"/>
+      <w:r>
+        <w:rPr>
+          <w:rFonts w:ascii="Calibri" w:hAnsi="Calibri"/>
+        </w:rPr>
+        <w:t>i</w:t>
+      </w:r>
+      <w:proofErr w:type="spellEnd"/>
+      <w:r>
+        <w:rPr>
+          <w:rFonts w:ascii="Calibri" w:hAnsi="Calibri"/>
+        </w:rPr>
+        <w:t>].y - P[j].y)*(P[</w:t>
+      </w:r>
+      <w:proofErr w:type="spellStart"/>
+      <w:r>
+        <w:rPr>
+          <w:rFonts w:ascii="Calibri" w:hAnsi="Calibri"/>
+        </w:rPr>
+        <w:t>i</w:t>
+      </w:r>
+      <w:proofErr w:type="spellEnd"/>
+      <w:r>
+        <w:rPr>
+          <w:rFonts w:ascii="Calibri" w:hAnsi="Calibri"/>
+        </w:rPr>
+        <w:t>].y - P[j].y)</w:t>
+      </w:r>
+    </w:p>
+    <w:p>
+      <w:pPr>
+        <w:pBdr>
+          <w:top w:val="single" w:sz="4" w:space="1" w:color="auto"/>
+          <w:left w:val="single" w:sz="4" w:space="4" w:color="auto"/>
+          <w:bottom w:val="single" w:sz="4" w:space="1" w:color="auto"/>
+          <w:right w:val="single" w:sz="4" w:space="4" w:color="auto"/>
+        </w:pBdr>
+        <w:rPr>
+          <w:rFonts w:ascii="Calibri" w:hAnsi="Calibri"/>
+        </w:rPr>
+      </w:pPr>
+      <w:r>
+        <w:rPr>
+          <w:rFonts w:ascii="Calibri" w:hAnsi="Calibri"/>
+        </w:rPr>
+        <w:t xml:space="preserve">            if (</w:t>
+      </w:r>
+      <w:proofErr w:type="spellStart"/>
+      <w:r>
+        <w:rPr>
+          <w:rFonts w:ascii="Calibri" w:hAnsi="Calibri"/>
+        </w:rPr>
+        <w:t>max_dist</w:t>
+      </w:r>
+      <w:proofErr w:type="spellEnd"/>
+      <w:r>
+        <w:rPr>
+          <w:rFonts w:ascii="Calibri" w:hAnsi="Calibri"/>
+        </w:rPr>
+        <w:t xml:space="preserve"> &lt; </w:t>
+      </w:r>
+      <w:proofErr w:type="spellStart"/>
+      <w:r>
+        <w:rPr>
+          <w:rFonts w:ascii="Calibri" w:hAnsi="Calibri"/>
+        </w:rPr>
+        <w:t>dist</w:t>
+      </w:r>
+      <w:proofErr w:type="spellEnd"/>
+      <w:r>
+        <w:rPr>
+          <w:rFonts w:ascii="Calibri" w:hAnsi="Calibri"/>
+        </w:rPr>
+        <w:t>)</w:t>
+      </w:r>
+      <w:r>
+        <w:rPr>
+          <w:rFonts w:ascii="Calibri" w:hAnsi="Calibri"/>
+        </w:rPr>
+        <w:t>:</w:t>
+      </w:r>
+    </w:p>
+    <w:p>
+      <w:pPr>
+        <w:pBdr>
+          <w:top w:val="single" w:sz="4" w:space="1" w:color="auto"/>
+          <w:left w:val="single" w:sz="4" w:space="4" w:color="auto"/>
+          <w:bottom w:val="single" w:sz="4" w:space="1" w:color="auto"/>
+          <w:right w:val="single" w:sz="4" w:space="4" w:color="auto"/>
+        </w:pBdr>
+        <w:rPr>
+          <w:rFonts w:ascii="Calibri" w:hAnsi="Calibri"/>
+        </w:rPr>
+      </w:pPr>
+      <w:r>
+        <w:rPr>
+          <w:rFonts w:ascii="Calibri" w:hAnsi="Calibri"/>
+        </w:rPr>
+        <w:t xml:space="preserve">                </w:t>
+      </w:r>
+      <w:proofErr w:type="spellStart"/>
+      <w:r>
+        <w:rPr>
+          <w:rFonts w:ascii="Calibri" w:hAnsi="Calibri"/>
+        </w:rPr>
+        <w:t>max_dist</w:t>
+      </w:r>
+      <w:proofErr w:type="spellEnd"/>
+      <w:r>
+        <w:rPr>
+          <w:rFonts w:ascii="Calibri" w:hAnsi="Calibri"/>
+        </w:rPr>
+        <w:t xml:space="preserve"> = </w:t>
+      </w:r>
+      <w:proofErr w:type="spellStart"/>
+      <w:r>
+        <w:rPr>
+          <w:rFonts w:ascii="Calibri" w:hAnsi="Calibri"/>
+        </w:rPr>
+        <w:t>dist</w:t>
+      </w:r>
+      <w:proofErr w:type="spellEnd"/>
+    </w:p>
+    <w:p>
+      <w:pPr>
+        <w:pBdr>
+          <w:top w:val="single" w:sz="4" w:space="1" w:color="auto"/>
+          <w:left w:val="single" w:sz="4" w:space="4" w:color="auto"/>
+          <w:bottom w:val="single" w:sz="4" w:space="1" w:color="auto"/>
+          <w:right w:val="single" w:sz="4" w:space="4" w:color="auto"/>
+        </w:pBdr>
+        <w:rPr>
+          <w:rFonts w:ascii="Calibri" w:hAnsi="Calibri"/>
+        </w:rPr>
+      </w:pPr>
+      <w:r>
+        <w:rPr>
+          <w:rFonts w:ascii="Calibri" w:hAnsi="Calibri"/>
+        </w:rPr>
+        <w:t xml:space="preserve">  </w:t>
+      </w:r>
+    </w:p>
+    <w:p>
+      <w:pPr>
+        <w:pBdr>
+          <w:top w:val="single" w:sz="4" w:space="1" w:color="auto"/>
+          <w:left w:val="single" w:sz="4" w:space="4" w:color="auto"/>
+          <w:bottom w:val="single" w:sz="4" w:space="1" w:color="auto"/>
+          <w:right w:val="single" w:sz="4" w:space="4" w:color="auto"/>
+        </w:pBdr>
+        <w:rPr>
+          <w:rFonts w:ascii="Calibri" w:hAnsi="Calibri"/>
+        </w:rPr>
+      </w:pPr>
+      <w:r>
+        <w:rPr>
+          <w:rFonts w:ascii="Calibri" w:hAnsi="Calibri"/>
+        </w:rPr>
+        <w:t xml:space="preserve">    return</w:t>
+      </w:r>
+      <w:r>
+        <w:rPr>
+          <w:rFonts w:ascii="Calibri" w:hAnsi="Calibri"/>
+        </w:rPr>
+        <w:t xml:space="preserve"> </w:t>
+      </w:r>
+      <w:proofErr w:type="spellStart"/>
+      <w:r>
+        <w:rPr>
+          <w:rFonts w:ascii="Calibri" w:hAnsi="Calibri"/>
+        </w:rPr>
+        <w:t>sqrt</w:t>
+      </w:r>
+      <w:proofErr w:type="spellEnd"/>
+      <w:r>
+        <w:rPr>
+          <w:rFonts w:ascii="Calibri" w:hAnsi="Calibri"/>
+        </w:rPr>
+        <w:t>(</w:t>
+      </w:r>
+      <w:proofErr w:type="spellStart"/>
+      <w:r>
+        <w:rPr>
+          <w:rFonts w:ascii="Calibri" w:hAnsi="Calibri"/>
+        </w:rPr>
+        <w:t>max_dist</w:t>
+      </w:r>
+      <w:proofErr w:type="spellEnd"/>
+      <w:r>
+        <w:rPr>
+          <w:rFonts w:ascii="Calibri" w:hAnsi="Calibri"/>
+        </w:rPr>
+        <w:t>)</w:t>
       </w:r>
     </w:p>
     <w:p>
@@ -578,25 +1801,96 @@
         </w:rPr>
       </w:pPr>
       <w:r>
-        <w:t>Line 2 takes 2 steps. Line 4 takes a constant step, so we say 1. Line 5 takes 1 + max(1, 0) step. Line 8, the for-loop will take sizeA steps, which equals to number of points m.</w:t>
+        <w:t>Line 2 takes O(n</w:t>
+      </w:r>
+      <w:r>
+        <w:rPr>
+          <w:vertAlign w:val="superscript"/>
+        </w:rPr>
+        <w:t>2</w:t>
+      </w:r>
+      <w:r>
+        <w:t>)</w:t>
+      </w:r>
+      <w:r>
+        <w:t xml:space="preserve"> steps. </w:t>
+      </w:r>
+      <w:r>
+        <w:t xml:space="preserve">Line 3 takes n steps. </w:t>
+      </w:r>
+      <w:r>
+        <w:t>Line 4 takes a constant step, so we say 1.</w:t>
+      </w:r>
+      <w:r>
+        <w:t xml:space="preserve"> Line 6 takes n steps. Calling </w:t>
+      </w:r>
+      <w:proofErr w:type="spellStart"/>
+      <w:r>
+        <w:t>print_perm</w:t>
+      </w:r>
+      <w:proofErr w:type="spellEnd"/>
+      <w:r>
+        <w:t>, line 10 takes 2 steps</w:t>
+      </w:r>
+      <w:r>
+        <w:t>. Line 12 takes 1 step. Line 13</w:t>
+      </w:r>
+      <w:r>
+        <w:t xml:space="preserve"> </w:t>
+      </w:r>
+      <w:r>
+        <w:t xml:space="preserve">takes 1 + </w:t>
+      </w:r>
+      <w:proofErr w:type="gramStart"/>
+      <w:r>
+        <w:t>max(</w:t>
+      </w:r>
+      <w:proofErr w:type="gramEnd"/>
+      <w:r>
+        <w:t>1, 0) step. Line 16</w:t>
+      </w:r>
+      <w:r>
+        <w:t xml:space="preserve">, the for-loop will take </w:t>
+      </w:r>
+      <w:proofErr w:type="spellStart"/>
+      <w:r>
+        <w:t>sizeA</w:t>
+      </w:r>
+      <w:proofErr w:type="spellEnd"/>
+      <w:r>
+        <w:t xml:space="preserve"> steps, which equals to number of points m.</w:t>
       </w:r>
       <w:r>
         <w:t xml:space="preserve"> Multiply t</w:t>
       </w:r>
       <w:r>
-        <w:t>he recursive call at line 9</w:t>
+        <w:t xml:space="preserve">he </w:t>
+      </w:r>
+      <w:r>
+        <w:t>recursive call at line 17</w:t>
       </w:r>
       <w:r>
         <w:t xml:space="preserve"> which eventually becomes O(n!) since it is a permutation,</w:t>
       </w:r>
       <w:r>
-        <w:t xml:space="preserve"> and 1 + max(1, 1) for if-else statement from line 10 to 13.</w:t>
-      </w:r>
-      <w:r>
-        <w:t xml:space="preserve"> Lastly, we add another </w:t>
-      </w:r>
-      <w:r>
-        <w:t>O(n!)</w:t>
+        <w:t xml:space="preserve"> and 1 + </w:t>
+      </w:r>
+      <w:proofErr w:type="gramStart"/>
+      <w:r>
+        <w:t>max(</w:t>
+      </w:r>
+      <w:proofErr w:type="gramEnd"/>
+      <w:r>
+        <w:t>1, 1) for</w:t>
+      </w:r>
+      <w:r>
+        <w:t xml:space="preserve"> if-else statement from line 18 to 21</w:t>
+      </w:r>
+      <w:r>
+        <w:t>.</w:t>
+      </w:r>
+      <w:r>
+        <w:t xml:space="preserve"> Lastly, we add another O(n!)</w:t>
       </w:r>
       <w:r>
         <w:t xml:space="preserve"> for a recursive call. We have the following:</w:t>
@@ -644,7 +1938,45 @@
             <w:rPr>
               <w:rFonts w:ascii="Cambria Math" w:hAnsi="Cambria Math"/>
             </w:rPr>
-            <m:t>=2+1+</m:t>
+            <m:t>=</m:t>
+          </m:r>
+          <m:sSup>
+            <m:sSupPr>
+              <m:ctrlPr>
+                <w:rPr>
+                  <w:rFonts w:ascii="Cambria Math" w:hAnsi="Cambria Math"/>
+                  <w:i/>
+                </w:rPr>
+              </m:ctrlPr>
+            </m:sSupPr>
+            <m:e>
+              <m:r>
+                <w:rPr>
+                  <w:rFonts w:ascii="Cambria Math" w:hAnsi="Cambria Math"/>
+                </w:rPr>
+                <m:t>n</m:t>
+              </m:r>
+            </m:e>
+            <m:sup>
+              <m:r>
+                <w:rPr>
+                  <w:rFonts w:ascii="Cambria Math" w:hAnsi="Cambria Math"/>
+                </w:rPr>
+                <m:t>2</m:t>
+              </m:r>
+            </m:sup>
+          </m:sSup>
+          <m:r>
+            <w:rPr>
+              <w:rFonts w:ascii="Cambria Math" w:hAnsi="Cambria Math"/>
+            </w:rPr>
+            <m:t>+n+1+n+</m:t>
+          </m:r>
+          <m:r>
+            <w:rPr>
+              <w:rFonts w:ascii="Cambria Math" w:hAnsi="Cambria Math"/>
+            </w:rPr>
+            <m:t>2+1+</m:t>
           </m:r>
           <m:r>
             <m:rPr>
@@ -737,13 +2069,7 @@
                     <w:rPr>
                       <w:rFonts w:ascii="Cambria Math" w:hAnsi="Cambria Math"/>
                     </w:rPr>
-                    <m:t>n!</m:t>
-                  </m:r>
-                  <m:r>
-                    <w:rPr>
-                      <w:rFonts w:ascii="Cambria Math" w:hAnsi="Cambria Math"/>
-                    </w:rPr>
-                    <m:t>+1+</m:t>
+                    <m:t>n!+1+</m:t>
                   </m:r>
                   <m:r>
                     <m:rPr>
@@ -778,13 +2104,7 @@
                 <w:rPr>
                   <w:rFonts w:ascii="Cambria Math" w:hAnsi="Cambria Math"/>
                 </w:rPr>
-                <m:t>+</m:t>
-              </m:r>
-              <m:r>
-                <w:rPr>
-                  <w:rFonts w:ascii="Cambria Math" w:hAnsi="Cambria Math"/>
-                </w:rPr>
-                <m:t>n!</m:t>
+                <m:t>+n!</m:t>
               </m:r>
             </m:e>
           </m:d>
@@ -839,7 +2159,45 @@
             <w:rPr>
               <w:rFonts w:ascii="Cambria Math" w:hAnsi="Cambria Math"/>
             </w:rPr>
-            <m:t>=2+1+</m:t>
+            <m:t>=</m:t>
+          </m:r>
+          <m:sSup>
+            <m:sSupPr>
+              <m:ctrlPr>
+                <w:rPr>
+                  <w:rFonts w:ascii="Cambria Math" w:hAnsi="Cambria Math"/>
+                  <w:i/>
+                </w:rPr>
+              </m:ctrlPr>
+            </m:sSupPr>
+            <m:e>
+              <m:r>
+                <w:rPr>
+                  <w:rFonts w:ascii="Cambria Math" w:hAnsi="Cambria Math"/>
+                </w:rPr>
+                <m:t>n</m:t>
+              </m:r>
+            </m:e>
+            <m:sup>
+              <m:r>
+                <w:rPr>
+                  <w:rFonts w:ascii="Cambria Math" w:hAnsi="Cambria Math"/>
+                </w:rPr>
+                <m:t>2</m:t>
+              </m:r>
+            </m:sup>
+          </m:sSup>
+          <m:r>
+            <w:rPr>
+              <w:rFonts w:ascii="Cambria Math" w:hAnsi="Cambria Math"/>
+            </w:rPr>
+            <m:t>+2n+4</m:t>
+          </m:r>
+          <m:r>
+            <w:rPr>
+              <w:rFonts w:ascii="Cambria Math" w:hAnsi="Cambria Math"/>
+            </w:rPr>
+            <m:t>+</m:t>
           </m:r>
           <m:r>
             <m:rPr>
@@ -895,13 +2253,7 @@
                     <w:rPr>
                       <w:rFonts w:ascii="Cambria Math" w:hAnsi="Cambria Math"/>
                     </w:rPr>
-                    <m:t>n!</m:t>
-                  </m:r>
-                  <m:r>
-                    <w:rPr>
-                      <w:rFonts w:ascii="Cambria Math" w:hAnsi="Cambria Math"/>
-                    </w:rPr>
-                    <m:t>+1+</m:t>
+                    <m:t>n!+1+</m:t>
                   </m:r>
                   <m:r>
                     <m:rPr>
@@ -918,13 +2270,7 @@
                 <w:rPr>
                   <w:rFonts w:ascii="Cambria Math" w:hAnsi="Cambria Math"/>
                 </w:rPr>
-                <m:t>+</m:t>
-              </m:r>
-              <m:r>
-                <w:rPr>
-                  <w:rFonts w:ascii="Cambria Math" w:hAnsi="Cambria Math"/>
-                </w:rPr>
-                <m:t>n!</m:t>
+                <m:t>+n!</m:t>
               </m:r>
             </m:e>
           </m:d>
@@ -992,7 +2338,45 @@
             <w:rPr>
               <w:rFonts w:ascii="Cambria Math" w:hAnsi="Cambria Math"/>
             </w:rPr>
-            <m:t>=3+</m:t>
+            <m:t>=</m:t>
+          </m:r>
+          <m:sSup>
+            <m:sSupPr>
+              <m:ctrlPr>
+                <w:rPr>
+                  <w:rFonts w:ascii="Cambria Math" w:hAnsi="Cambria Math"/>
+                  <w:i/>
+                </w:rPr>
+              </m:ctrlPr>
+            </m:sSupPr>
+            <m:e>
+              <m:r>
+                <w:rPr>
+                  <w:rFonts w:ascii="Cambria Math" w:hAnsi="Cambria Math"/>
+                </w:rPr>
+                <m:t>n</m:t>
+              </m:r>
+            </m:e>
+            <m:sup>
+              <m:r>
+                <w:rPr>
+                  <w:rFonts w:ascii="Cambria Math" w:hAnsi="Cambria Math"/>
+                </w:rPr>
+                <m:t>2</m:t>
+              </m:r>
+            </m:sup>
+          </m:sSup>
+          <m:r>
+            <w:rPr>
+              <w:rFonts w:ascii="Cambria Math" w:hAnsi="Cambria Math"/>
+            </w:rPr>
+            <m:t>+2n+4</m:t>
+          </m:r>
+          <m:r>
+            <w:rPr>
+              <w:rFonts w:ascii="Cambria Math" w:hAnsi="Cambria Math"/>
+            </w:rPr>
+            <m:t>+</m:t>
           </m:r>
           <m:r>
             <m:rPr>
@@ -1033,13 +2417,7 @@
                     <w:rPr>
                       <w:rFonts w:ascii="Cambria Math" w:hAnsi="Cambria Math"/>
                     </w:rPr>
-                    <m:t>n!</m:t>
-                  </m:r>
-                  <m:r>
-                    <w:rPr>
-                      <w:rFonts w:ascii="Cambria Math" w:hAnsi="Cambria Math"/>
-                    </w:rPr>
-                    <m:t>+2</m:t>
+                    <m:t>n!+2</m:t>
                   </m:r>
                 </m:e>
               </m:d>
@@ -1047,13 +2425,7 @@
                 <w:rPr>
                   <w:rFonts w:ascii="Cambria Math" w:hAnsi="Cambria Math"/>
                 </w:rPr>
-                <m:t>+</m:t>
-              </m:r>
-              <m:r>
-                <w:rPr>
-                  <w:rFonts w:ascii="Cambria Math" w:hAnsi="Cambria Math"/>
-                </w:rPr>
-                <m:t>n!</m:t>
+                <m:t>+n!</m:t>
               </m:r>
             </m:e>
           </m:d>
@@ -1113,7 +2485,45 @@
             <w:rPr>
               <w:rFonts w:ascii="Cambria Math" w:hAnsi="Cambria Math"/>
             </w:rPr>
-            <m:t>=3+</m:t>
+            <m:t>=</m:t>
+          </m:r>
+          <m:sSup>
+            <m:sSupPr>
+              <m:ctrlPr>
+                <w:rPr>
+                  <w:rFonts w:ascii="Cambria Math" w:hAnsi="Cambria Math"/>
+                  <w:i/>
+                </w:rPr>
+              </m:ctrlPr>
+            </m:sSupPr>
+            <m:e>
+              <m:r>
+                <w:rPr>
+                  <w:rFonts w:ascii="Cambria Math" w:hAnsi="Cambria Math"/>
+                </w:rPr>
+                <m:t>n</m:t>
+              </m:r>
+            </m:e>
+            <m:sup>
+              <m:r>
+                <w:rPr>
+                  <w:rFonts w:ascii="Cambria Math" w:hAnsi="Cambria Math"/>
+                </w:rPr>
+                <m:t>2</m:t>
+              </m:r>
+            </m:sup>
+          </m:sSup>
+          <m:r>
+            <w:rPr>
+              <w:rFonts w:ascii="Cambria Math" w:hAnsi="Cambria Math"/>
+            </w:rPr>
+            <m:t>+2n+4</m:t>
+          </m:r>
+          <m:r>
+            <w:rPr>
+              <w:rFonts w:ascii="Cambria Math" w:hAnsi="Cambria Math"/>
+            </w:rPr>
+            <m:t>+</m:t>
           </m:r>
           <m:r>
             <m:rPr>
@@ -1138,31 +2548,7 @@
                 <w:rPr>
                   <w:rFonts w:ascii="Cambria Math" w:hAnsi="Cambria Math"/>
                 </w:rPr>
-                <m:t xml:space="preserve">3, </m:t>
-              </m:r>
-              <m:r>
-                <w:rPr>
-                  <w:rFonts w:ascii="Cambria Math" w:hAnsi="Cambria Math"/>
-                </w:rPr>
-                <m:t>m</m:t>
-              </m:r>
-              <m:r>
-                <w:rPr>
-                  <w:rFonts w:ascii="Cambria Math" w:hAnsi="Cambria Math"/>
-                </w:rPr>
-                <m:t>∙n!</m:t>
-              </m:r>
-              <m:r>
-                <w:rPr>
-                  <w:rFonts w:ascii="Cambria Math" w:hAnsi="Cambria Math"/>
-                </w:rPr>
-                <m:t>+2m+</m:t>
-              </m:r>
-              <m:r>
-                <w:rPr>
-                  <w:rFonts w:ascii="Cambria Math" w:hAnsi="Cambria Math"/>
-                </w:rPr>
-                <m:t>n!</m:t>
+                <m:t>3, m∙n!+2m+n!</m:t>
               </m:r>
             </m:e>
           </m:d>
@@ -1222,34 +2608,44 @@
             <w:rPr>
               <w:rFonts w:ascii="Cambria Math" w:hAnsi="Cambria Math"/>
             </w:rPr>
-            <m:t>=</m:t>
+            <m:t>=m∙n!+n!+2m+</m:t>
           </m:r>
+          <m:sSup>
+            <m:sSupPr>
+              <m:ctrlPr>
+                <w:rPr>
+                  <w:rFonts w:ascii="Cambria Math" w:hAnsi="Cambria Math"/>
+                  <w:i/>
+                </w:rPr>
+              </m:ctrlPr>
+            </m:sSupPr>
+            <m:e>
+              <m:r>
+                <w:rPr>
+                  <w:rFonts w:ascii="Cambria Math" w:hAnsi="Cambria Math"/>
+                </w:rPr>
+                <m:t>n</m:t>
+              </m:r>
+            </m:e>
+            <m:sup>
+              <m:r>
+                <w:rPr>
+                  <w:rFonts w:ascii="Cambria Math" w:hAnsi="Cambria Math"/>
+                </w:rPr>
+                <m:t>2</m:t>
+              </m:r>
+            </m:sup>
+          </m:sSup>
           <m:r>
             <w:rPr>
               <w:rFonts w:ascii="Cambria Math" w:hAnsi="Cambria Math"/>
             </w:rPr>
-            <m:t>m∙n!</m:t>
-          </m:r>
-          <m:r>
-            <w:rPr>
-              <w:rFonts w:ascii="Cambria Math" w:hAnsi="Cambria Math"/>
-            </w:rPr>
-            <m:t>+</m:t>
-          </m:r>
-          <m:r>
-            <w:rPr>
-              <w:rFonts w:ascii="Cambria Math" w:hAnsi="Cambria Math"/>
-            </w:rPr>
-            <m:t>n!</m:t>
-          </m:r>
-          <m:r>
-            <w:rPr>
-              <w:rFonts w:ascii="Cambria Math" w:hAnsi="Cambria Math"/>
-            </w:rPr>
-            <m:t>+2m+3</m:t>
+            <m:t>+2n+4</m:t>
           </m:r>
         </m:oMath>
       </m:oMathPara>
+      <w:bookmarkStart w:id="0" w:name="_GoBack"/>
+      <w:bookmarkEnd w:id="0"/>
     </w:p>
     <w:p>
       <w:pPr>
@@ -1321,8 +2717,6 @@
         </w:rPr>
         <w:t xml:space="preserve"> where m is the number of points.</w:t>
       </w:r>
-      <w:bookmarkStart w:id="0" w:name="_GoBack"/>
-      <w:bookmarkEnd w:id="0"/>
     </w:p>
     <w:sectPr>
       <w:headerReference w:type="even" r:id="rId8"/>
@@ -3142,7 +4536,7 @@
 </file>
 
 <file path=customXml/itemProps1.xml><?xml version="1.0" encoding="utf-8"?>
-<ds:datastoreItem xmlns:ds="http://schemas.openxmlformats.org/officeDocument/2006/customXml" ds:itemID="{7206E050-C18C-DD46-8A85-66DD97E36075}">
+<ds:datastoreItem xmlns:ds="http://schemas.openxmlformats.org/officeDocument/2006/customXml" ds:itemID="{BC6507C0-BA95-6F42-9AC1-BC3345EA9844}">
   <ds:schemaRefs>
     <ds:schemaRef ds:uri="http://schemas.openxmlformats.org/officeDocument/2006/bibliography"/>
   </ds:schemaRefs>

--- a/Assignment 3.docx
+++ b/Assignment 3.docx
@@ -149,14 +149,7 @@
         <w:rPr>
           <w:rFonts w:ascii="Calibri" w:hAnsi="Calibri"/>
         </w:rPr>
-        <w:t xml:space="preserve">#Code after the clock </w:t>
-      </w:r>
-      <w:proofErr w:type="spellStart"/>
-      <w:r>
-        <w:rPr>
-          <w:rFonts w:ascii="Calibri" w:hAnsi="Calibri"/>
-        </w:rPr>
-        <w:t>starts</w:t>
+        <w:t>#Code after the clock starts</w:t>
       </w:r>
     </w:p>
     <w:p>
@@ -171,7 +164,6 @@
           <w:rFonts w:ascii="Calibri" w:hAnsi="Calibri"/>
         </w:rPr>
       </w:pPr>
-      <w:proofErr w:type="spellEnd"/>
       <w:r>
         <w:rPr>
           <w:rFonts w:ascii="Calibri" w:hAnsi="Calibri"/>
@@ -1970,13 +1962,7 @@
             <w:rPr>
               <w:rFonts w:ascii="Cambria Math" w:hAnsi="Cambria Math"/>
             </w:rPr>
-            <m:t>+n+1+n+</m:t>
-          </m:r>
-          <m:r>
-            <w:rPr>
-              <w:rFonts w:ascii="Cambria Math" w:hAnsi="Cambria Math"/>
-            </w:rPr>
-            <m:t>2+1+</m:t>
+            <m:t>+n+1+n+2+1+</m:t>
           </m:r>
           <m:r>
             <m:rPr>
@@ -2191,13 +2177,7 @@
             <w:rPr>
               <w:rFonts w:ascii="Cambria Math" w:hAnsi="Cambria Math"/>
             </w:rPr>
-            <m:t>+2n+4</m:t>
-          </m:r>
-          <m:r>
-            <w:rPr>
-              <w:rFonts w:ascii="Cambria Math" w:hAnsi="Cambria Math"/>
-            </w:rPr>
-            <m:t>+</m:t>
+            <m:t>+2n+4+</m:t>
           </m:r>
           <m:r>
             <m:rPr>
@@ -2370,13 +2350,7 @@
             <w:rPr>
               <w:rFonts w:ascii="Cambria Math" w:hAnsi="Cambria Math"/>
             </w:rPr>
-            <m:t>+2n+4</m:t>
-          </m:r>
-          <m:r>
-            <w:rPr>
-              <w:rFonts w:ascii="Cambria Math" w:hAnsi="Cambria Math"/>
-            </w:rPr>
-            <m:t>+</m:t>
+            <m:t>+2n+4+</m:t>
           </m:r>
           <m:r>
             <m:rPr>
@@ -2517,13 +2491,7 @@
             <w:rPr>
               <w:rFonts w:ascii="Cambria Math" w:hAnsi="Cambria Math"/>
             </w:rPr>
-            <m:t>+2n+4</m:t>
-          </m:r>
-          <m:r>
-            <w:rPr>
-              <w:rFonts w:ascii="Cambria Math" w:hAnsi="Cambria Math"/>
-            </w:rPr>
-            <m:t>+</m:t>
+            <m:t>+2n+4+</m:t>
           </m:r>
           <m:r>
             <m:rPr>
@@ -2644,8 +2612,6 @@
           </m:r>
         </m:oMath>
       </m:oMathPara>
-      <w:bookmarkStart w:id="0" w:name="_GoBack"/>
-      <w:bookmarkEnd w:id="0"/>
     </w:p>
     <w:p>
       <w:pPr>
@@ -2715,8 +2681,70 @@
         <w:rPr>
           <w:rFonts w:eastAsiaTheme="minorEastAsia"/>
         </w:rPr>
-        <w:t xml:space="preserve"> where m is the number of points.</w:t>
-      </w:r>
+        <w:t xml:space="preserve"> where m = n; therefore,</w:t>
+      </w:r>
+    </w:p>
+    <w:p>
+      <w:pPr>
+        <w:pStyle w:val="ListParagraph"/>
+        <w:suppressLineNumbers/>
+        <w:tabs>
+          <w:tab w:val="left" w:pos="3490"/>
+        </w:tabs>
+        <w:ind w:left="270"/>
+        <w:jc w:val="center"/>
+        <w:rPr>
+          <w:rFonts w:eastAsiaTheme="minorEastAsia"/>
+        </w:rPr>
+      </w:pPr>
+      <m:oMathPara>
+        <m:oMath>
+          <m:r>
+            <w:rPr>
+              <w:rFonts w:ascii="Cambria Math" w:eastAsiaTheme="minorEastAsia" w:hAnsi="Cambria Math"/>
+            </w:rPr>
+            <m:t>O</m:t>
+          </m:r>
+          <m:d>
+            <m:dPr>
+              <m:ctrlPr>
+                <w:rPr>
+                  <w:rFonts w:ascii="Cambria Math" w:hAnsi="Cambria Math"/>
+                  <w:i/>
+                </w:rPr>
+              </m:ctrlPr>
+            </m:dPr>
+            <m:e>
+              <m:r>
+                <w:rPr>
+                  <w:rFonts w:ascii="Cambria Math" w:hAnsi="Cambria Math"/>
+                </w:rPr>
+                <m:t>n</m:t>
+              </m:r>
+            </m:e>
+          </m:d>
+          <m:r>
+            <w:rPr>
+              <w:rFonts w:ascii="Cambria Math" w:hAnsi="Cambria Math"/>
+            </w:rPr>
+            <m:t>=</m:t>
+          </m:r>
+          <m:r>
+            <w:rPr>
+              <w:rFonts w:ascii="Cambria Math" w:hAnsi="Cambria Math"/>
+            </w:rPr>
+            <m:t>n</m:t>
+          </m:r>
+          <m:r>
+            <w:rPr>
+              <w:rFonts w:ascii="Cambria Math" w:hAnsi="Cambria Math"/>
+            </w:rPr>
+            <m:t>∙n!</m:t>
+          </m:r>
+        </m:oMath>
+      </m:oMathPara>
+      <w:bookmarkStart w:id="0" w:name="_GoBack"/>
+      <w:bookmarkEnd w:id="0"/>
     </w:p>
     <w:sectPr>
       <w:headerReference w:type="even" r:id="rId8"/>
@@ -4536,7 +4564,7 @@
 </file>
 
 <file path=customXml/itemProps1.xml><?xml version="1.0" encoding="utf-8"?>
-<ds:datastoreItem xmlns:ds="http://schemas.openxmlformats.org/officeDocument/2006/customXml" ds:itemID="{BC6507C0-BA95-6F42-9AC1-BC3345EA9844}">
+<ds:datastoreItem xmlns:ds="http://schemas.openxmlformats.org/officeDocument/2006/customXml" ds:itemID="{ED199DC0-F196-EC4B-9F17-C53A890025CC}">
   <ds:schemaRefs>
     <ds:schemaRef ds:uri="http://schemas.openxmlformats.org/officeDocument/2006/bibliography"/>
   </ds:schemaRefs>

--- a/Assignment 3.docx
+++ b/Assignment 3.docx
@@ -6,61 +6,77 @@
       <w:pPr>
         <w:suppressLineNumbers/>
         <w:rPr>
+          <w:rFonts w:ascii="Calibri" w:hAnsi="Calibri"/>
           <w:color w:val="000000" w:themeColor="text1"/>
         </w:rPr>
       </w:pPr>
       <w:r>
         <w:rPr>
+          <w:rFonts w:ascii="Calibri" w:hAnsi="Calibri"/>
           <w:color w:val="000000" w:themeColor="text1"/>
         </w:rPr>
-        <w:t xml:space="preserve">Billy </w:t>
-      </w:r>
-      <w:proofErr w:type="spellStart"/>
-      <w:r>
-        <w:rPr>
+        <w:t>Billy Saysavath</w:t>
+      </w:r>
+    </w:p>
+    <w:p>
+      <w:pPr>
+        <w:suppressLineNumbers/>
+        <w:rPr>
+          <w:rFonts w:ascii="Calibri" w:hAnsi="Calibri"/>
           <w:color w:val="000000" w:themeColor="text1"/>
         </w:rPr>
-        <w:t>Saysavath</w:t>
-      </w:r>
-      <w:proofErr w:type="spellEnd"/>
-    </w:p>
-    <w:p>
-      <w:pPr>
-        <w:suppressLineNumbers/>
-        <w:rPr>
+      </w:pPr>
+      <w:r>
+        <w:rPr>
+          <w:rFonts w:ascii="Calibri" w:hAnsi="Calibri"/>
           <w:color w:val="000000" w:themeColor="text1"/>
         </w:rPr>
-      </w:pPr>
-      <w:proofErr w:type="spellStart"/>
-      <w:r>
-        <w:rPr>
+        <w:t>Duy Do</w:t>
+      </w:r>
+    </w:p>
+    <w:p>
+      <w:pPr>
+        <w:suppressLineNumbers/>
+        <w:rPr>
+          <w:rFonts w:ascii="Calibri" w:hAnsi="Calibri"/>
           <w:color w:val="000000" w:themeColor="text1"/>
         </w:rPr>
-        <w:t>Duy</w:t>
-      </w:r>
-      <w:proofErr w:type="spellEnd"/>
-      <w:r>
-        <w:rPr>
+      </w:pPr>
+      <w:r>
+        <w:rPr>
+          <w:rFonts w:ascii="Calibri" w:hAnsi="Calibri"/>
           <w:color w:val="000000" w:themeColor="text1"/>
         </w:rPr>
-        <w:t xml:space="preserve"> Do</w:t>
-      </w:r>
-    </w:p>
-    <w:p>
-      <w:pPr>
-        <w:suppressLineNumbers/>
-        <w:rPr>
+        <w:t>Kim Phung Tran</w:t>
+      </w:r>
+    </w:p>
+    <w:p>
+      <w:pPr>
+        <w:suppressLineNumbers/>
+        <w:rPr>
+          <w:rFonts w:ascii="Calibri" w:hAnsi="Calibri"/>
           <w:color w:val="000000" w:themeColor="text1"/>
         </w:rPr>
       </w:pPr>
-      <w:r>
-        <w:rPr>
+    </w:p>
+    <w:p>
+      <w:pPr>
+        <w:suppressLineNumbers/>
+        <w:rPr>
+          <w:rFonts w:ascii="Calibri" w:hAnsi="Calibri"/>
           <w:color w:val="000000" w:themeColor="text1"/>
         </w:rPr>
+      </w:pPr>
+      <w:r>
+        <w:rPr>
+          <w:rFonts w:ascii="Calibri" w:hAnsi="Calibri"/>
+          <w:color w:val="000000" w:themeColor="text1"/>
+        </w:rPr>
         <w:t>CPSC 335</w:t>
       </w:r>
       <w:r>
         <w:rPr>
+          <w:rFonts w:ascii="Calibri" w:hAnsi="Calibri"/>
           <w:color w:val="000000" w:themeColor="text1"/>
         </w:rPr>
         <w:t xml:space="preserve"> – Section 3</w:t>
@@ -70,11 +86,13 @@
       <w:pPr>
         <w:suppressLineNumbers/>
         <w:rPr>
+          <w:rFonts w:ascii="Calibri" w:hAnsi="Calibri"/>
           <w:color w:val="000000" w:themeColor="text1"/>
         </w:rPr>
       </w:pPr>
       <w:r>
         <w:rPr>
+          <w:rFonts w:ascii="Calibri" w:hAnsi="Calibri"/>
           <w:color w:val="000000" w:themeColor="text1"/>
         </w:rPr>
         <w:t>Fall 2015</w:t>
@@ -84,11 +102,13 @@
       <w:pPr>
         <w:suppressLineNumbers/>
         <w:rPr>
+          <w:rFonts w:ascii="Calibri" w:hAnsi="Calibri"/>
           <w:color w:val="000000" w:themeColor="text1"/>
         </w:rPr>
       </w:pPr>
       <w:r>
         <w:rPr>
+          <w:rFonts w:ascii="Calibri" w:hAnsi="Calibri"/>
           <w:color w:val="000000" w:themeColor="text1"/>
         </w:rPr>
         <w:t>Assignment #3</w:t>
@@ -103,8 +123,18 @@
         </w:numPr>
         <w:suppressLineNumbers/>
         <w:ind w:left="360"/>
-      </w:pPr>
-      <w:r>
+        <w:rPr>
+          <w:rFonts w:ascii="Calibri" w:hAnsi="Calibri"/>
+          <w:b/>
+          <w:szCs w:val="24"/>
+        </w:rPr>
+      </w:pPr>
+      <w:r>
+        <w:rPr>
+          <w:rFonts w:ascii="Calibri" w:hAnsi="Calibri"/>
+          <w:b/>
+          <w:szCs w:val="24"/>
+        </w:rPr>
         <w:t>Exhaustive Optimization Algorithm:</w:t>
       </w:r>
     </w:p>
@@ -117,20 +147,26 @@
         </w:numPr>
         <w:suppressLineNumbers/>
         <w:ind w:left="360"/>
-      </w:pPr>
-      <w:proofErr w:type="spellStart"/>
-      <w:r>
-        <w:t>Pseudocode</w:t>
-      </w:r>
-      <w:proofErr w:type="spellEnd"/>
-      <w:r>
-        <w:t>:</w:t>
+        <w:rPr>
+          <w:rFonts w:ascii="Calibri" w:hAnsi="Calibri"/>
+          <w:u w:val="single"/>
+        </w:rPr>
+      </w:pPr>
+      <w:r>
+        <w:rPr>
+          <w:rFonts w:ascii="Calibri" w:hAnsi="Calibri"/>
+          <w:u w:val="single"/>
+        </w:rPr>
+        <w:t>Pseudocode:</w:t>
       </w:r>
     </w:p>
     <w:p>
       <w:pPr>
         <w:suppressLineNumbers/>
         <w:ind w:left="-90"/>
+        <w:rPr>
+          <w:rFonts w:ascii="Calibri" w:hAnsi="Calibri"/>
+        </w:rPr>
       </w:pPr>
     </w:p>
     <w:p>
@@ -170,35 +206,11 @@
         </w:rPr>
         <w:t xml:space="preserve">  </w:t>
       </w:r>
-      <w:proofErr w:type="spellStart"/>
-      <w:r>
-        <w:rPr>
-          <w:rFonts w:ascii="Calibri" w:hAnsi="Calibri"/>
-        </w:rPr>
-        <w:t>Dist</w:t>
-      </w:r>
-      <w:proofErr w:type="spellEnd"/>
-      <w:r>
-        <w:rPr>
-          <w:rFonts w:ascii="Calibri" w:hAnsi="Calibri"/>
-        </w:rPr>
-        <w:t xml:space="preserve"> = farthest(</w:t>
-      </w:r>
-      <w:proofErr w:type="spellStart"/>
-      <w:proofErr w:type="gramStart"/>
-      <w:r>
-        <w:rPr>
-          <w:rFonts w:ascii="Calibri" w:hAnsi="Calibri"/>
-        </w:rPr>
-        <w:t>n,P</w:t>
-      </w:r>
-      <w:proofErr w:type="spellEnd"/>
-      <w:proofErr w:type="gramEnd"/>
-      <w:r>
-        <w:rPr>
-          <w:rFonts w:ascii="Calibri" w:hAnsi="Calibri"/>
-        </w:rPr>
-        <w:t>)</w:t>
+      <w:r>
+        <w:rPr>
+          <w:rFonts w:ascii="Calibri" w:hAnsi="Calibri"/>
+        </w:rPr>
+        <w:t>Dist = farthest(n,P)</w:t>
       </w:r>
     </w:p>
     <w:p>
@@ -217,30 +229,8 @@
         <w:rPr>
           <w:rFonts w:ascii="Calibri" w:hAnsi="Calibri"/>
         </w:rPr>
-        <w:t xml:space="preserve">  </w:t>
-      </w:r>
-      <w:proofErr w:type="spellStart"/>
-      <w:r>
-        <w:rPr>
-          <w:rFonts w:ascii="Calibri" w:hAnsi="Calibri"/>
-        </w:rPr>
-        <w:t>bestDist</w:t>
-      </w:r>
-      <w:proofErr w:type="spellEnd"/>
-      <w:r>
-        <w:rPr>
-          <w:rFonts w:ascii="Calibri" w:hAnsi="Calibri"/>
-        </w:rPr>
-        <w:t xml:space="preserve"> = n*</w:t>
-      </w:r>
-      <w:proofErr w:type="spellStart"/>
-      <w:r>
-        <w:rPr>
-          <w:rFonts w:ascii="Calibri" w:hAnsi="Calibri"/>
-        </w:rPr>
-        <w:t>Dist</w:t>
-      </w:r>
-      <w:proofErr w:type="spellEnd"/>
+        <w:t xml:space="preserve">  bestDist = n*Dist</w:t>
+      </w:r>
     </w:p>
     <w:p>
       <w:pPr>
@@ -296,35 +286,7 @@
         <w:rPr>
           <w:rFonts w:ascii="Calibri" w:hAnsi="Calibri"/>
         </w:rPr>
-        <w:t xml:space="preserve">for </w:t>
-      </w:r>
-      <w:proofErr w:type="spellStart"/>
-      <w:r>
-        <w:rPr>
-          <w:rFonts w:ascii="Calibri" w:hAnsi="Calibri"/>
-        </w:rPr>
-        <w:t>i</w:t>
-      </w:r>
-      <w:proofErr w:type="spellEnd"/>
-      <w:r>
-        <w:rPr>
-          <w:rFonts w:ascii="Calibri" w:hAnsi="Calibri"/>
-        </w:rPr>
-        <w:t xml:space="preserve"> in </w:t>
-      </w:r>
-      <w:proofErr w:type="gramStart"/>
-      <w:r>
-        <w:rPr>
-          <w:rFonts w:ascii="Calibri" w:hAnsi="Calibri"/>
-        </w:rPr>
-        <w:t>range(</w:t>
-      </w:r>
-      <w:proofErr w:type="gramEnd"/>
-      <w:r>
-        <w:rPr>
-          <w:rFonts w:ascii="Calibri" w:hAnsi="Calibri"/>
-        </w:rPr>
-        <w:t>0, n-1):</w:t>
+        <w:t>for i in range(0, n-1):</w:t>
       </w:r>
     </w:p>
     <w:p>
@@ -343,35 +305,7 @@
         <w:rPr>
           <w:rFonts w:ascii="Calibri" w:hAnsi="Calibri"/>
         </w:rPr>
-        <w:t xml:space="preserve">    A[</w:t>
-      </w:r>
-      <w:proofErr w:type="spellStart"/>
-      <w:r>
-        <w:rPr>
-          <w:rFonts w:ascii="Calibri" w:hAnsi="Calibri"/>
-        </w:rPr>
-        <w:t>i</w:t>
-      </w:r>
-      <w:proofErr w:type="spellEnd"/>
-      <w:r>
-        <w:rPr>
-          <w:rFonts w:ascii="Calibri" w:hAnsi="Calibri"/>
-        </w:rPr>
-        <w:t xml:space="preserve">] = </w:t>
-      </w:r>
-      <w:proofErr w:type="spellStart"/>
-      <w:r>
-        <w:rPr>
-          <w:rFonts w:ascii="Calibri" w:hAnsi="Calibri"/>
-        </w:rPr>
-        <w:t>i</w:t>
-      </w:r>
-      <w:proofErr w:type="spellEnd"/>
-      <w:r>
-        <w:rPr>
-          <w:rFonts w:ascii="Calibri" w:hAnsi="Calibri"/>
-        </w:rPr>
-        <w:t>;</w:t>
+        <w:t xml:space="preserve">    A[i] = i;</w:t>
       </w:r>
     </w:p>
     <w:p>
@@ -399,35 +333,18 @@
           <w:rFonts w:ascii="Calibri" w:hAnsi="Calibri"/>
         </w:rPr>
       </w:pPr>
-      <w:proofErr w:type="spellStart"/>
-      <w:r>
-        <w:rPr>
-          <w:rFonts w:ascii="Calibri" w:hAnsi="Calibri"/>
-        </w:rPr>
-        <w:t>def</w:t>
-      </w:r>
-      <w:proofErr w:type="spellEnd"/>
-      <w:r>
-        <w:rPr>
-          <w:rFonts w:ascii="Calibri" w:hAnsi="Calibri"/>
-        </w:rPr>
-        <w:t xml:space="preserve"> </w:t>
-      </w:r>
-      <w:proofErr w:type="spellStart"/>
-      <w:r>
-        <w:rPr>
-          <w:rFonts w:ascii="Calibri" w:hAnsi="Calibri"/>
-        </w:rPr>
-        <w:t>print_</w:t>
-      </w:r>
-      <w:proofErr w:type="gramStart"/>
-      <w:r>
-        <w:rPr>
-          <w:rFonts w:ascii="Calibri" w:hAnsi="Calibri"/>
-        </w:rPr>
-        <w:t>perm</w:t>
-      </w:r>
-      <w:proofErr w:type="spellEnd"/>
+      <w:r>
+        <w:rPr>
+          <w:rFonts w:ascii="Calibri" w:hAnsi="Calibri"/>
+        </w:rPr>
+        <w:t xml:space="preserve">def </w:t>
+      </w:r>
+      <w:r>
+        <w:rPr>
+          <w:rFonts w:ascii="Calibri" w:hAnsi="Calibri"/>
+        </w:rPr>
+        <w:t>print_perm</w:t>
+      </w:r>
       <w:r>
         <w:rPr>
           <w:rFonts w:ascii="Calibri" w:hAnsi="Calibri"/>
@@ -438,80 +355,7 @@
         <w:rPr>
           <w:rFonts w:ascii="Calibri" w:hAnsi="Calibri"/>
         </w:rPr>
-        <w:t xml:space="preserve"> </w:t>
-      </w:r>
-      <w:r>
-        <w:rPr>
-          <w:rFonts w:ascii="Calibri" w:hAnsi="Calibri"/>
-        </w:rPr>
-        <w:t>n</w:t>
-      </w:r>
-      <w:proofErr w:type="gramEnd"/>
-      <w:r>
-        <w:rPr>
-          <w:rFonts w:ascii="Calibri" w:hAnsi="Calibri"/>
-        </w:rPr>
-        <w:t xml:space="preserve">, A[], </w:t>
-      </w:r>
-      <w:proofErr w:type="spellStart"/>
-      <w:r>
-        <w:rPr>
-          <w:rFonts w:ascii="Calibri" w:hAnsi="Calibri"/>
-        </w:rPr>
-        <w:t>sizeA</w:t>
-      </w:r>
-      <w:proofErr w:type="spellEnd"/>
-      <w:r>
-        <w:rPr>
-          <w:rFonts w:ascii="Calibri" w:hAnsi="Calibri"/>
-        </w:rPr>
-        <w:t xml:space="preserve">, </w:t>
-      </w:r>
-      <w:r>
-        <w:rPr>
-          <w:rFonts w:ascii="Calibri" w:hAnsi="Calibri"/>
-        </w:rPr>
-        <w:t>P</w:t>
-      </w:r>
-      <w:r>
-        <w:rPr>
-          <w:rFonts w:ascii="Calibri" w:hAnsi="Calibri"/>
-        </w:rPr>
-        <w:t>,</w:t>
-      </w:r>
-      <w:r>
-        <w:rPr>
-          <w:rFonts w:ascii="Calibri" w:hAnsi="Calibri"/>
-        </w:rPr>
-        <w:t xml:space="preserve"> </w:t>
-      </w:r>
-      <w:proofErr w:type="spellStart"/>
-      <w:r>
-        <w:rPr>
-          <w:rFonts w:ascii="Calibri" w:hAnsi="Calibri"/>
-        </w:rPr>
-        <w:t>bestSet</w:t>
-      </w:r>
-      <w:proofErr w:type="spellEnd"/>
-      <w:r>
-        <w:rPr>
-          <w:rFonts w:ascii="Calibri" w:hAnsi="Calibri"/>
-        </w:rPr>
-        <w:t xml:space="preserve">, </w:t>
-      </w:r>
-      <w:proofErr w:type="spellStart"/>
-      <w:r>
-        <w:rPr>
-          <w:rFonts w:ascii="Calibri" w:hAnsi="Calibri"/>
-        </w:rPr>
-        <w:t>bestDist</w:t>
-      </w:r>
-      <w:proofErr w:type="spellEnd"/>
-      <w:r>
-        <w:rPr>
-          <w:rFonts w:ascii="Calibri" w:hAnsi="Calibri"/>
-        </w:rPr>
-        <w:t xml:space="preserve"> </w:t>
+        <w:t xml:space="preserve"> n, A[], sizeA, P, bestSet, bestDist </w:t>
       </w:r>
       <w:r>
         <w:rPr>
@@ -539,28 +383,12 @@
           <w:rFonts w:ascii="Calibri" w:hAnsi="Calibri"/>
         </w:rPr>
       </w:pPr>
-      <w:proofErr w:type="spellStart"/>
-      <w:r>
-        <w:rPr>
-          <w:rFonts w:ascii="Calibri" w:hAnsi="Calibri"/>
-        </w:rPr>
-        <w:t>i</w:t>
-      </w:r>
-      <w:proofErr w:type="spellEnd"/>
-      <w:r>
-        <w:rPr>
-          <w:rFonts w:ascii="Calibri" w:hAnsi="Calibri"/>
-        </w:rPr>
-        <w:t xml:space="preserve">, </w:t>
-      </w:r>
-      <w:proofErr w:type="spellStart"/>
-      <w:r>
-        <w:rPr>
-          <w:rFonts w:ascii="Calibri" w:hAnsi="Calibri"/>
-        </w:rPr>
-        <w:t>dist</w:t>
-      </w:r>
-      <w:proofErr w:type="spellEnd"/>
+      <w:r>
+        <w:rPr>
+          <w:rFonts w:ascii="Calibri" w:hAnsi="Calibri"/>
+        </w:rPr>
+        <w:t>i, dist</w:t>
+      </w:r>
     </w:p>
     <w:p>
       <w:pPr>
@@ -600,70 +428,7 @@
           <w:rFonts w:ascii="Calibri" w:hAnsi="Calibri"/>
         </w:rPr>
         <w:tab/>
-      </w:r>
-      <w:proofErr w:type="spellStart"/>
-      <w:r>
-        <w:rPr>
-          <w:rFonts w:ascii="Calibri" w:hAnsi="Calibri"/>
-        </w:rPr>
-        <w:t>dist</w:t>
-      </w:r>
-      <w:proofErr w:type="spellEnd"/>
-      <w:r>
-        <w:rPr>
-          <w:rFonts w:ascii="Calibri" w:hAnsi="Calibri"/>
-        </w:rPr>
-        <w:t xml:space="preserve"> = </w:t>
-      </w:r>
-      <w:proofErr w:type="spellStart"/>
-      <w:proofErr w:type="gramStart"/>
-      <w:r>
-        <w:rPr>
-          <w:rFonts w:ascii="Calibri" w:hAnsi="Calibri"/>
-        </w:rPr>
-        <w:t>sqrt</w:t>
-      </w:r>
-      <w:proofErr w:type="spellEnd"/>
-      <w:r>
-        <w:rPr>
-          <w:rFonts w:ascii="Calibri" w:hAnsi="Calibri"/>
-        </w:rPr>
-        <w:t>( pow</w:t>
-      </w:r>
-      <w:proofErr w:type="gramEnd"/>
-      <w:r>
-        <w:rPr>
-          <w:rFonts w:ascii="Calibri" w:hAnsi="Calibri"/>
-        </w:rPr>
-        <w:t>( P[A[</w:t>
-      </w:r>
-      <w:proofErr w:type="spellStart"/>
-      <w:r>
-        <w:rPr>
-          <w:rFonts w:ascii="Calibri" w:hAnsi="Calibri"/>
-        </w:rPr>
-        <w:t>i</w:t>
-      </w:r>
-      <w:proofErr w:type="spellEnd"/>
-      <w:r>
-        <w:rPr>
-          <w:rFonts w:ascii="Calibri" w:hAnsi="Calibri"/>
-        </w:rPr>
-        <w:t>]].x – P[A[sizeA-1]].x, 2 ) + pow( P[A[</w:t>
-      </w:r>
-      <w:proofErr w:type="spellStart"/>
-      <w:r>
-        <w:rPr>
-          <w:rFonts w:ascii="Calibri" w:hAnsi="Calibri"/>
-        </w:rPr>
-        <w:t>i</w:t>
-      </w:r>
-      <w:proofErr w:type="spellEnd"/>
-      <w:r>
-        <w:rPr>
-          <w:rFonts w:ascii="Calibri" w:hAnsi="Calibri"/>
-        </w:rPr>
-        <w:t>]].y – P[A[sizeA-1]].y, 2 ))</w:t>
+        <w:t>dist = sqrt( pow( P[A[i]].x – P[A[sizeA-1]].x, 2 ) + pow( P[A[i]].y – P[A[sizeA-1]].y, 2 ))</w:t>
       </w:r>
     </w:p>
     <w:p>
@@ -684,34 +449,7 @@
           <w:rFonts w:ascii="Calibri" w:hAnsi="Calibri"/>
         </w:rPr>
         <w:tab/>
-      </w:r>
-      <w:proofErr w:type="gramStart"/>
-      <w:r>
-        <w:rPr>
-          <w:rFonts w:ascii="Calibri" w:hAnsi="Calibri"/>
-        </w:rPr>
-        <w:t>if( disk</w:t>
-      </w:r>
-      <w:proofErr w:type="gramEnd"/>
-      <w:r>
-        <w:rPr>
-          <w:rFonts w:ascii="Calibri" w:hAnsi="Calibri"/>
-        </w:rPr>
-        <w:t xml:space="preserve"> &lt; </w:t>
-      </w:r>
-      <w:proofErr w:type="spellStart"/>
-      <w:r>
-        <w:rPr>
-          <w:rFonts w:ascii="Calibri" w:hAnsi="Calibri"/>
-        </w:rPr>
-        <w:t>bestDist</w:t>
-      </w:r>
-      <w:proofErr w:type="spellEnd"/>
-      <w:r>
-        <w:rPr>
-          <w:rFonts w:ascii="Calibri" w:hAnsi="Calibri"/>
-        </w:rPr>
-        <w:t xml:space="preserve"> ):</w:t>
+        <w:t>if( disk &lt; bestDist ):</w:t>
       </w:r>
     </w:p>
     <w:p>
@@ -738,29 +476,8 @@
           <w:rFonts w:ascii="Calibri" w:hAnsi="Calibri"/>
         </w:rPr>
         <w:tab/>
-      </w:r>
-      <w:proofErr w:type="spellStart"/>
-      <w:r>
-        <w:rPr>
-          <w:rFonts w:ascii="Calibri" w:hAnsi="Calibri"/>
-        </w:rPr>
-        <w:t>bestDist</w:t>
-      </w:r>
-      <w:proofErr w:type="spellEnd"/>
-      <w:r>
-        <w:rPr>
-          <w:rFonts w:ascii="Calibri" w:hAnsi="Calibri"/>
-        </w:rPr>
-        <w:t xml:space="preserve"> = </w:t>
-      </w:r>
-      <w:proofErr w:type="spellStart"/>
-      <w:r>
-        <w:rPr>
-          <w:rFonts w:ascii="Calibri" w:hAnsi="Calibri"/>
-        </w:rPr>
-        <w:t>dist</w:t>
-      </w:r>
-      <w:proofErr w:type="spellEnd"/>
+        <w:t>bestDist = dist</w:t>
+      </w:r>
     </w:p>
     <w:p>
       <w:pPr>
@@ -800,41 +517,13 @@
           <w:rFonts w:ascii="Calibri" w:hAnsi="Calibri"/>
         </w:rPr>
         <w:tab/>
-        <w:t xml:space="preserve">for </w:t>
-      </w:r>
-      <w:proofErr w:type="spellStart"/>
-      <w:r>
-        <w:rPr>
-          <w:rFonts w:ascii="Calibri" w:hAnsi="Calibri"/>
-        </w:rPr>
-        <w:t>i</w:t>
-      </w:r>
-      <w:proofErr w:type="spellEnd"/>
-      <w:r>
-        <w:rPr>
-          <w:rFonts w:ascii="Calibri" w:hAnsi="Calibri"/>
-        </w:rPr>
-        <w:t xml:space="preserve"> in </w:t>
-      </w:r>
-      <w:r>
-        <w:rPr>
-          <w:rFonts w:ascii="Calibri" w:hAnsi="Calibri"/>
-        </w:rPr>
-        <w:t xml:space="preserve">range (0, </w:t>
-      </w:r>
-      <w:proofErr w:type="spellStart"/>
-      <w:r>
-        <w:rPr>
-          <w:rFonts w:ascii="Calibri" w:hAnsi="Calibri"/>
-        </w:rPr>
-        <w:t>sizeA</w:t>
-      </w:r>
-      <w:proofErr w:type="spellEnd"/>
-      <w:r>
-        <w:rPr>
-          <w:rFonts w:ascii="Calibri" w:hAnsi="Calibri"/>
-        </w:rPr>
-        <w:t>):</w:t>
+        <w:t xml:space="preserve">for i in </w:t>
+      </w:r>
+      <w:r>
+        <w:rPr>
+          <w:rFonts w:ascii="Calibri" w:hAnsi="Calibri"/>
+        </w:rPr>
+        <w:t>range (0, sizeA):</w:t>
       </w:r>
     </w:p>
     <w:p>
@@ -861,76 +550,7 @@
           <w:rFonts w:ascii="Calibri" w:hAnsi="Calibri"/>
         </w:rPr>
         <w:tab/>
-      </w:r>
-      <w:proofErr w:type="spellStart"/>
-      <w:r>
-        <w:rPr>
-          <w:rFonts w:ascii="Calibri" w:hAnsi="Calibri"/>
-        </w:rPr>
-        <w:t>print_</w:t>
-      </w:r>
-      <w:proofErr w:type="gramStart"/>
-      <w:r>
-        <w:rPr>
-          <w:rFonts w:ascii="Calibri" w:hAnsi="Calibri"/>
-        </w:rPr>
-        <w:t>perm</w:t>
-      </w:r>
-      <w:proofErr w:type="spellEnd"/>
-      <w:r>
-        <w:rPr>
-          <w:rFonts w:ascii="Calibri" w:hAnsi="Calibri"/>
-        </w:rPr>
-        <w:t>(</w:t>
-      </w:r>
-      <w:proofErr w:type="gramEnd"/>
-      <w:r>
-        <w:rPr>
-          <w:rFonts w:ascii="Calibri" w:hAnsi="Calibri"/>
-        </w:rPr>
-        <w:t xml:space="preserve">n – 1, A, </w:t>
-      </w:r>
-      <w:proofErr w:type="spellStart"/>
-      <w:r>
-        <w:rPr>
-          <w:rFonts w:ascii="Calibri" w:hAnsi="Calibri"/>
-        </w:rPr>
-        <w:t>sizeA</w:t>
-      </w:r>
-      <w:proofErr w:type="spellEnd"/>
-      <w:r>
-        <w:rPr>
-          <w:rFonts w:ascii="Calibri" w:hAnsi="Calibri"/>
-        </w:rPr>
-        <w:t xml:space="preserve">, P, </w:t>
-      </w:r>
-      <w:proofErr w:type="spellStart"/>
-      <w:r>
-        <w:rPr>
-          <w:rFonts w:ascii="Calibri" w:hAnsi="Calibri"/>
-        </w:rPr>
-        <w:t>bestSet</w:t>
-      </w:r>
-      <w:proofErr w:type="spellEnd"/>
-      <w:r>
-        <w:rPr>
-          <w:rFonts w:ascii="Calibri" w:hAnsi="Calibri"/>
-        </w:rPr>
-        <w:t xml:space="preserve">, </w:t>
-      </w:r>
-      <w:proofErr w:type="spellStart"/>
-      <w:r>
-        <w:rPr>
-          <w:rFonts w:ascii="Calibri" w:hAnsi="Calibri"/>
-        </w:rPr>
-        <w:t>bestDist</w:t>
-      </w:r>
-      <w:proofErr w:type="spellEnd"/>
-      <w:r>
-        <w:rPr>
-          <w:rFonts w:ascii="Calibri" w:hAnsi="Calibri"/>
-        </w:rPr>
-        <w:t>)</w:t>
+        <w:t>print_perm(n – 1, A, sizeA, P, bestSet, bestDist)</w:t>
       </w:r>
     </w:p>
     <w:p>
@@ -957,21 +577,7 @@
           <w:rFonts w:ascii="Calibri" w:hAnsi="Calibri"/>
         </w:rPr>
         <w:tab/>
-        <w:t xml:space="preserve">if </w:t>
-      </w:r>
-      <w:proofErr w:type="gramStart"/>
-      <w:r>
-        <w:rPr>
-          <w:rFonts w:ascii="Calibri" w:hAnsi="Calibri"/>
-        </w:rPr>
-        <w:t>( n</w:t>
-      </w:r>
-      <w:proofErr w:type="gramEnd"/>
-      <w:r>
-        <w:rPr>
-          <w:rFonts w:ascii="Calibri" w:hAnsi="Calibri"/>
-        </w:rPr>
-        <w:t xml:space="preserve"> % 2 == 0 ):</w:t>
+        <w:t>if ( n % 2 == 0 ):</w:t>
       </w:r>
     </w:p>
     <w:p>
@@ -1004,35 +610,7 @@
           <w:rFonts w:ascii="Calibri" w:hAnsi="Calibri"/>
         </w:rPr>
         <w:tab/>
-        <w:t>A[</w:t>
-      </w:r>
-      <w:proofErr w:type="spellStart"/>
-      <w:r>
-        <w:rPr>
-          <w:rFonts w:ascii="Calibri" w:hAnsi="Calibri"/>
-        </w:rPr>
-        <w:t>i</w:t>
-      </w:r>
-      <w:proofErr w:type="spellEnd"/>
-      <w:r>
-        <w:rPr>
-          <w:rFonts w:ascii="Calibri" w:hAnsi="Calibri"/>
-        </w:rPr>
-        <w:t>], A[n-1] = A[n-1], A[</w:t>
-      </w:r>
-      <w:proofErr w:type="spellStart"/>
-      <w:r>
-        <w:rPr>
-          <w:rFonts w:ascii="Calibri" w:hAnsi="Calibri"/>
-        </w:rPr>
-        <w:t>i</w:t>
-      </w:r>
-      <w:proofErr w:type="spellEnd"/>
-      <w:r>
-        <w:rPr>
-          <w:rFonts w:ascii="Calibri" w:hAnsi="Calibri"/>
-        </w:rPr>
-        <w:t>]</w:t>
+        <w:t>A[i], A[n-1] = A[n-1], A[i]</w:t>
       </w:r>
     </w:p>
     <w:p>
@@ -1092,20 +670,7 @@
           <w:rFonts w:ascii="Calibri" w:hAnsi="Calibri"/>
         </w:rPr>
         <w:tab/>
-      </w:r>
-      <w:proofErr w:type="gramStart"/>
-      <w:r>
-        <w:rPr>
-          <w:rFonts w:ascii="Calibri" w:hAnsi="Calibri"/>
-        </w:rPr>
-        <w:t>A[</w:t>
-      </w:r>
-      <w:proofErr w:type="gramEnd"/>
-      <w:r>
-        <w:rPr>
-          <w:rFonts w:ascii="Calibri" w:hAnsi="Calibri"/>
-        </w:rPr>
-        <w:t>0], A[n-1] = A[n-1], A[0]</w:t>
+        <w:t>A[0], A[n-1] = A[n-1], A[0]</w:t>
       </w:r>
     </w:p>
     <w:p>
@@ -1126,76 +691,7 @@
           <w:rFonts w:ascii="Calibri" w:hAnsi="Calibri"/>
         </w:rPr>
         <w:tab/>
-      </w:r>
-      <w:proofErr w:type="spellStart"/>
-      <w:r>
-        <w:rPr>
-          <w:rFonts w:ascii="Calibri" w:hAnsi="Calibri"/>
-        </w:rPr>
-        <w:t>print_</w:t>
-      </w:r>
-      <w:proofErr w:type="gramStart"/>
-      <w:r>
-        <w:rPr>
-          <w:rFonts w:ascii="Calibri" w:hAnsi="Calibri"/>
-        </w:rPr>
-        <w:t>perm</w:t>
-      </w:r>
-      <w:proofErr w:type="spellEnd"/>
-      <w:r>
-        <w:rPr>
-          <w:rFonts w:ascii="Calibri" w:hAnsi="Calibri"/>
-        </w:rPr>
-        <w:t>(</w:t>
-      </w:r>
-      <w:proofErr w:type="gramEnd"/>
-      <w:r>
-        <w:rPr>
-          <w:rFonts w:ascii="Calibri" w:hAnsi="Calibri"/>
-        </w:rPr>
-        <w:t xml:space="preserve">n – 1, A, </w:t>
-      </w:r>
-      <w:proofErr w:type="spellStart"/>
-      <w:r>
-        <w:rPr>
-          <w:rFonts w:ascii="Calibri" w:hAnsi="Calibri"/>
-        </w:rPr>
-        <w:t>sizeA</w:t>
-      </w:r>
-      <w:proofErr w:type="spellEnd"/>
-      <w:r>
-        <w:rPr>
-          <w:rFonts w:ascii="Calibri" w:hAnsi="Calibri"/>
-        </w:rPr>
-        <w:t xml:space="preserve">, P, </w:t>
-      </w:r>
-      <w:proofErr w:type="spellStart"/>
-      <w:r>
-        <w:rPr>
-          <w:rFonts w:ascii="Calibri" w:hAnsi="Calibri"/>
-        </w:rPr>
-        <w:t>bestSet</w:t>
-      </w:r>
-      <w:proofErr w:type="spellEnd"/>
-      <w:r>
-        <w:rPr>
-          <w:rFonts w:ascii="Calibri" w:hAnsi="Calibri"/>
-        </w:rPr>
-        <w:t xml:space="preserve">, </w:t>
-      </w:r>
-      <w:proofErr w:type="spellStart"/>
-      <w:r>
-        <w:rPr>
-          <w:rFonts w:ascii="Calibri" w:hAnsi="Calibri"/>
-        </w:rPr>
-        <w:t>bestDist</w:t>
-      </w:r>
-      <w:proofErr w:type="spellEnd"/>
-      <w:r>
-        <w:rPr>
-          <w:rFonts w:ascii="Calibri" w:hAnsi="Calibri"/>
-        </w:rPr>
-        <w:t>)</w:t>
+        <w:t>print_perm(n – 1, A, sizeA, P, bestSet, bestDist)</w:t>
       </w:r>
     </w:p>
     <w:p>
@@ -1223,45 +719,11 @@
           <w:rFonts w:ascii="Calibri" w:hAnsi="Calibri"/>
         </w:rPr>
       </w:pPr>
-      <w:proofErr w:type="spellStart"/>
-      <w:r>
-        <w:rPr>
-          <w:rFonts w:ascii="Calibri" w:hAnsi="Calibri"/>
-        </w:rPr>
-        <w:t>def</w:t>
-      </w:r>
-      <w:proofErr w:type="spellEnd"/>
-      <w:r>
-        <w:rPr>
-          <w:rFonts w:ascii="Calibri" w:hAnsi="Calibri"/>
-        </w:rPr>
-        <w:t xml:space="preserve"> </w:t>
-      </w:r>
-      <w:proofErr w:type="gramStart"/>
-      <w:r>
-        <w:rPr>
-          <w:rFonts w:ascii="Calibri" w:hAnsi="Calibri"/>
-        </w:rPr>
-        <w:t>farthest(</w:t>
-      </w:r>
-      <w:proofErr w:type="gramEnd"/>
-      <w:r>
-        <w:rPr>
-          <w:rFonts w:ascii="Calibri" w:hAnsi="Calibri"/>
-        </w:rPr>
-        <w:t xml:space="preserve">n, </w:t>
-      </w:r>
-      <w:r>
-        <w:rPr>
-          <w:rFonts w:ascii="Calibri" w:hAnsi="Calibri"/>
-        </w:rPr>
-        <w:t>P)</w:t>
-      </w:r>
-      <w:r>
-        <w:rPr>
-          <w:rFonts w:ascii="Calibri" w:hAnsi="Calibri"/>
-        </w:rPr>
-        <w:t>:</w:t>
+      <w:r>
+        <w:rPr>
+          <w:rFonts w:ascii="Calibri" w:hAnsi="Calibri"/>
+        </w:rPr>
+        <w:t>def farthest(n, P):</w:t>
       </w:r>
     </w:p>
     <w:p>
@@ -1282,19 +744,11 @@
         </w:rPr>
         <w:t xml:space="preserve">    </w:t>
       </w:r>
-      <w:proofErr w:type="spellStart"/>
-      <w:r>
-        <w:rPr>
-          <w:rFonts w:ascii="Calibri" w:hAnsi="Calibri"/>
-        </w:rPr>
-        <w:t>max_dist</w:t>
-      </w:r>
-      <w:proofErr w:type="spellEnd"/>
-      <w:r>
-        <w:rPr>
-          <w:rFonts w:ascii="Calibri" w:hAnsi="Calibri"/>
-        </w:rPr>
-        <w:t>=0;</w:t>
+      <w:r>
+        <w:rPr>
+          <w:rFonts w:ascii="Calibri" w:hAnsi="Calibri"/>
+        </w:rPr>
+        <w:t>max_dist=0;</w:t>
       </w:r>
     </w:p>
     <w:p>
@@ -1321,19 +775,11 @@
         </w:rPr>
         <w:t xml:space="preserve">    </w:t>
       </w:r>
-      <w:proofErr w:type="spellStart"/>
-      <w:r>
-        <w:rPr>
-          <w:rFonts w:ascii="Calibri" w:hAnsi="Calibri"/>
-        </w:rPr>
-        <w:t>i</w:t>
-      </w:r>
-      <w:proofErr w:type="spellEnd"/>
-      <w:r>
-        <w:rPr>
-          <w:rFonts w:ascii="Calibri" w:hAnsi="Calibri"/>
-        </w:rPr>
-        <w:t>, j;</w:t>
+      <w:r>
+        <w:rPr>
+          <w:rFonts w:ascii="Calibri" w:hAnsi="Calibri"/>
+        </w:rPr>
+        <w:t>i, j;</w:t>
       </w:r>
     </w:p>
     <w:p>
@@ -1360,19 +806,11 @@
         </w:rPr>
         <w:t xml:space="preserve">    </w:t>
       </w:r>
-      <w:proofErr w:type="spellStart"/>
-      <w:r>
-        <w:rPr>
-          <w:rFonts w:ascii="Calibri" w:hAnsi="Calibri"/>
-        </w:rPr>
-        <w:t>dist</w:t>
-      </w:r>
-      <w:proofErr w:type="spellEnd"/>
-      <w:r>
-        <w:rPr>
-          <w:rFonts w:ascii="Calibri" w:hAnsi="Calibri"/>
-        </w:rPr>
-        <w:t>;</w:t>
+      <w:r>
+        <w:rPr>
+          <w:rFonts w:ascii="Calibri" w:hAnsi="Calibri"/>
+        </w:rPr>
+        <w:t>dist;</w:t>
       </w:r>
     </w:p>
     <w:p>
@@ -1416,35 +854,7 @@
         <w:rPr>
           <w:rFonts w:ascii="Calibri" w:hAnsi="Calibri"/>
         </w:rPr>
-        <w:t xml:space="preserve"> </w:t>
-      </w:r>
-      <w:proofErr w:type="spellStart"/>
-      <w:r>
-        <w:rPr>
-          <w:rFonts w:ascii="Calibri" w:hAnsi="Calibri"/>
-        </w:rPr>
-        <w:t>i</w:t>
-      </w:r>
-      <w:proofErr w:type="spellEnd"/>
-      <w:r>
-        <w:rPr>
-          <w:rFonts w:ascii="Calibri" w:hAnsi="Calibri"/>
-        </w:rPr>
-        <w:t xml:space="preserve"> in </w:t>
-      </w:r>
-      <w:proofErr w:type="gramStart"/>
-      <w:r>
-        <w:rPr>
-          <w:rFonts w:ascii="Calibri" w:hAnsi="Calibri"/>
-        </w:rPr>
-        <w:t>range(</w:t>
-      </w:r>
-      <w:proofErr w:type="gramEnd"/>
-      <w:r>
-        <w:rPr>
-          <w:rFonts w:ascii="Calibri" w:hAnsi="Calibri"/>
-        </w:rPr>
-        <w:t>0, n):</w:t>
+        <w:t xml:space="preserve"> i in range(0, n):</w:t>
       </w:r>
     </w:p>
     <w:p>
@@ -1463,21 +873,7 @@
         <w:rPr>
           <w:rFonts w:ascii="Calibri" w:hAnsi="Calibri"/>
         </w:rPr>
-        <w:t xml:space="preserve">        for j in </w:t>
-      </w:r>
-      <w:proofErr w:type="gramStart"/>
-      <w:r>
-        <w:rPr>
-          <w:rFonts w:ascii="Calibri" w:hAnsi="Calibri"/>
-        </w:rPr>
-        <w:t>range(</w:t>
-      </w:r>
-      <w:proofErr w:type="gramEnd"/>
-      <w:r>
-        <w:rPr>
-          <w:rFonts w:ascii="Calibri" w:hAnsi="Calibri"/>
-        </w:rPr>
-        <w:t>0, n):</w:t>
+        <w:t xml:space="preserve">        for j in range(0, n):</w:t>
       </w:r>
     </w:p>
     <w:p>
@@ -1496,91 +892,13 @@
         <w:rPr>
           <w:rFonts w:ascii="Calibri" w:hAnsi="Calibri"/>
         </w:rPr>
-        <w:t xml:space="preserve">            </w:t>
-      </w:r>
-      <w:proofErr w:type="spellStart"/>
-      <w:r>
-        <w:rPr>
-          <w:rFonts w:ascii="Calibri" w:hAnsi="Calibri"/>
-        </w:rPr>
-        <w:t>dist</w:t>
-      </w:r>
-      <w:proofErr w:type="spellEnd"/>
-      <w:r>
-        <w:rPr>
-          <w:rFonts w:ascii="Calibri" w:hAnsi="Calibri"/>
-        </w:rPr>
-        <w:t xml:space="preserve"> = (P[</w:t>
-      </w:r>
-      <w:proofErr w:type="spellStart"/>
-      <w:r>
-        <w:rPr>
-          <w:rFonts w:ascii="Calibri" w:hAnsi="Calibri"/>
-        </w:rPr>
-        <w:t>i</w:t>
-      </w:r>
-      <w:proofErr w:type="spellEnd"/>
-      <w:r>
-        <w:rPr>
-          <w:rFonts w:ascii="Calibri" w:hAnsi="Calibri"/>
-        </w:rPr>
-        <w:t>].x - P[j].</w:t>
-      </w:r>
-      <w:proofErr w:type="gramStart"/>
-      <w:r>
-        <w:rPr>
-          <w:rFonts w:ascii="Calibri" w:hAnsi="Calibri"/>
-        </w:rPr>
-        <w:t>x)*</w:t>
-      </w:r>
-      <w:proofErr w:type="gramEnd"/>
-      <w:r>
-        <w:rPr>
-          <w:rFonts w:ascii="Calibri" w:hAnsi="Calibri"/>
-        </w:rPr>
-        <w:t>(P[</w:t>
-      </w:r>
-      <w:proofErr w:type="spellStart"/>
-      <w:r>
-        <w:rPr>
-          <w:rFonts w:ascii="Calibri" w:hAnsi="Calibri"/>
-        </w:rPr>
-        <w:t>i</w:t>
-      </w:r>
-      <w:proofErr w:type="spellEnd"/>
-      <w:r>
-        <w:rPr>
-          <w:rFonts w:ascii="Calibri" w:hAnsi="Calibri"/>
-        </w:rPr>
-        <w:t>].x - P[j].x) + (P[</w:t>
-      </w:r>
-      <w:proofErr w:type="spellStart"/>
-      <w:r>
-        <w:rPr>
-          <w:rFonts w:ascii="Calibri" w:hAnsi="Calibri"/>
-        </w:rPr>
-        <w:t>i</w:t>
-      </w:r>
-      <w:proofErr w:type="spellEnd"/>
-      <w:r>
-        <w:rPr>
-          <w:rFonts w:ascii="Calibri" w:hAnsi="Calibri"/>
-        </w:rPr>
-        <w:t>].y - P[j].y)*(P[</w:t>
-      </w:r>
-      <w:proofErr w:type="spellStart"/>
-      <w:r>
-        <w:rPr>
-          <w:rFonts w:ascii="Calibri" w:hAnsi="Calibri"/>
-        </w:rPr>
-        <w:t>i</w:t>
-      </w:r>
-      <w:proofErr w:type="spellEnd"/>
-      <w:r>
-        <w:rPr>
-          <w:rFonts w:ascii="Calibri" w:hAnsi="Calibri"/>
-        </w:rPr>
-        <w:t>].y - P[j].y)</w:t>
+        <w:t xml:space="preserve">            dist = (P[i].x - P[j].x)*(P[i].x - P[j].x) + (P[i</w:t>
+      </w:r>
+      <w:r>
+        <w:rPr>
+          <w:rFonts w:ascii="Calibri" w:hAnsi="Calibri"/>
+        </w:rPr>
+        <w:t>].y - P[j].y)*(P[i].y - P[j].y)</w:t>
       </w:r>
     </w:p>
     <w:p>
@@ -1599,35 +917,7 @@
         <w:rPr>
           <w:rFonts w:ascii="Calibri" w:hAnsi="Calibri"/>
         </w:rPr>
-        <w:t xml:space="preserve">            if (</w:t>
-      </w:r>
-      <w:proofErr w:type="spellStart"/>
-      <w:r>
-        <w:rPr>
-          <w:rFonts w:ascii="Calibri" w:hAnsi="Calibri"/>
-        </w:rPr>
-        <w:t>max_dist</w:t>
-      </w:r>
-      <w:proofErr w:type="spellEnd"/>
-      <w:r>
-        <w:rPr>
-          <w:rFonts w:ascii="Calibri" w:hAnsi="Calibri"/>
-        </w:rPr>
-        <w:t xml:space="preserve"> &lt; </w:t>
-      </w:r>
-      <w:proofErr w:type="spellStart"/>
-      <w:r>
-        <w:rPr>
-          <w:rFonts w:ascii="Calibri" w:hAnsi="Calibri"/>
-        </w:rPr>
-        <w:t>dist</w:t>
-      </w:r>
-      <w:proofErr w:type="spellEnd"/>
-      <w:r>
-        <w:rPr>
-          <w:rFonts w:ascii="Calibri" w:hAnsi="Calibri"/>
-        </w:rPr>
-        <w:t>)</w:t>
+        <w:t xml:space="preserve">            if (max_dist &lt; dist)</w:t>
       </w:r>
       <w:r>
         <w:rPr>
@@ -1652,30 +942,8 @@
         <w:rPr>
           <w:rFonts w:ascii="Calibri" w:hAnsi="Calibri"/>
         </w:rPr>
-        <w:t xml:space="preserve">                </w:t>
-      </w:r>
-      <w:proofErr w:type="spellStart"/>
-      <w:r>
-        <w:rPr>
-          <w:rFonts w:ascii="Calibri" w:hAnsi="Calibri"/>
-        </w:rPr>
-        <w:t>max_dist</w:t>
-      </w:r>
-      <w:proofErr w:type="spellEnd"/>
-      <w:r>
-        <w:rPr>
-          <w:rFonts w:ascii="Calibri" w:hAnsi="Calibri"/>
-        </w:rPr>
-        <w:t xml:space="preserve"> = </w:t>
-      </w:r>
-      <w:proofErr w:type="spellStart"/>
-      <w:r>
-        <w:rPr>
-          <w:rFonts w:ascii="Calibri" w:hAnsi="Calibri"/>
-        </w:rPr>
-        <w:t>dist</w:t>
-      </w:r>
-      <w:proofErr w:type="spellEnd"/>
+        <w:t xml:space="preserve">                max_dist = dist</w:t>
+      </w:r>
     </w:p>
     <w:p>
       <w:pPr>
@@ -1693,6 +961,7 @@
         <w:rPr>
           <w:rFonts w:ascii="Calibri" w:hAnsi="Calibri"/>
         </w:rPr>
+        <w:lastRenderedPageBreak/>
         <w:t xml:space="preserve">  </w:t>
       </w:r>
     </w:p>
@@ -1718,35 +987,7 @@
         <w:rPr>
           <w:rFonts w:ascii="Calibri" w:hAnsi="Calibri"/>
         </w:rPr>
-        <w:t xml:space="preserve"> </w:t>
-      </w:r>
-      <w:proofErr w:type="spellStart"/>
-      <w:r>
-        <w:rPr>
-          <w:rFonts w:ascii="Calibri" w:hAnsi="Calibri"/>
-        </w:rPr>
-        <w:t>sqrt</w:t>
-      </w:r>
-      <w:proofErr w:type="spellEnd"/>
-      <w:r>
-        <w:rPr>
-          <w:rFonts w:ascii="Calibri" w:hAnsi="Calibri"/>
-        </w:rPr>
-        <w:t>(</w:t>
-      </w:r>
-      <w:proofErr w:type="spellStart"/>
-      <w:r>
-        <w:rPr>
-          <w:rFonts w:ascii="Calibri" w:hAnsi="Calibri"/>
-        </w:rPr>
-        <w:t>max_dist</w:t>
-      </w:r>
-      <w:proofErr w:type="spellEnd"/>
-      <w:r>
-        <w:rPr>
-          <w:rFonts w:ascii="Calibri" w:hAnsi="Calibri"/>
-        </w:rPr>
-        <w:t>)</w:t>
+        <w:t xml:space="preserve"> sqrt(max_dist)</w:t>
       </w:r>
     </w:p>
     <w:p>
@@ -1777,6 +1018,9 @@
         </w:rPr>
       </w:pPr>
       <w:r>
+        <w:rPr>
+          <w:rFonts w:ascii="Calibri" w:hAnsi="Calibri"/>
+        </w:rPr>
         <w:t>Analyze:</w:t>
       </w:r>
     </w:p>
@@ -1793,98 +1037,124 @@
         </w:rPr>
       </w:pPr>
       <w:r>
+        <w:rPr>
+          <w:rFonts w:ascii="Calibri" w:hAnsi="Calibri"/>
+        </w:rPr>
         <w:t>Line 2 takes O(n</w:t>
       </w:r>
       <w:r>
         <w:rPr>
+          <w:rFonts w:ascii="Calibri" w:hAnsi="Calibri"/>
           <w:vertAlign w:val="superscript"/>
         </w:rPr>
         <w:t>2</w:t>
       </w:r>
       <w:r>
+        <w:rPr>
+          <w:rFonts w:ascii="Calibri" w:hAnsi="Calibri"/>
+        </w:rPr>
         <w:t>)</w:t>
       </w:r>
       <w:r>
+        <w:rPr>
+          <w:rFonts w:ascii="Calibri" w:hAnsi="Calibri"/>
+        </w:rPr>
         <w:t xml:space="preserve"> steps. </w:t>
       </w:r>
       <w:r>
+        <w:rPr>
+          <w:rFonts w:ascii="Calibri" w:hAnsi="Calibri"/>
+        </w:rPr>
         <w:t xml:space="preserve">Line 3 takes n steps. </w:t>
       </w:r>
       <w:r>
+        <w:rPr>
+          <w:rFonts w:ascii="Calibri" w:hAnsi="Calibri"/>
+        </w:rPr>
         <w:t>Line 4 takes a constant step, so we say 1.</w:t>
       </w:r>
       <w:r>
-        <w:t xml:space="preserve"> Line 6 takes n steps. Calling </w:t>
-      </w:r>
-      <w:proofErr w:type="spellStart"/>
-      <w:r>
-        <w:t>print_perm</w:t>
-      </w:r>
-      <w:proofErr w:type="spellEnd"/>
-      <w:r>
-        <w:t>, line 10 takes 2 steps</w:t>
-      </w:r>
-      <w:r>
+        <w:rPr>
+          <w:rFonts w:ascii="Calibri" w:hAnsi="Calibri"/>
+        </w:rPr>
+        <w:t xml:space="preserve"> Line 6 takes n steps. Calling print_perm, line 10 takes 2 steps</w:t>
+      </w:r>
+      <w:r>
+        <w:rPr>
+          <w:rFonts w:ascii="Calibri" w:hAnsi="Calibri"/>
+        </w:rPr>
         <w:t>. Line 12 takes 1 step. Line 13</w:t>
       </w:r>
       <w:r>
+        <w:rPr>
+          <w:rFonts w:ascii="Calibri" w:hAnsi="Calibri"/>
+        </w:rPr>
         <w:t xml:space="preserve"> </w:t>
       </w:r>
       <w:r>
-        <w:t xml:space="preserve">takes 1 + </w:t>
-      </w:r>
-      <w:proofErr w:type="gramStart"/>
-      <w:r>
-        <w:t>max(</w:t>
-      </w:r>
-      <w:proofErr w:type="gramEnd"/>
-      <w:r>
-        <w:t>1, 0) step. Line 16</w:t>
-      </w:r>
-      <w:r>
-        <w:t xml:space="preserve">, the for-loop will take </w:t>
-      </w:r>
-      <w:proofErr w:type="spellStart"/>
-      <w:r>
-        <w:t>sizeA</w:t>
-      </w:r>
-      <w:proofErr w:type="spellEnd"/>
-      <w:r>
-        <w:t xml:space="preserve"> steps, which equals to number of points m.</w:t>
-      </w:r>
-      <w:r>
+        <w:rPr>
+          <w:rFonts w:ascii="Calibri" w:hAnsi="Calibri"/>
+        </w:rPr>
+        <w:t>takes 1 + max(1, 0) step. Line 16</w:t>
+      </w:r>
+      <w:r>
+        <w:rPr>
+          <w:rFonts w:ascii="Calibri" w:hAnsi="Calibri"/>
+        </w:rPr>
+        <w:t>, the for-loop will take sizeA steps, which equals to number of points m.</w:t>
+      </w:r>
+      <w:r>
+        <w:rPr>
+          <w:rFonts w:ascii="Calibri" w:hAnsi="Calibri"/>
+        </w:rPr>
         <w:t xml:space="preserve"> Multiply t</w:t>
       </w:r>
       <w:r>
+        <w:rPr>
+          <w:rFonts w:ascii="Calibri" w:hAnsi="Calibri"/>
+        </w:rPr>
         <w:t xml:space="preserve">he </w:t>
       </w:r>
       <w:r>
+        <w:rPr>
+          <w:rFonts w:ascii="Calibri" w:hAnsi="Calibri"/>
+        </w:rPr>
         <w:t>recursive call at line 17</w:t>
       </w:r>
       <w:r>
+        <w:rPr>
+          <w:rFonts w:ascii="Calibri" w:hAnsi="Calibri"/>
+        </w:rPr>
         <w:t xml:space="preserve"> which eventually becomes O(n!) since it is a permutation,</w:t>
       </w:r>
       <w:r>
-        <w:t xml:space="preserve"> and 1 + </w:t>
-      </w:r>
-      <w:proofErr w:type="gramStart"/>
-      <w:r>
-        <w:t>max(</w:t>
-      </w:r>
-      <w:proofErr w:type="gramEnd"/>
-      <w:r>
-        <w:t>1, 1) for</w:t>
-      </w:r>
-      <w:r>
+        <w:rPr>
+          <w:rFonts w:ascii="Calibri" w:hAnsi="Calibri"/>
+        </w:rPr>
+        <w:t xml:space="preserve"> and 1 + max(1, 1) for</w:t>
+      </w:r>
+      <w:r>
+        <w:rPr>
+          <w:rFonts w:ascii="Calibri" w:hAnsi="Calibri"/>
+        </w:rPr>
         <w:t xml:space="preserve"> if-else statement from line 18 to 21</w:t>
       </w:r>
       <w:r>
+        <w:rPr>
+          <w:rFonts w:ascii="Calibri" w:hAnsi="Calibri"/>
+        </w:rPr>
         <w:t>.</w:t>
       </w:r>
       <w:r>
+        <w:rPr>
+          <w:rFonts w:ascii="Calibri" w:hAnsi="Calibri"/>
+        </w:rPr>
         <w:t xml:space="preserve"> Lastly, we add another O(n!)</w:t>
       </w:r>
       <w:r>
+        <w:rPr>
+          <w:rFonts w:ascii="Calibri" w:hAnsi="Calibri"/>
+        </w:rPr>
         <w:t xml:space="preserve"> for a recursive call. We have the following:</w:t>
       </w:r>
     </w:p>
@@ -1897,7 +1167,7 @@
         </w:tabs>
         <w:ind w:left="270"/>
         <w:rPr>
-          <w:rFonts w:eastAsiaTheme="minorEastAsia"/>
+          <w:rFonts w:ascii="Calibri" w:eastAsiaTheme="minorEastAsia" w:hAnsi="Calibri"/>
         </w:rPr>
       </w:pPr>
       <m:oMathPara>
@@ -2112,7 +1382,7 @@
         </w:tabs>
         <w:ind w:left="270"/>
         <w:rPr>
-          <w:rFonts w:eastAsiaTheme="minorEastAsia"/>
+          <w:rFonts w:ascii="Calibri" w:eastAsiaTheme="minorEastAsia" w:hAnsi="Calibri"/>
         </w:rPr>
       </w:pPr>
       <m:oMathPara>
@@ -2272,7 +1542,7 @@
         </w:tabs>
         <w:ind w:left="270"/>
         <w:rPr>
-          <w:rFonts w:eastAsiaTheme="minorEastAsia"/>
+          <w:rFonts w:ascii="Calibri" w:eastAsiaTheme="minorEastAsia" w:hAnsi="Calibri"/>
         </w:rPr>
       </w:pPr>
     </w:p>
@@ -2285,7 +1555,7 @@
         </w:tabs>
         <w:ind w:left="270"/>
         <w:rPr>
-          <w:rFonts w:eastAsiaTheme="minorEastAsia"/>
+          <w:rFonts w:ascii="Calibri" w:eastAsiaTheme="minorEastAsia" w:hAnsi="Calibri"/>
         </w:rPr>
       </w:pPr>
       <m:oMathPara>
@@ -2415,7 +1685,7 @@
         </w:tabs>
         <w:ind w:left="270"/>
         <w:rPr>
-          <w:rFonts w:eastAsiaTheme="minorEastAsia"/>
+          <w:rFonts w:ascii="Calibri" w:eastAsiaTheme="minorEastAsia" w:hAnsi="Calibri"/>
         </w:rPr>
       </w:pPr>
       <m:oMathPara>
@@ -2530,7 +1800,7 @@
           <w:tab w:val="left" w:pos="3490"/>
         </w:tabs>
         <w:rPr>
-          <w:rFonts w:eastAsiaTheme="minorEastAsia"/>
+          <w:rFonts w:ascii="Calibri" w:eastAsiaTheme="minorEastAsia" w:hAnsi="Calibri"/>
         </w:rPr>
       </w:pPr>
     </w:p>
@@ -2543,7 +1813,7 @@
         </w:tabs>
         <w:ind w:left="270"/>
         <w:rPr>
-          <w:rFonts w:eastAsiaTheme="minorEastAsia"/>
+          <w:rFonts w:ascii="Calibri" w:eastAsiaTheme="minorEastAsia" w:hAnsi="Calibri"/>
         </w:rPr>
       </w:pPr>
       <m:oMathPara>
@@ -2622,7 +1892,7 @@
         </w:tabs>
         <w:ind w:left="270"/>
         <w:rPr>
-          <w:rFonts w:eastAsiaTheme="minorEastAsia"/>
+          <w:rFonts w:ascii="Calibri" w:eastAsiaTheme="minorEastAsia" w:hAnsi="Calibri"/>
         </w:rPr>
       </w:pPr>
     </w:p>
@@ -2636,12 +1906,12 @@
         <w:ind w:left="270"/>
         <w:jc w:val="center"/>
         <w:rPr>
-          <w:rFonts w:eastAsiaTheme="minorEastAsia"/>
-        </w:rPr>
-      </w:pPr>
-      <w:r>
-        <w:rPr>
-          <w:rFonts w:eastAsiaTheme="minorEastAsia"/>
+          <w:rFonts w:ascii="Calibri" w:eastAsiaTheme="minorEastAsia" w:hAnsi="Calibri"/>
+        </w:rPr>
+      </w:pPr>
+      <w:r>
+        <w:rPr>
+          <w:rFonts w:ascii="Calibri" w:eastAsiaTheme="minorEastAsia" w:hAnsi="Calibri"/>
         </w:rPr>
         <w:t xml:space="preserve">We have, </w:t>
       </w:r>
@@ -2679,9 +1949,15 @@
       </m:oMath>
       <w:r>
         <w:rPr>
-          <w:rFonts w:eastAsiaTheme="minorEastAsia"/>
-        </w:rPr>
-        <w:t xml:space="preserve"> where m = n; therefore,</w:t>
+          <w:rFonts w:ascii="Calibri" w:eastAsiaTheme="minorEastAsia" w:hAnsi="Calibri"/>
+        </w:rPr>
+        <w:t xml:space="preserve"> </w:t>
+      </w:r>
+      <w:r>
+        <w:rPr>
+          <w:rFonts w:ascii="Calibri" w:eastAsiaTheme="minorEastAsia" w:hAnsi="Calibri"/>
+        </w:rPr>
+        <w:t>where m = n; therefore,</w:t>
       </w:r>
     </w:p>
     <w:p>
@@ -2694,14 +1970,36 @@
         <w:ind w:left="270"/>
         <w:jc w:val="center"/>
         <w:rPr>
-          <w:rFonts w:eastAsiaTheme="minorEastAsia"/>
+          <w:rFonts w:ascii="Calibri" w:eastAsiaTheme="minorEastAsia" w:hAnsi="Calibri"/>
+        </w:rPr>
+      </w:pPr>
+      <w:bookmarkStart w:id="0" w:name="_GoBack"/>
+      <w:bookmarkEnd w:id="0"/>
+    </w:p>
+    <w:p>
+      <w:pPr>
+        <w:pStyle w:val="ListParagraph"/>
+        <w:suppressLineNumbers/>
+        <w:tabs>
+          <w:tab w:val="left" w:pos="3490"/>
+        </w:tabs>
+        <w:ind w:left="270"/>
+        <w:jc w:val="center"/>
+        <w:rPr>
+          <w:rFonts w:ascii="Calibri" w:eastAsiaTheme="minorEastAsia" w:hAnsi="Calibri"/>
         </w:rPr>
       </w:pPr>
       <m:oMathPara>
         <m:oMath>
           <m:r>
             <w:rPr>
-              <w:rFonts w:ascii="Cambria Math" w:eastAsiaTheme="minorEastAsia" w:hAnsi="Cambria Math"/>
+              <w:rFonts w:ascii="Cambria Math" w:hAnsi="Cambria Math"/>
+            </w:rPr>
+            <m:t>T(n)∈</m:t>
+          </m:r>
+          <m:r>
+            <w:rPr>
+              <w:rFonts w:ascii="Cambria Math" w:hAnsi="Cambria Math"/>
             </w:rPr>
             <m:t>O</m:t>
           </m:r>
@@ -2733,18 +2031,3029 @@
             <w:rPr>
               <w:rFonts w:ascii="Cambria Math" w:hAnsi="Cambria Math"/>
             </w:rPr>
-            <m:t>n</m:t>
-          </m:r>
-          <m:r>
-            <w:rPr>
-              <w:rFonts w:ascii="Cambria Math" w:hAnsi="Cambria Math"/>
-            </w:rPr>
-            <m:t>∙n!</m:t>
+            <m:t>n∙n!</m:t>
           </m:r>
         </m:oMath>
       </m:oMathPara>
-      <w:bookmarkStart w:id="0" w:name="_GoBack"/>
-      <w:bookmarkEnd w:id="0"/>
+    </w:p>
+    <w:p>
+      <w:pPr>
+        <w:pStyle w:val="ListParagraph"/>
+        <w:numPr>
+          <w:ilvl w:val="0"/>
+          <w:numId w:val="7"/>
+        </w:numPr>
+        <w:suppressLineNumbers/>
+        <w:tabs>
+          <w:tab w:val="left" w:pos="3490"/>
+        </w:tabs>
+        <w:ind w:left="180"/>
+        <w:rPr>
+          <w:rFonts w:ascii="Calibri" w:eastAsiaTheme="minorEastAsia" w:hAnsi="Calibri"/>
+          <w:b/>
+        </w:rPr>
+      </w:pPr>
+      <w:r>
+        <w:rPr>
+          <w:rFonts w:ascii="Calibri" w:eastAsia="Times New Roman" w:hAnsi="Calibri"/>
+          <w:b/>
+          <w:iCs/>
+          <w:color w:val="000000"/>
+        </w:rPr>
+        <w:t>Approximation algorithms</w:t>
+      </w:r>
+    </w:p>
+    <w:p>
+      <w:pPr>
+        <w:pStyle w:val="ListParagraph"/>
+        <w:numPr>
+          <w:ilvl w:val="1"/>
+          <w:numId w:val="7"/>
+        </w:numPr>
+        <w:suppressLineNumbers/>
+        <w:tabs>
+          <w:tab w:val="left" w:pos="3490"/>
+        </w:tabs>
+        <w:ind w:left="180"/>
+        <w:rPr>
+          <w:rFonts w:ascii="Calibri" w:eastAsiaTheme="minorEastAsia" w:hAnsi="Calibri"/>
+        </w:rPr>
+      </w:pPr>
+      <w:r>
+        <w:rPr>
+          <w:rFonts w:ascii="Calibri" w:eastAsiaTheme="minorEastAsia" w:hAnsi="Calibri"/>
+          <w:u w:val="single"/>
+        </w:rPr>
+        <w:t>Pseudocode</w:t>
+      </w:r>
+      <w:r>
+        <w:rPr>
+          <w:rFonts w:ascii="Calibri" w:eastAsiaTheme="minorEastAsia" w:hAnsi="Calibri"/>
+        </w:rPr>
+        <w:t>:</w:t>
+      </w:r>
+    </w:p>
+    <w:p>
+      <w:pPr>
+        <w:pStyle w:val="ListParagraph"/>
+        <w:suppressLineNumbers/>
+        <w:tabs>
+          <w:tab w:val="left" w:pos="3490"/>
+        </w:tabs>
+        <w:ind w:left="180"/>
+        <w:rPr>
+          <w:rFonts w:ascii="Calibri" w:eastAsiaTheme="minorEastAsia" w:hAnsi="Calibri"/>
+        </w:rPr>
+      </w:pPr>
+      <w:r>
+        <w:rPr>
+          <w:rFonts w:ascii="Calibri" w:eastAsiaTheme="minorEastAsia" w:hAnsi="Calibri"/>
+          <w:noProof/>
+        </w:rPr>
+        <mc:AlternateContent>
+          <mc:Choice Requires="wps">
+            <w:drawing>
+              <wp:anchor distT="0" distB="0" distL="114300" distR="114300" simplePos="0" relativeHeight="251659264" behindDoc="1" locked="0" layoutInCell="1" allowOverlap="1" wp14:anchorId="1D4FA845" wp14:editId="76C65C26">
+                <wp:simplePos x="0" y="0"/>
+                <wp:positionH relativeFrom="column">
+                  <wp:posOffset>-177165</wp:posOffset>
+                </wp:positionH>
+                <wp:positionV relativeFrom="paragraph">
+                  <wp:posOffset>218440</wp:posOffset>
+                </wp:positionV>
+                <wp:extent cx="4914900" cy="3771900"/>
+                <wp:effectExtent l="0" t="0" r="38100" b="38100"/>
+                <wp:wrapNone/>
+                <wp:docPr id="9" name="Rectangle 9"/>
+                <wp:cNvGraphicFramePr/>
+                <a:graphic xmlns:a="http://schemas.openxmlformats.org/drawingml/2006/main">
+                  <a:graphicData uri="http://schemas.microsoft.com/office/word/2010/wordprocessingShape">
+                    <wps:wsp>
+                      <wps:cNvSpPr/>
+                      <wps:spPr>
+                        <a:xfrm>
+                          <a:off x="0" y="0"/>
+                          <a:ext cx="4914900" cy="3771900"/>
+                        </a:xfrm>
+                        <a:prstGeom prst="rect">
+                          <a:avLst/>
+                        </a:prstGeom>
+                      </wps:spPr>
+                      <wps:style>
+                        <a:lnRef idx="2">
+                          <a:schemeClr val="dk1"/>
+                        </a:lnRef>
+                        <a:fillRef idx="1">
+                          <a:schemeClr val="lt1"/>
+                        </a:fillRef>
+                        <a:effectRef idx="0">
+                          <a:schemeClr val="dk1"/>
+                        </a:effectRef>
+                        <a:fontRef idx="minor">
+                          <a:schemeClr val="dk1"/>
+                        </a:fontRef>
+                      </wps:style>
+                      <wps:bodyPr rot="0" spcFirstLastPara="0" vertOverflow="overflow" horzOverflow="overflow" vert="horz" wrap="square" lIns="91440" tIns="45720" rIns="91440" bIns="45720" numCol="1" spcCol="0" rtlCol="0" fromWordArt="0" anchor="ctr" anchorCtr="0" forceAA="0" compatLnSpc="1">
+                        <a:prstTxWarp prst="textNoShape">
+                          <a:avLst/>
+                        </a:prstTxWarp>
+                        <a:noAutofit/>
+                      </wps:bodyPr>
+                    </wps:wsp>
+                  </a:graphicData>
+                </a:graphic>
+              </wp:anchor>
+            </w:drawing>
+          </mc:Choice>
+          <mc:Fallback>
+            <w:pict>
+              <v:rect w14:anchorId="17F50112" id="Rectangle_x0020_9" o:spid="_x0000_s1026" style="position:absolute;margin-left:-13.95pt;margin-top:17.2pt;width:387pt;height:297pt;z-index:-251657216;visibility:visible;mso-wrap-style:square;mso-wrap-distance-left:9pt;mso-wrap-distance-top:0;mso-wrap-distance-right:9pt;mso-wrap-distance-bottom:0;mso-position-horizontal:absolute;mso-position-horizontal-relative:text;mso-position-vertical:absolute;mso-position-vertical-relative:text;v-text-anchor:middle" o:gfxdata="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" fillcolor="white [3201]" strokecolor="black [3200]" strokeweight="1pt"/>
+            </w:pict>
+          </mc:Fallback>
+        </mc:AlternateContent>
+      </w:r>
+    </w:p>
+    <w:p>
+      <w:pPr>
+        <w:pStyle w:val="ListParagraph"/>
+        <w:suppressLineNumbers/>
+        <w:tabs>
+          <w:tab w:val="left" w:pos="3490"/>
+        </w:tabs>
+        <w:ind w:left="180"/>
+        <w:rPr>
+          <w:rFonts w:ascii="Calibri" w:eastAsiaTheme="minorEastAsia" w:hAnsi="Calibri"/>
+        </w:rPr>
+      </w:pPr>
+    </w:p>
+    <w:p>
+      <w:pPr>
+        <w:pStyle w:val="ListParagraph"/>
+        <w:numPr>
+          <w:ilvl w:val="0"/>
+          <w:numId w:val="10"/>
+        </w:numPr>
+        <w:suppressLineNumbers/>
+        <w:tabs>
+          <w:tab w:val="left" w:pos="3490"/>
+        </w:tabs>
+        <w:ind w:left="-180"/>
+        <w:rPr>
+          <w:rFonts w:ascii="Calibri" w:eastAsiaTheme="minorEastAsia" w:hAnsi="Calibri"/>
+        </w:rPr>
+      </w:pPr>
+      <w:r>
+        <w:rPr>
+          <w:rFonts w:ascii="Calibri" w:eastAsiaTheme="minorEastAsia" w:hAnsi="Calibri"/>
+        </w:rPr>
+        <w:t xml:space="preserve">  </w:t>
+      </w:r>
+      <w:r>
+        <w:rPr>
+          <w:rFonts w:ascii="Calibri" w:eastAsiaTheme="minorEastAsia" w:hAnsi="Calibri"/>
+        </w:rPr>
+        <w:t xml:space="preserve"> </w:t>
+      </w:r>
+      <w:r>
+        <w:rPr>
+          <w:rFonts w:ascii="Calibri" w:eastAsiaTheme="minorEastAsia" w:hAnsi="Calibri"/>
+        </w:rPr>
+        <w:t>Visited [n]</w:t>
+      </w:r>
+      <w:r>
+        <w:rPr>
+          <w:rFonts w:ascii="Calibri" w:eastAsiaTheme="minorEastAsia" w:hAnsi="Calibri"/>
+        </w:rPr>
+        <w:t xml:space="preserve"> = false</w:t>
+      </w:r>
+    </w:p>
+    <w:p>
+      <w:pPr>
+        <w:pStyle w:val="ListParagraph"/>
+        <w:numPr>
+          <w:ilvl w:val="0"/>
+          <w:numId w:val="10"/>
+        </w:numPr>
+        <w:suppressLineNumbers/>
+        <w:tabs>
+          <w:tab w:val="left" w:pos="3490"/>
+        </w:tabs>
+        <w:ind w:left="-180"/>
+        <w:rPr>
+          <w:rFonts w:ascii="Calibri" w:eastAsiaTheme="minorEastAsia" w:hAnsi="Calibri"/>
+        </w:rPr>
+      </w:pPr>
+      <w:r>
+        <w:rPr>
+          <w:rFonts w:ascii="Calibri" w:eastAsiaTheme="minorEastAsia" w:hAnsi="Calibri"/>
+        </w:rPr>
+        <w:t xml:space="preserve">   </w:t>
+      </w:r>
+      <w:r>
+        <w:rPr>
+          <w:rFonts w:ascii="Calibri" w:eastAsiaTheme="minorEastAsia" w:hAnsi="Calibri"/>
+        </w:rPr>
+        <w:t>A = farthest_point(n,</w:t>
+      </w:r>
+      <w:r>
+        <w:rPr>
+          <w:rFonts w:ascii="Calibri" w:eastAsiaTheme="minorEastAsia" w:hAnsi="Calibri"/>
+        </w:rPr>
+        <w:t xml:space="preserve"> P)</w:t>
+      </w:r>
+    </w:p>
+    <w:p>
+      <w:pPr>
+        <w:pStyle w:val="ListParagraph"/>
+        <w:numPr>
+          <w:ilvl w:val="0"/>
+          <w:numId w:val="10"/>
+        </w:numPr>
+        <w:suppressLineNumbers/>
+        <w:tabs>
+          <w:tab w:val="left" w:pos="3490"/>
+        </w:tabs>
+        <w:ind w:left="-180"/>
+        <w:rPr>
+          <w:rFonts w:ascii="Calibri" w:eastAsiaTheme="minorEastAsia" w:hAnsi="Calibri"/>
+        </w:rPr>
+      </w:pPr>
+      <w:r>
+        <w:rPr>
+          <w:rFonts w:ascii="Calibri" w:eastAsiaTheme="minorEastAsia" w:hAnsi="Calibri"/>
+        </w:rPr>
+        <w:t xml:space="preserve">   for i in range[0,n]</w:t>
+      </w:r>
+    </w:p>
+    <w:p>
+      <w:pPr>
+        <w:pStyle w:val="ListParagraph"/>
+        <w:numPr>
+          <w:ilvl w:val="0"/>
+          <w:numId w:val="10"/>
+        </w:numPr>
+        <w:suppressLineNumbers/>
+        <w:tabs>
+          <w:tab w:val="left" w:pos="3490"/>
+        </w:tabs>
+        <w:ind w:left="-180"/>
+        <w:rPr>
+          <w:rFonts w:ascii="Calibri" w:eastAsiaTheme="minorEastAsia" w:hAnsi="Calibri"/>
+        </w:rPr>
+      </w:pPr>
+      <w:r>
+        <w:rPr>
+          <w:rFonts w:ascii="Calibri" w:eastAsiaTheme="minorEastAsia" w:hAnsi="Calibri"/>
+        </w:rPr>
+        <w:t xml:space="preserve">              M[i] = i</w:t>
+      </w:r>
+    </w:p>
+    <w:p>
+      <w:pPr>
+        <w:pStyle w:val="ListParagraph"/>
+        <w:numPr>
+          <w:ilvl w:val="0"/>
+          <w:numId w:val="10"/>
+        </w:numPr>
+        <w:suppressLineNumbers/>
+        <w:tabs>
+          <w:tab w:val="left" w:pos="3490"/>
+        </w:tabs>
+        <w:ind w:left="-180"/>
+        <w:rPr>
+          <w:rFonts w:ascii="Calibri" w:eastAsiaTheme="minorEastAsia" w:hAnsi="Calibri"/>
+        </w:rPr>
+      </w:pPr>
+      <w:r>
+        <w:rPr>
+          <w:rFonts w:ascii="Calibri" w:eastAsiaTheme="minorEastAsia" w:hAnsi="Calibri"/>
+        </w:rPr>
+        <w:t xml:space="preserve">  </w:t>
+      </w:r>
+      <w:r>
+        <w:rPr>
+          <w:rFonts w:ascii="Calibri" w:eastAsiaTheme="minorEastAsia" w:hAnsi="Calibri"/>
+        </w:rPr>
+        <w:t xml:space="preserve"> </w:t>
+      </w:r>
+      <w:r>
+        <w:rPr>
+          <w:rFonts w:ascii="Calibri" w:eastAsiaTheme="minorEastAsia" w:hAnsi="Calibri"/>
+        </w:rPr>
+        <w:t>M[</w:t>
+      </w:r>
+      <w:r>
+        <w:rPr>
+          <w:rFonts w:ascii="Calibri" w:eastAsiaTheme="minorEastAsia" w:hAnsi="Calibri"/>
+        </w:rPr>
+        <w:t>0</w:t>
+      </w:r>
+      <w:r>
+        <w:rPr>
+          <w:rFonts w:ascii="Calibri" w:eastAsiaTheme="minorEastAsia" w:hAnsi="Calibri"/>
+        </w:rPr>
+        <w:t>]= A</w:t>
+      </w:r>
+    </w:p>
+    <w:p>
+      <w:pPr>
+        <w:pStyle w:val="ListParagraph"/>
+        <w:numPr>
+          <w:ilvl w:val="0"/>
+          <w:numId w:val="10"/>
+        </w:numPr>
+        <w:suppressLineNumbers/>
+        <w:tabs>
+          <w:tab w:val="left" w:pos="3490"/>
+        </w:tabs>
+        <w:ind w:left="-180"/>
+        <w:rPr>
+          <w:rFonts w:ascii="Calibri" w:eastAsiaTheme="minorEastAsia" w:hAnsi="Calibri"/>
+        </w:rPr>
+      </w:pPr>
+      <w:r>
+        <w:rPr>
+          <w:rFonts w:ascii="Calibri" w:eastAsiaTheme="minorEastAsia" w:hAnsi="Calibri"/>
+        </w:rPr>
+        <w:t xml:space="preserve">  </w:t>
+      </w:r>
+      <w:r>
+        <w:rPr>
+          <w:rFonts w:ascii="Calibri" w:eastAsiaTheme="minorEastAsia" w:hAnsi="Calibri"/>
+        </w:rPr>
+        <w:t xml:space="preserve"> </w:t>
+      </w:r>
+      <w:r>
+        <w:rPr>
+          <w:rFonts w:ascii="Calibri" w:eastAsiaTheme="minorEastAsia" w:hAnsi="Calibri"/>
+        </w:rPr>
+        <w:t>Visited[A] = true</w:t>
+      </w:r>
+    </w:p>
+    <w:p>
+      <w:pPr>
+        <w:pStyle w:val="ListParagraph"/>
+        <w:numPr>
+          <w:ilvl w:val="0"/>
+          <w:numId w:val="10"/>
+        </w:numPr>
+        <w:suppressLineNumbers/>
+        <w:tabs>
+          <w:tab w:val="left" w:pos="3490"/>
+        </w:tabs>
+        <w:ind w:left="-180"/>
+        <w:rPr>
+          <w:rFonts w:ascii="Calibri" w:eastAsiaTheme="minorEastAsia" w:hAnsi="Calibri"/>
+        </w:rPr>
+      </w:pPr>
+      <w:r>
+        <w:rPr>
+          <w:rFonts w:ascii="Calibri" w:eastAsiaTheme="minorEastAsia" w:hAnsi="Calibri"/>
+        </w:rPr>
+        <w:t xml:space="preserve">   dist = 0</w:t>
+      </w:r>
+      <w:r>
+        <w:rPr>
+          <w:rFonts w:ascii="Calibri" w:eastAsiaTheme="minorEastAsia" w:hAnsi="Calibri"/>
+        </w:rPr>
+        <w:t xml:space="preserve">  </w:t>
+      </w:r>
+    </w:p>
+    <w:p>
+      <w:pPr>
+        <w:pStyle w:val="ListParagraph"/>
+        <w:numPr>
+          <w:ilvl w:val="0"/>
+          <w:numId w:val="10"/>
+        </w:numPr>
+        <w:suppressLineNumbers/>
+        <w:tabs>
+          <w:tab w:val="left" w:pos="3490"/>
+        </w:tabs>
+        <w:ind w:left="-180"/>
+        <w:rPr>
+          <w:rFonts w:ascii="Calibri" w:eastAsiaTheme="minorEastAsia" w:hAnsi="Calibri"/>
+        </w:rPr>
+      </w:pPr>
+    </w:p>
+    <w:p>
+      <w:pPr>
+        <w:pStyle w:val="ListParagraph"/>
+        <w:numPr>
+          <w:ilvl w:val="0"/>
+          <w:numId w:val="10"/>
+        </w:numPr>
+        <w:suppressLineNumbers/>
+        <w:tabs>
+          <w:tab w:val="left" w:pos="3490"/>
+        </w:tabs>
+        <w:ind w:left="-180"/>
+        <w:rPr>
+          <w:rFonts w:ascii="Calibri" w:eastAsiaTheme="minorEastAsia" w:hAnsi="Calibri"/>
+        </w:rPr>
+      </w:pPr>
+      <w:r>
+        <w:rPr>
+          <w:rFonts w:ascii="Calibri" w:eastAsiaTheme="minorEastAsia" w:hAnsi="Calibri"/>
+        </w:rPr>
+        <w:t xml:space="preserve">  </w:t>
+      </w:r>
+      <w:r>
+        <w:rPr>
+          <w:rFonts w:ascii="Calibri" w:eastAsiaTheme="minorEastAsia" w:hAnsi="Calibri"/>
+        </w:rPr>
+        <w:t xml:space="preserve"> for i in range[1, n]:</w:t>
+      </w:r>
+    </w:p>
+    <w:p>
+      <w:pPr>
+        <w:pStyle w:val="ListParagraph"/>
+        <w:numPr>
+          <w:ilvl w:val="0"/>
+          <w:numId w:val="10"/>
+        </w:numPr>
+        <w:suppressLineNumbers/>
+        <w:tabs>
+          <w:tab w:val="left" w:pos="3490"/>
+        </w:tabs>
+        <w:ind w:left="-180"/>
+        <w:rPr>
+          <w:rFonts w:ascii="Calibri" w:eastAsiaTheme="minorEastAsia" w:hAnsi="Calibri"/>
+        </w:rPr>
+      </w:pPr>
+      <w:r>
+        <w:rPr>
+          <w:rFonts w:ascii="Calibri" w:eastAsiaTheme="minorEastAsia" w:hAnsi="Calibri"/>
+        </w:rPr>
+        <w:t xml:space="preserve">    </w:t>
+      </w:r>
+      <w:r>
+        <w:rPr>
+          <w:rFonts w:ascii="Calibri" w:eastAsiaTheme="minorEastAsia" w:hAnsi="Calibri"/>
+        </w:rPr>
+        <w:t xml:space="preserve">         B = nearest(n, P, A, Visited)</w:t>
+      </w:r>
+    </w:p>
+    <w:p>
+      <w:pPr>
+        <w:pStyle w:val="ListParagraph"/>
+        <w:numPr>
+          <w:ilvl w:val="0"/>
+          <w:numId w:val="10"/>
+        </w:numPr>
+        <w:suppressLineNumbers/>
+        <w:tabs>
+          <w:tab w:val="left" w:pos="3490"/>
+        </w:tabs>
+        <w:ind w:left="-180"/>
+        <w:rPr>
+          <w:rFonts w:ascii="Calibri" w:eastAsiaTheme="minorEastAsia" w:hAnsi="Calibri"/>
+        </w:rPr>
+      </w:pPr>
+      <w:r>
+        <w:rPr>
+          <w:rFonts w:ascii="Calibri" w:eastAsiaTheme="minorEastAsia" w:hAnsi="Calibri"/>
+        </w:rPr>
+        <w:t xml:space="preserve">    </w:t>
+      </w:r>
+      <w:r>
+        <w:rPr>
+          <w:rFonts w:ascii="Calibri" w:eastAsiaTheme="minorEastAsia" w:hAnsi="Calibri"/>
+        </w:rPr>
+        <w:t xml:space="preserve">         A = B</w:t>
+      </w:r>
+    </w:p>
+    <w:p>
+      <w:pPr>
+        <w:pStyle w:val="ListParagraph"/>
+        <w:numPr>
+          <w:ilvl w:val="0"/>
+          <w:numId w:val="10"/>
+        </w:numPr>
+        <w:suppressLineNumbers/>
+        <w:tabs>
+          <w:tab w:val="left" w:pos="3490"/>
+        </w:tabs>
+        <w:ind w:left="-180"/>
+        <w:rPr>
+          <w:rFonts w:ascii="Calibri" w:eastAsiaTheme="minorEastAsia" w:hAnsi="Calibri"/>
+        </w:rPr>
+      </w:pPr>
+      <w:r>
+        <w:rPr>
+          <w:rFonts w:ascii="Calibri" w:eastAsiaTheme="minorEastAsia" w:hAnsi="Calibri"/>
+        </w:rPr>
+        <w:t xml:space="preserve">    </w:t>
+      </w:r>
+      <w:r>
+        <w:rPr>
+          <w:rFonts w:ascii="Calibri" w:eastAsiaTheme="minorEastAsia" w:hAnsi="Calibri"/>
+        </w:rPr>
+        <w:t xml:space="preserve">         M[i] = A</w:t>
+      </w:r>
+    </w:p>
+    <w:p>
+      <w:pPr>
+        <w:pStyle w:val="ListParagraph"/>
+        <w:numPr>
+          <w:ilvl w:val="0"/>
+          <w:numId w:val="10"/>
+        </w:numPr>
+        <w:suppressLineNumbers/>
+        <w:tabs>
+          <w:tab w:val="left" w:pos="3490"/>
+        </w:tabs>
+        <w:ind w:left="-180"/>
+        <w:rPr>
+          <w:rFonts w:ascii="Calibri" w:eastAsiaTheme="minorEastAsia" w:hAnsi="Calibri"/>
+        </w:rPr>
+      </w:pPr>
+      <w:r>
+        <w:rPr>
+          <w:rFonts w:ascii="Calibri" w:eastAsiaTheme="minorEastAsia" w:hAnsi="Calibri"/>
+        </w:rPr>
+        <w:t xml:space="preserve">    </w:t>
+      </w:r>
+      <w:r>
+        <w:rPr>
+          <w:rFonts w:ascii="Calibri" w:eastAsiaTheme="minorEastAsia" w:hAnsi="Calibri"/>
+        </w:rPr>
+        <w:t xml:space="preserve">         </w:t>
+      </w:r>
+      <w:r>
+        <w:rPr>
+          <w:rFonts w:ascii="Calibri" w:eastAsiaTheme="minorEastAsia" w:hAnsi="Calibri"/>
+        </w:rPr>
+        <w:t>Visited[A]=true</w:t>
+      </w:r>
+    </w:p>
+    <w:p>
+      <w:pPr>
+        <w:pStyle w:val="ListParagraph"/>
+        <w:numPr>
+          <w:ilvl w:val="0"/>
+          <w:numId w:val="10"/>
+        </w:numPr>
+        <w:suppressLineNumbers/>
+        <w:tabs>
+          <w:tab w:val="left" w:pos="3490"/>
+        </w:tabs>
+        <w:ind w:left="-180"/>
+        <w:rPr>
+          <w:rFonts w:ascii="Calibri" w:eastAsiaTheme="minorEastAsia" w:hAnsi="Calibri"/>
+        </w:rPr>
+      </w:pPr>
+      <w:r>
+        <w:rPr>
+          <w:rFonts w:ascii="Calibri" w:eastAsiaTheme="minorEastAsia" w:hAnsi="Calibri"/>
+        </w:rPr>
+        <w:t xml:space="preserve">  </w:t>
+      </w:r>
+    </w:p>
+    <w:p>
+      <w:pPr>
+        <w:pStyle w:val="ListParagraph"/>
+        <w:numPr>
+          <w:ilvl w:val="0"/>
+          <w:numId w:val="10"/>
+        </w:numPr>
+        <w:suppressLineNumbers/>
+        <w:tabs>
+          <w:tab w:val="left" w:pos="3490"/>
+        </w:tabs>
+        <w:ind w:left="-180"/>
+        <w:rPr>
+          <w:rFonts w:ascii="Calibri" w:eastAsiaTheme="minorEastAsia" w:hAnsi="Calibri"/>
+        </w:rPr>
+      </w:pPr>
+      <w:r>
+        <w:rPr>
+          <w:rFonts w:ascii="Calibri" w:eastAsiaTheme="minorEastAsia" w:hAnsi="Calibri"/>
+        </w:rPr>
+        <w:t xml:space="preserve">  </w:t>
+      </w:r>
+      <w:r>
+        <w:rPr>
+          <w:rFonts w:ascii="Calibri" w:eastAsiaTheme="minorEastAsia" w:hAnsi="Calibri"/>
+        </w:rPr>
+        <w:t xml:space="preserve"> </w:t>
+      </w:r>
+      <w:r>
+        <w:rPr>
+          <w:rFonts w:ascii="Calibri" w:eastAsiaTheme="minorEastAsia" w:hAnsi="Calibri"/>
+        </w:rPr>
+        <w:t xml:space="preserve">for </w:t>
+      </w:r>
+      <w:r>
+        <w:rPr>
+          <w:rFonts w:ascii="Calibri" w:eastAsiaTheme="minorEastAsia" w:hAnsi="Calibri"/>
+        </w:rPr>
+        <w:t>i in range [0, n-1]:</w:t>
+      </w:r>
+      <w:r>
+        <w:rPr>
+          <w:rFonts w:ascii="Calibri" w:eastAsiaTheme="minorEastAsia" w:hAnsi="Calibri"/>
+        </w:rPr>
+        <w:t xml:space="preserve"> </w:t>
+      </w:r>
+    </w:p>
+    <w:p>
+      <w:pPr>
+        <w:pStyle w:val="ListParagraph"/>
+        <w:numPr>
+          <w:ilvl w:val="0"/>
+          <w:numId w:val="10"/>
+        </w:numPr>
+        <w:suppressLineNumbers/>
+        <w:tabs>
+          <w:tab w:val="left" w:pos="3490"/>
+        </w:tabs>
+        <w:ind w:left="-180"/>
+        <w:rPr>
+          <w:rFonts w:ascii="Calibri" w:eastAsiaTheme="minorEastAsia" w:hAnsi="Calibri"/>
+        </w:rPr>
+      </w:pPr>
+      <w:r>
+        <w:rPr>
+          <w:rFonts w:ascii="Calibri" w:eastAsiaTheme="minorEastAsia" w:hAnsi="Calibri"/>
+        </w:rPr>
+        <w:t xml:space="preserve">    </w:t>
+      </w:r>
+      <w:r>
+        <w:rPr>
+          <w:rFonts w:ascii="Calibri" w:eastAsiaTheme="minorEastAsia" w:hAnsi="Calibri"/>
+        </w:rPr>
+        <w:t xml:space="preserve"> </w:t>
+      </w:r>
+      <w:r>
+        <w:rPr>
+          <w:rFonts w:ascii="Calibri" w:eastAsiaTheme="minorEastAsia" w:hAnsi="Calibri"/>
+        </w:rPr>
+        <w:t xml:space="preserve">        </w:t>
+      </w:r>
+      <w:r>
+        <w:rPr>
+          <w:rFonts w:ascii="Calibri" w:eastAsiaTheme="minorEastAsia" w:hAnsi="Calibri"/>
+        </w:rPr>
+        <w:t>dist += sqrt((P[M[i]].x - P[M[i+1]].x)*(P[M[i]].x - P[M[i+1]].x) +</w:t>
+      </w:r>
+    </w:p>
+    <w:p>
+      <w:pPr>
+        <w:suppressLineNumbers/>
+        <w:tabs>
+          <w:tab w:val="left" w:pos="3490"/>
+        </w:tabs>
+        <w:rPr>
+          <w:rFonts w:ascii="Calibri" w:eastAsiaTheme="minorEastAsia" w:hAnsi="Calibri"/>
+        </w:rPr>
+      </w:pPr>
+      <w:r>
+        <w:rPr>
+          <w:rFonts w:ascii="Calibri" w:eastAsiaTheme="minorEastAsia" w:hAnsi="Calibri"/>
+        </w:rPr>
+        <w:t xml:space="preserve">                               </w:t>
+      </w:r>
+      <w:r>
+        <w:rPr>
+          <w:rFonts w:ascii="Calibri" w:eastAsiaTheme="minorEastAsia" w:hAnsi="Calibri"/>
+        </w:rPr>
+        <w:t>(P[M[i]].y - P[M[i+1]</w:t>
+      </w:r>
+      <w:r>
+        <w:rPr>
+          <w:rFonts w:ascii="Calibri" w:eastAsiaTheme="minorEastAsia" w:hAnsi="Calibri"/>
+        </w:rPr>
+        <w:t>].y)*(P[M[i]].y - P[M[i+1]].y))</w:t>
+      </w:r>
+    </w:p>
+    <w:p>
+      <w:pPr>
+        <w:pStyle w:val="ListParagraph"/>
+        <w:numPr>
+          <w:ilvl w:val="0"/>
+          <w:numId w:val="10"/>
+        </w:numPr>
+        <w:suppressLineNumbers/>
+        <w:tabs>
+          <w:tab w:val="left" w:pos="3490"/>
+        </w:tabs>
+        <w:ind w:left="-180"/>
+        <w:rPr>
+          <w:rFonts w:ascii="Calibri" w:eastAsiaTheme="minorEastAsia" w:hAnsi="Calibri"/>
+        </w:rPr>
+      </w:pPr>
+      <w:r>
+        <w:rPr>
+          <w:rFonts w:ascii="Calibri" w:eastAsiaTheme="minorEastAsia" w:hAnsi="Calibri"/>
+        </w:rPr>
+        <w:t xml:space="preserve">  </w:t>
+      </w:r>
+      <w:r>
+        <w:rPr>
+          <w:rFonts w:ascii="Calibri" w:eastAsiaTheme="minorEastAsia" w:hAnsi="Calibri"/>
+        </w:rPr>
+        <w:t xml:space="preserve">           </w:t>
+      </w:r>
+      <w:r>
+        <w:rPr>
+          <w:rFonts w:ascii="Calibri" w:eastAsiaTheme="minorEastAsia" w:hAnsi="Calibri"/>
+        </w:rPr>
+        <w:t>dist += sqrt((P[M[0]].x - P[M[n-1]].x)*(P[M[0]].x - P[M[n-1]].x) +</w:t>
+      </w:r>
+    </w:p>
+    <w:p>
+      <w:pPr>
+        <w:pStyle w:val="ListParagraph"/>
+        <w:suppressLineNumbers/>
+        <w:tabs>
+          <w:tab w:val="left" w:pos="3490"/>
+        </w:tabs>
+        <w:ind w:left="-180"/>
+        <w:rPr>
+          <w:rFonts w:ascii="Calibri" w:eastAsiaTheme="minorEastAsia" w:hAnsi="Calibri"/>
+        </w:rPr>
+      </w:pPr>
+      <w:r>
+        <w:rPr>
+          <w:rFonts w:ascii="Calibri" w:eastAsiaTheme="minorEastAsia" w:hAnsi="Calibri"/>
+        </w:rPr>
+        <w:lastRenderedPageBreak/>
+        <w:t xml:space="preserve">           </w:t>
+      </w:r>
+      <w:r>
+        <w:rPr>
+          <w:rFonts w:ascii="Calibri" w:eastAsiaTheme="minorEastAsia" w:hAnsi="Calibri"/>
+        </w:rPr>
+        <w:t xml:space="preserve">                        </w:t>
+      </w:r>
+      <w:r>
+        <w:rPr>
+          <w:rFonts w:ascii="Calibri" w:eastAsiaTheme="minorEastAsia" w:hAnsi="Calibri"/>
+        </w:rPr>
+        <w:t>(P[M[0]].y - P[M[n-1]</w:t>
+      </w:r>
+      <w:r>
+        <w:rPr>
+          <w:rFonts w:ascii="Calibri" w:eastAsiaTheme="minorEastAsia" w:hAnsi="Calibri"/>
+        </w:rPr>
+        <w:t>].y)*(P[M[0]].y - P[M[n-1]].y))</w:t>
+      </w:r>
+    </w:p>
+    <w:p>
+      <w:pPr>
+        <w:suppressLineNumbers/>
+        <w:tabs>
+          <w:tab w:val="left" w:pos="3490"/>
+        </w:tabs>
+        <w:rPr>
+          <w:rFonts w:ascii="Calibri" w:eastAsiaTheme="minorEastAsia" w:hAnsi="Calibri"/>
+        </w:rPr>
+      </w:pPr>
+    </w:p>
+    <w:p>
+      <w:pPr>
+        <w:suppressLineNumbers/>
+        <w:tabs>
+          <w:tab w:val="left" w:pos="3490"/>
+        </w:tabs>
+        <w:rPr>
+          <w:rFonts w:ascii="Calibri" w:eastAsiaTheme="minorEastAsia" w:hAnsi="Calibri"/>
+        </w:rPr>
+      </w:pPr>
+    </w:p>
+    <w:p>
+      <w:pPr>
+        <w:suppressLineNumbers/>
+        <w:tabs>
+          <w:tab w:val="left" w:pos="3490"/>
+        </w:tabs>
+        <w:rPr>
+          <w:rFonts w:ascii="Calibri" w:eastAsiaTheme="minorEastAsia" w:hAnsi="Calibri"/>
+        </w:rPr>
+      </w:pPr>
+      <w:r>
+        <w:rPr>
+          <w:rFonts w:ascii="Calibri" w:eastAsiaTheme="minorEastAsia" w:hAnsi="Calibri"/>
+          <w:noProof/>
+        </w:rPr>
+        <mc:AlternateContent>
+          <mc:Choice Requires="wps">
+            <w:drawing>
+              <wp:anchor distT="0" distB="0" distL="114300" distR="114300" simplePos="0" relativeHeight="251660288" behindDoc="1" locked="0" layoutInCell="1" allowOverlap="1" wp14:anchorId="497BDA9E" wp14:editId="536D6590">
+                <wp:simplePos x="0" y="0"/>
+                <wp:positionH relativeFrom="column">
+                  <wp:posOffset>-176645</wp:posOffset>
+                </wp:positionH>
+                <wp:positionV relativeFrom="paragraph">
+                  <wp:posOffset>0</wp:posOffset>
+                </wp:positionV>
+                <wp:extent cx="6286500" cy="5831840"/>
+                <wp:effectExtent l="0" t="0" r="38100" b="35560"/>
+                <wp:wrapNone/>
+                <wp:docPr id="11" name="Rectangle 11"/>
+                <wp:cNvGraphicFramePr/>
+                <a:graphic xmlns:a="http://schemas.openxmlformats.org/drawingml/2006/main">
+                  <a:graphicData uri="http://schemas.microsoft.com/office/word/2010/wordprocessingShape">
+                    <wps:wsp>
+                      <wps:cNvSpPr/>
+                      <wps:spPr>
+                        <a:xfrm>
+                          <a:off x="0" y="0"/>
+                          <a:ext cx="6286500" cy="5831840"/>
+                        </a:xfrm>
+                        <a:prstGeom prst="rect">
+                          <a:avLst/>
+                        </a:prstGeom>
+                      </wps:spPr>
+                      <wps:style>
+                        <a:lnRef idx="2">
+                          <a:schemeClr val="dk1"/>
+                        </a:lnRef>
+                        <a:fillRef idx="1">
+                          <a:schemeClr val="lt1"/>
+                        </a:fillRef>
+                        <a:effectRef idx="0">
+                          <a:schemeClr val="dk1"/>
+                        </a:effectRef>
+                        <a:fontRef idx="minor">
+                          <a:schemeClr val="dk1"/>
+                        </a:fontRef>
+                      </wps:style>
+                      <wps:bodyPr rot="0" spcFirstLastPara="0" vertOverflow="overflow" horzOverflow="overflow" vert="horz" wrap="square" lIns="91440" tIns="45720" rIns="91440" bIns="45720" numCol="1" spcCol="0" rtlCol="0" fromWordArt="0" anchor="ctr" anchorCtr="0" forceAA="0" compatLnSpc="1">
+                        <a:prstTxWarp prst="textNoShape">
+                          <a:avLst/>
+                        </a:prstTxWarp>
+                        <a:noAutofit/>
+                      </wps:bodyPr>
+                    </wps:wsp>
+                  </a:graphicData>
+                </a:graphic>
+                <wp14:sizeRelV relativeFrom="margin">
+                  <wp14:pctHeight>0</wp14:pctHeight>
+                </wp14:sizeRelV>
+              </wp:anchor>
+            </w:drawing>
+          </mc:Choice>
+          <mc:Fallback>
+            <w:pict>
+              <v:rect w14:anchorId="6D7DC034" id="Rectangle_x0020_11" o:spid="_x0000_s1026" style="position:absolute;margin-left:-13.9pt;margin-top:0;width:495pt;height:459.2pt;z-index:-251656192;visibility:visible;mso-wrap-style:square;mso-height-percent:0;mso-wrap-distance-left:9pt;mso-wrap-distance-top:0;mso-wrap-distance-right:9pt;mso-wrap-distance-bottom:0;mso-position-horizontal:absolute;mso-position-horizontal-relative:text;mso-position-vertical:absolute;mso-position-vertical-relative:text;mso-height-percent:0;mso-height-relative:margin;v-text-anchor:middle" o:gfxdata="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" fillcolor="white [3201]" strokecolor="black [3200]" strokeweight="1pt"/>
+            </w:pict>
+          </mc:Fallback>
+        </mc:AlternateContent>
+      </w:r>
+    </w:p>
+    <w:p>
+      <w:pPr>
+        <w:pStyle w:val="ListParagraph"/>
+        <w:numPr>
+          <w:ilvl w:val="0"/>
+          <w:numId w:val="10"/>
+        </w:numPr>
+        <w:suppressLineNumbers/>
+        <w:tabs>
+          <w:tab w:val="left" w:pos="3490"/>
+        </w:tabs>
+        <w:ind w:left="-180"/>
+        <w:rPr>
+          <w:rFonts w:ascii="Calibri" w:eastAsiaTheme="minorEastAsia" w:hAnsi="Calibri"/>
+        </w:rPr>
+      </w:pPr>
+      <w:r>
+        <w:rPr>
+          <w:rFonts w:ascii="Calibri" w:eastAsiaTheme="minorEastAsia" w:hAnsi="Calibri"/>
+        </w:rPr>
+        <w:t xml:space="preserve">   </w:t>
+      </w:r>
+      <w:r>
+        <w:rPr>
+          <w:rFonts w:ascii="Calibri" w:eastAsiaTheme="minorEastAsia" w:hAnsi="Calibri"/>
+        </w:rPr>
+        <w:t>def</w:t>
+      </w:r>
+      <w:r>
+        <w:rPr>
+          <w:rFonts w:ascii="Calibri" w:eastAsiaTheme="minorEastAsia" w:hAnsi="Calibri"/>
+        </w:rPr>
+        <w:t xml:space="preserve"> farthest_point(</w:t>
+      </w:r>
+      <w:r>
+        <w:rPr>
+          <w:rFonts w:ascii="Calibri" w:eastAsiaTheme="minorEastAsia" w:hAnsi="Calibri"/>
+        </w:rPr>
+        <w:t>n</w:t>
+      </w:r>
+      <w:r>
+        <w:rPr>
+          <w:rFonts w:ascii="Calibri" w:eastAsiaTheme="minorEastAsia" w:hAnsi="Calibri"/>
+        </w:rPr>
+        <w:t xml:space="preserve">, </w:t>
+      </w:r>
+      <w:r>
+        <w:rPr>
+          <w:rFonts w:ascii="Calibri" w:eastAsiaTheme="minorEastAsia" w:hAnsi="Calibri"/>
+        </w:rPr>
+        <w:t>P)</w:t>
+      </w:r>
+      <w:r>
+        <w:rPr>
+          <w:rFonts w:ascii="Calibri" w:eastAsiaTheme="minorEastAsia" w:hAnsi="Calibri"/>
+        </w:rPr>
+        <w:t>:</w:t>
+      </w:r>
+    </w:p>
+    <w:p>
+      <w:pPr>
+        <w:pStyle w:val="ListParagraph"/>
+        <w:numPr>
+          <w:ilvl w:val="0"/>
+          <w:numId w:val="10"/>
+        </w:numPr>
+        <w:suppressLineNumbers/>
+        <w:tabs>
+          <w:tab w:val="left" w:pos="3490"/>
+        </w:tabs>
+        <w:ind w:left="-180"/>
+        <w:rPr>
+          <w:rFonts w:ascii="Calibri" w:eastAsiaTheme="minorEastAsia" w:hAnsi="Calibri"/>
+        </w:rPr>
+      </w:pPr>
+      <w:r>
+        <w:rPr>
+          <w:rFonts w:ascii="Calibri" w:eastAsiaTheme="minorEastAsia" w:hAnsi="Calibri"/>
+        </w:rPr>
+        <w:t xml:space="preserve">            </w:t>
+      </w:r>
+      <w:r>
+        <w:rPr>
+          <w:rFonts w:ascii="Calibri" w:eastAsiaTheme="minorEastAsia" w:hAnsi="Calibri"/>
+        </w:rPr>
+        <w:t>farthest_point = 0</w:t>
+      </w:r>
+    </w:p>
+    <w:p>
+      <w:pPr>
+        <w:pStyle w:val="ListParagraph"/>
+        <w:numPr>
+          <w:ilvl w:val="0"/>
+          <w:numId w:val="10"/>
+        </w:numPr>
+        <w:suppressLineNumbers/>
+        <w:tabs>
+          <w:tab w:val="left" w:pos="3490"/>
+        </w:tabs>
+        <w:ind w:left="-180"/>
+        <w:rPr>
+          <w:rFonts w:ascii="Calibri" w:eastAsiaTheme="minorEastAsia" w:hAnsi="Calibri"/>
+        </w:rPr>
+      </w:pPr>
+      <w:r>
+        <w:rPr>
+          <w:rFonts w:ascii="Calibri" w:eastAsiaTheme="minorEastAsia" w:hAnsi="Calibri"/>
+        </w:rPr>
+        <w:t xml:space="preserve"> </w:t>
+      </w:r>
+      <w:r>
+        <w:rPr>
+          <w:rFonts w:ascii="Calibri" w:eastAsiaTheme="minorEastAsia" w:hAnsi="Calibri"/>
+        </w:rPr>
+        <w:t xml:space="preserve">           </w:t>
+      </w:r>
+      <w:r>
+        <w:rPr>
+          <w:rFonts w:ascii="Calibri" w:eastAsiaTheme="minorEastAsia" w:hAnsi="Calibri"/>
+        </w:rPr>
+        <w:t>max_dist</w:t>
+      </w:r>
+      <w:r>
+        <w:rPr>
+          <w:rFonts w:ascii="Calibri" w:eastAsiaTheme="minorEastAsia" w:hAnsi="Calibri"/>
+        </w:rPr>
+        <w:t>, dist</w:t>
+      </w:r>
+    </w:p>
+    <w:p>
+      <w:pPr>
+        <w:pStyle w:val="ListParagraph"/>
+        <w:numPr>
+          <w:ilvl w:val="0"/>
+          <w:numId w:val="10"/>
+        </w:numPr>
+        <w:suppressLineNumbers/>
+        <w:tabs>
+          <w:tab w:val="left" w:pos="3490"/>
+        </w:tabs>
+        <w:ind w:left="-180"/>
+        <w:rPr>
+          <w:rFonts w:ascii="Calibri" w:eastAsiaTheme="minorEastAsia" w:hAnsi="Calibri"/>
+        </w:rPr>
+      </w:pPr>
+      <w:r>
+        <w:rPr>
+          <w:rFonts w:ascii="Calibri" w:eastAsiaTheme="minorEastAsia" w:hAnsi="Calibri"/>
+        </w:rPr>
+        <w:t xml:space="preserve"> </w:t>
+      </w:r>
+      <w:r>
+        <w:rPr>
+          <w:rFonts w:ascii="Calibri" w:eastAsiaTheme="minorEastAsia" w:hAnsi="Calibri"/>
+        </w:rPr>
+        <w:t xml:space="preserve">           i, j</w:t>
+      </w:r>
+      <w:r>
+        <w:rPr>
+          <w:rFonts w:ascii="Calibri" w:eastAsiaTheme="minorEastAsia" w:hAnsi="Calibri"/>
+        </w:rPr>
+        <w:t xml:space="preserve">  </w:t>
+      </w:r>
+    </w:p>
+    <w:p>
+      <w:pPr>
+        <w:pStyle w:val="ListParagraph"/>
+        <w:numPr>
+          <w:ilvl w:val="0"/>
+          <w:numId w:val="10"/>
+        </w:numPr>
+        <w:suppressLineNumbers/>
+        <w:tabs>
+          <w:tab w:val="left" w:pos="3490"/>
+        </w:tabs>
+        <w:ind w:left="-180"/>
+        <w:rPr>
+          <w:rFonts w:ascii="Calibri" w:eastAsiaTheme="minorEastAsia" w:hAnsi="Calibri"/>
+        </w:rPr>
+      </w:pPr>
+      <w:r>
+        <w:rPr>
+          <w:rFonts w:ascii="Calibri" w:eastAsiaTheme="minorEastAsia" w:hAnsi="Calibri"/>
+        </w:rPr>
+        <w:t xml:space="preserve">  </w:t>
+      </w:r>
+      <w:r>
+        <w:rPr>
+          <w:rFonts w:ascii="Calibri" w:eastAsiaTheme="minorEastAsia" w:hAnsi="Calibri"/>
+        </w:rPr>
+        <w:t xml:space="preserve">          </w:t>
+      </w:r>
+      <w:r>
+        <w:rPr>
+          <w:rFonts w:ascii="Calibri" w:eastAsiaTheme="minorEastAsia" w:hAnsi="Calibri"/>
+        </w:rPr>
+        <w:t xml:space="preserve">max_dist = sqrt( (P[0].x - P[n-1].x)*(P[0].x - P[n-1].x)  + (P[0].y - </w:t>
+      </w:r>
+      <w:r>
+        <w:rPr>
+          <w:rFonts w:ascii="Calibri" w:eastAsiaTheme="minorEastAsia" w:hAnsi="Calibri"/>
+        </w:rPr>
+        <w:t>P[n-1].y)*(P[0].y - P[n-1].y) )</w:t>
+      </w:r>
+    </w:p>
+    <w:p>
+      <w:pPr>
+        <w:pStyle w:val="ListParagraph"/>
+        <w:numPr>
+          <w:ilvl w:val="0"/>
+          <w:numId w:val="10"/>
+        </w:numPr>
+        <w:suppressLineNumbers/>
+        <w:tabs>
+          <w:tab w:val="left" w:pos="3490"/>
+        </w:tabs>
+        <w:ind w:left="-180"/>
+        <w:rPr>
+          <w:rFonts w:ascii="Calibri" w:eastAsiaTheme="minorEastAsia" w:hAnsi="Calibri"/>
+        </w:rPr>
+      </w:pPr>
+    </w:p>
+    <w:p>
+      <w:pPr>
+        <w:pStyle w:val="ListParagraph"/>
+        <w:numPr>
+          <w:ilvl w:val="0"/>
+          <w:numId w:val="10"/>
+        </w:numPr>
+        <w:suppressLineNumbers/>
+        <w:tabs>
+          <w:tab w:val="left" w:pos="3490"/>
+        </w:tabs>
+        <w:ind w:left="-180"/>
+        <w:rPr>
+          <w:rFonts w:ascii="Calibri" w:eastAsiaTheme="minorEastAsia" w:hAnsi="Calibri"/>
+        </w:rPr>
+      </w:pPr>
+      <w:r>
+        <w:rPr>
+          <w:rFonts w:ascii="Calibri" w:eastAsiaTheme="minorEastAsia" w:hAnsi="Calibri"/>
+        </w:rPr>
+        <w:t xml:space="preserve">  </w:t>
+      </w:r>
+      <w:r>
+        <w:rPr>
+          <w:rFonts w:ascii="Calibri" w:eastAsiaTheme="minorEastAsia" w:hAnsi="Calibri"/>
+        </w:rPr>
+        <w:t xml:space="preserve">          </w:t>
+      </w:r>
+      <w:r>
+        <w:rPr>
+          <w:rFonts w:ascii="Calibri" w:eastAsiaTheme="minorEastAsia" w:hAnsi="Calibri"/>
+        </w:rPr>
+        <w:t xml:space="preserve">for </w:t>
+      </w:r>
+      <w:r>
+        <w:rPr>
+          <w:rFonts w:ascii="Calibri" w:eastAsiaTheme="minorEastAsia" w:hAnsi="Calibri"/>
+        </w:rPr>
+        <w:t>i in range[0,</w:t>
+      </w:r>
+      <w:r>
+        <w:rPr>
+          <w:rFonts w:ascii="Calibri" w:eastAsiaTheme="minorEastAsia" w:hAnsi="Calibri"/>
+        </w:rPr>
+        <w:t xml:space="preserve"> </w:t>
+      </w:r>
+      <w:r>
+        <w:rPr>
+          <w:rFonts w:ascii="Calibri" w:eastAsiaTheme="minorEastAsia" w:hAnsi="Calibri"/>
+        </w:rPr>
+        <w:t>n</w:t>
+      </w:r>
+      <w:r>
+        <w:rPr>
+          <w:rFonts w:ascii="Calibri" w:eastAsiaTheme="minorEastAsia" w:hAnsi="Calibri"/>
+        </w:rPr>
+        <w:t>-1</w:t>
+      </w:r>
+      <w:r>
+        <w:rPr>
+          <w:rFonts w:ascii="Calibri" w:eastAsiaTheme="minorEastAsia" w:hAnsi="Calibri"/>
+        </w:rPr>
+        <w:t>]:</w:t>
+      </w:r>
+    </w:p>
+    <w:p>
+      <w:pPr>
+        <w:pStyle w:val="ListParagraph"/>
+        <w:numPr>
+          <w:ilvl w:val="0"/>
+          <w:numId w:val="10"/>
+        </w:numPr>
+        <w:suppressLineNumbers/>
+        <w:tabs>
+          <w:tab w:val="left" w:pos="3490"/>
+        </w:tabs>
+        <w:ind w:left="-180"/>
+        <w:rPr>
+          <w:rFonts w:ascii="Calibri" w:eastAsiaTheme="minorEastAsia" w:hAnsi="Calibri"/>
+        </w:rPr>
+      </w:pPr>
+      <w:r>
+        <w:rPr>
+          <w:rFonts w:ascii="Calibri" w:eastAsiaTheme="minorEastAsia" w:hAnsi="Calibri"/>
+        </w:rPr>
+        <w:t xml:space="preserve">    </w:t>
+      </w:r>
+      <w:r>
+        <w:rPr>
+          <w:rFonts w:ascii="Calibri" w:eastAsiaTheme="minorEastAsia" w:hAnsi="Calibri"/>
+        </w:rPr>
+        <w:t xml:space="preserve">                  </w:t>
+      </w:r>
+      <w:r>
+        <w:rPr>
+          <w:rFonts w:ascii="Calibri" w:eastAsiaTheme="minorEastAsia" w:hAnsi="Calibri"/>
+        </w:rPr>
+        <w:t xml:space="preserve">for </w:t>
+      </w:r>
+      <w:r>
+        <w:rPr>
+          <w:rFonts w:ascii="Calibri" w:eastAsiaTheme="minorEastAsia" w:hAnsi="Calibri"/>
+        </w:rPr>
+        <w:t>j in range[0, n</w:t>
+      </w:r>
+      <w:r>
+        <w:rPr>
+          <w:rFonts w:ascii="Calibri" w:eastAsiaTheme="minorEastAsia" w:hAnsi="Calibri"/>
+        </w:rPr>
+        <w:t>-1</w:t>
+      </w:r>
+      <w:r>
+        <w:rPr>
+          <w:rFonts w:ascii="Calibri" w:eastAsiaTheme="minorEastAsia" w:hAnsi="Calibri"/>
+        </w:rPr>
+        <w:t>]:</w:t>
+      </w:r>
+      <w:r>
+        <w:rPr>
+          <w:rFonts w:ascii="Calibri" w:eastAsiaTheme="minorEastAsia" w:hAnsi="Calibri"/>
+        </w:rPr>
+        <w:t xml:space="preserve"> </w:t>
+      </w:r>
+    </w:p>
+    <w:p>
+      <w:pPr>
+        <w:pStyle w:val="ListParagraph"/>
+        <w:numPr>
+          <w:ilvl w:val="0"/>
+          <w:numId w:val="10"/>
+        </w:numPr>
+        <w:suppressLineNumbers/>
+        <w:tabs>
+          <w:tab w:val="left" w:pos="3490"/>
+        </w:tabs>
+        <w:ind w:left="-180"/>
+        <w:rPr>
+          <w:rFonts w:ascii="Calibri" w:eastAsiaTheme="minorEastAsia" w:hAnsi="Calibri"/>
+        </w:rPr>
+      </w:pPr>
+      <w:r>
+        <w:rPr>
+          <w:rFonts w:ascii="Calibri" w:eastAsiaTheme="minorEastAsia" w:hAnsi="Calibri"/>
+        </w:rPr>
+        <w:t xml:space="preserve">    </w:t>
+      </w:r>
+      <w:r>
+        <w:rPr>
+          <w:rFonts w:ascii="Calibri" w:eastAsiaTheme="minorEastAsia" w:hAnsi="Calibri"/>
+        </w:rPr>
+        <w:t xml:space="preserve">                        </w:t>
+      </w:r>
+      <w:r>
+        <w:rPr>
+          <w:rFonts w:ascii="Calibri" w:eastAsiaTheme="minorEastAsia" w:hAnsi="Calibri"/>
+        </w:rPr>
+        <w:t>dist = sqrt(  (P[i].x - P[j].x)*(P[i].x - P[j].x) +  (P[i].</w:t>
+      </w:r>
+      <w:r>
+        <w:rPr>
+          <w:rFonts w:ascii="Calibri" w:eastAsiaTheme="minorEastAsia" w:hAnsi="Calibri"/>
+        </w:rPr>
+        <w:t>y - P[j].y)*(P[i].y - P[j].y) )</w:t>
+      </w:r>
+    </w:p>
+    <w:p>
+      <w:pPr>
+        <w:pStyle w:val="ListParagraph"/>
+        <w:numPr>
+          <w:ilvl w:val="0"/>
+          <w:numId w:val="10"/>
+        </w:numPr>
+        <w:suppressLineNumbers/>
+        <w:tabs>
+          <w:tab w:val="left" w:pos="3490"/>
+        </w:tabs>
+        <w:ind w:left="-180"/>
+        <w:rPr>
+          <w:rFonts w:ascii="Calibri" w:eastAsiaTheme="minorEastAsia" w:hAnsi="Calibri"/>
+        </w:rPr>
+      </w:pPr>
+      <w:r>
+        <w:rPr>
+          <w:rFonts w:ascii="Calibri" w:eastAsiaTheme="minorEastAsia" w:hAnsi="Calibri"/>
+        </w:rPr>
+        <w:t xml:space="preserve">    </w:t>
+      </w:r>
+      <w:r>
+        <w:rPr>
+          <w:rFonts w:ascii="Calibri" w:eastAsiaTheme="minorEastAsia" w:hAnsi="Calibri"/>
+        </w:rPr>
+        <w:t xml:space="preserve">                        if (max_dist &lt; dist) :</w:t>
+      </w:r>
+    </w:p>
+    <w:p>
+      <w:pPr>
+        <w:pStyle w:val="ListParagraph"/>
+        <w:numPr>
+          <w:ilvl w:val="0"/>
+          <w:numId w:val="10"/>
+        </w:numPr>
+        <w:suppressLineNumbers/>
+        <w:tabs>
+          <w:tab w:val="left" w:pos="3490"/>
+        </w:tabs>
+        <w:ind w:left="-180"/>
+        <w:rPr>
+          <w:rFonts w:ascii="Calibri" w:eastAsiaTheme="minorEastAsia" w:hAnsi="Calibri"/>
+        </w:rPr>
+      </w:pPr>
+      <w:r>
+        <w:rPr>
+          <w:rFonts w:ascii="Calibri" w:eastAsiaTheme="minorEastAsia" w:hAnsi="Calibri"/>
+        </w:rPr>
+        <w:t xml:space="preserve">      </w:t>
+      </w:r>
+      <w:r>
+        <w:rPr>
+          <w:rFonts w:ascii="Calibri" w:eastAsiaTheme="minorEastAsia" w:hAnsi="Calibri"/>
+        </w:rPr>
+        <w:t xml:space="preserve">                              </w:t>
+      </w:r>
+      <w:r>
+        <w:rPr>
+          <w:rFonts w:ascii="Calibri" w:eastAsiaTheme="minorEastAsia" w:hAnsi="Calibri"/>
+        </w:rPr>
+        <w:t>max_dist = dist;</w:t>
+      </w:r>
+    </w:p>
+    <w:p>
+      <w:pPr>
+        <w:pStyle w:val="ListParagraph"/>
+        <w:numPr>
+          <w:ilvl w:val="0"/>
+          <w:numId w:val="10"/>
+        </w:numPr>
+        <w:suppressLineNumbers/>
+        <w:tabs>
+          <w:tab w:val="left" w:pos="3490"/>
+        </w:tabs>
+        <w:ind w:left="-180"/>
+        <w:rPr>
+          <w:rFonts w:ascii="Calibri" w:eastAsiaTheme="minorEastAsia" w:hAnsi="Calibri"/>
+        </w:rPr>
+      </w:pPr>
+      <w:r>
+        <w:rPr>
+          <w:rFonts w:ascii="Calibri" w:eastAsiaTheme="minorEastAsia" w:hAnsi="Calibri"/>
+        </w:rPr>
+        <w:t xml:space="preserve">      </w:t>
+      </w:r>
+      <w:r>
+        <w:rPr>
+          <w:rFonts w:ascii="Calibri" w:eastAsiaTheme="minorEastAsia" w:hAnsi="Calibri"/>
+        </w:rPr>
+        <w:t xml:space="preserve">                              farthest_point = i</w:t>
+      </w:r>
+    </w:p>
+    <w:p>
+      <w:pPr>
+        <w:pStyle w:val="ListParagraph"/>
+        <w:numPr>
+          <w:ilvl w:val="0"/>
+          <w:numId w:val="10"/>
+        </w:numPr>
+        <w:suppressLineNumbers/>
+        <w:tabs>
+          <w:tab w:val="left" w:pos="3490"/>
+        </w:tabs>
+        <w:ind w:left="-180"/>
+        <w:rPr>
+          <w:rFonts w:ascii="Calibri" w:eastAsiaTheme="minorEastAsia" w:hAnsi="Calibri"/>
+        </w:rPr>
+      </w:pPr>
+    </w:p>
+    <w:p>
+      <w:pPr>
+        <w:pStyle w:val="ListParagraph"/>
+        <w:numPr>
+          <w:ilvl w:val="0"/>
+          <w:numId w:val="10"/>
+        </w:numPr>
+        <w:suppressLineNumbers/>
+        <w:tabs>
+          <w:tab w:val="left" w:pos="3490"/>
+        </w:tabs>
+        <w:ind w:left="-180"/>
+        <w:rPr>
+          <w:rFonts w:ascii="Calibri" w:eastAsiaTheme="minorEastAsia" w:hAnsi="Calibri"/>
+        </w:rPr>
+      </w:pPr>
+      <w:r>
+        <w:rPr>
+          <w:rFonts w:ascii="Calibri" w:eastAsiaTheme="minorEastAsia" w:hAnsi="Calibri"/>
+        </w:rPr>
+        <w:t xml:space="preserve">            return farthest_point</w:t>
+      </w:r>
+    </w:p>
+    <w:p>
+      <w:pPr>
+        <w:pStyle w:val="ListParagraph"/>
+        <w:numPr>
+          <w:ilvl w:val="0"/>
+          <w:numId w:val="10"/>
+        </w:numPr>
+        <w:suppressLineNumbers/>
+        <w:tabs>
+          <w:tab w:val="left" w:pos="3490"/>
+        </w:tabs>
+        <w:ind w:left="-180"/>
+        <w:rPr>
+          <w:rFonts w:ascii="Calibri" w:eastAsiaTheme="minorEastAsia" w:hAnsi="Calibri"/>
+        </w:rPr>
+      </w:pPr>
+    </w:p>
+    <w:p>
+      <w:pPr>
+        <w:pStyle w:val="ListParagraph"/>
+        <w:numPr>
+          <w:ilvl w:val="0"/>
+          <w:numId w:val="10"/>
+        </w:numPr>
+        <w:suppressLineNumbers/>
+        <w:tabs>
+          <w:tab w:val="left" w:pos="3490"/>
+        </w:tabs>
+        <w:ind w:left="-180"/>
+        <w:rPr>
+          <w:rFonts w:ascii="Calibri" w:eastAsiaTheme="minorEastAsia" w:hAnsi="Calibri"/>
+        </w:rPr>
+      </w:pPr>
+      <w:r>
+        <w:rPr>
+          <w:rFonts w:ascii="Calibri" w:eastAsiaTheme="minorEastAsia" w:hAnsi="Calibri"/>
+        </w:rPr>
+        <w:t xml:space="preserve">  </w:t>
+      </w:r>
+      <w:r>
+        <w:rPr>
+          <w:rFonts w:ascii="Calibri" w:eastAsiaTheme="minorEastAsia" w:hAnsi="Calibri"/>
+        </w:rPr>
+        <w:t>def</w:t>
+      </w:r>
+      <w:r>
+        <w:rPr>
+          <w:rFonts w:ascii="Calibri" w:eastAsiaTheme="minorEastAsia" w:hAnsi="Calibri"/>
+        </w:rPr>
+        <w:t xml:space="preserve"> nearest(</w:t>
+      </w:r>
+      <w:r>
+        <w:rPr>
+          <w:rFonts w:ascii="Calibri" w:eastAsiaTheme="minorEastAsia" w:hAnsi="Calibri"/>
+        </w:rPr>
+        <w:t xml:space="preserve">n, </w:t>
+      </w:r>
+      <w:r>
+        <w:rPr>
+          <w:rFonts w:ascii="Calibri" w:eastAsiaTheme="minorEastAsia" w:hAnsi="Calibri"/>
+        </w:rPr>
+        <w:t xml:space="preserve">P, </w:t>
+      </w:r>
+      <w:r>
+        <w:rPr>
+          <w:rFonts w:ascii="Calibri" w:eastAsiaTheme="minorEastAsia" w:hAnsi="Calibri"/>
+        </w:rPr>
+        <w:t>A, Visited)</w:t>
+      </w:r>
+      <w:r>
+        <w:rPr>
+          <w:rFonts w:ascii="Calibri" w:eastAsiaTheme="minorEastAsia" w:hAnsi="Calibri"/>
+        </w:rPr>
+        <w:t>:</w:t>
+      </w:r>
+    </w:p>
+    <w:p>
+      <w:pPr>
+        <w:pStyle w:val="ListParagraph"/>
+        <w:numPr>
+          <w:ilvl w:val="0"/>
+          <w:numId w:val="10"/>
+        </w:numPr>
+        <w:suppressLineNumbers/>
+        <w:tabs>
+          <w:tab w:val="left" w:pos="3490"/>
+        </w:tabs>
+        <w:ind w:left="-180"/>
+        <w:rPr>
+          <w:rFonts w:ascii="Calibri" w:eastAsiaTheme="minorEastAsia" w:hAnsi="Calibri"/>
+        </w:rPr>
+      </w:pPr>
+      <w:r>
+        <w:rPr>
+          <w:rFonts w:ascii="Calibri" w:eastAsiaTheme="minorEastAsia" w:hAnsi="Calibri"/>
+        </w:rPr>
+        <w:t xml:space="preserve">            </w:t>
+      </w:r>
+      <w:r>
+        <w:rPr>
+          <w:rFonts w:ascii="Calibri" w:eastAsiaTheme="minorEastAsia" w:hAnsi="Calibri"/>
+        </w:rPr>
+        <w:t xml:space="preserve">  min_dist, dist</w:t>
+      </w:r>
+    </w:p>
+    <w:p>
+      <w:pPr>
+        <w:pStyle w:val="ListParagraph"/>
+        <w:numPr>
+          <w:ilvl w:val="0"/>
+          <w:numId w:val="10"/>
+        </w:numPr>
+        <w:suppressLineNumbers/>
+        <w:tabs>
+          <w:tab w:val="left" w:pos="3490"/>
+        </w:tabs>
+        <w:ind w:left="-180"/>
+        <w:rPr>
+          <w:rFonts w:ascii="Calibri" w:eastAsiaTheme="minorEastAsia" w:hAnsi="Calibri"/>
+        </w:rPr>
+      </w:pPr>
+      <w:r>
+        <w:rPr>
+          <w:rFonts w:ascii="Calibri" w:eastAsiaTheme="minorEastAsia" w:hAnsi="Calibri"/>
+        </w:rPr>
+        <w:t xml:space="preserve">  </w:t>
+      </w:r>
+      <w:r>
+        <w:rPr>
+          <w:rFonts w:ascii="Calibri" w:eastAsiaTheme="minorEastAsia" w:hAnsi="Calibri"/>
+        </w:rPr>
+        <w:t xml:space="preserve">            </w:t>
+      </w:r>
+      <w:r>
+        <w:rPr>
+          <w:rFonts w:ascii="Calibri" w:eastAsiaTheme="minorEastAsia" w:hAnsi="Calibri"/>
+        </w:rPr>
+        <w:t xml:space="preserve">nearest, </w:t>
+      </w:r>
+      <w:r>
+        <w:rPr>
+          <w:rFonts w:ascii="Calibri" w:eastAsiaTheme="minorEastAsia" w:hAnsi="Calibri"/>
+        </w:rPr>
+        <w:t>i</w:t>
+      </w:r>
+    </w:p>
+    <w:p>
+      <w:pPr>
+        <w:pStyle w:val="ListParagraph"/>
+        <w:numPr>
+          <w:ilvl w:val="0"/>
+          <w:numId w:val="10"/>
+        </w:numPr>
+        <w:suppressLineNumbers/>
+        <w:tabs>
+          <w:tab w:val="left" w:pos="3490"/>
+        </w:tabs>
+        <w:ind w:left="-180"/>
+        <w:rPr>
+          <w:rFonts w:ascii="Calibri" w:eastAsiaTheme="minorEastAsia" w:hAnsi="Calibri"/>
+        </w:rPr>
+      </w:pPr>
+      <w:r>
+        <w:rPr>
+          <w:rFonts w:ascii="Calibri" w:eastAsiaTheme="minorEastAsia" w:hAnsi="Calibri"/>
+        </w:rPr>
+        <w:t xml:space="preserve">              </w:t>
+      </w:r>
+      <w:r>
+        <w:rPr>
+          <w:rFonts w:ascii="Calibri" w:eastAsiaTheme="minorEastAsia" w:hAnsi="Calibri"/>
+        </w:rPr>
+        <w:t xml:space="preserve">for </w:t>
+      </w:r>
+      <w:r>
+        <w:rPr>
+          <w:rFonts w:ascii="Calibri" w:eastAsiaTheme="minorEastAsia" w:hAnsi="Calibri"/>
+        </w:rPr>
+        <w:t>i in range[0, n</w:t>
+      </w:r>
+      <w:r>
+        <w:rPr>
+          <w:rFonts w:ascii="Calibri" w:eastAsiaTheme="minorEastAsia" w:hAnsi="Calibri"/>
+        </w:rPr>
+        <w:t>]:</w:t>
+      </w:r>
+    </w:p>
+    <w:p>
+      <w:pPr>
+        <w:pStyle w:val="ListParagraph"/>
+        <w:numPr>
+          <w:ilvl w:val="0"/>
+          <w:numId w:val="10"/>
+        </w:numPr>
+        <w:suppressLineNumbers/>
+        <w:tabs>
+          <w:tab w:val="left" w:pos="3490"/>
+        </w:tabs>
+        <w:ind w:left="-180"/>
+        <w:rPr>
+          <w:rFonts w:ascii="Calibri" w:eastAsiaTheme="minorEastAsia" w:hAnsi="Calibri"/>
+        </w:rPr>
+      </w:pPr>
+      <w:r>
+        <w:rPr>
+          <w:rFonts w:ascii="Calibri" w:eastAsiaTheme="minorEastAsia" w:hAnsi="Calibri"/>
+        </w:rPr>
+        <w:t xml:space="preserve">   </w:t>
+      </w:r>
+      <w:r>
+        <w:rPr>
+          <w:rFonts w:ascii="Calibri" w:eastAsiaTheme="minorEastAsia" w:hAnsi="Calibri"/>
+        </w:rPr>
+        <w:t xml:space="preserve">                   </w:t>
+      </w:r>
+      <w:r>
+        <w:rPr>
+          <w:rFonts w:ascii="Calibri" w:eastAsiaTheme="minorEastAsia" w:hAnsi="Calibri"/>
+        </w:rPr>
+        <w:t xml:space="preserve"> if ( !Visited[i] ):</w:t>
+      </w:r>
+    </w:p>
+    <w:p>
+      <w:pPr>
+        <w:pStyle w:val="ListParagraph"/>
+        <w:numPr>
+          <w:ilvl w:val="0"/>
+          <w:numId w:val="10"/>
+        </w:numPr>
+        <w:suppressLineNumbers/>
+        <w:tabs>
+          <w:tab w:val="left" w:pos="3490"/>
+        </w:tabs>
+        <w:ind w:left="-180"/>
+        <w:rPr>
+          <w:rFonts w:ascii="Calibri" w:eastAsiaTheme="minorEastAsia" w:hAnsi="Calibri"/>
+        </w:rPr>
+      </w:pPr>
+      <w:r>
+        <w:rPr>
+          <w:rFonts w:ascii="Calibri" w:eastAsiaTheme="minorEastAsia" w:hAnsi="Calibri"/>
+        </w:rPr>
+        <w:t xml:space="preserve">      </w:t>
+      </w:r>
+      <w:r>
+        <w:rPr>
+          <w:rFonts w:ascii="Calibri" w:eastAsiaTheme="minorEastAsia" w:hAnsi="Calibri"/>
+        </w:rPr>
+        <w:t xml:space="preserve">                        </w:t>
+      </w:r>
+      <w:r>
+        <w:rPr>
+          <w:rFonts w:ascii="Calibri" w:eastAsiaTheme="minorEastAsia" w:hAnsi="Calibri"/>
+        </w:rPr>
+        <w:t>min_dist = sqrt(  (P[A].x - P[i].x)*(P[A].x - P[i].x) +  (P[A].</w:t>
+      </w:r>
+      <w:r>
+        <w:rPr>
+          <w:rFonts w:ascii="Calibri" w:eastAsiaTheme="minorEastAsia" w:hAnsi="Calibri"/>
+        </w:rPr>
+        <w:t>y - P[i].y)*(P[A].y - P[i].y) )</w:t>
+      </w:r>
+    </w:p>
+    <w:p>
+      <w:pPr>
+        <w:pStyle w:val="ListParagraph"/>
+        <w:numPr>
+          <w:ilvl w:val="0"/>
+          <w:numId w:val="10"/>
+        </w:numPr>
+        <w:suppressLineNumbers/>
+        <w:tabs>
+          <w:tab w:val="left" w:pos="3490"/>
+        </w:tabs>
+        <w:ind w:left="-180"/>
+        <w:rPr>
+          <w:rFonts w:ascii="Calibri" w:eastAsiaTheme="minorEastAsia" w:hAnsi="Calibri"/>
+        </w:rPr>
+      </w:pPr>
+      <w:r>
+        <w:rPr>
+          <w:rFonts w:ascii="Calibri" w:eastAsiaTheme="minorEastAsia" w:hAnsi="Calibri"/>
+        </w:rPr>
+        <w:t xml:space="preserve">      </w:t>
+      </w:r>
+      <w:r>
+        <w:rPr>
+          <w:rFonts w:ascii="Calibri" w:eastAsiaTheme="minorEastAsia" w:hAnsi="Calibri"/>
+        </w:rPr>
+        <w:t xml:space="preserve">                        </w:t>
+      </w:r>
+      <w:r>
+        <w:rPr>
+          <w:rFonts w:ascii="Calibri" w:eastAsiaTheme="minorEastAsia" w:hAnsi="Calibri"/>
+        </w:rPr>
+        <w:t>nearest = i</w:t>
+      </w:r>
+    </w:p>
+    <w:p>
+      <w:pPr>
+        <w:pStyle w:val="ListParagraph"/>
+        <w:numPr>
+          <w:ilvl w:val="0"/>
+          <w:numId w:val="10"/>
+        </w:numPr>
+        <w:suppressLineNumbers/>
+        <w:tabs>
+          <w:tab w:val="left" w:pos="3490"/>
+        </w:tabs>
+        <w:ind w:left="-180"/>
+        <w:rPr>
+          <w:rFonts w:ascii="Calibri" w:eastAsiaTheme="minorEastAsia" w:hAnsi="Calibri"/>
+        </w:rPr>
+      </w:pPr>
+      <w:r>
+        <w:rPr>
+          <w:rFonts w:ascii="Calibri" w:eastAsiaTheme="minorEastAsia" w:hAnsi="Calibri"/>
+        </w:rPr>
+        <w:t xml:space="preserve">              for </w:t>
+      </w:r>
+      <w:r>
+        <w:rPr>
+          <w:rFonts w:ascii="Calibri" w:eastAsiaTheme="minorEastAsia" w:hAnsi="Calibri"/>
+        </w:rPr>
+        <w:t>i in range[0, n]:</w:t>
+      </w:r>
+    </w:p>
+    <w:p>
+      <w:pPr>
+        <w:pStyle w:val="ListParagraph"/>
+        <w:numPr>
+          <w:ilvl w:val="0"/>
+          <w:numId w:val="10"/>
+        </w:numPr>
+        <w:suppressLineNumbers/>
+        <w:tabs>
+          <w:tab w:val="left" w:pos="3490"/>
+        </w:tabs>
+        <w:ind w:left="-180"/>
+        <w:rPr>
+          <w:rFonts w:ascii="Calibri" w:eastAsiaTheme="minorEastAsia" w:hAnsi="Calibri"/>
+        </w:rPr>
+      </w:pPr>
+      <w:r>
+        <w:rPr>
+          <w:rFonts w:ascii="Calibri" w:eastAsiaTheme="minorEastAsia" w:hAnsi="Calibri"/>
+        </w:rPr>
+        <w:t xml:space="preserve">    </w:t>
+      </w:r>
+      <w:r>
+        <w:rPr>
+          <w:rFonts w:ascii="Calibri" w:eastAsiaTheme="minorEastAsia" w:hAnsi="Calibri"/>
+        </w:rPr>
+        <w:t xml:space="preserve">                   if ( !Visited[i] ):</w:t>
+      </w:r>
+    </w:p>
+    <w:p>
+      <w:pPr>
+        <w:pStyle w:val="ListParagraph"/>
+        <w:numPr>
+          <w:ilvl w:val="0"/>
+          <w:numId w:val="10"/>
+        </w:numPr>
+        <w:suppressLineNumbers/>
+        <w:tabs>
+          <w:tab w:val="left" w:pos="3490"/>
+        </w:tabs>
+        <w:ind w:left="-180"/>
+        <w:rPr>
+          <w:rFonts w:ascii="Calibri" w:eastAsiaTheme="minorEastAsia" w:hAnsi="Calibri"/>
+        </w:rPr>
+      </w:pPr>
+      <w:r>
+        <w:rPr>
+          <w:rFonts w:ascii="Calibri" w:eastAsiaTheme="minorEastAsia" w:hAnsi="Calibri"/>
+        </w:rPr>
+        <w:t xml:space="preserve">      </w:t>
+      </w:r>
+      <w:r>
+        <w:rPr>
+          <w:rFonts w:ascii="Calibri" w:eastAsiaTheme="minorEastAsia" w:hAnsi="Calibri"/>
+        </w:rPr>
+        <w:t xml:space="preserve">                        </w:t>
+      </w:r>
+      <w:r>
+        <w:rPr>
+          <w:rFonts w:ascii="Calibri" w:eastAsiaTheme="minorEastAsia" w:hAnsi="Calibri"/>
+        </w:rPr>
+        <w:t>dist = sqrt(  (P[A].x - P[i].x)*(P[A].x - P[i].x) +  (P[A].y - P[i].y)*(P[A].y - P[i].y) );</w:t>
+      </w:r>
+    </w:p>
+    <w:p>
+      <w:pPr>
+        <w:pStyle w:val="ListParagraph"/>
+        <w:numPr>
+          <w:ilvl w:val="0"/>
+          <w:numId w:val="10"/>
+        </w:numPr>
+        <w:suppressLineNumbers/>
+        <w:tabs>
+          <w:tab w:val="left" w:pos="3490"/>
+        </w:tabs>
+        <w:ind w:left="-180"/>
+        <w:rPr>
+          <w:rFonts w:ascii="Calibri" w:eastAsiaTheme="minorEastAsia" w:hAnsi="Calibri"/>
+        </w:rPr>
+      </w:pPr>
+      <w:r>
+        <w:rPr>
+          <w:rFonts w:ascii="Calibri" w:eastAsiaTheme="minorEastAsia" w:hAnsi="Calibri"/>
+        </w:rPr>
+        <w:t xml:space="preserve">      </w:t>
+      </w:r>
+      <w:r>
+        <w:rPr>
+          <w:rFonts w:ascii="Calibri" w:eastAsiaTheme="minorEastAsia" w:hAnsi="Calibri"/>
+        </w:rPr>
+        <w:t xml:space="preserve">                        </w:t>
+      </w:r>
+      <w:r>
+        <w:rPr>
+          <w:rFonts w:ascii="Calibri" w:eastAsiaTheme="minorEastAsia" w:hAnsi="Calibri"/>
+        </w:rPr>
+        <w:t>if (min_dist &gt; dist</w:t>
+      </w:r>
+      <w:r>
+        <w:rPr>
+          <w:rFonts w:ascii="Calibri" w:eastAsiaTheme="minorEastAsia" w:hAnsi="Calibri"/>
+        </w:rPr>
+        <w:t xml:space="preserve">): </w:t>
+      </w:r>
+    </w:p>
+    <w:p>
+      <w:pPr>
+        <w:pStyle w:val="ListParagraph"/>
+        <w:numPr>
+          <w:ilvl w:val="0"/>
+          <w:numId w:val="10"/>
+        </w:numPr>
+        <w:suppressLineNumbers/>
+        <w:tabs>
+          <w:tab w:val="left" w:pos="3490"/>
+        </w:tabs>
+        <w:ind w:left="-180"/>
+        <w:rPr>
+          <w:rFonts w:ascii="Calibri" w:eastAsiaTheme="minorEastAsia" w:hAnsi="Calibri"/>
+        </w:rPr>
+      </w:pPr>
+      <w:r>
+        <w:rPr>
+          <w:rFonts w:ascii="Calibri" w:eastAsiaTheme="minorEastAsia" w:hAnsi="Calibri"/>
+        </w:rPr>
+        <w:t xml:space="preserve">                                      min_dist = dist</w:t>
+      </w:r>
+    </w:p>
+    <w:p>
+      <w:pPr>
+        <w:pStyle w:val="ListParagraph"/>
+        <w:numPr>
+          <w:ilvl w:val="0"/>
+          <w:numId w:val="10"/>
+        </w:numPr>
+        <w:suppressLineNumbers/>
+        <w:tabs>
+          <w:tab w:val="left" w:pos="3490"/>
+        </w:tabs>
+        <w:ind w:left="-180"/>
+        <w:rPr>
+          <w:rFonts w:ascii="Calibri" w:eastAsiaTheme="minorEastAsia" w:hAnsi="Calibri"/>
+        </w:rPr>
+      </w:pPr>
+      <w:r>
+        <w:rPr>
+          <w:rFonts w:ascii="Calibri" w:eastAsiaTheme="minorEastAsia" w:hAnsi="Calibri"/>
+        </w:rPr>
+        <w:t xml:space="preserve">        </w:t>
+      </w:r>
+      <w:r>
+        <w:rPr>
+          <w:rFonts w:ascii="Calibri" w:eastAsiaTheme="minorEastAsia" w:hAnsi="Calibri"/>
+        </w:rPr>
+        <w:t xml:space="preserve">                              nearest = i</w:t>
+      </w:r>
+    </w:p>
+    <w:p>
+      <w:pPr>
+        <w:pStyle w:val="ListParagraph"/>
+        <w:numPr>
+          <w:ilvl w:val="0"/>
+          <w:numId w:val="10"/>
+        </w:numPr>
+        <w:suppressLineNumbers/>
+        <w:tabs>
+          <w:tab w:val="left" w:pos="3490"/>
+        </w:tabs>
+        <w:ind w:left="-180"/>
+        <w:rPr>
+          <w:rFonts w:ascii="Calibri" w:eastAsiaTheme="minorEastAsia" w:hAnsi="Calibri"/>
+        </w:rPr>
+      </w:pPr>
+      <w:r>
+        <w:rPr>
+          <w:rFonts w:ascii="Calibri" w:eastAsiaTheme="minorEastAsia" w:hAnsi="Calibri"/>
+        </w:rPr>
+        <w:t xml:space="preserve">   </w:t>
+      </w:r>
+    </w:p>
+    <w:p>
+      <w:pPr>
+        <w:pStyle w:val="ListParagraph"/>
+        <w:numPr>
+          <w:ilvl w:val="0"/>
+          <w:numId w:val="10"/>
+        </w:numPr>
+        <w:suppressLineNumbers/>
+        <w:tabs>
+          <w:tab w:val="left" w:pos="3490"/>
+        </w:tabs>
+        <w:ind w:left="-180"/>
+        <w:rPr>
+          <w:rFonts w:ascii="Calibri" w:eastAsiaTheme="minorEastAsia" w:hAnsi="Calibri"/>
+        </w:rPr>
+      </w:pPr>
+      <w:r>
+        <w:rPr>
+          <w:rFonts w:ascii="Calibri" w:eastAsiaTheme="minorEastAsia" w:hAnsi="Calibri"/>
+        </w:rPr>
+        <w:t xml:space="preserve">  </w:t>
+      </w:r>
+      <w:r>
+        <w:rPr>
+          <w:rFonts w:ascii="Calibri" w:eastAsiaTheme="minorEastAsia" w:hAnsi="Calibri"/>
+        </w:rPr>
+        <w:t xml:space="preserve">             </w:t>
+      </w:r>
+      <w:r>
+        <w:rPr>
+          <w:rFonts w:ascii="Calibri" w:eastAsiaTheme="minorEastAsia" w:hAnsi="Calibri"/>
+        </w:rPr>
+        <w:t>return nearest;</w:t>
+      </w:r>
+    </w:p>
+    <w:p>
+      <w:pPr>
+        <w:suppressLineNumbers/>
+        <w:tabs>
+          <w:tab w:val="left" w:pos="3490"/>
+        </w:tabs>
+        <w:rPr>
+          <w:rFonts w:ascii="Calibri" w:eastAsiaTheme="minorEastAsia" w:hAnsi="Calibri"/>
+        </w:rPr>
+      </w:pPr>
+    </w:p>
+    <w:p>
+      <w:pPr>
+        <w:pStyle w:val="ListParagraph"/>
+        <w:suppressLineNumbers/>
+        <w:tabs>
+          <w:tab w:val="left" w:pos="3490"/>
+        </w:tabs>
+        <w:ind w:left="576"/>
+        <w:rPr>
+          <w:rFonts w:ascii="Calibri" w:eastAsiaTheme="minorEastAsia" w:hAnsi="Calibri"/>
+        </w:rPr>
+      </w:pPr>
+    </w:p>
+    <w:p>
+      <w:pPr>
+        <w:pStyle w:val="ListParagraph"/>
+        <w:numPr>
+          <w:ilvl w:val="1"/>
+          <w:numId w:val="7"/>
+        </w:numPr>
+        <w:suppressLineNumbers/>
+        <w:tabs>
+          <w:tab w:val="left" w:pos="3490"/>
+        </w:tabs>
+        <w:ind w:left="90"/>
+        <w:rPr>
+          <w:rFonts w:ascii="Calibri" w:eastAsiaTheme="minorEastAsia" w:hAnsi="Calibri"/>
+        </w:rPr>
+      </w:pPr>
+      <w:r>
+        <w:rPr>
+          <w:rFonts w:ascii="Calibri" w:eastAsiaTheme="minorEastAsia" w:hAnsi="Calibri"/>
+        </w:rPr>
+        <w:t>Analyze:</w:t>
+      </w:r>
+    </w:p>
+    <w:p>
+      <w:pPr>
+        <w:pStyle w:val="ListParagraph"/>
+        <w:suppressLineNumbers/>
+        <w:tabs>
+          <w:tab w:val="left" w:pos="3490"/>
+        </w:tabs>
+        <w:ind w:left="90"/>
+        <w:rPr>
+          <w:rFonts w:ascii="Calibri" w:eastAsiaTheme="minorEastAsia" w:hAnsi="Calibri"/>
+        </w:rPr>
+      </w:pPr>
+      <w:r>
+        <w:rPr>
+          <w:rFonts w:ascii="Calibri" w:eastAsiaTheme="minorEastAsia" w:hAnsi="Calibri"/>
+        </w:rPr>
+        <w:t xml:space="preserve">- </w:t>
+      </w:r>
+      <w:r>
+        <w:rPr>
+          <w:rFonts w:ascii="Calibri" w:eastAsiaTheme="minorEastAsia" w:hAnsi="Calibri"/>
+        </w:rPr>
+        <w:t>Line 1, 5, 6, 7 each takes 1 step</w:t>
+      </w:r>
+    </w:p>
+    <w:p>
+      <w:pPr>
+        <w:pStyle w:val="ListParagraph"/>
+        <w:suppressLineNumbers/>
+        <w:tabs>
+          <w:tab w:val="left" w:pos="3490"/>
+        </w:tabs>
+        <w:ind w:left="90"/>
+        <w:rPr>
+          <w:rFonts w:ascii="Calibri" w:eastAsiaTheme="minorEastAsia" w:hAnsi="Calibri"/>
+        </w:rPr>
+      </w:pPr>
+      <w:r>
+        <w:rPr>
+          <w:rFonts w:ascii="Calibri" w:eastAsiaTheme="minorEastAsia" w:hAnsi="Calibri"/>
+        </w:rPr>
+        <w:t xml:space="preserve">- </w:t>
+      </w:r>
+      <w:r>
+        <w:rPr>
+          <w:rFonts w:ascii="Calibri" w:eastAsiaTheme="minorEastAsia" w:hAnsi="Calibri"/>
+        </w:rPr>
+        <w:t xml:space="preserve">Line 3 </w:t>
+      </w:r>
+      <w:r>
+        <w:rPr>
+          <w:rFonts w:ascii="Calibri" w:eastAsiaTheme="minorEastAsia" w:hAnsi="Calibri"/>
+        </w:rPr>
+        <w:t>iterates i from</w:t>
+      </w:r>
+      <w:r>
+        <w:rPr>
+          <w:rFonts w:ascii="Calibri" w:eastAsiaTheme="minorEastAsia" w:hAnsi="Calibri"/>
+        </w:rPr>
+        <w:t xml:space="preserve"> 0 </w:t>
+      </w:r>
+      <w:r>
+        <w:rPr>
+          <w:rFonts w:ascii="Calibri" w:eastAsiaTheme="minorEastAsia" w:hAnsi="Calibri"/>
+        </w:rPr>
+        <w:t xml:space="preserve">  to n-1 and line 4 takes 1 step so overall, these lines </w:t>
+      </w:r>
+      <w:r>
+        <w:rPr>
+          <w:rFonts w:ascii="Calibri" w:eastAsiaTheme="minorEastAsia" w:hAnsi="Calibri"/>
+        </w:rPr>
+        <w:t>take</w:t>
+      </w:r>
+      <w:r>
+        <w:rPr>
+          <w:rFonts w:ascii="Calibri" w:eastAsiaTheme="minorEastAsia" w:hAnsi="Calibri"/>
+        </w:rPr>
+        <w:t xml:space="preserve"> n step</w:t>
+      </w:r>
+    </w:p>
+    <w:p>
+      <w:pPr>
+        <w:pStyle w:val="ListParagraph"/>
+        <w:suppressLineNumbers/>
+        <w:tabs>
+          <w:tab w:val="left" w:pos="3490"/>
+        </w:tabs>
+        <w:ind w:left="90"/>
+        <w:rPr>
+          <w:rFonts w:ascii="Calibri" w:eastAsiaTheme="minorEastAsia" w:hAnsi="Calibri"/>
+        </w:rPr>
+      </w:pPr>
+      <w:r>
+        <w:rPr>
+          <w:rFonts w:ascii="Calibri" w:eastAsiaTheme="minorEastAsia" w:hAnsi="Calibri"/>
+        </w:rPr>
+        <w:t xml:space="preserve">- </w:t>
+      </w:r>
+      <w:r>
+        <w:rPr>
+          <w:rFonts w:ascii="Calibri" w:eastAsiaTheme="minorEastAsia" w:hAnsi="Calibri"/>
+        </w:rPr>
+        <w:t xml:space="preserve">Line </w:t>
+      </w:r>
+      <w:r>
+        <w:rPr>
+          <w:rFonts w:ascii="Calibri" w:eastAsiaTheme="minorEastAsia" w:hAnsi="Calibri"/>
+        </w:rPr>
+        <w:t>15</w:t>
+      </w:r>
+      <w:r>
+        <w:rPr>
+          <w:rFonts w:ascii="Calibri" w:eastAsiaTheme="minorEastAsia" w:hAnsi="Calibri"/>
+        </w:rPr>
+        <w:t xml:space="preserve"> iterates</w:t>
+      </w:r>
+      <w:r>
+        <w:rPr>
+          <w:rFonts w:ascii="Calibri" w:eastAsiaTheme="minorEastAsia" w:hAnsi="Calibri"/>
+        </w:rPr>
+        <w:t xml:space="preserve"> i</w:t>
+      </w:r>
+      <w:r>
+        <w:rPr>
+          <w:rFonts w:ascii="Calibri" w:eastAsiaTheme="minorEastAsia" w:hAnsi="Calibri"/>
+        </w:rPr>
+        <w:t xml:space="preserve"> from 0 to n-2</w:t>
+      </w:r>
+      <w:r>
+        <w:rPr>
+          <w:rFonts w:ascii="Calibri" w:eastAsiaTheme="minorEastAsia" w:hAnsi="Calibri"/>
+        </w:rPr>
+        <w:t xml:space="preserve"> and lines 16-17 each takes 1 step,</w:t>
+      </w:r>
+      <w:r>
+        <w:rPr>
+          <w:rFonts w:ascii="Calibri" w:eastAsiaTheme="minorEastAsia" w:hAnsi="Calibri"/>
+        </w:rPr>
+        <w:t xml:space="preserve"> so </w:t>
+      </w:r>
+      <w:r>
+        <w:rPr>
+          <w:rFonts w:ascii="Calibri" w:eastAsiaTheme="minorEastAsia" w:hAnsi="Calibri"/>
+        </w:rPr>
+        <w:t>overall these lines</w:t>
+      </w:r>
+      <w:r>
+        <w:rPr>
+          <w:rFonts w:ascii="Calibri" w:eastAsiaTheme="minorEastAsia" w:hAnsi="Calibri"/>
+        </w:rPr>
+        <w:t xml:space="preserve"> take</w:t>
+      </w:r>
+      <w:r>
+        <w:rPr>
+          <w:rFonts w:ascii="Calibri" w:eastAsiaTheme="minorEastAsia" w:hAnsi="Calibri"/>
+        </w:rPr>
+        <w:t xml:space="preserve"> </w:t>
+      </w:r>
+    </w:p>
+    <w:p>
+      <w:pPr>
+        <w:pStyle w:val="ListParagraph"/>
+        <w:suppressLineNumbers/>
+        <w:tabs>
+          <w:tab w:val="left" w:pos="3490"/>
+        </w:tabs>
+        <w:ind w:left="90"/>
+        <w:rPr>
+          <w:rFonts w:ascii="Calibri" w:eastAsiaTheme="minorEastAsia" w:hAnsi="Calibri"/>
+        </w:rPr>
+      </w:pPr>
+      <w:r>
+        <w:rPr>
+          <w:rFonts w:ascii="Calibri" w:eastAsiaTheme="minorEastAsia" w:hAnsi="Calibri"/>
+        </w:rPr>
+        <w:t xml:space="preserve">   </w:t>
+      </w:r>
+      <w:r>
+        <w:rPr>
+          <w:rFonts w:ascii="Calibri" w:eastAsiaTheme="minorEastAsia" w:hAnsi="Calibri"/>
+        </w:rPr>
+        <w:t>2(n-1) steps</w:t>
+      </w:r>
+    </w:p>
+    <w:p>
+      <w:pPr>
+        <w:pStyle w:val="ListParagraph"/>
+        <w:suppressLineNumbers/>
+        <w:tabs>
+          <w:tab w:val="left" w:pos="3490"/>
+        </w:tabs>
+        <w:ind w:left="90"/>
+        <w:rPr>
+          <w:rFonts w:ascii="Calibri" w:eastAsiaTheme="minorEastAsia" w:hAnsi="Calibri"/>
+        </w:rPr>
+      </w:pPr>
+      <w:r>
+        <w:rPr>
+          <w:rFonts w:ascii="Calibri" w:eastAsiaTheme="minorEastAsia" w:hAnsi="Calibri"/>
+        </w:rPr>
+        <w:t xml:space="preserve">- </w:t>
+      </w:r>
+      <w:r>
+        <w:rPr>
+          <w:rFonts w:ascii="Calibri" w:eastAsiaTheme="minorEastAsia" w:hAnsi="Calibri"/>
+        </w:rPr>
+        <w:t xml:space="preserve">Line 2 calls farthest function, line </w:t>
+      </w:r>
+      <w:r>
+        <w:rPr>
+          <w:rFonts w:ascii="Calibri" w:eastAsiaTheme="minorEastAsia" w:hAnsi="Calibri"/>
+        </w:rPr>
+        <w:t>18</w:t>
+      </w:r>
+    </w:p>
+    <w:p>
+      <w:pPr>
+        <w:pStyle w:val="ListParagraph"/>
+        <w:numPr>
+          <w:ilvl w:val="0"/>
+          <w:numId w:val="11"/>
+        </w:numPr>
+        <w:suppressLineNumbers/>
+        <w:tabs>
+          <w:tab w:val="left" w:pos="3490"/>
+        </w:tabs>
+        <w:rPr>
+          <w:rFonts w:ascii="Calibri" w:eastAsiaTheme="minorEastAsia" w:hAnsi="Calibri"/>
+        </w:rPr>
+      </w:pPr>
+      <w:r>
+        <w:rPr>
+          <w:rFonts w:ascii="Calibri" w:eastAsiaTheme="minorEastAsia" w:hAnsi="Calibri"/>
+        </w:rPr>
+        <w:t>Lines 19-22</w:t>
+      </w:r>
+      <w:r>
+        <w:rPr>
+          <w:rFonts w:ascii="Calibri" w:eastAsiaTheme="minorEastAsia" w:hAnsi="Calibri"/>
+        </w:rPr>
+        <w:t xml:space="preserve"> and line 31</w:t>
+      </w:r>
+      <w:r>
+        <w:rPr>
+          <w:rFonts w:ascii="Calibri" w:eastAsiaTheme="minorEastAsia" w:hAnsi="Calibri"/>
+        </w:rPr>
+        <w:t xml:space="preserve"> each takes 4 steps</w:t>
+      </w:r>
+    </w:p>
+    <w:p>
+      <w:pPr>
+        <w:pStyle w:val="ListParagraph"/>
+        <w:numPr>
+          <w:ilvl w:val="0"/>
+          <w:numId w:val="11"/>
+        </w:numPr>
+        <w:suppressLineNumbers/>
+        <w:tabs>
+          <w:tab w:val="left" w:pos="3490"/>
+        </w:tabs>
+        <w:rPr>
+          <w:rFonts w:ascii="Calibri" w:eastAsiaTheme="minorEastAsia" w:hAnsi="Calibri"/>
+        </w:rPr>
+      </w:pPr>
+      <w:r>
+        <w:rPr>
+          <w:rFonts w:ascii="Calibri" w:eastAsiaTheme="minorEastAsia" w:hAnsi="Calibri"/>
+        </w:rPr>
+        <w:t>Line 24, outer loop, iterates i from 0 to n-2</w:t>
+      </w:r>
+      <w:r>
+        <w:rPr>
+          <w:rFonts w:ascii="Calibri" w:eastAsiaTheme="minorEastAsia" w:hAnsi="Calibri"/>
+        </w:rPr>
+        <w:t xml:space="preserve"> which takes </w:t>
+      </w:r>
+      <w:r>
+        <w:rPr>
+          <w:rFonts w:ascii="Calibri" w:eastAsiaTheme="minorEastAsia" w:hAnsi="Calibri"/>
+        </w:rPr>
+        <w:t>n-1 steps</w:t>
+      </w:r>
+    </w:p>
+    <w:p>
+      <w:pPr>
+        <w:pStyle w:val="ListParagraph"/>
+        <w:numPr>
+          <w:ilvl w:val="1"/>
+          <w:numId w:val="11"/>
+        </w:numPr>
+        <w:suppressLineNumbers/>
+        <w:tabs>
+          <w:tab w:val="left" w:pos="3490"/>
+        </w:tabs>
+        <w:rPr>
+          <w:rFonts w:ascii="Calibri" w:eastAsiaTheme="minorEastAsia" w:hAnsi="Calibri"/>
+        </w:rPr>
+      </w:pPr>
+      <w:r>
+        <w:rPr>
+          <w:rFonts w:ascii="Calibri" w:eastAsiaTheme="minorEastAsia" w:hAnsi="Calibri"/>
+        </w:rPr>
+        <w:lastRenderedPageBreak/>
+        <w:t xml:space="preserve">Line 25, inner loop, iterates i from 0 to n-2 </w:t>
+      </w:r>
+      <w:r>
+        <w:rPr>
+          <w:rFonts w:ascii="Calibri" w:eastAsiaTheme="minorEastAsia" w:hAnsi="Calibri"/>
+        </w:rPr>
+        <w:t>which steps n-1 steps</w:t>
+      </w:r>
+    </w:p>
+    <w:p>
+      <w:pPr>
+        <w:pStyle w:val="ListParagraph"/>
+        <w:numPr>
+          <w:ilvl w:val="2"/>
+          <w:numId w:val="11"/>
+        </w:numPr>
+        <w:suppressLineNumbers/>
+        <w:tabs>
+          <w:tab w:val="left" w:pos="3490"/>
+        </w:tabs>
+        <w:rPr>
+          <w:rFonts w:ascii="Calibri" w:eastAsiaTheme="minorEastAsia" w:hAnsi="Calibri"/>
+        </w:rPr>
+      </w:pPr>
+      <w:r>
+        <w:rPr>
+          <w:rFonts w:ascii="Calibri" w:eastAsiaTheme="minorEastAsia" w:hAnsi="Calibri"/>
+        </w:rPr>
+        <w:t>Line 26 takes 1 step</w:t>
+      </w:r>
+    </w:p>
+    <w:p>
+      <w:pPr>
+        <w:pStyle w:val="ListParagraph"/>
+        <w:numPr>
+          <w:ilvl w:val="2"/>
+          <w:numId w:val="11"/>
+        </w:numPr>
+        <w:suppressLineNumbers/>
+        <w:tabs>
+          <w:tab w:val="left" w:pos="3490"/>
+        </w:tabs>
+        <w:rPr>
+          <w:rFonts w:ascii="Calibri" w:eastAsiaTheme="minorEastAsia" w:hAnsi="Calibri"/>
+        </w:rPr>
+      </w:pPr>
+      <w:r>
+        <w:rPr>
+          <w:rFonts w:ascii="Calibri" w:eastAsiaTheme="minorEastAsia" w:hAnsi="Calibri"/>
+        </w:rPr>
+        <w:t>Line 27</w:t>
+      </w:r>
+      <w:r>
+        <w:rPr>
+          <w:rFonts w:ascii="Calibri" w:eastAsiaTheme="minorEastAsia" w:hAnsi="Calibri"/>
+        </w:rPr>
+        <w:t>-29</w:t>
+      </w:r>
+      <w:r>
+        <w:rPr>
+          <w:rFonts w:ascii="Calibri" w:eastAsiaTheme="minorEastAsia" w:hAnsi="Calibri"/>
+        </w:rPr>
+        <w:t xml:space="preserve"> takes </w:t>
+      </w:r>
+      <w:r>
+        <w:rPr>
+          <w:rFonts w:ascii="Calibri" w:eastAsiaTheme="minorEastAsia" w:hAnsi="Calibri"/>
+        </w:rPr>
+        <w:t xml:space="preserve">1 + </w:t>
+      </w:r>
+      <w:r>
+        <w:rPr>
+          <w:rFonts w:ascii="Calibri" w:eastAsiaTheme="minorEastAsia" w:hAnsi="Calibri"/>
+        </w:rPr>
+        <w:t>max(2, 0) which is 2 steps</w:t>
+      </w:r>
+    </w:p>
+    <w:p>
+      <w:pPr>
+        <w:pStyle w:val="ListParagraph"/>
+        <w:suppressLineNumbers/>
+        <w:tabs>
+          <w:tab w:val="left" w:pos="3490"/>
+        </w:tabs>
+        <w:ind w:left="90"/>
+        <w:rPr>
+          <w:rFonts w:ascii="Calibri" w:eastAsiaTheme="minorEastAsia" w:hAnsi="Calibri"/>
+        </w:rPr>
+      </w:pPr>
+      <w:r>
+        <w:rPr>
+          <w:rFonts w:ascii="Calibri" w:eastAsiaTheme="minorEastAsia" w:hAnsi="Calibri"/>
+        </w:rPr>
+        <w:t xml:space="preserve">- </w:t>
+      </w:r>
+      <w:r>
+        <w:rPr>
+          <w:rFonts w:ascii="Calibri" w:eastAsiaTheme="minorEastAsia" w:hAnsi="Calibri"/>
+        </w:rPr>
+        <w:t>Line 9</w:t>
+      </w:r>
+      <w:r>
+        <w:rPr>
+          <w:rFonts w:ascii="Calibri" w:eastAsiaTheme="minorEastAsia" w:hAnsi="Calibri"/>
+        </w:rPr>
+        <w:t xml:space="preserve"> iterates i from </w:t>
+      </w:r>
+      <w:r>
+        <w:rPr>
+          <w:rFonts w:ascii="Calibri" w:eastAsiaTheme="minorEastAsia" w:hAnsi="Calibri"/>
+        </w:rPr>
+        <w:t>1 to</w:t>
+      </w:r>
+      <w:r>
+        <w:rPr>
+          <w:rFonts w:ascii="Calibri" w:eastAsiaTheme="minorEastAsia" w:hAnsi="Calibri"/>
+        </w:rPr>
+        <w:t xml:space="preserve"> </w:t>
+      </w:r>
+      <w:r>
+        <w:rPr>
+          <w:rFonts w:ascii="Calibri" w:eastAsiaTheme="minorEastAsia" w:hAnsi="Calibri"/>
+        </w:rPr>
+        <w:t>n-1 steps which takes n-1 steps</w:t>
+      </w:r>
+    </w:p>
+    <w:p>
+      <w:pPr>
+        <w:pStyle w:val="ListParagraph"/>
+        <w:numPr>
+          <w:ilvl w:val="0"/>
+          <w:numId w:val="15"/>
+        </w:numPr>
+        <w:suppressLineNumbers/>
+        <w:tabs>
+          <w:tab w:val="left" w:pos="3490"/>
+        </w:tabs>
+        <w:rPr>
+          <w:rFonts w:ascii="Calibri" w:eastAsiaTheme="minorEastAsia" w:hAnsi="Calibri"/>
+        </w:rPr>
+      </w:pPr>
+      <w:r>
+        <w:rPr>
+          <w:rFonts w:ascii="Calibri" w:eastAsiaTheme="minorEastAsia" w:hAnsi="Calibri"/>
+        </w:rPr>
+        <w:t>lines 11-13 each takes 1 step</w:t>
+      </w:r>
+      <w:r>
+        <w:rPr>
+          <w:rFonts w:ascii="Calibri" w:eastAsiaTheme="minorEastAsia" w:hAnsi="Calibri"/>
+        </w:rPr>
+        <w:t>, and line 10 calls nearest,</w:t>
+      </w:r>
+      <w:r>
+        <w:rPr>
+          <w:rFonts w:ascii="Calibri" w:eastAsiaTheme="minorEastAsia" w:hAnsi="Calibri"/>
+        </w:rPr>
+        <w:t xml:space="preserve"> </w:t>
+      </w:r>
+      <w:r>
+        <w:rPr>
+          <w:rFonts w:ascii="Calibri" w:eastAsiaTheme="minorEastAsia" w:hAnsi="Calibri"/>
+        </w:rPr>
+        <w:t>line 33</w:t>
+      </w:r>
+    </w:p>
+    <w:p>
+      <w:pPr>
+        <w:pStyle w:val="ListParagraph"/>
+        <w:numPr>
+          <w:ilvl w:val="0"/>
+          <w:numId w:val="13"/>
+        </w:numPr>
+        <w:suppressLineNumbers/>
+        <w:tabs>
+          <w:tab w:val="left" w:pos="3490"/>
+        </w:tabs>
+        <w:rPr>
+          <w:rFonts w:ascii="Calibri" w:eastAsiaTheme="minorEastAsia" w:hAnsi="Calibri"/>
+        </w:rPr>
+      </w:pPr>
+      <w:r>
+        <w:rPr>
+          <w:rFonts w:ascii="Calibri" w:eastAsiaTheme="minorEastAsia" w:hAnsi="Calibri"/>
+        </w:rPr>
+        <w:t>Lines 34,35,47 each takes 1 step</w:t>
+      </w:r>
+    </w:p>
+    <w:p>
+      <w:pPr>
+        <w:pStyle w:val="ListParagraph"/>
+        <w:numPr>
+          <w:ilvl w:val="0"/>
+          <w:numId w:val="13"/>
+        </w:numPr>
+        <w:suppressLineNumbers/>
+        <w:tabs>
+          <w:tab w:val="left" w:pos="3490"/>
+        </w:tabs>
+        <w:rPr>
+          <w:rFonts w:ascii="Calibri" w:eastAsiaTheme="minorEastAsia" w:hAnsi="Calibri"/>
+        </w:rPr>
+      </w:pPr>
+      <w:r>
+        <w:rPr>
+          <w:rFonts w:ascii="Calibri" w:eastAsiaTheme="minorEastAsia" w:hAnsi="Calibri"/>
+        </w:rPr>
+        <w:t xml:space="preserve">Line 36 iterates from 0 to n-1 takes </w:t>
+      </w:r>
+      <w:r>
+        <w:rPr>
+          <w:rFonts w:ascii="Calibri" w:eastAsiaTheme="minorEastAsia" w:hAnsi="Calibri"/>
+        </w:rPr>
+        <w:t>n steps</w:t>
+      </w:r>
+    </w:p>
+    <w:p>
+      <w:pPr>
+        <w:pStyle w:val="ListParagraph"/>
+        <w:numPr>
+          <w:ilvl w:val="1"/>
+          <w:numId w:val="13"/>
+        </w:numPr>
+        <w:suppressLineNumbers/>
+        <w:tabs>
+          <w:tab w:val="left" w:pos="3490"/>
+        </w:tabs>
+        <w:rPr>
+          <w:rFonts w:ascii="Calibri" w:eastAsiaTheme="minorEastAsia" w:hAnsi="Calibri"/>
+        </w:rPr>
+      </w:pPr>
+      <w:r>
+        <w:rPr>
+          <w:rFonts w:ascii="Calibri" w:eastAsiaTheme="minorEastAsia" w:hAnsi="Calibri"/>
+        </w:rPr>
+        <w:t>Line</w:t>
+      </w:r>
+      <w:r>
+        <w:rPr>
+          <w:rFonts w:ascii="Calibri" w:eastAsiaTheme="minorEastAsia" w:hAnsi="Calibri"/>
+        </w:rPr>
+        <w:t>s</w:t>
+      </w:r>
+      <w:r>
+        <w:rPr>
+          <w:rFonts w:ascii="Calibri" w:eastAsiaTheme="minorEastAsia" w:hAnsi="Calibri"/>
+        </w:rPr>
+        <w:t xml:space="preserve"> 37 to 39 takes </w:t>
+      </w:r>
+      <w:r>
+        <w:rPr>
+          <w:rFonts w:ascii="Calibri" w:eastAsiaTheme="minorEastAsia" w:hAnsi="Calibri"/>
+        </w:rPr>
+        <w:t xml:space="preserve">1 + max(2,0) </w:t>
+      </w:r>
+      <w:r>
+        <w:rPr>
+          <w:rFonts w:ascii="Calibri" w:eastAsiaTheme="minorEastAsia" w:hAnsi="Calibri"/>
+        </w:rPr>
+        <w:t xml:space="preserve">which is 3 </w:t>
+      </w:r>
+      <w:r>
+        <w:rPr>
+          <w:rFonts w:ascii="Calibri" w:eastAsiaTheme="minorEastAsia" w:hAnsi="Calibri"/>
+        </w:rPr>
+        <w:t>steps</w:t>
+      </w:r>
+    </w:p>
+    <w:p>
+      <w:pPr>
+        <w:pStyle w:val="ListParagraph"/>
+        <w:numPr>
+          <w:ilvl w:val="0"/>
+          <w:numId w:val="13"/>
+        </w:numPr>
+        <w:suppressLineNumbers/>
+        <w:tabs>
+          <w:tab w:val="left" w:pos="3490"/>
+        </w:tabs>
+        <w:rPr>
+          <w:rFonts w:ascii="Calibri" w:eastAsiaTheme="minorEastAsia" w:hAnsi="Calibri"/>
+        </w:rPr>
+      </w:pPr>
+      <w:r>
+        <w:rPr>
+          <w:rFonts w:ascii="Calibri" w:eastAsiaTheme="minorEastAsia" w:hAnsi="Calibri"/>
+        </w:rPr>
+        <w:t xml:space="preserve">Line 40 </w:t>
+      </w:r>
+      <w:r>
+        <w:rPr>
+          <w:rFonts w:ascii="Calibri" w:eastAsiaTheme="minorEastAsia" w:hAnsi="Calibri"/>
+        </w:rPr>
+        <w:t>iterates from 0 to n-1 takes n steps</w:t>
+      </w:r>
+    </w:p>
+    <w:p>
+      <w:pPr>
+        <w:pStyle w:val="ListParagraph"/>
+        <w:numPr>
+          <w:ilvl w:val="1"/>
+          <w:numId w:val="13"/>
+        </w:numPr>
+        <w:suppressLineNumbers/>
+        <w:tabs>
+          <w:tab w:val="left" w:pos="3490"/>
+        </w:tabs>
+        <w:rPr>
+          <w:rFonts w:ascii="Calibri" w:eastAsiaTheme="minorEastAsia" w:hAnsi="Calibri"/>
+        </w:rPr>
+      </w:pPr>
+      <w:r>
+        <w:rPr>
+          <w:rFonts w:ascii="Calibri" w:eastAsiaTheme="minorEastAsia" w:hAnsi="Calibri"/>
+        </w:rPr>
+        <w:t xml:space="preserve">Lines 41 to 45 takes 1 + max(1+1+max(2,0),0) </w:t>
+      </w:r>
+      <w:r>
+        <w:rPr>
+          <w:rFonts w:ascii="Calibri" w:eastAsiaTheme="minorEastAsia" w:hAnsi="Calibri"/>
+        </w:rPr>
+        <w:t>which is 5 steps</w:t>
+      </w:r>
+    </w:p>
+    <w:p>
+      <w:pPr>
+        <w:suppressLineNumbers/>
+        <w:tabs>
+          <w:tab w:val="left" w:pos="3490"/>
+        </w:tabs>
+        <w:rPr>
+          <w:rFonts w:ascii="Calibri" w:eastAsiaTheme="minorEastAsia" w:hAnsi="Calibri"/>
+        </w:rPr>
+      </w:pPr>
+      <w:r>
+        <w:rPr>
+          <w:rFonts w:ascii="Calibri" w:eastAsiaTheme="minorEastAsia" w:hAnsi="Calibri"/>
+        </w:rPr>
+        <w:t xml:space="preserve">Altogether, we have: </w:t>
+      </w:r>
+    </w:p>
+    <w:p>
+      <w:pPr>
+        <w:suppressLineNumbers/>
+        <w:tabs>
+          <w:tab w:val="left" w:pos="3490"/>
+        </w:tabs>
+        <w:rPr>
+          <w:rFonts w:ascii="Calibri" w:eastAsiaTheme="minorEastAsia" w:hAnsi="Calibri"/>
+        </w:rPr>
+      </w:pPr>
+      <w:r>
+        <w:rPr>
+          <w:rFonts w:ascii="Calibri" w:eastAsiaTheme="minorEastAsia" w:hAnsi="Calibri"/>
+        </w:rPr>
+        <w:t xml:space="preserve">    T(n) = </w:t>
+      </w:r>
+      <w:r>
+        <w:rPr>
+          <w:rFonts w:ascii="Calibri" w:eastAsiaTheme="minorEastAsia" w:hAnsi="Calibri"/>
+        </w:rPr>
+        <w:softHyphen/>
+      </w:r>
+      <w:r>
+        <w:rPr>
+          <w:rFonts w:ascii="Calibri" w:eastAsiaTheme="minorEastAsia" w:hAnsi="Calibri"/>
+        </w:rPr>
+        <w:softHyphen/>
+      </w:r>
+      <w:r>
+        <w:rPr>
+          <w:rFonts w:ascii="Calibri" w:eastAsiaTheme="minorEastAsia" w:hAnsi="Calibri"/>
+        </w:rPr>
+        <w:softHyphen/>
+      </w:r>
+      <w:r>
+        <w:rPr>
+          <w:rFonts w:ascii="Calibri" w:eastAsiaTheme="minorEastAsia" w:hAnsi="Calibri"/>
+        </w:rPr>
+        <w:t xml:space="preserve">4 + n + 2(n – 1) + 4 + (n – 1) * (n – 1)*(1 + 2) + (n – </w:t>
+      </w:r>
+      <w:r>
+        <w:rPr>
+          <w:rFonts w:ascii="Calibri" w:eastAsiaTheme="minorEastAsia" w:hAnsi="Calibri"/>
+        </w:rPr>
+        <w:t>1)*(3 + 3 + 3n + 5n)</w:t>
+      </w:r>
+    </w:p>
+    <w:p>
+      <w:pPr>
+        <w:suppressLineNumbers/>
+        <w:tabs>
+          <w:tab w:val="left" w:pos="3490"/>
+        </w:tabs>
+        <w:rPr>
+          <w:rFonts w:ascii="Calibri" w:eastAsiaTheme="minorEastAsia" w:hAnsi="Calibri"/>
+        </w:rPr>
+      </w:pPr>
+      <w:r>
+        <w:rPr>
+          <w:rFonts w:ascii="Calibri" w:eastAsiaTheme="minorEastAsia" w:hAnsi="Calibri"/>
+        </w:rPr>
+        <w:t xml:space="preserve">            = </w:t>
+      </w:r>
+      <w:r>
+        <w:rPr>
+          <w:rFonts w:ascii="Calibri" w:eastAsiaTheme="minorEastAsia" w:hAnsi="Calibri"/>
+        </w:rPr>
+        <w:t>8</w:t>
+      </w:r>
+      <w:r>
+        <w:rPr>
+          <w:rFonts w:ascii="Calibri" w:eastAsiaTheme="minorEastAsia" w:hAnsi="Calibri"/>
+        </w:rPr>
+        <w:t xml:space="preserve"> + n + 2n – </w:t>
+      </w:r>
+      <w:r>
+        <w:rPr>
+          <w:rFonts w:ascii="Calibri" w:eastAsiaTheme="minorEastAsia" w:hAnsi="Calibri"/>
+        </w:rPr>
+        <w:t>2</w:t>
+      </w:r>
+      <w:r>
+        <w:rPr>
+          <w:rFonts w:ascii="Calibri" w:eastAsiaTheme="minorEastAsia" w:hAnsi="Calibri"/>
+        </w:rPr>
+        <w:t xml:space="preserve"> + 6</w:t>
+      </w:r>
+      <m:oMath>
+        <m:sSup>
+          <m:sSupPr>
+            <m:ctrlPr>
+              <w:rPr>
+                <w:rFonts w:ascii="Cambria Math" w:eastAsiaTheme="minorEastAsia" w:hAnsi="Cambria Math"/>
+              </w:rPr>
+            </m:ctrlPr>
+          </m:sSupPr>
+          <m:e>
+            <m:r>
+              <w:rPr>
+                <w:rFonts w:ascii="Cambria Math" w:eastAsiaTheme="minorEastAsia" w:hAnsi="Cambria Math"/>
+              </w:rPr>
+              <m:t>n</m:t>
+            </m:r>
+          </m:e>
+          <m:sup>
+            <m:r>
+              <w:rPr>
+                <w:rFonts w:ascii="Cambria Math" w:eastAsiaTheme="minorEastAsia" w:hAnsi="Cambria Math"/>
+              </w:rPr>
+              <m:t>2</m:t>
+            </m:r>
+          </m:sup>
+        </m:sSup>
+      </m:oMath>
+      <w:r>
+        <w:rPr>
+          <w:rFonts w:ascii="Calibri" w:eastAsiaTheme="minorEastAsia" w:hAnsi="Calibri"/>
+        </w:rPr>
+        <w:t>– 6n + 6</w:t>
+      </w:r>
+      <w:r>
+        <w:rPr>
+          <w:rFonts w:ascii="Calibri" w:eastAsiaTheme="minorEastAsia" w:hAnsi="Calibri"/>
+        </w:rPr>
+        <w:t xml:space="preserve"> + (n – </w:t>
+      </w:r>
+      <w:r>
+        <w:rPr>
+          <w:rFonts w:ascii="Calibri" w:eastAsiaTheme="minorEastAsia" w:hAnsi="Calibri"/>
+        </w:rPr>
+        <w:t>1) * (6</w:t>
+      </w:r>
+      <w:r>
+        <w:rPr>
+          <w:rFonts w:ascii="Calibri" w:eastAsiaTheme="minorEastAsia" w:hAnsi="Calibri"/>
+        </w:rPr>
+        <w:t xml:space="preserve"> </w:t>
+      </w:r>
+      <w:r>
+        <w:rPr>
+          <w:rFonts w:ascii="Calibri" w:eastAsiaTheme="minorEastAsia" w:hAnsi="Calibri"/>
+        </w:rPr>
+        <w:t>+</w:t>
+      </w:r>
+      <w:r>
+        <w:rPr>
+          <w:rFonts w:ascii="Calibri" w:eastAsiaTheme="minorEastAsia" w:hAnsi="Calibri"/>
+        </w:rPr>
+        <w:t xml:space="preserve"> </w:t>
+      </w:r>
+      <w:r>
+        <w:rPr>
+          <w:rFonts w:ascii="Calibri" w:eastAsiaTheme="minorEastAsia" w:hAnsi="Calibri"/>
+        </w:rPr>
+        <w:t>8n)</w:t>
+      </w:r>
+    </w:p>
+    <w:p>
+      <w:pPr>
+        <w:suppressLineNumbers/>
+        <w:tabs>
+          <w:tab w:val="left" w:pos="3490"/>
+        </w:tabs>
+        <w:rPr>
+          <w:rFonts w:ascii="Calibri" w:eastAsiaTheme="minorEastAsia" w:hAnsi="Calibri"/>
+        </w:rPr>
+      </w:pPr>
+      <w:r>
+        <w:rPr>
+          <w:rFonts w:ascii="Calibri" w:eastAsiaTheme="minorEastAsia" w:hAnsi="Calibri"/>
+        </w:rPr>
+        <w:t xml:space="preserve">            = </w:t>
+      </w:r>
+      <w:r>
+        <w:rPr>
+          <w:rFonts w:ascii="Calibri" w:eastAsiaTheme="minorEastAsia" w:hAnsi="Calibri"/>
+        </w:rPr>
+        <w:t>6</w:t>
+      </w:r>
+      <m:oMath>
+        <m:sSup>
+          <m:sSupPr>
+            <m:ctrlPr>
+              <w:rPr>
+                <w:rFonts w:ascii="Cambria Math" w:eastAsiaTheme="minorEastAsia" w:hAnsi="Cambria Math"/>
+              </w:rPr>
+            </m:ctrlPr>
+          </m:sSupPr>
+          <m:e>
+            <m:r>
+              <w:rPr>
+                <w:rFonts w:ascii="Cambria Math" w:eastAsiaTheme="minorEastAsia" w:hAnsi="Cambria Math"/>
+              </w:rPr>
+              <m:t>n</m:t>
+            </m:r>
+          </m:e>
+          <m:sup>
+            <m:r>
+              <w:rPr>
+                <w:rFonts w:ascii="Cambria Math" w:eastAsiaTheme="minorEastAsia" w:hAnsi="Cambria Math"/>
+              </w:rPr>
+              <m:t>2</m:t>
+            </m:r>
+          </m:sup>
+        </m:sSup>
+      </m:oMath>
+      <w:r>
+        <w:rPr>
+          <w:rFonts w:ascii="Calibri" w:eastAsiaTheme="minorEastAsia" w:hAnsi="Calibri"/>
+        </w:rPr>
+        <w:t>–</w:t>
+      </w:r>
+      <w:r>
+        <w:rPr>
+          <w:rFonts w:ascii="Calibri" w:eastAsiaTheme="minorEastAsia" w:hAnsi="Calibri"/>
+        </w:rPr>
+        <w:t xml:space="preserve"> 3n + </w:t>
+      </w:r>
+      <w:r>
+        <w:rPr>
+          <w:rFonts w:ascii="Calibri" w:eastAsiaTheme="minorEastAsia" w:hAnsi="Calibri"/>
+        </w:rPr>
+        <w:t>12 +</w:t>
+      </w:r>
+      <w:r>
+        <w:rPr>
+          <w:rFonts w:ascii="Calibri" w:eastAsiaTheme="minorEastAsia" w:hAnsi="Calibri"/>
+        </w:rPr>
+        <w:t xml:space="preserve"> 6n + 8</w:t>
+      </w:r>
+      <m:oMath>
+        <m:sSup>
+          <m:sSupPr>
+            <m:ctrlPr>
+              <w:rPr>
+                <w:rFonts w:ascii="Cambria Math" w:eastAsiaTheme="minorEastAsia" w:hAnsi="Cambria Math"/>
+              </w:rPr>
+            </m:ctrlPr>
+          </m:sSupPr>
+          <m:e>
+            <m:r>
+              <w:rPr>
+                <w:rFonts w:ascii="Cambria Math" w:eastAsiaTheme="minorEastAsia" w:hAnsi="Cambria Math"/>
+              </w:rPr>
+              <m:t>n</m:t>
+            </m:r>
+          </m:e>
+          <m:sup>
+            <m:r>
+              <w:rPr>
+                <w:rFonts w:ascii="Cambria Math" w:eastAsiaTheme="minorEastAsia" w:hAnsi="Cambria Math"/>
+              </w:rPr>
+              <m:t>2</m:t>
+            </m:r>
+          </m:sup>
+        </m:sSup>
+      </m:oMath>
+      <w:r>
+        <w:rPr>
+          <w:rFonts w:ascii="Calibri" w:eastAsiaTheme="minorEastAsia" w:hAnsi="Calibri"/>
+        </w:rPr>
+        <w:t>– 6 – 8n</w:t>
+      </w:r>
+    </w:p>
+    <w:p>
+      <w:pPr>
+        <w:suppressLineNumbers/>
+        <w:tabs>
+          <w:tab w:val="left" w:pos="3490"/>
+        </w:tabs>
+        <w:rPr>
+          <w:rFonts w:ascii="Calibri" w:eastAsiaTheme="minorEastAsia" w:hAnsi="Calibri"/>
+        </w:rPr>
+      </w:pPr>
+      <w:r>
+        <w:rPr>
+          <w:rFonts w:ascii="Calibri" w:eastAsiaTheme="minorEastAsia" w:hAnsi="Calibri"/>
+        </w:rPr>
+        <w:t xml:space="preserve">  </w:t>
+      </w:r>
+      <w:r>
+        <w:rPr>
+          <w:rFonts w:ascii="Calibri" w:eastAsiaTheme="minorEastAsia" w:hAnsi="Calibri"/>
+        </w:rPr>
+        <w:t xml:space="preserve"> </w:t>
+      </w:r>
+      <w:r>
+        <w:rPr>
+          <w:rFonts w:ascii="Calibri" w:eastAsiaTheme="minorEastAsia" w:hAnsi="Calibri"/>
+        </w:rPr>
+        <w:t xml:space="preserve">         = 14</w:t>
+      </w:r>
+      <m:oMath>
+        <m:sSup>
+          <m:sSupPr>
+            <m:ctrlPr>
+              <w:rPr>
+                <w:rFonts w:ascii="Cambria Math" w:eastAsiaTheme="minorEastAsia" w:hAnsi="Cambria Math"/>
+              </w:rPr>
+            </m:ctrlPr>
+          </m:sSupPr>
+          <m:e>
+            <m:r>
+              <w:rPr>
+                <w:rFonts w:ascii="Cambria Math" w:eastAsiaTheme="minorEastAsia" w:hAnsi="Cambria Math"/>
+              </w:rPr>
+              <m:t>n</m:t>
+            </m:r>
+          </m:e>
+          <m:sup>
+            <m:r>
+              <w:rPr>
+                <w:rFonts w:ascii="Cambria Math" w:eastAsiaTheme="minorEastAsia" w:hAnsi="Cambria Math"/>
+              </w:rPr>
+              <m:t>2</m:t>
+            </m:r>
+          </m:sup>
+        </m:sSup>
+      </m:oMath>
+      <w:r>
+        <w:rPr>
+          <w:rFonts w:ascii="Calibri" w:eastAsiaTheme="minorEastAsia" w:hAnsi="Calibri"/>
+        </w:rPr>
+        <w:t>– 5n + 6</w:t>
+      </w:r>
+    </w:p>
+    <w:p>
+      <w:pPr>
+        <w:pStyle w:val="ListParagraph"/>
+        <w:numPr>
+          <w:ilvl w:val="0"/>
+          <w:numId w:val="16"/>
+        </w:numPr>
+        <w:suppressLineNumbers/>
+        <w:tabs>
+          <w:tab w:val="left" w:pos="3490"/>
+        </w:tabs>
+        <w:rPr>
+          <w:rFonts w:ascii="Calibri" w:eastAsiaTheme="minorEastAsia" w:hAnsi="Calibri"/>
+        </w:rPr>
+      </w:pPr>
+      <w:r>
+        <w:rPr>
+          <w:rFonts w:ascii="Calibri" w:eastAsiaTheme="minorEastAsia" w:hAnsi="Calibri"/>
+        </w:rPr>
+        <w:t>T(n)</w:t>
+      </w:r>
+      <w:r>
+        <w:rPr>
+          <w:rFonts w:ascii="Calibri" w:eastAsiaTheme="minorEastAsia" w:hAnsi="Calibri"/>
+        </w:rPr>
+        <w:t xml:space="preserve"> </w:t>
+      </w:r>
+      <w:r>
+        <w:rPr>
+          <w:rFonts w:ascii="Calibri" w:eastAsiaTheme="minorEastAsia" w:hAnsi="Calibri"/>
+        </w:rPr>
+        <w:sym w:font="Symbol" w:char="F0CE"/>
+      </w:r>
+      <w:r>
+        <w:rPr>
+          <w:rFonts w:ascii="Calibri" w:eastAsiaTheme="minorEastAsia" w:hAnsi="Calibri"/>
+        </w:rPr>
+        <w:t xml:space="preserve"> O(</w:t>
+      </w:r>
+      <m:oMath>
+        <m:sSup>
+          <m:sSupPr>
+            <m:ctrlPr>
+              <w:rPr>
+                <w:rFonts w:ascii="Cambria Math" w:eastAsiaTheme="minorEastAsia" w:hAnsi="Cambria Math"/>
+              </w:rPr>
+            </m:ctrlPr>
+          </m:sSupPr>
+          <m:e>
+            <m:r>
+              <w:rPr>
+                <w:rFonts w:ascii="Cambria Math" w:eastAsiaTheme="minorEastAsia" w:hAnsi="Cambria Math"/>
+              </w:rPr>
+              <m:t>n</m:t>
+            </m:r>
+          </m:e>
+          <m:sup>
+            <m:r>
+              <w:rPr>
+                <w:rFonts w:ascii="Cambria Math" w:eastAsiaTheme="minorEastAsia" w:hAnsi="Cambria Math"/>
+              </w:rPr>
+              <m:t>2</m:t>
+            </m:r>
+          </m:sup>
+        </m:sSup>
+        <m:r>
+          <w:rPr>
+            <w:rFonts w:ascii="Cambria Math" w:eastAsiaTheme="minorEastAsia" w:hAnsi="Cambria Math"/>
+          </w:rPr>
+          <m:t>)</m:t>
+        </m:r>
+      </m:oMath>
     </w:p>
     <w:sectPr>
       <w:headerReference w:type="even" r:id="rId8"/>
@@ -2837,6 +5146,232 @@
 <file path=word/numbering.xml><?xml version="1.0" encoding="utf-8"?>
 <w:numbering xmlns:wpc="http://schemas.microsoft.com/office/word/2010/wordprocessingCanvas" xmlns:mo="http://schemas.microsoft.com/office/mac/office/2008/main" xmlns:mc="http://schemas.openxmlformats.org/markup-compatibility/2006" xmlns:mv="urn:schemas-microsoft-com:mac:vml" xmlns:o="urn:schemas-microsoft-com:office:office" xmlns:r="http://schemas.openxmlformats.org/officeDocument/2006/relationships" xmlns:m="http://schemas.openxmlformats.org/officeDocument/2006/math" xmlns:v="urn:schemas-microsoft-com:vml" xmlns:wp14="http://schemas.microsoft.com/office/word/2010/wordprocessingDrawing" xmlns:wp="http://schemas.openxmlformats.org/drawingml/2006/wordprocessingDrawing" xmlns:w10="urn:schemas-microsoft-com:office:word" xmlns:w="http://schemas.openxmlformats.org/wordprocessingml/2006/main" xmlns:w14="http://schemas.microsoft.com/office/word/2010/wordml" xmlns:w15="http://schemas.microsoft.com/office/word/2012/wordml" xmlns:wpg="http://schemas.microsoft.com/office/word/2010/wordprocessingGroup" xmlns:wpi="http://schemas.microsoft.com/office/word/2010/wordprocessingInk" xmlns:wne="http://schemas.microsoft.com/office/word/2006/wordml" xmlns:wps="http://schemas.microsoft.com/office/word/2010/wordprocessingShape" mc:Ignorable="w14 w15 wp14">
   <w:abstractNum w:abstractNumId="0">
+    <w:nsid w:val="00BF52C6"/>
+    <w:multiLevelType w:val="hybridMultilevel"/>
+    <w:tmpl w:val="B1D860D8"/>
+    <w:lvl w:ilvl="0" w:tplc="0CD22312">
+      <w:start w:val="1"/>
+      <w:numFmt w:val="bullet"/>
+      <w:lvlText w:val="-"/>
+      <w:lvlJc w:val="left"/>
+      <w:pPr>
+        <w:ind w:left="720" w:hanging="360"/>
+      </w:pPr>
+      <w:rPr>
+        <w:rFonts w:ascii="Calibri" w:eastAsiaTheme="minorEastAsia" w:hAnsi="Calibri" w:cs="Times New Roman" w:hint="default"/>
+      </w:rPr>
+    </w:lvl>
+    <w:lvl w:ilvl="1" w:tplc="04090003" w:tentative="1">
+      <w:start w:val="1"/>
+      <w:numFmt w:val="bullet"/>
+      <w:lvlText w:val="o"/>
+      <w:lvlJc w:val="left"/>
+      <w:pPr>
+        <w:ind w:left="1440" w:hanging="360"/>
+      </w:pPr>
+      <w:rPr>
+        <w:rFonts w:ascii="Courier New" w:hAnsi="Courier New" w:cs="Courier New" w:hint="default"/>
+      </w:rPr>
+    </w:lvl>
+    <w:lvl w:ilvl="2" w:tplc="04090005" w:tentative="1">
+      <w:start w:val="1"/>
+      <w:numFmt w:val="bullet"/>
+      <w:lvlText w:val=""/>
+      <w:lvlJc w:val="left"/>
+      <w:pPr>
+        <w:ind w:left="2160" w:hanging="360"/>
+      </w:pPr>
+      <w:rPr>
+        <w:rFonts w:ascii="Wingdings" w:hAnsi="Wingdings" w:hint="default"/>
+      </w:rPr>
+    </w:lvl>
+    <w:lvl w:ilvl="3" w:tplc="04090001" w:tentative="1">
+      <w:start w:val="1"/>
+      <w:numFmt w:val="bullet"/>
+      <w:lvlText w:val=""/>
+      <w:lvlJc w:val="left"/>
+      <w:pPr>
+        <w:ind w:left="2880" w:hanging="360"/>
+      </w:pPr>
+      <w:rPr>
+        <w:rFonts w:ascii="Symbol" w:hAnsi="Symbol" w:hint="default"/>
+      </w:rPr>
+    </w:lvl>
+    <w:lvl w:ilvl="4" w:tplc="04090003" w:tentative="1">
+      <w:start w:val="1"/>
+      <w:numFmt w:val="bullet"/>
+      <w:lvlText w:val="o"/>
+      <w:lvlJc w:val="left"/>
+      <w:pPr>
+        <w:ind w:left="3600" w:hanging="360"/>
+      </w:pPr>
+      <w:rPr>
+        <w:rFonts w:ascii="Courier New" w:hAnsi="Courier New" w:cs="Courier New" w:hint="default"/>
+      </w:rPr>
+    </w:lvl>
+    <w:lvl w:ilvl="5" w:tplc="04090005" w:tentative="1">
+      <w:start w:val="1"/>
+      <w:numFmt w:val="bullet"/>
+      <w:lvlText w:val=""/>
+      <w:lvlJc w:val="left"/>
+      <w:pPr>
+        <w:ind w:left="4320" w:hanging="360"/>
+      </w:pPr>
+      <w:rPr>
+        <w:rFonts w:ascii="Wingdings" w:hAnsi="Wingdings" w:hint="default"/>
+      </w:rPr>
+    </w:lvl>
+    <w:lvl w:ilvl="6" w:tplc="04090001" w:tentative="1">
+      <w:start w:val="1"/>
+      <w:numFmt w:val="bullet"/>
+      <w:lvlText w:val=""/>
+      <w:lvlJc w:val="left"/>
+      <w:pPr>
+        <w:ind w:left="5040" w:hanging="360"/>
+      </w:pPr>
+      <w:rPr>
+        <w:rFonts w:ascii="Symbol" w:hAnsi="Symbol" w:hint="default"/>
+      </w:rPr>
+    </w:lvl>
+    <w:lvl w:ilvl="7" w:tplc="04090003" w:tentative="1">
+      <w:start w:val="1"/>
+      <w:numFmt w:val="bullet"/>
+      <w:lvlText w:val="o"/>
+      <w:lvlJc w:val="left"/>
+      <w:pPr>
+        <w:ind w:left="5760" w:hanging="360"/>
+      </w:pPr>
+      <w:rPr>
+        <w:rFonts w:ascii="Courier New" w:hAnsi="Courier New" w:cs="Courier New" w:hint="default"/>
+      </w:rPr>
+    </w:lvl>
+    <w:lvl w:ilvl="8" w:tplc="04090005" w:tentative="1">
+      <w:start w:val="1"/>
+      <w:numFmt w:val="bullet"/>
+      <w:lvlText w:val=""/>
+      <w:lvlJc w:val="left"/>
+      <w:pPr>
+        <w:ind w:left="6480" w:hanging="360"/>
+      </w:pPr>
+      <w:rPr>
+        <w:rFonts w:ascii="Wingdings" w:hAnsi="Wingdings" w:hint="default"/>
+      </w:rPr>
+    </w:lvl>
+  </w:abstractNum>
+  <w:abstractNum w:abstractNumId="1">
+    <w:nsid w:val="1B432274"/>
+    <w:multiLevelType w:val="hybridMultilevel"/>
+    <w:tmpl w:val="FCE44F82"/>
+    <w:lvl w:ilvl="0" w:tplc="04090001">
+      <w:start w:val="1"/>
+      <w:numFmt w:val="bullet"/>
+      <w:lvlText w:val=""/>
+      <w:lvlJc w:val="left"/>
+      <w:pPr>
+        <w:ind w:left="1080" w:hanging="360"/>
+      </w:pPr>
+      <w:rPr>
+        <w:rFonts w:ascii="Symbol" w:hAnsi="Symbol" w:hint="default"/>
+      </w:rPr>
+    </w:lvl>
+    <w:lvl w:ilvl="1" w:tplc="04090003" w:tentative="1">
+      <w:start w:val="1"/>
+      <w:numFmt w:val="bullet"/>
+      <w:lvlText w:val="o"/>
+      <w:lvlJc w:val="left"/>
+      <w:pPr>
+        <w:ind w:left="1800" w:hanging="360"/>
+      </w:pPr>
+      <w:rPr>
+        <w:rFonts w:ascii="Courier New" w:hAnsi="Courier New" w:cs="Courier New" w:hint="default"/>
+      </w:rPr>
+    </w:lvl>
+    <w:lvl w:ilvl="2" w:tplc="04090005" w:tentative="1">
+      <w:start w:val="1"/>
+      <w:numFmt w:val="bullet"/>
+      <w:lvlText w:val=""/>
+      <w:lvlJc w:val="left"/>
+      <w:pPr>
+        <w:ind w:left="2520" w:hanging="360"/>
+      </w:pPr>
+      <w:rPr>
+        <w:rFonts w:ascii="Wingdings" w:hAnsi="Wingdings" w:hint="default"/>
+      </w:rPr>
+    </w:lvl>
+    <w:lvl w:ilvl="3" w:tplc="04090001" w:tentative="1">
+      <w:start w:val="1"/>
+      <w:numFmt w:val="bullet"/>
+      <w:lvlText w:val=""/>
+      <w:lvlJc w:val="left"/>
+      <w:pPr>
+        <w:ind w:left="3240" w:hanging="360"/>
+      </w:pPr>
+      <w:rPr>
+        <w:rFonts w:ascii="Symbol" w:hAnsi="Symbol" w:hint="default"/>
+      </w:rPr>
+    </w:lvl>
+    <w:lvl w:ilvl="4" w:tplc="04090003" w:tentative="1">
+      <w:start w:val="1"/>
+      <w:numFmt w:val="bullet"/>
+      <w:lvlText w:val="o"/>
+      <w:lvlJc w:val="left"/>
+      <w:pPr>
+        <w:ind w:left="3960" w:hanging="360"/>
+      </w:pPr>
+      <w:rPr>
+        <w:rFonts w:ascii="Courier New" w:hAnsi="Courier New" w:cs="Courier New" w:hint="default"/>
+      </w:rPr>
+    </w:lvl>
+    <w:lvl w:ilvl="5" w:tplc="04090005" w:tentative="1">
+      <w:start w:val="1"/>
+      <w:numFmt w:val="bullet"/>
+      <w:lvlText w:val=""/>
+      <w:lvlJc w:val="left"/>
+      <w:pPr>
+        <w:ind w:left="4680" w:hanging="360"/>
+      </w:pPr>
+      <w:rPr>
+        <w:rFonts w:ascii="Wingdings" w:hAnsi="Wingdings" w:hint="default"/>
+      </w:rPr>
+    </w:lvl>
+    <w:lvl w:ilvl="6" w:tplc="04090001" w:tentative="1">
+      <w:start w:val="1"/>
+      <w:numFmt w:val="bullet"/>
+      <w:lvlText w:val=""/>
+      <w:lvlJc w:val="left"/>
+      <w:pPr>
+        <w:ind w:left="5400" w:hanging="360"/>
+      </w:pPr>
+      <w:rPr>
+        <w:rFonts w:ascii="Symbol" w:hAnsi="Symbol" w:hint="default"/>
+      </w:rPr>
+    </w:lvl>
+    <w:lvl w:ilvl="7" w:tplc="04090003" w:tentative="1">
+      <w:start w:val="1"/>
+      <w:numFmt w:val="bullet"/>
+      <w:lvlText w:val="o"/>
+      <w:lvlJc w:val="left"/>
+      <w:pPr>
+        <w:ind w:left="6120" w:hanging="360"/>
+      </w:pPr>
+      <w:rPr>
+        <w:rFonts w:ascii="Courier New" w:hAnsi="Courier New" w:cs="Courier New" w:hint="default"/>
+      </w:rPr>
+    </w:lvl>
+    <w:lvl w:ilvl="8" w:tplc="04090005" w:tentative="1">
+      <w:start w:val="1"/>
+      <w:numFmt w:val="bullet"/>
+      <w:lvlText w:val=""/>
+      <w:lvlJc w:val="left"/>
+      <w:pPr>
+        <w:ind w:left="6840" w:hanging="360"/>
+      </w:pPr>
+      <w:rPr>
+        <w:rFonts w:ascii="Wingdings" w:hAnsi="Wingdings" w:hint="default"/>
+      </w:rPr>
+    </w:lvl>
+  </w:abstractNum>
+  <w:abstractNum w:abstractNumId="2">
     <w:nsid w:val="3B432EA1"/>
     <w:multiLevelType w:val="hybridMultilevel"/>
     <w:tmpl w:val="0BE22AF0"/>
@@ -2922,7 +5457,120 @@
       </w:pPr>
     </w:lvl>
   </w:abstractNum>
-  <w:abstractNum w:abstractNumId="1">
+  <w:abstractNum w:abstractNumId="3">
+    <w:nsid w:val="3FE45927"/>
+    <w:multiLevelType w:val="hybridMultilevel"/>
+    <w:tmpl w:val="0234F6C4"/>
+    <w:lvl w:ilvl="0" w:tplc="400EEAF2">
+      <w:start w:val="20"/>
+      <w:numFmt w:val="bullet"/>
+      <w:lvlText w:val=""/>
+      <w:lvlJc w:val="left"/>
+      <w:pPr>
+        <w:ind w:left="580" w:hanging="360"/>
+      </w:pPr>
+      <w:rPr>
+        <w:rFonts w:ascii="Wingdings" w:eastAsiaTheme="minorEastAsia" w:hAnsi="Wingdings" w:cs="Times New Roman" w:hint="default"/>
+      </w:rPr>
+    </w:lvl>
+    <w:lvl w:ilvl="1" w:tplc="04090003" w:tentative="1">
+      <w:start w:val="1"/>
+      <w:numFmt w:val="bullet"/>
+      <w:lvlText w:val="o"/>
+      <w:lvlJc w:val="left"/>
+      <w:pPr>
+        <w:ind w:left="1300" w:hanging="360"/>
+      </w:pPr>
+      <w:rPr>
+        <w:rFonts w:ascii="Courier New" w:hAnsi="Courier New" w:cs="Courier New" w:hint="default"/>
+      </w:rPr>
+    </w:lvl>
+    <w:lvl w:ilvl="2" w:tplc="04090005" w:tentative="1">
+      <w:start w:val="1"/>
+      <w:numFmt w:val="bullet"/>
+      <w:lvlText w:val=""/>
+      <w:lvlJc w:val="left"/>
+      <w:pPr>
+        <w:ind w:left="2020" w:hanging="360"/>
+      </w:pPr>
+      <w:rPr>
+        <w:rFonts w:ascii="Wingdings" w:hAnsi="Wingdings" w:hint="default"/>
+      </w:rPr>
+    </w:lvl>
+    <w:lvl w:ilvl="3" w:tplc="04090001" w:tentative="1">
+      <w:start w:val="1"/>
+      <w:numFmt w:val="bullet"/>
+      <w:lvlText w:val=""/>
+      <w:lvlJc w:val="left"/>
+      <w:pPr>
+        <w:ind w:left="2740" w:hanging="360"/>
+      </w:pPr>
+      <w:rPr>
+        <w:rFonts w:ascii="Symbol" w:hAnsi="Symbol" w:hint="default"/>
+      </w:rPr>
+    </w:lvl>
+    <w:lvl w:ilvl="4" w:tplc="04090003" w:tentative="1">
+      <w:start w:val="1"/>
+      <w:numFmt w:val="bullet"/>
+      <w:lvlText w:val="o"/>
+      <w:lvlJc w:val="left"/>
+      <w:pPr>
+        <w:ind w:left="3460" w:hanging="360"/>
+      </w:pPr>
+      <w:rPr>
+        <w:rFonts w:ascii="Courier New" w:hAnsi="Courier New" w:cs="Courier New" w:hint="default"/>
+      </w:rPr>
+    </w:lvl>
+    <w:lvl w:ilvl="5" w:tplc="04090005" w:tentative="1">
+      <w:start w:val="1"/>
+      <w:numFmt w:val="bullet"/>
+      <w:lvlText w:val=""/>
+      <w:lvlJc w:val="left"/>
+      <w:pPr>
+        <w:ind w:left="4180" w:hanging="360"/>
+      </w:pPr>
+      <w:rPr>
+        <w:rFonts w:ascii="Wingdings" w:hAnsi="Wingdings" w:hint="default"/>
+      </w:rPr>
+    </w:lvl>
+    <w:lvl w:ilvl="6" w:tplc="04090001" w:tentative="1">
+      <w:start w:val="1"/>
+      <w:numFmt w:val="bullet"/>
+      <w:lvlText w:val=""/>
+      <w:lvlJc w:val="left"/>
+      <w:pPr>
+        <w:ind w:left="4900" w:hanging="360"/>
+      </w:pPr>
+      <w:rPr>
+        <w:rFonts w:ascii="Symbol" w:hAnsi="Symbol" w:hint="default"/>
+      </w:rPr>
+    </w:lvl>
+    <w:lvl w:ilvl="7" w:tplc="04090003" w:tentative="1">
+      <w:start w:val="1"/>
+      <w:numFmt w:val="bullet"/>
+      <w:lvlText w:val="o"/>
+      <w:lvlJc w:val="left"/>
+      <w:pPr>
+        <w:ind w:left="5620" w:hanging="360"/>
+      </w:pPr>
+      <w:rPr>
+        <w:rFonts w:ascii="Courier New" w:hAnsi="Courier New" w:cs="Courier New" w:hint="default"/>
+      </w:rPr>
+    </w:lvl>
+    <w:lvl w:ilvl="8" w:tplc="04090005" w:tentative="1">
+      <w:start w:val="1"/>
+      <w:numFmt w:val="bullet"/>
+      <w:lvlText w:val=""/>
+      <w:lvlJc w:val="left"/>
+      <w:pPr>
+        <w:ind w:left="6340" w:hanging="360"/>
+      </w:pPr>
+      <w:rPr>
+        <w:rFonts w:ascii="Wingdings" w:hAnsi="Wingdings" w:hint="default"/>
+      </w:rPr>
+    </w:lvl>
+  </w:abstractNum>
+  <w:abstractNum w:abstractNumId="4">
     <w:nsid w:val="516A1556"/>
     <w:multiLevelType w:val="hybridMultilevel"/>
     <w:tmpl w:val="4DD08C30"/>
@@ -3008,10 +5656,10 @@
       </w:pPr>
     </w:lvl>
   </w:abstractNum>
-  <w:abstractNum w:abstractNumId="2">
+  <w:abstractNum w:abstractNumId="5">
     <w:nsid w:val="567475ED"/>
     <w:multiLevelType w:val="hybridMultilevel"/>
-    <w:tmpl w:val="75D61580"/>
+    <w:tmpl w:val="9B9C4B32"/>
     <w:lvl w:ilvl="0" w:tplc="04090013">
       <w:start w:val="1"/>
       <w:numFmt w:val="upperRoman"/>
@@ -3097,7 +5745,120 @@
       </w:pPr>
     </w:lvl>
   </w:abstractNum>
-  <w:abstractNum w:abstractNumId="3">
+  <w:abstractNum w:abstractNumId="6">
+    <w:nsid w:val="59CD4EDD"/>
+    <w:multiLevelType w:val="hybridMultilevel"/>
+    <w:tmpl w:val="8D3A61E6"/>
+    <w:lvl w:ilvl="0" w:tplc="0CD22312">
+      <w:start w:val="1"/>
+      <w:numFmt w:val="bullet"/>
+      <w:lvlText w:val="-"/>
+      <w:lvlJc w:val="left"/>
+      <w:pPr>
+        <w:ind w:left="867" w:hanging="360"/>
+      </w:pPr>
+      <w:rPr>
+        <w:rFonts w:ascii="Calibri" w:eastAsiaTheme="minorEastAsia" w:hAnsi="Calibri" w:cs="Times New Roman" w:hint="default"/>
+      </w:rPr>
+    </w:lvl>
+    <w:lvl w:ilvl="1" w:tplc="04090003" w:tentative="1">
+      <w:start w:val="1"/>
+      <w:numFmt w:val="bullet"/>
+      <w:lvlText w:val="o"/>
+      <w:lvlJc w:val="left"/>
+      <w:pPr>
+        <w:ind w:left="1587" w:hanging="360"/>
+      </w:pPr>
+      <w:rPr>
+        <w:rFonts w:ascii="Courier New" w:hAnsi="Courier New" w:cs="Courier New" w:hint="default"/>
+      </w:rPr>
+    </w:lvl>
+    <w:lvl w:ilvl="2" w:tplc="04090005" w:tentative="1">
+      <w:start w:val="1"/>
+      <w:numFmt w:val="bullet"/>
+      <w:lvlText w:val=""/>
+      <w:lvlJc w:val="left"/>
+      <w:pPr>
+        <w:ind w:left="2307" w:hanging="360"/>
+      </w:pPr>
+      <w:rPr>
+        <w:rFonts w:ascii="Wingdings" w:hAnsi="Wingdings" w:hint="default"/>
+      </w:rPr>
+    </w:lvl>
+    <w:lvl w:ilvl="3" w:tplc="04090001" w:tentative="1">
+      <w:start w:val="1"/>
+      <w:numFmt w:val="bullet"/>
+      <w:lvlText w:val=""/>
+      <w:lvlJc w:val="left"/>
+      <w:pPr>
+        <w:ind w:left="3027" w:hanging="360"/>
+      </w:pPr>
+      <w:rPr>
+        <w:rFonts w:ascii="Symbol" w:hAnsi="Symbol" w:hint="default"/>
+      </w:rPr>
+    </w:lvl>
+    <w:lvl w:ilvl="4" w:tplc="04090003" w:tentative="1">
+      <w:start w:val="1"/>
+      <w:numFmt w:val="bullet"/>
+      <w:lvlText w:val="o"/>
+      <w:lvlJc w:val="left"/>
+      <w:pPr>
+        <w:ind w:left="3747" w:hanging="360"/>
+      </w:pPr>
+      <w:rPr>
+        <w:rFonts w:ascii="Courier New" w:hAnsi="Courier New" w:cs="Courier New" w:hint="default"/>
+      </w:rPr>
+    </w:lvl>
+    <w:lvl w:ilvl="5" w:tplc="04090005" w:tentative="1">
+      <w:start w:val="1"/>
+      <w:numFmt w:val="bullet"/>
+      <w:lvlText w:val=""/>
+      <w:lvlJc w:val="left"/>
+      <w:pPr>
+        <w:ind w:left="4467" w:hanging="360"/>
+      </w:pPr>
+      <w:rPr>
+        <w:rFonts w:ascii="Wingdings" w:hAnsi="Wingdings" w:hint="default"/>
+      </w:rPr>
+    </w:lvl>
+    <w:lvl w:ilvl="6" w:tplc="04090001" w:tentative="1">
+      <w:start w:val="1"/>
+      <w:numFmt w:val="bullet"/>
+      <w:lvlText w:val=""/>
+      <w:lvlJc w:val="left"/>
+      <w:pPr>
+        <w:ind w:left="5187" w:hanging="360"/>
+      </w:pPr>
+      <w:rPr>
+        <w:rFonts w:ascii="Symbol" w:hAnsi="Symbol" w:hint="default"/>
+      </w:rPr>
+    </w:lvl>
+    <w:lvl w:ilvl="7" w:tplc="04090003" w:tentative="1">
+      <w:start w:val="1"/>
+      <w:numFmt w:val="bullet"/>
+      <w:lvlText w:val="o"/>
+      <w:lvlJc w:val="left"/>
+      <w:pPr>
+        <w:ind w:left="5907" w:hanging="360"/>
+      </w:pPr>
+      <w:rPr>
+        <w:rFonts w:ascii="Courier New" w:hAnsi="Courier New" w:cs="Courier New" w:hint="default"/>
+      </w:rPr>
+    </w:lvl>
+    <w:lvl w:ilvl="8" w:tplc="04090005" w:tentative="1">
+      <w:start w:val="1"/>
+      <w:numFmt w:val="bullet"/>
+      <w:lvlText w:val=""/>
+      <w:lvlJc w:val="left"/>
+      <w:pPr>
+        <w:ind w:left="6627" w:hanging="360"/>
+      </w:pPr>
+      <w:rPr>
+        <w:rFonts w:ascii="Wingdings" w:hAnsi="Wingdings" w:hint="default"/>
+      </w:rPr>
+    </w:lvl>
+  </w:abstractNum>
+  <w:abstractNum w:abstractNumId="7">
     <w:nsid w:val="5AC87858"/>
     <w:multiLevelType w:val="multilevel"/>
     <w:tmpl w:val="0409001D"/>
@@ -3183,7 +5944,209 @@
       </w:pPr>
     </w:lvl>
   </w:abstractNum>
-  <w:abstractNum w:abstractNumId="4">
+  <w:abstractNum w:abstractNumId="8">
+    <w:nsid w:val="5C572CB1"/>
+    <w:multiLevelType w:val="hybridMultilevel"/>
+    <w:tmpl w:val="42EEF3B6"/>
+    <w:lvl w:ilvl="0" w:tplc="7A6E3F8C">
+      <w:start w:val="1"/>
+      <w:numFmt w:val="decimal"/>
+      <w:lvlText w:val="%1."/>
+      <w:lvlJc w:val="left"/>
+      <w:pPr>
+        <w:ind w:left="720" w:hanging="360"/>
+      </w:pPr>
+      <w:rPr>
+        <w:rFonts w:hint="default"/>
+      </w:rPr>
+    </w:lvl>
+    <w:lvl w:ilvl="1" w:tplc="04090019">
+      <w:start w:val="1"/>
+      <w:numFmt w:val="lowerLetter"/>
+      <w:lvlText w:val="%2."/>
+      <w:lvlJc w:val="left"/>
+      <w:pPr>
+        <w:ind w:left="1440" w:hanging="360"/>
+      </w:pPr>
+    </w:lvl>
+    <w:lvl w:ilvl="2" w:tplc="0409001B" w:tentative="1">
+      <w:start w:val="1"/>
+      <w:numFmt w:val="lowerRoman"/>
+      <w:lvlText w:val="%3."/>
+      <w:lvlJc w:val="right"/>
+      <w:pPr>
+        <w:ind w:left="2160" w:hanging="180"/>
+      </w:pPr>
+    </w:lvl>
+    <w:lvl w:ilvl="3" w:tplc="0409000F" w:tentative="1">
+      <w:start w:val="1"/>
+      <w:numFmt w:val="decimal"/>
+      <w:lvlText w:val="%4."/>
+      <w:lvlJc w:val="left"/>
+      <w:pPr>
+        <w:ind w:left="2880" w:hanging="360"/>
+      </w:pPr>
+    </w:lvl>
+    <w:lvl w:ilvl="4" w:tplc="04090019" w:tentative="1">
+      <w:start w:val="1"/>
+      <w:numFmt w:val="lowerLetter"/>
+      <w:lvlText w:val="%5."/>
+      <w:lvlJc w:val="left"/>
+      <w:pPr>
+        <w:ind w:left="3600" w:hanging="360"/>
+      </w:pPr>
+    </w:lvl>
+    <w:lvl w:ilvl="5" w:tplc="0409001B" w:tentative="1">
+      <w:start w:val="1"/>
+      <w:numFmt w:val="lowerRoman"/>
+      <w:lvlText w:val="%6."/>
+      <w:lvlJc w:val="right"/>
+      <w:pPr>
+        <w:ind w:left="4320" w:hanging="180"/>
+      </w:pPr>
+    </w:lvl>
+    <w:lvl w:ilvl="6" w:tplc="0409000F" w:tentative="1">
+      <w:start w:val="1"/>
+      <w:numFmt w:val="decimal"/>
+      <w:lvlText w:val="%7."/>
+      <w:lvlJc w:val="left"/>
+      <w:pPr>
+        <w:ind w:left="5040" w:hanging="360"/>
+      </w:pPr>
+    </w:lvl>
+    <w:lvl w:ilvl="7" w:tplc="04090019" w:tentative="1">
+      <w:start w:val="1"/>
+      <w:numFmt w:val="lowerLetter"/>
+      <w:lvlText w:val="%8."/>
+      <w:lvlJc w:val="left"/>
+      <w:pPr>
+        <w:ind w:left="5760" w:hanging="360"/>
+      </w:pPr>
+    </w:lvl>
+    <w:lvl w:ilvl="8" w:tplc="0409001B" w:tentative="1">
+      <w:start w:val="1"/>
+      <w:numFmt w:val="lowerRoman"/>
+      <w:lvlText w:val="%9."/>
+      <w:lvlJc w:val="right"/>
+      <w:pPr>
+        <w:ind w:left="6480" w:hanging="180"/>
+      </w:pPr>
+    </w:lvl>
+  </w:abstractNum>
+  <w:abstractNum w:abstractNumId="9">
+    <w:nsid w:val="63BC7B95"/>
+    <w:multiLevelType w:val="hybridMultilevel"/>
+    <w:tmpl w:val="ADDC78B6"/>
+    <w:lvl w:ilvl="0" w:tplc="04090001">
+      <w:start w:val="1"/>
+      <w:numFmt w:val="bullet"/>
+      <w:lvlText w:val=""/>
+      <w:lvlJc w:val="left"/>
+      <w:pPr>
+        <w:ind w:left="1129" w:hanging="360"/>
+      </w:pPr>
+      <w:rPr>
+        <w:rFonts w:ascii="Symbol" w:hAnsi="Symbol" w:hint="default"/>
+      </w:rPr>
+    </w:lvl>
+    <w:lvl w:ilvl="1" w:tplc="04090003">
+      <w:start w:val="1"/>
+      <w:numFmt w:val="bullet"/>
+      <w:lvlText w:val="o"/>
+      <w:lvlJc w:val="left"/>
+      <w:pPr>
+        <w:ind w:left="1849" w:hanging="360"/>
+      </w:pPr>
+      <w:rPr>
+        <w:rFonts w:ascii="Courier New" w:hAnsi="Courier New" w:cs="Courier New" w:hint="default"/>
+      </w:rPr>
+    </w:lvl>
+    <w:lvl w:ilvl="2" w:tplc="04090005">
+      <w:start w:val="1"/>
+      <w:numFmt w:val="bullet"/>
+      <w:lvlText w:val=""/>
+      <w:lvlJc w:val="left"/>
+      <w:pPr>
+        <w:ind w:left="2569" w:hanging="360"/>
+      </w:pPr>
+      <w:rPr>
+        <w:rFonts w:ascii="Wingdings" w:hAnsi="Wingdings" w:hint="default"/>
+      </w:rPr>
+    </w:lvl>
+    <w:lvl w:ilvl="3" w:tplc="04090001" w:tentative="1">
+      <w:start w:val="1"/>
+      <w:numFmt w:val="bullet"/>
+      <w:lvlText w:val=""/>
+      <w:lvlJc w:val="left"/>
+      <w:pPr>
+        <w:ind w:left="3289" w:hanging="360"/>
+      </w:pPr>
+      <w:rPr>
+        <w:rFonts w:ascii="Symbol" w:hAnsi="Symbol" w:hint="default"/>
+      </w:rPr>
+    </w:lvl>
+    <w:lvl w:ilvl="4" w:tplc="04090003" w:tentative="1">
+      <w:start w:val="1"/>
+      <w:numFmt w:val="bullet"/>
+      <w:lvlText w:val="o"/>
+      <w:lvlJc w:val="left"/>
+      <w:pPr>
+        <w:ind w:left="4009" w:hanging="360"/>
+      </w:pPr>
+      <w:rPr>
+        <w:rFonts w:ascii="Courier New" w:hAnsi="Courier New" w:cs="Courier New" w:hint="default"/>
+      </w:rPr>
+    </w:lvl>
+    <w:lvl w:ilvl="5" w:tplc="04090005" w:tentative="1">
+      <w:start w:val="1"/>
+      <w:numFmt w:val="bullet"/>
+      <w:lvlText w:val=""/>
+      <w:lvlJc w:val="left"/>
+      <w:pPr>
+        <w:ind w:left="4729" w:hanging="360"/>
+      </w:pPr>
+      <w:rPr>
+        <w:rFonts w:ascii="Wingdings" w:hAnsi="Wingdings" w:hint="default"/>
+      </w:rPr>
+    </w:lvl>
+    <w:lvl w:ilvl="6" w:tplc="04090001" w:tentative="1">
+      <w:start w:val="1"/>
+      <w:numFmt w:val="bullet"/>
+      <w:lvlText w:val=""/>
+      <w:lvlJc w:val="left"/>
+      <w:pPr>
+        <w:ind w:left="5449" w:hanging="360"/>
+      </w:pPr>
+      <w:rPr>
+        <w:rFonts w:ascii="Symbol" w:hAnsi="Symbol" w:hint="default"/>
+      </w:rPr>
+    </w:lvl>
+    <w:lvl w:ilvl="7" w:tplc="04090003" w:tentative="1">
+      <w:start w:val="1"/>
+      <w:numFmt w:val="bullet"/>
+      <w:lvlText w:val="o"/>
+      <w:lvlJc w:val="left"/>
+      <w:pPr>
+        <w:ind w:left="6169" w:hanging="360"/>
+      </w:pPr>
+      <w:rPr>
+        <w:rFonts w:ascii="Courier New" w:hAnsi="Courier New" w:cs="Courier New" w:hint="default"/>
+      </w:rPr>
+    </w:lvl>
+    <w:lvl w:ilvl="8" w:tplc="04090005" w:tentative="1">
+      <w:start w:val="1"/>
+      <w:numFmt w:val="bullet"/>
+      <w:lvlText w:val=""/>
+      <w:lvlJc w:val="left"/>
+      <w:pPr>
+        <w:ind w:left="6889" w:hanging="360"/>
+      </w:pPr>
+      <w:rPr>
+        <w:rFonts w:ascii="Wingdings" w:hAnsi="Wingdings" w:hint="default"/>
+      </w:rPr>
+    </w:lvl>
+  </w:abstractNum>
+  <w:abstractNum w:abstractNumId="10">
     <w:nsid w:val="68E60E85"/>
     <w:multiLevelType w:val="multilevel"/>
     <w:tmpl w:val="9C42059A"/>
@@ -3281,11 +6244,124 @@
       </w:pPr>
     </w:lvl>
   </w:abstractNum>
+  <w:abstractNum w:abstractNumId="11">
+    <w:nsid w:val="77A251A2"/>
+    <w:multiLevelType w:val="hybridMultilevel"/>
+    <w:tmpl w:val="0BE0F0C8"/>
+    <w:lvl w:ilvl="0" w:tplc="04090001">
+      <w:start w:val="1"/>
+      <w:numFmt w:val="bullet"/>
+      <w:lvlText w:val=""/>
+      <w:lvlJc w:val="left"/>
+      <w:pPr>
+        <w:ind w:left="1080" w:hanging="360"/>
+      </w:pPr>
+      <w:rPr>
+        <w:rFonts w:ascii="Symbol" w:hAnsi="Symbol" w:hint="default"/>
+      </w:rPr>
+    </w:lvl>
+    <w:lvl w:ilvl="1" w:tplc="04090003">
+      <w:start w:val="1"/>
+      <w:numFmt w:val="bullet"/>
+      <w:lvlText w:val="o"/>
+      <w:lvlJc w:val="left"/>
+      <w:pPr>
+        <w:ind w:left="1800" w:hanging="360"/>
+      </w:pPr>
+      <w:rPr>
+        <w:rFonts w:ascii="Courier New" w:hAnsi="Courier New" w:cs="Courier New" w:hint="default"/>
+      </w:rPr>
+    </w:lvl>
+    <w:lvl w:ilvl="2" w:tplc="04090005" w:tentative="1">
+      <w:start w:val="1"/>
+      <w:numFmt w:val="bullet"/>
+      <w:lvlText w:val=""/>
+      <w:lvlJc w:val="left"/>
+      <w:pPr>
+        <w:ind w:left="2520" w:hanging="360"/>
+      </w:pPr>
+      <w:rPr>
+        <w:rFonts w:ascii="Wingdings" w:hAnsi="Wingdings" w:hint="default"/>
+      </w:rPr>
+    </w:lvl>
+    <w:lvl w:ilvl="3" w:tplc="04090001" w:tentative="1">
+      <w:start w:val="1"/>
+      <w:numFmt w:val="bullet"/>
+      <w:lvlText w:val=""/>
+      <w:lvlJc w:val="left"/>
+      <w:pPr>
+        <w:ind w:left="3240" w:hanging="360"/>
+      </w:pPr>
+      <w:rPr>
+        <w:rFonts w:ascii="Symbol" w:hAnsi="Symbol" w:hint="default"/>
+      </w:rPr>
+    </w:lvl>
+    <w:lvl w:ilvl="4" w:tplc="04090003" w:tentative="1">
+      <w:start w:val="1"/>
+      <w:numFmt w:val="bullet"/>
+      <w:lvlText w:val="o"/>
+      <w:lvlJc w:val="left"/>
+      <w:pPr>
+        <w:ind w:left="3960" w:hanging="360"/>
+      </w:pPr>
+      <w:rPr>
+        <w:rFonts w:ascii="Courier New" w:hAnsi="Courier New" w:cs="Courier New" w:hint="default"/>
+      </w:rPr>
+    </w:lvl>
+    <w:lvl w:ilvl="5" w:tplc="04090005" w:tentative="1">
+      <w:start w:val="1"/>
+      <w:numFmt w:val="bullet"/>
+      <w:lvlText w:val=""/>
+      <w:lvlJc w:val="left"/>
+      <w:pPr>
+        <w:ind w:left="4680" w:hanging="360"/>
+      </w:pPr>
+      <w:rPr>
+        <w:rFonts w:ascii="Wingdings" w:hAnsi="Wingdings" w:hint="default"/>
+      </w:rPr>
+    </w:lvl>
+    <w:lvl w:ilvl="6" w:tplc="04090001" w:tentative="1">
+      <w:start w:val="1"/>
+      <w:numFmt w:val="bullet"/>
+      <w:lvlText w:val=""/>
+      <w:lvlJc w:val="left"/>
+      <w:pPr>
+        <w:ind w:left="5400" w:hanging="360"/>
+      </w:pPr>
+      <w:rPr>
+        <w:rFonts w:ascii="Symbol" w:hAnsi="Symbol" w:hint="default"/>
+      </w:rPr>
+    </w:lvl>
+    <w:lvl w:ilvl="7" w:tplc="04090003" w:tentative="1">
+      <w:start w:val="1"/>
+      <w:numFmt w:val="bullet"/>
+      <w:lvlText w:val="o"/>
+      <w:lvlJc w:val="left"/>
+      <w:pPr>
+        <w:ind w:left="6120" w:hanging="360"/>
+      </w:pPr>
+      <w:rPr>
+        <w:rFonts w:ascii="Courier New" w:hAnsi="Courier New" w:cs="Courier New" w:hint="default"/>
+      </w:rPr>
+    </w:lvl>
+    <w:lvl w:ilvl="8" w:tplc="04090005" w:tentative="1">
+      <w:start w:val="1"/>
+      <w:numFmt w:val="bullet"/>
+      <w:lvlText w:val=""/>
+      <w:lvlJc w:val="left"/>
+      <w:pPr>
+        <w:ind w:left="6840" w:hanging="360"/>
+      </w:pPr>
+      <w:rPr>
+        <w:rFonts w:ascii="Wingdings" w:hAnsi="Wingdings" w:hint="default"/>
+      </w:rPr>
+    </w:lvl>
+  </w:abstractNum>
   <w:num w:numId="1">
-    <w:abstractNumId w:val="4"/>
+    <w:abstractNumId w:val="10"/>
   </w:num>
   <w:num w:numId="2">
-    <w:abstractNumId w:val="4"/>
+    <w:abstractNumId w:val="10"/>
     <w:lvlOverride w:ilvl="0">
       <w:startOverride w:val="1"/>
     </w:lvlOverride>
@@ -3315,10 +6391,10 @@
     </w:lvlOverride>
   </w:num>
   <w:num w:numId="3">
-    <w:abstractNumId w:val="3"/>
+    <w:abstractNumId w:val="7"/>
   </w:num>
   <w:num w:numId="4">
-    <w:abstractNumId w:val="4"/>
+    <w:abstractNumId w:val="10"/>
     <w:lvlOverride w:ilvl="0">
       <w:startOverride w:val="1"/>
     </w:lvlOverride>
@@ -3348,7 +6424,7 @@
     </w:lvlOverride>
   </w:num>
   <w:num w:numId="5">
-    <w:abstractNumId w:val="4"/>
+    <w:abstractNumId w:val="10"/>
     <w:lvlOverride w:ilvl="0">
       <w:startOverride w:val="1"/>
     </w:lvlOverride>
@@ -3378,7 +6454,7 @@
     </w:lvlOverride>
   </w:num>
   <w:num w:numId="6">
-    <w:abstractNumId w:val="4"/>
+    <w:abstractNumId w:val="10"/>
     <w:lvlOverride w:ilvl="0">
       <w:startOverride w:val="1"/>
     </w:lvlOverride>
@@ -3408,13 +6484,34 @@
     </w:lvlOverride>
   </w:num>
   <w:num w:numId="7">
+    <w:abstractNumId w:val="5"/>
+  </w:num>
+  <w:num w:numId="8">
+    <w:abstractNumId w:val="4"/>
+  </w:num>
+  <w:num w:numId="9">
     <w:abstractNumId w:val="2"/>
   </w:num>
-  <w:num w:numId="8">
+  <w:num w:numId="10">
+    <w:abstractNumId w:val="8"/>
+  </w:num>
+  <w:num w:numId="11">
+    <w:abstractNumId w:val="9"/>
+  </w:num>
+  <w:num w:numId="12">
     <w:abstractNumId w:val="1"/>
   </w:num>
-  <w:num w:numId="9">
+  <w:num w:numId="13">
+    <w:abstractNumId w:val="11"/>
+  </w:num>
+  <w:num w:numId="14">
     <w:abstractNumId w:val="0"/>
+  </w:num>
+  <w:num w:numId="15">
+    <w:abstractNumId w:val="6"/>
+  </w:num>
+  <w:num w:numId="16">
+    <w:abstractNumId w:val="3"/>
   </w:num>
 </w:numbering>
 </file>
@@ -4564,7 +7661,7 @@
 </file>
 
 <file path=customXml/itemProps1.xml><?xml version="1.0" encoding="utf-8"?>
-<ds:datastoreItem xmlns:ds="http://schemas.openxmlformats.org/officeDocument/2006/customXml" ds:itemID="{ED199DC0-F196-EC4B-9F17-C53A890025CC}">
+<ds:datastoreItem xmlns:ds="http://schemas.openxmlformats.org/officeDocument/2006/customXml" ds:itemID="{CB9D9B1F-023B-3E4D-82AE-3D2D70D5ADC6}">
   <ds:schemaRefs>
     <ds:schemaRef ds:uri="http://schemas.openxmlformats.org/officeDocument/2006/bibliography"/>
   </ds:schemaRefs>

--- a/Assignment 3.docx
+++ b/Assignment 3.docx
@@ -42,12 +42,14 @@
           <w:color w:val="000000" w:themeColor="text1"/>
         </w:rPr>
       </w:pPr>
+      <w:bookmarkStart w:id="0" w:name="_GoBack"/>
+      <w:bookmarkEnd w:id="0"/>
       <w:r>
         <w:rPr>
           <w:rFonts w:ascii="Calibri" w:hAnsi="Calibri"/>
           <w:color w:val="000000" w:themeColor="text1"/>
         </w:rPr>
-        <w:t>Kim Phung Tran</w:t>
+        <w:t>Phung Tran</w:t>
       </w:r>
     </w:p>
     <w:p>
@@ -1973,8 +1975,6 @@
           <w:rFonts w:ascii="Calibri" w:eastAsiaTheme="minorEastAsia" w:hAnsi="Calibri"/>
         </w:rPr>
       </w:pPr>
-      <w:bookmarkStart w:id="0" w:name="_GoBack"/>
-      <w:bookmarkEnd w:id="0"/>
     </w:p>
     <w:p>
       <w:pPr>
@@ -1995,13 +1995,7 @@
             <w:rPr>
               <w:rFonts w:ascii="Cambria Math" w:hAnsi="Cambria Math"/>
             </w:rPr>
-            <m:t>T(n)∈</m:t>
-          </m:r>
-          <m:r>
-            <w:rPr>
-              <w:rFonts w:ascii="Cambria Math" w:hAnsi="Cambria Math"/>
-            </w:rPr>
-            <m:t>O</m:t>
+            <m:t>T(n)∈O</m:t>
           </m:r>
           <m:d>
             <m:dPr>
@@ -2025,13 +2019,7 @@
             <w:rPr>
               <w:rFonts w:ascii="Cambria Math" w:hAnsi="Cambria Math"/>
             </w:rPr>
-            <m:t>=</m:t>
-          </m:r>
-          <m:r>
-            <w:rPr>
-              <w:rFonts w:ascii="Cambria Math" w:hAnsi="Cambria Math"/>
-            </w:rPr>
-            <m:t>n∙n!</m:t>
+            <m:t>=n∙n!</m:t>
           </m:r>
         </m:oMath>
       </m:oMathPara>
@@ -7661,7 +7649,7 @@
 </file>
 
 <file path=customXml/itemProps1.xml><?xml version="1.0" encoding="utf-8"?>
-<ds:datastoreItem xmlns:ds="http://schemas.openxmlformats.org/officeDocument/2006/customXml" ds:itemID="{CB9D9B1F-023B-3E4D-82AE-3D2D70D5ADC6}">
+<ds:datastoreItem xmlns:ds="http://schemas.openxmlformats.org/officeDocument/2006/customXml" ds:itemID="{C46563C0-E9BA-0245-8CA7-8D3C7F157765}">
   <ds:schemaRefs>
     <ds:schemaRef ds:uri="http://schemas.openxmlformats.org/officeDocument/2006/bibliography"/>
   </ds:schemaRefs>

--- a/Assignment 3.docx
+++ b/Assignment 3.docx
@@ -42,8 +42,6 @@
           <w:color w:val="000000" w:themeColor="text1"/>
         </w:rPr>
       </w:pPr>
-      <w:bookmarkStart w:id="0" w:name="_GoBack"/>
-      <w:bookmarkEnd w:id="0"/>
       <w:r>
         <w:rPr>
           <w:rFonts w:ascii="Calibri" w:hAnsi="Calibri"/>
@@ -187,7 +185,7 @@
         <w:rPr>
           <w:rFonts w:ascii="Calibri" w:hAnsi="Calibri"/>
         </w:rPr>
-        <w:t>#Code after the clock starts</w:t>
+        <w:t>#Clock starts at this point</w:t>
       </w:r>
     </w:p>
     <w:p>
@@ -231,7 +229,13 @@
         <w:rPr>
           <w:rFonts w:ascii="Calibri" w:hAnsi="Calibri"/>
         </w:rPr>
-        <w:t xml:space="preserve">  bestDist = n*Dist</w:t>
+        <w:t xml:space="preserve">  bestDist [:n]= </w:t>
+      </w:r>
+      <w:r>
+        <w:rPr>
+          <w:rFonts w:ascii="Calibri" w:hAnsi="Calibri"/>
+        </w:rPr>
+        <w:t>Dist</w:t>
       </w:r>
     </w:p>
     <w:p>
@@ -1042,7 +1046,25 @@
         <w:rPr>
           <w:rFonts w:ascii="Calibri" w:hAnsi="Calibri"/>
         </w:rPr>
-        <w:t>Line 2 takes O(n</w:t>
+        <w:t xml:space="preserve">- </w:t>
+      </w:r>
+      <w:r>
+        <w:rPr>
+          <w:rFonts w:ascii="Calibri" w:hAnsi="Calibri"/>
+        </w:rPr>
+        <w:t xml:space="preserve">Line 2 </w:t>
+      </w:r>
+      <w:r>
+        <w:rPr>
+          <w:rFonts w:ascii="Calibri" w:hAnsi="Calibri"/>
+        </w:rPr>
+        <w:t xml:space="preserve">calls farthest function, and it </w:t>
+      </w:r>
+      <w:r>
+        <w:rPr>
+          <w:rFonts w:ascii="Calibri" w:hAnsi="Calibri"/>
+        </w:rPr>
+        <w:t>takes O(n</w:t>
       </w:r>
       <w:r>
         <w:rPr>
@@ -1061,7 +1083,26 @@
         <w:rPr>
           <w:rFonts w:ascii="Calibri" w:hAnsi="Calibri"/>
         </w:rPr>
-        <w:t xml:space="preserve"> steps. </w:t>
+        <w:t xml:space="preserve"> steps.</w:t>
+      </w:r>
+    </w:p>
+    <w:p>
+      <w:pPr>
+        <w:pStyle w:val="ListParagraph"/>
+        <w:suppressLineNumbers/>
+        <w:tabs>
+          <w:tab w:val="left" w:pos="3490"/>
+        </w:tabs>
+        <w:ind w:left="360"/>
+        <w:rPr>
+          <w:rFonts w:ascii="Calibri" w:hAnsi="Calibri"/>
+        </w:rPr>
+      </w:pPr>
+      <w:r>
+        <w:rPr>
+          <w:rFonts w:ascii="Calibri" w:hAnsi="Calibri"/>
+        </w:rPr>
+        <w:t xml:space="preserve">- </w:t>
       </w:r>
       <w:r>
         <w:rPr>
@@ -1075,17 +1116,116 @@
         </w:rPr>
         <w:t>Line 4 takes a constant step, so we say 1.</w:t>
       </w:r>
-      <w:r>
-        <w:rPr>
-          <w:rFonts w:ascii="Calibri" w:hAnsi="Calibri"/>
-        </w:rPr>
-        <w:t xml:space="preserve"> Line 6 takes n steps. Calling print_perm, line 10 takes 2 steps</w:t>
-      </w:r>
-      <w:r>
-        <w:rPr>
-          <w:rFonts w:ascii="Calibri" w:hAnsi="Calibri"/>
-        </w:rPr>
-        <w:t>. Line 12 takes 1 step. Line 13</w:t>
+    </w:p>
+    <w:p>
+      <w:pPr>
+        <w:pStyle w:val="ListParagraph"/>
+        <w:suppressLineNumbers/>
+        <w:tabs>
+          <w:tab w:val="left" w:pos="3490"/>
+        </w:tabs>
+        <w:ind w:left="360"/>
+        <w:rPr>
+          <w:rFonts w:ascii="Calibri" w:hAnsi="Calibri"/>
+        </w:rPr>
+      </w:pPr>
+      <w:r>
+        <w:rPr>
+          <w:rFonts w:ascii="Calibri" w:hAnsi="Calibri"/>
+        </w:rPr>
+        <w:t xml:space="preserve">- </w:t>
+      </w:r>
+      <w:r>
+        <w:rPr>
+          <w:rFonts w:ascii="Calibri" w:hAnsi="Calibri"/>
+        </w:rPr>
+        <w:t>Line 6 takes n steps</w:t>
+      </w:r>
+      <w:r>
+        <w:rPr>
+          <w:rFonts w:ascii="Calibri" w:hAnsi="Calibri"/>
+        </w:rPr>
+        <w:t xml:space="preserve"> to fill the v</w:t>
+      </w:r>
+      <w:r>
+        <w:rPr>
+          <w:rFonts w:ascii="Calibri" w:hAnsi="Calibri"/>
+        </w:rPr>
+        <w:t>alues in a permutation array A.</w:t>
+      </w:r>
+    </w:p>
+    <w:p>
+      <w:pPr>
+        <w:pStyle w:val="ListParagraph"/>
+        <w:suppressLineNumbers/>
+        <w:tabs>
+          <w:tab w:val="left" w:pos="3490"/>
+        </w:tabs>
+        <w:ind w:left="360"/>
+        <w:rPr>
+          <w:rFonts w:ascii="Calibri" w:hAnsi="Calibri"/>
+        </w:rPr>
+      </w:pPr>
+      <w:r>
+        <w:rPr>
+          <w:rFonts w:ascii="Calibri" w:hAnsi="Calibri"/>
+        </w:rPr>
+        <w:t xml:space="preserve">- </w:t>
+      </w:r>
+      <w:r>
+        <w:rPr>
+          <w:rFonts w:ascii="Calibri" w:hAnsi="Calibri"/>
+        </w:rPr>
+        <w:t>Then, the program calls</w:t>
+      </w:r>
+      <w:r>
+        <w:rPr>
+          <w:rFonts w:ascii="Calibri" w:hAnsi="Calibri"/>
+        </w:rPr>
+        <w:t xml:space="preserve"> print_perm. In print_perm,</w:t>
+      </w:r>
+      <w:r>
+        <w:rPr>
+          <w:rFonts w:ascii="Calibri" w:hAnsi="Calibri"/>
+        </w:rPr>
+        <w:t xml:space="preserve"> line 10 takes 2 steps</w:t>
+      </w:r>
+      <w:r>
+        <w:rPr>
+          <w:rFonts w:ascii="Calibri" w:hAnsi="Calibri"/>
+        </w:rPr>
+        <w:t>.</w:t>
+      </w:r>
+    </w:p>
+    <w:p>
+      <w:pPr>
+        <w:pStyle w:val="ListParagraph"/>
+        <w:suppressLineNumbers/>
+        <w:tabs>
+          <w:tab w:val="left" w:pos="3490"/>
+        </w:tabs>
+        <w:ind w:left="360"/>
+        <w:rPr>
+          <w:rFonts w:ascii="Calibri" w:hAnsi="Calibri"/>
+        </w:rPr>
+      </w:pPr>
+      <w:r>
+        <w:rPr>
+          <w:rFonts w:ascii="Calibri" w:hAnsi="Calibri"/>
+        </w:rPr>
+        <w:t xml:space="preserve">- </w:t>
+      </w:r>
+      <w:r>
+        <w:rPr>
+          <w:rFonts w:ascii="Calibri" w:hAnsi="Calibri"/>
+        </w:rPr>
+        <w:t>In an if-else statement, l</w:t>
+      </w:r>
+      <w:r>
+        <w:rPr>
+          <w:rFonts w:ascii="Calibri" w:hAnsi="Calibri"/>
+        </w:rPr>
+        <w:t>ine 12 takes 1 step. Line 13</w:t>
       </w:r>
       <w:r>
         <w:rPr>
@@ -1097,7 +1237,32 @@
         <w:rPr>
           <w:rFonts w:ascii="Calibri" w:hAnsi="Calibri"/>
         </w:rPr>
-        <w:t>takes 1 + max(1, 0) step. Line 16</w:t>
+        <w:t>takes 1 + max(1, 0) step.</w:t>
+      </w:r>
+    </w:p>
+    <w:p>
+      <w:pPr>
+        <w:pStyle w:val="ListParagraph"/>
+        <w:suppressLineNumbers/>
+        <w:tabs>
+          <w:tab w:val="left" w:pos="3490"/>
+        </w:tabs>
+        <w:ind w:left="360"/>
+        <w:rPr>
+          <w:rFonts w:ascii="Calibri" w:hAnsi="Calibri"/>
+        </w:rPr>
+      </w:pPr>
+      <w:r>
+        <w:rPr>
+          <w:rFonts w:ascii="Calibri" w:hAnsi="Calibri"/>
+        </w:rPr>
+        <w:t xml:space="preserve">- </w:t>
+      </w:r>
+      <w:r>
+        <w:rPr>
+          <w:rFonts w:ascii="Calibri" w:hAnsi="Calibri"/>
+        </w:rPr>
+        <w:t>Line 16</w:t>
       </w:r>
       <w:r>
         <w:rPr>
@@ -1105,11 +1270,30 @@
         </w:rPr>
         <w:t>, the for-loop will take sizeA steps, which equals to number of points m.</w:t>
       </w:r>
-      <w:r>
-        <w:rPr>
-          <w:rFonts w:ascii="Calibri" w:hAnsi="Calibri"/>
-        </w:rPr>
-        <w:t xml:space="preserve"> Multiply t</w:t>
+    </w:p>
+    <w:p>
+      <w:pPr>
+        <w:pStyle w:val="ListParagraph"/>
+        <w:suppressLineNumbers/>
+        <w:tabs>
+          <w:tab w:val="left" w:pos="3490"/>
+        </w:tabs>
+        <w:ind w:left="360"/>
+        <w:rPr>
+          <w:rFonts w:ascii="Calibri" w:hAnsi="Calibri"/>
+        </w:rPr>
+      </w:pPr>
+      <w:r>
+        <w:rPr>
+          <w:rFonts w:ascii="Calibri" w:hAnsi="Calibri"/>
+        </w:rPr>
+        <w:t xml:space="preserve">- </w:t>
+      </w:r>
+      <w:r>
+        <w:rPr>
+          <w:rFonts w:ascii="Calibri" w:hAnsi="Calibri"/>
+        </w:rPr>
+        <w:t>Multiply t</w:t>
       </w:r>
       <w:r>
         <w:rPr>
@@ -1121,13 +1305,31 @@
         <w:rPr>
           <w:rFonts w:ascii="Calibri" w:hAnsi="Calibri"/>
         </w:rPr>
-        <w:t>recursive call at line 17</w:t>
-      </w:r>
-      <w:r>
-        <w:rPr>
-          <w:rFonts w:ascii="Calibri" w:hAnsi="Calibri"/>
-        </w:rPr>
-        <w:t xml:space="preserve"> which eventually becomes O(n!) since it is a permutation,</w:t>
+        <w:t xml:space="preserve">recursive call </w:t>
+      </w:r>
+      <w:r>
+        <w:rPr>
+          <w:rFonts w:ascii="Calibri" w:hAnsi="Calibri"/>
+        </w:rPr>
+        <w:t xml:space="preserve">to print_perm </w:t>
+      </w:r>
+      <w:r>
+        <w:rPr>
+          <w:rFonts w:ascii="Calibri" w:hAnsi="Calibri"/>
+        </w:rPr>
+        <w:t>at line 17</w:t>
+      </w:r>
+      <w:r>
+        <w:rPr>
+          <w:rFonts w:ascii="Calibri" w:hAnsi="Calibri"/>
+        </w:rPr>
+        <w:t xml:space="preserve"> which, as we learned in a class, takes O(n!)</w:t>
+      </w:r>
+      <w:r>
+        <w:rPr>
+          <w:rFonts w:ascii="Calibri" w:hAnsi="Calibri"/>
+        </w:rPr>
+        <w:t>,</w:t>
       </w:r>
       <w:r>
         <w:rPr>
@@ -1147,17 +1349,48 @@
         </w:rPr>
         <w:t>.</w:t>
       </w:r>
-      <w:r>
-        <w:rPr>
-          <w:rFonts w:ascii="Calibri" w:hAnsi="Calibri"/>
-        </w:rPr>
-        <w:t xml:space="preserve"> Lastly, we add another O(n!)</w:t>
-      </w:r>
-      <w:r>
-        <w:rPr>
-          <w:rFonts w:ascii="Calibri" w:hAnsi="Calibri"/>
-        </w:rPr>
-        <w:t xml:space="preserve"> for a recursive call. We have the following:</w:t>
+    </w:p>
+    <w:p>
+      <w:pPr>
+        <w:pStyle w:val="ListParagraph"/>
+        <w:suppressLineNumbers/>
+        <w:tabs>
+          <w:tab w:val="left" w:pos="3490"/>
+        </w:tabs>
+        <w:ind w:left="360"/>
+        <w:rPr>
+          <w:rFonts w:ascii="Calibri" w:hAnsi="Calibri"/>
+        </w:rPr>
+      </w:pPr>
+      <w:r>
+        <w:rPr>
+          <w:rFonts w:ascii="Calibri" w:hAnsi="Calibri"/>
+        </w:rPr>
+        <w:t xml:space="preserve">- </w:t>
+      </w:r>
+      <w:r>
+        <w:rPr>
+          <w:rFonts w:ascii="Calibri" w:hAnsi="Calibri"/>
+        </w:rPr>
+        <w:t>Lastly, we add another O(n!)</w:t>
+      </w:r>
+      <w:r>
+        <w:rPr>
+          <w:rFonts w:ascii="Calibri" w:hAnsi="Calibri"/>
+        </w:rPr>
+        <w:t xml:space="preserve"> for a recursive call</w:t>
+      </w:r>
+      <w:r>
+        <w:rPr>
+          <w:rFonts w:ascii="Calibri" w:hAnsi="Calibri"/>
+        </w:rPr>
+        <w:t xml:space="preserve"> to print_perm</w:t>
+      </w:r>
+      <w:r>
+        <w:rPr>
+          <w:rFonts w:ascii="Calibri" w:hAnsi="Calibri"/>
+        </w:rPr>
+        <w:t>. We have the following:</w:t>
       </w:r>
     </w:p>
     <w:p>
@@ -1387,6 +1620,19 @@
           <w:rFonts w:ascii="Calibri" w:eastAsiaTheme="minorEastAsia" w:hAnsi="Calibri"/>
         </w:rPr>
       </w:pPr>
+    </w:p>
+    <w:p>
+      <w:pPr>
+        <w:pStyle w:val="ListParagraph"/>
+        <w:suppressLineNumbers/>
+        <w:tabs>
+          <w:tab w:val="left" w:pos="3490"/>
+        </w:tabs>
+        <w:ind w:left="270"/>
+        <w:rPr>
+          <w:rFonts w:ascii="Calibri" w:eastAsiaTheme="minorEastAsia" w:hAnsi="Calibri"/>
+        </w:rPr>
+      </w:pPr>
       <m:oMathPara>
         <m:oMath>
           <m:r>
@@ -2163,16 +2409,21 @@
     </w:p>
     <w:p>
       <w:pPr>
-        <w:pStyle w:val="ListParagraph"/>
-        <w:suppressLineNumbers/>
-        <w:tabs>
-          <w:tab w:val="left" w:pos="3490"/>
-        </w:tabs>
-        <w:ind w:left="180"/>
-        <w:rPr>
-          <w:rFonts w:ascii="Calibri" w:eastAsiaTheme="minorEastAsia" w:hAnsi="Calibri"/>
-        </w:rPr>
-      </w:pPr>
+        <w:suppressLineNumbers/>
+        <w:tabs>
+          <w:tab w:val="left" w:pos="3490"/>
+        </w:tabs>
+        <w:rPr>
+          <w:rFonts w:ascii="Calibri" w:eastAsiaTheme="minorEastAsia" w:hAnsi="Calibri"/>
+        </w:rPr>
+      </w:pPr>
+      <w:r>
+        <w:rPr>
+          <w:rFonts w:ascii="Calibri" w:eastAsiaTheme="minorEastAsia" w:hAnsi="Calibri"/>
+        </w:rPr>
+        <w:br/>
+        <w:t>#clock starts counting at this point</w:t>
+      </w:r>
     </w:p>
     <w:p>
       <w:pPr>
@@ -2423,6 +2674,14 @@
           <w:rFonts w:ascii="Calibri" w:eastAsiaTheme="minorEastAsia" w:hAnsi="Calibri"/>
         </w:rPr>
       </w:pPr>
+      <w:r>
+        <w:rPr>
+          <w:rFonts w:ascii="Calibri" w:eastAsiaTheme="minorEastAsia" w:hAnsi="Calibri"/>
+        </w:rPr>
+        <w:t>#calculate the nearest unvisited neighbor from node A</w:t>
+      </w:r>
+      <w:bookmarkStart w:id="0" w:name="_GoBack"/>
+      <w:bookmarkEnd w:id="0"/>
     </w:p>
     <w:p>
       <w:pPr>
@@ -2594,250 +2853,22 @@
       <w:r>
         <w:rPr>
           <w:rFonts w:ascii="Calibri" w:eastAsiaTheme="minorEastAsia" w:hAnsi="Calibri"/>
-        </w:rPr>
-        <w:t xml:space="preserve">  </w:t>
-      </w:r>
-    </w:p>
-    <w:p>
-      <w:pPr>
-        <w:pStyle w:val="ListParagraph"/>
-        <w:numPr>
-          <w:ilvl w:val="0"/>
-          <w:numId w:val="10"/>
-        </w:numPr>
-        <w:suppressLineNumbers/>
-        <w:tabs>
-          <w:tab w:val="left" w:pos="3490"/>
-        </w:tabs>
-        <w:ind w:left="-180"/>
-        <w:rPr>
-          <w:rFonts w:ascii="Calibri" w:eastAsiaTheme="minorEastAsia" w:hAnsi="Calibri"/>
-        </w:rPr>
-      </w:pPr>
-      <w:r>
-        <w:rPr>
-          <w:rFonts w:ascii="Calibri" w:eastAsiaTheme="minorEastAsia" w:hAnsi="Calibri"/>
-        </w:rPr>
-        <w:t xml:space="preserve">  </w:t>
-      </w:r>
-      <w:r>
-        <w:rPr>
-          <w:rFonts w:ascii="Calibri" w:eastAsiaTheme="minorEastAsia" w:hAnsi="Calibri"/>
-        </w:rPr>
-        <w:t xml:space="preserve"> </w:t>
-      </w:r>
-      <w:r>
-        <w:rPr>
-          <w:rFonts w:ascii="Calibri" w:eastAsiaTheme="minorEastAsia" w:hAnsi="Calibri"/>
-        </w:rPr>
-        <w:t xml:space="preserve">for </w:t>
-      </w:r>
-      <w:r>
-        <w:rPr>
-          <w:rFonts w:ascii="Calibri" w:eastAsiaTheme="minorEastAsia" w:hAnsi="Calibri"/>
-        </w:rPr>
-        <w:t>i in range [0, n-1]:</w:t>
-      </w:r>
-      <w:r>
-        <w:rPr>
-          <w:rFonts w:ascii="Calibri" w:eastAsiaTheme="minorEastAsia" w:hAnsi="Calibri"/>
-        </w:rPr>
-        <w:t xml:space="preserve"> </w:t>
-      </w:r>
-    </w:p>
-    <w:p>
-      <w:pPr>
-        <w:pStyle w:val="ListParagraph"/>
-        <w:numPr>
-          <w:ilvl w:val="0"/>
-          <w:numId w:val="10"/>
-        </w:numPr>
-        <w:suppressLineNumbers/>
-        <w:tabs>
-          <w:tab w:val="left" w:pos="3490"/>
-        </w:tabs>
-        <w:ind w:left="-180"/>
-        <w:rPr>
-          <w:rFonts w:ascii="Calibri" w:eastAsiaTheme="minorEastAsia" w:hAnsi="Calibri"/>
-        </w:rPr>
-      </w:pPr>
-      <w:r>
-        <w:rPr>
-          <w:rFonts w:ascii="Calibri" w:eastAsiaTheme="minorEastAsia" w:hAnsi="Calibri"/>
-        </w:rPr>
-        <w:t xml:space="preserve">    </w:t>
-      </w:r>
-      <w:r>
-        <w:rPr>
-          <w:rFonts w:ascii="Calibri" w:eastAsiaTheme="minorEastAsia" w:hAnsi="Calibri"/>
-        </w:rPr>
-        <w:t xml:space="preserve"> </w:t>
-      </w:r>
-      <w:r>
-        <w:rPr>
-          <w:rFonts w:ascii="Calibri" w:eastAsiaTheme="minorEastAsia" w:hAnsi="Calibri"/>
-        </w:rPr>
-        <w:t xml:space="preserve">        </w:t>
-      </w:r>
-      <w:r>
-        <w:rPr>
-          <w:rFonts w:ascii="Calibri" w:eastAsiaTheme="minorEastAsia" w:hAnsi="Calibri"/>
-        </w:rPr>
-        <w:t>dist += sqrt((P[M[i]].x - P[M[i+1]].x)*(P[M[i]].x - P[M[i+1]].x) +</w:t>
-      </w:r>
-    </w:p>
-    <w:p>
-      <w:pPr>
-        <w:suppressLineNumbers/>
-        <w:tabs>
-          <w:tab w:val="left" w:pos="3490"/>
-        </w:tabs>
-        <w:rPr>
-          <w:rFonts w:ascii="Calibri" w:eastAsiaTheme="minorEastAsia" w:hAnsi="Calibri"/>
-        </w:rPr>
-      </w:pPr>
-      <w:r>
-        <w:rPr>
-          <w:rFonts w:ascii="Calibri" w:eastAsiaTheme="minorEastAsia" w:hAnsi="Calibri"/>
-        </w:rPr>
-        <w:t xml:space="preserve">                               </w:t>
-      </w:r>
-      <w:r>
-        <w:rPr>
-          <w:rFonts w:ascii="Calibri" w:eastAsiaTheme="minorEastAsia" w:hAnsi="Calibri"/>
-        </w:rPr>
-        <w:t>(P[M[i]].y - P[M[i+1]</w:t>
-      </w:r>
-      <w:r>
-        <w:rPr>
-          <w:rFonts w:ascii="Calibri" w:eastAsiaTheme="minorEastAsia" w:hAnsi="Calibri"/>
-        </w:rPr>
-        <w:t>].y)*(P[M[i]].y - P[M[i+1]].y))</w:t>
-      </w:r>
-    </w:p>
-    <w:p>
-      <w:pPr>
-        <w:pStyle w:val="ListParagraph"/>
-        <w:numPr>
-          <w:ilvl w:val="0"/>
-          <w:numId w:val="10"/>
-        </w:numPr>
-        <w:suppressLineNumbers/>
-        <w:tabs>
-          <w:tab w:val="left" w:pos="3490"/>
-        </w:tabs>
-        <w:ind w:left="-180"/>
-        <w:rPr>
-          <w:rFonts w:ascii="Calibri" w:eastAsiaTheme="minorEastAsia" w:hAnsi="Calibri"/>
-        </w:rPr>
-      </w:pPr>
-      <w:r>
-        <w:rPr>
-          <w:rFonts w:ascii="Calibri" w:eastAsiaTheme="minorEastAsia" w:hAnsi="Calibri"/>
-        </w:rPr>
-        <w:t xml:space="preserve">  </w:t>
-      </w:r>
-      <w:r>
-        <w:rPr>
-          <w:rFonts w:ascii="Calibri" w:eastAsiaTheme="minorEastAsia" w:hAnsi="Calibri"/>
-        </w:rPr>
-        <w:t xml:space="preserve">           </w:t>
-      </w:r>
-      <w:r>
-        <w:rPr>
-          <w:rFonts w:ascii="Calibri" w:eastAsiaTheme="minorEastAsia" w:hAnsi="Calibri"/>
-        </w:rPr>
-        <w:t>dist += sqrt((P[M[0]].x - P[M[n-1]].x)*(P[M[0]].x - P[M[n-1]].x) +</w:t>
-      </w:r>
-    </w:p>
-    <w:p>
-      <w:pPr>
-        <w:pStyle w:val="ListParagraph"/>
-        <w:suppressLineNumbers/>
-        <w:tabs>
-          <w:tab w:val="left" w:pos="3490"/>
-        </w:tabs>
-        <w:ind w:left="-180"/>
-        <w:rPr>
-          <w:rFonts w:ascii="Calibri" w:eastAsiaTheme="minorEastAsia" w:hAnsi="Calibri"/>
-        </w:rPr>
-      </w:pPr>
-      <w:r>
-        <w:rPr>
-          <w:rFonts w:ascii="Calibri" w:eastAsiaTheme="minorEastAsia" w:hAnsi="Calibri"/>
+          <w:noProof/>
         </w:rPr>
         <w:lastRenderedPageBreak/>
-        <w:t xml:space="preserve">           </w:t>
-      </w:r>
-      <w:r>
-        <w:rPr>
-          <w:rFonts w:ascii="Calibri" w:eastAsiaTheme="minorEastAsia" w:hAnsi="Calibri"/>
-        </w:rPr>
-        <w:t xml:space="preserve">                        </w:t>
-      </w:r>
-      <w:r>
-        <w:rPr>
-          <w:rFonts w:ascii="Calibri" w:eastAsiaTheme="minorEastAsia" w:hAnsi="Calibri"/>
-        </w:rPr>
-        <w:t>(P[M[0]].y - P[M[n-1]</w:t>
-      </w:r>
-      <w:r>
-        <w:rPr>
-          <w:rFonts w:ascii="Calibri" w:eastAsiaTheme="minorEastAsia" w:hAnsi="Calibri"/>
-        </w:rPr>
-        <w:t>].y)*(P[M[0]].y - P[M[n-1]].y))</w:t>
-      </w:r>
-    </w:p>
-    <w:p>
-      <w:pPr>
-        <w:suppressLineNumbers/>
-        <w:tabs>
-          <w:tab w:val="left" w:pos="3490"/>
-        </w:tabs>
-        <w:rPr>
-          <w:rFonts w:ascii="Calibri" w:eastAsiaTheme="minorEastAsia" w:hAnsi="Calibri"/>
-        </w:rPr>
-      </w:pPr>
-    </w:p>
-    <w:p>
-      <w:pPr>
-        <w:suppressLineNumbers/>
-        <w:tabs>
-          <w:tab w:val="left" w:pos="3490"/>
-        </w:tabs>
-        <w:rPr>
-          <w:rFonts w:ascii="Calibri" w:eastAsiaTheme="minorEastAsia" w:hAnsi="Calibri"/>
-        </w:rPr>
-      </w:pPr>
-    </w:p>
-    <w:p>
-      <w:pPr>
-        <w:suppressLineNumbers/>
-        <w:tabs>
-          <w:tab w:val="left" w:pos="3490"/>
-        </w:tabs>
-        <w:rPr>
-          <w:rFonts w:ascii="Calibri" w:eastAsiaTheme="minorEastAsia" w:hAnsi="Calibri"/>
-        </w:rPr>
-      </w:pPr>
-      <w:r>
-        <w:rPr>
-          <w:rFonts w:ascii="Calibri" w:eastAsiaTheme="minorEastAsia" w:hAnsi="Calibri"/>
-          <w:noProof/>
-        </w:rPr>
         <mc:AlternateContent>
           <mc:Choice Requires="wps">
             <w:drawing>
-              <wp:anchor distT="0" distB="0" distL="114300" distR="114300" simplePos="0" relativeHeight="251660288" behindDoc="1" locked="0" layoutInCell="1" allowOverlap="1" wp14:anchorId="497BDA9E" wp14:editId="536D6590">
+              <wp:anchor distT="0" distB="0" distL="114300" distR="114300" simplePos="0" relativeHeight="251658239" behindDoc="1" locked="0" layoutInCell="1" allowOverlap="1" wp14:anchorId="497BDA9E" wp14:editId="4ADE3E2F">
                 <wp:simplePos x="0" y="0"/>
                 <wp:positionH relativeFrom="column">
                   <wp:posOffset>-176645</wp:posOffset>
                 </wp:positionH>
                 <wp:positionV relativeFrom="paragraph">
-                  <wp:posOffset>0</wp:posOffset>
+                  <wp:posOffset>-111760</wp:posOffset>
                 </wp:positionV>
-                <wp:extent cx="6286500" cy="5831840"/>
-                <wp:effectExtent l="0" t="0" r="38100" b="35560"/>
+                <wp:extent cx="6286500" cy="7426383"/>
+                <wp:effectExtent l="0" t="0" r="38100" b="15875"/>
                 <wp:wrapNone/>
                 <wp:docPr id="11" name="Rectangle 11"/>
                 <wp:cNvGraphicFramePr/>
@@ -2848,7 +2879,7 @@
                       <wps:spPr>
                         <a:xfrm>
                           <a:off x="0" y="0"/>
-                          <a:ext cx="6286500" cy="5831840"/>
+                          <a:ext cx="6286500" cy="7426383"/>
                         </a:xfrm>
                         <a:prstGeom prst="rect">
                           <a:avLst/>
@@ -2885,10 +2916,28 @@
           </mc:Choice>
           <mc:Fallback>
             <w:pict>
-              <v:rect w14:anchorId="6D7DC034" id="Rectangle_x0020_11" o:spid="_x0000_s1026" style="position:absolute;margin-left:-13.9pt;margin-top:0;width:495pt;height:459.2pt;z-index:-251656192;visibility:visible;mso-wrap-style:square;mso-height-percent:0;mso-wrap-distance-left:9pt;mso-wrap-distance-top:0;mso-wrap-distance-right:9pt;mso-wrap-distance-bottom:0;mso-position-horizontal:absolute;mso-position-horizontal-relative:text;mso-position-vertical:absolute;mso-position-vertical-relative:text;mso-height-percent:0;mso-height-relative:margin;v-text-anchor:middle" o:gfxdata="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" fillcolor="white [3201]" strokecolor="black [3200]" strokeweight="1pt"/>
+              <v:rect w14:anchorId="05BA43C0" id="Rectangle_x0020_11" o:spid="_x0000_s1026" style="position:absolute;margin-left:-13.9pt;margin-top:-8.75pt;width:495pt;height:584.75pt;z-index:-251658241;visibility:visible;mso-wrap-style:square;mso-height-percent:0;mso-wrap-distance-left:9pt;mso-wrap-distance-top:0;mso-wrap-distance-right:9pt;mso-wrap-distance-bottom:0;mso-position-horizontal:absolute;mso-position-horizontal-relative:text;mso-position-vertical:absolute;mso-position-vertical-relative:text;mso-height-percent:0;mso-height-relative:margin;v-text-anchor:middle" o:gfxdata="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" fillcolor="white [3201]" strokecolor="black [3200]" strokeweight="1pt"/>
             </w:pict>
           </mc:Fallback>
         </mc:AlternateContent>
+      </w:r>
+      <w:r>
+        <w:rPr>
+          <w:rFonts w:ascii="Calibri" w:eastAsiaTheme="minorEastAsia" w:hAnsi="Calibri"/>
+        </w:rPr>
+        <w:t xml:space="preserve">  </w:t>
+      </w:r>
+      <w:r>
+        <w:rPr>
+          <w:rFonts w:ascii="Calibri" w:eastAsiaTheme="minorEastAsia" w:hAnsi="Calibri"/>
+        </w:rPr>
+        <w:t>#</w:t>
+      </w:r>
+      <w:r>
+        <w:rPr>
+          <w:rFonts w:ascii="Calibri" w:eastAsiaTheme="minorEastAsia" w:hAnsi="Calibri"/>
+        </w:rPr>
+        <w:t>cal calculate the length of Hamiltonian cycle</w:t>
       </w:r>
     </w:p>
     <w:p>
@@ -2911,43 +2960,31 @@
         <w:rPr>
           <w:rFonts w:ascii="Calibri" w:eastAsiaTheme="minorEastAsia" w:hAnsi="Calibri"/>
         </w:rPr>
-        <w:t xml:space="preserve">   </w:t>
-      </w:r>
-      <w:r>
-        <w:rPr>
-          <w:rFonts w:ascii="Calibri" w:eastAsiaTheme="minorEastAsia" w:hAnsi="Calibri"/>
-        </w:rPr>
-        <w:t>def</w:t>
-      </w:r>
-      <w:r>
-        <w:rPr>
-          <w:rFonts w:ascii="Calibri" w:eastAsiaTheme="minorEastAsia" w:hAnsi="Calibri"/>
-        </w:rPr>
-        <w:t xml:space="preserve"> farthest_point(</w:t>
-      </w:r>
-      <w:r>
-        <w:rPr>
-          <w:rFonts w:ascii="Calibri" w:eastAsiaTheme="minorEastAsia" w:hAnsi="Calibri"/>
-        </w:rPr>
-        <w:t>n</w:t>
-      </w:r>
-      <w:r>
-        <w:rPr>
-          <w:rFonts w:ascii="Calibri" w:eastAsiaTheme="minorEastAsia" w:hAnsi="Calibri"/>
-        </w:rPr>
-        <w:t xml:space="preserve">, </w:t>
-      </w:r>
-      <w:r>
-        <w:rPr>
-          <w:rFonts w:ascii="Calibri" w:eastAsiaTheme="minorEastAsia" w:hAnsi="Calibri"/>
-        </w:rPr>
-        <w:t>P)</w:t>
-      </w:r>
-      <w:r>
-        <w:rPr>
-          <w:rFonts w:ascii="Calibri" w:eastAsiaTheme="minorEastAsia" w:hAnsi="Calibri"/>
-        </w:rPr>
-        <w:t>:</w:t>
+        <w:t xml:space="preserve">  </w:t>
+      </w:r>
+      <w:r>
+        <w:rPr>
+          <w:rFonts w:ascii="Calibri" w:eastAsiaTheme="minorEastAsia" w:hAnsi="Calibri"/>
+        </w:rPr>
+        <w:t xml:space="preserve"> </w:t>
+      </w:r>
+      <w:r>
+        <w:rPr>
+          <w:rFonts w:ascii="Calibri" w:eastAsiaTheme="minorEastAsia" w:hAnsi="Calibri"/>
+        </w:rPr>
+        <w:t xml:space="preserve">for </w:t>
+      </w:r>
+      <w:r>
+        <w:rPr>
+          <w:rFonts w:ascii="Calibri" w:eastAsiaTheme="minorEastAsia" w:hAnsi="Calibri"/>
+        </w:rPr>
+        <w:t>i in range [0, n-1]:</w:t>
+      </w:r>
+      <w:r>
+        <w:rPr>
+          <w:rFonts w:ascii="Calibri" w:eastAsiaTheme="minorEastAsia" w:hAnsi="Calibri"/>
+        </w:rPr>
+        <w:t xml:space="preserve"> </w:t>
       </w:r>
     </w:p>
     <w:p>
@@ -2970,13 +3007,54 @@
         <w:rPr>
           <w:rFonts w:ascii="Calibri" w:eastAsiaTheme="minorEastAsia" w:hAnsi="Calibri"/>
         </w:rPr>
-        <w:t xml:space="preserve">            </w:t>
-      </w:r>
-      <w:r>
-        <w:rPr>
-          <w:rFonts w:ascii="Calibri" w:eastAsiaTheme="minorEastAsia" w:hAnsi="Calibri"/>
-        </w:rPr>
-        <w:t>farthest_point = 0</w:t>
+        <w:t xml:space="preserve">    </w:t>
+      </w:r>
+      <w:r>
+        <w:rPr>
+          <w:rFonts w:ascii="Calibri" w:eastAsiaTheme="minorEastAsia" w:hAnsi="Calibri"/>
+        </w:rPr>
+        <w:t xml:space="preserve"> </w:t>
+      </w:r>
+      <w:r>
+        <w:rPr>
+          <w:rFonts w:ascii="Calibri" w:eastAsiaTheme="minorEastAsia" w:hAnsi="Calibri"/>
+        </w:rPr>
+        <w:t xml:space="preserve">        </w:t>
+      </w:r>
+      <w:r>
+        <w:rPr>
+          <w:rFonts w:ascii="Calibri" w:eastAsiaTheme="minorEastAsia" w:hAnsi="Calibri"/>
+        </w:rPr>
+        <w:t>dist += sqrt((P[M[i]].x - P[M[i+1]].x)*(P[M[i]].x - P[M[i+1]].x) +</w:t>
+      </w:r>
+    </w:p>
+    <w:p>
+      <w:pPr>
+        <w:suppressLineNumbers/>
+        <w:tabs>
+          <w:tab w:val="left" w:pos="3490"/>
+        </w:tabs>
+        <w:rPr>
+          <w:rFonts w:ascii="Calibri" w:eastAsiaTheme="minorEastAsia" w:hAnsi="Calibri"/>
+        </w:rPr>
+      </w:pPr>
+      <w:r>
+        <w:rPr>
+          <w:rFonts w:ascii="Calibri" w:eastAsiaTheme="minorEastAsia" w:hAnsi="Calibri"/>
+        </w:rPr>
+        <w:t xml:space="preserve">                               </w:t>
+      </w:r>
+      <w:r>
+        <w:rPr>
+          <w:rFonts w:ascii="Calibri" w:eastAsiaTheme="minorEastAsia" w:hAnsi="Calibri"/>
+        </w:rPr>
+        <w:t>(P[M[i]].y - P[M[i+1]</w:t>
+      </w:r>
+      <w:r>
+        <w:rPr>
+          <w:rFonts w:ascii="Calibri" w:eastAsiaTheme="minorEastAsia" w:hAnsi="Calibri"/>
+        </w:rPr>
+        <w:t>].y)*(P[M[i]].y - P[M[i+1]].y))</w:t>
       </w:r>
     </w:p>
     <w:p>
@@ -2999,7 +3077,7 @@
         <w:rPr>
           <w:rFonts w:ascii="Calibri" w:eastAsiaTheme="minorEastAsia" w:hAnsi="Calibri"/>
         </w:rPr>
-        <w:t xml:space="preserve"> </w:t>
+        <w:t xml:space="preserve">  </w:t>
       </w:r>
       <w:r>
         <w:rPr>
@@ -3011,13 +3089,83 @@
         <w:rPr>
           <w:rFonts w:ascii="Calibri" w:eastAsiaTheme="minorEastAsia" w:hAnsi="Calibri"/>
         </w:rPr>
-        <w:t>max_dist</w:t>
-      </w:r>
-      <w:r>
-        <w:rPr>
-          <w:rFonts w:ascii="Calibri" w:eastAsiaTheme="minorEastAsia" w:hAnsi="Calibri"/>
-        </w:rPr>
-        <w:t>, dist</w:t>
+        <w:t>dist += sqrt((P[M[0]].x - P[M[n-1]].x)*(P[M[0]].x - P[M[n-1]].x) +</w:t>
+      </w:r>
+    </w:p>
+    <w:p>
+      <w:pPr>
+        <w:pStyle w:val="ListParagraph"/>
+        <w:suppressLineNumbers/>
+        <w:tabs>
+          <w:tab w:val="left" w:pos="3490"/>
+        </w:tabs>
+        <w:ind w:left="-180"/>
+        <w:rPr>
+          <w:rFonts w:ascii="Calibri" w:eastAsiaTheme="minorEastAsia" w:hAnsi="Calibri"/>
+        </w:rPr>
+      </w:pPr>
+      <w:r>
+        <w:rPr>
+          <w:rFonts w:ascii="Calibri" w:eastAsiaTheme="minorEastAsia" w:hAnsi="Calibri"/>
+        </w:rPr>
+        <w:t xml:space="preserve">           </w:t>
+      </w:r>
+      <w:r>
+        <w:rPr>
+          <w:rFonts w:ascii="Calibri" w:eastAsiaTheme="minorEastAsia" w:hAnsi="Calibri"/>
+        </w:rPr>
+        <w:t xml:space="preserve">                        </w:t>
+      </w:r>
+      <w:r>
+        <w:rPr>
+          <w:rFonts w:ascii="Calibri" w:eastAsiaTheme="minorEastAsia" w:hAnsi="Calibri"/>
+        </w:rPr>
+        <w:t>(P[M[0]].y - P[M[n-1]</w:t>
+      </w:r>
+      <w:r>
+        <w:rPr>
+          <w:rFonts w:ascii="Calibri" w:eastAsiaTheme="minorEastAsia" w:hAnsi="Calibri"/>
+        </w:rPr>
+        <w:t>].y)*(P[M[0]].y - P[M[n-1]].y))</w:t>
+      </w:r>
+    </w:p>
+    <w:p>
+      <w:pPr>
+        <w:suppressLineNumbers/>
+        <w:tabs>
+          <w:tab w:val="left" w:pos="3490"/>
+        </w:tabs>
+        <w:rPr>
+          <w:rFonts w:ascii="Calibri" w:eastAsiaTheme="minorEastAsia" w:hAnsi="Calibri"/>
+        </w:rPr>
+      </w:pPr>
+    </w:p>
+    <w:p>
+      <w:pPr>
+        <w:suppressLineNumbers/>
+        <w:tabs>
+          <w:tab w:val="left" w:pos="3490"/>
+        </w:tabs>
+        <w:rPr>
+          <w:rFonts w:ascii="Calibri" w:eastAsiaTheme="minorEastAsia" w:hAnsi="Calibri"/>
+        </w:rPr>
+      </w:pPr>
+    </w:p>
+    <w:p>
+      <w:pPr>
+        <w:suppressLineNumbers/>
+        <w:tabs>
+          <w:tab w:val="left" w:pos="3490"/>
+        </w:tabs>
+        <w:rPr>
+          <w:rFonts w:ascii="Calibri" w:eastAsiaTheme="minorEastAsia" w:hAnsi="Calibri"/>
+        </w:rPr>
+      </w:pPr>
+      <w:r>
+        <w:rPr>
+          <w:rFonts w:ascii="Calibri" w:eastAsiaTheme="minorEastAsia" w:hAnsi="Calibri"/>
+        </w:rPr>
+        <w:t>#return an index of farthest point from P[0]</w:t>
       </w:r>
     </w:p>
     <w:p>
@@ -3040,19 +3188,43 @@
         <w:rPr>
           <w:rFonts w:ascii="Calibri" w:eastAsiaTheme="minorEastAsia" w:hAnsi="Calibri"/>
         </w:rPr>
-        <w:t xml:space="preserve"> </w:t>
-      </w:r>
-      <w:r>
-        <w:rPr>
-          <w:rFonts w:ascii="Calibri" w:eastAsiaTheme="minorEastAsia" w:hAnsi="Calibri"/>
-        </w:rPr>
-        <w:t xml:space="preserve">           i, j</w:t>
-      </w:r>
-      <w:r>
-        <w:rPr>
-          <w:rFonts w:ascii="Calibri" w:eastAsiaTheme="minorEastAsia" w:hAnsi="Calibri"/>
-        </w:rPr>
-        <w:t xml:space="preserve">  </w:t>
+        <w:t xml:space="preserve">   </w:t>
+      </w:r>
+      <w:r>
+        <w:rPr>
+          <w:rFonts w:ascii="Calibri" w:eastAsiaTheme="minorEastAsia" w:hAnsi="Calibri"/>
+        </w:rPr>
+        <w:t>def</w:t>
+      </w:r>
+      <w:r>
+        <w:rPr>
+          <w:rFonts w:ascii="Calibri" w:eastAsiaTheme="minorEastAsia" w:hAnsi="Calibri"/>
+        </w:rPr>
+        <w:t xml:space="preserve"> farthest_point(</w:t>
+      </w:r>
+      <w:r>
+        <w:rPr>
+          <w:rFonts w:ascii="Calibri" w:eastAsiaTheme="minorEastAsia" w:hAnsi="Calibri"/>
+        </w:rPr>
+        <w:t>n</w:t>
+      </w:r>
+      <w:r>
+        <w:rPr>
+          <w:rFonts w:ascii="Calibri" w:eastAsiaTheme="minorEastAsia" w:hAnsi="Calibri"/>
+        </w:rPr>
+        <w:t xml:space="preserve">, </w:t>
+      </w:r>
+      <w:r>
+        <w:rPr>
+          <w:rFonts w:ascii="Calibri" w:eastAsiaTheme="minorEastAsia" w:hAnsi="Calibri"/>
+        </w:rPr>
+        <w:t>P)</w:t>
+      </w:r>
+      <w:r>
+        <w:rPr>
+          <w:rFonts w:ascii="Calibri" w:eastAsiaTheme="minorEastAsia" w:hAnsi="Calibri"/>
+        </w:rPr>
+        <w:t>:</w:t>
       </w:r>
     </w:p>
     <w:p>
@@ -3075,25 +3247,13 @@
         <w:rPr>
           <w:rFonts w:ascii="Calibri" w:eastAsiaTheme="minorEastAsia" w:hAnsi="Calibri"/>
         </w:rPr>
-        <w:t xml:space="preserve">  </w:t>
-      </w:r>
-      <w:r>
-        <w:rPr>
-          <w:rFonts w:ascii="Calibri" w:eastAsiaTheme="minorEastAsia" w:hAnsi="Calibri"/>
-        </w:rPr>
-        <w:t xml:space="preserve">          </w:t>
-      </w:r>
-      <w:r>
-        <w:rPr>
-          <w:rFonts w:ascii="Calibri" w:eastAsiaTheme="minorEastAsia" w:hAnsi="Calibri"/>
-        </w:rPr>
-        <w:t xml:space="preserve">max_dist = sqrt( (P[0].x - P[n-1].x)*(P[0].x - P[n-1].x)  + (P[0].y - </w:t>
-      </w:r>
-      <w:r>
-        <w:rPr>
-          <w:rFonts w:ascii="Calibri" w:eastAsiaTheme="minorEastAsia" w:hAnsi="Calibri"/>
-        </w:rPr>
-        <w:t>P[n-1].y)*(P[0].y - P[n-1].y) )</w:t>
+        <w:t xml:space="preserve">            </w:t>
+      </w:r>
+      <w:r>
+        <w:rPr>
+          <w:rFonts w:ascii="Calibri" w:eastAsiaTheme="minorEastAsia" w:hAnsi="Calibri"/>
+        </w:rPr>
+        <w:t>farthest_point = 0</w:t>
       </w:r>
     </w:p>
     <w:p>
@@ -3112,6 +3272,30 @@
           <w:rFonts w:ascii="Calibri" w:eastAsiaTheme="minorEastAsia" w:hAnsi="Calibri"/>
         </w:rPr>
       </w:pPr>
+      <w:r>
+        <w:rPr>
+          <w:rFonts w:ascii="Calibri" w:eastAsiaTheme="minorEastAsia" w:hAnsi="Calibri"/>
+        </w:rPr>
+        <w:t xml:space="preserve"> </w:t>
+      </w:r>
+      <w:r>
+        <w:rPr>
+          <w:rFonts w:ascii="Calibri" w:eastAsiaTheme="minorEastAsia" w:hAnsi="Calibri"/>
+        </w:rPr>
+        <w:t xml:space="preserve">           </w:t>
+      </w:r>
+      <w:r>
+        <w:rPr>
+          <w:rFonts w:ascii="Calibri" w:eastAsiaTheme="minorEastAsia" w:hAnsi="Calibri"/>
+        </w:rPr>
+        <w:t>max_dist</w:t>
+      </w:r>
+      <w:r>
+        <w:rPr>
+          <w:rFonts w:ascii="Calibri" w:eastAsiaTheme="minorEastAsia" w:hAnsi="Calibri"/>
+        </w:rPr>
+        <w:t>, dist</w:t>
+      </w:r>
     </w:p>
     <w:p>
       <w:pPr>
@@ -3133,49 +3317,19 @@
         <w:rPr>
           <w:rFonts w:ascii="Calibri" w:eastAsiaTheme="minorEastAsia" w:hAnsi="Calibri"/>
         </w:rPr>
+        <w:t xml:space="preserve"> </w:t>
+      </w:r>
+      <w:r>
+        <w:rPr>
+          <w:rFonts w:ascii="Calibri" w:eastAsiaTheme="minorEastAsia" w:hAnsi="Calibri"/>
+        </w:rPr>
+        <w:t xml:space="preserve">           i, j</w:t>
+      </w:r>
+      <w:r>
+        <w:rPr>
+          <w:rFonts w:ascii="Calibri" w:eastAsiaTheme="minorEastAsia" w:hAnsi="Calibri"/>
+        </w:rPr>
         <w:t xml:space="preserve">  </w:t>
-      </w:r>
-      <w:r>
-        <w:rPr>
-          <w:rFonts w:ascii="Calibri" w:eastAsiaTheme="minorEastAsia" w:hAnsi="Calibri"/>
-        </w:rPr>
-        <w:t xml:space="preserve">          </w:t>
-      </w:r>
-      <w:r>
-        <w:rPr>
-          <w:rFonts w:ascii="Calibri" w:eastAsiaTheme="minorEastAsia" w:hAnsi="Calibri"/>
-        </w:rPr>
-        <w:t xml:space="preserve">for </w:t>
-      </w:r>
-      <w:r>
-        <w:rPr>
-          <w:rFonts w:ascii="Calibri" w:eastAsiaTheme="minorEastAsia" w:hAnsi="Calibri"/>
-        </w:rPr>
-        <w:t>i in range[0,</w:t>
-      </w:r>
-      <w:r>
-        <w:rPr>
-          <w:rFonts w:ascii="Calibri" w:eastAsiaTheme="minorEastAsia" w:hAnsi="Calibri"/>
-        </w:rPr>
-        <w:t xml:space="preserve"> </w:t>
-      </w:r>
-      <w:r>
-        <w:rPr>
-          <w:rFonts w:ascii="Calibri" w:eastAsiaTheme="minorEastAsia" w:hAnsi="Calibri"/>
-        </w:rPr>
-        <w:t>n</w:t>
-      </w:r>
-      <w:r>
-        <w:rPr>
-          <w:rFonts w:ascii="Calibri" w:eastAsiaTheme="minorEastAsia" w:hAnsi="Calibri"/>
-        </w:rPr>
-        <w:t>-1</w:t>
-      </w:r>
-      <w:r>
-        <w:rPr>
-          <w:rFonts w:ascii="Calibri" w:eastAsiaTheme="minorEastAsia" w:hAnsi="Calibri"/>
-        </w:rPr>
-        <w:t>]:</w:t>
       </w:r>
     </w:p>
     <w:p>
@@ -3198,43 +3352,25 @@
         <w:rPr>
           <w:rFonts w:ascii="Calibri" w:eastAsiaTheme="minorEastAsia" w:hAnsi="Calibri"/>
         </w:rPr>
-        <w:t xml:space="preserve">    </w:t>
-      </w:r>
-      <w:r>
-        <w:rPr>
-          <w:rFonts w:ascii="Calibri" w:eastAsiaTheme="minorEastAsia" w:hAnsi="Calibri"/>
-        </w:rPr>
-        <w:t xml:space="preserve">                  </w:t>
-      </w:r>
-      <w:r>
-        <w:rPr>
-          <w:rFonts w:ascii="Calibri" w:eastAsiaTheme="minorEastAsia" w:hAnsi="Calibri"/>
-        </w:rPr>
-        <w:t xml:space="preserve">for </w:t>
-      </w:r>
-      <w:r>
-        <w:rPr>
-          <w:rFonts w:ascii="Calibri" w:eastAsiaTheme="minorEastAsia" w:hAnsi="Calibri"/>
-        </w:rPr>
-        <w:t>j in range[0, n</w:t>
-      </w:r>
-      <w:r>
-        <w:rPr>
-          <w:rFonts w:ascii="Calibri" w:eastAsiaTheme="minorEastAsia" w:hAnsi="Calibri"/>
-        </w:rPr>
-        <w:t>-1</w:t>
-      </w:r>
-      <w:r>
-        <w:rPr>
-          <w:rFonts w:ascii="Calibri" w:eastAsiaTheme="minorEastAsia" w:hAnsi="Calibri"/>
-        </w:rPr>
-        <w:t>]:</w:t>
-      </w:r>
-      <w:r>
-        <w:rPr>
-          <w:rFonts w:ascii="Calibri" w:eastAsiaTheme="minorEastAsia" w:hAnsi="Calibri"/>
-        </w:rPr>
-        <w:t xml:space="preserve"> </w:t>
+        <w:t xml:space="preserve">  </w:t>
+      </w:r>
+      <w:r>
+        <w:rPr>
+          <w:rFonts w:ascii="Calibri" w:eastAsiaTheme="minorEastAsia" w:hAnsi="Calibri"/>
+        </w:rPr>
+        <w:t xml:space="preserve">          </w:t>
+      </w:r>
+      <w:r>
+        <w:rPr>
+          <w:rFonts w:ascii="Calibri" w:eastAsiaTheme="minorEastAsia" w:hAnsi="Calibri"/>
+        </w:rPr>
+        <w:t xml:space="preserve">max_dist = sqrt( (P[0].x - P[n-1].x)*(P[0].x - P[n-1].x)  + (P[0].y - </w:t>
+      </w:r>
+      <w:r>
+        <w:rPr>
+          <w:rFonts w:ascii="Calibri" w:eastAsiaTheme="minorEastAsia" w:hAnsi="Calibri"/>
+        </w:rPr>
+        <w:t>P[n-1].y)*(P[0].y - P[n-1].y) )</w:t>
       </w:r>
     </w:p>
     <w:p>
@@ -3253,30 +3389,6 @@
           <w:rFonts w:ascii="Calibri" w:eastAsiaTheme="minorEastAsia" w:hAnsi="Calibri"/>
         </w:rPr>
       </w:pPr>
-      <w:r>
-        <w:rPr>
-          <w:rFonts w:ascii="Calibri" w:eastAsiaTheme="minorEastAsia" w:hAnsi="Calibri"/>
-        </w:rPr>
-        <w:t xml:space="preserve">    </w:t>
-      </w:r>
-      <w:r>
-        <w:rPr>
-          <w:rFonts w:ascii="Calibri" w:eastAsiaTheme="minorEastAsia" w:hAnsi="Calibri"/>
-        </w:rPr>
-        <w:t xml:space="preserve">                        </w:t>
-      </w:r>
-      <w:r>
-        <w:rPr>
-          <w:rFonts w:ascii="Calibri" w:eastAsiaTheme="minorEastAsia" w:hAnsi="Calibri"/>
-        </w:rPr>
-        <w:t>dist = sqrt(  (P[i].x - P[j].x)*(P[i].x - P[j].x) +  (P[i].</w:t>
-      </w:r>
-      <w:r>
-        <w:rPr>
-          <w:rFonts w:ascii="Calibri" w:eastAsiaTheme="minorEastAsia" w:hAnsi="Calibri"/>
-        </w:rPr>
-        <w:t>y - P[j].y)*(P[i].y - P[j].y) )</w:t>
-      </w:r>
     </w:p>
     <w:p>
       <w:pPr>
@@ -3298,13 +3410,49 @@
         <w:rPr>
           <w:rFonts w:ascii="Calibri" w:eastAsiaTheme="minorEastAsia" w:hAnsi="Calibri"/>
         </w:rPr>
-        <w:t xml:space="preserve">    </w:t>
-      </w:r>
-      <w:r>
-        <w:rPr>
-          <w:rFonts w:ascii="Calibri" w:eastAsiaTheme="minorEastAsia" w:hAnsi="Calibri"/>
-        </w:rPr>
-        <w:t xml:space="preserve">                        if (max_dist &lt; dist) :</w:t>
+        <w:t xml:space="preserve">  </w:t>
+      </w:r>
+      <w:r>
+        <w:rPr>
+          <w:rFonts w:ascii="Calibri" w:eastAsiaTheme="minorEastAsia" w:hAnsi="Calibri"/>
+        </w:rPr>
+        <w:t xml:space="preserve">          </w:t>
+      </w:r>
+      <w:r>
+        <w:rPr>
+          <w:rFonts w:ascii="Calibri" w:eastAsiaTheme="minorEastAsia" w:hAnsi="Calibri"/>
+        </w:rPr>
+        <w:t xml:space="preserve">for </w:t>
+      </w:r>
+      <w:r>
+        <w:rPr>
+          <w:rFonts w:ascii="Calibri" w:eastAsiaTheme="minorEastAsia" w:hAnsi="Calibri"/>
+        </w:rPr>
+        <w:t>i in range[0,</w:t>
+      </w:r>
+      <w:r>
+        <w:rPr>
+          <w:rFonts w:ascii="Calibri" w:eastAsiaTheme="minorEastAsia" w:hAnsi="Calibri"/>
+        </w:rPr>
+        <w:t xml:space="preserve"> </w:t>
+      </w:r>
+      <w:r>
+        <w:rPr>
+          <w:rFonts w:ascii="Calibri" w:eastAsiaTheme="minorEastAsia" w:hAnsi="Calibri"/>
+        </w:rPr>
+        <w:t>n</w:t>
+      </w:r>
+      <w:r>
+        <w:rPr>
+          <w:rFonts w:ascii="Calibri" w:eastAsiaTheme="minorEastAsia" w:hAnsi="Calibri"/>
+        </w:rPr>
+        <w:t>-1</w:t>
+      </w:r>
+      <w:r>
+        <w:rPr>
+          <w:rFonts w:ascii="Calibri" w:eastAsiaTheme="minorEastAsia" w:hAnsi="Calibri"/>
+        </w:rPr>
+        <w:t>]:</w:t>
       </w:r>
     </w:p>
     <w:p>
@@ -3327,19 +3475,43 @@
         <w:rPr>
           <w:rFonts w:ascii="Calibri" w:eastAsiaTheme="minorEastAsia" w:hAnsi="Calibri"/>
         </w:rPr>
-        <w:t xml:space="preserve">      </w:t>
-      </w:r>
-      <w:r>
-        <w:rPr>
-          <w:rFonts w:ascii="Calibri" w:eastAsiaTheme="minorEastAsia" w:hAnsi="Calibri"/>
-        </w:rPr>
-        <w:t xml:space="preserve">                              </w:t>
-      </w:r>
-      <w:r>
-        <w:rPr>
-          <w:rFonts w:ascii="Calibri" w:eastAsiaTheme="minorEastAsia" w:hAnsi="Calibri"/>
-        </w:rPr>
-        <w:t>max_dist = dist;</w:t>
+        <w:t xml:space="preserve">    </w:t>
+      </w:r>
+      <w:r>
+        <w:rPr>
+          <w:rFonts w:ascii="Calibri" w:eastAsiaTheme="minorEastAsia" w:hAnsi="Calibri"/>
+        </w:rPr>
+        <w:t xml:space="preserve">                  </w:t>
+      </w:r>
+      <w:r>
+        <w:rPr>
+          <w:rFonts w:ascii="Calibri" w:eastAsiaTheme="minorEastAsia" w:hAnsi="Calibri"/>
+        </w:rPr>
+        <w:t xml:space="preserve">for </w:t>
+      </w:r>
+      <w:r>
+        <w:rPr>
+          <w:rFonts w:ascii="Calibri" w:eastAsiaTheme="minorEastAsia" w:hAnsi="Calibri"/>
+        </w:rPr>
+        <w:t>j in range[0, n</w:t>
+      </w:r>
+      <w:r>
+        <w:rPr>
+          <w:rFonts w:ascii="Calibri" w:eastAsiaTheme="minorEastAsia" w:hAnsi="Calibri"/>
+        </w:rPr>
+        <w:t>-1</w:t>
+      </w:r>
+      <w:r>
+        <w:rPr>
+          <w:rFonts w:ascii="Calibri" w:eastAsiaTheme="minorEastAsia" w:hAnsi="Calibri"/>
+        </w:rPr>
+        <w:t>]:</w:t>
+      </w:r>
+      <w:r>
+        <w:rPr>
+          <w:rFonts w:ascii="Calibri" w:eastAsiaTheme="minorEastAsia" w:hAnsi="Calibri"/>
+        </w:rPr>
+        <w:t xml:space="preserve"> </w:t>
       </w:r>
     </w:p>
     <w:p>
@@ -3362,13 +3534,25 @@
         <w:rPr>
           <w:rFonts w:ascii="Calibri" w:eastAsiaTheme="minorEastAsia" w:hAnsi="Calibri"/>
         </w:rPr>
-        <w:t xml:space="preserve">      </w:t>
-      </w:r>
-      <w:r>
-        <w:rPr>
-          <w:rFonts w:ascii="Calibri" w:eastAsiaTheme="minorEastAsia" w:hAnsi="Calibri"/>
-        </w:rPr>
-        <w:t xml:space="preserve">                              farthest_point = i</w:t>
+        <w:t xml:space="preserve">    </w:t>
+      </w:r>
+      <w:r>
+        <w:rPr>
+          <w:rFonts w:ascii="Calibri" w:eastAsiaTheme="minorEastAsia" w:hAnsi="Calibri"/>
+        </w:rPr>
+        <w:t xml:space="preserve">                        </w:t>
+      </w:r>
+      <w:r>
+        <w:rPr>
+          <w:rFonts w:ascii="Calibri" w:eastAsiaTheme="minorEastAsia" w:hAnsi="Calibri"/>
+        </w:rPr>
+        <w:t>dist = sqrt(  (P[i].x - P[j].x)*(P[i].x - P[j].x) +  (P[i].</w:t>
+      </w:r>
+      <w:r>
+        <w:rPr>
+          <w:rFonts w:ascii="Calibri" w:eastAsiaTheme="minorEastAsia" w:hAnsi="Calibri"/>
+        </w:rPr>
+        <w:t>y - P[j].y)*(P[i].y - P[j].y) )</w:t>
       </w:r>
     </w:p>
     <w:p>
@@ -3387,6 +3571,18 @@
           <w:rFonts w:ascii="Calibri" w:eastAsiaTheme="minorEastAsia" w:hAnsi="Calibri"/>
         </w:rPr>
       </w:pPr>
+      <w:r>
+        <w:rPr>
+          <w:rFonts w:ascii="Calibri" w:eastAsiaTheme="minorEastAsia" w:hAnsi="Calibri"/>
+        </w:rPr>
+        <w:t xml:space="preserve">    </w:t>
+      </w:r>
+      <w:r>
+        <w:rPr>
+          <w:rFonts w:ascii="Calibri" w:eastAsiaTheme="minorEastAsia" w:hAnsi="Calibri"/>
+        </w:rPr>
+        <w:t xml:space="preserve">                        if (max_dist &lt; dist) :</w:t>
+      </w:r>
     </w:p>
     <w:p>
       <w:pPr>
@@ -3408,7 +3604,19 @@
         <w:rPr>
           <w:rFonts w:ascii="Calibri" w:eastAsiaTheme="minorEastAsia" w:hAnsi="Calibri"/>
         </w:rPr>
-        <w:t xml:space="preserve">            return farthest_point</w:t>
+        <w:t xml:space="preserve">      </w:t>
+      </w:r>
+      <w:r>
+        <w:rPr>
+          <w:rFonts w:ascii="Calibri" w:eastAsiaTheme="minorEastAsia" w:hAnsi="Calibri"/>
+        </w:rPr>
+        <w:t xml:space="preserve">                              </w:t>
+      </w:r>
+      <w:r>
+        <w:rPr>
+          <w:rFonts w:ascii="Calibri" w:eastAsiaTheme="minorEastAsia" w:hAnsi="Calibri"/>
+        </w:rPr>
+        <w:t>max_dist = dist;</w:t>
       </w:r>
     </w:p>
     <w:p>
@@ -3427,6 +3635,18 @@
           <w:rFonts w:ascii="Calibri" w:eastAsiaTheme="minorEastAsia" w:hAnsi="Calibri"/>
         </w:rPr>
       </w:pPr>
+      <w:r>
+        <w:rPr>
+          <w:rFonts w:ascii="Calibri" w:eastAsiaTheme="minorEastAsia" w:hAnsi="Calibri"/>
+        </w:rPr>
+        <w:t xml:space="preserve">      </w:t>
+      </w:r>
+      <w:r>
+        <w:rPr>
+          <w:rFonts w:ascii="Calibri" w:eastAsiaTheme="minorEastAsia" w:hAnsi="Calibri"/>
+        </w:rPr>
+        <w:t xml:space="preserve">                              farthest_point = i</w:t>
+      </w:r>
     </w:p>
     <w:p>
       <w:pPr>
@@ -3444,48 +3664,6 @@
           <w:rFonts w:ascii="Calibri" w:eastAsiaTheme="minorEastAsia" w:hAnsi="Calibri"/>
         </w:rPr>
       </w:pPr>
-      <w:r>
-        <w:rPr>
-          <w:rFonts w:ascii="Calibri" w:eastAsiaTheme="minorEastAsia" w:hAnsi="Calibri"/>
-        </w:rPr>
-        <w:t xml:space="preserve">  </w:t>
-      </w:r>
-      <w:r>
-        <w:rPr>
-          <w:rFonts w:ascii="Calibri" w:eastAsiaTheme="minorEastAsia" w:hAnsi="Calibri"/>
-        </w:rPr>
-        <w:t>def</w:t>
-      </w:r>
-      <w:r>
-        <w:rPr>
-          <w:rFonts w:ascii="Calibri" w:eastAsiaTheme="minorEastAsia" w:hAnsi="Calibri"/>
-        </w:rPr>
-        <w:t xml:space="preserve"> nearest(</w:t>
-      </w:r>
-      <w:r>
-        <w:rPr>
-          <w:rFonts w:ascii="Calibri" w:eastAsiaTheme="minorEastAsia" w:hAnsi="Calibri"/>
-        </w:rPr>
-        <w:t xml:space="preserve">n, </w:t>
-      </w:r>
-      <w:r>
-        <w:rPr>
-          <w:rFonts w:ascii="Calibri" w:eastAsiaTheme="minorEastAsia" w:hAnsi="Calibri"/>
-        </w:rPr>
-        <w:t xml:space="preserve">P, </w:t>
-      </w:r>
-      <w:r>
-        <w:rPr>
-          <w:rFonts w:ascii="Calibri" w:eastAsiaTheme="minorEastAsia" w:hAnsi="Calibri"/>
-        </w:rPr>
-        <w:t>A, Visited)</w:t>
-      </w:r>
-      <w:r>
-        <w:rPr>
-          <w:rFonts w:ascii="Calibri" w:eastAsiaTheme="minorEastAsia" w:hAnsi="Calibri"/>
-        </w:rPr>
-        <w:t>:</w:t>
-      </w:r>
     </w:p>
     <w:p>
       <w:pPr>
@@ -3507,13 +3685,7 @@
         <w:rPr>
           <w:rFonts w:ascii="Calibri" w:eastAsiaTheme="minorEastAsia" w:hAnsi="Calibri"/>
         </w:rPr>
-        <w:t xml:space="preserve">            </w:t>
-      </w:r>
-      <w:r>
-        <w:rPr>
-          <w:rFonts w:ascii="Calibri" w:eastAsiaTheme="minorEastAsia" w:hAnsi="Calibri"/>
-        </w:rPr>
-        <w:t xml:space="preserve">  min_dist, dist</w:t>
+        <w:t xml:space="preserve">            return farthest_point</w:t>
       </w:r>
     </w:p>
     <w:p>
@@ -3536,25 +3708,13 @@
         <w:rPr>
           <w:rFonts w:ascii="Calibri" w:eastAsiaTheme="minorEastAsia" w:hAnsi="Calibri"/>
         </w:rPr>
-        <w:t xml:space="preserve">  </w:t>
-      </w:r>
-      <w:r>
-        <w:rPr>
-          <w:rFonts w:ascii="Calibri" w:eastAsiaTheme="minorEastAsia" w:hAnsi="Calibri"/>
-        </w:rPr>
-        <w:t xml:space="preserve">            </w:t>
-      </w:r>
-      <w:r>
-        <w:rPr>
-          <w:rFonts w:ascii="Calibri" w:eastAsiaTheme="minorEastAsia" w:hAnsi="Calibri"/>
-        </w:rPr>
-        <w:t xml:space="preserve">nearest, </w:t>
-      </w:r>
-      <w:r>
-        <w:rPr>
-          <w:rFonts w:ascii="Calibri" w:eastAsiaTheme="minorEastAsia" w:hAnsi="Calibri"/>
-        </w:rPr>
-        <w:t>i</w:t>
+        <w:t>#</w:t>
+      </w:r>
+      <w:r>
+        <w:rPr>
+          <w:rFonts w:ascii="Calibri" w:eastAsiaTheme="minorEastAsia" w:hAnsi="Calibri"/>
+        </w:rPr>
+        <w:t>return an index of a nearest unvisited neighboring point</w:t>
       </w:r>
     </w:p>
     <w:p>
@@ -3577,25 +3737,43 @@
         <w:rPr>
           <w:rFonts w:ascii="Calibri" w:eastAsiaTheme="minorEastAsia" w:hAnsi="Calibri"/>
         </w:rPr>
-        <w:t xml:space="preserve">              </w:t>
-      </w:r>
-      <w:r>
-        <w:rPr>
-          <w:rFonts w:ascii="Calibri" w:eastAsiaTheme="minorEastAsia" w:hAnsi="Calibri"/>
-        </w:rPr>
-        <w:t xml:space="preserve">for </w:t>
-      </w:r>
-      <w:r>
-        <w:rPr>
-          <w:rFonts w:ascii="Calibri" w:eastAsiaTheme="minorEastAsia" w:hAnsi="Calibri"/>
-        </w:rPr>
-        <w:t>i in range[0, n</w:t>
-      </w:r>
-      <w:r>
-        <w:rPr>
-          <w:rFonts w:ascii="Calibri" w:eastAsiaTheme="minorEastAsia" w:hAnsi="Calibri"/>
-        </w:rPr>
-        <w:t>]:</w:t>
+        <w:t xml:space="preserve">  </w:t>
+      </w:r>
+      <w:r>
+        <w:rPr>
+          <w:rFonts w:ascii="Calibri" w:eastAsiaTheme="minorEastAsia" w:hAnsi="Calibri"/>
+        </w:rPr>
+        <w:t>def</w:t>
+      </w:r>
+      <w:r>
+        <w:rPr>
+          <w:rFonts w:ascii="Calibri" w:eastAsiaTheme="minorEastAsia" w:hAnsi="Calibri"/>
+        </w:rPr>
+        <w:t xml:space="preserve"> nearest(</w:t>
+      </w:r>
+      <w:r>
+        <w:rPr>
+          <w:rFonts w:ascii="Calibri" w:eastAsiaTheme="minorEastAsia" w:hAnsi="Calibri"/>
+        </w:rPr>
+        <w:t xml:space="preserve">n, </w:t>
+      </w:r>
+      <w:r>
+        <w:rPr>
+          <w:rFonts w:ascii="Calibri" w:eastAsiaTheme="minorEastAsia" w:hAnsi="Calibri"/>
+        </w:rPr>
+        <w:t xml:space="preserve">P, </w:t>
+      </w:r>
+      <w:r>
+        <w:rPr>
+          <w:rFonts w:ascii="Calibri" w:eastAsiaTheme="minorEastAsia" w:hAnsi="Calibri"/>
+        </w:rPr>
+        <w:t>A, Visited)</w:t>
+      </w:r>
+      <w:r>
+        <w:rPr>
+          <w:rFonts w:ascii="Calibri" w:eastAsiaTheme="minorEastAsia" w:hAnsi="Calibri"/>
+        </w:rPr>
+        <w:t>:</w:t>
       </w:r>
     </w:p>
     <w:p>
@@ -3618,19 +3796,13 @@
         <w:rPr>
           <w:rFonts w:ascii="Calibri" w:eastAsiaTheme="minorEastAsia" w:hAnsi="Calibri"/>
         </w:rPr>
-        <w:t xml:space="preserve">   </w:t>
-      </w:r>
-      <w:r>
-        <w:rPr>
-          <w:rFonts w:ascii="Calibri" w:eastAsiaTheme="minorEastAsia" w:hAnsi="Calibri"/>
-        </w:rPr>
-        <w:t xml:space="preserve">                   </w:t>
-      </w:r>
-      <w:r>
-        <w:rPr>
-          <w:rFonts w:ascii="Calibri" w:eastAsiaTheme="minorEastAsia" w:hAnsi="Calibri"/>
-        </w:rPr>
-        <w:t xml:space="preserve"> if ( !Visited[i] ):</w:t>
+        <w:t xml:space="preserve">            </w:t>
+      </w:r>
+      <w:r>
+        <w:rPr>
+          <w:rFonts w:ascii="Calibri" w:eastAsiaTheme="minorEastAsia" w:hAnsi="Calibri"/>
+        </w:rPr>
+        <w:t xml:space="preserve">  min_dist, dist</w:t>
       </w:r>
     </w:p>
     <w:p>
@@ -3653,25 +3825,25 @@
         <w:rPr>
           <w:rFonts w:ascii="Calibri" w:eastAsiaTheme="minorEastAsia" w:hAnsi="Calibri"/>
         </w:rPr>
-        <w:t xml:space="preserve">      </w:t>
-      </w:r>
-      <w:r>
-        <w:rPr>
-          <w:rFonts w:ascii="Calibri" w:eastAsiaTheme="minorEastAsia" w:hAnsi="Calibri"/>
-        </w:rPr>
-        <w:t xml:space="preserve">                        </w:t>
-      </w:r>
-      <w:r>
-        <w:rPr>
-          <w:rFonts w:ascii="Calibri" w:eastAsiaTheme="minorEastAsia" w:hAnsi="Calibri"/>
-        </w:rPr>
-        <w:t>min_dist = sqrt(  (P[A].x - P[i].x)*(P[A].x - P[i].x) +  (P[A].</w:t>
-      </w:r>
-      <w:r>
-        <w:rPr>
-          <w:rFonts w:ascii="Calibri" w:eastAsiaTheme="minorEastAsia" w:hAnsi="Calibri"/>
-        </w:rPr>
-        <w:t>y - P[i].y)*(P[A].y - P[i].y) )</w:t>
+        <w:t xml:space="preserve">  </w:t>
+      </w:r>
+      <w:r>
+        <w:rPr>
+          <w:rFonts w:ascii="Calibri" w:eastAsiaTheme="minorEastAsia" w:hAnsi="Calibri"/>
+        </w:rPr>
+        <w:t xml:space="preserve">            </w:t>
+      </w:r>
+      <w:r>
+        <w:rPr>
+          <w:rFonts w:ascii="Calibri" w:eastAsiaTheme="minorEastAsia" w:hAnsi="Calibri"/>
+        </w:rPr>
+        <w:t xml:space="preserve">nearest, </w:t>
+      </w:r>
+      <w:r>
+        <w:rPr>
+          <w:rFonts w:ascii="Calibri" w:eastAsiaTheme="minorEastAsia" w:hAnsi="Calibri"/>
+        </w:rPr>
+        <w:t>i</w:t>
       </w:r>
     </w:p>
     <w:p>
@@ -3694,19 +3866,25 @@
         <w:rPr>
           <w:rFonts w:ascii="Calibri" w:eastAsiaTheme="minorEastAsia" w:hAnsi="Calibri"/>
         </w:rPr>
-        <w:t xml:space="preserve">      </w:t>
-      </w:r>
-      <w:r>
-        <w:rPr>
-          <w:rFonts w:ascii="Calibri" w:eastAsiaTheme="minorEastAsia" w:hAnsi="Calibri"/>
-        </w:rPr>
-        <w:t xml:space="preserve">                        </w:t>
-      </w:r>
-      <w:r>
-        <w:rPr>
-          <w:rFonts w:ascii="Calibri" w:eastAsiaTheme="minorEastAsia" w:hAnsi="Calibri"/>
-        </w:rPr>
-        <w:t>nearest = i</w:t>
+        <w:t xml:space="preserve">              </w:t>
+      </w:r>
+      <w:r>
+        <w:rPr>
+          <w:rFonts w:ascii="Calibri" w:eastAsiaTheme="minorEastAsia" w:hAnsi="Calibri"/>
+        </w:rPr>
+        <w:t xml:space="preserve">for </w:t>
+      </w:r>
+      <w:r>
+        <w:rPr>
+          <w:rFonts w:ascii="Calibri" w:eastAsiaTheme="minorEastAsia" w:hAnsi="Calibri"/>
+        </w:rPr>
+        <w:t>i in range[0, n</w:t>
+      </w:r>
+      <w:r>
+        <w:rPr>
+          <w:rFonts w:ascii="Calibri" w:eastAsiaTheme="minorEastAsia" w:hAnsi="Calibri"/>
+        </w:rPr>
+        <w:t>]:</w:t>
       </w:r>
     </w:p>
     <w:p>
@@ -3729,13 +3907,19 @@
         <w:rPr>
           <w:rFonts w:ascii="Calibri" w:eastAsiaTheme="minorEastAsia" w:hAnsi="Calibri"/>
         </w:rPr>
-        <w:t xml:space="preserve">              for </w:t>
-      </w:r>
-      <w:r>
-        <w:rPr>
-          <w:rFonts w:ascii="Calibri" w:eastAsiaTheme="minorEastAsia" w:hAnsi="Calibri"/>
-        </w:rPr>
-        <w:t>i in range[0, n]:</w:t>
+        <w:t xml:space="preserve">   </w:t>
+      </w:r>
+      <w:r>
+        <w:rPr>
+          <w:rFonts w:ascii="Calibri" w:eastAsiaTheme="minorEastAsia" w:hAnsi="Calibri"/>
+        </w:rPr>
+        <w:t xml:space="preserve">                   </w:t>
+      </w:r>
+      <w:r>
+        <w:rPr>
+          <w:rFonts w:ascii="Calibri" w:eastAsiaTheme="minorEastAsia" w:hAnsi="Calibri"/>
+        </w:rPr>
+        <w:t xml:space="preserve"> if ( !Visited[i] ):</w:t>
       </w:r>
     </w:p>
     <w:p>
@@ -3758,13 +3942,25 @@
         <w:rPr>
           <w:rFonts w:ascii="Calibri" w:eastAsiaTheme="minorEastAsia" w:hAnsi="Calibri"/>
         </w:rPr>
-        <w:t xml:space="preserve">    </w:t>
-      </w:r>
-      <w:r>
-        <w:rPr>
-          <w:rFonts w:ascii="Calibri" w:eastAsiaTheme="minorEastAsia" w:hAnsi="Calibri"/>
-        </w:rPr>
-        <w:t xml:space="preserve">                   if ( !Visited[i] ):</w:t>
+        <w:t xml:space="preserve">      </w:t>
+      </w:r>
+      <w:r>
+        <w:rPr>
+          <w:rFonts w:ascii="Calibri" w:eastAsiaTheme="minorEastAsia" w:hAnsi="Calibri"/>
+        </w:rPr>
+        <w:t xml:space="preserve">                        </w:t>
+      </w:r>
+      <w:r>
+        <w:rPr>
+          <w:rFonts w:ascii="Calibri" w:eastAsiaTheme="minorEastAsia" w:hAnsi="Calibri"/>
+        </w:rPr>
+        <w:t>min_dist = sqrt(  (P[A].x - P[i].x)*(P[A].x - P[i].x) +  (P[A].</w:t>
+      </w:r>
+      <w:r>
+        <w:rPr>
+          <w:rFonts w:ascii="Calibri" w:eastAsiaTheme="minorEastAsia" w:hAnsi="Calibri"/>
+        </w:rPr>
+        <w:t>y - P[i].y)*(P[A].y - P[i].y) )</w:t>
       </w:r>
     </w:p>
     <w:p>
@@ -3799,7 +3995,7 @@
         <w:rPr>
           <w:rFonts w:ascii="Calibri" w:eastAsiaTheme="minorEastAsia" w:hAnsi="Calibri"/>
         </w:rPr>
-        <w:t>dist = sqrt(  (P[A].x - P[i].x)*(P[A].x - P[i].x) +  (P[A].y - P[i].y)*(P[A].y - P[i].y) );</w:t>
+        <w:t>nearest = i</w:t>
       </w:r>
     </w:p>
     <w:p>
@@ -3822,25 +4018,13 @@
         <w:rPr>
           <w:rFonts w:ascii="Calibri" w:eastAsiaTheme="minorEastAsia" w:hAnsi="Calibri"/>
         </w:rPr>
-        <w:t xml:space="preserve">      </w:t>
-      </w:r>
-      <w:r>
-        <w:rPr>
-          <w:rFonts w:ascii="Calibri" w:eastAsiaTheme="minorEastAsia" w:hAnsi="Calibri"/>
-        </w:rPr>
-        <w:t xml:space="preserve">                        </w:t>
-      </w:r>
-      <w:r>
-        <w:rPr>
-          <w:rFonts w:ascii="Calibri" w:eastAsiaTheme="minorEastAsia" w:hAnsi="Calibri"/>
-        </w:rPr>
-        <w:t>if (min_dist &gt; dist</w:t>
-      </w:r>
-      <w:r>
-        <w:rPr>
-          <w:rFonts w:ascii="Calibri" w:eastAsiaTheme="minorEastAsia" w:hAnsi="Calibri"/>
-        </w:rPr>
-        <w:t xml:space="preserve">): </w:t>
+        <w:t xml:space="preserve">              for </w:t>
+      </w:r>
+      <w:r>
+        <w:rPr>
+          <w:rFonts w:ascii="Calibri" w:eastAsiaTheme="minorEastAsia" w:hAnsi="Calibri"/>
+        </w:rPr>
+        <w:t>i in range[0, n]:</w:t>
       </w:r>
     </w:p>
     <w:p>
@@ -3863,7 +4047,13 @@
         <w:rPr>
           <w:rFonts w:ascii="Calibri" w:eastAsiaTheme="minorEastAsia" w:hAnsi="Calibri"/>
         </w:rPr>
-        <w:t xml:space="preserve">                                      min_dist = dist</w:t>
+        <w:t xml:space="preserve">    </w:t>
+      </w:r>
+      <w:r>
+        <w:rPr>
+          <w:rFonts w:ascii="Calibri" w:eastAsiaTheme="minorEastAsia" w:hAnsi="Calibri"/>
+        </w:rPr>
+        <w:t xml:space="preserve">                   if ( !Visited[i] ):</w:t>
       </w:r>
     </w:p>
     <w:p>
@@ -3886,13 +4076,19 @@
         <w:rPr>
           <w:rFonts w:ascii="Calibri" w:eastAsiaTheme="minorEastAsia" w:hAnsi="Calibri"/>
         </w:rPr>
-        <w:t xml:space="preserve">        </w:t>
-      </w:r>
-      <w:r>
-        <w:rPr>
-          <w:rFonts w:ascii="Calibri" w:eastAsiaTheme="minorEastAsia" w:hAnsi="Calibri"/>
-        </w:rPr>
-        <w:t xml:space="preserve">                              nearest = i</w:t>
+        <w:t xml:space="preserve">      </w:t>
+      </w:r>
+      <w:r>
+        <w:rPr>
+          <w:rFonts w:ascii="Calibri" w:eastAsiaTheme="minorEastAsia" w:hAnsi="Calibri"/>
+        </w:rPr>
+        <w:t xml:space="preserve">                        </w:t>
+      </w:r>
+      <w:r>
+        <w:rPr>
+          <w:rFonts w:ascii="Calibri" w:eastAsiaTheme="minorEastAsia" w:hAnsi="Calibri"/>
+        </w:rPr>
+        <w:t>dist = sqrt(  (P[A].x - P[i].x)*(P[A].x - P[i].x) +  (P[A].y - P[i].y)*(P[A].y - P[i].y) );</w:t>
       </w:r>
     </w:p>
     <w:p>
@@ -3915,7 +4111,25 @@
         <w:rPr>
           <w:rFonts w:ascii="Calibri" w:eastAsiaTheme="minorEastAsia" w:hAnsi="Calibri"/>
         </w:rPr>
-        <w:t xml:space="preserve">   </w:t>
+        <w:t xml:space="preserve">      </w:t>
+      </w:r>
+      <w:r>
+        <w:rPr>
+          <w:rFonts w:ascii="Calibri" w:eastAsiaTheme="minorEastAsia" w:hAnsi="Calibri"/>
+        </w:rPr>
+        <w:t xml:space="preserve">                        </w:t>
+      </w:r>
+      <w:r>
+        <w:rPr>
+          <w:rFonts w:ascii="Calibri" w:eastAsiaTheme="minorEastAsia" w:hAnsi="Calibri"/>
+        </w:rPr>
+        <w:t>if (min_dist &gt; dist</w:t>
+      </w:r>
+      <w:r>
+        <w:rPr>
+          <w:rFonts w:ascii="Calibri" w:eastAsiaTheme="minorEastAsia" w:hAnsi="Calibri"/>
+        </w:rPr>
+        <w:t xml:space="preserve">): </w:t>
       </w:r>
     </w:p>
     <w:p>
@@ -3938,6 +4152,81 @@
         <w:rPr>
           <w:rFonts w:ascii="Calibri" w:eastAsiaTheme="minorEastAsia" w:hAnsi="Calibri"/>
         </w:rPr>
+        <w:t xml:space="preserve">                                      min_dist = dist</w:t>
+      </w:r>
+    </w:p>
+    <w:p>
+      <w:pPr>
+        <w:pStyle w:val="ListParagraph"/>
+        <w:numPr>
+          <w:ilvl w:val="0"/>
+          <w:numId w:val="10"/>
+        </w:numPr>
+        <w:suppressLineNumbers/>
+        <w:tabs>
+          <w:tab w:val="left" w:pos="3490"/>
+        </w:tabs>
+        <w:ind w:left="-180"/>
+        <w:rPr>
+          <w:rFonts w:ascii="Calibri" w:eastAsiaTheme="minorEastAsia" w:hAnsi="Calibri"/>
+        </w:rPr>
+      </w:pPr>
+      <w:r>
+        <w:rPr>
+          <w:rFonts w:ascii="Calibri" w:eastAsiaTheme="minorEastAsia" w:hAnsi="Calibri"/>
+        </w:rPr>
+        <w:t xml:space="preserve">        </w:t>
+      </w:r>
+      <w:r>
+        <w:rPr>
+          <w:rFonts w:ascii="Calibri" w:eastAsiaTheme="minorEastAsia" w:hAnsi="Calibri"/>
+        </w:rPr>
+        <w:t xml:space="preserve">                              nearest = i</w:t>
+      </w:r>
+    </w:p>
+    <w:p>
+      <w:pPr>
+        <w:pStyle w:val="ListParagraph"/>
+        <w:numPr>
+          <w:ilvl w:val="0"/>
+          <w:numId w:val="10"/>
+        </w:numPr>
+        <w:suppressLineNumbers/>
+        <w:tabs>
+          <w:tab w:val="left" w:pos="3490"/>
+        </w:tabs>
+        <w:ind w:left="-180"/>
+        <w:rPr>
+          <w:rFonts w:ascii="Calibri" w:eastAsiaTheme="minorEastAsia" w:hAnsi="Calibri"/>
+        </w:rPr>
+      </w:pPr>
+      <w:r>
+        <w:rPr>
+          <w:rFonts w:ascii="Calibri" w:eastAsiaTheme="minorEastAsia" w:hAnsi="Calibri"/>
+        </w:rPr>
+        <w:t xml:space="preserve">   </w:t>
+      </w:r>
+    </w:p>
+    <w:p>
+      <w:pPr>
+        <w:pStyle w:val="ListParagraph"/>
+        <w:numPr>
+          <w:ilvl w:val="0"/>
+          <w:numId w:val="10"/>
+        </w:numPr>
+        <w:suppressLineNumbers/>
+        <w:tabs>
+          <w:tab w:val="left" w:pos="3490"/>
+        </w:tabs>
+        <w:ind w:left="-180"/>
+        <w:rPr>
+          <w:rFonts w:ascii="Calibri" w:eastAsiaTheme="minorEastAsia" w:hAnsi="Calibri"/>
+        </w:rPr>
+      </w:pPr>
+      <w:r>
+        <w:rPr>
+          <w:rFonts w:ascii="Calibri" w:eastAsiaTheme="minorEastAsia" w:hAnsi="Calibri"/>
+        </w:rPr>
         <w:t xml:space="preserve">  </w:t>
       </w:r>
       <w:r>
@@ -4096,6 +4385,7 @@
         <w:rPr>
           <w:rFonts w:ascii="Calibri" w:eastAsiaTheme="minorEastAsia" w:hAnsi="Calibri"/>
         </w:rPr>
+        <w:lastRenderedPageBreak/>
         <w:t xml:space="preserve">- </w:t>
       </w:r>
       <w:r>
@@ -4302,7 +4592,6 @@
         <w:rPr>
           <w:rFonts w:ascii="Calibri" w:eastAsiaTheme="minorEastAsia" w:hAnsi="Calibri"/>
         </w:rPr>
-        <w:lastRenderedPageBreak/>
         <w:t xml:space="preserve">Line 25, inner loop, iterates i from 0 to n-2 </w:t>
       </w:r>
       <w:r>
@@ -7649,7 +7938,7 @@
 </file>
 
 <file path=customXml/itemProps1.xml><?xml version="1.0" encoding="utf-8"?>
-<ds:datastoreItem xmlns:ds="http://schemas.openxmlformats.org/officeDocument/2006/customXml" ds:itemID="{C46563C0-E9BA-0245-8CA7-8D3C7F157765}">
+<ds:datastoreItem xmlns:ds="http://schemas.openxmlformats.org/officeDocument/2006/customXml" ds:itemID="{F6B75BF2-254B-9540-B459-B61B4D081A8D}">
   <ds:schemaRefs>
     <ds:schemaRef ds:uri="http://schemas.openxmlformats.org/officeDocument/2006/bibliography"/>
   </ds:schemaRefs>

--- a/Assignment 3.docx
+++ b/Assignment 3.docx
@@ -2347,528 +2347,16 @@
         <mc:AlternateContent>
           <mc:Choice Requires="wps">
             <w:drawing>
-              <wp:anchor distT="0" distB="0" distL="114300" distR="114300" simplePos="0" relativeHeight="251659264" behindDoc="1" locked="0" layoutInCell="1" allowOverlap="1" wp14:anchorId="1D4FA845" wp14:editId="76C65C26">
+              <wp:anchor distT="0" distB="0" distL="114300" distR="114300" simplePos="0" relativeHeight="251659264" behindDoc="1" locked="0" layoutInCell="1" allowOverlap="1" wp14:anchorId="4270418C" wp14:editId="5952A03F">
                 <wp:simplePos x="0" y="0"/>
                 <wp:positionH relativeFrom="column">
-                  <wp:posOffset>-177165</wp:posOffset>
+                  <wp:posOffset>-289367</wp:posOffset>
                 </wp:positionH>
                 <wp:positionV relativeFrom="paragraph">
-                  <wp:posOffset>218440</wp:posOffset>
+                  <wp:posOffset>259080</wp:posOffset>
                 </wp:positionV>
-                <wp:extent cx="4914900" cy="3771900"/>
-                <wp:effectExtent l="0" t="0" r="38100" b="38100"/>
-                <wp:wrapNone/>
-                <wp:docPr id="9" name="Rectangle 9"/>
-                <wp:cNvGraphicFramePr/>
-                <a:graphic xmlns:a="http://schemas.openxmlformats.org/drawingml/2006/main">
-                  <a:graphicData uri="http://schemas.microsoft.com/office/word/2010/wordprocessingShape">
-                    <wps:wsp>
-                      <wps:cNvSpPr/>
-                      <wps:spPr>
-                        <a:xfrm>
-                          <a:off x="0" y="0"/>
-                          <a:ext cx="4914900" cy="3771900"/>
-                        </a:xfrm>
-                        <a:prstGeom prst="rect">
-                          <a:avLst/>
-                        </a:prstGeom>
-                      </wps:spPr>
-                      <wps:style>
-                        <a:lnRef idx="2">
-                          <a:schemeClr val="dk1"/>
-                        </a:lnRef>
-                        <a:fillRef idx="1">
-                          <a:schemeClr val="lt1"/>
-                        </a:fillRef>
-                        <a:effectRef idx="0">
-                          <a:schemeClr val="dk1"/>
-                        </a:effectRef>
-                        <a:fontRef idx="minor">
-                          <a:schemeClr val="dk1"/>
-                        </a:fontRef>
-                      </wps:style>
-                      <wps:bodyPr rot="0" spcFirstLastPara="0" vertOverflow="overflow" horzOverflow="overflow" vert="horz" wrap="square" lIns="91440" tIns="45720" rIns="91440" bIns="45720" numCol="1" spcCol="0" rtlCol="0" fromWordArt="0" anchor="ctr" anchorCtr="0" forceAA="0" compatLnSpc="1">
-                        <a:prstTxWarp prst="textNoShape">
-                          <a:avLst/>
-                        </a:prstTxWarp>
-                        <a:noAutofit/>
-                      </wps:bodyPr>
-                    </wps:wsp>
-                  </a:graphicData>
-                </a:graphic>
-              </wp:anchor>
-            </w:drawing>
-          </mc:Choice>
-          <mc:Fallback>
-            <w:pict>
-              <v:rect w14:anchorId="17F50112" id="Rectangle_x0020_9" o:spid="_x0000_s1026" style="position:absolute;margin-left:-13.95pt;margin-top:17.2pt;width:387pt;height:297pt;z-index:-251657216;visibility:visible;mso-wrap-style:square;mso-wrap-distance-left:9pt;mso-wrap-distance-top:0;mso-wrap-distance-right:9pt;mso-wrap-distance-bottom:0;mso-position-horizontal:absolute;mso-position-horizontal-relative:text;mso-position-vertical:absolute;mso-position-vertical-relative:text;v-text-anchor:middle" o:gfxdata="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" fillcolor="white [3201]" strokecolor="black [3200]" strokeweight="1pt"/>
-            </w:pict>
-          </mc:Fallback>
-        </mc:AlternateContent>
-      </w:r>
-    </w:p>
-    <w:p>
-      <w:pPr>
-        <w:suppressLineNumbers/>
-        <w:tabs>
-          <w:tab w:val="left" w:pos="3490"/>
-        </w:tabs>
-        <w:rPr>
-          <w:rFonts w:ascii="Calibri" w:eastAsiaTheme="minorEastAsia" w:hAnsi="Calibri"/>
-        </w:rPr>
-      </w:pPr>
-      <w:r>
-        <w:rPr>
-          <w:rFonts w:ascii="Calibri" w:eastAsiaTheme="minorEastAsia" w:hAnsi="Calibri"/>
-        </w:rPr>
-        <w:br/>
-        <w:t>#clock starts counting at this point</w:t>
-      </w:r>
-    </w:p>
-    <w:p>
-      <w:pPr>
-        <w:pStyle w:val="ListParagraph"/>
-        <w:numPr>
-          <w:ilvl w:val="0"/>
-          <w:numId w:val="10"/>
-        </w:numPr>
-        <w:suppressLineNumbers/>
-        <w:tabs>
-          <w:tab w:val="left" w:pos="3490"/>
-        </w:tabs>
-        <w:ind w:left="-180"/>
-        <w:rPr>
-          <w:rFonts w:ascii="Calibri" w:eastAsiaTheme="minorEastAsia" w:hAnsi="Calibri"/>
-        </w:rPr>
-      </w:pPr>
-      <w:r>
-        <w:rPr>
-          <w:rFonts w:ascii="Calibri" w:eastAsiaTheme="minorEastAsia" w:hAnsi="Calibri"/>
-        </w:rPr>
-        <w:t xml:space="preserve">  </w:t>
-      </w:r>
-      <w:r>
-        <w:rPr>
-          <w:rFonts w:ascii="Calibri" w:eastAsiaTheme="minorEastAsia" w:hAnsi="Calibri"/>
-        </w:rPr>
-        <w:t xml:space="preserve"> </w:t>
-      </w:r>
-      <w:r>
-        <w:rPr>
-          <w:rFonts w:ascii="Calibri" w:eastAsiaTheme="minorEastAsia" w:hAnsi="Calibri"/>
-        </w:rPr>
-        <w:t>Visited [n]</w:t>
-      </w:r>
-      <w:r>
-        <w:rPr>
-          <w:rFonts w:ascii="Calibri" w:eastAsiaTheme="minorEastAsia" w:hAnsi="Calibri"/>
-        </w:rPr>
-        <w:t xml:space="preserve"> = false</w:t>
-      </w:r>
-    </w:p>
-    <w:p>
-      <w:pPr>
-        <w:pStyle w:val="ListParagraph"/>
-        <w:numPr>
-          <w:ilvl w:val="0"/>
-          <w:numId w:val="10"/>
-        </w:numPr>
-        <w:suppressLineNumbers/>
-        <w:tabs>
-          <w:tab w:val="left" w:pos="3490"/>
-        </w:tabs>
-        <w:ind w:left="-180"/>
-        <w:rPr>
-          <w:rFonts w:ascii="Calibri" w:eastAsiaTheme="minorEastAsia" w:hAnsi="Calibri"/>
-        </w:rPr>
-      </w:pPr>
-      <w:r>
-        <w:rPr>
-          <w:rFonts w:ascii="Calibri" w:eastAsiaTheme="minorEastAsia" w:hAnsi="Calibri"/>
-        </w:rPr>
-        <w:t xml:space="preserve">   </w:t>
-      </w:r>
-      <w:r>
-        <w:rPr>
-          <w:rFonts w:ascii="Calibri" w:eastAsiaTheme="minorEastAsia" w:hAnsi="Calibri"/>
-        </w:rPr>
-        <w:t>A = farthest_point(n,</w:t>
-      </w:r>
-      <w:r>
-        <w:rPr>
-          <w:rFonts w:ascii="Calibri" w:eastAsiaTheme="minorEastAsia" w:hAnsi="Calibri"/>
-        </w:rPr>
-        <w:t xml:space="preserve"> P)</w:t>
-      </w:r>
-    </w:p>
-    <w:p>
-      <w:pPr>
-        <w:pStyle w:val="ListParagraph"/>
-        <w:numPr>
-          <w:ilvl w:val="0"/>
-          <w:numId w:val="10"/>
-        </w:numPr>
-        <w:suppressLineNumbers/>
-        <w:tabs>
-          <w:tab w:val="left" w:pos="3490"/>
-        </w:tabs>
-        <w:ind w:left="-180"/>
-        <w:rPr>
-          <w:rFonts w:ascii="Calibri" w:eastAsiaTheme="minorEastAsia" w:hAnsi="Calibri"/>
-        </w:rPr>
-      </w:pPr>
-      <w:r>
-        <w:rPr>
-          <w:rFonts w:ascii="Calibri" w:eastAsiaTheme="minorEastAsia" w:hAnsi="Calibri"/>
-        </w:rPr>
-        <w:t xml:space="preserve">   for i in range[0,n]</w:t>
-      </w:r>
-    </w:p>
-    <w:p>
-      <w:pPr>
-        <w:pStyle w:val="ListParagraph"/>
-        <w:numPr>
-          <w:ilvl w:val="0"/>
-          <w:numId w:val="10"/>
-        </w:numPr>
-        <w:suppressLineNumbers/>
-        <w:tabs>
-          <w:tab w:val="left" w:pos="3490"/>
-        </w:tabs>
-        <w:ind w:left="-180"/>
-        <w:rPr>
-          <w:rFonts w:ascii="Calibri" w:eastAsiaTheme="minorEastAsia" w:hAnsi="Calibri"/>
-        </w:rPr>
-      </w:pPr>
-      <w:r>
-        <w:rPr>
-          <w:rFonts w:ascii="Calibri" w:eastAsiaTheme="minorEastAsia" w:hAnsi="Calibri"/>
-        </w:rPr>
-        <w:t xml:space="preserve">              M[i] = i</w:t>
-      </w:r>
-    </w:p>
-    <w:p>
-      <w:pPr>
-        <w:pStyle w:val="ListParagraph"/>
-        <w:numPr>
-          <w:ilvl w:val="0"/>
-          <w:numId w:val="10"/>
-        </w:numPr>
-        <w:suppressLineNumbers/>
-        <w:tabs>
-          <w:tab w:val="left" w:pos="3490"/>
-        </w:tabs>
-        <w:ind w:left="-180"/>
-        <w:rPr>
-          <w:rFonts w:ascii="Calibri" w:eastAsiaTheme="minorEastAsia" w:hAnsi="Calibri"/>
-        </w:rPr>
-      </w:pPr>
-      <w:r>
-        <w:rPr>
-          <w:rFonts w:ascii="Calibri" w:eastAsiaTheme="minorEastAsia" w:hAnsi="Calibri"/>
-        </w:rPr>
-        <w:t xml:space="preserve">  </w:t>
-      </w:r>
-      <w:r>
-        <w:rPr>
-          <w:rFonts w:ascii="Calibri" w:eastAsiaTheme="minorEastAsia" w:hAnsi="Calibri"/>
-        </w:rPr>
-        <w:t xml:space="preserve"> </w:t>
-      </w:r>
-      <w:r>
-        <w:rPr>
-          <w:rFonts w:ascii="Calibri" w:eastAsiaTheme="minorEastAsia" w:hAnsi="Calibri"/>
-        </w:rPr>
-        <w:t>M[</w:t>
-      </w:r>
-      <w:r>
-        <w:rPr>
-          <w:rFonts w:ascii="Calibri" w:eastAsiaTheme="minorEastAsia" w:hAnsi="Calibri"/>
-        </w:rPr>
-        <w:t>0</w:t>
-      </w:r>
-      <w:r>
-        <w:rPr>
-          <w:rFonts w:ascii="Calibri" w:eastAsiaTheme="minorEastAsia" w:hAnsi="Calibri"/>
-        </w:rPr>
-        <w:t>]= A</w:t>
-      </w:r>
-    </w:p>
-    <w:p>
-      <w:pPr>
-        <w:pStyle w:val="ListParagraph"/>
-        <w:numPr>
-          <w:ilvl w:val="0"/>
-          <w:numId w:val="10"/>
-        </w:numPr>
-        <w:suppressLineNumbers/>
-        <w:tabs>
-          <w:tab w:val="left" w:pos="3490"/>
-        </w:tabs>
-        <w:ind w:left="-180"/>
-        <w:rPr>
-          <w:rFonts w:ascii="Calibri" w:eastAsiaTheme="minorEastAsia" w:hAnsi="Calibri"/>
-        </w:rPr>
-      </w:pPr>
-      <w:r>
-        <w:rPr>
-          <w:rFonts w:ascii="Calibri" w:eastAsiaTheme="minorEastAsia" w:hAnsi="Calibri"/>
-        </w:rPr>
-        <w:t xml:space="preserve">  </w:t>
-      </w:r>
-      <w:r>
-        <w:rPr>
-          <w:rFonts w:ascii="Calibri" w:eastAsiaTheme="minorEastAsia" w:hAnsi="Calibri"/>
-        </w:rPr>
-        <w:t xml:space="preserve"> </w:t>
-      </w:r>
-      <w:r>
-        <w:rPr>
-          <w:rFonts w:ascii="Calibri" w:eastAsiaTheme="minorEastAsia" w:hAnsi="Calibri"/>
-        </w:rPr>
-        <w:t>Visited[A] = true</w:t>
-      </w:r>
-    </w:p>
-    <w:p>
-      <w:pPr>
-        <w:pStyle w:val="ListParagraph"/>
-        <w:numPr>
-          <w:ilvl w:val="0"/>
-          <w:numId w:val="10"/>
-        </w:numPr>
-        <w:suppressLineNumbers/>
-        <w:tabs>
-          <w:tab w:val="left" w:pos="3490"/>
-        </w:tabs>
-        <w:ind w:left="-180"/>
-        <w:rPr>
-          <w:rFonts w:ascii="Calibri" w:eastAsiaTheme="minorEastAsia" w:hAnsi="Calibri"/>
-        </w:rPr>
-      </w:pPr>
-      <w:r>
-        <w:rPr>
-          <w:rFonts w:ascii="Calibri" w:eastAsiaTheme="minorEastAsia" w:hAnsi="Calibri"/>
-        </w:rPr>
-        <w:t xml:space="preserve">   dist = 0</w:t>
-      </w:r>
-      <w:r>
-        <w:rPr>
-          <w:rFonts w:ascii="Calibri" w:eastAsiaTheme="minorEastAsia" w:hAnsi="Calibri"/>
-        </w:rPr>
-        <w:t xml:space="preserve">  </w:t>
-      </w:r>
-    </w:p>
-    <w:p>
-      <w:pPr>
-        <w:pStyle w:val="ListParagraph"/>
-        <w:numPr>
-          <w:ilvl w:val="0"/>
-          <w:numId w:val="10"/>
-        </w:numPr>
-        <w:suppressLineNumbers/>
-        <w:tabs>
-          <w:tab w:val="left" w:pos="3490"/>
-        </w:tabs>
-        <w:ind w:left="-180"/>
-        <w:rPr>
-          <w:rFonts w:ascii="Calibri" w:eastAsiaTheme="minorEastAsia" w:hAnsi="Calibri"/>
-        </w:rPr>
-      </w:pPr>
-      <w:r>
-        <w:rPr>
-          <w:rFonts w:ascii="Calibri" w:eastAsiaTheme="minorEastAsia" w:hAnsi="Calibri"/>
-        </w:rPr>
-        <w:t>#calculate the nearest unvisited neighbor from node A</w:t>
-      </w:r>
-      <w:bookmarkStart w:id="0" w:name="_GoBack"/>
-      <w:bookmarkEnd w:id="0"/>
-    </w:p>
-    <w:p>
-      <w:pPr>
-        <w:pStyle w:val="ListParagraph"/>
-        <w:numPr>
-          <w:ilvl w:val="0"/>
-          <w:numId w:val="10"/>
-        </w:numPr>
-        <w:suppressLineNumbers/>
-        <w:tabs>
-          <w:tab w:val="left" w:pos="3490"/>
-        </w:tabs>
-        <w:ind w:left="-180"/>
-        <w:rPr>
-          <w:rFonts w:ascii="Calibri" w:eastAsiaTheme="minorEastAsia" w:hAnsi="Calibri"/>
-        </w:rPr>
-      </w:pPr>
-      <w:r>
-        <w:rPr>
-          <w:rFonts w:ascii="Calibri" w:eastAsiaTheme="minorEastAsia" w:hAnsi="Calibri"/>
-        </w:rPr>
-        <w:t xml:space="preserve">  </w:t>
-      </w:r>
-      <w:r>
-        <w:rPr>
-          <w:rFonts w:ascii="Calibri" w:eastAsiaTheme="minorEastAsia" w:hAnsi="Calibri"/>
-        </w:rPr>
-        <w:t xml:space="preserve"> for i in range[1, n]:</w:t>
-      </w:r>
-    </w:p>
-    <w:p>
-      <w:pPr>
-        <w:pStyle w:val="ListParagraph"/>
-        <w:numPr>
-          <w:ilvl w:val="0"/>
-          <w:numId w:val="10"/>
-        </w:numPr>
-        <w:suppressLineNumbers/>
-        <w:tabs>
-          <w:tab w:val="left" w:pos="3490"/>
-        </w:tabs>
-        <w:ind w:left="-180"/>
-        <w:rPr>
-          <w:rFonts w:ascii="Calibri" w:eastAsiaTheme="minorEastAsia" w:hAnsi="Calibri"/>
-        </w:rPr>
-      </w:pPr>
-      <w:r>
-        <w:rPr>
-          <w:rFonts w:ascii="Calibri" w:eastAsiaTheme="minorEastAsia" w:hAnsi="Calibri"/>
-        </w:rPr>
-        <w:t xml:space="preserve">    </w:t>
-      </w:r>
-      <w:r>
-        <w:rPr>
-          <w:rFonts w:ascii="Calibri" w:eastAsiaTheme="minorEastAsia" w:hAnsi="Calibri"/>
-        </w:rPr>
-        <w:t xml:space="preserve">         B = nearest(n, P, A, Visited)</w:t>
-      </w:r>
-    </w:p>
-    <w:p>
-      <w:pPr>
-        <w:pStyle w:val="ListParagraph"/>
-        <w:numPr>
-          <w:ilvl w:val="0"/>
-          <w:numId w:val="10"/>
-        </w:numPr>
-        <w:suppressLineNumbers/>
-        <w:tabs>
-          <w:tab w:val="left" w:pos="3490"/>
-        </w:tabs>
-        <w:ind w:left="-180"/>
-        <w:rPr>
-          <w:rFonts w:ascii="Calibri" w:eastAsiaTheme="minorEastAsia" w:hAnsi="Calibri"/>
-        </w:rPr>
-      </w:pPr>
-      <w:r>
-        <w:rPr>
-          <w:rFonts w:ascii="Calibri" w:eastAsiaTheme="minorEastAsia" w:hAnsi="Calibri"/>
-        </w:rPr>
-        <w:t xml:space="preserve">    </w:t>
-      </w:r>
-      <w:r>
-        <w:rPr>
-          <w:rFonts w:ascii="Calibri" w:eastAsiaTheme="minorEastAsia" w:hAnsi="Calibri"/>
-        </w:rPr>
-        <w:t xml:space="preserve">         A = B</w:t>
-      </w:r>
-    </w:p>
-    <w:p>
-      <w:pPr>
-        <w:pStyle w:val="ListParagraph"/>
-        <w:numPr>
-          <w:ilvl w:val="0"/>
-          <w:numId w:val="10"/>
-        </w:numPr>
-        <w:suppressLineNumbers/>
-        <w:tabs>
-          <w:tab w:val="left" w:pos="3490"/>
-        </w:tabs>
-        <w:ind w:left="-180"/>
-        <w:rPr>
-          <w:rFonts w:ascii="Calibri" w:eastAsiaTheme="minorEastAsia" w:hAnsi="Calibri"/>
-        </w:rPr>
-      </w:pPr>
-      <w:r>
-        <w:rPr>
-          <w:rFonts w:ascii="Calibri" w:eastAsiaTheme="minorEastAsia" w:hAnsi="Calibri"/>
-        </w:rPr>
-        <w:t xml:space="preserve">    </w:t>
-      </w:r>
-      <w:r>
-        <w:rPr>
-          <w:rFonts w:ascii="Calibri" w:eastAsiaTheme="minorEastAsia" w:hAnsi="Calibri"/>
-        </w:rPr>
-        <w:t xml:space="preserve">         M[i] = A</w:t>
-      </w:r>
-    </w:p>
-    <w:p>
-      <w:pPr>
-        <w:pStyle w:val="ListParagraph"/>
-        <w:numPr>
-          <w:ilvl w:val="0"/>
-          <w:numId w:val="10"/>
-        </w:numPr>
-        <w:suppressLineNumbers/>
-        <w:tabs>
-          <w:tab w:val="left" w:pos="3490"/>
-        </w:tabs>
-        <w:ind w:left="-180"/>
-        <w:rPr>
-          <w:rFonts w:ascii="Calibri" w:eastAsiaTheme="minorEastAsia" w:hAnsi="Calibri"/>
-        </w:rPr>
-      </w:pPr>
-      <w:r>
-        <w:rPr>
-          <w:rFonts w:ascii="Calibri" w:eastAsiaTheme="minorEastAsia" w:hAnsi="Calibri"/>
-        </w:rPr>
-        <w:t xml:space="preserve">    </w:t>
-      </w:r>
-      <w:r>
-        <w:rPr>
-          <w:rFonts w:ascii="Calibri" w:eastAsiaTheme="minorEastAsia" w:hAnsi="Calibri"/>
-        </w:rPr>
-        <w:t xml:space="preserve">         </w:t>
-      </w:r>
-      <w:r>
-        <w:rPr>
-          <w:rFonts w:ascii="Calibri" w:eastAsiaTheme="minorEastAsia" w:hAnsi="Calibri"/>
-        </w:rPr>
-        <w:t>Visited[A]=true</w:t>
-      </w:r>
-    </w:p>
-    <w:p>
-      <w:pPr>
-        <w:pStyle w:val="ListParagraph"/>
-        <w:numPr>
-          <w:ilvl w:val="0"/>
-          <w:numId w:val="10"/>
-        </w:numPr>
-        <w:suppressLineNumbers/>
-        <w:tabs>
-          <w:tab w:val="left" w:pos="3490"/>
-        </w:tabs>
-        <w:ind w:left="-180"/>
-        <w:rPr>
-          <w:rFonts w:ascii="Calibri" w:eastAsiaTheme="minorEastAsia" w:hAnsi="Calibri"/>
-        </w:rPr>
-      </w:pPr>
-      <w:r>
-        <w:rPr>
-          <w:rFonts w:ascii="Calibri" w:eastAsiaTheme="minorEastAsia" w:hAnsi="Calibri"/>
-          <w:noProof/>
-        </w:rPr>
-        <w:lastRenderedPageBreak/>
-        <mc:AlternateContent>
-          <mc:Choice Requires="wps">
-            <w:drawing>
-              <wp:anchor distT="0" distB="0" distL="114300" distR="114300" simplePos="0" relativeHeight="251658239" behindDoc="1" locked="0" layoutInCell="1" allowOverlap="1" wp14:anchorId="497BDA9E" wp14:editId="4ADE3E2F">
-                <wp:simplePos x="0" y="0"/>
-                <wp:positionH relativeFrom="column">
-                  <wp:posOffset>-176645</wp:posOffset>
-                </wp:positionH>
-                <wp:positionV relativeFrom="paragraph">
-                  <wp:posOffset>-111760</wp:posOffset>
-                </wp:positionV>
-                <wp:extent cx="6286500" cy="7426383"/>
-                <wp:effectExtent l="0" t="0" r="38100" b="15875"/>
+                <wp:extent cx="6286500" cy="2628868"/>
+                <wp:effectExtent l="0" t="0" r="38100" b="13335"/>
                 <wp:wrapNone/>
                 <wp:docPr id="11" name="Rectangle 11"/>
                 <wp:cNvGraphicFramePr/>
@@ -2879,7 +2367,7 @@
                       <wps:spPr>
                         <a:xfrm>
                           <a:off x="0" y="0"/>
-                          <a:ext cx="6286500" cy="7426383"/>
+                          <a:ext cx="6286500" cy="2628868"/>
                         </a:xfrm>
                         <a:prstGeom prst="rect">
                           <a:avLst/>
@@ -2916,29 +2404,22 @@
           </mc:Choice>
           <mc:Fallback>
             <w:pict>
-              <v:rect w14:anchorId="05BA43C0" id="Rectangle_x0020_11" o:spid="_x0000_s1026" style="position:absolute;margin-left:-13.9pt;margin-top:-8.75pt;width:495pt;height:584.75pt;z-index:-251658241;visibility:visible;mso-wrap-style:square;mso-height-percent:0;mso-wrap-distance-left:9pt;mso-wrap-distance-top:0;mso-wrap-distance-right:9pt;mso-wrap-distance-bottom:0;mso-position-horizontal:absolute;mso-position-horizontal-relative:text;mso-position-vertical:absolute;mso-position-vertical-relative:text;mso-height-percent:0;mso-height-relative:margin;v-text-anchor:middle" o:gfxdata="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" fillcolor="white [3201]" strokecolor="black [3200]" strokeweight="1pt"/>
+              <v:rect w14:anchorId="0DFF0AA5" id="Rectangle_x0020_11" o:spid="_x0000_s1026" style="position:absolute;margin-left:-22.8pt;margin-top:20.4pt;width:495pt;height:207pt;z-index:-251657216;visibility:visible;mso-wrap-style:square;mso-height-percent:0;mso-wrap-distance-left:9pt;mso-wrap-distance-top:0;mso-wrap-distance-right:9pt;mso-wrap-distance-bottom:0;mso-position-horizontal:absolute;mso-position-horizontal-relative:text;mso-position-vertical:absolute;mso-position-vertical-relative:text;mso-height-percent:0;mso-height-relative:margin;v-text-anchor:middle" o:gfxdata="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" fillcolor="white [3201]" strokecolor="black [3200]" strokeweight="1pt"/>
             </w:pict>
           </mc:Fallback>
         </mc:AlternateContent>
       </w:r>
-      <w:r>
-        <w:rPr>
-          <w:rFonts w:ascii="Calibri" w:eastAsiaTheme="minorEastAsia" w:hAnsi="Calibri"/>
-        </w:rPr>
-        <w:t xml:space="preserve">  </w:t>
-      </w:r>
-      <w:r>
-        <w:rPr>
-          <w:rFonts w:ascii="Calibri" w:eastAsiaTheme="minorEastAsia" w:hAnsi="Calibri"/>
-        </w:rPr>
-        <w:t>#</w:t>
-      </w:r>
-      <w:r>
-        <w:rPr>
-          <w:rFonts w:ascii="Calibri" w:eastAsiaTheme="minorEastAsia" w:hAnsi="Calibri"/>
-        </w:rPr>
-        <w:t>cal calculate the length of Hamiltonian cycle</w:t>
-      </w:r>
+    </w:p>
+    <w:p>
+      <w:pPr>
+        <w:suppressLineNumbers/>
+        <w:tabs>
+          <w:tab w:val="left" w:pos="3490"/>
+        </w:tabs>
+        <w:rPr>
+          <w:rFonts w:ascii="Calibri" w:eastAsiaTheme="minorEastAsia" w:hAnsi="Calibri"/>
+        </w:rPr>
+      </w:pPr>
     </w:p>
     <w:p>
       <w:pPr>
@@ -2960,31 +2441,7 @@
         <w:rPr>
           <w:rFonts w:ascii="Calibri" w:eastAsiaTheme="minorEastAsia" w:hAnsi="Calibri"/>
         </w:rPr>
-        <w:t xml:space="preserve">  </w:t>
-      </w:r>
-      <w:r>
-        <w:rPr>
-          <w:rFonts w:ascii="Calibri" w:eastAsiaTheme="minorEastAsia" w:hAnsi="Calibri"/>
-        </w:rPr>
-        <w:t xml:space="preserve"> </w:t>
-      </w:r>
-      <w:r>
-        <w:rPr>
-          <w:rFonts w:ascii="Calibri" w:eastAsiaTheme="minorEastAsia" w:hAnsi="Calibri"/>
-        </w:rPr>
-        <w:t xml:space="preserve">for </w:t>
-      </w:r>
-      <w:r>
-        <w:rPr>
-          <w:rFonts w:ascii="Calibri" w:eastAsiaTheme="minorEastAsia" w:hAnsi="Calibri"/>
-        </w:rPr>
-        <w:t>i in range [0, n-1]:</w:t>
-      </w:r>
-      <w:r>
-        <w:rPr>
-          <w:rFonts w:ascii="Calibri" w:eastAsiaTheme="minorEastAsia" w:hAnsi="Calibri"/>
-        </w:rPr>
-        <w:t xml:space="preserve"> </w:t>
+        <w:t>// allocate space for the INNA set of indices of the points</w:t>
       </w:r>
     </w:p>
     <w:p>
@@ -3007,54 +2464,7 @@
         <w:rPr>
           <w:rFonts w:ascii="Calibri" w:eastAsiaTheme="minorEastAsia" w:hAnsi="Calibri"/>
         </w:rPr>
-        <w:t xml:space="preserve">    </w:t>
-      </w:r>
-      <w:r>
-        <w:rPr>
-          <w:rFonts w:ascii="Calibri" w:eastAsiaTheme="minorEastAsia" w:hAnsi="Calibri"/>
-        </w:rPr>
-        <w:t xml:space="preserve"> </w:t>
-      </w:r>
-      <w:r>
-        <w:rPr>
-          <w:rFonts w:ascii="Calibri" w:eastAsiaTheme="minorEastAsia" w:hAnsi="Calibri"/>
-        </w:rPr>
-        <w:t xml:space="preserve">        </w:t>
-      </w:r>
-      <w:r>
-        <w:rPr>
-          <w:rFonts w:ascii="Calibri" w:eastAsiaTheme="minorEastAsia" w:hAnsi="Calibri"/>
-        </w:rPr>
-        <w:t>dist += sqrt((P[M[i]].x - P[M[i+1]].x)*(P[M[i]].x - P[M[i+1]].x) +</w:t>
-      </w:r>
-    </w:p>
-    <w:p>
-      <w:pPr>
-        <w:suppressLineNumbers/>
-        <w:tabs>
-          <w:tab w:val="left" w:pos="3490"/>
-        </w:tabs>
-        <w:rPr>
-          <w:rFonts w:ascii="Calibri" w:eastAsiaTheme="minorEastAsia" w:hAnsi="Calibri"/>
-        </w:rPr>
-      </w:pPr>
-      <w:r>
-        <w:rPr>
-          <w:rFonts w:ascii="Calibri" w:eastAsiaTheme="minorEastAsia" w:hAnsi="Calibri"/>
-        </w:rPr>
-        <w:t xml:space="preserve">                               </w:t>
-      </w:r>
-      <w:r>
-        <w:rPr>
-          <w:rFonts w:ascii="Calibri" w:eastAsiaTheme="minorEastAsia" w:hAnsi="Calibri"/>
-        </w:rPr>
-        <w:t>(P[M[i]].y - P[M[i+1]</w:t>
-      </w:r>
-      <w:r>
-        <w:rPr>
-          <w:rFonts w:ascii="Calibri" w:eastAsiaTheme="minorEastAsia" w:hAnsi="Calibri"/>
-        </w:rPr>
-        <w:t>].y)*(P[M[i]].y - P[M[i+1]].y))</w:t>
+        <w:t>M = new int[n];</w:t>
       </w:r>
     </w:p>
     <w:p>
@@ -3077,95 +2487,7 @@
         <w:rPr>
           <w:rFonts w:ascii="Calibri" w:eastAsiaTheme="minorEastAsia" w:hAnsi="Calibri"/>
         </w:rPr>
-        <w:t xml:space="preserve">  </w:t>
-      </w:r>
-      <w:r>
-        <w:rPr>
-          <w:rFonts w:ascii="Calibri" w:eastAsiaTheme="minorEastAsia" w:hAnsi="Calibri"/>
-        </w:rPr>
-        <w:t xml:space="preserve">           </w:t>
-      </w:r>
-      <w:r>
-        <w:rPr>
-          <w:rFonts w:ascii="Calibri" w:eastAsiaTheme="minorEastAsia" w:hAnsi="Calibri"/>
-        </w:rPr>
-        <w:t>dist += sqrt((P[M[0]].x - P[M[n-1]].x)*(P[M[0]].x - P[M[n-1]].x) +</w:t>
-      </w:r>
-    </w:p>
-    <w:p>
-      <w:pPr>
-        <w:pStyle w:val="ListParagraph"/>
-        <w:suppressLineNumbers/>
-        <w:tabs>
-          <w:tab w:val="left" w:pos="3490"/>
-        </w:tabs>
-        <w:ind w:left="-180"/>
-        <w:rPr>
-          <w:rFonts w:ascii="Calibri" w:eastAsiaTheme="minorEastAsia" w:hAnsi="Calibri"/>
-        </w:rPr>
-      </w:pPr>
-      <w:r>
-        <w:rPr>
-          <w:rFonts w:ascii="Calibri" w:eastAsiaTheme="minorEastAsia" w:hAnsi="Calibri"/>
-        </w:rPr>
-        <w:t xml:space="preserve">           </w:t>
-      </w:r>
-      <w:r>
-        <w:rPr>
-          <w:rFonts w:ascii="Calibri" w:eastAsiaTheme="minorEastAsia" w:hAnsi="Calibri"/>
-        </w:rPr>
-        <w:t xml:space="preserve">                        </w:t>
-      </w:r>
-      <w:r>
-        <w:rPr>
-          <w:rFonts w:ascii="Calibri" w:eastAsiaTheme="minorEastAsia" w:hAnsi="Calibri"/>
-        </w:rPr>
-        <w:t>(P[M[0]].y - P[M[n-1]</w:t>
-      </w:r>
-      <w:r>
-        <w:rPr>
-          <w:rFonts w:ascii="Calibri" w:eastAsiaTheme="minorEastAsia" w:hAnsi="Calibri"/>
-        </w:rPr>
-        <w:t>].y)*(P[M[0]].y - P[M[n-1]].y))</w:t>
-      </w:r>
-    </w:p>
-    <w:p>
-      <w:pPr>
-        <w:suppressLineNumbers/>
-        <w:tabs>
-          <w:tab w:val="left" w:pos="3490"/>
-        </w:tabs>
-        <w:rPr>
-          <w:rFonts w:ascii="Calibri" w:eastAsiaTheme="minorEastAsia" w:hAnsi="Calibri"/>
-        </w:rPr>
-      </w:pPr>
-    </w:p>
-    <w:p>
-      <w:pPr>
-        <w:suppressLineNumbers/>
-        <w:tabs>
-          <w:tab w:val="left" w:pos="3490"/>
-        </w:tabs>
-        <w:rPr>
-          <w:rFonts w:ascii="Calibri" w:eastAsiaTheme="minorEastAsia" w:hAnsi="Calibri"/>
-        </w:rPr>
-      </w:pPr>
-    </w:p>
-    <w:p>
-      <w:pPr>
-        <w:suppressLineNumbers/>
-        <w:tabs>
-          <w:tab w:val="left" w:pos="3490"/>
-        </w:tabs>
-        <w:rPr>
-          <w:rFonts w:ascii="Calibri" w:eastAsiaTheme="minorEastAsia" w:hAnsi="Calibri"/>
-        </w:rPr>
-      </w:pPr>
-      <w:r>
-        <w:rPr>
-          <w:rFonts w:ascii="Calibri" w:eastAsiaTheme="minorEastAsia" w:hAnsi="Calibri"/>
-        </w:rPr>
-        <w:t>#return an index of farthest point from P[0]</w:t>
+        <w:t>// set the best set to be the list of indices, starting at 0</w:t>
       </w:r>
     </w:p>
     <w:p>
@@ -3188,43 +2510,7 @@
         <w:rPr>
           <w:rFonts w:ascii="Calibri" w:eastAsiaTheme="minorEastAsia" w:hAnsi="Calibri"/>
         </w:rPr>
-        <w:t xml:space="preserve">   </w:t>
-      </w:r>
-      <w:r>
-        <w:rPr>
-          <w:rFonts w:ascii="Calibri" w:eastAsiaTheme="minorEastAsia" w:hAnsi="Calibri"/>
-        </w:rPr>
-        <w:t>def</w:t>
-      </w:r>
-      <w:r>
-        <w:rPr>
-          <w:rFonts w:ascii="Calibri" w:eastAsiaTheme="minorEastAsia" w:hAnsi="Calibri"/>
-        </w:rPr>
-        <w:t xml:space="preserve"> farthest_point(</w:t>
-      </w:r>
-      <w:r>
-        <w:rPr>
-          <w:rFonts w:ascii="Calibri" w:eastAsiaTheme="minorEastAsia" w:hAnsi="Calibri"/>
-        </w:rPr>
-        <w:t>n</w:t>
-      </w:r>
-      <w:r>
-        <w:rPr>
-          <w:rFonts w:ascii="Calibri" w:eastAsiaTheme="minorEastAsia" w:hAnsi="Calibri"/>
-        </w:rPr>
-        <w:t xml:space="preserve">, </w:t>
-      </w:r>
-      <w:r>
-        <w:rPr>
-          <w:rFonts w:ascii="Calibri" w:eastAsiaTheme="minorEastAsia" w:hAnsi="Calibri"/>
-        </w:rPr>
-        <w:t>P)</w:t>
-      </w:r>
-      <w:r>
-        <w:rPr>
-          <w:rFonts w:ascii="Calibri" w:eastAsiaTheme="minorEastAsia" w:hAnsi="Calibri"/>
-        </w:rPr>
-        <w:t>:</w:t>
+        <w:t>for( i=0 ; i&lt;n ; i++)</w:t>
       </w:r>
     </w:p>
     <w:p>
@@ -3247,13 +2533,31 @@
         <w:rPr>
           <w:rFonts w:ascii="Calibri" w:eastAsiaTheme="minorEastAsia" w:hAnsi="Calibri"/>
         </w:rPr>
-        <w:t xml:space="preserve">            </w:t>
-      </w:r>
-      <w:r>
-        <w:rPr>
-          <w:rFonts w:ascii="Calibri" w:eastAsiaTheme="minorEastAsia" w:hAnsi="Calibri"/>
-        </w:rPr>
-        <w:t>farthest_point = 0</w:t>
+        <w:t xml:space="preserve">    M[i]</w:t>
+      </w:r>
+      <w:r>
+        <w:rPr>
+          <w:rFonts w:ascii="Calibri" w:eastAsiaTheme="minorEastAsia" w:hAnsi="Calibri"/>
+        </w:rPr>
+        <w:t xml:space="preserve"> </w:t>
+      </w:r>
+      <w:r>
+        <w:rPr>
+          <w:rFonts w:ascii="Calibri" w:eastAsiaTheme="minorEastAsia" w:hAnsi="Calibri"/>
+        </w:rPr>
+        <w:t>=</w:t>
+      </w:r>
+      <w:r>
+        <w:rPr>
+          <w:rFonts w:ascii="Calibri" w:eastAsiaTheme="minorEastAsia" w:hAnsi="Calibri"/>
+        </w:rPr>
+        <w:t xml:space="preserve"> </w:t>
+      </w:r>
+      <w:r>
+        <w:rPr>
+          <w:rFonts w:ascii="Calibri" w:eastAsiaTheme="minorEastAsia" w:hAnsi="Calibri"/>
+        </w:rPr>
+        <w:t>i;</w:t>
       </w:r>
     </w:p>
     <w:p>
@@ -3276,25 +2580,7 @@
         <w:rPr>
           <w:rFonts w:ascii="Calibri" w:eastAsiaTheme="minorEastAsia" w:hAnsi="Calibri"/>
         </w:rPr>
-        <w:t xml:space="preserve"> </w:t>
-      </w:r>
-      <w:r>
-        <w:rPr>
-          <w:rFonts w:ascii="Calibri" w:eastAsiaTheme="minorEastAsia" w:hAnsi="Calibri"/>
-        </w:rPr>
-        <w:t xml:space="preserve">           </w:t>
-      </w:r>
-      <w:r>
-        <w:rPr>
-          <w:rFonts w:ascii="Calibri" w:eastAsiaTheme="minorEastAsia" w:hAnsi="Calibri"/>
-        </w:rPr>
-        <w:t>max_dist</w:t>
-      </w:r>
-      <w:r>
-        <w:rPr>
-          <w:rFonts w:ascii="Calibri" w:eastAsiaTheme="minorEastAsia" w:hAnsi="Calibri"/>
-        </w:rPr>
-        <w:t>, dist</w:t>
+        <w:t xml:space="preserve">    </w:t>
       </w:r>
     </w:p>
     <w:p>
@@ -3317,19 +2603,13 @@
         <w:rPr>
           <w:rFonts w:ascii="Calibri" w:eastAsiaTheme="minorEastAsia" w:hAnsi="Calibri"/>
         </w:rPr>
-        <w:t xml:space="preserve"> </w:t>
-      </w:r>
-      <w:r>
-        <w:rPr>
-          <w:rFonts w:ascii="Calibri" w:eastAsiaTheme="minorEastAsia" w:hAnsi="Calibri"/>
-        </w:rPr>
-        <w:t xml:space="preserve">           i, j</w:t>
-      </w:r>
-      <w:r>
-        <w:rPr>
-          <w:rFonts w:ascii="Calibri" w:eastAsiaTheme="minorEastAsia" w:hAnsi="Calibri"/>
-        </w:rPr>
-        <w:t xml:space="preserve">  </w:t>
+        <w:t>// Start the chronograph to time the execution of the algorithm</w:t>
+      </w:r>
+      <w:r>
+        <w:rPr>
+          <w:rFonts w:ascii="Calibri" w:eastAsiaTheme="minorEastAsia" w:hAnsi="Calibri"/>
+        </w:rPr>
+        <w:t xml:space="preserve"> at this point</w:t>
       </w:r>
     </w:p>
     <w:p>
@@ -3354,24 +2634,6 @@
         </w:rPr>
         <w:t xml:space="preserve">  </w:t>
       </w:r>
-      <w:r>
-        <w:rPr>
-          <w:rFonts w:ascii="Calibri" w:eastAsiaTheme="minorEastAsia" w:hAnsi="Calibri"/>
-        </w:rPr>
-        <w:t xml:space="preserve">          </w:t>
-      </w:r>
-      <w:r>
-        <w:rPr>
-          <w:rFonts w:ascii="Calibri" w:eastAsiaTheme="minorEastAsia" w:hAnsi="Calibri"/>
-        </w:rPr>
-        <w:t xml:space="preserve">max_dist = sqrt( (P[0].x - P[n-1].x)*(P[0].x - P[n-1].x)  + (P[0].y - </w:t>
-      </w:r>
-      <w:r>
-        <w:rPr>
-          <w:rFonts w:ascii="Calibri" w:eastAsiaTheme="minorEastAsia" w:hAnsi="Calibri"/>
-        </w:rPr>
-        <w:t>P[n-1].y)*(P[0].y - P[n-1].y) )</w:t>
-      </w:r>
     </w:p>
     <w:p>
       <w:pPr>
@@ -3389,6 +2651,12 @@
           <w:rFonts w:ascii="Calibri" w:eastAsiaTheme="minorEastAsia" w:hAnsi="Calibri"/>
         </w:rPr>
       </w:pPr>
+      <w:r>
+        <w:rPr>
+          <w:rFonts w:ascii="Calibri" w:eastAsiaTheme="minorEastAsia" w:hAnsi="Calibri"/>
+        </w:rPr>
+        <w:t>// allocate space for the Visited array of Boolean values</w:t>
+      </w:r>
     </w:p>
     <w:p>
       <w:pPr>
@@ -3410,49 +2678,7 @@
         <w:rPr>
           <w:rFonts w:ascii="Calibri" w:eastAsiaTheme="minorEastAsia" w:hAnsi="Calibri"/>
         </w:rPr>
-        <w:t xml:space="preserve">  </w:t>
-      </w:r>
-      <w:r>
-        <w:rPr>
-          <w:rFonts w:ascii="Calibri" w:eastAsiaTheme="minorEastAsia" w:hAnsi="Calibri"/>
-        </w:rPr>
-        <w:t xml:space="preserve">          </w:t>
-      </w:r>
-      <w:r>
-        <w:rPr>
-          <w:rFonts w:ascii="Calibri" w:eastAsiaTheme="minorEastAsia" w:hAnsi="Calibri"/>
-        </w:rPr>
-        <w:t xml:space="preserve">for </w:t>
-      </w:r>
-      <w:r>
-        <w:rPr>
-          <w:rFonts w:ascii="Calibri" w:eastAsiaTheme="minorEastAsia" w:hAnsi="Calibri"/>
-        </w:rPr>
-        <w:t>i in range[0,</w:t>
-      </w:r>
-      <w:r>
-        <w:rPr>
-          <w:rFonts w:ascii="Calibri" w:eastAsiaTheme="minorEastAsia" w:hAnsi="Calibri"/>
-        </w:rPr>
-        <w:t xml:space="preserve"> </w:t>
-      </w:r>
-      <w:r>
-        <w:rPr>
-          <w:rFonts w:ascii="Calibri" w:eastAsiaTheme="minorEastAsia" w:hAnsi="Calibri"/>
-        </w:rPr>
-        <w:t>n</w:t>
-      </w:r>
-      <w:r>
-        <w:rPr>
-          <w:rFonts w:ascii="Calibri" w:eastAsiaTheme="minorEastAsia" w:hAnsi="Calibri"/>
-        </w:rPr>
-        <w:t>-1</w:t>
-      </w:r>
-      <w:r>
-        <w:rPr>
-          <w:rFonts w:ascii="Calibri" w:eastAsiaTheme="minorEastAsia" w:hAnsi="Calibri"/>
-        </w:rPr>
-        <w:t>]:</w:t>
+        <w:t>Visited = new bool[n];</w:t>
       </w:r>
     </w:p>
     <w:p>
@@ -3475,43 +2701,7 @@
         <w:rPr>
           <w:rFonts w:ascii="Calibri" w:eastAsiaTheme="minorEastAsia" w:hAnsi="Calibri"/>
         </w:rPr>
-        <w:t xml:space="preserve">    </w:t>
-      </w:r>
-      <w:r>
-        <w:rPr>
-          <w:rFonts w:ascii="Calibri" w:eastAsiaTheme="minorEastAsia" w:hAnsi="Calibri"/>
-        </w:rPr>
-        <w:t xml:space="preserve">                  </w:t>
-      </w:r>
-      <w:r>
-        <w:rPr>
-          <w:rFonts w:ascii="Calibri" w:eastAsiaTheme="minorEastAsia" w:hAnsi="Calibri"/>
-        </w:rPr>
-        <w:t xml:space="preserve">for </w:t>
-      </w:r>
-      <w:r>
-        <w:rPr>
-          <w:rFonts w:ascii="Calibri" w:eastAsiaTheme="minorEastAsia" w:hAnsi="Calibri"/>
-        </w:rPr>
-        <w:t>j in range[0, n</w:t>
-      </w:r>
-      <w:r>
-        <w:rPr>
-          <w:rFonts w:ascii="Calibri" w:eastAsiaTheme="minorEastAsia" w:hAnsi="Calibri"/>
-        </w:rPr>
-        <w:t>-1</w:t>
-      </w:r>
-      <w:r>
-        <w:rPr>
-          <w:rFonts w:ascii="Calibri" w:eastAsiaTheme="minorEastAsia" w:hAnsi="Calibri"/>
-        </w:rPr>
-        <w:t>]:</w:t>
-      </w:r>
-      <w:r>
-        <w:rPr>
-          <w:rFonts w:ascii="Calibri" w:eastAsiaTheme="minorEastAsia" w:hAnsi="Calibri"/>
-        </w:rPr>
-        <w:t xml:space="preserve"> </w:t>
+        <w:t>// set it all to False</w:t>
       </w:r>
     </w:p>
     <w:p>
@@ -3534,25 +2724,55 @@
         <w:rPr>
           <w:rFonts w:ascii="Calibri" w:eastAsiaTheme="minorEastAsia" w:hAnsi="Calibri"/>
         </w:rPr>
-        <w:t xml:space="preserve">    </w:t>
-      </w:r>
-      <w:r>
-        <w:rPr>
-          <w:rFonts w:ascii="Calibri" w:eastAsiaTheme="minorEastAsia" w:hAnsi="Calibri"/>
-        </w:rPr>
-        <w:t xml:space="preserve">                        </w:t>
-      </w:r>
-      <w:r>
-        <w:rPr>
-          <w:rFonts w:ascii="Calibri" w:eastAsiaTheme="minorEastAsia" w:hAnsi="Calibri"/>
-        </w:rPr>
-        <w:t>dist = sqrt(  (P[i].x - P[j].x)*(P[i].x - P[j].x) +  (P[i].</w:t>
-      </w:r>
-      <w:r>
-        <w:rPr>
-          <w:rFonts w:ascii="Calibri" w:eastAsiaTheme="minorEastAsia" w:hAnsi="Calibri"/>
-        </w:rPr>
-        <w:t>y - P[j].y)*(P[i].y - P[j].y) )</w:t>
+        <w:t>for(</w:t>
+      </w:r>
+      <w:r>
+        <w:rPr>
+          <w:rFonts w:ascii="Calibri" w:eastAsiaTheme="minorEastAsia" w:hAnsi="Calibri"/>
+        </w:rPr>
+        <w:t xml:space="preserve"> i </w:t>
+      </w:r>
+      <w:r>
+        <w:rPr>
+          <w:rFonts w:ascii="Calibri" w:eastAsiaTheme="minorEastAsia" w:hAnsi="Calibri"/>
+        </w:rPr>
+        <w:t>=</w:t>
+      </w:r>
+      <w:r>
+        <w:rPr>
+          <w:rFonts w:ascii="Calibri" w:eastAsiaTheme="minorEastAsia" w:hAnsi="Calibri"/>
+        </w:rPr>
+        <w:t xml:space="preserve"> </w:t>
+      </w:r>
+      <w:r>
+        <w:rPr>
+          <w:rFonts w:ascii="Calibri" w:eastAsiaTheme="minorEastAsia" w:hAnsi="Calibri"/>
+        </w:rPr>
+        <w:t xml:space="preserve">0; </w:t>
+      </w:r>
+      <w:r>
+        <w:rPr>
+          <w:rFonts w:ascii="Calibri" w:eastAsiaTheme="minorEastAsia" w:hAnsi="Calibri"/>
+        </w:rPr>
+        <w:t xml:space="preserve"> </w:t>
+      </w:r>
+      <w:r>
+        <w:rPr>
+          <w:rFonts w:ascii="Calibri" w:eastAsiaTheme="minorEastAsia" w:hAnsi="Calibri"/>
+        </w:rPr>
+        <w:t>i&lt;</w:t>
+      </w:r>
+      <w:r>
+        <w:rPr>
+          <w:rFonts w:ascii="Calibri" w:eastAsiaTheme="minorEastAsia" w:hAnsi="Calibri"/>
+        </w:rPr>
+        <w:t xml:space="preserve"> </w:t>
+      </w:r>
+      <w:r>
+        <w:rPr>
+          <w:rFonts w:ascii="Calibri" w:eastAsiaTheme="minorEastAsia" w:hAnsi="Calibri"/>
+        </w:rPr>
+        <w:t>n; i++)</w:t>
       </w:r>
     </w:p>
     <w:p>
@@ -3575,14 +2795,19 @@
         <w:rPr>
           <w:rFonts w:ascii="Calibri" w:eastAsiaTheme="minorEastAsia" w:hAnsi="Calibri"/>
         </w:rPr>
-        <w:t xml:space="preserve">    </w:t>
-      </w:r>
-      <w:r>
-        <w:rPr>
-          <w:rFonts w:ascii="Calibri" w:eastAsiaTheme="minorEastAsia" w:hAnsi="Calibri"/>
-        </w:rPr>
-        <w:t xml:space="preserve">                        if (max_dist &lt; dist) :</w:t>
-      </w:r>
+        <w:t xml:space="preserve">    Visited[i] = false;</w:t>
+      </w:r>
+    </w:p>
+    <w:p>
+      <w:pPr>
+        <w:suppressLineNumbers/>
+        <w:tabs>
+          <w:tab w:val="left" w:pos="3490"/>
+        </w:tabs>
+        <w:rPr>
+          <w:rFonts w:ascii="Calibri" w:eastAsiaTheme="minorEastAsia" w:hAnsi="Calibri"/>
+        </w:rPr>
+      </w:pPr>
     </w:p>
     <w:p>
       <w:pPr>
@@ -3603,20 +2828,79 @@
       <w:r>
         <w:rPr>
           <w:rFonts w:ascii="Calibri" w:eastAsiaTheme="minorEastAsia" w:hAnsi="Calibri"/>
-        </w:rPr>
-        <w:t xml:space="preserve">      </w:t>
-      </w:r>
-      <w:r>
-        <w:rPr>
-          <w:rFonts w:ascii="Calibri" w:eastAsiaTheme="minorEastAsia" w:hAnsi="Calibri"/>
-        </w:rPr>
-        <w:t xml:space="preserve">                              </w:t>
-      </w:r>
-      <w:r>
-        <w:rPr>
-          <w:rFonts w:ascii="Calibri" w:eastAsiaTheme="minorEastAsia" w:hAnsi="Calibri"/>
-        </w:rPr>
-        <w:t>max_dist = dist;</w:t>
+          <w:noProof/>
+        </w:rPr>
+        <w:lastRenderedPageBreak/>
+        <mc:AlternateContent>
+          <mc:Choice Requires="wps">
+            <w:drawing>
+              <wp:anchor distT="0" distB="0" distL="114300" distR="114300" simplePos="0" relativeHeight="251661312" behindDoc="1" locked="0" layoutInCell="1" allowOverlap="1" wp14:anchorId="34732046" wp14:editId="3D94FE10">
+                <wp:simplePos x="0" y="0"/>
+                <wp:positionH relativeFrom="column">
+                  <wp:posOffset>-289367</wp:posOffset>
+                </wp:positionH>
+                <wp:positionV relativeFrom="paragraph">
+                  <wp:posOffset>-115747</wp:posOffset>
+                </wp:positionV>
+                <wp:extent cx="6286500" cy="8233587"/>
+                <wp:effectExtent l="0" t="0" r="38100" b="21590"/>
+                <wp:wrapNone/>
+                <wp:docPr id="4" name="Rectangle 4"/>
+                <wp:cNvGraphicFramePr/>
+                <a:graphic xmlns:a="http://schemas.openxmlformats.org/drawingml/2006/main">
+                  <a:graphicData uri="http://schemas.microsoft.com/office/word/2010/wordprocessingShape">
+                    <wps:wsp>
+                      <wps:cNvSpPr/>
+                      <wps:spPr>
+                        <a:xfrm>
+                          <a:off x="0" y="0"/>
+                          <a:ext cx="6286500" cy="8233587"/>
+                        </a:xfrm>
+                        <a:prstGeom prst="rect">
+                          <a:avLst/>
+                        </a:prstGeom>
+                      </wps:spPr>
+                      <wps:style>
+                        <a:lnRef idx="2">
+                          <a:schemeClr val="dk1"/>
+                        </a:lnRef>
+                        <a:fillRef idx="1">
+                          <a:schemeClr val="lt1"/>
+                        </a:fillRef>
+                        <a:effectRef idx="0">
+                          <a:schemeClr val="dk1"/>
+                        </a:effectRef>
+                        <a:fontRef idx="minor">
+                          <a:schemeClr val="dk1"/>
+                        </a:fontRef>
+                      </wps:style>
+                      <wps:bodyPr rot="0" spcFirstLastPara="0" vertOverflow="overflow" horzOverflow="overflow" vert="horz" wrap="square" lIns="91440" tIns="45720" rIns="91440" bIns="45720" numCol="1" spcCol="0" rtlCol="0" fromWordArt="0" anchor="ctr" anchorCtr="0" forceAA="0" compatLnSpc="1">
+                        <a:prstTxWarp prst="textNoShape">
+                          <a:avLst/>
+                        </a:prstTxWarp>
+                        <a:noAutofit/>
+                      </wps:bodyPr>
+                    </wps:wsp>
+                  </a:graphicData>
+                </a:graphic>
+                <wp14:sizeRelV relativeFrom="margin">
+                  <wp14:pctHeight>0</wp14:pctHeight>
+                </wp14:sizeRelV>
+              </wp:anchor>
+            </w:drawing>
+          </mc:Choice>
+          <mc:Fallback>
+            <w:pict>
+              <v:rect w14:anchorId="4085C74A" id="Rectangle_x0020_4" o:spid="_x0000_s1026" style="position:absolute;margin-left:-22.8pt;margin-top:-9.05pt;width:495pt;height:648.3pt;z-index:-251655168;visibility:visible;mso-wrap-style:square;mso-height-percent:0;mso-wrap-distance-left:9pt;mso-wrap-distance-top:0;mso-wrap-distance-right:9pt;mso-wrap-distance-bottom:0;mso-position-horizontal:absolute;mso-position-horizontal-relative:text;mso-position-vertical:absolute;mso-position-vertical-relative:text;mso-height-percent:0;mso-height-relative:margin;v-text-anchor:middle" o:gfxdata="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" fillcolor="white [3201]" strokecolor="black [3200]" strokeweight="1pt"/>
+            </w:pict>
+          </mc:Fallback>
+        </mc:AlternateContent>
+      </w:r>
+      <w:r>
+        <w:rPr>
+          <w:rFonts w:ascii="Calibri" w:eastAsiaTheme="minorEastAsia" w:hAnsi="Calibri"/>
+        </w:rPr>
+        <w:t>// calculate the starting vertex A</w:t>
       </w:r>
     </w:p>
     <w:p>
@@ -3639,13 +2923,7 @@
         <w:rPr>
           <w:rFonts w:ascii="Calibri" w:eastAsiaTheme="minorEastAsia" w:hAnsi="Calibri"/>
         </w:rPr>
-        <w:t xml:space="preserve">      </w:t>
-      </w:r>
-      <w:r>
-        <w:rPr>
-          <w:rFonts w:ascii="Calibri" w:eastAsiaTheme="minorEastAsia" w:hAnsi="Calibri"/>
-        </w:rPr>
-        <w:t xml:space="preserve">                              farthest_point = i</w:t>
+        <w:t>A = farthest_point(n,P);</w:t>
       </w:r>
     </w:p>
     <w:p>
@@ -3664,6 +2942,12 @@
           <w:rFonts w:ascii="Calibri" w:eastAsiaTheme="minorEastAsia" w:hAnsi="Calibri"/>
         </w:rPr>
       </w:pPr>
+      <w:r>
+        <w:rPr>
+          <w:rFonts w:ascii="Calibri" w:eastAsiaTheme="minorEastAsia" w:hAnsi="Calibri"/>
+        </w:rPr>
+        <w:t>// add it to the path</w:t>
+      </w:r>
     </w:p>
     <w:p>
       <w:pPr>
@@ -3685,7 +2969,25 @@
         <w:rPr>
           <w:rFonts w:ascii="Calibri" w:eastAsiaTheme="minorEastAsia" w:hAnsi="Calibri"/>
         </w:rPr>
-        <w:t xml:space="preserve">            return farthest_point</w:t>
+        <w:t xml:space="preserve">I </w:t>
+      </w:r>
+      <w:r>
+        <w:rPr>
+          <w:rFonts w:ascii="Calibri" w:eastAsiaTheme="minorEastAsia" w:hAnsi="Calibri"/>
+        </w:rPr>
+        <w:t>=</w:t>
+      </w:r>
+      <w:r>
+        <w:rPr>
+          <w:rFonts w:ascii="Calibri" w:eastAsiaTheme="minorEastAsia" w:hAnsi="Calibri"/>
+        </w:rPr>
+        <w:t xml:space="preserve"> </w:t>
+      </w:r>
+      <w:r>
+        <w:rPr>
+          <w:rFonts w:ascii="Calibri" w:eastAsiaTheme="minorEastAsia" w:hAnsi="Calibri"/>
+        </w:rPr>
+        <w:t>0;</w:t>
       </w:r>
     </w:p>
     <w:p>
@@ -3708,13 +3010,19 @@
         <w:rPr>
           <w:rFonts w:ascii="Calibri" w:eastAsiaTheme="minorEastAsia" w:hAnsi="Calibri"/>
         </w:rPr>
-        <w:t>#</w:t>
-      </w:r>
-      <w:r>
-        <w:rPr>
-          <w:rFonts w:ascii="Calibri" w:eastAsiaTheme="minorEastAsia" w:hAnsi="Calibri"/>
-        </w:rPr>
-        <w:t>return an index of a nearest unvisited neighboring point</w:t>
+        <w:t>M[i]</w:t>
+      </w:r>
+      <w:r>
+        <w:rPr>
+          <w:rFonts w:ascii="Calibri" w:eastAsiaTheme="minorEastAsia" w:hAnsi="Calibri"/>
+        </w:rPr>
+        <w:t xml:space="preserve"> </w:t>
+      </w:r>
+      <w:r>
+        <w:rPr>
+          <w:rFonts w:ascii="Calibri" w:eastAsiaTheme="minorEastAsia" w:hAnsi="Calibri"/>
+        </w:rPr>
+        <w:t>= A;</w:t>
       </w:r>
     </w:p>
     <w:p>
@@ -3739,42 +3047,6 @@
         </w:rPr>
         <w:t xml:space="preserve">  </w:t>
       </w:r>
-      <w:r>
-        <w:rPr>
-          <w:rFonts w:ascii="Calibri" w:eastAsiaTheme="minorEastAsia" w:hAnsi="Calibri"/>
-        </w:rPr>
-        <w:t>def</w:t>
-      </w:r>
-      <w:r>
-        <w:rPr>
-          <w:rFonts w:ascii="Calibri" w:eastAsiaTheme="minorEastAsia" w:hAnsi="Calibri"/>
-        </w:rPr>
-        <w:t xml:space="preserve"> nearest(</w:t>
-      </w:r>
-      <w:r>
-        <w:rPr>
-          <w:rFonts w:ascii="Calibri" w:eastAsiaTheme="minorEastAsia" w:hAnsi="Calibri"/>
-        </w:rPr>
-        <w:t xml:space="preserve">n, </w:t>
-      </w:r>
-      <w:r>
-        <w:rPr>
-          <w:rFonts w:ascii="Calibri" w:eastAsiaTheme="minorEastAsia" w:hAnsi="Calibri"/>
-        </w:rPr>
-        <w:t xml:space="preserve">P, </w:t>
-      </w:r>
-      <w:r>
-        <w:rPr>
-          <w:rFonts w:ascii="Calibri" w:eastAsiaTheme="minorEastAsia" w:hAnsi="Calibri"/>
-        </w:rPr>
-        <w:t>A, Visited)</w:t>
-      </w:r>
-      <w:r>
-        <w:rPr>
-          <w:rFonts w:ascii="Calibri" w:eastAsiaTheme="minorEastAsia" w:hAnsi="Calibri"/>
-        </w:rPr>
-        <w:t>:</w:t>
-      </w:r>
     </w:p>
     <w:p>
       <w:pPr>
@@ -3796,13 +3068,7 @@
         <w:rPr>
           <w:rFonts w:ascii="Calibri" w:eastAsiaTheme="minorEastAsia" w:hAnsi="Calibri"/>
         </w:rPr>
-        <w:t xml:space="preserve">            </w:t>
-      </w:r>
-      <w:r>
-        <w:rPr>
-          <w:rFonts w:ascii="Calibri" w:eastAsiaTheme="minorEastAsia" w:hAnsi="Calibri"/>
-        </w:rPr>
-        <w:t xml:space="preserve">  min_dist, dist</w:t>
+        <w:t>// set it as visited</w:t>
       </w:r>
     </w:p>
     <w:p>
@@ -3825,25 +3091,7 @@
         <w:rPr>
           <w:rFonts w:ascii="Calibri" w:eastAsiaTheme="minorEastAsia" w:hAnsi="Calibri"/>
         </w:rPr>
-        <w:t xml:space="preserve">  </w:t>
-      </w:r>
-      <w:r>
-        <w:rPr>
-          <w:rFonts w:ascii="Calibri" w:eastAsiaTheme="minorEastAsia" w:hAnsi="Calibri"/>
-        </w:rPr>
-        <w:t xml:space="preserve">            </w:t>
-      </w:r>
-      <w:r>
-        <w:rPr>
-          <w:rFonts w:ascii="Calibri" w:eastAsiaTheme="minorEastAsia" w:hAnsi="Calibri"/>
-        </w:rPr>
-        <w:t xml:space="preserve">nearest, </w:t>
-      </w:r>
-      <w:r>
-        <w:rPr>
-          <w:rFonts w:ascii="Calibri" w:eastAsiaTheme="minorEastAsia" w:hAnsi="Calibri"/>
-        </w:rPr>
-        <w:t>i</w:t>
+        <w:t>Visited[A] = true;</w:t>
       </w:r>
     </w:p>
     <w:p>
@@ -3866,25 +3114,7 @@
         <w:rPr>
           <w:rFonts w:ascii="Calibri" w:eastAsiaTheme="minorEastAsia" w:hAnsi="Calibri"/>
         </w:rPr>
-        <w:t xml:space="preserve">              </w:t>
-      </w:r>
-      <w:r>
-        <w:rPr>
-          <w:rFonts w:ascii="Calibri" w:eastAsiaTheme="minorEastAsia" w:hAnsi="Calibri"/>
-        </w:rPr>
-        <w:t xml:space="preserve">for </w:t>
-      </w:r>
-      <w:r>
-        <w:rPr>
-          <w:rFonts w:ascii="Calibri" w:eastAsiaTheme="minorEastAsia" w:hAnsi="Calibri"/>
-        </w:rPr>
-        <w:t>i in range[0, n</w:t>
-      </w:r>
-      <w:r>
-        <w:rPr>
-          <w:rFonts w:ascii="Calibri" w:eastAsiaTheme="minorEastAsia" w:hAnsi="Calibri"/>
-        </w:rPr>
-        <w:t>]:</w:t>
+        <w:t xml:space="preserve">  </w:t>
       </w:r>
     </w:p>
     <w:p>
@@ -3907,19 +3137,7 @@
         <w:rPr>
           <w:rFonts w:ascii="Calibri" w:eastAsiaTheme="minorEastAsia" w:hAnsi="Calibri"/>
         </w:rPr>
-        <w:t xml:space="preserve">   </w:t>
-      </w:r>
-      <w:r>
-        <w:rPr>
-          <w:rFonts w:ascii="Calibri" w:eastAsiaTheme="minorEastAsia" w:hAnsi="Calibri"/>
-        </w:rPr>
-        <w:t xml:space="preserve">                   </w:t>
-      </w:r>
-      <w:r>
-        <w:rPr>
-          <w:rFonts w:ascii="Calibri" w:eastAsiaTheme="minorEastAsia" w:hAnsi="Calibri"/>
-        </w:rPr>
-        <w:t xml:space="preserve"> if ( !Visited[i] ):</w:t>
+        <w:t>for(i=1; i&lt;n; i++) {</w:t>
       </w:r>
     </w:p>
     <w:p>
@@ -3942,25 +3160,13 @@
         <w:rPr>
           <w:rFonts w:ascii="Calibri" w:eastAsiaTheme="minorEastAsia" w:hAnsi="Calibri"/>
         </w:rPr>
-        <w:t xml:space="preserve">      </w:t>
-      </w:r>
-      <w:r>
-        <w:rPr>
-          <w:rFonts w:ascii="Calibri" w:eastAsiaTheme="minorEastAsia" w:hAnsi="Calibri"/>
-        </w:rPr>
-        <w:t xml:space="preserve">                        </w:t>
-      </w:r>
-      <w:r>
-        <w:rPr>
-          <w:rFonts w:ascii="Calibri" w:eastAsiaTheme="minorEastAsia" w:hAnsi="Calibri"/>
-        </w:rPr>
-        <w:t>min_dist = sqrt(  (P[A].x - P[i].x)*(P[A].x - P[i].x) +  (P[A].</w:t>
-      </w:r>
-      <w:r>
-        <w:rPr>
-          <w:rFonts w:ascii="Calibri" w:eastAsiaTheme="minorEastAsia" w:hAnsi="Calibri"/>
-        </w:rPr>
-        <w:t>y - P[i].y)*(P[A].y - P[i].y) )</w:t>
+        <w:t xml:space="preserve">    </w:t>
+      </w:r>
+      <w:r>
+        <w:rPr>
+          <w:rFonts w:ascii="Calibri" w:eastAsiaTheme="minorEastAsia" w:hAnsi="Calibri"/>
+        </w:rPr>
+        <w:t>// calculate the nearest unvisited neighbor from node A</w:t>
       </w:r>
     </w:p>
     <w:p>
@@ -3983,19 +3189,13 @@
         <w:rPr>
           <w:rFonts w:ascii="Calibri" w:eastAsiaTheme="minorEastAsia" w:hAnsi="Calibri"/>
         </w:rPr>
-        <w:t xml:space="preserve">      </w:t>
-      </w:r>
-      <w:r>
-        <w:rPr>
-          <w:rFonts w:ascii="Calibri" w:eastAsiaTheme="minorEastAsia" w:hAnsi="Calibri"/>
-        </w:rPr>
-        <w:t xml:space="preserve">                        </w:t>
-      </w:r>
-      <w:r>
-        <w:rPr>
-          <w:rFonts w:ascii="Calibri" w:eastAsiaTheme="minorEastAsia" w:hAnsi="Calibri"/>
-        </w:rPr>
-        <w:t>nearest = i</w:t>
+        <w:t xml:space="preserve">    </w:t>
+      </w:r>
+      <w:r>
+        <w:rPr>
+          <w:rFonts w:ascii="Calibri" w:eastAsiaTheme="minorEastAsia" w:hAnsi="Calibri"/>
+        </w:rPr>
+        <w:t>B = nearest(n, P, A, Visited);</w:t>
       </w:r>
     </w:p>
     <w:p>
@@ -4014,18 +3214,6 @@
           <w:rFonts w:ascii="Calibri" w:eastAsiaTheme="minorEastAsia" w:hAnsi="Calibri"/>
         </w:rPr>
       </w:pPr>
-      <w:r>
-        <w:rPr>
-          <w:rFonts w:ascii="Calibri" w:eastAsiaTheme="minorEastAsia" w:hAnsi="Calibri"/>
-        </w:rPr>
-        <w:t xml:space="preserve">              for </w:t>
-      </w:r>
-      <w:r>
-        <w:rPr>
-          <w:rFonts w:ascii="Calibri" w:eastAsiaTheme="minorEastAsia" w:hAnsi="Calibri"/>
-        </w:rPr>
-        <w:t>i in range[0, n]:</w:t>
-      </w:r>
     </w:p>
     <w:p>
       <w:pPr>
@@ -4053,7 +3241,7 @@
         <w:rPr>
           <w:rFonts w:ascii="Calibri" w:eastAsiaTheme="minorEastAsia" w:hAnsi="Calibri"/>
         </w:rPr>
-        <w:t xml:space="preserve">                   if ( !Visited[i] ):</w:t>
+        <w:t>// node B becomes the new node A</w:t>
       </w:r>
     </w:p>
     <w:p>
@@ -4076,19 +3264,7 @@
         <w:rPr>
           <w:rFonts w:ascii="Calibri" w:eastAsiaTheme="minorEastAsia" w:hAnsi="Calibri"/>
         </w:rPr>
-        <w:t xml:space="preserve">      </w:t>
-      </w:r>
-      <w:r>
-        <w:rPr>
-          <w:rFonts w:ascii="Calibri" w:eastAsiaTheme="minorEastAsia" w:hAnsi="Calibri"/>
-        </w:rPr>
-        <w:t xml:space="preserve">                        </w:t>
-      </w:r>
-      <w:r>
-        <w:rPr>
-          <w:rFonts w:ascii="Calibri" w:eastAsiaTheme="minorEastAsia" w:hAnsi="Calibri"/>
-        </w:rPr>
-        <w:t>dist = sqrt(  (P[A].x - P[i].x)*(P[A].x - P[i].x) +  (P[A].y - P[i].y)*(P[A].y - P[i].y) );</w:t>
+        <w:t xml:space="preserve">    A = B;</w:t>
       </w:r>
     </w:p>
     <w:p>
@@ -4111,25 +3287,7 @@
         <w:rPr>
           <w:rFonts w:ascii="Calibri" w:eastAsiaTheme="minorEastAsia" w:hAnsi="Calibri"/>
         </w:rPr>
-        <w:t xml:space="preserve">      </w:t>
-      </w:r>
-      <w:r>
-        <w:rPr>
-          <w:rFonts w:ascii="Calibri" w:eastAsiaTheme="minorEastAsia" w:hAnsi="Calibri"/>
-        </w:rPr>
-        <w:t xml:space="preserve">                        </w:t>
-      </w:r>
-      <w:r>
-        <w:rPr>
-          <w:rFonts w:ascii="Calibri" w:eastAsiaTheme="minorEastAsia" w:hAnsi="Calibri"/>
-        </w:rPr>
-        <w:t>if (min_dist &gt; dist</w:t>
-      </w:r>
-      <w:r>
-        <w:rPr>
-          <w:rFonts w:ascii="Calibri" w:eastAsiaTheme="minorEastAsia" w:hAnsi="Calibri"/>
-        </w:rPr>
-        <w:t xml:space="preserve">): </w:t>
+        <w:t xml:space="preserve">    // add it to the path</w:t>
       </w:r>
     </w:p>
     <w:p>
@@ -4152,7 +3310,7 @@
         <w:rPr>
           <w:rFonts w:ascii="Calibri" w:eastAsiaTheme="minorEastAsia" w:hAnsi="Calibri"/>
         </w:rPr>
-        <w:t xml:space="preserve">                                      min_dist = dist</w:t>
+        <w:t xml:space="preserve">    M[i] = A;</w:t>
       </w:r>
     </w:p>
     <w:p>
@@ -4175,13 +3333,31 @@
         <w:rPr>
           <w:rFonts w:ascii="Calibri" w:eastAsiaTheme="minorEastAsia" w:hAnsi="Calibri"/>
         </w:rPr>
-        <w:t xml:space="preserve">        </w:t>
-      </w:r>
-      <w:r>
-        <w:rPr>
-          <w:rFonts w:ascii="Calibri" w:eastAsiaTheme="minorEastAsia" w:hAnsi="Calibri"/>
-        </w:rPr>
-        <w:t xml:space="preserve">                              nearest = i</w:t>
+        <w:t xml:space="preserve">    Visited[A]</w:t>
+      </w:r>
+      <w:r>
+        <w:rPr>
+          <w:rFonts w:ascii="Calibri" w:eastAsiaTheme="minorEastAsia" w:hAnsi="Calibri"/>
+        </w:rPr>
+        <w:t xml:space="preserve"> </w:t>
+      </w:r>
+      <w:r>
+        <w:rPr>
+          <w:rFonts w:ascii="Calibri" w:eastAsiaTheme="minorEastAsia" w:hAnsi="Calibri"/>
+        </w:rPr>
+        <w:t>=</w:t>
+      </w:r>
+      <w:r>
+        <w:rPr>
+          <w:rFonts w:ascii="Calibri" w:eastAsiaTheme="minorEastAsia" w:hAnsi="Calibri"/>
+        </w:rPr>
+        <w:t xml:space="preserve"> </w:t>
+      </w:r>
+      <w:r>
+        <w:rPr>
+          <w:rFonts w:ascii="Calibri" w:eastAsiaTheme="minorEastAsia" w:hAnsi="Calibri"/>
+        </w:rPr>
+        <w:t>true;</w:t>
       </w:r>
     </w:p>
     <w:p>
@@ -4204,7 +3380,7 @@
         <w:rPr>
           <w:rFonts w:ascii="Calibri" w:eastAsiaTheme="minorEastAsia" w:hAnsi="Calibri"/>
         </w:rPr>
-        <w:t xml:space="preserve">   </w:t>
+        <w:t>}</w:t>
       </w:r>
     </w:p>
     <w:p>
@@ -4229,6 +3405,1268 @@
         </w:rPr>
         <w:t xml:space="preserve">  </w:t>
       </w:r>
+    </w:p>
+    <w:p>
+      <w:pPr>
+        <w:pStyle w:val="ListParagraph"/>
+        <w:numPr>
+          <w:ilvl w:val="0"/>
+          <w:numId w:val="10"/>
+        </w:numPr>
+        <w:suppressLineNumbers/>
+        <w:tabs>
+          <w:tab w:val="left" w:pos="3490"/>
+        </w:tabs>
+        <w:ind w:left="-180"/>
+        <w:rPr>
+          <w:rFonts w:ascii="Calibri" w:eastAsiaTheme="minorEastAsia" w:hAnsi="Calibri"/>
+        </w:rPr>
+      </w:pPr>
+      <w:r>
+        <w:rPr>
+          <w:rFonts w:ascii="Calibri" w:eastAsiaTheme="minorEastAsia" w:hAnsi="Calibri"/>
+        </w:rPr>
+        <w:t>// calculate the length of the Hamiltonian cycle</w:t>
+      </w:r>
+    </w:p>
+    <w:p>
+      <w:pPr>
+        <w:pStyle w:val="ListParagraph"/>
+        <w:numPr>
+          <w:ilvl w:val="0"/>
+          <w:numId w:val="10"/>
+        </w:numPr>
+        <w:suppressLineNumbers/>
+        <w:tabs>
+          <w:tab w:val="left" w:pos="3490"/>
+        </w:tabs>
+        <w:ind w:left="-180"/>
+        <w:rPr>
+          <w:rFonts w:ascii="Calibri" w:eastAsiaTheme="minorEastAsia" w:hAnsi="Calibri"/>
+        </w:rPr>
+      </w:pPr>
+      <w:r>
+        <w:rPr>
+          <w:rFonts w:ascii="Calibri" w:eastAsiaTheme="minorEastAsia" w:hAnsi="Calibri"/>
+        </w:rPr>
+        <w:t>dist = 0;</w:t>
+      </w:r>
+    </w:p>
+    <w:p>
+      <w:pPr>
+        <w:pStyle w:val="ListParagraph"/>
+        <w:numPr>
+          <w:ilvl w:val="0"/>
+          <w:numId w:val="10"/>
+        </w:numPr>
+        <w:suppressLineNumbers/>
+        <w:tabs>
+          <w:tab w:val="left" w:pos="3490"/>
+        </w:tabs>
+        <w:ind w:left="-180"/>
+        <w:rPr>
+          <w:rFonts w:ascii="Calibri" w:eastAsiaTheme="minorEastAsia" w:hAnsi="Calibri"/>
+        </w:rPr>
+      </w:pPr>
+      <w:r>
+        <w:rPr>
+          <w:rFonts w:ascii="Calibri" w:eastAsiaTheme="minorEastAsia" w:hAnsi="Calibri"/>
+        </w:rPr>
+        <w:t xml:space="preserve">for (i=0; i &lt; n-1; i++) </w:t>
+      </w:r>
+    </w:p>
+    <w:p>
+      <w:pPr>
+        <w:pStyle w:val="ListParagraph"/>
+        <w:numPr>
+          <w:ilvl w:val="0"/>
+          <w:numId w:val="10"/>
+        </w:numPr>
+        <w:suppressLineNumbers/>
+        <w:tabs>
+          <w:tab w:val="left" w:pos="3490"/>
+        </w:tabs>
+        <w:ind w:left="-180"/>
+        <w:rPr>
+          <w:rFonts w:ascii="Calibri" w:eastAsiaTheme="minorEastAsia" w:hAnsi="Calibri"/>
+        </w:rPr>
+      </w:pPr>
+      <w:r>
+        <w:rPr>
+          <w:rFonts w:ascii="Calibri" w:eastAsiaTheme="minorEastAsia" w:hAnsi="Calibri"/>
+        </w:rPr>
+        <w:t xml:space="preserve">    </w:t>
+      </w:r>
+      <w:r>
+        <w:rPr>
+          <w:rFonts w:ascii="Calibri" w:eastAsiaTheme="minorEastAsia" w:hAnsi="Calibri"/>
+        </w:rPr>
+        <w:t>dist += sqrt((P[M[i]].x - P[M[i+1]].x)*(P[M[i]].x - P[M[i+1]].x) +</w:t>
+      </w:r>
+    </w:p>
+    <w:p>
+      <w:pPr>
+        <w:pStyle w:val="ListParagraph"/>
+        <w:numPr>
+          <w:ilvl w:val="0"/>
+          <w:numId w:val="10"/>
+        </w:numPr>
+        <w:suppressLineNumbers/>
+        <w:tabs>
+          <w:tab w:val="left" w:pos="3490"/>
+        </w:tabs>
+        <w:ind w:left="-180"/>
+        <w:rPr>
+          <w:rFonts w:ascii="Calibri" w:eastAsiaTheme="minorEastAsia" w:hAnsi="Calibri"/>
+        </w:rPr>
+      </w:pPr>
+      <w:r>
+        <w:rPr>
+          <w:rFonts w:ascii="Calibri" w:eastAsiaTheme="minorEastAsia" w:hAnsi="Calibri"/>
+        </w:rPr>
+        <w:t xml:space="preserve">         </w:t>
+      </w:r>
+      <w:r>
+        <w:rPr>
+          <w:rFonts w:ascii="Calibri" w:eastAsiaTheme="minorEastAsia" w:hAnsi="Calibri"/>
+        </w:rPr>
+        <w:t xml:space="preserve">   </w:t>
+      </w:r>
+      <w:r>
+        <w:rPr>
+          <w:rFonts w:ascii="Calibri" w:eastAsiaTheme="minorEastAsia" w:hAnsi="Calibri"/>
+        </w:rPr>
+        <w:t>(P[M[i]].y - P[M[i+1]].y)*(P[M[i]].y - P[M[i+1]].y));</w:t>
+      </w:r>
+    </w:p>
+    <w:p>
+      <w:pPr>
+        <w:pStyle w:val="ListParagraph"/>
+        <w:numPr>
+          <w:ilvl w:val="0"/>
+          <w:numId w:val="10"/>
+        </w:numPr>
+        <w:suppressLineNumbers/>
+        <w:tabs>
+          <w:tab w:val="left" w:pos="3490"/>
+        </w:tabs>
+        <w:ind w:left="-180"/>
+        <w:rPr>
+          <w:rFonts w:ascii="Calibri" w:eastAsiaTheme="minorEastAsia" w:hAnsi="Calibri"/>
+        </w:rPr>
+      </w:pPr>
+    </w:p>
+    <w:p>
+      <w:pPr>
+        <w:pStyle w:val="ListParagraph"/>
+        <w:numPr>
+          <w:ilvl w:val="0"/>
+          <w:numId w:val="10"/>
+        </w:numPr>
+        <w:suppressLineNumbers/>
+        <w:tabs>
+          <w:tab w:val="left" w:pos="3490"/>
+        </w:tabs>
+        <w:ind w:left="-180"/>
+        <w:rPr>
+          <w:rFonts w:ascii="Calibri" w:eastAsiaTheme="minorEastAsia" w:hAnsi="Calibri"/>
+        </w:rPr>
+      </w:pPr>
+      <w:r>
+        <w:rPr>
+          <w:rFonts w:ascii="Calibri" w:eastAsiaTheme="minorEastAsia" w:hAnsi="Calibri"/>
+        </w:rPr>
+        <w:t>dist += sqrt((P[M[0]].x - P[M[n-1]].x)*(P[M[0]].x - P[M[n-1]].x) +</w:t>
+      </w:r>
+    </w:p>
+    <w:p>
+      <w:pPr>
+        <w:pStyle w:val="ListParagraph"/>
+        <w:numPr>
+          <w:ilvl w:val="0"/>
+          <w:numId w:val="10"/>
+        </w:numPr>
+        <w:suppressLineNumbers/>
+        <w:tabs>
+          <w:tab w:val="left" w:pos="3490"/>
+        </w:tabs>
+        <w:ind w:left="-180"/>
+        <w:rPr>
+          <w:rFonts w:ascii="Calibri" w:eastAsiaTheme="minorEastAsia" w:hAnsi="Calibri"/>
+        </w:rPr>
+      </w:pPr>
+      <w:r>
+        <w:rPr>
+          <w:rFonts w:ascii="Calibri" w:eastAsiaTheme="minorEastAsia" w:hAnsi="Calibri"/>
+        </w:rPr>
+        <w:t xml:space="preserve">           (P[M[0]].y - P[M[n-1]].y)*(P[M[0]].y - P[M[n-1]].y));</w:t>
+      </w:r>
+    </w:p>
+    <w:p>
+      <w:pPr>
+        <w:pStyle w:val="ListParagraph"/>
+        <w:numPr>
+          <w:ilvl w:val="0"/>
+          <w:numId w:val="10"/>
+        </w:numPr>
+        <w:suppressLineNumbers/>
+        <w:tabs>
+          <w:tab w:val="left" w:pos="3490"/>
+        </w:tabs>
+        <w:ind w:left="-180"/>
+        <w:rPr>
+          <w:rFonts w:ascii="Calibri" w:eastAsiaTheme="minorEastAsia" w:hAnsi="Calibri"/>
+        </w:rPr>
+      </w:pPr>
+      <w:r>
+        <w:rPr>
+          <w:rFonts w:ascii="Calibri" w:eastAsiaTheme="minorEastAsia" w:hAnsi="Calibri"/>
+        </w:rPr>
+        <w:t xml:space="preserve">  </w:t>
+      </w:r>
+    </w:p>
+    <w:p>
+      <w:pPr>
+        <w:pStyle w:val="ListParagraph"/>
+        <w:numPr>
+          <w:ilvl w:val="0"/>
+          <w:numId w:val="10"/>
+        </w:numPr>
+        <w:suppressLineNumbers/>
+        <w:tabs>
+          <w:tab w:val="left" w:pos="3490"/>
+        </w:tabs>
+        <w:ind w:left="-180"/>
+        <w:rPr>
+          <w:rFonts w:ascii="Calibri" w:eastAsiaTheme="minorEastAsia" w:hAnsi="Calibri"/>
+        </w:rPr>
+      </w:pPr>
+      <w:r>
+        <w:rPr>
+          <w:rFonts w:ascii="Calibri" w:eastAsiaTheme="minorEastAsia" w:hAnsi="Calibri"/>
+        </w:rPr>
+        <w:t>// End the chronograph to time the loop</w:t>
+      </w:r>
+      <w:r>
+        <w:rPr>
+          <w:rFonts w:ascii="Calibri" w:eastAsiaTheme="minorEastAsia" w:hAnsi="Calibri"/>
+        </w:rPr>
+        <w:t xml:space="preserve"> at this point</w:t>
+      </w:r>
+    </w:p>
+    <w:p>
+      <w:pPr>
+        <w:pStyle w:val="ListParagraph"/>
+        <w:numPr>
+          <w:ilvl w:val="0"/>
+          <w:numId w:val="10"/>
+        </w:numPr>
+        <w:suppressLineNumbers/>
+        <w:tabs>
+          <w:tab w:val="left" w:pos="3490"/>
+        </w:tabs>
+        <w:ind w:left="-180"/>
+        <w:rPr>
+          <w:rFonts w:ascii="Calibri" w:eastAsiaTheme="minorEastAsia" w:hAnsi="Calibri"/>
+        </w:rPr>
+      </w:pPr>
+      <w:r>
+        <w:rPr>
+          <w:rFonts w:ascii="Calibri" w:eastAsiaTheme="minorEastAsia" w:hAnsi="Calibri"/>
+        </w:rPr>
+        <w:t xml:space="preserve"> </w:t>
+      </w:r>
+    </w:p>
+    <w:p>
+      <w:pPr>
+        <w:pStyle w:val="ListParagraph"/>
+        <w:numPr>
+          <w:ilvl w:val="0"/>
+          <w:numId w:val="10"/>
+        </w:numPr>
+        <w:suppressLineNumbers/>
+        <w:tabs>
+          <w:tab w:val="left" w:pos="3490"/>
+        </w:tabs>
+        <w:ind w:left="-180"/>
+        <w:rPr>
+          <w:rFonts w:ascii="Calibri" w:eastAsiaTheme="minorEastAsia" w:hAnsi="Calibri"/>
+        </w:rPr>
+      </w:pPr>
+      <w:r>
+        <w:rPr>
+          <w:rFonts w:ascii="Calibri" w:eastAsiaTheme="minorEastAsia" w:hAnsi="Calibri"/>
+        </w:rPr>
+        <w:t xml:space="preserve">   def farthest_point(</w:t>
+      </w:r>
+      <w:r>
+        <w:rPr>
+          <w:rFonts w:ascii="Calibri" w:eastAsiaTheme="minorEastAsia" w:hAnsi="Calibri"/>
+        </w:rPr>
+        <w:t>n</w:t>
+      </w:r>
+      <w:r>
+        <w:rPr>
+          <w:rFonts w:ascii="Calibri" w:eastAsiaTheme="minorEastAsia" w:hAnsi="Calibri"/>
+        </w:rPr>
+        <w:t xml:space="preserve">, </w:t>
+      </w:r>
+      <w:r>
+        <w:rPr>
+          <w:rFonts w:ascii="Calibri" w:eastAsiaTheme="minorEastAsia" w:hAnsi="Calibri"/>
+        </w:rPr>
+        <w:t>P)</w:t>
+      </w:r>
+      <w:r>
+        <w:rPr>
+          <w:rFonts w:ascii="Calibri" w:eastAsiaTheme="minorEastAsia" w:hAnsi="Calibri"/>
+        </w:rPr>
+        <w:t>:</w:t>
+      </w:r>
+    </w:p>
+    <w:p>
+      <w:pPr>
+        <w:pStyle w:val="ListParagraph"/>
+        <w:numPr>
+          <w:ilvl w:val="0"/>
+          <w:numId w:val="10"/>
+        </w:numPr>
+        <w:suppressLineNumbers/>
+        <w:tabs>
+          <w:tab w:val="left" w:pos="3490"/>
+        </w:tabs>
+        <w:ind w:left="-180"/>
+        <w:rPr>
+          <w:rFonts w:ascii="Calibri" w:eastAsiaTheme="minorEastAsia" w:hAnsi="Calibri"/>
+        </w:rPr>
+      </w:pPr>
+      <w:r>
+        <w:rPr>
+          <w:rFonts w:ascii="Calibri" w:eastAsiaTheme="minorEastAsia" w:hAnsi="Calibri"/>
+        </w:rPr>
+        <w:t xml:space="preserve">            </w:t>
+      </w:r>
+      <w:r>
+        <w:rPr>
+          <w:rFonts w:ascii="Calibri" w:eastAsiaTheme="minorEastAsia" w:hAnsi="Calibri"/>
+        </w:rPr>
+        <w:t>farthest_point = 0</w:t>
+      </w:r>
+    </w:p>
+    <w:p>
+      <w:pPr>
+        <w:pStyle w:val="ListParagraph"/>
+        <w:numPr>
+          <w:ilvl w:val="0"/>
+          <w:numId w:val="10"/>
+        </w:numPr>
+        <w:suppressLineNumbers/>
+        <w:tabs>
+          <w:tab w:val="left" w:pos="3490"/>
+        </w:tabs>
+        <w:ind w:left="-180"/>
+        <w:rPr>
+          <w:rFonts w:ascii="Calibri" w:eastAsiaTheme="minorEastAsia" w:hAnsi="Calibri"/>
+        </w:rPr>
+      </w:pPr>
+      <w:r>
+        <w:rPr>
+          <w:rFonts w:ascii="Calibri" w:eastAsiaTheme="minorEastAsia" w:hAnsi="Calibri"/>
+        </w:rPr>
+        <w:t xml:space="preserve"> </w:t>
+      </w:r>
+      <w:r>
+        <w:rPr>
+          <w:rFonts w:ascii="Calibri" w:eastAsiaTheme="minorEastAsia" w:hAnsi="Calibri"/>
+        </w:rPr>
+        <w:t xml:space="preserve">           </w:t>
+      </w:r>
+      <w:r>
+        <w:rPr>
+          <w:rFonts w:ascii="Calibri" w:eastAsiaTheme="minorEastAsia" w:hAnsi="Calibri"/>
+        </w:rPr>
+        <w:t>max_dist</w:t>
+      </w:r>
+      <w:r>
+        <w:rPr>
+          <w:rFonts w:ascii="Calibri" w:eastAsiaTheme="minorEastAsia" w:hAnsi="Calibri"/>
+        </w:rPr>
+        <w:t>, dist</w:t>
+      </w:r>
+    </w:p>
+    <w:p>
+      <w:pPr>
+        <w:pStyle w:val="ListParagraph"/>
+        <w:numPr>
+          <w:ilvl w:val="0"/>
+          <w:numId w:val="10"/>
+        </w:numPr>
+        <w:suppressLineNumbers/>
+        <w:tabs>
+          <w:tab w:val="left" w:pos="3490"/>
+        </w:tabs>
+        <w:ind w:left="-180"/>
+        <w:rPr>
+          <w:rFonts w:ascii="Calibri" w:eastAsiaTheme="minorEastAsia" w:hAnsi="Calibri"/>
+        </w:rPr>
+      </w:pPr>
+      <w:r>
+        <w:rPr>
+          <w:rFonts w:ascii="Calibri" w:eastAsiaTheme="minorEastAsia" w:hAnsi="Calibri"/>
+        </w:rPr>
+        <w:t xml:space="preserve"> </w:t>
+      </w:r>
+      <w:r>
+        <w:rPr>
+          <w:rFonts w:ascii="Calibri" w:eastAsiaTheme="minorEastAsia" w:hAnsi="Calibri"/>
+        </w:rPr>
+        <w:t xml:space="preserve">           i, j</w:t>
+      </w:r>
+      <w:r>
+        <w:rPr>
+          <w:rFonts w:ascii="Calibri" w:eastAsiaTheme="minorEastAsia" w:hAnsi="Calibri"/>
+        </w:rPr>
+        <w:t xml:space="preserve">  </w:t>
+      </w:r>
+    </w:p>
+    <w:p>
+      <w:pPr>
+        <w:pStyle w:val="ListParagraph"/>
+        <w:numPr>
+          <w:ilvl w:val="0"/>
+          <w:numId w:val="10"/>
+        </w:numPr>
+        <w:suppressLineNumbers/>
+        <w:tabs>
+          <w:tab w:val="left" w:pos="3490"/>
+        </w:tabs>
+        <w:ind w:left="-180"/>
+        <w:rPr>
+          <w:rFonts w:ascii="Calibri" w:eastAsiaTheme="minorEastAsia" w:hAnsi="Calibri"/>
+        </w:rPr>
+      </w:pPr>
+      <w:r>
+        <w:rPr>
+          <w:rFonts w:ascii="Calibri" w:eastAsiaTheme="minorEastAsia" w:hAnsi="Calibri"/>
+        </w:rPr>
+        <w:t xml:space="preserve">  </w:t>
+      </w:r>
+      <w:r>
+        <w:rPr>
+          <w:rFonts w:ascii="Calibri" w:eastAsiaTheme="minorEastAsia" w:hAnsi="Calibri"/>
+        </w:rPr>
+        <w:t xml:space="preserve">          </w:t>
+      </w:r>
+      <w:r>
+        <w:rPr>
+          <w:rFonts w:ascii="Calibri" w:eastAsiaTheme="minorEastAsia" w:hAnsi="Calibri"/>
+        </w:rPr>
+        <w:t xml:space="preserve">max_dist = sqrt( (P[0].x - P[n-1].x)*(P[0].x - P[n-1].x)  + (P[0].y - </w:t>
+      </w:r>
+      <w:r>
+        <w:rPr>
+          <w:rFonts w:ascii="Calibri" w:eastAsiaTheme="minorEastAsia" w:hAnsi="Calibri"/>
+        </w:rPr>
+        <w:t>P[n-1].y)*(P[0].y - P[n-1].y) )</w:t>
+      </w:r>
+    </w:p>
+    <w:p>
+      <w:pPr>
+        <w:pStyle w:val="ListParagraph"/>
+        <w:numPr>
+          <w:ilvl w:val="0"/>
+          <w:numId w:val="10"/>
+        </w:numPr>
+        <w:suppressLineNumbers/>
+        <w:tabs>
+          <w:tab w:val="left" w:pos="3490"/>
+        </w:tabs>
+        <w:ind w:left="-180"/>
+        <w:rPr>
+          <w:rFonts w:ascii="Calibri" w:eastAsiaTheme="minorEastAsia" w:hAnsi="Calibri"/>
+        </w:rPr>
+      </w:pPr>
+    </w:p>
+    <w:p>
+      <w:pPr>
+        <w:pStyle w:val="ListParagraph"/>
+        <w:numPr>
+          <w:ilvl w:val="0"/>
+          <w:numId w:val="10"/>
+        </w:numPr>
+        <w:suppressLineNumbers/>
+        <w:tabs>
+          <w:tab w:val="left" w:pos="3490"/>
+        </w:tabs>
+        <w:ind w:left="-180"/>
+        <w:rPr>
+          <w:rFonts w:ascii="Calibri" w:eastAsiaTheme="minorEastAsia" w:hAnsi="Calibri"/>
+        </w:rPr>
+      </w:pPr>
+      <w:r>
+        <w:rPr>
+          <w:rFonts w:ascii="Calibri" w:eastAsiaTheme="minorEastAsia" w:hAnsi="Calibri"/>
+        </w:rPr>
+        <w:t xml:space="preserve">  </w:t>
+      </w:r>
+      <w:r>
+        <w:rPr>
+          <w:rFonts w:ascii="Calibri" w:eastAsiaTheme="minorEastAsia" w:hAnsi="Calibri"/>
+        </w:rPr>
+        <w:t xml:space="preserve">          </w:t>
+      </w:r>
+      <w:r>
+        <w:rPr>
+          <w:rFonts w:ascii="Calibri" w:eastAsiaTheme="minorEastAsia" w:hAnsi="Calibri"/>
+        </w:rPr>
+        <w:t xml:space="preserve">for </w:t>
+      </w:r>
+      <w:r>
+        <w:rPr>
+          <w:rFonts w:ascii="Calibri" w:eastAsiaTheme="minorEastAsia" w:hAnsi="Calibri"/>
+        </w:rPr>
+        <w:t>i in range[0, n-1]:</w:t>
+      </w:r>
+    </w:p>
+    <w:p>
+      <w:pPr>
+        <w:pStyle w:val="ListParagraph"/>
+        <w:numPr>
+          <w:ilvl w:val="0"/>
+          <w:numId w:val="10"/>
+        </w:numPr>
+        <w:suppressLineNumbers/>
+        <w:tabs>
+          <w:tab w:val="left" w:pos="3490"/>
+        </w:tabs>
+        <w:ind w:left="-180"/>
+        <w:rPr>
+          <w:rFonts w:ascii="Calibri" w:eastAsiaTheme="minorEastAsia" w:hAnsi="Calibri"/>
+        </w:rPr>
+      </w:pPr>
+      <w:r>
+        <w:rPr>
+          <w:rFonts w:ascii="Calibri" w:eastAsiaTheme="minorEastAsia" w:hAnsi="Calibri"/>
+        </w:rPr>
+        <w:t xml:space="preserve">    </w:t>
+      </w:r>
+      <w:r>
+        <w:rPr>
+          <w:rFonts w:ascii="Calibri" w:eastAsiaTheme="minorEastAsia" w:hAnsi="Calibri"/>
+        </w:rPr>
+        <w:t xml:space="preserve">                  </w:t>
+      </w:r>
+      <w:r>
+        <w:rPr>
+          <w:rFonts w:ascii="Calibri" w:eastAsiaTheme="minorEastAsia" w:hAnsi="Calibri"/>
+        </w:rPr>
+        <w:t xml:space="preserve">for </w:t>
+      </w:r>
+      <w:r>
+        <w:rPr>
+          <w:rFonts w:ascii="Calibri" w:eastAsiaTheme="minorEastAsia" w:hAnsi="Calibri"/>
+        </w:rPr>
+        <w:t>j in range[0, n-1]:</w:t>
+      </w:r>
+      <w:r>
+        <w:rPr>
+          <w:rFonts w:ascii="Calibri" w:eastAsiaTheme="minorEastAsia" w:hAnsi="Calibri"/>
+        </w:rPr>
+        <w:t xml:space="preserve"> </w:t>
+      </w:r>
+    </w:p>
+    <w:p>
+      <w:pPr>
+        <w:pStyle w:val="ListParagraph"/>
+        <w:numPr>
+          <w:ilvl w:val="0"/>
+          <w:numId w:val="10"/>
+        </w:numPr>
+        <w:suppressLineNumbers/>
+        <w:tabs>
+          <w:tab w:val="left" w:pos="3490"/>
+        </w:tabs>
+        <w:ind w:left="-180"/>
+        <w:rPr>
+          <w:rFonts w:ascii="Calibri" w:eastAsiaTheme="minorEastAsia" w:hAnsi="Calibri"/>
+        </w:rPr>
+      </w:pPr>
+      <w:r>
+        <w:rPr>
+          <w:rFonts w:ascii="Calibri" w:eastAsiaTheme="minorEastAsia" w:hAnsi="Calibri"/>
+        </w:rPr>
+        <w:t xml:space="preserve">    </w:t>
+      </w:r>
+      <w:r>
+        <w:rPr>
+          <w:rFonts w:ascii="Calibri" w:eastAsiaTheme="minorEastAsia" w:hAnsi="Calibri"/>
+        </w:rPr>
+        <w:t xml:space="preserve">                        </w:t>
+      </w:r>
+      <w:r>
+        <w:rPr>
+          <w:rFonts w:ascii="Calibri" w:eastAsiaTheme="minorEastAsia" w:hAnsi="Calibri"/>
+        </w:rPr>
+        <w:t>dist = sqrt(  (P[i].x - P[j].x)*(P[i].x - P[j].x) +  (P[i].</w:t>
+      </w:r>
+      <w:r>
+        <w:rPr>
+          <w:rFonts w:ascii="Calibri" w:eastAsiaTheme="minorEastAsia" w:hAnsi="Calibri"/>
+        </w:rPr>
+        <w:t>y - P[j].y)*(P[i].y - P[j].y) )</w:t>
+      </w:r>
+    </w:p>
+    <w:p>
+      <w:pPr>
+        <w:pStyle w:val="ListParagraph"/>
+        <w:numPr>
+          <w:ilvl w:val="0"/>
+          <w:numId w:val="10"/>
+        </w:numPr>
+        <w:suppressLineNumbers/>
+        <w:tabs>
+          <w:tab w:val="left" w:pos="3490"/>
+        </w:tabs>
+        <w:ind w:left="-180"/>
+        <w:rPr>
+          <w:rFonts w:ascii="Calibri" w:eastAsiaTheme="minorEastAsia" w:hAnsi="Calibri"/>
+        </w:rPr>
+      </w:pPr>
+      <w:r>
+        <w:rPr>
+          <w:rFonts w:ascii="Calibri" w:eastAsiaTheme="minorEastAsia" w:hAnsi="Calibri"/>
+        </w:rPr>
+        <w:t xml:space="preserve">    </w:t>
+      </w:r>
+      <w:r>
+        <w:rPr>
+          <w:rFonts w:ascii="Calibri" w:eastAsiaTheme="minorEastAsia" w:hAnsi="Calibri"/>
+        </w:rPr>
+        <w:t xml:space="preserve">                        if (max_dist &lt; dist) :</w:t>
+      </w:r>
+    </w:p>
+    <w:p>
+      <w:pPr>
+        <w:pStyle w:val="ListParagraph"/>
+        <w:numPr>
+          <w:ilvl w:val="0"/>
+          <w:numId w:val="10"/>
+        </w:numPr>
+        <w:suppressLineNumbers/>
+        <w:tabs>
+          <w:tab w:val="left" w:pos="3490"/>
+        </w:tabs>
+        <w:ind w:left="-180"/>
+        <w:rPr>
+          <w:rFonts w:ascii="Calibri" w:eastAsiaTheme="minorEastAsia" w:hAnsi="Calibri"/>
+        </w:rPr>
+      </w:pPr>
+      <w:r>
+        <w:rPr>
+          <w:rFonts w:ascii="Calibri" w:eastAsiaTheme="minorEastAsia" w:hAnsi="Calibri"/>
+        </w:rPr>
+        <w:t xml:space="preserve">      </w:t>
+      </w:r>
+      <w:r>
+        <w:rPr>
+          <w:rFonts w:ascii="Calibri" w:eastAsiaTheme="minorEastAsia" w:hAnsi="Calibri"/>
+        </w:rPr>
+        <w:t xml:space="preserve">                              </w:t>
+      </w:r>
+      <w:r>
+        <w:rPr>
+          <w:rFonts w:ascii="Calibri" w:eastAsiaTheme="minorEastAsia" w:hAnsi="Calibri"/>
+        </w:rPr>
+        <w:t>max_dist = dist;</w:t>
+      </w:r>
+    </w:p>
+    <w:p>
+      <w:pPr>
+        <w:pStyle w:val="ListParagraph"/>
+        <w:numPr>
+          <w:ilvl w:val="0"/>
+          <w:numId w:val="10"/>
+        </w:numPr>
+        <w:suppressLineNumbers/>
+        <w:tabs>
+          <w:tab w:val="left" w:pos="3490"/>
+        </w:tabs>
+        <w:ind w:left="-180"/>
+        <w:rPr>
+          <w:rFonts w:ascii="Calibri" w:eastAsiaTheme="minorEastAsia" w:hAnsi="Calibri"/>
+        </w:rPr>
+      </w:pPr>
+      <w:r>
+        <w:rPr>
+          <w:rFonts w:ascii="Calibri" w:eastAsiaTheme="minorEastAsia" w:hAnsi="Calibri"/>
+        </w:rPr>
+        <w:t xml:space="preserve">      </w:t>
+      </w:r>
+      <w:r>
+        <w:rPr>
+          <w:rFonts w:ascii="Calibri" w:eastAsiaTheme="minorEastAsia" w:hAnsi="Calibri"/>
+        </w:rPr>
+        <w:t xml:space="preserve">                              farthest_point = i</w:t>
+      </w:r>
+    </w:p>
+    <w:p>
+      <w:pPr>
+        <w:pStyle w:val="ListParagraph"/>
+        <w:suppressLineNumbers/>
+        <w:tabs>
+          <w:tab w:val="left" w:pos="3490"/>
+        </w:tabs>
+        <w:ind w:left="-180"/>
+        <w:rPr>
+          <w:rFonts w:ascii="Calibri" w:eastAsiaTheme="minorEastAsia" w:hAnsi="Calibri"/>
+        </w:rPr>
+      </w:pPr>
+    </w:p>
+    <w:p>
+      <w:pPr>
+        <w:pStyle w:val="ListParagraph"/>
+        <w:numPr>
+          <w:ilvl w:val="0"/>
+          <w:numId w:val="10"/>
+        </w:numPr>
+        <w:suppressLineNumbers/>
+        <w:tabs>
+          <w:tab w:val="left" w:pos="3490"/>
+        </w:tabs>
+        <w:ind w:left="-180"/>
+        <w:rPr>
+          <w:rFonts w:ascii="Calibri" w:eastAsiaTheme="minorEastAsia" w:hAnsi="Calibri"/>
+        </w:rPr>
+      </w:pPr>
+      <w:r>
+        <w:rPr>
+          <w:rFonts w:ascii="Calibri" w:eastAsiaTheme="minorEastAsia" w:hAnsi="Calibri"/>
+          <w:noProof/>
+        </w:rPr>
+        <w:lastRenderedPageBreak/>
+        <mc:AlternateContent>
+          <mc:Choice Requires="wps">
+            <w:drawing>
+              <wp:anchor distT="0" distB="0" distL="114300" distR="114300" simplePos="0" relativeHeight="251663360" behindDoc="1" locked="0" layoutInCell="1" allowOverlap="1" wp14:anchorId="0D6E9625" wp14:editId="440E7E5F">
+                <wp:simplePos x="0" y="0"/>
+                <wp:positionH relativeFrom="column">
+                  <wp:posOffset>-289367</wp:posOffset>
+                </wp:positionH>
+                <wp:positionV relativeFrom="paragraph">
+                  <wp:posOffset>-115747</wp:posOffset>
+                </wp:positionV>
+                <wp:extent cx="6286500" cy="3318687"/>
+                <wp:effectExtent l="0" t="0" r="38100" b="34290"/>
+                <wp:wrapNone/>
+                <wp:docPr id="5" name="Rectangle 5"/>
+                <wp:cNvGraphicFramePr/>
+                <a:graphic xmlns:a="http://schemas.openxmlformats.org/drawingml/2006/main">
+                  <a:graphicData uri="http://schemas.microsoft.com/office/word/2010/wordprocessingShape">
+                    <wps:wsp>
+                      <wps:cNvSpPr/>
+                      <wps:spPr>
+                        <a:xfrm>
+                          <a:off x="0" y="0"/>
+                          <a:ext cx="6286500" cy="3318687"/>
+                        </a:xfrm>
+                        <a:prstGeom prst="rect">
+                          <a:avLst/>
+                        </a:prstGeom>
+                      </wps:spPr>
+                      <wps:style>
+                        <a:lnRef idx="2">
+                          <a:schemeClr val="dk1"/>
+                        </a:lnRef>
+                        <a:fillRef idx="1">
+                          <a:schemeClr val="lt1"/>
+                        </a:fillRef>
+                        <a:effectRef idx="0">
+                          <a:schemeClr val="dk1"/>
+                        </a:effectRef>
+                        <a:fontRef idx="minor">
+                          <a:schemeClr val="dk1"/>
+                        </a:fontRef>
+                      </wps:style>
+                      <wps:bodyPr rot="0" spcFirstLastPara="0" vertOverflow="overflow" horzOverflow="overflow" vert="horz" wrap="square" lIns="91440" tIns="45720" rIns="91440" bIns="45720" numCol="1" spcCol="0" rtlCol="0" fromWordArt="0" anchor="ctr" anchorCtr="0" forceAA="0" compatLnSpc="1">
+                        <a:prstTxWarp prst="textNoShape">
+                          <a:avLst/>
+                        </a:prstTxWarp>
+                        <a:noAutofit/>
+                      </wps:bodyPr>
+                    </wps:wsp>
+                  </a:graphicData>
+                </a:graphic>
+                <wp14:sizeRelV relativeFrom="margin">
+                  <wp14:pctHeight>0</wp14:pctHeight>
+                </wp14:sizeRelV>
+              </wp:anchor>
+            </w:drawing>
+          </mc:Choice>
+          <mc:Fallback>
+            <w:pict>
+              <v:rect w14:anchorId="2B1C0A6C" id="Rectangle_x0020_5" o:spid="_x0000_s1026" style="position:absolute;margin-left:-22.8pt;margin-top:-9.05pt;width:495pt;height:261.3pt;z-index:-251653120;visibility:visible;mso-wrap-style:square;mso-height-percent:0;mso-wrap-distance-left:9pt;mso-wrap-distance-top:0;mso-wrap-distance-right:9pt;mso-wrap-distance-bottom:0;mso-position-horizontal:absolute;mso-position-horizontal-relative:text;mso-position-vertical:absolute;mso-position-vertical-relative:text;mso-height-percent:0;mso-height-relative:margin;v-text-anchor:middle" o:gfxdata="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" fillcolor="white [3201]" strokecolor="black [3200]" strokeweight="1pt"/>
+            </w:pict>
+          </mc:Fallback>
+        </mc:AlternateContent>
+      </w:r>
+      <w:r>
+        <w:rPr>
+          <w:rFonts w:ascii="Calibri" w:eastAsiaTheme="minorEastAsia" w:hAnsi="Calibri"/>
+        </w:rPr>
+        <w:t xml:space="preserve">            return farthest_point</w:t>
+      </w:r>
+    </w:p>
+    <w:p>
+      <w:pPr>
+        <w:pStyle w:val="ListParagraph"/>
+        <w:numPr>
+          <w:ilvl w:val="0"/>
+          <w:numId w:val="10"/>
+        </w:numPr>
+        <w:suppressLineNumbers/>
+        <w:tabs>
+          <w:tab w:val="left" w:pos="3490"/>
+        </w:tabs>
+        <w:ind w:left="-180"/>
+        <w:rPr>
+          <w:rFonts w:ascii="Calibri" w:eastAsiaTheme="minorEastAsia" w:hAnsi="Calibri"/>
+        </w:rPr>
+      </w:pPr>
+    </w:p>
+    <w:p>
+      <w:pPr>
+        <w:pStyle w:val="ListParagraph"/>
+        <w:numPr>
+          <w:ilvl w:val="0"/>
+          <w:numId w:val="10"/>
+        </w:numPr>
+        <w:suppressLineNumbers/>
+        <w:tabs>
+          <w:tab w:val="left" w:pos="3490"/>
+        </w:tabs>
+        <w:ind w:left="-180"/>
+        <w:rPr>
+          <w:rFonts w:ascii="Calibri" w:eastAsiaTheme="minorEastAsia" w:hAnsi="Calibri"/>
+        </w:rPr>
+      </w:pPr>
+      <w:r>
+        <w:rPr>
+          <w:rFonts w:ascii="Calibri" w:eastAsiaTheme="minorEastAsia" w:hAnsi="Calibri"/>
+        </w:rPr>
+        <w:t xml:space="preserve">  def nearest(</w:t>
+      </w:r>
+      <w:r>
+        <w:rPr>
+          <w:rFonts w:ascii="Calibri" w:eastAsiaTheme="minorEastAsia" w:hAnsi="Calibri"/>
+        </w:rPr>
+        <w:t xml:space="preserve">n, </w:t>
+      </w:r>
+      <w:r>
+        <w:rPr>
+          <w:rFonts w:ascii="Calibri" w:eastAsiaTheme="minorEastAsia" w:hAnsi="Calibri"/>
+        </w:rPr>
+        <w:t xml:space="preserve">P, </w:t>
+      </w:r>
+      <w:r>
+        <w:rPr>
+          <w:rFonts w:ascii="Calibri" w:eastAsiaTheme="minorEastAsia" w:hAnsi="Calibri"/>
+        </w:rPr>
+        <w:t>A, Visited)</w:t>
+      </w:r>
+      <w:r>
+        <w:rPr>
+          <w:rFonts w:ascii="Calibri" w:eastAsiaTheme="minorEastAsia" w:hAnsi="Calibri"/>
+        </w:rPr>
+        <w:t>:</w:t>
+      </w:r>
+    </w:p>
+    <w:p>
+      <w:pPr>
+        <w:pStyle w:val="ListParagraph"/>
+        <w:numPr>
+          <w:ilvl w:val="0"/>
+          <w:numId w:val="10"/>
+        </w:numPr>
+        <w:suppressLineNumbers/>
+        <w:tabs>
+          <w:tab w:val="left" w:pos="3490"/>
+        </w:tabs>
+        <w:ind w:left="-180"/>
+        <w:rPr>
+          <w:rFonts w:ascii="Calibri" w:eastAsiaTheme="minorEastAsia" w:hAnsi="Calibri"/>
+        </w:rPr>
+      </w:pPr>
+      <w:r>
+        <w:rPr>
+          <w:rFonts w:ascii="Calibri" w:eastAsiaTheme="minorEastAsia" w:hAnsi="Calibri"/>
+        </w:rPr>
+        <w:t xml:space="preserve">              min_dist, dist</w:t>
+      </w:r>
+    </w:p>
+    <w:p>
+      <w:pPr>
+        <w:pStyle w:val="ListParagraph"/>
+        <w:numPr>
+          <w:ilvl w:val="0"/>
+          <w:numId w:val="10"/>
+        </w:numPr>
+        <w:suppressLineNumbers/>
+        <w:tabs>
+          <w:tab w:val="left" w:pos="3490"/>
+        </w:tabs>
+        <w:ind w:left="-180"/>
+        <w:rPr>
+          <w:rFonts w:ascii="Calibri" w:eastAsiaTheme="minorEastAsia" w:hAnsi="Calibri"/>
+        </w:rPr>
+      </w:pPr>
+      <w:r>
+        <w:rPr>
+          <w:rFonts w:ascii="Calibri" w:eastAsiaTheme="minorEastAsia" w:hAnsi="Calibri"/>
+        </w:rPr>
+        <w:t xml:space="preserve">              nearest, </w:t>
+      </w:r>
+      <w:r>
+        <w:rPr>
+          <w:rFonts w:ascii="Calibri" w:eastAsiaTheme="minorEastAsia" w:hAnsi="Calibri"/>
+        </w:rPr>
+        <w:t>i</w:t>
+      </w:r>
+    </w:p>
+    <w:p>
+      <w:pPr>
+        <w:pStyle w:val="ListParagraph"/>
+        <w:numPr>
+          <w:ilvl w:val="0"/>
+          <w:numId w:val="10"/>
+        </w:numPr>
+        <w:suppressLineNumbers/>
+        <w:tabs>
+          <w:tab w:val="left" w:pos="3490"/>
+        </w:tabs>
+        <w:ind w:left="-180"/>
+        <w:rPr>
+          <w:rFonts w:ascii="Calibri" w:eastAsiaTheme="minorEastAsia" w:hAnsi="Calibri"/>
+        </w:rPr>
+      </w:pPr>
+      <w:r>
+        <w:rPr>
+          <w:rFonts w:ascii="Calibri" w:eastAsiaTheme="minorEastAsia" w:hAnsi="Calibri"/>
+        </w:rPr>
+        <w:t xml:space="preserve">              for i in range[0, n]:</w:t>
+      </w:r>
+    </w:p>
+    <w:p>
+      <w:pPr>
+        <w:pStyle w:val="ListParagraph"/>
+        <w:numPr>
+          <w:ilvl w:val="0"/>
+          <w:numId w:val="10"/>
+        </w:numPr>
+        <w:suppressLineNumbers/>
+        <w:tabs>
+          <w:tab w:val="left" w:pos="3490"/>
+        </w:tabs>
+        <w:ind w:left="-180"/>
+        <w:rPr>
+          <w:rFonts w:ascii="Calibri" w:eastAsiaTheme="minorEastAsia" w:hAnsi="Calibri"/>
+        </w:rPr>
+      </w:pPr>
+      <w:r>
+        <w:rPr>
+          <w:rFonts w:ascii="Calibri" w:eastAsiaTheme="minorEastAsia" w:hAnsi="Calibri"/>
+        </w:rPr>
+        <w:t xml:space="preserve">                       if ( !Visited[i] ):</w:t>
+      </w:r>
+    </w:p>
+    <w:p>
+      <w:pPr>
+        <w:pStyle w:val="ListParagraph"/>
+        <w:numPr>
+          <w:ilvl w:val="0"/>
+          <w:numId w:val="10"/>
+        </w:numPr>
+        <w:suppressLineNumbers/>
+        <w:tabs>
+          <w:tab w:val="left" w:pos="3490"/>
+        </w:tabs>
+        <w:ind w:left="-180"/>
+        <w:rPr>
+          <w:rFonts w:ascii="Calibri" w:eastAsiaTheme="minorEastAsia" w:hAnsi="Calibri"/>
+        </w:rPr>
+      </w:pPr>
+      <w:r>
+        <w:rPr>
+          <w:rFonts w:ascii="Calibri" w:eastAsiaTheme="minorEastAsia" w:hAnsi="Calibri"/>
+        </w:rPr>
+        <w:t xml:space="preserve">      </w:t>
+      </w:r>
+      <w:r>
+        <w:rPr>
+          <w:rFonts w:ascii="Calibri" w:eastAsiaTheme="minorEastAsia" w:hAnsi="Calibri"/>
+        </w:rPr>
+        <w:t xml:space="preserve">                        </w:t>
+      </w:r>
+      <w:r>
+        <w:rPr>
+          <w:rFonts w:ascii="Calibri" w:eastAsiaTheme="minorEastAsia" w:hAnsi="Calibri"/>
+        </w:rPr>
+        <w:t>min_dist = sqrt(  (P[A].x - P[i].x)*(P[A].x - P[i].x) +  (P[A].</w:t>
+      </w:r>
+      <w:r>
+        <w:rPr>
+          <w:rFonts w:ascii="Calibri" w:eastAsiaTheme="minorEastAsia" w:hAnsi="Calibri"/>
+        </w:rPr>
+        <w:t>y - P[i].y)*(P[A].y - P[i].y) )</w:t>
+      </w:r>
+    </w:p>
+    <w:p>
+      <w:pPr>
+        <w:pStyle w:val="ListParagraph"/>
+        <w:numPr>
+          <w:ilvl w:val="0"/>
+          <w:numId w:val="10"/>
+        </w:numPr>
+        <w:suppressLineNumbers/>
+        <w:tabs>
+          <w:tab w:val="left" w:pos="3490"/>
+        </w:tabs>
+        <w:ind w:left="-180"/>
+        <w:rPr>
+          <w:rFonts w:ascii="Calibri" w:eastAsiaTheme="minorEastAsia" w:hAnsi="Calibri"/>
+        </w:rPr>
+      </w:pPr>
+      <w:r>
+        <w:rPr>
+          <w:rFonts w:ascii="Calibri" w:eastAsiaTheme="minorEastAsia" w:hAnsi="Calibri"/>
+        </w:rPr>
+        <w:t xml:space="preserve">                              nearest = i</w:t>
+      </w:r>
+    </w:p>
+    <w:p>
+      <w:pPr>
+        <w:pStyle w:val="ListParagraph"/>
+        <w:numPr>
+          <w:ilvl w:val="0"/>
+          <w:numId w:val="10"/>
+        </w:numPr>
+        <w:suppressLineNumbers/>
+        <w:tabs>
+          <w:tab w:val="left" w:pos="3490"/>
+        </w:tabs>
+        <w:ind w:left="-180"/>
+        <w:rPr>
+          <w:rFonts w:ascii="Calibri" w:eastAsiaTheme="minorEastAsia" w:hAnsi="Calibri"/>
+        </w:rPr>
+      </w:pPr>
+      <w:r>
+        <w:rPr>
+          <w:rFonts w:ascii="Calibri" w:eastAsiaTheme="minorEastAsia" w:hAnsi="Calibri"/>
+        </w:rPr>
+        <w:t xml:space="preserve">              for i in range[0, n]:</w:t>
+      </w:r>
+    </w:p>
+    <w:p>
+      <w:pPr>
+        <w:pStyle w:val="ListParagraph"/>
+        <w:numPr>
+          <w:ilvl w:val="0"/>
+          <w:numId w:val="10"/>
+        </w:numPr>
+        <w:suppressLineNumbers/>
+        <w:tabs>
+          <w:tab w:val="left" w:pos="3490"/>
+        </w:tabs>
+        <w:ind w:left="-180"/>
+        <w:rPr>
+          <w:rFonts w:ascii="Calibri" w:eastAsiaTheme="minorEastAsia" w:hAnsi="Calibri"/>
+        </w:rPr>
+      </w:pPr>
+      <w:r>
+        <w:rPr>
+          <w:rFonts w:ascii="Calibri" w:eastAsiaTheme="minorEastAsia" w:hAnsi="Calibri"/>
+        </w:rPr>
+        <w:t xml:space="preserve">    </w:t>
+      </w:r>
+      <w:r>
+        <w:rPr>
+          <w:rFonts w:ascii="Calibri" w:eastAsiaTheme="minorEastAsia" w:hAnsi="Calibri"/>
+        </w:rPr>
+        <w:t xml:space="preserve">                   if ( !Visited[i] ):</w:t>
+      </w:r>
+    </w:p>
+    <w:p>
+      <w:pPr>
+        <w:pStyle w:val="ListParagraph"/>
+        <w:numPr>
+          <w:ilvl w:val="0"/>
+          <w:numId w:val="10"/>
+        </w:numPr>
+        <w:suppressLineNumbers/>
+        <w:tabs>
+          <w:tab w:val="left" w:pos="3490"/>
+        </w:tabs>
+        <w:ind w:left="-180"/>
+        <w:rPr>
+          <w:rFonts w:ascii="Calibri" w:eastAsiaTheme="minorEastAsia" w:hAnsi="Calibri"/>
+        </w:rPr>
+      </w:pPr>
+      <w:r>
+        <w:rPr>
+          <w:rFonts w:ascii="Calibri" w:eastAsiaTheme="minorEastAsia" w:hAnsi="Calibri"/>
+        </w:rPr>
+        <w:t xml:space="preserve">      </w:t>
+      </w:r>
+      <w:r>
+        <w:rPr>
+          <w:rFonts w:ascii="Calibri" w:eastAsiaTheme="minorEastAsia" w:hAnsi="Calibri"/>
+        </w:rPr>
+        <w:t xml:space="preserve">                        </w:t>
+      </w:r>
+      <w:r>
+        <w:rPr>
+          <w:rFonts w:ascii="Calibri" w:eastAsiaTheme="minorEastAsia" w:hAnsi="Calibri"/>
+        </w:rPr>
+        <w:t>dist = sqrt(  (P[A].x - P[i].x)*(P[A].x - P[i].x) +  (P[A].y - P[i].y)*(P[A].y - P[i].y) );</w:t>
+      </w:r>
+    </w:p>
+    <w:p>
+      <w:pPr>
+        <w:pStyle w:val="ListParagraph"/>
+        <w:numPr>
+          <w:ilvl w:val="0"/>
+          <w:numId w:val="10"/>
+        </w:numPr>
+        <w:suppressLineNumbers/>
+        <w:tabs>
+          <w:tab w:val="left" w:pos="3490"/>
+        </w:tabs>
+        <w:ind w:left="-180"/>
+        <w:rPr>
+          <w:rFonts w:ascii="Calibri" w:eastAsiaTheme="minorEastAsia" w:hAnsi="Calibri"/>
+        </w:rPr>
+      </w:pPr>
+      <w:r>
+        <w:rPr>
+          <w:rFonts w:ascii="Calibri" w:eastAsiaTheme="minorEastAsia" w:hAnsi="Calibri"/>
+        </w:rPr>
+        <w:t xml:space="preserve">      </w:t>
+      </w:r>
+      <w:r>
+        <w:rPr>
+          <w:rFonts w:ascii="Calibri" w:eastAsiaTheme="minorEastAsia" w:hAnsi="Calibri"/>
+        </w:rPr>
+        <w:t xml:space="preserve">                        </w:t>
+      </w:r>
+      <w:r>
+        <w:rPr>
+          <w:rFonts w:ascii="Calibri" w:eastAsiaTheme="minorEastAsia" w:hAnsi="Calibri"/>
+        </w:rPr>
+        <w:t>if (min_dist &gt; dist</w:t>
+      </w:r>
+      <w:r>
+        <w:rPr>
+          <w:rFonts w:ascii="Calibri" w:eastAsiaTheme="minorEastAsia" w:hAnsi="Calibri"/>
+        </w:rPr>
+        <w:t xml:space="preserve">): </w:t>
+      </w:r>
+    </w:p>
+    <w:p>
+      <w:pPr>
+        <w:pStyle w:val="ListParagraph"/>
+        <w:numPr>
+          <w:ilvl w:val="0"/>
+          <w:numId w:val="10"/>
+        </w:numPr>
+        <w:suppressLineNumbers/>
+        <w:tabs>
+          <w:tab w:val="left" w:pos="3490"/>
+        </w:tabs>
+        <w:ind w:left="-180"/>
+        <w:rPr>
+          <w:rFonts w:ascii="Calibri" w:eastAsiaTheme="minorEastAsia" w:hAnsi="Calibri"/>
+        </w:rPr>
+      </w:pPr>
+      <w:r>
+        <w:rPr>
+          <w:rFonts w:ascii="Calibri" w:eastAsiaTheme="minorEastAsia" w:hAnsi="Calibri"/>
+        </w:rPr>
+        <w:t xml:space="preserve">                                      min_dist = dist</w:t>
+      </w:r>
+    </w:p>
+    <w:p>
+      <w:pPr>
+        <w:pStyle w:val="ListParagraph"/>
+        <w:numPr>
+          <w:ilvl w:val="0"/>
+          <w:numId w:val="10"/>
+        </w:numPr>
+        <w:suppressLineNumbers/>
+        <w:tabs>
+          <w:tab w:val="left" w:pos="3490"/>
+        </w:tabs>
+        <w:ind w:left="-180"/>
+        <w:rPr>
+          <w:rFonts w:ascii="Calibri" w:eastAsiaTheme="minorEastAsia" w:hAnsi="Calibri"/>
+        </w:rPr>
+      </w:pPr>
+      <w:r>
+        <w:rPr>
+          <w:rFonts w:ascii="Calibri" w:eastAsiaTheme="minorEastAsia" w:hAnsi="Calibri"/>
+        </w:rPr>
+        <w:t xml:space="preserve">        </w:t>
+      </w:r>
+      <w:r>
+        <w:rPr>
+          <w:rFonts w:ascii="Calibri" w:eastAsiaTheme="minorEastAsia" w:hAnsi="Calibri"/>
+        </w:rPr>
+        <w:t xml:space="preserve">                              nearest = i</w:t>
+      </w:r>
+    </w:p>
+    <w:p>
+      <w:pPr>
+        <w:pStyle w:val="ListParagraph"/>
+        <w:numPr>
+          <w:ilvl w:val="0"/>
+          <w:numId w:val="10"/>
+        </w:numPr>
+        <w:suppressLineNumbers/>
+        <w:tabs>
+          <w:tab w:val="left" w:pos="3490"/>
+        </w:tabs>
+        <w:ind w:left="-180"/>
+        <w:rPr>
+          <w:rFonts w:ascii="Calibri" w:eastAsiaTheme="minorEastAsia" w:hAnsi="Calibri"/>
+        </w:rPr>
+      </w:pPr>
+      <w:r>
+        <w:rPr>
+          <w:rFonts w:ascii="Calibri" w:eastAsiaTheme="minorEastAsia" w:hAnsi="Calibri"/>
+        </w:rPr>
+        <w:t xml:space="preserve">   </w:t>
+      </w:r>
+    </w:p>
+    <w:p>
+      <w:pPr>
+        <w:pStyle w:val="ListParagraph"/>
+        <w:numPr>
+          <w:ilvl w:val="0"/>
+          <w:numId w:val="10"/>
+        </w:numPr>
+        <w:suppressLineNumbers/>
+        <w:tabs>
+          <w:tab w:val="left" w:pos="3490"/>
+        </w:tabs>
+        <w:ind w:left="-180"/>
+        <w:rPr>
+          <w:rFonts w:ascii="Calibri" w:eastAsiaTheme="minorEastAsia" w:hAnsi="Calibri"/>
+        </w:rPr>
+      </w:pPr>
+      <w:r>
+        <w:rPr>
+          <w:rFonts w:ascii="Calibri" w:eastAsiaTheme="minorEastAsia" w:hAnsi="Calibri"/>
+        </w:rPr>
+        <w:t xml:space="preserve">  </w:t>
+      </w:r>
       <w:r>
         <w:rPr>
           <w:rFonts w:ascii="Calibri" w:eastAsiaTheme="minorEastAsia" w:hAnsi="Calibri"/>
@@ -4244,23 +4682,12 @@
     </w:p>
     <w:p>
       <w:pPr>
-        <w:suppressLineNumbers/>
-        <w:tabs>
-          <w:tab w:val="left" w:pos="3490"/>
-        </w:tabs>
-        <w:rPr>
-          <w:rFonts w:ascii="Calibri" w:eastAsiaTheme="minorEastAsia" w:hAnsi="Calibri"/>
-        </w:rPr>
-      </w:pPr>
-    </w:p>
-    <w:p>
-      <w:pPr>
-        <w:pStyle w:val="ListParagraph"/>
-        <w:suppressLineNumbers/>
-        <w:tabs>
-          <w:tab w:val="left" w:pos="3490"/>
-        </w:tabs>
-        <w:ind w:left="576"/>
+        <w:pStyle w:val="ListParagraph"/>
+        <w:suppressLineNumbers/>
+        <w:tabs>
+          <w:tab w:val="left" w:pos="3490"/>
+        </w:tabs>
+        <w:ind w:left="-180"/>
         <w:rPr>
           <w:rFonts w:ascii="Calibri" w:eastAsiaTheme="minorEastAsia" w:hAnsi="Calibri"/>
         </w:rPr>
@@ -4305,13 +4732,50 @@
         <w:rPr>
           <w:rFonts w:ascii="Calibri" w:eastAsiaTheme="minorEastAsia" w:hAnsi="Calibri"/>
         </w:rPr>
+        <w:t>- Line 2 takes 1 step</w:t>
+      </w:r>
+    </w:p>
+    <w:p>
+      <w:pPr>
+        <w:pStyle w:val="ListParagraph"/>
+        <w:suppressLineNumbers/>
+        <w:tabs>
+          <w:tab w:val="left" w:pos="3490"/>
+        </w:tabs>
+        <w:ind w:left="90"/>
+        <w:rPr>
+          <w:rFonts w:ascii="Calibri" w:eastAsiaTheme="minorEastAsia" w:hAnsi="Calibri"/>
+        </w:rPr>
+      </w:pPr>
+      <w:r>
+        <w:rPr>
+          <w:rFonts w:ascii="Calibri" w:eastAsiaTheme="minorEastAsia" w:hAnsi="Calibri"/>
+        </w:rPr>
         <w:t xml:space="preserve">- </w:t>
       </w:r>
       <w:r>
         <w:rPr>
           <w:rFonts w:ascii="Calibri" w:eastAsiaTheme="minorEastAsia" w:hAnsi="Calibri"/>
         </w:rPr>
-        <w:t>Line 1, 5, 6, 7 each takes 1 step</w:t>
+        <w:t xml:space="preserve">Line </w:t>
+      </w:r>
+      <w:r>
+        <w:rPr>
+          <w:rFonts w:ascii="Calibri" w:eastAsiaTheme="minorEastAsia" w:hAnsi="Calibri"/>
+        </w:rPr>
+        <w:t>4-5, the for-loop takes n</w:t>
+      </w:r>
+      <w:r>
+        <w:rPr>
+          <w:rFonts w:ascii="Calibri" w:eastAsiaTheme="minorEastAsia" w:hAnsi="Calibri"/>
+        </w:rPr>
+        <w:t xml:space="preserve"> step</w:t>
+      </w:r>
+      <w:r>
+        <w:rPr>
+          <w:rFonts w:ascii="Calibri" w:eastAsiaTheme="minorEastAsia" w:hAnsi="Calibri"/>
+        </w:rPr>
+        <w:t>s</w:t>
       </w:r>
     </w:p>
     <w:p>
@@ -4330,43 +4794,32 @@
         <w:rPr>
           <w:rFonts w:ascii="Calibri" w:eastAsiaTheme="minorEastAsia" w:hAnsi="Calibri"/>
         </w:rPr>
+        <w:t>- Line 10 takes 1 step</w:t>
+      </w:r>
+    </w:p>
+    <w:p>
+      <w:pPr>
+        <w:pStyle w:val="ListParagraph"/>
+        <w:suppressLineNumbers/>
+        <w:tabs>
+          <w:tab w:val="left" w:pos="3490"/>
+        </w:tabs>
+        <w:ind w:left="90"/>
+        <w:rPr>
+          <w:rFonts w:ascii="Calibri" w:eastAsiaTheme="minorEastAsia" w:hAnsi="Calibri"/>
+        </w:rPr>
+      </w:pPr>
+      <w:r>
+        <w:rPr>
+          <w:rFonts w:ascii="Calibri" w:eastAsiaTheme="minorEastAsia" w:hAnsi="Calibri"/>
+        </w:rPr>
         <w:t xml:space="preserve">- </w:t>
       </w:r>
       <w:r>
         <w:rPr>
           <w:rFonts w:ascii="Calibri" w:eastAsiaTheme="minorEastAsia" w:hAnsi="Calibri"/>
         </w:rPr>
-        <w:t xml:space="preserve">Line 3 </w:t>
-      </w:r>
-      <w:r>
-        <w:rPr>
-          <w:rFonts w:ascii="Calibri" w:eastAsiaTheme="minorEastAsia" w:hAnsi="Calibri"/>
-        </w:rPr>
-        <w:t>iterates i from</w:t>
-      </w:r>
-      <w:r>
-        <w:rPr>
-          <w:rFonts w:ascii="Calibri" w:eastAsiaTheme="minorEastAsia" w:hAnsi="Calibri"/>
-        </w:rPr>
-        <w:t xml:space="preserve"> 0 </w:t>
-      </w:r>
-      <w:r>
-        <w:rPr>
-          <w:rFonts w:ascii="Calibri" w:eastAsiaTheme="minorEastAsia" w:hAnsi="Calibri"/>
-        </w:rPr>
-        <w:t xml:space="preserve">  to n-1 and line 4 takes 1 step so overall, these lines </w:t>
-      </w:r>
-      <w:r>
-        <w:rPr>
-          <w:rFonts w:ascii="Calibri" w:eastAsiaTheme="minorEastAsia" w:hAnsi="Calibri"/>
-        </w:rPr>
-        <w:t>take</w:t>
-      </w:r>
-      <w:r>
-        <w:rPr>
-          <w:rFonts w:ascii="Calibri" w:eastAsiaTheme="minorEastAsia" w:hAnsi="Calibri"/>
-        </w:rPr>
-        <w:t xml:space="preserve"> n step</w:t>
+        <w:t>Line 12-13 take n steps</w:t>
       </w:r>
     </w:p>
     <w:p>
@@ -4385,124 +4838,90 @@
         <w:rPr>
           <w:rFonts w:ascii="Calibri" w:eastAsiaTheme="minorEastAsia" w:hAnsi="Calibri"/>
         </w:rPr>
-        <w:lastRenderedPageBreak/>
         <w:t xml:space="preserve">- </w:t>
       </w:r>
       <w:r>
         <w:rPr>
           <w:rFonts w:ascii="Calibri" w:eastAsiaTheme="minorEastAsia" w:hAnsi="Calibri"/>
         </w:rPr>
-        <w:t xml:space="preserve">Line </w:t>
-      </w:r>
-      <w:r>
-        <w:rPr>
-          <w:rFonts w:ascii="Calibri" w:eastAsiaTheme="minorEastAsia" w:hAnsi="Calibri"/>
-        </w:rPr>
-        <w:t>15</w:t>
-      </w:r>
-      <w:r>
-        <w:rPr>
-          <w:rFonts w:ascii="Calibri" w:eastAsiaTheme="minorEastAsia" w:hAnsi="Calibri"/>
-        </w:rPr>
-        <w:t xml:space="preserve"> iterates</w:t>
-      </w:r>
-      <w:r>
-        <w:rPr>
-          <w:rFonts w:ascii="Calibri" w:eastAsiaTheme="minorEastAsia" w:hAnsi="Calibri"/>
-        </w:rPr>
-        <w:t xml:space="preserve"> i</w:t>
-      </w:r>
-      <w:r>
-        <w:rPr>
-          <w:rFonts w:ascii="Calibri" w:eastAsiaTheme="minorEastAsia" w:hAnsi="Calibri"/>
-        </w:rPr>
-        <w:t xml:space="preserve"> from 0 to n-2</w:t>
-      </w:r>
-      <w:r>
-        <w:rPr>
-          <w:rFonts w:ascii="Calibri" w:eastAsiaTheme="minorEastAsia" w:hAnsi="Calibri"/>
-        </w:rPr>
-        <w:t xml:space="preserve"> and lines 16-17 each takes 1 step,</w:t>
-      </w:r>
-      <w:r>
-        <w:rPr>
-          <w:rFonts w:ascii="Calibri" w:eastAsiaTheme="minorEastAsia" w:hAnsi="Calibri"/>
-        </w:rPr>
-        <w:t xml:space="preserve"> so </w:t>
-      </w:r>
-      <w:r>
-        <w:rPr>
-          <w:rFonts w:ascii="Calibri" w:eastAsiaTheme="minorEastAsia" w:hAnsi="Calibri"/>
-        </w:rPr>
-        <w:t>overall these lines</w:t>
-      </w:r>
-      <w:r>
-        <w:rPr>
-          <w:rFonts w:ascii="Calibri" w:eastAsiaTheme="minorEastAsia" w:hAnsi="Calibri"/>
-        </w:rPr>
-        <w:t xml:space="preserve"> take</w:t>
-      </w:r>
-      <w:r>
-        <w:rPr>
-          <w:rFonts w:ascii="Calibri" w:eastAsiaTheme="minorEastAsia" w:hAnsi="Calibri"/>
-        </w:rPr>
-        <w:t xml:space="preserve"> </w:t>
-      </w:r>
-    </w:p>
-    <w:p>
-      <w:pPr>
-        <w:pStyle w:val="ListParagraph"/>
-        <w:suppressLineNumbers/>
-        <w:tabs>
-          <w:tab w:val="left" w:pos="3490"/>
-        </w:tabs>
-        <w:ind w:left="90"/>
-        <w:rPr>
-          <w:rFonts w:ascii="Calibri" w:eastAsiaTheme="minorEastAsia" w:hAnsi="Calibri"/>
-        </w:rPr>
-      </w:pPr>
-      <w:r>
-        <w:rPr>
-          <w:rFonts w:ascii="Calibri" w:eastAsiaTheme="minorEastAsia" w:hAnsi="Calibri"/>
-        </w:rPr>
-        <w:t xml:space="preserve">   </w:t>
-      </w:r>
-      <w:r>
-        <w:rPr>
-          <w:rFonts w:ascii="Calibri" w:eastAsiaTheme="minorEastAsia" w:hAnsi="Calibri"/>
-        </w:rPr>
-        <w:t>2(n-1) steps</w:t>
-      </w:r>
-    </w:p>
-    <w:p>
-      <w:pPr>
-        <w:pStyle w:val="ListParagraph"/>
-        <w:suppressLineNumbers/>
-        <w:tabs>
-          <w:tab w:val="left" w:pos="3490"/>
-        </w:tabs>
-        <w:ind w:left="90"/>
-        <w:rPr>
-          <w:rFonts w:ascii="Calibri" w:eastAsiaTheme="minorEastAsia" w:hAnsi="Calibri"/>
-        </w:rPr>
-      </w:pPr>
-      <w:r>
-        <w:rPr>
-          <w:rFonts w:ascii="Calibri" w:eastAsiaTheme="minorEastAsia" w:hAnsi="Calibri"/>
-        </w:rPr>
-        <w:t xml:space="preserve">- </w:t>
-      </w:r>
-      <w:r>
-        <w:rPr>
-          <w:rFonts w:ascii="Calibri" w:eastAsiaTheme="minorEastAsia" w:hAnsi="Calibri"/>
-        </w:rPr>
-        <w:t xml:space="preserve">Line 2 calls farthest function, line </w:t>
-      </w:r>
-      <w:r>
-        <w:rPr>
-          <w:rFonts w:ascii="Calibri" w:eastAsiaTheme="minorEastAsia" w:hAnsi="Calibri"/>
-        </w:rPr>
-        <w:t>18</w:t>
+        <w:t>Line 16</w:t>
+      </w:r>
+      <w:r>
+        <w:rPr>
+          <w:rFonts w:ascii="Calibri" w:eastAsiaTheme="minorEastAsia" w:hAnsi="Calibri"/>
+        </w:rPr>
+        <w:t xml:space="preserve"> calls farthest</w:t>
+      </w:r>
+      <w:r>
+        <w:rPr>
+          <w:rFonts w:ascii="Calibri" w:eastAsiaTheme="minorEastAsia" w:hAnsi="Calibri"/>
+        </w:rPr>
+        <w:t>_point()</w:t>
+      </w:r>
+      <w:r>
+        <w:rPr>
+          <w:rFonts w:ascii="Calibri" w:eastAsiaTheme="minorEastAsia" w:hAnsi="Calibri"/>
+        </w:rPr>
+        <w:t xml:space="preserve"> which takes n</w:t>
+      </w:r>
+      <w:r>
+        <w:rPr>
+          <w:rFonts w:ascii="Calibri" w:eastAsiaTheme="minorEastAsia" w:hAnsi="Calibri"/>
+          <w:vertAlign w:val="superscript"/>
+        </w:rPr>
+        <w:t>2</w:t>
+      </w:r>
+    </w:p>
+    <w:p>
+      <w:pPr>
+        <w:pStyle w:val="ListParagraph"/>
+        <w:numPr>
+          <w:ilvl w:val="0"/>
+          <w:numId w:val="17"/>
+        </w:numPr>
+        <w:suppressLineNumbers/>
+        <w:tabs>
+          <w:tab w:val="left" w:pos="3490"/>
+        </w:tabs>
+        <w:rPr>
+          <w:rFonts w:ascii="Calibri" w:eastAsiaTheme="minorEastAsia" w:hAnsi="Calibri"/>
+        </w:rPr>
+      </w:pPr>
+      <w:r>
+        <w:rPr>
+          <w:rFonts w:ascii="Calibri" w:eastAsiaTheme="minorEastAsia" w:hAnsi="Calibri"/>
+        </w:rPr>
+        <w:t xml:space="preserve">farthest_point() </w:t>
+      </w:r>
+      <w:r>
+        <w:rPr>
+          <w:rFonts w:ascii="Calibri" w:eastAsiaTheme="minorEastAsia" w:hAnsi="Calibri"/>
+        </w:rPr>
+        <w:t>begin</w:t>
+      </w:r>
+      <w:r>
+        <w:rPr>
+          <w:rFonts w:ascii="Calibri" w:eastAsiaTheme="minorEastAsia" w:hAnsi="Calibri"/>
+        </w:rPr>
+        <w:t>s</w:t>
+      </w:r>
+      <w:r>
+        <w:rPr>
+          <w:rFonts w:ascii="Calibri" w:eastAsiaTheme="minorEastAsia" w:hAnsi="Calibri"/>
+        </w:rPr>
+        <w:t xml:space="preserve"> at</w:t>
+      </w:r>
+      <w:r>
+        <w:rPr>
+          <w:rFonts w:ascii="Calibri" w:eastAsiaTheme="minorEastAsia" w:hAnsi="Calibri"/>
+        </w:rPr>
+        <w:t xml:space="preserve"> line </w:t>
+      </w:r>
+      <w:r>
+        <w:rPr>
+          <w:rFonts w:ascii="Calibri" w:eastAsiaTheme="minorEastAsia" w:hAnsi="Calibri"/>
+        </w:rPr>
+        <w:t>45</w:t>
       </w:r>
     </w:p>
     <w:p>
@@ -4524,19 +4943,13 @@
         <w:rPr>
           <w:rFonts w:ascii="Calibri" w:eastAsiaTheme="minorEastAsia" w:hAnsi="Calibri"/>
         </w:rPr>
-        <w:t>Lines 19-22</w:t>
-      </w:r>
-      <w:r>
-        <w:rPr>
-          <w:rFonts w:ascii="Calibri" w:eastAsiaTheme="minorEastAsia" w:hAnsi="Calibri"/>
-        </w:rPr>
-        <w:t xml:space="preserve"> and line 31</w:t>
-      </w:r>
-      <w:r>
-        <w:rPr>
-          <w:rFonts w:ascii="Calibri" w:eastAsiaTheme="minorEastAsia" w:hAnsi="Calibri"/>
-        </w:rPr>
-        <w:t xml:space="preserve"> each takes 4 steps</w:t>
+        <w:t>Lines 46-48, and line 57 each takes 5</w:t>
+      </w:r>
+      <w:r>
+        <w:rPr>
+          <w:rFonts w:ascii="Calibri" w:eastAsiaTheme="minorEastAsia" w:hAnsi="Calibri"/>
+        </w:rPr>
+        <w:t xml:space="preserve"> steps</w:t>
       </w:r>
     </w:p>
     <w:p>
@@ -4558,7 +4971,19 @@
         <w:rPr>
           <w:rFonts w:ascii="Calibri" w:eastAsiaTheme="minorEastAsia" w:hAnsi="Calibri"/>
         </w:rPr>
-        <w:t>Line 24, outer loop, iterates i from 0 to n-2</w:t>
+        <w:t>Line 51</w:t>
+      </w:r>
+      <w:r>
+        <w:rPr>
+          <w:rFonts w:ascii="Calibri" w:eastAsiaTheme="minorEastAsia" w:hAnsi="Calibri"/>
+        </w:rPr>
+        <w:t>, oute</w:t>
+      </w:r>
+      <w:r>
+        <w:rPr>
+          <w:rFonts w:ascii="Calibri" w:eastAsiaTheme="minorEastAsia" w:hAnsi="Calibri"/>
+        </w:rPr>
+        <w:t>r loop, iterates i from 0 to n-1</w:t>
       </w:r>
       <w:r>
         <w:rPr>
@@ -4570,7 +4995,13 @@
         <w:rPr>
           <w:rFonts w:ascii="Calibri" w:eastAsiaTheme="minorEastAsia" w:hAnsi="Calibri"/>
         </w:rPr>
-        <w:t>n-1 steps</w:t>
+        <w:t>n</w:t>
+      </w:r>
+      <w:r>
+        <w:rPr>
+          <w:rFonts w:ascii="Calibri" w:eastAsiaTheme="minorEastAsia" w:hAnsi="Calibri"/>
+        </w:rPr>
+        <w:t xml:space="preserve"> steps</w:t>
       </w:r>
     </w:p>
     <w:p>
@@ -4592,13 +5023,37 @@
         <w:rPr>
           <w:rFonts w:ascii="Calibri" w:eastAsiaTheme="minorEastAsia" w:hAnsi="Calibri"/>
         </w:rPr>
-        <w:t xml:space="preserve">Line 25, inner loop, iterates i from 0 to n-2 </w:t>
-      </w:r>
-      <w:r>
-        <w:rPr>
-          <w:rFonts w:ascii="Calibri" w:eastAsiaTheme="minorEastAsia" w:hAnsi="Calibri"/>
-        </w:rPr>
-        <w:t>which steps n-1 steps</w:t>
+        <w:t>Line 52</w:t>
+      </w:r>
+      <w:r>
+        <w:rPr>
+          <w:rFonts w:ascii="Calibri" w:eastAsiaTheme="minorEastAsia" w:hAnsi="Calibri"/>
+        </w:rPr>
+        <w:t>, inne</w:t>
+      </w:r>
+      <w:r>
+        <w:rPr>
+          <w:rFonts w:ascii="Calibri" w:eastAsiaTheme="minorEastAsia" w:hAnsi="Calibri"/>
+        </w:rPr>
+        <w:t>r loop, iterates i from 0 to n-1</w:t>
+      </w:r>
+      <w:r>
+        <w:rPr>
+          <w:rFonts w:ascii="Calibri" w:eastAsiaTheme="minorEastAsia" w:hAnsi="Calibri"/>
+        </w:rPr>
+        <w:t xml:space="preserve"> </w:t>
+      </w:r>
+      <w:r>
+        <w:rPr>
+          <w:rFonts w:ascii="Calibri" w:eastAsiaTheme="minorEastAsia" w:hAnsi="Calibri"/>
+        </w:rPr>
+        <w:t>which steps n</w:t>
+      </w:r>
+      <w:r>
+        <w:rPr>
+          <w:rFonts w:ascii="Calibri" w:eastAsiaTheme="minorEastAsia" w:hAnsi="Calibri"/>
+        </w:rPr>
+        <w:t xml:space="preserve"> steps</w:t>
       </w:r>
     </w:p>
     <w:p>
@@ -4620,7 +5075,13 @@
         <w:rPr>
           <w:rFonts w:ascii="Calibri" w:eastAsiaTheme="minorEastAsia" w:hAnsi="Calibri"/>
         </w:rPr>
-        <w:t>Line 26 takes 1 step</w:t>
+        <w:t>Line 53</w:t>
+      </w:r>
+      <w:r>
+        <w:rPr>
+          <w:rFonts w:ascii="Calibri" w:eastAsiaTheme="minorEastAsia" w:hAnsi="Calibri"/>
+        </w:rPr>
+        <w:t xml:space="preserve"> takes 1 step</w:t>
       </w:r>
     </w:p>
     <w:p>
@@ -4642,13 +5103,7 @@
         <w:rPr>
           <w:rFonts w:ascii="Calibri" w:eastAsiaTheme="minorEastAsia" w:hAnsi="Calibri"/>
         </w:rPr>
-        <w:t>Line 27</w:t>
-      </w:r>
-      <w:r>
-        <w:rPr>
-          <w:rFonts w:ascii="Calibri" w:eastAsiaTheme="minorEastAsia" w:hAnsi="Calibri"/>
-        </w:rPr>
-        <w:t>-29</w:t>
+        <w:t>Line 54-56</w:t>
       </w:r>
       <w:r>
         <w:rPr>
@@ -4666,7 +5121,13 @@
         <w:rPr>
           <w:rFonts w:ascii="Calibri" w:eastAsiaTheme="minorEastAsia" w:hAnsi="Calibri"/>
         </w:rPr>
-        <w:t>max(2, 0) which is 2 steps</w:t>
+        <w:t>max(2, 0) which equals 3</w:t>
+      </w:r>
+      <w:r>
+        <w:rPr>
+          <w:rFonts w:ascii="Calibri" w:eastAsiaTheme="minorEastAsia" w:hAnsi="Calibri"/>
+        </w:rPr>
+        <w:t xml:space="preserve"> steps</w:t>
       </w:r>
     </w:p>
     <w:p>
@@ -4691,7 +5152,7 @@
         <w:rPr>
           <w:rFonts w:ascii="Calibri" w:eastAsiaTheme="minorEastAsia" w:hAnsi="Calibri"/>
         </w:rPr>
-        <w:t>Line 9</w:t>
+        <w:t>Line 23</w:t>
       </w:r>
       <w:r>
         <w:rPr>
@@ -4715,7 +5176,44 @@
         <w:rPr>
           <w:rFonts w:ascii="Calibri" w:eastAsiaTheme="minorEastAsia" w:hAnsi="Calibri"/>
         </w:rPr>
-        <w:t>n-1 steps which takes n-1 steps</w:t>
+        <w:t>n-1</w:t>
+      </w:r>
+      <w:r>
+        <w:rPr>
+          <w:rFonts w:ascii="Calibri" w:eastAsiaTheme="minorEastAsia" w:hAnsi="Calibri"/>
+        </w:rPr>
+        <w:t xml:space="preserve"> steps which takes n-2</w:t>
+      </w:r>
+      <w:r>
+        <w:rPr>
+          <w:rFonts w:ascii="Calibri" w:eastAsiaTheme="minorEastAsia" w:hAnsi="Calibri"/>
+        </w:rPr>
+        <w:t xml:space="preserve"> steps</w:t>
+      </w:r>
+      <w:r>
+        <w:rPr>
+          <w:rFonts w:ascii="Calibri" w:eastAsiaTheme="minorEastAsia" w:hAnsi="Calibri"/>
+        </w:rPr>
+        <w:t xml:space="preserve">. Multiply to </w:t>
+      </w:r>
+      <w:r>
+        <w:rPr>
+          <w:rFonts w:ascii="Calibri" w:eastAsiaTheme="minorEastAsia" w:hAnsi="Calibri"/>
+        </w:rPr>
+        <w:t>a time calling nearest() we have n</w:t>
+      </w:r>
+      <w:r>
+        <w:rPr>
+          <w:rFonts w:ascii="Calibri" w:eastAsiaTheme="minorEastAsia" w:hAnsi="Calibri"/>
+          <w:vertAlign w:val="superscript"/>
+        </w:rPr>
+        <w:t>2</w:t>
+      </w:r>
+      <w:r>
+        <w:rPr>
+          <w:rFonts w:ascii="Calibri" w:eastAsiaTheme="minorEastAsia" w:hAnsi="Calibri"/>
+        </w:rPr>
+        <w:t>-n</w:t>
       </w:r>
     </w:p>
     <w:p>
@@ -4737,19 +5235,59 @@
         <w:rPr>
           <w:rFonts w:ascii="Calibri" w:eastAsiaTheme="minorEastAsia" w:hAnsi="Calibri"/>
         </w:rPr>
-        <w:t>lines 11-13 each takes 1 step</w:t>
-      </w:r>
-      <w:r>
-        <w:rPr>
-          <w:rFonts w:ascii="Calibri" w:eastAsiaTheme="minorEastAsia" w:hAnsi="Calibri"/>
-        </w:rPr>
-        <w:t>, and line 10 calls nearest,</w:t>
-      </w:r>
-      <w:r>
-        <w:rPr>
-          <w:rFonts w:ascii="Calibri" w:eastAsiaTheme="minorEastAsia" w:hAnsi="Calibri"/>
-        </w:rPr>
-        <w:t xml:space="preserve"> </w:t>
+        <w:t>L</w:t>
+      </w:r>
+      <w:r>
+        <w:rPr>
+          <w:rFonts w:ascii="Calibri" w:eastAsiaTheme="minorEastAsia" w:hAnsi="Calibri"/>
+        </w:rPr>
+        <w:t>ine 10 calls nearest</w:t>
+      </w:r>
+      <w:r>
+        <w:rPr>
+          <w:rFonts w:ascii="Calibri" w:eastAsiaTheme="minorEastAsia" w:hAnsi="Calibri"/>
+        </w:rPr>
+        <w:t xml:space="preserve"> which takes n time</w:t>
+      </w:r>
+    </w:p>
+    <w:p>
+      <w:pPr>
+        <w:pStyle w:val="ListParagraph"/>
+        <w:numPr>
+          <w:ilvl w:val="0"/>
+          <w:numId w:val="15"/>
+        </w:numPr>
+        <w:suppressLineNumbers/>
+        <w:tabs>
+          <w:tab w:val="left" w:pos="3490"/>
+        </w:tabs>
+        <w:rPr>
+          <w:rFonts w:ascii="Calibri" w:eastAsiaTheme="minorEastAsia" w:hAnsi="Calibri"/>
+        </w:rPr>
+      </w:pPr>
+      <w:r>
+        <w:rPr>
+          <w:rFonts w:ascii="Calibri" w:eastAsiaTheme="minorEastAsia" w:hAnsi="Calibri"/>
+        </w:rPr>
+        <w:t xml:space="preserve">nearest() </w:t>
+      </w:r>
+      <w:r>
+        <w:rPr>
+          <w:rFonts w:ascii="Calibri" w:eastAsiaTheme="minorEastAsia" w:hAnsi="Calibri"/>
+        </w:rPr>
+        <w:t>begin</w:t>
+      </w:r>
+      <w:r>
+        <w:rPr>
+          <w:rFonts w:ascii="Calibri" w:eastAsiaTheme="minorEastAsia" w:hAnsi="Calibri"/>
+        </w:rPr>
+        <w:t>s</w:t>
+      </w:r>
+      <w:r>
+        <w:rPr>
+          <w:rFonts w:ascii="Calibri" w:eastAsiaTheme="minorEastAsia" w:hAnsi="Calibri"/>
+        </w:rPr>
+        <w:t xml:space="preserve"> at </w:t>
       </w:r>
       <w:r>
         <w:rPr>
@@ -4777,7 +5315,31 @@
         <w:rPr>
           <w:rFonts w:ascii="Calibri" w:eastAsiaTheme="minorEastAsia" w:hAnsi="Calibri"/>
         </w:rPr>
-        <w:t>Lines 34,35,47 each takes 1 step</w:t>
+        <w:t>Lines 60, 61</w:t>
+      </w:r>
+      <w:r>
+        <w:rPr>
+          <w:rFonts w:ascii="Calibri" w:eastAsiaTheme="minorEastAsia" w:hAnsi="Calibri"/>
+        </w:rPr>
+        <w:t>,</w:t>
+      </w:r>
+      <w:r>
+        <w:rPr>
+          <w:rFonts w:ascii="Calibri" w:eastAsiaTheme="minorEastAsia" w:hAnsi="Calibri"/>
+        </w:rPr>
+        <w:t xml:space="preserve"> and 73</w:t>
+      </w:r>
+      <w:r>
+        <w:rPr>
+          <w:rFonts w:ascii="Calibri" w:eastAsiaTheme="minorEastAsia" w:hAnsi="Calibri"/>
+        </w:rPr>
+        <w:t xml:space="preserve"> each takes 1 step</w:t>
+      </w:r>
+      <w:r>
+        <w:rPr>
+          <w:rFonts w:ascii="Calibri" w:eastAsiaTheme="minorEastAsia" w:hAnsi="Calibri"/>
+        </w:rPr>
+        <w:t xml:space="preserve"> = 3 steps</w:t>
       </w:r>
     </w:p>
     <w:p>
@@ -4799,7 +5361,13 @@
         <w:rPr>
           <w:rFonts w:ascii="Calibri" w:eastAsiaTheme="minorEastAsia" w:hAnsi="Calibri"/>
         </w:rPr>
-        <w:t xml:space="preserve">Line 36 iterates from 0 to n-1 takes </w:t>
+        <w:t>Line 62 iterates from 0 to n-1</w:t>
+      </w:r>
+      <w:r>
+        <w:rPr>
+          <w:rFonts w:ascii="Calibri" w:eastAsiaTheme="minorEastAsia" w:hAnsi="Calibri"/>
+        </w:rPr>
+        <w:t xml:space="preserve"> takes </w:t>
       </w:r>
       <w:r>
         <w:rPr>
@@ -4839,7 +5407,25 @@
         <w:rPr>
           <w:rFonts w:ascii="Calibri" w:eastAsiaTheme="minorEastAsia" w:hAnsi="Calibri"/>
         </w:rPr>
-        <w:t xml:space="preserve"> 37 to 39 takes </w:t>
+        <w:t xml:space="preserve"> 63-</w:t>
+      </w:r>
+      <w:r>
+        <w:rPr>
+          <w:rFonts w:ascii="Calibri" w:eastAsiaTheme="minorEastAsia" w:hAnsi="Calibri"/>
+        </w:rPr>
+        <w:t>65</w:t>
+      </w:r>
+      <w:r>
+        <w:rPr>
+          <w:rFonts w:ascii="Calibri" w:eastAsiaTheme="minorEastAsia" w:hAnsi="Calibri"/>
+        </w:rPr>
+        <w:t xml:space="preserve"> take</w:t>
+      </w:r>
+      <w:r>
+        <w:rPr>
+          <w:rFonts w:ascii="Calibri" w:eastAsiaTheme="minorEastAsia" w:hAnsi="Calibri"/>
+        </w:rPr>
+        <w:t xml:space="preserve"> </w:t>
       </w:r>
       <w:r>
         <w:rPr>
@@ -4879,13 +5465,31 @@
         <w:rPr>
           <w:rFonts w:ascii="Calibri" w:eastAsiaTheme="minorEastAsia" w:hAnsi="Calibri"/>
         </w:rPr>
-        <w:t xml:space="preserve">Line 40 </w:t>
-      </w:r>
-      <w:r>
-        <w:rPr>
-          <w:rFonts w:ascii="Calibri" w:eastAsiaTheme="minorEastAsia" w:hAnsi="Calibri"/>
-        </w:rPr>
-        <w:t>iterates from 0 to n-1 takes n steps</w:t>
+        <w:t>Line 66</w:t>
+      </w:r>
+      <w:r>
+        <w:rPr>
+          <w:rFonts w:ascii="Calibri" w:eastAsiaTheme="minorEastAsia" w:hAnsi="Calibri"/>
+        </w:rPr>
+        <w:t xml:space="preserve"> </w:t>
+      </w:r>
+      <w:r>
+        <w:rPr>
+          <w:rFonts w:ascii="Calibri" w:eastAsiaTheme="minorEastAsia" w:hAnsi="Calibri"/>
+        </w:rPr>
+        <w:t xml:space="preserve">iterates </w:t>
+      </w:r>
+      <w:r>
+        <w:rPr>
+          <w:rFonts w:ascii="Calibri" w:eastAsiaTheme="minorEastAsia" w:hAnsi="Calibri"/>
+        </w:rPr>
+        <w:t>from 0 to n-1</w:t>
+      </w:r>
+      <w:r>
+        <w:rPr>
+          <w:rFonts w:ascii="Calibri" w:eastAsiaTheme="minorEastAsia" w:hAnsi="Calibri"/>
+        </w:rPr>
+        <w:t xml:space="preserve"> takes n steps</w:t>
       </w:r>
     </w:p>
     <w:p>
@@ -4907,29 +5511,151 @@
         <w:rPr>
           <w:rFonts w:ascii="Calibri" w:eastAsiaTheme="minorEastAsia" w:hAnsi="Calibri"/>
         </w:rPr>
-        <w:t xml:space="preserve">Lines 41 to 45 takes 1 + max(1+1+max(2,0),0) </w:t>
-      </w:r>
-      <w:r>
-        <w:rPr>
-          <w:rFonts w:ascii="Calibri" w:eastAsiaTheme="minorEastAsia" w:hAnsi="Calibri"/>
-        </w:rPr>
-        <w:t>which is 5 steps</w:t>
-      </w:r>
-    </w:p>
-    <w:p>
-      <w:pPr>
-        <w:suppressLineNumbers/>
-        <w:tabs>
-          <w:tab w:val="left" w:pos="3490"/>
-        </w:tabs>
-        <w:rPr>
-          <w:rFonts w:ascii="Calibri" w:eastAsiaTheme="minorEastAsia" w:hAnsi="Calibri"/>
-        </w:rPr>
-      </w:pPr>
-      <w:r>
-        <w:rPr>
-          <w:rFonts w:ascii="Calibri" w:eastAsiaTheme="minorEastAsia" w:hAnsi="Calibri"/>
-        </w:rPr>
+        <w:t>Lines 67-</w:t>
+      </w:r>
+      <w:r>
+        <w:rPr>
+          <w:rFonts w:ascii="Calibri" w:eastAsiaTheme="minorEastAsia" w:hAnsi="Calibri"/>
+        </w:rPr>
+        <w:t>71</w:t>
+      </w:r>
+      <w:r>
+        <w:rPr>
+          <w:rFonts w:ascii="Calibri" w:eastAsiaTheme="minorEastAsia" w:hAnsi="Calibri"/>
+        </w:rPr>
+        <w:t xml:space="preserve"> takes 1 + max(1+1+max(2,0),0) </w:t>
+      </w:r>
+      <w:r>
+        <w:rPr>
+          <w:rFonts w:ascii="Calibri" w:eastAsiaTheme="minorEastAsia" w:hAnsi="Calibri"/>
+        </w:rPr>
+        <w:t>which takes</w:t>
+      </w:r>
+      <w:r>
+        <w:rPr>
+          <w:rFonts w:ascii="Calibri" w:eastAsiaTheme="minorEastAsia" w:hAnsi="Calibri"/>
+        </w:rPr>
+        <w:t xml:space="preserve"> 5 steps</w:t>
+      </w:r>
+    </w:p>
+    <w:p>
+      <w:pPr>
+        <w:suppressLineNumbers/>
+        <w:tabs>
+          <w:tab w:val="left" w:pos="3490"/>
+        </w:tabs>
+        <w:rPr>
+          <w:rFonts w:ascii="Calibri" w:eastAsiaTheme="minorEastAsia" w:hAnsi="Calibri"/>
+        </w:rPr>
+      </w:pPr>
+      <w:r>
+        <w:rPr>
+          <w:rFonts w:ascii="Calibri" w:eastAsiaTheme="minorEastAsia" w:hAnsi="Calibri"/>
+        </w:rPr>
+        <w:t xml:space="preserve">        - L</w:t>
+      </w:r>
+      <w:r>
+        <w:rPr>
+          <w:rFonts w:ascii="Calibri" w:eastAsiaTheme="minorEastAsia" w:hAnsi="Calibri"/>
+        </w:rPr>
+        <w:t xml:space="preserve">ines 27-31 each take 3 steps, </w:t>
+      </w:r>
+      <w:r>
+        <w:rPr>
+          <w:rFonts w:ascii="Calibri" w:eastAsiaTheme="minorEastAsia" w:hAnsi="Calibri"/>
+        </w:rPr>
+        <w:t xml:space="preserve"> </w:t>
+      </w:r>
+    </w:p>
+    <w:p>
+      <w:pPr>
+        <w:suppressLineNumbers/>
+        <w:tabs>
+          <w:tab w:val="left" w:pos="3490"/>
+        </w:tabs>
+        <w:rPr>
+          <w:rFonts w:ascii="Calibri" w:eastAsiaTheme="minorEastAsia" w:hAnsi="Calibri"/>
+        </w:rPr>
+      </w:pPr>
+      <w:r>
+        <w:rPr>
+          <w:rFonts w:ascii="Calibri" w:eastAsiaTheme="minorEastAsia" w:hAnsi="Calibri"/>
+        </w:rPr>
+        <w:t>- Line 35 takes 1 step.</w:t>
+      </w:r>
+    </w:p>
+    <w:p>
+      <w:pPr>
+        <w:suppressLineNumbers/>
+        <w:tabs>
+          <w:tab w:val="left" w:pos="3490"/>
+        </w:tabs>
+        <w:rPr>
+          <w:rFonts w:ascii="Calibri" w:eastAsiaTheme="minorEastAsia" w:hAnsi="Calibri"/>
+        </w:rPr>
+      </w:pPr>
+      <w:r>
+        <w:rPr>
+          <w:rFonts w:ascii="Calibri" w:eastAsiaTheme="minorEastAsia" w:hAnsi="Calibri"/>
+        </w:rPr>
+        <w:t>- Line 36</w:t>
+      </w:r>
+      <w:r>
+        <w:rPr>
+          <w:rFonts w:ascii="Calibri" w:eastAsiaTheme="minorEastAsia" w:hAnsi="Calibri"/>
+        </w:rPr>
+        <w:t>-38</w:t>
+      </w:r>
+      <w:r>
+        <w:rPr>
+          <w:rFonts w:ascii="Calibri" w:eastAsiaTheme="minorEastAsia" w:hAnsi="Calibri"/>
+        </w:rPr>
+        <w:t xml:space="preserve"> iterates from 0 to n – 2, so it takes n-1 steps</w:t>
+      </w:r>
+    </w:p>
+    <w:p>
+      <w:pPr>
+        <w:suppressLineNumbers/>
+        <w:tabs>
+          <w:tab w:val="left" w:pos="3490"/>
+        </w:tabs>
+        <w:rPr>
+          <w:rFonts w:ascii="Calibri" w:eastAsiaTheme="minorEastAsia" w:hAnsi="Calibri"/>
+        </w:rPr>
+      </w:pPr>
+      <w:r>
+        <w:rPr>
+          <w:rFonts w:ascii="Calibri" w:eastAsiaTheme="minorEastAsia" w:hAnsi="Calibri"/>
+        </w:rPr>
+        <w:t>- Line 40 takes 1 step</w:t>
+      </w:r>
+    </w:p>
+    <w:p>
+      <w:pPr>
+        <w:suppressLineNumbers/>
+        <w:tabs>
+          <w:tab w:val="left" w:pos="3490"/>
+        </w:tabs>
+        <w:rPr>
+          <w:rFonts w:ascii="Calibri" w:eastAsiaTheme="minorEastAsia" w:hAnsi="Calibri"/>
+        </w:rPr>
+      </w:pPr>
+    </w:p>
+    <w:p>
+      <w:pPr>
+        <w:suppressLineNumbers/>
+        <w:tabs>
+          <w:tab w:val="left" w:pos="3490"/>
+        </w:tabs>
+        <w:rPr>
+          <w:rFonts w:ascii="Calibri" w:eastAsiaTheme="minorEastAsia" w:hAnsi="Calibri"/>
+        </w:rPr>
+      </w:pPr>
+      <w:r>
+        <w:rPr>
+          <w:rFonts w:ascii="Calibri" w:eastAsiaTheme="minorEastAsia" w:hAnsi="Calibri"/>
+        </w:rPr>
+        <w:lastRenderedPageBreak/>
         <w:t xml:space="preserve">Altogether, we have: </w:t>
       </w:r>
     </w:p>
@@ -4943,92 +5669,243 @@
           <w:rFonts w:ascii="Calibri" w:eastAsiaTheme="minorEastAsia" w:hAnsi="Calibri"/>
         </w:rPr>
       </w:pPr>
-      <w:r>
-        <w:rPr>
-          <w:rFonts w:ascii="Calibri" w:eastAsiaTheme="minorEastAsia" w:hAnsi="Calibri"/>
-        </w:rPr>
-        <w:t xml:space="preserve">    T(n) = </w:t>
-      </w:r>
-      <w:r>
-        <w:rPr>
-          <w:rFonts w:ascii="Calibri" w:eastAsiaTheme="minorEastAsia" w:hAnsi="Calibri"/>
-        </w:rPr>
-        <w:softHyphen/>
-      </w:r>
-      <w:r>
-        <w:rPr>
-          <w:rFonts w:ascii="Calibri" w:eastAsiaTheme="minorEastAsia" w:hAnsi="Calibri"/>
-        </w:rPr>
-        <w:softHyphen/>
-      </w:r>
-      <w:r>
-        <w:rPr>
-          <w:rFonts w:ascii="Calibri" w:eastAsiaTheme="minorEastAsia" w:hAnsi="Calibri"/>
-        </w:rPr>
-        <w:softHyphen/>
-      </w:r>
-      <w:r>
-        <w:rPr>
-          <w:rFonts w:ascii="Calibri" w:eastAsiaTheme="minorEastAsia" w:hAnsi="Calibri"/>
-        </w:rPr>
-        <w:t xml:space="preserve">4 + n + 2(n – 1) + 4 + (n – 1) * (n – 1)*(1 + 2) + (n – </w:t>
-      </w:r>
-      <w:r>
-        <w:rPr>
-          <w:rFonts w:ascii="Calibri" w:eastAsiaTheme="minorEastAsia" w:hAnsi="Calibri"/>
-        </w:rPr>
-        <w:t>1)*(3 + 3 + 3n + 5n)</w:t>
-      </w:r>
-    </w:p>
-    <w:p>
-      <w:pPr>
-        <w:suppressLineNumbers/>
-        <w:tabs>
-          <w:tab w:val="left" w:pos="3490"/>
-        </w:tabs>
-        <w:rPr>
-          <w:rFonts w:ascii="Calibri" w:eastAsiaTheme="minorEastAsia" w:hAnsi="Calibri"/>
-        </w:rPr>
-      </w:pPr>
-      <w:r>
-        <w:rPr>
-          <w:rFonts w:ascii="Calibri" w:eastAsiaTheme="minorEastAsia" w:hAnsi="Calibri"/>
-        </w:rPr>
-        <w:t xml:space="preserve">            = </w:t>
-      </w:r>
-      <w:r>
-        <w:rPr>
-          <w:rFonts w:ascii="Calibri" w:eastAsiaTheme="minorEastAsia" w:hAnsi="Calibri"/>
-        </w:rPr>
-        <w:t>8</w:t>
-      </w:r>
-      <w:r>
-        <w:rPr>
-          <w:rFonts w:ascii="Calibri" w:eastAsiaTheme="minorEastAsia" w:hAnsi="Calibri"/>
-        </w:rPr>
-        <w:t xml:space="preserve"> + n + 2n – </w:t>
-      </w:r>
-      <w:r>
-        <w:rPr>
-          <w:rFonts w:ascii="Calibri" w:eastAsiaTheme="minorEastAsia" w:hAnsi="Calibri"/>
-        </w:rPr>
-        <w:t>2</w:t>
-      </w:r>
-      <w:r>
-        <w:rPr>
-          <w:rFonts w:ascii="Calibri" w:eastAsiaTheme="minorEastAsia" w:hAnsi="Calibri"/>
-        </w:rPr>
-        <w:t xml:space="preserve"> + 6</w:t>
+      <m:oMathPara>
+        <m:oMath>
+          <m:r>
+            <w:rPr>
+              <w:rFonts w:ascii="Cambria Math" w:eastAsiaTheme="minorEastAsia" w:hAnsi="Cambria Math"/>
+            </w:rPr>
+            <m:t>T</m:t>
+          </m:r>
+          <m:d>
+            <m:dPr>
+              <m:ctrlPr>
+                <w:rPr>
+                  <w:rFonts w:ascii="Cambria Math" w:eastAsiaTheme="minorEastAsia" w:hAnsi="Cambria Math"/>
+                  <w:i/>
+                </w:rPr>
+              </m:ctrlPr>
+            </m:dPr>
+            <m:e>
+              <m:r>
+                <w:rPr>
+                  <w:rFonts w:ascii="Cambria Math" w:eastAsiaTheme="minorEastAsia" w:hAnsi="Cambria Math"/>
+                </w:rPr>
+                <m:t>n</m:t>
+              </m:r>
+            </m:e>
+          </m:d>
+          <m:r>
+            <w:rPr>
+              <w:rFonts w:ascii="Cambria Math" w:eastAsiaTheme="minorEastAsia" w:hAnsi="Cambria Math"/>
+            </w:rPr>
+            <m:t>=1+n+1+n+</m:t>
+          </m:r>
+          <m:sSup>
+            <m:sSupPr>
+              <m:ctrlPr>
+                <w:rPr>
+                  <w:rFonts w:ascii="Cambria Math" w:eastAsiaTheme="minorEastAsia" w:hAnsi="Cambria Math"/>
+                  <w:i/>
+                </w:rPr>
+              </m:ctrlPr>
+            </m:sSupPr>
+            <m:e>
+              <m:r>
+                <w:rPr>
+                  <w:rFonts w:ascii="Cambria Math" w:eastAsiaTheme="minorEastAsia" w:hAnsi="Cambria Math"/>
+                </w:rPr>
+                <m:t>n</m:t>
+              </m:r>
+            </m:e>
+            <m:sup>
+              <m:r>
+                <w:rPr>
+                  <w:rFonts w:ascii="Cambria Math" w:eastAsiaTheme="minorEastAsia" w:hAnsi="Cambria Math"/>
+                </w:rPr>
+                <m:t>2</m:t>
+              </m:r>
+            </m:sup>
+          </m:sSup>
+          <m:r>
+            <w:rPr>
+              <w:rFonts w:ascii="Cambria Math" w:eastAsiaTheme="minorEastAsia" w:hAnsi="Cambria Math"/>
+            </w:rPr>
+            <m:t>+</m:t>
+          </m:r>
+          <m:sSup>
+            <m:sSupPr>
+              <m:ctrlPr>
+                <w:rPr>
+                  <w:rFonts w:ascii="Cambria Math" w:eastAsiaTheme="minorEastAsia" w:hAnsi="Cambria Math"/>
+                  <w:i/>
+                </w:rPr>
+              </m:ctrlPr>
+            </m:sSupPr>
+            <m:e>
+              <m:r>
+                <w:rPr>
+                  <w:rFonts w:ascii="Cambria Math" w:eastAsiaTheme="minorEastAsia" w:hAnsi="Cambria Math"/>
+                </w:rPr>
+                <m:t>n</m:t>
+              </m:r>
+            </m:e>
+            <m:sup>
+              <m:r>
+                <w:rPr>
+                  <w:rFonts w:ascii="Cambria Math" w:eastAsiaTheme="minorEastAsia" w:hAnsi="Cambria Math"/>
+                </w:rPr>
+                <m:t>2</m:t>
+              </m:r>
+            </m:sup>
+          </m:sSup>
+          <m:r>
+            <w:rPr>
+              <w:rFonts w:ascii="Cambria Math" w:eastAsiaTheme="minorEastAsia" w:hAnsi="Cambria Math"/>
+            </w:rPr>
+            <m:t>-n+1+n-1+1</m:t>
+          </m:r>
+        </m:oMath>
+      </m:oMathPara>
+    </w:p>
+    <w:p>
+      <w:pPr>
+        <w:suppressLineNumbers/>
+        <w:tabs>
+          <w:tab w:val="left" w:pos="3490"/>
+        </w:tabs>
+        <w:rPr>
+          <w:rFonts w:ascii="Calibri" w:eastAsiaTheme="minorEastAsia" w:hAnsi="Calibri"/>
+        </w:rPr>
+      </w:pPr>
+    </w:p>
+    <w:p>
+      <w:pPr>
+        <w:suppressLineNumbers/>
+        <w:tabs>
+          <w:tab w:val="left" w:pos="3490"/>
+        </w:tabs>
+        <w:rPr>
+          <w:rFonts w:ascii="Calibri" w:eastAsiaTheme="minorEastAsia" w:hAnsi="Calibri"/>
+        </w:rPr>
+      </w:pPr>
+      <m:oMathPara>
+        <m:oMath>
+          <m:r>
+            <w:rPr>
+              <w:rFonts w:ascii="Cambria Math" w:eastAsiaTheme="minorEastAsia" w:hAnsi="Cambria Math"/>
+            </w:rPr>
+            <m:t>T</m:t>
+          </m:r>
+          <m:d>
+            <m:dPr>
+              <m:ctrlPr>
+                <w:rPr>
+                  <w:rFonts w:ascii="Cambria Math" w:eastAsiaTheme="minorEastAsia" w:hAnsi="Cambria Math"/>
+                  <w:i/>
+                </w:rPr>
+              </m:ctrlPr>
+            </m:dPr>
+            <m:e>
+              <m:r>
+                <w:rPr>
+                  <w:rFonts w:ascii="Cambria Math" w:eastAsiaTheme="minorEastAsia" w:hAnsi="Cambria Math"/>
+                </w:rPr>
+                <m:t>n</m:t>
+              </m:r>
+            </m:e>
+          </m:d>
+          <m:r>
+            <w:rPr>
+              <w:rFonts w:ascii="Cambria Math" w:eastAsiaTheme="minorEastAsia" w:hAnsi="Cambria Math"/>
+            </w:rPr>
+            <m:t>=</m:t>
+          </m:r>
+          <m:r>
+            <w:rPr>
+              <w:rFonts w:ascii="Cambria Math" w:eastAsiaTheme="minorEastAsia" w:hAnsi="Cambria Math"/>
+            </w:rPr>
+            <m:t>2</m:t>
+          </m:r>
+          <m:sSup>
+            <m:sSupPr>
+              <m:ctrlPr>
+                <w:rPr>
+                  <w:rFonts w:ascii="Cambria Math" w:eastAsiaTheme="minorEastAsia" w:hAnsi="Cambria Math"/>
+                  <w:i/>
+                </w:rPr>
+              </m:ctrlPr>
+            </m:sSupPr>
+            <m:e>
+              <m:r>
+                <w:rPr>
+                  <w:rFonts w:ascii="Cambria Math" w:eastAsiaTheme="minorEastAsia" w:hAnsi="Cambria Math"/>
+                </w:rPr>
+                <m:t>n</m:t>
+              </m:r>
+            </m:e>
+            <m:sup>
+              <m:r>
+                <w:rPr>
+                  <w:rFonts w:ascii="Cambria Math" w:eastAsiaTheme="minorEastAsia" w:hAnsi="Cambria Math"/>
+                </w:rPr>
+                <m:t>2</m:t>
+              </m:r>
+            </m:sup>
+          </m:sSup>
+          <m:r>
+            <w:rPr>
+              <w:rFonts w:ascii="Cambria Math" w:eastAsiaTheme="minorEastAsia" w:hAnsi="Cambria Math"/>
+            </w:rPr>
+            <m:t>+4n+2</m:t>
+          </m:r>
+        </m:oMath>
+      </m:oMathPara>
+    </w:p>
+    <w:p>
+      <w:pPr>
+        <w:suppressLineNumbers/>
+        <w:tabs>
+          <w:tab w:val="left" w:pos="3490"/>
+        </w:tabs>
+        <w:rPr>
+          <w:rFonts w:ascii="Calibri" w:eastAsiaTheme="minorEastAsia" w:hAnsi="Calibri"/>
+        </w:rPr>
+      </w:pPr>
+    </w:p>
+    <w:p>
+      <w:pPr>
+        <w:suppressLineNumbers/>
+        <w:tabs>
+          <w:tab w:val="left" w:pos="3490"/>
+        </w:tabs>
+        <w:jc w:val="center"/>
+        <w:rPr>
+          <w:rFonts w:ascii="Calibri" w:eastAsiaTheme="minorEastAsia" w:hAnsi="Calibri"/>
+        </w:rPr>
+      </w:pPr>
+      <w:r>
+        <w:rPr>
+          <w:rFonts w:ascii="Calibri" w:eastAsiaTheme="minorEastAsia" w:hAnsi="Calibri"/>
+        </w:rPr>
+        <w:t xml:space="preserve">Therefore, </w:t>
       </w:r>
       <m:oMath>
-        <m:sSup>
-          <m:sSupPr>
+        <m:r>
+          <w:rPr>
+            <w:rFonts w:ascii="Cambria Math" w:eastAsiaTheme="minorEastAsia" w:hAnsi="Cambria Math"/>
+          </w:rPr>
+          <m:t>T</m:t>
+        </m:r>
+        <m:d>
+          <m:dPr>
             <m:ctrlPr>
               <w:rPr>
                 <w:rFonts w:ascii="Cambria Math" w:eastAsiaTheme="minorEastAsia" w:hAnsi="Cambria Math"/>
+                <w:i/>
               </w:rPr>
             </m:ctrlPr>
-          </m:sSupPr>
+          </m:dPr>
           <m:e>
             <m:r>
               <w:rPr>
@@ -5037,273 +5914,19 @@
               <m:t>n</m:t>
             </m:r>
           </m:e>
-          <m:sup>
-            <m:r>
-              <w:rPr>
-                <w:rFonts w:ascii="Cambria Math" w:eastAsiaTheme="minorEastAsia" w:hAnsi="Cambria Math"/>
-              </w:rPr>
-              <m:t>2</m:t>
-            </m:r>
-          </m:sup>
-        </m:sSup>
-      </m:oMath>
-      <w:r>
-        <w:rPr>
-          <w:rFonts w:ascii="Calibri" w:eastAsiaTheme="minorEastAsia" w:hAnsi="Calibri"/>
-        </w:rPr>
-        <w:t>– 6n + 6</w:t>
-      </w:r>
-      <w:r>
-        <w:rPr>
-          <w:rFonts w:ascii="Calibri" w:eastAsiaTheme="minorEastAsia" w:hAnsi="Calibri"/>
-        </w:rPr>
-        <w:t xml:space="preserve"> + (n – </w:t>
-      </w:r>
-      <w:r>
-        <w:rPr>
-          <w:rFonts w:ascii="Calibri" w:eastAsiaTheme="minorEastAsia" w:hAnsi="Calibri"/>
-        </w:rPr>
-        <w:t>1) * (6</w:t>
-      </w:r>
-      <w:r>
-        <w:rPr>
-          <w:rFonts w:ascii="Calibri" w:eastAsiaTheme="minorEastAsia" w:hAnsi="Calibri"/>
-        </w:rPr>
-        <w:t xml:space="preserve"> </w:t>
-      </w:r>
-      <w:r>
-        <w:rPr>
-          <w:rFonts w:ascii="Calibri" w:eastAsiaTheme="minorEastAsia" w:hAnsi="Calibri"/>
-        </w:rPr>
-        <w:t>+</w:t>
-      </w:r>
-      <w:r>
-        <w:rPr>
-          <w:rFonts w:ascii="Calibri" w:eastAsiaTheme="minorEastAsia" w:hAnsi="Calibri"/>
-        </w:rPr>
-        <w:t xml:space="preserve"> </w:t>
-      </w:r>
-      <w:r>
-        <w:rPr>
-          <w:rFonts w:ascii="Calibri" w:eastAsiaTheme="minorEastAsia" w:hAnsi="Calibri"/>
-        </w:rPr>
-        <w:t>8n)</w:t>
-      </w:r>
-    </w:p>
-    <w:p>
-      <w:pPr>
-        <w:suppressLineNumbers/>
-        <w:tabs>
-          <w:tab w:val="left" w:pos="3490"/>
-        </w:tabs>
-        <w:rPr>
-          <w:rFonts w:ascii="Calibri" w:eastAsiaTheme="minorEastAsia" w:hAnsi="Calibri"/>
-        </w:rPr>
-      </w:pPr>
-      <w:r>
-        <w:rPr>
-          <w:rFonts w:ascii="Calibri" w:eastAsiaTheme="minorEastAsia" w:hAnsi="Calibri"/>
-        </w:rPr>
-        <w:t xml:space="preserve">            = </w:t>
-      </w:r>
-      <w:r>
-        <w:rPr>
-          <w:rFonts w:ascii="Calibri" w:eastAsiaTheme="minorEastAsia" w:hAnsi="Calibri"/>
-        </w:rPr>
-        <w:t>6</w:t>
-      </w:r>
-      <m:oMath>
+        </m:d>
+        <m:r>
+          <w:rPr>
+            <w:rFonts w:ascii="Cambria Math" w:eastAsiaTheme="minorEastAsia" w:hAnsi="Cambria Math"/>
+          </w:rPr>
+          <m:t>∈O(</m:t>
+        </m:r>
         <m:sSup>
           <m:sSupPr>
             <m:ctrlPr>
               <w:rPr>
                 <w:rFonts w:ascii="Cambria Math" w:eastAsiaTheme="minorEastAsia" w:hAnsi="Cambria Math"/>
-              </w:rPr>
-            </m:ctrlPr>
-          </m:sSupPr>
-          <m:e>
-            <m:r>
-              <w:rPr>
-                <w:rFonts w:ascii="Cambria Math" w:eastAsiaTheme="minorEastAsia" w:hAnsi="Cambria Math"/>
-              </w:rPr>
-              <m:t>n</m:t>
-            </m:r>
-          </m:e>
-          <m:sup>
-            <m:r>
-              <w:rPr>
-                <w:rFonts w:ascii="Cambria Math" w:eastAsiaTheme="minorEastAsia" w:hAnsi="Cambria Math"/>
-              </w:rPr>
-              <m:t>2</m:t>
-            </m:r>
-          </m:sup>
-        </m:sSup>
-      </m:oMath>
-      <w:r>
-        <w:rPr>
-          <w:rFonts w:ascii="Calibri" w:eastAsiaTheme="minorEastAsia" w:hAnsi="Calibri"/>
-        </w:rPr>
-        <w:t>–</w:t>
-      </w:r>
-      <w:r>
-        <w:rPr>
-          <w:rFonts w:ascii="Calibri" w:eastAsiaTheme="minorEastAsia" w:hAnsi="Calibri"/>
-        </w:rPr>
-        <w:t xml:space="preserve"> 3n + </w:t>
-      </w:r>
-      <w:r>
-        <w:rPr>
-          <w:rFonts w:ascii="Calibri" w:eastAsiaTheme="minorEastAsia" w:hAnsi="Calibri"/>
-        </w:rPr>
-        <w:t>12 +</w:t>
-      </w:r>
-      <w:r>
-        <w:rPr>
-          <w:rFonts w:ascii="Calibri" w:eastAsiaTheme="minorEastAsia" w:hAnsi="Calibri"/>
-        </w:rPr>
-        <w:t xml:space="preserve"> 6n + 8</w:t>
-      </w:r>
-      <m:oMath>
-        <m:sSup>
-          <m:sSupPr>
-            <m:ctrlPr>
-              <w:rPr>
-                <w:rFonts w:ascii="Cambria Math" w:eastAsiaTheme="minorEastAsia" w:hAnsi="Cambria Math"/>
-              </w:rPr>
-            </m:ctrlPr>
-          </m:sSupPr>
-          <m:e>
-            <m:r>
-              <w:rPr>
-                <w:rFonts w:ascii="Cambria Math" w:eastAsiaTheme="minorEastAsia" w:hAnsi="Cambria Math"/>
-              </w:rPr>
-              <m:t>n</m:t>
-            </m:r>
-          </m:e>
-          <m:sup>
-            <m:r>
-              <w:rPr>
-                <w:rFonts w:ascii="Cambria Math" w:eastAsiaTheme="minorEastAsia" w:hAnsi="Cambria Math"/>
-              </w:rPr>
-              <m:t>2</m:t>
-            </m:r>
-          </m:sup>
-        </m:sSup>
-      </m:oMath>
-      <w:r>
-        <w:rPr>
-          <w:rFonts w:ascii="Calibri" w:eastAsiaTheme="minorEastAsia" w:hAnsi="Calibri"/>
-        </w:rPr>
-        <w:t>– 6 – 8n</w:t>
-      </w:r>
-    </w:p>
-    <w:p>
-      <w:pPr>
-        <w:suppressLineNumbers/>
-        <w:tabs>
-          <w:tab w:val="left" w:pos="3490"/>
-        </w:tabs>
-        <w:rPr>
-          <w:rFonts w:ascii="Calibri" w:eastAsiaTheme="minorEastAsia" w:hAnsi="Calibri"/>
-        </w:rPr>
-      </w:pPr>
-      <w:r>
-        <w:rPr>
-          <w:rFonts w:ascii="Calibri" w:eastAsiaTheme="minorEastAsia" w:hAnsi="Calibri"/>
-        </w:rPr>
-        <w:t xml:space="preserve">  </w:t>
-      </w:r>
-      <w:r>
-        <w:rPr>
-          <w:rFonts w:ascii="Calibri" w:eastAsiaTheme="minorEastAsia" w:hAnsi="Calibri"/>
-        </w:rPr>
-        <w:t xml:space="preserve"> </w:t>
-      </w:r>
-      <w:r>
-        <w:rPr>
-          <w:rFonts w:ascii="Calibri" w:eastAsiaTheme="minorEastAsia" w:hAnsi="Calibri"/>
-        </w:rPr>
-        <w:t xml:space="preserve">         = 14</w:t>
-      </w:r>
-      <m:oMath>
-        <m:sSup>
-          <m:sSupPr>
-            <m:ctrlPr>
-              <w:rPr>
-                <w:rFonts w:ascii="Cambria Math" w:eastAsiaTheme="minorEastAsia" w:hAnsi="Cambria Math"/>
-              </w:rPr>
-            </m:ctrlPr>
-          </m:sSupPr>
-          <m:e>
-            <m:r>
-              <w:rPr>
-                <w:rFonts w:ascii="Cambria Math" w:eastAsiaTheme="minorEastAsia" w:hAnsi="Cambria Math"/>
-              </w:rPr>
-              <m:t>n</m:t>
-            </m:r>
-          </m:e>
-          <m:sup>
-            <m:r>
-              <w:rPr>
-                <w:rFonts w:ascii="Cambria Math" w:eastAsiaTheme="minorEastAsia" w:hAnsi="Cambria Math"/>
-              </w:rPr>
-              <m:t>2</m:t>
-            </m:r>
-          </m:sup>
-        </m:sSup>
-      </m:oMath>
-      <w:r>
-        <w:rPr>
-          <w:rFonts w:ascii="Calibri" w:eastAsiaTheme="minorEastAsia" w:hAnsi="Calibri"/>
-        </w:rPr>
-        <w:t>– 5n + 6</w:t>
-      </w:r>
-    </w:p>
-    <w:p>
-      <w:pPr>
-        <w:pStyle w:val="ListParagraph"/>
-        <w:numPr>
-          <w:ilvl w:val="0"/>
-          <w:numId w:val="16"/>
-        </w:numPr>
-        <w:suppressLineNumbers/>
-        <w:tabs>
-          <w:tab w:val="left" w:pos="3490"/>
-        </w:tabs>
-        <w:rPr>
-          <w:rFonts w:ascii="Calibri" w:eastAsiaTheme="minorEastAsia" w:hAnsi="Calibri"/>
-        </w:rPr>
-      </w:pPr>
-      <w:r>
-        <w:rPr>
-          <w:rFonts w:ascii="Calibri" w:eastAsiaTheme="minorEastAsia" w:hAnsi="Calibri"/>
-        </w:rPr>
-        <w:t>T(n)</w:t>
-      </w:r>
-      <w:r>
-        <w:rPr>
-          <w:rFonts w:ascii="Calibri" w:eastAsiaTheme="minorEastAsia" w:hAnsi="Calibri"/>
-        </w:rPr>
-        <w:t xml:space="preserve"> </w:t>
-      </w:r>
-      <w:r>
-        <w:rPr>
-          <w:rFonts w:ascii="Calibri" w:eastAsiaTheme="minorEastAsia" w:hAnsi="Calibri"/>
-        </w:rPr>
-        <w:sym w:font="Symbol" w:char="F0CE"/>
-      </w:r>
-      <w:r>
-        <w:rPr>
-          <w:rFonts w:ascii="Calibri" w:eastAsiaTheme="minorEastAsia" w:hAnsi="Calibri"/>
-        </w:rPr>
-        <w:t xml:space="preserve"> O(</w:t>
-      </w:r>
-      <m:oMath>
-        <m:sSup>
-          <m:sSupPr>
-            <m:ctrlPr>
-              <w:rPr>
-                <w:rFonts w:ascii="Cambria Math" w:eastAsiaTheme="minorEastAsia" w:hAnsi="Cambria Math"/>
+                <w:i/>
               </w:rPr>
             </m:ctrlPr>
           </m:sSupPr>
@@ -5331,6 +5954,8 @@
           <m:t>)</m:t>
         </m:r>
       </m:oMath>
+      <w:bookmarkStart w:id="0" w:name="_GoBack"/>
+      <w:bookmarkEnd w:id="0"/>
     </w:p>
     <w:sectPr>
       <w:headerReference w:type="even" r:id="rId8"/>
@@ -6025,7 +6650,7 @@
   <w:abstractNum w:abstractNumId="6">
     <w:nsid w:val="59CD4EDD"/>
     <w:multiLevelType w:val="hybridMultilevel"/>
-    <w:tmpl w:val="8D3A61E6"/>
+    <w:tmpl w:val="C212BBC4"/>
     <w:lvl w:ilvl="0" w:tplc="0CD22312">
       <w:start w:val="1"/>
       <w:numFmt w:val="bullet"/>
@@ -6038,7 +6663,7 @@
         <w:rFonts w:ascii="Calibri" w:eastAsiaTheme="minorEastAsia" w:hAnsi="Calibri" w:cs="Times New Roman" w:hint="default"/>
       </w:rPr>
     </w:lvl>
-    <w:lvl w:ilvl="1" w:tplc="04090003" w:tentative="1">
+    <w:lvl w:ilvl="1" w:tplc="04090003">
       <w:start w:val="1"/>
       <w:numFmt w:val="bullet"/>
       <w:lvlText w:val="o"/>
@@ -6224,12 +6849,12 @@
   <w:abstractNum w:abstractNumId="8">
     <w:nsid w:val="5C572CB1"/>
     <w:multiLevelType w:val="hybridMultilevel"/>
-    <w:tmpl w:val="42EEF3B6"/>
-    <w:lvl w:ilvl="0" w:tplc="7A6E3F8C">
+    <w:tmpl w:val="FC96C190"/>
+    <w:lvl w:ilvl="0" w:tplc="BB5E7974">
       <w:start w:val="1"/>
       <w:numFmt w:val="decimal"/>
-      <w:lvlText w:val="%1."/>
-      <w:lvlJc w:val="left"/>
+      <w:lvlText w:val="%1"/>
+      <w:lvlJc w:val="right"/>
       <w:pPr>
         <w:ind w:left="720" w:hanging="360"/>
       </w:pPr>
@@ -6243,7 +6868,7 @@
       <w:lvlText w:val="%2."/>
       <w:lvlJc w:val="left"/>
       <w:pPr>
-        <w:ind w:left="1440" w:hanging="360"/>
+        <w:ind w:left="2016" w:hanging="360"/>
       </w:pPr>
     </w:lvl>
     <w:lvl w:ilvl="2" w:tplc="0409001B" w:tentative="1">
@@ -6252,7 +6877,7 @@
       <w:lvlText w:val="%3."/>
       <w:lvlJc w:val="right"/>
       <w:pPr>
-        <w:ind w:left="2160" w:hanging="180"/>
+        <w:ind w:left="2736" w:hanging="180"/>
       </w:pPr>
     </w:lvl>
     <w:lvl w:ilvl="3" w:tplc="0409000F" w:tentative="1">
@@ -6261,7 +6886,7 @@
       <w:lvlText w:val="%4."/>
       <w:lvlJc w:val="left"/>
       <w:pPr>
-        <w:ind w:left="2880" w:hanging="360"/>
+        <w:ind w:left="3456" w:hanging="360"/>
       </w:pPr>
     </w:lvl>
     <w:lvl w:ilvl="4" w:tplc="04090019" w:tentative="1">
@@ -6270,7 +6895,7 @@
       <w:lvlText w:val="%5."/>
       <w:lvlJc w:val="left"/>
       <w:pPr>
-        <w:ind w:left="3600" w:hanging="360"/>
+        <w:ind w:left="4176" w:hanging="360"/>
       </w:pPr>
     </w:lvl>
     <w:lvl w:ilvl="5" w:tplc="0409001B" w:tentative="1">
@@ -6279,7 +6904,7 @@
       <w:lvlText w:val="%6."/>
       <w:lvlJc w:val="right"/>
       <w:pPr>
-        <w:ind w:left="4320" w:hanging="180"/>
+        <w:ind w:left="4896" w:hanging="180"/>
       </w:pPr>
     </w:lvl>
     <w:lvl w:ilvl="6" w:tplc="0409000F" w:tentative="1">
@@ -6288,7 +6913,7 @@
       <w:lvlText w:val="%7."/>
       <w:lvlJc w:val="left"/>
       <w:pPr>
-        <w:ind w:left="5040" w:hanging="360"/>
+        <w:ind w:left="5616" w:hanging="360"/>
       </w:pPr>
     </w:lvl>
     <w:lvl w:ilvl="7" w:tplc="04090019" w:tentative="1">
@@ -6297,7 +6922,7 @@
       <w:lvlText w:val="%8."/>
       <w:lvlJc w:val="left"/>
       <w:pPr>
-        <w:ind w:left="5760" w:hanging="360"/>
+        <w:ind w:left="6336" w:hanging="360"/>
       </w:pPr>
     </w:lvl>
     <w:lvl w:ilvl="8" w:tplc="0409001B" w:tentative="1">
@@ -6306,7 +6931,7 @@
       <w:lvlText w:val="%9."/>
       <w:lvlJc w:val="right"/>
       <w:pPr>
-        <w:ind w:left="6480" w:hanging="180"/>
+        <w:ind w:left="7056" w:hanging="180"/>
       </w:pPr>
     </w:lvl>
   </w:abstractNum>
@@ -6522,6 +7147,119 @@
     </w:lvl>
   </w:abstractNum>
   <w:abstractNum w:abstractNumId="11">
+    <w:nsid w:val="73AC709D"/>
+    <w:multiLevelType w:val="hybridMultilevel"/>
+    <w:tmpl w:val="1A3A773A"/>
+    <w:lvl w:ilvl="0" w:tplc="04090003">
+      <w:start w:val="1"/>
+      <w:numFmt w:val="bullet"/>
+      <w:lvlText w:val="o"/>
+      <w:lvlJc w:val="left"/>
+      <w:pPr>
+        <w:ind w:left="810" w:hanging="360"/>
+      </w:pPr>
+      <w:rPr>
+        <w:rFonts w:ascii="Courier New" w:hAnsi="Courier New" w:cs="Courier New" w:hint="default"/>
+      </w:rPr>
+    </w:lvl>
+    <w:lvl w:ilvl="1" w:tplc="04090003" w:tentative="1">
+      <w:start w:val="1"/>
+      <w:numFmt w:val="bullet"/>
+      <w:lvlText w:val="o"/>
+      <w:lvlJc w:val="left"/>
+      <w:pPr>
+        <w:ind w:left="1530" w:hanging="360"/>
+      </w:pPr>
+      <w:rPr>
+        <w:rFonts w:ascii="Courier New" w:hAnsi="Courier New" w:cs="Courier New" w:hint="default"/>
+      </w:rPr>
+    </w:lvl>
+    <w:lvl w:ilvl="2" w:tplc="04090005" w:tentative="1">
+      <w:start w:val="1"/>
+      <w:numFmt w:val="bullet"/>
+      <w:lvlText w:val=""/>
+      <w:lvlJc w:val="left"/>
+      <w:pPr>
+        <w:ind w:left="2250" w:hanging="360"/>
+      </w:pPr>
+      <w:rPr>
+        <w:rFonts w:ascii="Wingdings" w:hAnsi="Wingdings" w:hint="default"/>
+      </w:rPr>
+    </w:lvl>
+    <w:lvl w:ilvl="3" w:tplc="04090001" w:tentative="1">
+      <w:start w:val="1"/>
+      <w:numFmt w:val="bullet"/>
+      <w:lvlText w:val=""/>
+      <w:lvlJc w:val="left"/>
+      <w:pPr>
+        <w:ind w:left="2970" w:hanging="360"/>
+      </w:pPr>
+      <w:rPr>
+        <w:rFonts w:ascii="Symbol" w:hAnsi="Symbol" w:hint="default"/>
+      </w:rPr>
+    </w:lvl>
+    <w:lvl w:ilvl="4" w:tplc="04090003" w:tentative="1">
+      <w:start w:val="1"/>
+      <w:numFmt w:val="bullet"/>
+      <w:lvlText w:val="o"/>
+      <w:lvlJc w:val="left"/>
+      <w:pPr>
+        <w:ind w:left="3690" w:hanging="360"/>
+      </w:pPr>
+      <w:rPr>
+        <w:rFonts w:ascii="Courier New" w:hAnsi="Courier New" w:cs="Courier New" w:hint="default"/>
+      </w:rPr>
+    </w:lvl>
+    <w:lvl w:ilvl="5" w:tplc="04090005" w:tentative="1">
+      <w:start w:val="1"/>
+      <w:numFmt w:val="bullet"/>
+      <w:lvlText w:val=""/>
+      <w:lvlJc w:val="left"/>
+      <w:pPr>
+        <w:ind w:left="4410" w:hanging="360"/>
+      </w:pPr>
+      <w:rPr>
+        <w:rFonts w:ascii="Wingdings" w:hAnsi="Wingdings" w:hint="default"/>
+      </w:rPr>
+    </w:lvl>
+    <w:lvl w:ilvl="6" w:tplc="04090001" w:tentative="1">
+      <w:start w:val="1"/>
+      <w:numFmt w:val="bullet"/>
+      <w:lvlText w:val=""/>
+      <w:lvlJc w:val="left"/>
+      <w:pPr>
+        <w:ind w:left="5130" w:hanging="360"/>
+      </w:pPr>
+      <w:rPr>
+        <w:rFonts w:ascii="Symbol" w:hAnsi="Symbol" w:hint="default"/>
+      </w:rPr>
+    </w:lvl>
+    <w:lvl w:ilvl="7" w:tplc="04090003" w:tentative="1">
+      <w:start w:val="1"/>
+      <w:numFmt w:val="bullet"/>
+      <w:lvlText w:val="o"/>
+      <w:lvlJc w:val="left"/>
+      <w:pPr>
+        <w:ind w:left="5850" w:hanging="360"/>
+      </w:pPr>
+      <w:rPr>
+        <w:rFonts w:ascii="Courier New" w:hAnsi="Courier New" w:cs="Courier New" w:hint="default"/>
+      </w:rPr>
+    </w:lvl>
+    <w:lvl w:ilvl="8" w:tplc="04090005" w:tentative="1">
+      <w:start w:val="1"/>
+      <w:numFmt w:val="bullet"/>
+      <w:lvlText w:val=""/>
+      <w:lvlJc w:val="left"/>
+      <w:pPr>
+        <w:ind w:left="6570" w:hanging="360"/>
+      </w:pPr>
+      <w:rPr>
+        <w:rFonts w:ascii="Wingdings" w:hAnsi="Wingdings" w:hint="default"/>
+      </w:rPr>
+    </w:lvl>
+  </w:abstractNum>
+  <w:abstractNum w:abstractNumId="12">
     <w:nsid w:val="77A251A2"/>
     <w:multiLevelType w:val="hybridMultilevel"/>
     <w:tmpl w:val="0BE0F0C8"/>
@@ -6779,7 +7517,7 @@
     <w:abstractNumId w:val="1"/>
   </w:num>
   <w:num w:numId="13">
-    <w:abstractNumId w:val="11"/>
+    <w:abstractNumId w:val="12"/>
   </w:num>
   <w:num w:numId="14">
     <w:abstractNumId w:val="0"/>
@@ -6789,6 +7527,9 @@
   </w:num>
   <w:num w:numId="16">
     <w:abstractNumId w:val="3"/>
+  </w:num>
+  <w:num w:numId="17">
+    <w:abstractNumId w:val="11"/>
   </w:num>
 </w:numbering>
 </file>
@@ -7669,6 +8410,95 @@
       <w:szCs w:val="20"/>
     </w:rPr>
   </w:style>
+  <w:style w:type="character" w:styleId="CommentReference">
+    <w:name w:val="annotation reference"/>
+    <w:basedOn w:val="DefaultParagraphFont"/>
+    <w:uiPriority w:val="99"/>
+    <w:semiHidden/>
+    <w:unhideWhenUsed/>
+    <w:rsid w:val="009C3EEA"/>
+    <w:rPr>
+      <w:sz w:val="18"/>
+      <w:szCs w:val="18"/>
+    </w:rPr>
+  </w:style>
+  <w:style w:type="paragraph" w:styleId="CommentText">
+    <w:name w:val="annotation text"/>
+    <w:basedOn w:val="Normal"/>
+    <w:link w:val="CommentTextChar"/>
+    <w:uiPriority w:val="99"/>
+    <w:semiHidden/>
+    <w:unhideWhenUsed/>
+    <w:rsid w:val="009C3EEA"/>
+  </w:style>
+  <w:style w:type="character" w:customStyle="1" w:styleId="CommentTextChar">
+    <w:name w:val="Comment Text Char"/>
+    <w:basedOn w:val="DefaultParagraphFont"/>
+    <w:link w:val="CommentText"/>
+    <w:uiPriority w:val="99"/>
+    <w:semiHidden/>
+    <w:rsid w:val="009C3EEA"/>
+    <w:rPr>
+      <w:rFonts w:ascii="Times New Roman" w:hAnsi="Times New Roman" w:cs="Times New Roman"/>
+    </w:rPr>
+  </w:style>
+  <w:style w:type="paragraph" w:styleId="CommentSubject">
+    <w:name w:val="annotation subject"/>
+    <w:basedOn w:val="CommentText"/>
+    <w:next w:val="CommentText"/>
+    <w:link w:val="CommentSubjectChar"/>
+    <w:uiPriority w:val="99"/>
+    <w:semiHidden/>
+    <w:unhideWhenUsed/>
+    <w:rsid w:val="009C3EEA"/>
+    <w:rPr>
+      <w:b/>
+      <w:bCs/>
+      <w:sz w:val="20"/>
+      <w:szCs w:val="20"/>
+    </w:rPr>
+  </w:style>
+  <w:style w:type="character" w:customStyle="1" w:styleId="CommentSubjectChar">
+    <w:name w:val="Comment Subject Char"/>
+    <w:basedOn w:val="CommentTextChar"/>
+    <w:link w:val="CommentSubject"/>
+    <w:uiPriority w:val="99"/>
+    <w:semiHidden/>
+    <w:rsid w:val="009C3EEA"/>
+    <w:rPr>
+      <w:rFonts w:ascii="Times New Roman" w:hAnsi="Times New Roman" w:cs="Times New Roman"/>
+      <w:b/>
+      <w:bCs/>
+      <w:sz w:val="20"/>
+      <w:szCs w:val="20"/>
+    </w:rPr>
+  </w:style>
+  <w:style w:type="paragraph" w:styleId="BalloonText">
+    <w:name w:val="Balloon Text"/>
+    <w:basedOn w:val="Normal"/>
+    <w:link w:val="BalloonTextChar"/>
+    <w:uiPriority w:val="99"/>
+    <w:semiHidden/>
+    <w:unhideWhenUsed/>
+    <w:rsid w:val="009C3EEA"/>
+    <w:rPr>
+      <w:sz w:val="18"/>
+      <w:szCs w:val="18"/>
+    </w:rPr>
+  </w:style>
+  <w:style w:type="character" w:customStyle="1" w:styleId="BalloonTextChar">
+    <w:name w:val="Balloon Text Char"/>
+    <w:basedOn w:val="DefaultParagraphFont"/>
+    <w:link w:val="BalloonText"/>
+    <w:uiPriority w:val="99"/>
+    <w:semiHidden/>
+    <w:rsid w:val="009C3EEA"/>
+    <w:rPr>
+      <w:rFonts w:ascii="Times New Roman" w:hAnsi="Times New Roman" w:cs="Times New Roman"/>
+      <w:sz w:val="18"/>
+      <w:szCs w:val="18"/>
+    </w:rPr>
+  </w:style>
 </w:styles>
 </file>
 
@@ -7938,7 +8768,7 @@
 </file>
 
 <file path=customXml/itemProps1.xml><?xml version="1.0" encoding="utf-8"?>
-<ds:datastoreItem xmlns:ds="http://schemas.openxmlformats.org/officeDocument/2006/customXml" ds:itemID="{F6B75BF2-254B-9540-B459-B61B4D081A8D}">
+<ds:datastoreItem xmlns:ds="http://schemas.openxmlformats.org/officeDocument/2006/customXml" ds:itemID="{A51BCA21-1643-C84E-BFB5-85C1B647478A}">
   <ds:schemaRefs>
     <ds:schemaRef ds:uri="http://schemas.openxmlformats.org/officeDocument/2006/bibliography"/>
   </ds:schemaRefs>
